--- a/Verkefni1HBV601G.docx
+++ b/Verkefni1HBV601G.docx
@@ -312,7 +312,6 @@
     </w:p>
     <w:p>
       <w:pPr>
-        <w:jc w:val="center"/>
         <w:rPr>
           <w:b/>
           <w:bCs/>
@@ -320,15 +319,16 @@
           <w:szCs w:val="28"/>
         </w:rPr>
       </w:pPr>
-      <w:r>
+    </w:p>
+    <w:p>
+      <w:pPr>
         <w:rPr>
           <w:b/>
           <w:bCs/>
           <w:sz w:val="28"/>
           <w:szCs w:val="28"/>
         </w:rPr>
-        <w:t>Project Vision</w:t>
-      </w:r>
+      </w:pPr>
     </w:p>
     <w:p>
       <w:pPr>
@@ -339,6 +339,15 @@
           <w:szCs w:val="28"/>
         </w:rPr>
       </w:pPr>
+      <w:r>
+        <w:rPr>
+          <w:b/>
+          <w:bCs/>
+          <w:sz w:val="28"/>
+          <w:szCs w:val="28"/>
+        </w:rPr>
+        <w:t>Project Vision</w:t>
+      </w:r>
     </w:p>
     <w:p>
       <w:pPr>
@@ -356,28 +365,2891 @@
           <w:sz w:val="28"/>
           <w:szCs w:val="28"/>
         </w:rPr>
-        <w:t xml:space="preserve">Template </w:t>
-      </w:r>
-      <w:proofErr w:type="spellStart"/>
-      <w:r>
+        <w:t>1.</w:t>
+      </w:r>
+    </w:p>
+    <w:p>
+      <w:pPr>
+        <w:rPr>
+          <w:sz w:val="24"/>
+          <w:szCs w:val="24"/>
+        </w:rPr>
+      </w:pPr>
+      <w:proofErr w:type="spellStart"/>
+      <w:r>
+        <w:rPr>
+          <w:sz w:val="24"/>
+          <w:szCs w:val="24"/>
+        </w:rPr>
+        <w:t>Við</w:t>
+      </w:r>
+      <w:proofErr w:type="spellEnd"/>
+      <w:r>
+        <w:rPr>
+          <w:sz w:val="24"/>
+          <w:szCs w:val="24"/>
+        </w:rPr>
+        <w:t xml:space="preserve"> </w:t>
+      </w:r>
+      <w:proofErr w:type="spellStart"/>
+      <w:r>
+        <w:rPr>
+          <w:sz w:val="24"/>
+          <w:szCs w:val="24"/>
+        </w:rPr>
+        <w:t>erum</w:t>
+      </w:r>
+      <w:proofErr w:type="spellEnd"/>
+      <w:r>
+        <w:rPr>
+          <w:sz w:val="24"/>
+          <w:szCs w:val="24"/>
+        </w:rPr>
+        <w:t xml:space="preserve"> </w:t>
+      </w:r>
+      <w:proofErr w:type="spellStart"/>
+      <w:r>
+        <w:rPr>
+          <w:sz w:val="24"/>
+          <w:szCs w:val="24"/>
+        </w:rPr>
+        <w:t>að</w:t>
+      </w:r>
+      <w:proofErr w:type="spellEnd"/>
+      <w:r>
+        <w:rPr>
+          <w:sz w:val="24"/>
+          <w:szCs w:val="24"/>
+        </w:rPr>
+        <w:t xml:space="preserve"> </w:t>
+      </w:r>
+      <w:proofErr w:type="spellStart"/>
+      <w:r>
+        <w:rPr>
+          <w:sz w:val="24"/>
+          <w:szCs w:val="24"/>
+        </w:rPr>
+        <w:t>búa</w:t>
+      </w:r>
+      <w:proofErr w:type="spellEnd"/>
+      <w:r>
+        <w:rPr>
+          <w:sz w:val="24"/>
+          <w:szCs w:val="24"/>
+        </w:rPr>
+        <w:t xml:space="preserve"> </w:t>
+      </w:r>
+      <w:proofErr w:type="spellStart"/>
+      <w:r>
+        <w:rPr>
+          <w:sz w:val="24"/>
+          <w:szCs w:val="24"/>
+        </w:rPr>
+        <w:t>til</w:t>
+      </w:r>
+      <w:proofErr w:type="spellEnd"/>
+      <w:r>
+        <w:rPr>
+          <w:sz w:val="24"/>
+          <w:szCs w:val="24"/>
+        </w:rPr>
+        <w:t xml:space="preserve"> </w:t>
+      </w:r>
+      <w:proofErr w:type="spellStart"/>
+      <w:r>
+        <w:rPr>
+          <w:sz w:val="24"/>
+          <w:szCs w:val="24"/>
+        </w:rPr>
+        <w:t>ný</w:t>
+      </w:r>
+      <w:r>
+        <w:rPr>
+          <w:sz w:val="24"/>
+          <w:szCs w:val="24"/>
+        </w:rPr>
+        <w:t>tt</w:t>
+      </w:r>
+      <w:proofErr w:type="spellEnd"/>
+      <w:r>
+        <w:rPr>
+          <w:sz w:val="24"/>
+          <w:szCs w:val="24"/>
+        </w:rPr>
+        <w:t xml:space="preserve"> </w:t>
+      </w:r>
+      <w:r>
+        <w:rPr>
+          <w:sz w:val="24"/>
+          <w:szCs w:val="24"/>
+        </w:rPr>
+        <w:t xml:space="preserve">app </w:t>
+      </w:r>
+      <w:proofErr w:type="spellStart"/>
+      <w:r>
+        <w:rPr>
+          <w:sz w:val="24"/>
+          <w:szCs w:val="24"/>
+        </w:rPr>
+        <w:t>sem</w:t>
+      </w:r>
+      <w:proofErr w:type="spellEnd"/>
+      <w:r>
+        <w:rPr>
+          <w:sz w:val="24"/>
+          <w:szCs w:val="24"/>
+        </w:rPr>
+        <w:t xml:space="preserve"> </w:t>
+      </w:r>
+      <w:proofErr w:type="spellStart"/>
+      <w:r>
+        <w:rPr>
+          <w:sz w:val="24"/>
+          <w:szCs w:val="24"/>
+        </w:rPr>
+        <w:t>gerir</w:t>
+      </w:r>
+      <w:proofErr w:type="spellEnd"/>
+      <w:r>
+        <w:rPr>
+          <w:sz w:val="24"/>
+          <w:szCs w:val="24"/>
+        </w:rPr>
+        <w:t xml:space="preserve"> </w:t>
+      </w:r>
+      <w:proofErr w:type="spellStart"/>
+      <w:r>
+        <w:rPr>
+          <w:sz w:val="24"/>
+          <w:szCs w:val="24"/>
+        </w:rPr>
+        <w:t>efnahagsspár</w:t>
+      </w:r>
+      <w:proofErr w:type="spellEnd"/>
+      <w:r>
+        <w:rPr>
+          <w:sz w:val="24"/>
+          <w:szCs w:val="24"/>
+        </w:rPr>
+        <w:t xml:space="preserve"> </w:t>
+      </w:r>
+      <w:proofErr w:type="spellStart"/>
+      <w:r>
+        <w:rPr>
+          <w:sz w:val="24"/>
+          <w:szCs w:val="24"/>
+        </w:rPr>
+        <w:t>aðgengilegar</w:t>
+      </w:r>
+      <w:proofErr w:type="spellEnd"/>
+      <w:r>
+        <w:rPr>
+          <w:sz w:val="24"/>
+          <w:szCs w:val="24"/>
+        </w:rPr>
+        <w:t xml:space="preserve"> </w:t>
+      </w:r>
+      <w:proofErr w:type="spellStart"/>
+      <w:r>
+        <w:rPr>
+          <w:sz w:val="24"/>
+          <w:szCs w:val="24"/>
+        </w:rPr>
+        <w:t>fyrir</w:t>
+      </w:r>
+      <w:proofErr w:type="spellEnd"/>
+      <w:r>
+        <w:rPr>
+          <w:sz w:val="24"/>
+          <w:szCs w:val="24"/>
+        </w:rPr>
+        <w:t xml:space="preserve"> </w:t>
+      </w:r>
+      <w:proofErr w:type="spellStart"/>
+      <w:r>
+        <w:rPr>
+          <w:sz w:val="24"/>
+          <w:szCs w:val="24"/>
+        </w:rPr>
+        <w:t>hver</w:t>
+      </w:r>
+      <w:r>
+        <w:rPr>
+          <w:sz w:val="24"/>
+          <w:szCs w:val="24"/>
+        </w:rPr>
+        <w:t>n</w:t>
+      </w:r>
+      <w:proofErr w:type="spellEnd"/>
+      <w:r>
+        <w:rPr>
+          <w:sz w:val="24"/>
+          <w:szCs w:val="24"/>
+        </w:rPr>
+        <w:t xml:space="preserve"> </w:t>
+      </w:r>
+      <w:proofErr w:type="spellStart"/>
+      <w:r>
+        <w:rPr>
+          <w:sz w:val="24"/>
+          <w:szCs w:val="24"/>
+        </w:rPr>
+        <w:t>sem</w:t>
+      </w:r>
+      <w:proofErr w:type="spellEnd"/>
+      <w:r>
+        <w:rPr>
+          <w:sz w:val="24"/>
+          <w:szCs w:val="24"/>
+        </w:rPr>
+        <w:t xml:space="preserve"> er. </w:t>
+      </w:r>
+    </w:p>
+    <w:p>
+      <w:pPr>
+        <w:rPr>
+          <w:sz w:val="24"/>
+          <w:szCs w:val="24"/>
+        </w:rPr>
+      </w:pPr>
+      <w:proofErr w:type="spellStart"/>
+      <w:r>
+        <w:rPr>
+          <w:sz w:val="24"/>
+          <w:szCs w:val="24"/>
+        </w:rPr>
+        <w:t>Appið</w:t>
+      </w:r>
+      <w:proofErr w:type="spellEnd"/>
+      <w:r>
+        <w:rPr>
+          <w:sz w:val="24"/>
+          <w:szCs w:val="24"/>
+        </w:rPr>
+        <w:t xml:space="preserve"> </w:t>
+      </w:r>
+      <w:proofErr w:type="spellStart"/>
+      <w:r>
+        <w:rPr>
+          <w:sz w:val="24"/>
+          <w:szCs w:val="24"/>
+        </w:rPr>
+        <w:t>mun</w:t>
+      </w:r>
+      <w:proofErr w:type="spellEnd"/>
+      <w:r>
+        <w:rPr>
+          <w:sz w:val="24"/>
+          <w:szCs w:val="24"/>
+        </w:rPr>
+        <w:t xml:space="preserve"> </w:t>
+      </w:r>
+      <w:proofErr w:type="spellStart"/>
+      <w:r>
+        <w:rPr>
+          <w:sz w:val="24"/>
+          <w:szCs w:val="24"/>
+        </w:rPr>
+        <w:t>gera</w:t>
+      </w:r>
+      <w:proofErr w:type="spellEnd"/>
+      <w:r>
+        <w:rPr>
+          <w:sz w:val="24"/>
+          <w:szCs w:val="24"/>
+        </w:rPr>
+        <w:t xml:space="preserve"> </w:t>
+      </w:r>
+      <w:proofErr w:type="spellStart"/>
+      <w:r>
+        <w:rPr>
+          <w:sz w:val="24"/>
+          <w:szCs w:val="24"/>
+        </w:rPr>
+        <w:t>notendum</w:t>
+      </w:r>
+      <w:proofErr w:type="spellEnd"/>
+      <w:r>
+        <w:rPr>
+          <w:sz w:val="24"/>
+          <w:szCs w:val="24"/>
+        </w:rPr>
+        <w:t xml:space="preserve"> </w:t>
+      </w:r>
+      <w:proofErr w:type="spellStart"/>
+      <w:r>
+        <w:rPr>
+          <w:sz w:val="24"/>
+          <w:szCs w:val="24"/>
+        </w:rPr>
+        <w:t>kleift</w:t>
+      </w:r>
+      <w:proofErr w:type="spellEnd"/>
+      <w:r>
+        <w:rPr>
+          <w:sz w:val="24"/>
+          <w:szCs w:val="24"/>
+        </w:rPr>
+        <w:t xml:space="preserve"> </w:t>
+      </w:r>
+      <w:proofErr w:type="spellStart"/>
+      <w:r>
+        <w:rPr>
+          <w:sz w:val="24"/>
+          <w:szCs w:val="24"/>
+        </w:rPr>
+        <w:t>að</w:t>
+      </w:r>
+      <w:proofErr w:type="spellEnd"/>
+      <w:r>
+        <w:rPr>
+          <w:sz w:val="24"/>
+          <w:szCs w:val="24"/>
+        </w:rPr>
+        <w:t xml:space="preserve"> </w:t>
+      </w:r>
+      <w:proofErr w:type="spellStart"/>
+      <w:r>
+        <w:rPr>
+          <w:sz w:val="24"/>
+          <w:szCs w:val="24"/>
+        </w:rPr>
+        <w:t>framkvæma</w:t>
+      </w:r>
+      <w:proofErr w:type="spellEnd"/>
+      <w:r>
+        <w:rPr>
+          <w:sz w:val="24"/>
+          <w:szCs w:val="24"/>
+        </w:rPr>
+        <w:t xml:space="preserve"> </w:t>
+      </w:r>
+      <w:r>
+        <w:rPr>
+          <w:sz w:val="24"/>
+          <w:szCs w:val="24"/>
+        </w:rPr>
+        <w:t xml:space="preserve">á </w:t>
+      </w:r>
+      <w:proofErr w:type="spellStart"/>
+      <w:r>
+        <w:rPr>
+          <w:sz w:val="24"/>
+          <w:szCs w:val="24"/>
+        </w:rPr>
+        <w:t>auðveldan</w:t>
+      </w:r>
+      <w:proofErr w:type="spellEnd"/>
+      <w:r>
+        <w:rPr>
+          <w:sz w:val="24"/>
+          <w:szCs w:val="24"/>
+        </w:rPr>
+        <w:t xml:space="preserve"> </w:t>
+      </w:r>
+      <w:proofErr w:type="spellStart"/>
+      <w:r>
+        <w:rPr>
+          <w:sz w:val="24"/>
+          <w:szCs w:val="24"/>
+        </w:rPr>
+        <w:t>og</w:t>
+      </w:r>
+      <w:proofErr w:type="spellEnd"/>
+      <w:r>
+        <w:rPr>
+          <w:sz w:val="24"/>
+          <w:szCs w:val="24"/>
+        </w:rPr>
+        <w:t xml:space="preserve"> </w:t>
+      </w:r>
+      <w:proofErr w:type="spellStart"/>
+      <w:r>
+        <w:rPr>
+          <w:sz w:val="24"/>
+          <w:szCs w:val="24"/>
+        </w:rPr>
+        <w:t>auðskilin</w:t>
+      </w:r>
+      <w:proofErr w:type="spellEnd"/>
+      <w:r>
+        <w:rPr>
+          <w:sz w:val="24"/>
+          <w:szCs w:val="24"/>
+        </w:rPr>
+        <w:t xml:space="preserve"> </w:t>
+      </w:r>
+      <w:proofErr w:type="spellStart"/>
+      <w:r>
+        <w:rPr>
+          <w:sz w:val="24"/>
+          <w:szCs w:val="24"/>
+        </w:rPr>
+        <w:t>máta</w:t>
+      </w:r>
+      <w:proofErr w:type="spellEnd"/>
+      <w:r>
+        <w:rPr>
+          <w:sz w:val="24"/>
+          <w:szCs w:val="24"/>
+        </w:rPr>
+        <w:t xml:space="preserve"> </w:t>
+      </w:r>
+      <w:proofErr w:type="spellStart"/>
+      <w:r>
+        <w:rPr>
+          <w:sz w:val="24"/>
+          <w:szCs w:val="24"/>
+        </w:rPr>
+        <w:t>efnahagsspár</w:t>
+      </w:r>
+      <w:proofErr w:type="spellEnd"/>
+      <w:r>
+        <w:rPr>
+          <w:sz w:val="24"/>
+          <w:szCs w:val="24"/>
+        </w:rPr>
+        <w:t xml:space="preserve"> </w:t>
+      </w:r>
+      <w:proofErr w:type="spellStart"/>
+      <w:r>
+        <w:rPr>
+          <w:sz w:val="24"/>
+          <w:szCs w:val="24"/>
+        </w:rPr>
+        <w:t>sem</w:t>
+      </w:r>
+      <w:proofErr w:type="spellEnd"/>
+      <w:r>
+        <w:rPr>
+          <w:sz w:val="24"/>
+          <w:szCs w:val="24"/>
+        </w:rPr>
+        <w:t xml:space="preserve"> </w:t>
+      </w:r>
+      <w:proofErr w:type="spellStart"/>
+      <w:r>
+        <w:rPr>
+          <w:sz w:val="24"/>
+          <w:szCs w:val="24"/>
+        </w:rPr>
+        <w:t>byggja</w:t>
+      </w:r>
+      <w:proofErr w:type="spellEnd"/>
+      <w:r>
+        <w:rPr>
+          <w:sz w:val="24"/>
+          <w:szCs w:val="24"/>
+        </w:rPr>
+        <w:t xml:space="preserve"> á </w:t>
+      </w:r>
+      <w:proofErr w:type="spellStart"/>
+      <w:r>
+        <w:rPr>
+          <w:sz w:val="24"/>
+          <w:szCs w:val="24"/>
+        </w:rPr>
+        <w:t>raun</w:t>
+      </w:r>
+      <w:r>
+        <w:rPr>
+          <w:sz w:val="24"/>
+          <w:szCs w:val="24"/>
+        </w:rPr>
+        <w:t>verulegum</w:t>
+      </w:r>
+      <w:proofErr w:type="spellEnd"/>
+      <w:r>
+        <w:rPr>
+          <w:sz w:val="24"/>
+          <w:szCs w:val="24"/>
+        </w:rPr>
+        <w:t xml:space="preserve"> </w:t>
+      </w:r>
+      <w:proofErr w:type="spellStart"/>
+      <w:r>
+        <w:rPr>
+          <w:sz w:val="24"/>
+          <w:szCs w:val="24"/>
+        </w:rPr>
+        <w:t>gögnum</w:t>
+      </w:r>
+      <w:proofErr w:type="spellEnd"/>
+      <w:r>
+        <w:rPr>
+          <w:sz w:val="24"/>
+          <w:szCs w:val="24"/>
+        </w:rPr>
+        <w:t xml:space="preserve"> (</w:t>
+      </w:r>
+      <w:proofErr w:type="spellStart"/>
+      <w:r>
+        <w:rPr>
+          <w:sz w:val="24"/>
+          <w:szCs w:val="24"/>
+        </w:rPr>
+        <w:t>t.d</w:t>
+      </w:r>
+      <w:proofErr w:type="spellEnd"/>
+      <w:r>
+        <w:rPr>
+          <w:sz w:val="24"/>
+          <w:szCs w:val="24"/>
+        </w:rPr>
+        <w:t xml:space="preserve"> </w:t>
+      </w:r>
+      <w:proofErr w:type="spellStart"/>
+      <w:r>
+        <w:rPr>
+          <w:sz w:val="24"/>
+          <w:szCs w:val="24"/>
+        </w:rPr>
+        <w:t>frá</w:t>
+      </w:r>
+      <w:proofErr w:type="spellEnd"/>
+      <w:r>
+        <w:rPr>
+          <w:sz w:val="24"/>
+          <w:szCs w:val="24"/>
+        </w:rPr>
+        <w:t xml:space="preserve"> </w:t>
+      </w:r>
+      <w:proofErr w:type="spellStart"/>
+      <w:r>
+        <w:rPr>
+          <w:sz w:val="24"/>
+          <w:szCs w:val="24"/>
+        </w:rPr>
+        <w:t>Hagstofunni</w:t>
+      </w:r>
+      <w:proofErr w:type="spellEnd"/>
+      <w:r>
+        <w:rPr>
+          <w:sz w:val="24"/>
+          <w:szCs w:val="24"/>
+        </w:rPr>
+        <w:t xml:space="preserve">) </w:t>
+      </w:r>
+      <w:proofErr w:type="spellStart"/>
+      <w:r>
+        <w:rPr>
+          <w:sz w:val="24"/>
+          <w:szCs w:val="24"/>
+        </w:rPr>
+        <w:t>og</w:t>
+      </w:r>
+      <w:proofErr w:type="spellEnd"/>
+      <w:r>
+        <w:rPr>
+          <w:sz w:val="24"/>
+          <w:szCs w:val="24"/>
+        </w:rPr>
+        <w:t xml:space="preserve"> </w:t>
+      </w:r>
+      <w:proofErr w:type="spellStart"/>
+      <w:r>
+        <w:rPr>
+          <w:sz w:val="24"/>
+          <w:szCs w:val="24"/>
+        </w:rPr>
+        <w:t>viðurkenndum</w:t>
+      </w:r>
+      <w:proofErr w:type="spellEnd"/>
+      <w:r>
+        <w:rPr>
+          <w:sz w:val="24"/>
+          <w:szCs w:val="24"/>
+        </w:rPr>
+        <w:t xml:space="preserve"> </w:t>
+      </w:r>
+      <w:proofErr w:type="spellStart"/>
+      <w:r>
+        <w:rPr>
+          <w:sz w:val="24"/>
+          <w:szCs w:val="24"/>
+        </w:rPr>
+        <w:t>tölfræðilíkönum</w:t>
+      </w:r>
+      <w:proofErr w:type="spellEnd"/>
+      <w:r>
+        <w:rPr>
+          <w:sz w:val="24"/>
+          <w:szCs w:val="24"/>
+        </w:rPr>
+        <w:t xml:space="preserve">.  </w:t>
+      </w:r>
+      <w:proofErr w:type="spellStart"/>
+      <w:r>
+        <w:rPr>
+          <w:sz w:val="24"/>
+          <w:szCs w:val="24"/>
+        </w:rPr>
+        <w:t>Auðvelt</w:t>
+      </w:r>
+      <w:proofErr w:type="spellEnd"/>
+      <w:r>
+        <w:rPr>
+          <w:sz w:val="24"/>
+          <w:szCs w:val="24"/>
+        </w:rPr>
+        <w:t xml:space="preserve"> er </w:t>
+      </w:r>
+      <w:proofErr w:type="spellStart"/>
+      <w:r>
+        <w:rPr>
+          <w:sz w:val="24"/>
+          <w:szCs w:val="24"/>
+        </w:rPr>
+        <w:t>að</w:t>
+      </w:r>
+      <w:proofErr w:type="spellEnd"/>
+      <w:r>
+        <w:rPr>
+          <w:sz w:val="24"/>
+          <w:szCs w:val="24"/>
+        </w:rPr>
+        <w:t xml:space="preserve"> nota </w:t>
+      </w:r>
+      <w:proofErr w:type="spellStart"/>
+      <w:r>
+        <w:rPr>
+          <w:sz w:val="24"/>
+          <w:szCs w:val="24"/>
+        </w:rPr>
+        <w:t>appið</w:t>
+      </w:r>
+      <w:proofErr w:type="spellEnd"/>
+      <w:r>
+        <w:rPr>
+          <w:sz w:val="24"/>
+          <w:szCs w:val="24"/>
+        </w:rPr>
+        <w:t xml:space="preserve"> o</w:t>
+      </w:r>
+      <w:proofErr w:type="spellStart"/>
+      <w:r>
+        <w:rPr>
+          <w:sz w:val="24"/>
+          <w:szCs w:val="24"/>
+        </w:rPr>
+        <w:t>g</w:t>
+      </w:r>
+      <w:proofErr w:type="spellEnd"/>
+      <w:r>
+        <w:rPr>
+          <w:sz w:val="24"/>
+          <w:szCs w:val="24"/>
+        </w:rPr>
+        <w:t xml:space="preserve"> ekki er </w:t>
+      </w:r>
+      <w:proofErr w:type="spellStart"/>
+      <w:r>
+        <w:rPr>
+          <w:sz w:val="24"/>
+          <w:szCs w:val="24"/>
+        </w:rPr>
+        <w:t>nauðsynlegt</w:t>
+      </w:r>
+      <w:proofErr w:type="spellEnd"/>
+      <w:r>
+        <w:rPr>
+          <w:sz w:val="24"/>
+          <w:szCs w:val="24"/>
+        </w:rPr>
+        <w:t xml:space="preserve"> </w:t>
+      </w:r>
+      <w:proofErr w:type="spellStart"/>
+      <w:r>
+        <w:rPr>
+          <w:sz w:val="24"/>
+          <w:szCs w:val="24"/>
+        </w:rPr>
+        <w:t>að</w:t>
+      </w:r>
+      <w:proofErr w:type="spellEnd"/>
+      <w:r>
+        <w:rPr>
+          <w:sz w:val="24"/>
+          <w:szCs w:val="24"/>
+        </w:rPr>
+        <w:t xml:space="preserve"> </w:t>
+      </w:r>
+      <w:proofErr w:type="spellStart"/>
+      <w:r>
+        <w:rPr>
+          <w:sz w:val="24"/>
+          <w:szCs w:val="24"/>
+        </w:rPr>
+        <w:t>notendu</w:t>
+      </w:r>
+      <w:r>
+        <w:rPr>
+          <w:sz w:val="24"/>
+          <w:szCs w:val="24"/>
+        </w:rPr>
+        <w:t>r</w:t>
+      </w:r>
+      <w:proofErr w:type="spellEnd"/>
+      <w:r>
+        <w:rPr>
+          <w:sz w:val="24"/>
+          <w:szCs w:val="24"/>
+        </w:rPr>
+        <w:t xml:space="preserve"> </w:t>
+      </w:r>
+      <w:proofErr w:type="spellStart"/>
+      <w:r>
+        <w:rPr>
+          <w:sz w:val="24"/>
+          <w:szCs w:val="24"/>
+        </w:rPr>
+        <w:t>búi</w:t>
+      </w:r>
+      <w:proofErr w:type="spellEnd"/>
+      <w:r>
+        <w:rPr>
+          <w:sz w:val="24"/>
+          <w:szCs w:val="24"/>
+        </w:rPr>
+        <w:t xml:space="preserve"> </w:t>
+      </w:r>
+      <w:proofErr w:type="spellStart"/>
+      <w:r>
+        <w:rPr>
+          <w:sz w:val="24"/>
+          <w:szCs w:val="24"/>
+        </w:rPr>
+        <w:t>yfir</w:t>
+      </w:r>
+      <w:proofErr w:type="spellEnd"/>
+      <w:r>
+        <w:rPr>
+          <w:sz w:val="24"/>
+          <w:szCs w:val="24"/>
+        </w:rPr>
+        <w:t xml:space="preserve"> </w:t>
+      </w:r>
+      <w:proofErr w:type="spellStart"/>
+      <w:r>
+        <w:rPr>
+          <w:sz w:val="24"/>
+          <w:szCs w:val="24"/>
+        </w:rPr>
+        <w:t>sérfræðikunnáttu</w:t>
+      </w:r>
+      <w:proofErr w:type="spellEnd"/>
+      <w:r>
+        <w:rPr>
+          <w:sz w:val="24"/>
+          <w:szCs w:val="24"/>
+        </w:rPr>
+        <w:t xml:space="preserve"> í hag- </w:t>
+      </w:r>
+      <w:proofErr w:type="spellStart"/>
+      <w:r>
+        <w:rPr>
+          <w:sz w:val="24"/>
+          <w:szCs w:val="24"/>
+        </w:rPr>
+        <w:t>eða</w:t>
+      </w:r>
+      <w:proofErr w:type="spellEnd"/>
+      <w:r>
+        <w:rPr>
+          <w:sz w:val="24"/>
+          <w:szCs w:val="24"/>
+        </w:rPr>
+        <w:t xml:space="preserve"> </w:t>
+      </w:r>
+      <w:proofErr w:type="spellStart"/>
+      <w:r>
+        <w:rPr>
+          <w:sz w:val="24"/>
+          <w:szCs w:val="24"/>
+        </w:rPr>
+        <w:t>tölfræði</w:t>
+      </w:r>
+      <w:proofErr w:type="spellEnd"/>
+      <w:r>
+        <w:rPr>
+          <w:sz w:val="24"/>
+          <w:szCs w:val="24"/>
+        </w:rPr>
+        <w:t>.</w:t>
+      </w:r>
+    </w:p>
+    <w:p>
+      <w:pPr>
+        <w:rPr>
+          <w:sz w:val="24"/>
+          <w:szCs w:val="24"/>
+        </w:rPr>
+      </w:pPr>
+      <w:proofErr w:type="spellStart"/>
+      <w:r>
+        <w:rPr>
+          <w:sz w:val="24"/>
+          <w:szCs w:val="24"/>
+        </w:rPr>
+        <w:t>H</w:t>
+      </w:r>
+      <w:r>
+        <w:rPr>
+          <w:sz w:val="24"/>
+          <w:szCs w:val="24"/>
+        </w:rPr>
+        <w:t>ægt</w:t>
+      </w:r>
+      <w:proofErr w:type="spellEnd"/>
+      <w:r>
+        <w:rPr>
+          <w:sz w:val="24"/>
+          <w:szCs w:val="24"/>
+        </w:rPr>
+        <w:t xml:space="preserve"> er</w:t>
+      </w:r>
+      <w:r>
+        <w:rPr>
+          <w:sz w:val="24"/>
+          <w:szCs w:val="24"/>
+        </w:rPr>
+        <w:t xml:space="preserve"> </w:t>
+      </w:r>
+      <w:proofErr w:type="spellStart"/>
+      <w:r>
+        <w:rPr>
+          <w:sz w:val="24"/>
+          <w:szCs w:val="24"/>
+        </w:rPr>
+        <w:t>að</w:t>
+      </w:r>
+      <w:proofErr w:type="spellEnd"/>
+      <w:r>
+        <w:rPr>
+          <w:sz w:val="24"/>
+          <w:szCs w:val="24"/>
+        </w:rPr>
+        <w:t xml:space="preserve"> </w:t>
+      </w:r>
+      <w:proofErr w:type="spellStart"/>
+      <w:r>
+        <w:rPr>
+          <w:sz w:val="24"/>
+          <w:szCs w:val="24"/>
+        </w:rPr>
+        <w:t>gera</w:t>
+      </w:r>
+      <w:proofErr w:type="spellEnd"/>
+      <w:r>
+        <w:rPr>
+          <w:sz w:val="24"/>
+          <w:szCs w:val="24"/>
+        </w:rPr>
+        <w:t xml:space="preserve"> </w:t>
+      </w:r>
+      <w:proofErr w:type="spellStart"/>
+      <w:r>
+        <w:rPr>
+          <w:sz w:val="24"/>
+          <w:szCs w:val="24"/>
+        </w:rPr>
+        <w:t>efnahagsspár</w:t>
+      </w:r>
+      <w:proofErr w:type="spellEnd"/>
+      <w:r>
+        <w:rPr>
+          <w:sz w:val="24"/>
+          <w:szCs w:val="24"/>
+        </w:rPr>
+        <w:t xml:space="preserve"> </w:t>
+      </w:r>
+      <w:proofErr w:type="spellStart"/>
+      <w:r>
+        <w:rPr>
+          <w:sz w:val="24"/>
+          <w:szCs w:val="24"/>
+        </w:rPr>
+        <w:t>fyrir</w:t>
+      </w:r>
+      <w:proofErr w:type="spellEnd"/>
+      <w:r>
+        <w:rPr>
+          <w:sz w:val="24"/>
+          <w:szCs w:val="24"/>
+        </w:rPr>
+        <w:t xml:space="preserve"> </w:t>
+      </w:r>
+      <w:proofErr w:type="spellStart"/>
+      <w:r>
+        <w:rPr>
+          <w:sz w:val="24"/>
+          <w:szCs w:val="24"/>
+        </w:rPr>
+        <w:t>ákveðin</w:t>
+      </w:r>
+      <w:proofErr w:type="spellEnd"/>
+      <w:r>
+        <w:rPr>
+          <w:sz w:val="24"/>
+          <w:szCs w:val="24"/>
+        </w:rPr>
+        <w:t xml:space="preserve"> </w:t>
+      </w:r>
+      <w:proofErr w:type="spellStart"/>
+      <w:r>
+        <w:rPr>
+          <w:sz w:val="24"/>
+          <w:szCs w:val="24"/>
+        </w:rPr>
+        <w:t>tímabil</w:t>
+      </w:r>
+      <w:proofErr w:type="spellEnd"/>
+      <w:r>
+        <w:rPr>
+          <w:sz w:val="24"/>
+          <w:szCs w:val="24"/>
+        </w:rPr>
+        <w:t xml:space="preserve">, </w:t>
+      </w:r>
+      <w:proofErr w:type="spellStart"/>
+      <w:r>
+        <w:rPr>
+          <w:sz w:val="24"/>
+          <w:szCs w:val="24"/>
+        </w:rPr>
+        <w:t>velja</w:t>
+      </w:r>
+      <w:proofErr w:type="spellEnd"/>
+      <w:r>
+        <w:rPr>
+          <w:sz w:val="24"/>
+          <w:szCs w:val="24"/>
+        </w:rPr>
+        <w:t xml:space="preserve"> </w:t>
+      </w:r>
+      <w:proofErr w:type="spellStart"/>
+      <w:r>
+        <w:rPr>
+          <w:sz w:val="24"/>
+          <w:szCs w:val="24"/>
+        </w:rPr>
+        <w:t>ákveðnar</w:t>
+      </w:r>
+      <w:proofErr w:type="spellEnd"/>
+      <w:r>
+        <w:rPr>
+          <w:sz w:val="24"/>
+          <w:szCs w:val="24"/>
+        </w:rPr>
+        <w:t xml:space="preserve"> </w:t>
+      </w:r>
+      <w:proofErr w:type="spellStart"/>
+      <w:r>
+        <w:rPr>
+          <w:sz w:val="24"/>
+          <w:szCs w:val="24"/>
+        </w:rPr>
+        <w:t>forsendur</w:t>
+      </w:r>
+      <w:proofErr w:type="spellEnd"/>
+      <w:r>
+        <w:rPr>
+          <w:sz w:val="24"/>
+          <w:szCs w:val="24"/>
+        </w:rPr>
+        <w:t xml:space="preserve"> </w:t>
+      </w:r>
+      <w:proofErr w:type="spellStart"/>
+      <w:r>
+        <w:rPr>
+          <w:sz w:val="24"/>
+          <w:szCs w:val="24"/>
+        </w:rPr>
+        <w:t>og</w:t>
+      </w:r>
+      <w:proofErr w:type="spellEnd"/>
+      <w:r>
+        <w:rPr>
+          <w:sz w:val="24"/>
+          <w:szCs w:val="24"/>
+        </w:rPr>
+        <w:t xml:space="preserve"> </w:t>
+      </w:r>
+      <w:proofErr w:type="spellStart"/>
+      <w:r>
+        <w:rPr>
+          <w:sz w:val="24"/>
+          <w:szCs w:val="24"/>
+        </w:rPr>
+        <w:t>láta</w:t>
+      </w:r>
+      <w:proofErr w:type="spellEnd"/>
+      <w:r>
+        <w:rPr>
+          <w:sz w:val="24"/>
+          <w:szCs w:val="24"/>
+        </w:rPr>
+        <w:t xml:space="preserve"> </w:t>
+      </w:r>
+      <w:proofErr w:type="spellStart"/>
+      <w:r>
+        <w:rPr>
+          <w:sz w:val="24"/>
+          <w:szCs w:val="24"/>
+        </w:rPr>
+        <w:t>hugbúnaðinn</w:t>
+      </w:r>
+      <w:proofErr w:type="spellEnd"/>
+      <w:r>
+        <w:rPr>
+          <w:sz w:val="24"/>
+          <w:szCs w:val="24"/>
+        </w:rPr>
+        <w:t xml:space="preserve"> </w:t>
+      </w:r>
+      <w:proofErr w:type="spellStart"/>
+      <w:r>
+        <w:rPr>
+          <w:sz w:val="24"/>
+          <w:szCs w:val="24"/>
+        </w:rPr>
+        <w:t>aðstoða</w:t>
+      </w:r>
+      <w:proofErr w:type="spellEnd"/>
+      <w:r>
+        <w:rPr>
+          <w:sz w:val="24"/>
+          <w:szCs w:val="24"/>
+        </w:rPr>
+        <w:t xml:space="preserve"> </w:t>
+      </w:r>
+      <w:proofErr w:type="spellStart"/>
+      <w:r>
+        <w:rPr>
+          <w:sz w:val="24"/>
+          <w:szCs w:val="24"/>
+        </w:rPr>
+        <w:t>við</w:t>
+      </w:r>
+      <w:proofErr w:type="spellEnd"/>
+      <w:r>
+        <w:rPr>
+          <w:sz w:val="24"/>
+          <w:szCs w:val="24"/>
+        </w:rPr>
+        <w:t xml:space="preserve"> </w:t>
+      </w:r>
+      <w:proofErr w:type="spellStart"/>
+      <w:r>
+        <w:rPr>
+          <w:sz w:val="24"/>
+          <w:szCs w:val="24"/>
+        </w:rPr>
+        <w:t>að</w:t>
+      </w:r>
+      <w:proofErr w:type="spellEnd"/>
+      <w:r>
+        <w:rPr>
+          <w:sz w:val="24"/>
+          <w:szCs w:val="24"/>
+        </w:rPr>
+        <w:t xml:space="preserve"> </w:t>
+      </w:r>
+      <w:proofErr w:type="spellStart"/>
+      <w:r>
+        <w:rPr>
+          <w:sz w:val="24"/>
+          <w:szCs w:val="24"/>
+        </w:rPr>
+        <w:t>finna</w:t>
+      </w:r>
+      <w:proofErr w:type="spellEnd"/>
+      <w:r>
+        <w:rPr>
+          <w:sz w:val="24"/>
+          <w:szCs w:val="24"/>
+        </w:rPr>
+        <w:t xml:space="preserve"> </w:t>
+      </w:r>
+      <w:proofErr w:type="spellStart"/>
+      <w:r>
+        <w:rPr>
+          <w:sz w:val="24"/>
+          <w:szCs w:val="24"/>
+        </w:rPr>
+        <w:t>bestu</w:t>
+      </w:r>
+      <w:proofErr w:type="spellEnd"/>
+      <w:r>
+        <w:rPr>
+          <w:sz w:val="24"/>
+          <w:szCs w:val="24"/>
+        </w:rPr>
+        <w:t xml:space="preserve"> </w:t>
+      </w:r>
+      <w:proofErr w:type="spellStart"/>
+      <w:r>
+        <w:rPr>
+          <w:sz w:val="24"/>
+          <w:szCs w:val="24"/>
+        </w:rPr>
+        <w:t>spá</w:t>
+      </w:r>
+      <w:proofErr w:type="spellEnd"/>
+      <w:r>
+        <w:rPr>
+          <w:sz w:val="24"/>
+          <w:szCs w:val="24"/>
+        </w:rPr>
+        <w:t xml:space="preserve"> </w:t>
+      </w:r>
+      <w:proofErr w:type="spellStart"/>
+      <w:r>
+        <w:rPr>
+          <w:sz w:val="24"/>
+          <w:szCs w:val="24"/>
+        </w:rPr>
+        <w:t>miðað</w:t>
+      </w:r>
+      <w:proofErr w:type="spellEnd"/>
+      <w:r>
+        <w:rPr>
+          <w:sz w:val="24"/>
+          <w:szCs w:val="24"/>
+        </w:rPr>
+        <w:t xml:space="preserve"> </w:t>
+      </w:r>
+      <w:proofErr w:type="spellStart"/>
+      <w:r>
+        <w:rPr>
+          <w:sz w:val="24"/>
+          <w:szCs w:val="24"/>
+        </w:rPr>
+        <w:t>við</w:t>
+      </w:r>
+      <w:proofErr w:type="spellEnd"/>
+      <w:r>
+        <w:rPr>
+          <w:sz w:val="24"/>
+          <w:szCs w:val="24"/>
+        </w:rPr>
+        <w:t xml:space="preserve"> </w:t>
+      </w:r>
+      <w:proofErr w:type="spellStart"/>
+      <w:r>
+        <w:rPr>
+          <w:sz w:val="24"/>
+          <w:szCs w:val="24"/>
+        </w:rPr>
+        <w:t>gefnar</w:t>
+      </w:r>
+      <w:proofErr w:type="spellEnd"/>
+      <w:r>
+        <w:rPr>
+          <w:sz w:val="24"/>
+          <w:szCs w:val="24"/>
+        </w:rPr>
+        <w:t xml:space="preserve"> </w:t>
+      </w:r>
+      <w:proofErr w:type="spellStart"/>
+      <w:proofErr w:type="gramStart"/>
+      <w:r>
+        <w:rPr>
+          <w:sz w:val="24"/>
+          <w:szCs w:val="24"/>
+        </w:rPr>
+        <w:t>forsendur</w:t>
+      </w:r>
+      <w:r>
+        <w:rPr>
+          <w:sz w:val="24"/>
+          <w:szCs w:val="24"/>
+        </w:rPr>
+        <w:t>.</w:t>
+      </w:r>
+      <w:r>
+        <w:rPr>
+          <w:sz w:val="24"/>
+          <w:szCs w:val="24"/>
+        </w:rPr>
+        <w:t>Appið</w:t>
+      </w:r>
+      <w:proofErr w:type="spellEnd"/>
+      <w:proofErr w:type="gramEnd"/>
+      <w:r>
+        <w:rPr>
+          <w:sz w:val="24"/>
+          <w:szCs w:val="24"/>
+        </w:rPr>
+        <w:t xml:space="preserve"> er </w:t>
+      </w:r>
+      <w:proofErr w:type="spellStart"/>
+      <w:r>
+        <w:rPr>
+          <w:sz w:val="24"/>
+          <w:szCs w:val="24"/>
+        </w:rPr>
+        <w:t>aðallega</w:t>
+      </w:r>
+      <w:proofErr w:type="spellEnd"/>
+      <w:r>
+        <w:rPr>
+          <w:sz w:val="24"/>
+          <w:szCs w:val="24"/>
+        </w:rPr>
+        <w:t xml:space="preserve"> </w:t>
+      </w:r>
+      <w:proofErr w:type="spellStart"/>
+      <w:r>
+        <w:rPr>
+          <w:sz w:val="24"/>
+          <w:szCs w:val="24"/>
+        </w:rPr>
+        <w:t>ætlað</w:t>
+      </w:r>
+      <w:proofErr w:type="spellEnd"/>
+      <w:r>
+        <w:rPr>
+          <w:sz w:val="24"/>
+          <w:szCs w:val="24"/>
+        </w:rPr>
+        <w:t xml:space="preserve"> </w:t>
+      </w:r>
+      <w:proofErr w:type="spellStart"/>
+      <w:r>
+        <w:rPr>
+          <w:sz w:val="24"/>
+          <w:szCs w:val="24"/>
+        </w:rPr>
+        <w:t>almenningi</w:t>
+      </w:r>
+      <w:proofErr w:type="spellEnd"/>
+      <w:r>
+        <w:rPr>
+          <w:sz w:val="24"/>
+          <w:szCs w:val="24"/>
+        </w:rPr>
+        <w:t xml:space="preserve">, </w:t>
+      </w:r>
+      <w:proofErr w:type="spellStart"/>
+      <w:r>
+        <w:rPr>
+          <w:sz w:val="24"/>
+          <w:szCs w:val="24"/>
+        </w:rPr>
+        <w:t>t.d.</w:t>
+      </w:r>
+      <w:proofErr w:type="spellEnd"/>
+      <w:r>
+        <w:rPr>
+          <w:sz w:val="24"/>
+          <w:szCs w:val="24"/>
+        </w:rPr>
+        <w:t xml:space="preserve"> </w:t>
+      </w:r>
+      <w:proofErr w:type="spellStart"/>
+      <w:r>
+        <w:rPr>
+          <w:sz w:val="24"/>
+          <w:szCs w:val="24"/>
+        </w:rPr>
+        <w:t>þeim</w:t>
+      </w:r>
+      <w:proofErr w:type="spellEnd"/>
+      <w:r>
+        <w:rPr>
+          <w:sz w:val="24"/>
+          <w:szCs w:val="24"/>
+        </w:rPr>
+        <w:t xml:space="preserve"> </w:t>
+      </w:r>
+      <w:proofErr w:type="spellStart"/>
+      <w:r>
+        <w:rPr>
+          <w:sz w:val="24"/>
+          <w:szCs w:val="24"/>
+        </w:rPr>
+        <w:t>sem</w:t>
+      </w:r>
+      <w:proofErr w:type="spellEnd"/>
+      <w:r>
+        <w:rPr>
+          <w:sz w:val="24"/>
+          <w:szCs w:val="24"/>
+        </w:rPr>
+        <w:t xml:space="preserve"> </w:t>
+      </w:r>
+      <w:proofErr w:type="spellStart"/>
+      <w:r>
+        <w:rPr>
+          <w:sz w:val="24"/>
+          <w:szCs w:val="24"/>
+        </w:rPr>
+        <w:t>hafa</w:t>
+      </w:r>
+      <w:proofErr w:type="spellEnd"/>
+      <w:r>
+        <w:rPr>
+          <w:sz w:val="24"/>
+          <w:szCs w:val="24"/>
+        </w:rPr>
+        <w:t xml:space="preserve"> </w:t>
+      </w:r>
+      <w:proofErr w:type="spellStart"/>
+      <w:r>
+        <w:rPr>
+          <w:sz w:val="24"/>
+          <w:szCs w:val="24"/>
+        </w:rPr>
+        <w:t>almennt</w:t>
+      </w:r>
+      <w:proofErr w:type="spellEnd"/>
+      <w:r>
+        <w:rPr>
+          <w:sz w:val="24"/>
+          <w:szCs w:val="24"/>
+        </w:rPr>
+        <w:t xml:space="preserve"> </w:t>
+      </w:r>
+      <w:proofErr w:type="spellStart"/>
+      <w:r>
+        <w:rPr>
+          <w:sz w:val="24"/>
+          <w:szCs w:val="24"/>
+        </w:rPr>
+        <w:t>áhuga</w:t>
+      </w:r>
+      <w:proofErr w:type="spellEnd"/>
+      <w:r>
+        <w:rPr>
+          <w:sz w:val="24"/>
+          <w:szCs w:val="24"/>
+        </w:rPr>
+        <w:t xml:space="preserve"> á </w:t>
+      </w:r>
+      <w:proofErr w:type="spellStart"/>
+      <w:r>
+        <w:rPr>
+          <w:sz w:val="24"/>
+          <w:szCs w:val="24"/>
+        </w:rPr>
+        <w:t>tölfræði</w:t>
+      </w:r>
+      <w:proofErr w:type="spellEnd"/>
+      <w:r>
+        <w:rPr>
+          <w:sz w:val="24"/>
+          <w:szCs w:val="24"/>
+        </w:rPr>
+        <w:t xml:space="preserve"> </w:t>
+      </w:r>
+      <w:proofErr w:type="spellStart"/>
+      <w:r>
+        <w:rPr>
+          <w:sz w:val="24"/>
+          <w:szCs w:val="24"/>
+        </w:rPr>
+        <w:t>og</w:t>
+      </w:r>
+      <w:proofErr w:type="spellEnd"/>
+      <w:r>
+        <w:rPr>
+          <w:sz w:val="24"/>
+          <w:szCs w:val="24"/>
+        </w:rPr>
+        <w:t xml:space="preserve"> </w:t>
+      </w:r>
+      <w:proofErr w:type="spellStart"/>
+      <w:r>
+        <w:rPr>
+          <w:sz w:val="24"/>
+          <w:szCs w:val="24"/>
+        </w:rPr>
+        <w:t>efnahagsspám</w:t>
+      </w:r>
+      <w:proofErr w:type="spellEnd"/>
+      <w:r>
+        <w:rPr>
+          <w:sz w:val="24"/>
+          <w:szCs w:val="24"/>
+        </w:rPr>
+        <w:t xml:space="preserve"> </w:t>
+      </w:r>
+      <w:proofErr w:type="spellStart"/>
+      <w:r>
+        <w:rPr>
+          <w:sz w:val="24"/>
+          <w:szCs w:val="24"/>
+        </w:rPr>
+        <w:t>en</w:t>
+      </w:r>
+      <w:proofErr w:type="spellEnd"/>
+      <w:r>
+        <w:rPr>
+          <w:sz w:val="24"/>
+          <w:szCs w:val="24"/>
+        </w:rPr>
+        <w:t xml:space="preserve"> </w:t>
+      </w:r>
+      <w:proofErr w:type="spellStart"/>
+      <w:r>
+        <w:rPr>
+          <w:sz w:val="24"/>
+          <w:szCs w:val="24"/>
+        </w:rPr>
+        <w:t>getur</w:t>
+      </w:r>
+      <w:proofErr w:type="spellEnd"/>
+      <w:r>
+        <w:rPr>
+          <w:sz w:val="24"/>
+          <w:szCs w:val="24"/>
+        </w:rPr>
+        <w:t xml:space="preserve"> </w:t>
+      </w:r>
+      <w:proofErr w:type="spellStart"/>
+      <w:r>
+        <w:rPr>
+          <w:sz w:val="24"/>
+          <w:szCs w:val="24"/>
+        </w:rPr>
+        <w:t>þó</w:t>
+      </w:r>
+      <w:proofErr w:type="spellEnd"/>
+      <w:r>
+        <w:rPr>
+          <w:sz w:val="24"/>
+          <w:szCs w:val="24"/>
+        </w:rPr>
+        <w:t xml:space="preserve"> </w:t>
+      </w:r>
+      <w:proofErr w:type="spellStart"/>
+      <w:r>
+        <w:rPr>
+          <w:sz w:val="24"/>
+          <w:szCs w:val="24"/>
+        </w:rPr>
+        <w:t>einnig</w:t>
+      </w:r>
+      <w:proofErr w:type="spellEnd"/>
+      <w:r>
+        <w:rPr>
+          <w:sz w:val="24"/>
+          <w:szCs w:val="24"/>
+        </w:rPr>
+        <w:t xml:space="preserve"> </w:t>
+      </w:r>
+      <w:proofErr w:type="spellStart"/>
+      <w:r>
+        <w:rPr>
+          <w:sz w:val="24"/>
+          <w:szCs w:val="24"/>
+        </w:rPr>
+        <w:t>nýst</w:t>
+      </w:r>
+      <w:proofErr w:type="spellEnd"/>
+      <w:r>
+        <w:rPr>
+          <w:sz w:val="24"/>
+          <w:szCs w:val="24"/>
+        </w:rPr>
+        <w:t xml:space="preserve"> </w:t>
+      </w:r>
+      <w:proofErr w:type="spellStart"/>
+      <w:r>
+        <w:rPr>
+          <w:sz w:val="24"/>
+          <w:szCs w:val="24"/>
+        </w:rPr>
+        <w:t>sérfræðingum</w:t>
+      </w:r>
+      <w:proofErr w:type="spellEnd"/>
+      <w:r>
+        <w:rPr>
+          <w:sz w:val="24"/>
+          <w:szCs w:val="24"/>
+        </w:rPr>
+        <w:t xml:space="preserve"> (</w:t>
+      </w:r>
+      <w:proofErr w:type="spellStart"/>
+      <w:r>
+        <w:rPr>
+          <w:sz w:val="24"/>
+          <w:szCs w:val="24"/>
+        </w:rPr>
+        <w:t>t.d.</w:t>
+      </w:r>
+      <w:proofErr w:type="spellEnd"/>
+      <w:r>
+        <w:rPr>
+          <w:sz w:val="24"/>
+          <w:szCs w:val="24"/>
+        </w:rPr>
+        <w:t xml:space="preserve"> </w:t>
+      </w:r>
+      <w:proofErr w:type="spellStart"/>
+      <w:r>
+        <w:rPr>
+          <w:sz w:val="24"/>
+          <w:szCs w:val="24"/>
+        </w:rPr>
+        <w:t>tölfræðingum</w:t>
+      </w:r>
+      <w:proofErr w:type="spellEnd"/>
+      <w:r>
+        <w:rPr>
+          <w:sz w:val="24"/>
+          <w:szCs w:val="24"/>
+        </w:rPr>
+        <w:t>,</w:t>
+      </w:r>
+      <w:r>
+        <w:rPr>
+          <w:sz w:val="24"/>
+          <w:szCs w:val="24"/>
+        </w:rPr>
+        <w:t xml:space="preserve"> </w:t>
+      </w:r>
+      <w:proofErr w:type="spellStart"/>
+      <w:r>
+        <w:rPr>
+          <w:sz w:val="24"/>
+          <w:szCs w:val="24"/>
+        </w:rPr>
+        <w:t>hagfræðingum</w:t>
+      </w:r>
+      <w:proofErr w:type="spellEnd"/>
+      <w:r>
+        <w:rPr>
+          <w:sz w:val="24"/>
+          <w:szCs w:val="24"/>
+        </w:rPr>
+        <w:t xml:space="preserve">). </w:t>
+      </w:r>
+      <w:proofErr w:type="spellStart"/>
+      <w:r>
+        <w:rPr>
+          <w:sz w:val="24"/>
+          <w:szCs w:val="24"/>
+        </w:rPr>
+        <w:t>Þannig</w:t>
+      </w:r>
+      <w:proofErr w:type="spellEnd"/>
+      <w:r>
+        <w:rPr>
+          <w:sz w:val="24"/>
+          <w:szCs w:val="24"/>
+        </w:rPr>
+        <w:t xml:space="preserve"> geta </w:t>
+      </w:r>
+      <w:proofErr w:type="spellStart"/>
+      <w:r>
+        <w:rPr>
+          <w:sz w:val="24"/>
+          <w:szCs w:val="24"/>
+        </w:rPr>
+        <w:t>sérfræðingar</w:t>
+      </w:r>
+      <w:proofErr w:type="spellEnd"/>
+      <w:r>
+        <w:rPr>
+          <w:sz w:val="24"/>
+          <w:szCs w:val="24"/>
+        </w:rPr>
+        <w:t xml:space="preserve"> </w:t>
+      </w:r>
+      <w:proofErr w:type="spellStart"/>
+      <w:r>
+        <w:rPr>
+          <w:sz w:val="24"/>
+          <w:szCs w:val="24"/>
+        </w:rPr>
+        <w:t>óskað</w:t>
+      </w:r>
+      <w:proofErr w:type="spellEnd"/>
+      <w:r>
+        <w:rPr>
+          <w:sz w:val="24"/>
+          <w:szCs w:val="24"/>
+        </w:rPr>
+        <w:t xml:space="preserve"> </w:t>
+      </w:r>
+      <w:proofErr w:type="spellStart"/>
+      <w:r>
+        <w:rPr>
+          <w:sz w:val="24"/>
+          <w:szCs w:val="24"/>
+        </w:rPr>
+        <w:t>eftir</w:t>
+      </w:r>
+      <w:proofErr w:type="spellEnd"/>
+      <w:r>
+        <w:rPr>
+          <w:sz w:val="24"/>
+          <w:szCs w:val="24"/>
+        </w:rPr>
+        <w:t xml:space="preserve"> </w:t>
+      </w:r>
+      <w:proofErr w:type="spellStart"/>
+      <w:r>
+        <w:rPr>
+          <w:sz w:val="24"/>
+          <w:szCs w:val="24"/>
+        </w:rPr>
+        <w:t>því</w:t>
+      </w:r>
+      <w:proofErr w:type="spellEnd"/>
+      <w:r>
+        <w:rPr>
+          <w:sz w:val="24"/>
+          <w:szCs w:val="24"/>
+        </w:rPr>
+        <w:t xml:space="preserve"> </w:t>
+      </w:r>
+      <w:proofErr w:type="spellStart"/>
+      <w:r>
+        <w:rPr>
+          <w:sz w:val="24"/>
+          <w:szCs w:val="24"/>
+        </w:rPr>
+        <w:t>að</w:t>
+      </w:r>
+      <w:proofErr w:type="spellEnd"/>
+      <w:r>
+        <w:rPr>
+          <w:sz w:val="24"/>
+          <w:szCs w:val="24"/>
+        </w:rPr>
+        <w:t xml:space="preserve"> </w:t>
+      </w:r>
+      <w:proofErr w:type="spellStart"/>
+      <w:r>
+        <w:rPr>
+          <w:sz w:val="24"/>
+          <w:szCs w:val="24"/>
+        </w:rPr>
+        <w:t>appið</w:t>
+      </w:r>
+      <w:proofErr w:type="spellEnd"/>
+      <w:r>
+        <w:rPr>
+          <w:sz w:val="24"/>
+          <w:szCs w:val="24"/>
+        </w:rPr>
+        <w:t xml:space="preserve"> b</w:t>
+      </w:r>
+      <w:proofErr w:type="spellStart"/>
+      <w:r>
+        <w:rPr>
+          <w:sz w:val="24"/>
+          <w:szCs w:val="24"/>
+        </w:rPr>
+        <w:t>irti</w:t>
+      </w:r>
+      <w:proofErr w:type="spellEnd"/>
+      <w:r>
+        <w:rPr>
+          <w:sz w:val="24"/>
+          <w:szCs w:val="24"/>
+        </w:rPr>
+        <w:t xml:space="preserve"> </w:t>
+      </w:r>
+      <w:proofErr w:type="spellStart"/>
+      <w:r>
+        <w:rPr>
+          <w:sz w:val="24"/>
+          <w:szCs w:val="24"/>
+        </w:rPr>
+        <w:t>ýmsar</w:t>
+      </w:r>
+      <w:proofErr w:type="spellEnd"/>
+      <w:r>
+        <w:rPr>
+          <w:sz w:val="24"/>
+          <w:szCs w:val="24"/>
+        </w:rPr>
+        <w:t xml:space="preserve"> </w:t>
+      </w:r>
+      <w:proofErr w:type="spellStart"/>
+      <w:r>
+        <w:rPr>
+          <w:sz w:val="24"/>
+          <w:szCs w:val="24"/>
+        </w:rPr>
+        <w:t>niðurstöður</w:t>
+      </w:r>
+      <w:proofErr w:type="spellEnd"/>
+      <w:r>
+        <w:rPr>
+          <w:sz w:val="24"/>
+          <w:szCs w:val="24"/>
+        </w:rPr>
+        <w:t xml:space="preserve"> </w:t>
+      </w:r>
+      <w:proofErr w:type="spellStart"/>
+      <w:r>
+        <w:rPr>
+          <w:sz w:val="24"/>
+          <w:szCs w:val="24"/>
+        </w:rPr>
+        <w:t>og</w:t>
+      </w:r>
+      <w:proofErr w:type="spellEnd"/>
+      <w:r>
+        <w:rPr>
+          <w:sz w:val="24"/>
+          <w:szCs w:val="24"/>
+        </w:rPr>
+        <w:t xml:space="preserve"> </w:t>
+      </w:r>
+      <w:proofErr w:type="spellStart"/>
+      <w:r>
+        <w:rPr>
+          <w:sz w:val="24"/>
+          <w:szCs w:val="24"/>
+        </w:rPr>
+        <w:t>tölur</w:t>
+      </w:r>
+      <w:proofErr w:type="spellEnd"/>
+      <w:r>
+        <w:rPr>
+          <w:sz w:val="24"/>
+          <w:szCs w:val="24"/>
+        </w:rPr>
+        <w:t xml:space="preserve"> </w:t>
+      </w:r>
+      <w:proofErr w:type="spellStart"/>
+      <w:r>
+        <w:rPr>
+          <w:sz w:val="24"/>
+          <w:szCs w:val="24"/>
+        </w:rPr>
+        <w:t>sem</w:t>
+      </w:r>
+      <w:proofErr w:type="spellEnd"/>
+      <w:r>
+        <w:rPr>
+          <w:sz w:val="24"/>
+          <w:szCs w:val="24"/>
+        </w:rPr>
+        <w:t xml:space="preserve"> ekki </w:t>
+      </w:r>
+      <w:proofErr w:type="spellStart"/>
+      <w:r>
+        <w:rPr>
+          <w:sz w:val="24"/>
+          <w:szCs w:val="24"/>
+        </w:rPr>
+        <w:t>eru</w:t>
+      </w:r>
+      <w:proofErr w:type="spellEnd"/>
+      <w:r>
+        <w:rPr>
+          <w:sz w:val="24"/>
+          <w:szCs w:val="24"/>
+        </w:rPr>
+        <w:t xml:space="preserve"> </w:t>
+      </w:r>
+      <w:proofErr w:type="spellStart"/>
+      <w:r>
+        <w:rPr>
+          <w:sz w:val="24"/>
+          <w:szCs w:val="24"/>
+        </w:rPr>
+        <w:t>endilega</w:t>
+      </w:r>
+      <w:proofErr w:type="spellEnd"/>
+      <w:r>
+        <w:rPr>
+          <w:sz w:val="24"/>
+          <w:szCs w:val="24"/>
+        </w:rPr>
+        <w:t xml:space="preserve"> </w:t>
+      </w:r>
+      <w:proofErr w:type="spellStart"/>
+      <w:r>
+        <w:rPr>
+          <w:sz w:val="24"/>
+          <w:szCs w:val="24"/>
+        </w:rPr>
+        <w:t>birtar</w:t>
+      </w:r>
+      <w:proofErr w:type="spellEnd"/>
+      <w:r>
+        <w:rPr>
+          <w:sz w:val="24"/>
+          <w:szCs w:val="24"/>
+        </w:rPr>
+        <w:t xml:space="preserve"> </w:t>
+      </w:r>
+      <w:proofErr w:type="spellStart"/>
+      <w:r>
+        <w:rPr>
+          <w:sz w:val="24"/>
+          <w:szCs w:val="24"/>
+        </w:rPr>
+        <w:t>hinum</w:t>
+      </w:r>
+      <w:proofErr w:type="spellEnd"/>
+      <w:r>
+        <w:rPr>
+          <w:sz w:val="24"/>
+          <w:szCs w:val="24"/>
+        </w:rPr>
+        <w:t xml:space="preserve"> </w:t>
+      </w:r>
+      <w:proofErr w:type="spellStart"/>
+      <w:r>
+        <w:rPr>
+          <w:sz w:val="24"/>
+          <w:szCs w:val="24"/>
+        </w:rPr>
+        <w:t>almenna</w:t>
+      </w:r>
+      <w:proofErr w:type="spellEnd"/>
+      <w:r>
+        <w:rPr>
+          <w:sz w:val="24"/>
+          <w:szCs w:val="24"/>
+        </w:rPr>
+        <w:t xml:space="preserve"> notanda.</w:t>
+      </w:r>
+    </w:p>
+    <w:p>
+      <w:pPr>
+        <w:rPr>
+          <w:sz w:val="24"/>
+          <w:szCs w:val="24"/>
+        </w:rPr>
+      </w:pPr>
+      <w:proofErr w:type="spellStart"/>
+      <w:r>
+        <w:rPr>
+          <w:sz w:val="24"/>
+          <w:szCs w:val="24"/>
+        </w:rPr>
+        <w:t>Eins</w:t>
+      </w:r>
+      <w:proofErr w:type="spellEnd"/>
+      <w:r>
+        <w:rPr>
+          <w:sz w:val="24"/>
+          <w:szCs w:val="24"/>
+        </w:rPr>
+        <w:t xml:space="preserve"> </w:t>
+      </w:r>
+      <w:proofErr w:type="spellStart"/>
+      <w:r>
+        <w:rPr>
+          <w:sz w:val="24"/>
+          <w:szCs w:val="24"/>
+        </w:rPr>
+        <w:t>og</w:t>
+      </w:r>
+      <w:proofErr w:type="spellEnd"/>
+      <w:r>
+        <w:rPr>
+          <w:sz w:val="24"/>
+          <w:szCs w:val="24"/>
+        </w:rPr>
+        <w:t xml:space="preserve"> </w:t>
+      </w:r>
+      <w:proofErr w:type="spellStart"/>
+      <w:r>
+        <w:rPr>
+          <w:sz w:val="24"/>
+          <w:szCs w:val="24"/>
+        </w:rPr>
+        <w:t>stendur</w:t>
+      </w:r>
+      <w:proofErr w:type="spellEnd"/>
+      <w:r>
+        <w:rPr>
+          <w:sz w:val="24"/>
+          <w:szCs w:val="24"/>
+        </w:rPr>
+        <w:t xml:space="preserve"> </w:t>
+      </w:r>
+      <w:proofErr w:type="spellStart"/>
+      <w:r>
+        <w:rPr>
+          <w:sz w:val="24"/>
+          <w:szCs w:val="24"/>
+        </w:rPr>
+        <w:t>eru</w:t>
+      </w:r>
+      <w:proofErr w:type="spellEnd"/>
+      <w:r>
+        <w:rPr>
+          <w:sz w:val="24"/>
+          <w:szCs w:val="24"/>
+        </w:rPr>
+        <w:t xml:space="preserve"> </w:t>
+      </w:r>
+      <w:proofErr w:type="spellStart"/>
+      <w:r>
+        <w:rPr>
+          <w:sz w:val="24"/>
+          <w:szCs w:val="24"/>
+        </w:rPr>
+        <w:t>efnahagsspár</w:t>
+      </w:r>
+      <w:proofErr w:type="spellEnd"/>
+      <w:r>
+        <w:rPr>
+          <w:sz w:val="24"/>
+          <w:szCs w:val="24"/>
+        </w:rPr>
+        <w:t xml:space="preserve"> </w:t>
+      </w:r>
+      <w:proofErr w:type="spellStart"/>
+      <w:r>
+        <w:rPr>
+          <w:sz w:val="24"/>
+          <w:szCs w:val="24"/>
+        </w:rPr>
+        <w:t>spár</w:t>
+      </w:r>
+      <w:proofErr w:type="spellEnd"/>
+      <w:r>
+        <w:rPr>
+          <w:sz w:val="24"/>
+          <w:szCs w:val="24"/>
+        </w:rPr>
+        <w:t xml:space="preserve"> </w:t>
+      </w:r>
+      <w:proofErr w:type="spellStart"/>
+      <w:r>
+        <w:rPr>
+          <w:sz w:val="24"/>
+          <w:szCs w:val="24"/>
+        </w:rPr>
+        <w:t>aðallega</w:t>
+      </w:r>
+      <w:proofErr w:type="spellEnd"/>
+      <w:r>
+        <w:rPr>
+          <w:sz w:val="24"/>
+          <w:szCs w:val="24"/>
+        </w:rPr>
+        <w:t xml:space="preserve"> </w:t>
+      </w:r>
+      <w:proofErr w:type="spellStart"/>
+      <w:r>
+        <w:rPr>
+          <w:sz w:val="24"/>
+          <w:szCs w:val="24"/>
+        </w:rPr>
+        <w:t>gerðar</w:t>
+      </w:r>
+      <w:proofErr w:type="spellEnd"/>
+      <w:r>
+        <w:rPr>
+          <w:sz w:val="24"/>
+          <w:szCs w:val="24"/>
+        </w:rPr>
+        <w:t xml:space="preserve"> </w:t>
+      </w:r>
+      <w:proofErr w:type="spellStart"/>
+      <w:r>
+        <w:rPr>
+          <w:sz w:val="24"/>
+          <w:szCs w:val="24"/>
+        </w:rPr>
+        <w:t>af</w:t>
+      </w:r>
+      <w:proofErr w:type="spellEnd"/>
+      <w:r>
+        <w:rPr>
+          <w:sz w:val="24"/>
+          <w:szCs w:val="24"/>
+        </w:rPr>
+        <w:t xml:space="preserve"> </w:t>
+      </w:r>
+      <w:proofErr w:type="spellStart"/>
+      <w:r>
+        <w:rPr>
+          <w:sz w:val="24"/>
+          <w:szCs w:val="24"/>
+        </w:rPr>
+        <w:t>sérfræðingum</w:t>
+      </w:r>
+      <w:proofErr w:type="spellEnd"/>
+      <w:r>
+        <w:rPr>
+          <w:sz w:val="24"/>
+          <w:szCs w:val="24"/>
+        </w:rPr>
+        <w:t xml:space="preserve"> </w:t>
+      </w:r>
+      <w:proofErr w:type="spellStart"/>
+      <w:r>
+        <w:rPr>
+          <w:sz w:val="24"/>
+          <w:szCs w:val="24"/>
+        </w:rPr>
+        <w:t>og</w:t>
+      </w:r>
+      <w:proofErr w:type="spellEnd"/>
+      <w:r>
+        <w:rPr>
+          <w:sz w:val="24"/>
+          <w:szCs w:val="24"/>
+        </w:rPr>
+        <w:t xml:space="preserve"> </w:t>
+      </w:r>
+      <w:proofErr w:type="spellStart"/>
+      <w:r>
+        <w:rPr>
+          <w:sz w:val="24"/>
+          <w:szCs w:val="24"/>
+        </w:rPr>
+        <w:t>birtar</w:t>
+      </w:r>
+      <w:proofErr w:type="spellEnd"/>
+      <w:r>
+        <w:rPr>
+          <w:sz w:val="24"/>
+          <w:szCs w:val="24"/>
+        </w:rPr>
+        <w:t xml:space="preserve"> </w:t>
+      </w:r>
+      <w:proofErr w:type="spellStart"/>
+      <w:r>
+        <w:rPr>
+          <w:sz w:val="24"/>
+          <w:szCs w:val="24"/>
+        </w:rPr>
+        <w:t>af</w:t>
+      </w:r>
+      <w:proofErr w:type="spellEnd"/>
+      <w:r>
+        <w:rPr>
+          <w:sz w:val="24"/>
+          <w:szCs w:val="24"/>
+        </w:rPr>
+        <w:t xml:space="preserve"> </w:t>
+      </w:r>
+      <w:proofErr w:type="spellStart"/>
+      <w:r>
+        <w:rPr>
+          <w:sz w:val="24"/>
+          <w:szCs w:val="24"/>
+        </w:rPr>
+        <w:t>bönkum</w:t>
+      </w:r>
+      <w:proofErr w:type="spellEnd"/>
+      <w:r>
+        <w:rPr>
+          <w:sz w:val="24"/>
+          <w:szCs w:val="24"/>
+        </w:rPr>
+        <w:t xml:space="preserve"> </w:t>
+      </w:r>
+      <w:proofErr w:type="spellStart"/>
+      <w:r>
+        <w:rPr>
+          <w:sz w:val="24"/>
+          <w:szCs w:val="24"/>
+        </w:rPr>
+        <w:t>og</w:t>
+      </w:r>
+      <w:proofErr w:type="spellEnd"/>
+      <w:r>
+        <w:rPr>
+          <w:sz w:val="24"/>
+          <w:szCs w:val="24"/>
+        </w:rPr>
+        <w:t xml:space="preserve"> </w:t>
+      </w:r>
+      <w:proofErr w:type="spellStart"/>
+      <w:r>
+        <w:rPr>
+          <w:sz w:val="24"/>
+          <w:szCs w:val="24"/>
+        </w:rPr>
+        <w:t>opinberum</w:t>
+      </w:r>
+      <w:proofErr w:type="spellEnd"/>
+      <w:r>
+        <w:rPr>
+          <w:sz w:val="24"/>
+          <w:szCs w:val="24"/>
+        </w:rPr>
+        <w:t xml:space="preserve"> </w:t>
+      </w:r>
+      <w:proofErr w:type="spellStart"/>
+      <w:r>
+        <w:rPr>
+          <w:sz w:val="24"/>
+          <w:szCs w:val="24"/>
+        </w:rPr>
+        <w:t>stofnunum</w:t>
+      </w:r>
+      <w:proofErr w:type="spellEnd"/>
+      <w:r>
+        <w:rPr>
+          <w:sz w:val="24"/>
+          <w:szCs w:val="24"/>
+        </w:rPr>
+        <w:t xml:space="preserve">. </w:t>
+      </w:r>
+      <w:proofErr w:type="spellStart"/>
+      <w:r>
+        <w:rPr>
+          <w:sz w:val="24"/>
+          <w:szCs w:val="24"/>
+        </w:rPr>
+        <w:t>Slíkar</w:t>
+      </w:r>
+      <w:proofErr w:type="spellEnd"/>
+      <w:r>
+        <w:rPr>
+          <w:sz w:val="24"/>
+          <w:szCs w:val="24"/>
+        </w:rPr>
+        <w:t xml:space="preserve"> </w:t>
+      </w:r>
+      <w:proofErr w:type="spellStart"/>
+      <w:r>
+        <w:rPr>
+          <w:sz w:val="24"/>
+          <w:szCs w:val="24"/>
+        </w:rPr>
+        <w:t>spár</w:t>
+      </w:r>
+      <w:proofErr w:type="spellEnd"/>
+      <w:r>
+        <w:rPr>
+          <w:sz w:val="24"/>
+          <w:szCs w:val="24"/>
+        </w:rPr>
+        <w:t xml:space="preserve"> </w:t>
+      </w:r>
+      <w:proofErr w:type="spellStart"/>
+      <w:r>
+        <w:rPr>
+          <w:sz w:val="24"/>
+          <w:szCs w:val="24"/>
+        </w:rPr>
+        <w:t>mótast</w:t>
+      </w:r>
+      <w:proofErr w:type="spellEnd"/>
+      <w:r>
+        <w:rPr>
+          <w:sz w:val="24"/>
+          <w:szCs w:val="24"/>
+        </w:rPr>
+        <w:t xml:space="preserve"> </w:t>
+      </w:r>
+      <w:proofErr w:type="spellStart"/>
+      <w:r>
+        <w:rPr>
+          <w:sz w:val="24"/>
+          <w:szCs w:val="24"/>
+        </w:rPr>
+        <w:t>eftir</w:t>
+      </w:r>
+      <w:proofErr w:type="spellEnd"/>
+      <w:r>
+        <w:rPr>
+          <w:sz w:val="24"/>
+          <w:szCs w:val="24"/>
+        </w:rPr>
+        <w:t xml:space="preserve"> </w:t>
+      </w:r>
+      <w:proofErr w:type="spellStart"/>
+      <w:r>
+        <w:rPr>
+          <w:sz w:val="24"/>
+          <w:szCs w:val="24"/>
+        </w:rPr>
+        <w:t>þörfum</w:t>
+      </w:r>
+      <w:proofErr w:type="spellEnd"/>
+      <w:r>
+        <w:rPr>
+          <w:sz w:val="24"/>
+          <w:szCs w:val="24"/>
+        </w:rPr>
+        <w:t xml:space="preserve"> </w:t>
+      </w:r>
+      <w:proofErr w:type="spellStart"/>
+      <w:r>
+        <w:rPr>
+          <w:sz w:val="24"/>
+          <w:szCs w:val="24"/>
+        </w:rPr>
+        <w:t>þeirra</w:t>
+      </w:r>
+      <w:proofErr w:type="spellEnd"/>
+      <w:r>
+        <w:rPr>
+          <w:sz w:val="24"/>
+          <w:szCs w:val="24"/>
+        </w:rPr>
+        <w:t xml:space="preserve"> </w:t>
+      </w:r>
+      <w:proofErr w:type="spellStart"/>
+      <w:r>
+        <w:rPr>
+          <w:sz w:val="24"/>
+          <w:szCs w:val="24"/>
+        </w:rPr>
+        <w:t>stofnanna</w:t>
+      </w:r>
+      <w:proofErr w:type="spellEnd"/>
+      <w:r>
+        <w:rPr>
+          <w:sz w:val="24"/>
+          <w:szCs w:val="24"/>
+        </w:rPr>
+        <w:t xml:space="preserve"> </w:t>
+      </w:r>
+      <w:proofErr w:type="spellStart"/>
+      <w:r>
+        <w:rPr>
+          <w:sz w:val="24"/>
+          <w:szCs w:val="24"/>
+        </w:rPr>
+        <w:t>sem</w:t>
+      </w:r>
+      <w:proofErr w:type="spellEnd"/>
+      <w:r>
+        <w:rPr>
+          <w:sz w:val="24"/>
+          <w:szCs w:val="24"/>
+        </w:rPr>
+        <w:t xml:space="preserve"> </w:t>
+      </w:r>
+      <w:proofErr w:type="spellStart"/>
+      <w:r>
+        <w:rPr>
+          <w:sz w:val="24"/>
+          <w:szCs w:val="24"/>
+        </w:rPr>
+        <w:t>birta</w:t>
+      </w:r>
+      <w:proofErr w:type="spellEnd"/>
+      <w:r>
+        <w:rPr>
+          <w:sz w:val="24"/>
+          <w:szCs w:val="24"/>
+        </w:rPr>
+        <w:t xml:space="preserve"> </w:t>
+      </w:r>
+      <w:proofErr w:type="spellStart"/>
+      <w:r>
+        <w:rPr>
+          <w:sz w:val="24"/>
+          <w:szCs w:val="24"/>
+        </w:rPr>
+        <w:t>þær</w:t>
+      </w:r>
+      <w:proofErr w:type="spellEnd"/>
+      <w:r>
+        <w:rPr>
+          <w:sz w:val="24"/>
+          <w:szCs w:val="24"/>
+        </w:rPr>
+        <w:t xml:space="preserve"> </w:t>
+      </w:r>
+      <w:proofErr w:type="spellStart"/>
+      <w:r>
+        <w:rPr>
+          <w:sz w:val="24"/>
+          <w:szCs w:val="24"/>
+        </w:rPr>
+        <w:t>og</w:t>
+      </w:r>
+      <w:proofErr w:type="spellEnd"/>
+      <w:r>
+        <w:rPr>
+          <w:sz w:val="24"/>
+          <w:szCs w:val="24"/>
+        </w:rPr>
+        <w:t xml:space="preserve"> </w:t>
+      </w:r>
+      <w:proofErr w:type="spellStart"/>
+      <w:r>
+        <w:rPr>
+          <w:sz w:val="24"/>
+          <w:szCs w:val="24"/>
+        </w:rPr>
+        <w:t>notendur</w:t>
+      </w:r>
+      <w:proofErr w:type="spellEnd"/>
+      <w:r>
+        <w:rPr>
+          <w:sz w:val="24"/>
+          <w:szCs w:val="24"/>
+        </w:rPr>
+        <w:t xml:space="preserve"> </w:t>
+      </w:r>
+      <w:proofErr w:type="spellStart"/>
+      <w:r>
+        <w:rPr>
+          <w:sz w:val="24"/>
+          <w:szCs w:val="24"/>
+        </w:rPr>
+        <w:t>þeirra</w:t>
+      </w:r>
+      <w:proofErr w:type="spellEnd"/>
+      <w:r>
+        <w:rPr>
+          <w:sz w:val="24"/>
+          <w:szCs w:val="24"/>
+        </w:rPr>
+        <w:t xml:space="preserve"> </w:t>
+      </w:r>
+      <w:proofErr w:type="spellStart"/>
+      <w:r>
+        <w:rPr>
+          <w:sz w:val="24"/>
+          <w:szCs w:val="24"/>
+        </w:rPr>
+        <w:t>hafa</w:t>
+      </w:r>
+      <w:proofErr w:type="spellEnd"/>
+      <w:r>
+        <w:rPr>
+          <w:sz w:val="24"/>
+          <w:szCs w:val="24"/>
+        </w:rPr>
+        <w:t xml:space="preserve"> ekki </w:t>
+      </w:r>
+      <w:proofErr w:type="spellStart"/>
+      <w:r>
+        <w:rPr>
+          <w:sz w:val="24"/>
+          <w:szCs w:val="24"/>
+        </w:rPr>
+        <w:t>möguleika</w:t>
+      </w:r>
+      <w:proofErr w:type="spellEnd"/>
+      <w:r>
+        <w:rPr>
+          <w:sz w:val="24"/>
+          <w:szCs w:val="24"/>
+        </w:rPr>
+        <w:t xml:space="preserve"> á </w:t>
+      </w:r>
+      <w:proofErr w:type="spellStart"/>
+      <w:r>
+        <w:rPr>
+          <w:sz w:val="24"/>
+          <w:szCs w:val="24"/>
+        </w:rPr>
+        <w:t>að</w:t>
+      </w:r>
+      <w:proofErr w:type="spellEnd"/>
+      <w:r>
+        <w:rPr>
+          <w:sz w:val="24"/>
+          <w:szCs w:val="24"/>
+        </w:rPr>
+        <w:t xml:space="preserve"> </w:t>
+      </w:r>
+      <w:proofErr w:type="spellStart"/>
+      <w:r>
+        <w:rPr>
+          <w:sz w:val="24"/>
+          <w:szCs w:val="24"/>
+        </w:rPr>
+        <w:t>breyta</w:t>
+      </w:r>
+      <w:proofErr w:type="spellEnd"/>
+      <w:r>
+        <w:rPr>
+          <w:sz w:val="24"/>
+          <w:szCs w:val="24"/>
+        </w:rPr>
+        <w:t xml:space="preserve"> </w:t>
+      </w:r>
+      <w:proofErr w:type="spellStart"/>
+      <w:r>
+        <w:rPr>
+          <w:sz w:val="24"/>
+          <w:szCs w:val="24"/>
+        </w:rPr>
+        <w:t>þeim</w:t>
+      </w:r>
+      <w:proofErr w:type="spellEnd"/>
+      <w:r>
+        <w:rPr>
+          <w:sz w:val="24"/>
+          <w:szCs w:val="24"/>
+        </w:rPr>
+        <w:t xml:space="preserve"> </w:t>
+      </w:r>
+      <w:proofErr w:type="spellStart"/>
+      <w:r>
+        <w:rPr>
+          <w:sz w:val="24"/>
+          <w:szCs w:val="24"/>
+        </w:rPr>
+        <w:t>eða</w:t>
+      </w:r>
+      <w:proofErr w:type="spellEnd"/>
+      <w:r>
+        <w:rPr>
+          <w:sz w:val="24"/>
+          <w:szCs w:val="24"/>
+        </w:rPr>
+        <w:t xml:space="preserve"> </w:t>
+      </w:r>
+      <w:proofErr w:type="spellStart"/>
+      <w:r>
+        <w:rPr>
+          <w:sz w:val="24"/>
+          <w:szCs w:val="24"/>
+        </w:rPr>
+        <w:t>endurreikna</w:t>
+      </w:r>
+      <w:proofErr w:type="spellEnd"/>
+      <w:r>
+        <w:rPr>
+          <w:sz w:val="24"/>
+          <w:szCs w:val="24"/>
+        </w:rPr>
+        <w:t xml:space="preserve"> </w:t>
+      </w:r>
+      <w:proofErr w:type="spellStart"/>
+      <w:r>
+        <w:rPr>
+          <w:sz w:val="24"/>
+          <w:szCs w:val="24"/>
+        </w:rPr>
+        <w:t>útfrá</w:t>
+      </w:r>
+      <w:proofErr w:type="spellEnd"/>
+      <w:r>
+        <w:rPr>
+          <w:sz w:val="24"/>
+          <w:szCs w:val="24"/>
+        </w:rPr>
+        <w:t xml:space="preserve"> </w:t>
+      </w:r>
+      <w:proofErr w:type="spellStart"/>
+      <w:r>
+        <w:rPr>
+          <w:sz w:val="24"/>
+          <w:szCs w:val="24"/>
+        </w:rPr>
+        <w:t>eigin</w:t>
+      </w:r>
+      <w:proofErr w:type="spellEnd"/>
+      <w:r>
+        <w:rPr>
+          <w:sz w:val="24"/>
+          <w:szCs w:val="24"/>
+        </w:rPr>
+        <w:t xml:space="preserve"> </w:t>
+      </w:r>
+      <w:proofErr w:type="spellStart"/>
+      <w:r>
+        <w:rPr>
+          <w:sz w:val="24"/>
+          <w:szCs w:val="24"/>
+        </w:rPr>
+        <w:t>forsendum</w:t>
+      </w:r>
+      <w:proofErr w:type="spellEnd"/>
+      <w:r>
+        <w:rPr>
+          <w:sz w:val="24"/>
+          <w:szCs w:val="24"/>
+        </w:rPr>
+        <w:t xml:space="preserve">. </w:t>
+      </w:r>
+      <w:proofErr w:type="spellStart"/>
+      <w:r>
+        <w:rPr>
+          <w:sz w:val="24"/>
+          <w:szCs w:val="24"/>
+        </w:rPr>
+        <w:t>Með</w:t>
+      </w:r>
+      <w:proofErr w:type="spellEnd"/>
+      <w:r>
+        <w:rPr>
+          <w:sz w:val="24"/>
+          <w:szCs w:val="24"/>
+        </w:rPr>
+        <w:t xml:space="preserve"> </w:t>
+      </w:r>
+      <w:proofErr w:type="spellStart"/>
+      <w:r>
+        <w:rPr>
+          <w:sz w:val="24"/>
+          <w:szCs w:val="24"/>
+        </w:rPr>
+        <w:t>okkar</w:t>
+      </w:r>
+      <w:proofErr w:type="spellEnd"/>
+      <w:r>
+        <w:rPr>
+          <w:sz w:val="24"/>
+          <w:szCs w:val="24"/>
+        </w:rPr>
+        <w:t xml:space="preserve"> </w:t>
+      </w:r>
+      <w:proofErr w:type="spellStart"/>
+      <w:r>
+        <w:rPr>
+          <w:sz w:val="24"/>
+          <w:szCs w:val="24"/>
+        </w:rPr>
+        <w:t>appi</w:t>
+      </w:r>
+      <w:proofErr w:type="spellEnd"/>
+      <w:r>
+        <w:rPr>
+          <w:sz w:val="24"/>
+          <w:szCs w:val="24"/>
+        </w:rPr>
+        <w:t xml:space="preserve"> </w:t>
+      </w:r>
+      <w:proofErr w:type="spellStart"/>
+      <w:r>
+        <w:rPr>
+          <w:sz w:val="24"/>
+          <w:szCs w:val="24"/>
+        </w:rPr>
+        <w:t>getur</w:t>
+      </w:r>
+      <w:proofErr w:type="spellEnd"/>
+      <w:r>
+        <w:rPr>
+          <w:sz w:val="24"/>
+          <w:szCs w:val="24"/>
+        </w:rPr>
+        <w:t xml:space="preserve"> </w:t>
+      </w:r>
+      <w:proofErr w:type="spellStart"/>
+      <w:r>
+        <w:rPr>
+          <w:sz w:val="24"/>
+          <w:szCs w:val="24"/>
+        </w:rPr>
+        <w:t>hins</w:t>
+      </w:r>
+      <w:proofErr w:type="spellEnd"/>
+      <w:r>
+        <w:rPr>
+          <w:sz w:val="24"/>
+          <w:szCs w:val="24"/>
+        </w:rPr>
+        <w:t xml:space="preserve"> </w:t>
+      </w:r>
+      <w:proofErr w:type="spellStart"/>
+      <w:r>
+        <w:rPr>
+          <w:sz w:val="24"/>
+          <w:szCs w:val="24"/>
+        </w:rPr>
+        <w:t>vegar</w:t>
+      </w:r>
+      <w:proofErr w:type="spellEnd"/>
+      <w:r>
+        <w:rPr>
+          <w:sz w:val="24"/>
+          <w:szCs w:val="24"/>
+        </w:rPr>
+        <w:t xml:space="preserve"> </w:t>
+      </w:r>
+      <w:proofErr w:type="spellStart"/>
+      <w:r>
+        <w:rPr>
+          <w:sz w:val="24"/>
+          <w:szCs w:val="24"/>
+        </w:rPr>
+        <w:t>hver</w:t>
+      </w:r>
+      <w:proofErr w:type="spellEnd"/>
+      <w:r>
+        <w:rPr>
+          <w:sz w:val="24"/>
+          <w:szCs w:val="24"/>
+        </w:rPr>
+        <w:t xml:space="preserve"> </w:t>
+      </w:r>
+      <w:proofErr w:type="spellStart"/>
+      <w:r>
+        <w:rPr>
+          <w:sz w:val="24"/>
+          <w:szCs w:val="24"/>
+        </w:rPr>
+        <w:t>sem</w:t>
+      </w:r>
+      <w:proofErr w:type="spellEnd"/>
+      <w:r>
+        <w:rPr>
+          <w:sz w:val="24"/>
+          <w:szCs w:val="24"/>
+        </w:rPr>
+        <w:t xml:space="preserve"> er </w:t>
+      </w:r>
+      <w:proofErr w:type="spellStart"/>
+      <w:r>
+        <w:rPr>
+          <w:sz w:val="24"/>
+          <w:szCs w:val="24"/>
+        </w:rPr>
+        <w:t>gert</w:t>
+      </w:r>
+      <w:proofErr w:type="spellEnd"/>
+      <w:r>
+        <w:rPr>
+          <w:sz w:val="24"/>
+          <w:szCs w:val="24"/>
+        </w:rPr>
+        <w:t xml:space="preserve"> </w:t>
+      </w:r>
+      <w:proofErr w:type="spellStart"/>
+      <w:r>
+        <w:rPr>
+          <w:sz w:val="24"/>
+          <w:szCs w:val="24"/>
+        </w:rPr>
+        <w:t>eigin</w:t>
+      </w:r>
+      <w:proofErr w:type="spellEnd"/>
+      <w:r>
+        <w:rPr>
+          <w:sz w:val="24"/>
+          <w:szCs w:val="24"/>
+        </w:rPr>
+        <w:t xml:space="preserve"> </w:t>
+      </w:r>
+      <w:proofErr w:type="spellStart"/>
+      <w:r>
+        <w:rPr>
+          <w:sz w:val="24"/>
+          <w:szCs w:val="24"/>
+        </w:rPr>
+        <w:t>spár</w:t>
+      </w:r>
+      <w:proofErr w:type="spellEnd"/>
+      <w:r>
+        <w:rPr>
+          <w:sz w:val="24"/>
+          <w:szCs w:val="24"/>
+        </w:rPr>
+        <w:t xml:space="preserve"> á </w:t>
+      </w:r>
+      <w:proofErr w:type="spellStart"/>
+      <w:r>
+        <w:rPr>
+          <w:sz w:val="24"/>
+          <w:szCs w:val="24"/>
+        </w:rPr>
+        <w:t>einfaldan</w:t>
+      </w:r>
+      <w:proofErr w:type="spellEnd"/>
+      <w:r>
+        <w:rPr>
+          <w:sz w:val="24"/>
+          <w:szCs w:val="24"/>
+        </w:rPr>
+        <w:t xml:space="preserve"> </w:t>
+      </w:r>
+      <w:proofErr w:type="spellStart"/>
+      <w:r>
+        <w:rPr>
+          <w:sz w:val="24"/>
+          <w:szCs w:val="24"/>
+        </w:rPr>
+        <w:t>hátt</w:t>
+      </w:r>
+      <w:proofErr w:type="spellEnd"/>
+      <w:r>
+        <w:rPr>
+          <w:sz w:val="24"/>
+          <w:szCs w:val="24"/>
+        </w:rPr>
+        <w:t xml:space="preserve"> </w:t>
+      </w:r>
+      <w:proofErr w:type="spellStart"/>
+      <w:r>
+        <w:rPr>
+          <w:sz w:val="24"/>
+          <w:szCs w:val="24"/>
+        </w:rPr>
+        <w:t>og</w:t>
+      </w:r>
+      <w:proofErr w:type="spellEnd"/>
+      <w:r>
+        <w:rPr>
+          <w:sz w:val="24"/>
+          <w:szCs w:val="24"/>
+        </w:rPr>
+        <w:t xml:space="preserve"> </w:t>
+      </w:r>
+      <w:proofErr w:type="spellStart"/>
+      <w:r>
+        <w:rPr>
+          <w:sz w:val="24"/>
+          <w:szCs w:val="24"/>
+        </w:rPr>
+        <w:t>mótað</w:t>
+      </w:r>
+      <w:proofErr w:type="spellEnd"/>
+      <w:r>
+        <w:rPr>
+          <w:sz w:val="24"/>
+          <w:szCs w:val="24"/>
+        </w:rPr>
+        <w:t xml:space="preserve"> </w:t>
+      </w:r>
+      <w:proofErr w:type="spellStart"/>
+      <w:r>
+        <w:rPr>
+          <w:sz w:val="24"/>
+          <w:szCs w:val="24"/>
+        </w:rPr>
+        <w:t>þær</w:t>
+      </w:r>
+      <w:proofErr w:type="spellEnd"/>
+      <w:r>
+        <w:rPr>
+          <w:sz w:val="24"/>
+          <w:szCs w:val="24"/>
+        </w:rPr>
+        <w:t xml:space="preserve"> </w:t>
+      </w:r>
+      <w:proofErr w:type="spellStart"/>
+      <w:r>
+        <w:rPr>
+          <w:sz w:val="24"/>
+          <w:szCs w:val="24"/>
+        </w:rPr>
+        <w:t>eftir</w:t>
+      </w:r>
+      <w:proofErr w:type="spellEnd"/>
+      <w:r>
+        <w:rPr>
+          <w:sz w:val="24"/>
+          <w:szCs w:val="24"/>
+        </w:rPr>
+        <w:t xml:space="preserve"> </w:t>
+      </w:r>
+      <w:proofErr w:type="spellStart"/>
+      <w:r>
+        <w:rPr>
+          <w:sz w:val="24"/>
+          <w:szCs w:val="24"/>
+        </w:rPr>
+        <w:t>eigin</w:t>
+      </w:r>
+      <w:proofErr w:type="spellEnd"/>
+      <w:r>
+        <w:rPr>
+          <w:sz w:val="24"/>
+          <w:szCs w:val="24"/>
+        </w:rPr>
+        <w:t xml:space="preserve"> </w:t>
+      </w:r>
+      <w:proofErr w:type="spellStart"/>
+      <w:r>
+        <w:rPr>
+          <w:sz w:val="24"/>
+          <w:szCs w:val="24"/>
+        </w:rPr>
+        <w:t>þörfum</w:t>
+      </w:r>
+      <w:proofErr w:type="spellEnd"/>
+      <w:r>
+        <w:rPr>
+          <w:sz w:val="24"/>
+          <w:szCs w:val="24"/>
+        </w:rPr>
+        <w:t>.</w:t>
+      </w:r>
+    </w:p>
+    <w:p>
+      <w:pPr>
         <w:rPr>
           <w:b/>
           <w:bCs/>
           <w:sz w:val="28"/>
           <w:szCs w:val="28"/>
         </w:rPr>
-        <w:t>fyrir</w:t>
-      </w:r>
-      <w:proofErr w:type="spellEnd"/>
-      <w:r>
+      </w:pPr>
+    </w:p>
+    <w:p>
+      <w:pPr>
+        <w:rPr>
+          <w:sz w:val="24"/>
+          <w:szCs w:val="24"/>
+        </w:rPr>
+      </w:pPr>
+    </w:p>
+    <w:p>
+      <w:pPr>
+        <w:rPr>
+          <w:sz w:val="24"/>
+          <w:szCs w:val="24"/>
+        </w:rPr>
+      </w:pPr>
+    </w:p>
+    <w:p>
+      <w:pPr>
+        <w:rPr>
+          <w:sz w:val="24"/>
+          <w:szCs w:val="24"/>
+        </w:rPr>
+      </w:pPr>
+    </w:p>
+    <w:p>
+      <w:pPr>
+        <w:rPr>
+          <w:sz w:val="24"/>
+          <w:szCs w:val="24"/>
+        </w:rPr>
+      </w:pPr>
+    </w:p>
+    <w:p>
+      <w:pPr>
+        <w:rPr>
+          <w:sz w:val="24"/>
+          <w:szCs w:val="24"/>
+        </w:rPr>
+      </w:pPr>
+    </w:p>
+    <w:p>
+      <w:pPr>
+        <w:rPr>
+          <w:sz w:val="24"/>
+          <w:szCs w:val="24"/>
+        </w:rPr>
+      </w:pPr>
+    </w:p>
+    <w:p>
+      <w:pPr>
+        <w:rPr>
+          <w:sz w:val="24"/>
+          <w:szCs w:val="24"/>
+        </w:rPr>
+      </w:pPr>
+    </w:p>
+    <w:p>
+      <w:pPr>
+        <w:rPr>
+          <w:sz w:val="24"/>
+          <w:szCs w:val="24"/>
+        </w:rPr>
+      </w:pPr>
+    </w:p>
+    <w:p>
+      <w:pPr>
         <w:rPr>
           <w:b/>
           <w:bCs/>
           <w:sz w:val="28"/>
           <w:szCs w:val="28"/>
         </w:rPr>
-        <w:t xml:space="preserve"> project vision</w:t>
-      </w:r>
+      </w:pPr>
     </w:p>
     <w:p>
       <w:pPr>
@@ -388,6 +3260,7 @@
           <w:szCs w:val="28"/>
         </w:rPr>
       </w:pPr>
+      <w:proofErr w:type="spellStart"/>
       <w:r>
         <w:rPr>
           <w:b/>
@@ -395,68 +3268,2733 @@
           <w:sz w:val="28"/>
           <w:szCs w:val="28"/>
         </w:rPr>
-        <w:t>1.</w:t>
-      </w:r>
+        <w:t>Notenda</w:t>
+      </w:r>
+      <w:proofErr w:type="spellEnd"/>
+      <w:r>
+        <w:rPr>
+          <w:b/>
+          <w:bCs/>
+          <w:sz w:val="28"/>
+          <w:szCs w:val="28"/>
+        </w:rPr>
+        <w:t xml:space="preserve"> </w:t>
+      </w:r>
+      <w:proofErr w:type="spellStart"/>
+      <w:r>
+        <w:rPr>
+          <w:b/>
+          <w:bCs/>
+          <w:sz w:val="28"/>
+          <w:szCs w:val="28"/>
+        </w:rPr>
+        <w:t>sögur</w:t>
+      </w:r>
+      <w:proofErr w:type="spellEnd"/>
     </w:p>
     <w:p>
       <w:pPr>
         <w:rPr>
-          <w:sz w:val="24"/>
-          <w:szCs w:val="24"/>
-        </w:rPr>
-      </w:pPr>
-      <w:r>
-        <w:rPr>
-          <w:noProof/>
-        </w:rPr>
-        <w:drawing>
-          <wp:inline distT="0" distB="0" distL="0" distR="0" wp14:anchorId="1C295556" wp14:editId="734B13C1">
-            <wp:extent cx="4688621" cy="2038350"/>
-            <wp:effectExtent l="0" t="0" r="0" b="0"/>
-            <wp:docPr id="1" name="Picture 1"/>
-            <wp:cNvGraphicFramePr>
-              <a:graphicFrameLocks xmlns:a="http://schemas.openxmlformats.org/drawingml/2006/main" noChangeAspect="1"/>
-            </wp:cNvGraphicFramePr>
-            <a:graphic xmlns:a="http://schemas.openxmlformats.org/drawingml/2006/main">
-              <a:graphicData uri="http://schemas.openxmlformats.org/drawingml/2006/picture">
-                <pic:pic xmlns:pic="http://schemas.openxmlformats.org/drawingml/2006/picture">
-                  <pic:nvPicPr>
-                    <pic:cNvPr id="1" name=""/>
-                    <pic:cNvPicPr/>
-                  </pic:nvPicPr>
-                  <pic:blipFill>
-                    <a:blip r:embed="rId5"/>
-                    <a:stretch>
-                      <a:fillRect/>
-                    </a:stretch>
-                  </pic:blipFill>
-                  <pic:spPr>
-                    <a:xfrm>
-                      <a:off x="0" y="0"/>
-                      <a:ext cx="4701757" cy="2044061"/>
-                    </a:xfrm>
-                    <a:prstGeom prst="rect">
-                      <a:avLst/>
-                    </a:prstGeom>
-                  </pic:spPr>
-                </pic:pic>
-              </a:graphicData>
-            </a:graphic>
-          </wp:inline>
-        </w:drawing>
+          <w:b/>
+          <w:bCs/>
+          <w:sz w:val="28"/>
+          <w:szCs w:val="24"/>
+        </w:rPr>
+      </w:pPr>
+      <w:r>
+        <w:rPr>
+          <w:b/>
+          <w:bCs/>
+          <w:sz w:val="28"/>
+          <w:szCs w:val="24"/>
+        </w:rPr>
+        <w:t>2.</w:t>
       </w:r>
     </w:p>
     <w:p>
       <w:pPr>
         <w:rPr>
-          <w:sz w:val="24"/>
-          <w:szCs w:val="24"/>
-        </w:rPr>
-      </w:pPr>
+          <w:b/>
+          <w:bCs/>
+          <w:sz w:val="24"/>
+          <w:szCs w:val="24"/>
+        </w:rPr>
+      </w:pPr>
+      <w:r>
+        <w:rPr>
+          <w:b/>
+          <w:bCs/>
+          <w:sz w:val="24"/>
+          <w:szCs w:val="24"/>
+        </w:rPr>
+        <w:t xml:space="preserve">1. </w:t>
+      </w:r>
+      <w:r>
+        <w:rPr>
+          <w:b/>
+          <w:bCs/>
+          <w:sz w:val="24"/>
+          <w:szCs w:val="24"/>
+        </w:rPr>
+        <w:t xml:space="preserve">Sem </w:t>
+      </w:r>
+      <w:proofErr w:type="spellStart"/>
+      <w:r>
+        <w:rPr>
+          <w:b/>
+          <w:bCs/>
+          <w:sz w:val="24"/>
+          <w:szCs w:val="24"/>
+        </w:rPr>
+        <w:t>notandi</w:t>
+      </w:r>
+      <w:proofErr w:type="spellEnd"/>
+      <w:r>
+        <w:rPr>
+          <w:b/>
+          <w:bCs/>
+          <w:sz w:val="24"/>
+          <w:szCs w:val="24"/>
+        </w:rPr>
+        <w:t xml:space="preserve"> </w:t>
+      </w:r>
+      <w:proofErr w:type="spellStart"/>
+      <w:r>
+        <w:rPr>
+          <w:b/>
+          <w:bCs/>
+          <w:sz w:val="24"/>
+          <w:szCs w:val="24"/>
+        </w:rPr>
+        <w:t>vill</w:t>
+      </w:r>
+      <w:proofErr w:type="spellEnd"/>
+      <w:r>
+        <w:rPr>
+          <w:b/>
+          <w:bCs/>
+          <w:sz w:val="24"/>
+          <w:szCs w:val="24"/>
+        </w:rPr>
+        <w:t xml:space="preserve"> </w:t>
+      </w:r>
+      <w:proofErr w:type="spellStart"/>
+      <w:r>
+        <w:rPr>
+          <w:b/>
+          <w:bCs/>
+          <w:sz w:val="24"/>
+          <w:szCs w:val="24"/>
+        </w:rPr>
+        <w:t>ég</w:t>
+      </w:r>
+      <w:proofErr w:type="spellEnd"/>
+      <w:r>
+        <w:rPr>
+          <w:b/>
+          <w:bCs/>
+          <w:sz w:val="24"/>
+          <w:szCs w:val="24"/>
+        </w:rPr>
+        <w:t xml:space="preserve"> geta </w:t>
+      </w:r>
+      <w:proofErr w:type="spellStart"/>
+      <w:r>
+        <w:rPr>
+          <w:b/>
+          <w:bCs/>
+          <w:sz w:val="24"/>
+          <w:szCs w:val="24"/>
+        </w:rPr>
+        <w:t>þysjað</w:t>
+      </w:r>
+      <w:proofErr w:type="spellEnd"/>
+      <w:r>
+        <w:rPr>
+          <w:b/>
+          <w:bCs/>
+          <w:sz w:val="24"/>
+          <w:szCs w:val="24"/>
+        </w:rPr>
+        <w:t xml:space="preserve"> inn </w:t>
+      </w:r>
+      <w:proofErr w:type="spellStart"/>
+      <w:r>
+        <w:rPr>
+          <w:b/>
+          <w:bCs/>
+          <w:sz w:val="24"/>
+          <w:szCs w:val="24"/>
+        </w:rPr>
+        <w:t>og</w:t>
+      </w:r>
+      <w:proofErr w:type="spellEnd"/>
+      <w:r>
+        <w:rPr>
+          <w:b/>
+          <w:bCs/>
+          <w:sz w:val="24"/>
+          <w:szCs w:val="24"/>
+        </w:rPr>
+        <w:t xml:space="preserve"> </w:t>
+      </w:r>
+      <w:proofErr w:type="spellStart"/>
+      <w:r>
+        <w:rPr>
+          <w:b/>
+          <w:bCs/>
+          <w:sz w:val="24"/>
+          <w:szCs w:val="24"/>
+        </w:rPr>
+        <w:t>út</w:t>
+      </w:r>
+      <w:proofErr w:type="spellEnd"/>
+      <w:r>
+        <w:rPr>
+          <w:b/>
+          <w:bCs/>
+          <w:sz w:val="24"/>
+          <w:szCs w:val="24"/>
+        </w:rPr>
+        <w:t xml:space="preserve"> </w:t>
+      </w:r>
+      <w:proofErr w:type="spellStart"/>
+      <w:r>
+        <w:rPr>
+          <w:b/>
+          <w:bCs/>
+          <w:sz w:val="24"/>
+          <w:szCs w:val="24"/>
+        </w:rPr>
+        <w:t>sýn</w:t>
+      </w:r>
+      <w:proofErr w:type="spellEnd"/>
+      <w:r>
+        <w:rPr>
+          <w:b/>
+          <w:bCs/>
+          <w:sz w:val="24"/>
+          <w:szCs w:val="24"/>
+        </w:rPr>
+        <w:t xml:space="preserve"> á </w:t>
+      </w:r>
+      <w:proofErr w:type="spellStart"/>
+      <w:r>
+        <w:rPr>
+          <w:b/>
+          <w:bCs/>
+          <w:sz w:val="24"/>
+          <w:szCs w:val="24"/>
+        </w:rPr>
+        <w:t>gögn</w:t>
+      </w:r>
+      <w:proofErr w:type="spellEnd"/>
+      <w:r>
+        <w:rPr>
+          <w:b/>
+          <w:bCs/>
+          <w:sz w:val="24"/>
+          <w:szCs w:val="24"/>
+        </w:rPr>
+        <w:t xml:space="preserve"> </w:t>
+      </w:r>
+      <w:proofErr w:type="spellStart"/>
+      <w:r>
+        <w:rPr>
+          <w:b/>
+          <w:bCs/>
+          <w:sz w:val="24"/>
+          <w:szCs w:val="24"/>
+        </w:rPr>
+        <w:t>til</w:t>
+      </w:r>
+      <w:proofErr w:type="spellEnd"/>
+      <w:r>
+        <w:rPr>
+          <w:b/>
+          <w:bCs/>
+          <w:sz w:val="24"/>
+          <w:szCs w:val="24"/>
+        </w:rPr>
+        <w:t xml:space="preserve"> </w:t>
+      </w:r>
+      <w:proofErr w:type="spellStart"/>
+      <w:r>
+        <w:rPr>
+          <w:b/>
+          <w:bCs/>
+          <w:sz w:val="24"/>
+          <w:szCs w:val="24"/>
+        </w:rPr>
+        <w:t>að</w:t>
+      </w:r>
+      <w:proofErr w:type="spellEnd"/>
+      <w:r>
+        <w:rPr>
+          <w:b/>
+          <w:bCs/>
+          <w:sz w:val="24"/>
+          <w:szCs w:val="24"/>
+        </w:rPr>
+        <w:t xml:space="preserve"> geta </w:t>
+      </w:r>
+      <w:proofErr w:type="spellStart"/>
+      <w:r>
+        <w:rPr>
+          <w:b/>
+          <w:bCs/>
+          <w:sz w:val="24"/>
+          <w:szCs w:val="24"/>
+        </w:rPr>
+        <w:t>séð</w:t>
+      </w:r>
+      <w:proofErr w:type="spellEnd"/>
+      <w:r>
+        <w:rPr>
+          <w:b/>
+          <w:bCs/>
+          <w:sz w:val="24"/>
+          <w:szCs w:val="24"/>
+        </w:rPr>
+        <w:t xml:space="preserve"> </w:t>
+      </w:r>
+      <w:proofErr w:type="spellStart"/>
+      <w:r>
+        <w:rPr>
+          <w:b/>
+          <w:bCs/>
+          <w:sz w:val="24"/>
+          <w:szCs w:val="24"/>
+        </w:rPr>
+        <w:t>skýrt</w:t>
+      </w:r>
+      <w:proofErr w:type="spellEnd"/>
+      <w:r>
+        <w:rPr>
+          <w:b/>
+          <w:bCs/>
+          <w:sz w:val="24"/>
+          <w:szCs w:val="24"/>
+        </w:rPr>
+        <w:t xml:space="preserve"> </w:t>
+      </w:r>
+      <w:proofErr w:type="spellStart"/>
+      <w:r>
+        <w:rPr>
+          <w:b/>
+          <w:bCs/>
+          <w:sz w:val="24"/>
+          <w:szCs w:val="24"/>
+        </w:rPr>
+        <w:t>niðurstöður</w:t>
+      </w:r>
+      <w:proofErr w:type="spellEnd"/>
+      <w:r>
+        <w:rPr>
+          <w:b/>
+          <w:bCs/>
+          <w:sz w:val="24"/>
+          <w:szCs w:val="24"/>
+        </w:rPr>
+        <w:t>.</w:t>
+      </w:r>
     </w:p>
     <w:p>
       <w:pPr>
         <w:rPr>
+          <w:b/>
+          <w:bCs/>
+          <w:sz w:val="24"/>
+          <w:szCs w:val="24"/>
+        </w:rPr>
+      </w:pPr>
+    </w:p>
+    <w:p>
+      <w:pPr>
+        <w:rPr>
+          <w:b/>
+          <w:bCs/>
+          <w:sz w:val="24"/>
+          <w:szCs w:val="24"/>
+        </w:rPr>
+      </w:pPr>
+      <w:r>
+        <w:rPr>
+          <w:b/>
+          <w:bCs/>
+          <w:sz w:val="24"/>
+          <w:szCs w:val="24"/>
+        </w:rPr>
+        <w:t xml:space="preserve">2. </w:t>
+      </w:r>
+      <w:r>
+        <w:rPr>
+          <w:b/>
+          <w:bCs/>
+          <w:sz w:val="24"/>
+          <w:szCs w:val="24"/>
+        </w:rPr>
+        <w:t xml:space="preserve">Sem </w:t>
+      </w:r>
+      <w:proofErr w:type="spellStart"/>
+      <w:r>
+        <w:rPr>
+          <w:b/>
+          <w:bCs/>
+          <w:sz w:val="24"/>
+          <w:szCs w:val="24"/>
+        </w:rPr>
+        <w:t>notandi</w:t>
+      </w:r>
+      <w:proofErr w:type="spellEnd"/>
+      <w:r>
+        <w:rPr>
+          <w:b/>
+          <w:bCs/>
+          <w:sz w:val="24"/>
+          <w:szCs w:val="24"/>
+        </w:rPr>
+        <w:t xml:space="preserve"> </w:t>
+      </w:r>
+      <w:proofErr w:type="spellStart"/>
+      <w:r>
+        <w:rPr>
+          <w:b/>
+          <w:bCs/>
+          <w:sz w:val="24"/>
+          <w:szCs w:val="24"/>
+        </w:rPr>
+        <w:t>vill</w:t>
+      </w:r>
+      <w:proofErr w:type="spellEnd"/>
+      <w:r>
+        <w:rPr>
+          <w:b/>
+          <w:bCs/>
+          <w:sz w:val="24"/>
+          <w:szCs w:val="24"/>
+        </w:rPr>
+        <w:t xml:space="preserve"> </w:t>
+      </w:r>
+      <w:proofErr w:type="spellStart"/>
+      <w:r>
+        <w:rPr>
+          <w:b/>
+          <w:bCs/>
+          <w:sz w:val="24"/>
+          <w:szCs w:val="24"/>
+        </w:rPr>
+        <w:t>ég</w:t>
+      </w:r>
+      <w:proofErr w:type="spellEnd"/>
+      <w:r>
+        <w:rPr>
+          <w:b/>
+          <w:bCs/>
+          <w:sz w:val="24"/>
+          <w:szCs w:val="24"/>
+        </w:rPr>
+        <w:t xml:space="preserve"> geta </w:t>
+      </w:r>
+      <w:proofErr w:type="spellStart"/>
+      <w:r>
+        <w:rPr>
+          <w:b/>
+          <w:bCs/>
+          <w:sz w:val="24"/>
+          <w:szCs w:val="24"/>
+        </w:rPr>
+        <w:t>vistað</w:t>
+      </w:r>
+      <w:proofErr w:type="spellEnd"/>
+      <w:r>
+        <w:rPr>
+          <w:b/>
+          <w:bCs/>
+          <w:sz w:val="24"/>
+          <w:szCs w:val="24"/>
+        </w:rPr>
+        <w:t xml:space="preserve"> </w:t>
+      </w:r>
+      <w:proofErr w:type="spellStart"/>
+      <w:r>
+        <w:rPr>
+          <w:b/>
+          <w:bCs/>
+          <w:sz w:val="24"/>
+          <w:szCs w:val="24"/>
+        </w:rPr>
+        <w:t>mínar</w:t>
+      </w:r>
+      <w:proofErr w:type="spellEnd"/>
+      <w:r>
+        <w:rPr>
+          <w:b/>
+          <w:bCs/>
+          <w:sz w:val="24"/>
+          <w:szCs w:val="24"/>
+        </w:rPr>
+        <w:t xml:space="preserve"> </w:t>
+      </w:r>
+      <w:proofErr w:type="spellStart"/>
+      <w:r>
+        <w:rPr>
+          <w:b/>
+          <w:bCs/>
+          <w:sz w:val="24"/>
+          <w:szCs w:val="24"/>
+        </w:rPr>
+        <w:t>spár</w:t>
+      </w:r>
+      <w:proofErr w:type="spellEnd"/>
+      <w:r>
+        <w:rPr>
+          <w:b/>
+          <w:bCs/>
+          <w:sz w:val="24"/>
+          <w:szCs w:val="24"/>
+        </w:rPr>
+        <w:t xml:space="preserve"> </w:t>
+      </w:r>
+      <w:proofErr w:type="spellStart"/>
+      <w:r>
+        <w:rPr>
+          <w:b/>
+          <w:bCs/>
+          <w:sz w:val="24"/>
+          <w:szCs w:val="24"/>
+        </w:rPr>
+        <w:t>til</w:t>
+      </w:r>
+      <w:proofErr w:type="spellEnd"/>
+      <w:r>
+        <w:rPr>
+          <w:b/>
+          <w:bCs/>
+          <w:sz w:val="24"/>
+          <w:szCs w:val="24"/>
+        </w:rPr>
+        <w:t xml:space="preserve"> </w:t>
+      </w:r>
+      <w:proofErr w:type="spellStart"/>
+      <w:r>
+        <w:rPr>
+          <w:b/>
+          <w:bCs/>
+          <w:sz w:val="24"/>
+          <w:szCs w:val="24"/>
+        </w:rPr>
+        <w:t>að</w:t>
+      </w:r>
+      <w:proofErr w:type="spellEnd"/>
+      <w:r>
+        <w:rPr>
+          <w:b/>
+          <w:bCs/>
+          <w:sz w:val="24"/>
+          <w:szCs w:val="24"/>
+        </w:rPr>
+        <w:t xml:space="preserve"> geta </w:t>
+      </w:r>
+      <w:proofErr w:type="spellStart"/>
+      <w:r>
+        <w:rPr>
+          <w:b/>
+          <w:bCs/>
+          <w:sz w:val="24"/>
+          <w:szCs w:val="24"/>
+        </w:rPr>
+        <w:t>náð</w:t>
+      </w:r>
+      <w:proofErr w:type="spellEnd"/>
+      <w:r>
+        <w:rPr>
+          <w:b/>
+          <w:bCs/>
+          <w:sz w:val="24"/>
+          <w:szCs w:val="24"/>
+        </w:rPr>
+        <w:t xml:space="preserve"> í </w:t>
+      </w:r>
+      <w:proofErr w:type="spellStart"/>
+      <w:r>
+        <w:rPr>
+          <w:b/>
+          <w:bCs/>
+          <w:sz w:val="24"/>
+          <w:szCs w:val="24"/>
+        </w:rPr>
+        <w:t>þær</w:t>
+      </w:r>
+      <w:proofErr w:type="spellEnd"/>
+      <w:r>
+        <w:rPr>
+          <w:b/>
+          <w:bCs/>
+          <w:sz w:val="24"/>
+          <w:szCs w:val="24"/>
+        </w:rPr>
+        <w:t xml:space="preserve"> </w:t>
+      </w:r>
+      <w:proofErr w:type="spellStart"/>
+      <w:r>
+        <w:rPr>
+          <w:b/>
+          <w:bCs/>
+          <w:sz w:val="24"/>
+          <w:szCs w:val="24"/>
+        </w:rPr>
+        <w:t>eftir</w:t>
+      </w:r>
+      <w:proofErr w:type="spellEnd"/>
+      <w:r>
+        <w:rPr>
+          <w:b/>
+          <w:bCs/>
+          <w:sz w:val="24"/>
+          <w:szCs w:val="24"/>
+        </w:rPr>
+        <w:t xml:space="preserve"> </w:t>
+      </w:r>
+      <w:proofErr w:type="spellStart"/>
+      <w:r>
+        <w:rPr>
+          <w:b/>
+          <w:bCs/>
+          <w:sz w:val="24"/>
+          <w:szCs w:val="24"/>
+        </w:rPr>
+        <w:t>þörfum</w:t>
+      </w:r>
+      <w:proofErr w:type="spellEnd"/>
+      <w:r>
+        <w:rPr>
+          <w:b/>
+          <w:bCs/>
+          <w:sz w:val="24"/>
+          <w:szCs w:val="24"/>
+        </w:rPr>
+        <w:t>.</w:t>
+      </w:r>
+    </w:p>
+    <w:p>
+      <w:pPr>
+        <w:rPr>
+          <w:b/>
+          <w:bCs/>
+          <w:sz w:val="24"/>
+          <w:szCs w:val="24"/>
+        </w:rPr>
+      </w:pPr>
+    </w:p>
+    <w:p>
+      <w:pPr>
+        <w:rPr>
+          <w:b/>
+          <w:bCs/>
+          <w:sz w:val="24"/>
+          <w:szCs w:val="24"/>
+        </w:rPr>
+      </w:pPr>
+      <w:r>
+        <w:rPr>
+          <w:b/>
+          <w:bCs/>
+          <w:sz w:val="24"/>
+          <w:szCs w:val="24"/>
+        </w:rPr>
+        <w:t xml:space="preserve">3. </w:t>
+      </w:r>
+      <w:r>
+        <w:rPr>
+          <w:b/>
+          <w:bCs/>
+          <w:sz w:val="24"/>
+          <w:szCs w:val="24"/>
+        </w:rPr>
+        <w:t xml:space="preserve">Sem </w:t>
+      </w:r>
+      <w:proofErr w:type="spellStart"/>
+      <w:r>
+        <w:rPr>
+          <w:b/>
+          <w:bCs/>
+          <w:sz w:val="24"/>
+          <w:szCs w:val="24"/>
+        </w:rPr>
+        <w:t>notandi</w:t>
+      </w:r>
+      <w:proofErr w:type="spellEnd"/>
+      <w:r>
+        <w:rPr>
+          <w:b/>
+          <w:bCs/>
+          <w:sz w:val="24"/>
+          <w:szCs w:val="24"/>
+        </w:rPr>
+        <w:t xml:space="preserve"> </w:t>
+      </w:r>
+      <w:proofErr w:type="spellStart"/>
+      <w:r>
+        <w:rPr>
+          <w:b/>
+          <w:bCs/>
+          <w:sz w:val="24"/>
+          <w:szCs w:val="24"/>
+        </w:rPr>
+        <w:t>vill</w:t>
+      </w:r>
+      <w:proofErr w:type="spellEnd"/>
+      <w:r>
+        <w:rPr>
+          <w:b/>
+          <w:bCs/>
+          <w:sz w:val="24"/>
+          <w:szCs w:val="24"/>
+        </w:rPr>
+        <w:t xml:space="preserve"> </w:t>
+      </w:r>
+      <w:proofErr w:type="spellStart"/>
+      <w:r>
+        <w:rPr>
+          <w:b/>
+          <w:bCs/>
+          <w:sz w:val="24"/>
+          <w:szCs w:val="24"/>
+        </w:rPr>
+        <w:t>ég</w:t>
+      </w:r>
+      <w:proofErr w:type="spellEnd"/>
+      <w:r>
+        <w:rPr>
+          <w:b/>
+          <w:bCs/>
+          <w:sz w:val="24"/>
+          <w:szCs w:val="24"/>
+        </w:rPr>
+        <w:t xml:space="preserve"> geta </w:t>
+      </w:r>
+      <w:proofErr w:type="spellStart"/>
+      <w:r>
+        <w:rPr>
+          <w:b/>
+          <w:bCs/>
+          <w:sz w:val="24"/>
+          <w:szCs w:val="24"/>
+        </w:rPr>
+        <w:t>skráð</w:t>
+      </w:r>
+      <w:proofErr w:type="spellEnd"/>
+      <w:r>
+        <w:rPr>
+          <w:b/>
+          <w:bCs/>
+          <w:sz w:val="24"/>
+          <w:szCs w:val="24"/>
+        </w:rPr>
+        <w:t xml:space="preserve"> </w:t>
+      </w:r>
+      <w:proofErr w:type="spellStart"/>
+      <w:r>
+        <w:rPr>
+          <w:b/>
+          <w:bCs/>
+          <w:sz w:val="24"/>
+          <w:szCs w:val="24"/>
+        </w:rPr>
+        <w:t>mig</w:t>
+      </w:r>
+      <w:proofErr w:type="spellEnd"/>
+      <w:r>
+        <w:rPr>
+          <w:b/>
+          <w:bCs/>
+          <w:sz w:val="24"/>
+          <w:szCs w:val="24"/>
+        </w:rPr>
+        <w:t xml:space="preserve"> inn </w:t>
+      </w:r>
+      <w:proofErr w:type="spellStart"/>
+      <w:r>
+        <w:rPr>
+          <w:b/>
+          <w:bCs/>
+          <w:sz w:val="24"/>
+          <w:szCs w:val="24"/>
+        </w:rPr>
+        <w:t>til</w:t>
+      </w:r>
+      <w:proofErr w:type="spellEnd"/>
+      <w:r>
+        <w:rPr>
+          <w:b/>
+          <w:bCs/>
+          <w:sz w:val="24"/>
+          <w:szCs w:val="24"/>
+        </w:rPr>
+        <w:t xml:space="preserve"> </w:t>
+      </w:r>
+      <w:proofErr w:type="spellStart"/>
+      <w:r>
+        <w:rPr>
+          <w:b/>
+          <w:bCs/>
+          <w:sz w:val="24"/>
+          <w:szCs w:val="24"/>
+        </w:rPr>
+        <w:t>að</w:t>
+      </w:r>
+      <w:proofErr w:type="spellEnd"/>
+      <w:r>
+        <w:rPr>
+          <w:b/>
+          <w:bCs/>
+          <w:sz w:val="24"/>
+          <w:szCs w:val="24"/>
+        </w:rPr>
+        <w:t xml:space="preserve"> </w:t>
+      </w:r>
+      <w:proofErr w:type="spellStart"/>
+      <w:r>
+        <w:rPr>
+          <w:b/>
+          <w:bCs/>
+          <w:sz w:val="24"/>
+          <w:szCs w:val="24"/>
+        </w:rPr>
+        <w:t>nálgast</w:t>
+      </w:r>
+      <w:proofErr w:type="spellEnd"/>
+      <w:r>
+        <w:rPr>
+          <w:b/>
+          <w:bCs/>
+          <w:sz w:val="24"/>
+          <w:szCs w:val="24"/>
+        </w:rPr>
+        <w:t xml:space="preserve"> </w:t>
+      </w:r>
+      <w:proofErr w:type="spellStart"/>
+      <w:r>
+        <w:rPr>
+          <w:b/>
+          <w:bCs/>
+          <w:sz w:val="24"/>
+          <w:szCs w:val="24"/>
+        </w:rPr>
+        <w:t>gögnin</w:t>
+      </w:r>
+      <w:proofErr w:type="spellEnd"/>
+      <w:r>
+        <w:rPr>
+          <w:b/>
+          <w:bCs/>
+          <w:sz w:val="24"/>
+          <w:szCs w:val="24"/>
+        </w:rPr>
+        <w:t xml:space="preserve"> </w:t>
+      </w:r>
+      <w:proofErr w:type="spellStart"/>
+      <w:r>
+        <w:rPr>
+          <w:b/>
+          <w:bCs/>
+          <w:sz w:val="24"/>
+          <w:szCs w:val="24"/>
+        </w:rPr>
+        <w:t>mín</w:t>
+      </w:r>
+      <w:proofErr w:type="spellEnd"/>
+      <w:r>
+        <w:rPr>
+          <w:b/>
+          <w:bCs/>
+          <w:sz w:val="24"/>
+          <w:szCs w:val="24"/>
+        </w:rPr>
+        <w:t>.</w:t>
+      </w:r>
+    </w:p>
+    <w:p>
+      <w:pPr>
+        <w:rPr>
+          <w:b/>
+          <w:bCs/>
+          <w:sz w:val="24"/>
+          <w:szCs w:val="24"/>
+        </w:rPr>
+      </w:pPr>
+    </w:p>
+    <w:p>
+      <w:pPr>
+        <w:rPr>
+          <w:b/>
+          <w:bCs/>
+          <w:sz w:val="24"/>
+          <w:szCs w:val="24"/>
+        </w:rPr>
+      </w:pPr>
+      <w:r>
+        <w:rPr>
+          <w:b/>
+          <w:bCs/>
+          <w:sz w:val="24"/>
+          <w:szCs w:val="24"/>
+        </w:rPr>
+        <w:t xml:space="preserve">4. </w:t>
+      </w:r>
+      <w:r>
+        <w:rPr>
+          <w:b/>
+          <w:bCs/>
+          <w:sz w:val="24"/>
+          <w:szCs w:val="24"/>
+        </w:rPr>
+        <w:t xml:space="preserve">Sem </w:t>
+      </w:r>
+      <w:proofErr w:type="spellStart"/>
+      <w:r>
+        <w:rPr>
+          <w:b/>
+          <w:bCs/>
+          <w:sz w:val="24"/>
+          <w:szCs w:val="24"/>
+        </w:rPr>
+        <w:t>notandi</w:t>
+      </w:r>
+      <w:proofErr w:type="spellEnd"/>
+      <w:r>
+        <w:rPr>
+          <w:b/>
+          <w:bCs/>
+          <w:sz w:val="24"/>
+          <w:szCs w:val="24"/>
+        </w:rPr>
+        <w:t xml:space="preserve"> </w:t>
+      </w:r>
+      <w:proofErr w:type="spellStart"/>
+      <w:r>
+        <w:rPr>
+          <w:b/>
+          <w:bCs/>
+          <w:sz w:val="24"/>
+          <w:szCs w:val="24"/>
+        </w:rPr>
+        <w:t>þarf</w:t>
+      </w:r>
+      <w:proofErr w:type="spellEnd"/>
+      <w:r>
+        <w:rPr>
+          <w:b/>
+          <w:bCs/>
+          <w:sz w:val="24"/>
+          <w:szCs w:val="24"/>
+        </w:rPr>
+        <w:t xml:space="preserve"> </w:t>
+      </w:r>
+      <w:proofErr w:type="spellStart"/>
+      <w:r>
+        <w:rPr>
+          <w:b/>
+          <w:bCs/>
+          <w:sz w:val="24"/>
+          <w:szCs w:val="24"/>
+        </w:rPr>
+        <w:t>ég</w:t>
+      </w:r>
+      <w:proofErr w:type="spellEnd"/>
+      <w:r>
+        <w:rPr>
+          <w:b/>
+          <w:bCs/>
+          <w:sz w:val="24"/>
+          <w:szCs w:val="24"/>
+        </w:rPr>
+        <w:t xml:space="preserve"> </w:t>
+      </w:r>
+      <w:proofErr w:type="spellStart"/>
+      <w:r>
+        <w:rPr>
+          <w:b/>
+          <w:bCs/>
+          <w:sz w:val="24"/>
+          <w:szCs w:val="24"/>
+        </w:rPr>
+        <w:t>að</w:t>
+      </w:r>
+      <w:proofErr w:type="spellEnd"/>
+      <w:r>
+        <w:rPr>
+          <w:b/>
+          <w:bCs/>
+          <w:sz w:val="24"/>
+          <w:szCs w:val="24"/>
+        </w:rPr>
+        <w:t xml:space="preserve"> geta </w:t>
+      </w:r>
+      <w:proofErr w:type="spellStart"/>
+      <w:r>
+        <w:rPr>
+          <w:b/>
+          <w:bCs/>
+          <w:sz w:val="24"/>
+          <w:szCs w:val="24"/>
+        </w:rPr>
+        <w:t>nýskráð</w:t>
+      </w:r>
+      <w:proofErr w:type="spellEnd"/>
+      <w:r>
+        <w:rPr>
+          <w:b/>
+          <w:bCs/>
+          <w:sz w:val="24"/>
+          <w:szCs w:val="24"/>
+        </w:rPr>
+        <w:t xml:space="preserve"> </w:t>
+      </w:r>
+      <w:proofErr w:type="spellStart"/>
+      <w:r>
+        <w:rPr>
+          <w:b/>
+          <w:bCs/>
+          <w:sz w:val="24"/>
+          <w:szCs w:val="24"/>
+        </w:rPr>
+        <w:t>mig</w:t>
+      </w:r>
+      <w:proofErr w:type="spellEnd"/>
+      <w:r>
+        <w:rPr>
+          <w:b/>
+          <w:bCs/>
+          <w:sz w:val="24"/>
+          <w:szCs w:val="24"/>
+        </w:rPr>
+        <w:t xml:space="preserve"> </w:t>
+      </w:r>
+      <w:proofErr w:type="spellStart"/>
+      <w:r>
+        <w:rPr>
+          <w:b/>
+          <w:bCs/>
+          <w:sz w:val="24"/>
+          <w:szCs w:val="24"/>
+        </w:rPr>
+        <w:t>og</w:t>
+      </w:r>
+      <w:proofErr w:type="spellEnd"/>
+      <w:r>
+        <w:rPr>
+          <w:b/>
+          <w:bCs/>
+          <w:sz w:val="24"/>
+          <w:szCs w:val="24"/>
+        </w:rPr>
+        <w:t xml:space="preserve"> </w:t>
+      </w:r>
+      <w:proofErr w:type="spellStart"/>
+      <w:r>
+        <w:rPr>
+          <w:b/>
+          <w:bCs/>
+          <w:sz w:val="24"/>
+          <w:szCs w:val="24"/>
+        </w:rPr>
+        <w:t>þannig</w:t>
+      </w:r>
+      <w:proofErr w:type="spellEnd"/>
+      <w:r>
+        <w:rPr>
+          <w:b/>
+          <w:bCs/>
+          <w:sz w:val="24"/>
+          <w:szCs w:val="24"/>
+        </w:rPr>
+        <w:t xml:space="preserve"> </w:t>
+      </w:r>
+      <w:proofErr w:type="spellStart"/>
+      <w:r>
+        <w:rPr>
+          <w:b/>
+          <w:bCs/>
+          <w:sz w:val="24"/>
+          <w:szCs w:val="24"/>
+        </w:rPr>
+        <w:t>fá</w:t>
+      </w:r>
+      <w:proofErr w:type="spellEnd"/>
+      <w:r>
+        <w:rPr>
+          <w:b/>
+          <w:bCs/>
+          <w:sz w:val="24"/>
+          <w:szCs w:val="24"/>
+        </w:rPr>
+        <w:t xml:space="preserve"> </w:t>
+      </w:r>
+      <w:proofErr w:type="spellStart"/>
+      <w:r>
+        <w:rPr>
+          <w:b/>
+          <w:bCs/>
+          <w:sz w:val="24"/>
+          <w:szCs w:val="24"/>
+        </w:rPr>
+        <w:t>aðagng</w:t>
+      </w:r>
+      <w:proofErr w:type="spellEnd"/>
+      <w:r>
+        <w:rPr>
+          <w:b/>
+          <w:bCs/>
+          <w:sz w:val="24"/>
+          <w:szCs w:val="24"/>
+        </w:rPr>
+        <w:t xml:space="preserve"> </w:t>
+      </w:r>
+      <w:proofErr w:type="spellStart"/>
+      <w:r>
+        <w:rPr>
+          <w:b/>
+          <w:bCs/>
+          <w:sz w:val="24"/>
+          <w:szCs w:val="24"/>
+        </w:rPr>
+        <w:t>að</w:t>
+      </w:r>
+      <w:proofErr w:type="spellEnd"/>
+      <w:r>
+        <w:rPr>
+          <w:b/>
+          <w:bCs/>
+          <w:sz w:val="24"/>
+          <w:szCs w:val="24"/>
+        </w:rPr>
+        <w:t xml:space="preserve"> </w:t>
+      </w:r>
+      <w:proofErr w:type="spellStart"/>
+      <w:r>
+        <w:rPr>
+          <w:b/>
+          <w:bCs/>
+          <w:sz w:val="24"/>
+          <w:szCs w:val="24"/>
+        </w:rPr>
+        <w:t>appinu</w:t>
+      </w:r>
+      <w:proofErr w:type="spellEnd"/>
+      <w:r>
+        <w:rPr>
+          <w:b/>
+          <w:bCs/>
+          <w:sz w:val="24"/>
+          <w:szCs w:val="24"/>
+        </w:rPr>
+        <w:t>.</w:t>
+      </w:r>
+    </w:p>
+    <w:p>
+      <w:pPr>
+        <w:rPr>
+          <w:b/>
+          <w:bCs/>
+          <w:sz w:val="24"/>
+          <w:szCs w:val="24"/>
+        </w:rPr>
+      </w:pPr>
+    </w:p>
+    <w:p>
+      <w:pPr>
+        <w:rPr>
+          <w:b/>
+          <w:bCs/>
+          <w:sz w:val="24"/>
+          <w:szCs w:val="24"/>
+        </w:rPr>
+      </w:pPr>
+      <w:r>
+        <w:rPr>
+          <w:b/>
+          <w:bCs/>
+          <w:sz w:val="24"/>
+          <w:szCs w:val="24"/>
+        </w:rPr>
+        <w:t xml:space="preserve">5. </w:t>
+      </w:r>
+      <w:r>
+        <w:rPr>
+          <w:b/>
+          <w:bCs/>
+          <w:sz w:val="24"/>
+          <w:szCs w:val="24"/>
+        </w:rPr>
+        <w:t xml:space="preserve">Sem </w:t>
+      </w:r>
+      <w:proofErr w:type="spellStart"/>
+      <w:r>
+        <w:rPr>
+          <w:b/>
+          <w:bCs/>
+          <w:sz w:val="24"/>
+          <w:szCs w:val="24"/>
+        </w:rPr>
+        <w:t>notandi</w:t>
+      </w:r>
+      <w:proofErr w:type="spellEnd"/>
+      <w:r>
+        <w:rPr>
+          <w:b/>
+          <w:bCs/>
+          <w:sz w:val="24"/>
+          <w:szCs w:val="24"/>
+        </w:rPr>
+        <w:t xml:space="preserve"> </w:t>
+      </w:r>
+      <w:proofErr w:type="spellStart"/>
+      <w:r>
+        <w:rPr>
+          <w:b/>
+          <w:bCs/>
+          <w:sz w:val="24"/>
+          <w:szCs w:val="24"/>
+        </w:rPr>
+        <w:t>v</w:t>
+      </w:r>
+      <w:r>
+        <w:rPr>
+          <w:b/>
+          <w:bCs/>
+          <w:sz w:val="24"/>
+          <w:szCs w:val="24"/>
+        </w:rPr>
+        <w:t>i</w:t>
+      </w:r>
+      <w:r>
+        <w:rPr>
+          <w:b/>
+          <w:bCs/>
+          <w:sz w:val="24"/>
+          <w:szCs w:val="24"/>
+        </w:rPr>
+        <w:t>ll</w:t>
+      </w:r>
+      <w:proofErr w:type="spellEnd"/>
+      <w:r>
+        <w:rPr>
+          <w:b/>
+          <w:bCs/>
+          <w:sz w:val="24"/>
+          <w:szCs w:val="24"/>
+        </w:rPr>
+        <w:t xml:space="preserve"> </w:t>
+      </w:r>
+      <w:proofErr w:type="spellStart"/>
+      <w:r>
+        <w:rPr>
+          <w:b/>
+          <w:bCs/>
+          <w:sz w:val="24"/>
+          <w:szCs w:val="24"/>
+        </w:rPr>
+        <w:t>ég</w:t>
+      </w:r>
+      <w:proofErr w:type="spellEnd"/>
+      <w:r>
+        <w:rPr>
+          <w:b/>
+          <w:bCs/>
+          <w:sz w:val="24"/>
+          <w:szCs w:val="24"/>
+        </w:rPr>
+        <w:t xml:space="preserve"> geta </w:t>
+      </w:r>
+      <w:proofErr w:type="spellStart"/>
+      <w:r>
+        <w:rPr>
+          <w:b/>
+          <w:bCs/>
+          <w:sz w:val="24"/>
+          <w:szCs w:val="24"/>
+        </w:rPr>
+        <w:t>vistað</w:t>
+      </w:r>
+      <w:proofErr w:type="spellEnd"/>
+      <w:r>
+        <w:rPr>
+          <w:b/>
+          <w:bCs/>
+          <w:sz w:val="24"/>
+          <w:szCs w:val="24"/>
+        </w:rPr>
+        <w:t xml:space="preserve"> </w:t>
+      </w:r>
+      <w:proofErr w:type="spellStart"/>
+      <w:r>
+        <w:rPr>
+          <w:b/>
+          <w:bCs/>
+          <w:sz w:val="24"/>
+          <w:szCs w:val="24"/>
+        </w:rPr>
+        <w:t>mynd</w:t>
+      </w:r>
+      <w:proofErr w:type="spellEnd"/>
+      <w:r>
+        <w:rPr>
+          <w:b/>
+          <w:bCs/>
+          <w:sz w:val="24"/>
+          <w:szCs w:val="24"/>
+        </w:rPr>
+        <w:t xml:space="preserve"> </w:t>
+      </w:r>
+      <w:proofErr w:type="spellStart"/>
+      <w:r>
+        <w:rPr>
+          <w:b/>
+          <w:bCs/>
+          <w:sz w:val="24"/>
+          <w:szCs w:val="24"/>
+        </w:rPr>
+        <w:t>af</w:t>
+      </w:r>
+      <w:proofErr w:type="spellEnd"/>
+      <w:r>
+        <w:rPr>
+          <w:b/>
+          <w:bCs/>
+          <w:sz w:val="24"/>
+          <w:szCs w:val="24"/>
+        </w:rPr>
+        <w:t xml:space="preserve"> </w:t>
+      </w:r>
+      <w:proofErr w:type="spellStart"/>
+      <w:r>
+        <w:rPr>
+          <w:b/>
+          <w:bCs/>
+          <w:sz w:val="24"/>
+          <w:szCs w:val="24"/>
+        </w:rPr>
+        <w:t>spálíkani</w:t>
+      </w:r>
+      <w:proofErr w:type="spellEnd"/>
+      <w:r>
+        <w:rPr>
+          <w:b/>
+          <w:bCs/>
+          <w:sz w:val="24"/>
+          <w:szCs w:val="24"/>
+        </w:rPr>
+        <w:t xml:space="preserve"> í </w:t>
+      </w:r>
+      <w:proofErr w:type="spellStart"/>
+      <w:r>
+        <w:rPr>
+          <w:b/>
+          <w:bCs/>
+          <w:sz w:val="24"/>
+          <w:szCs w:val="24"/>
+        </w:rPr>
+        <w:t>síma</w:t>
+      </w:r>
+      <w:proofErr w:type="spellEnd"/>
+    </w:p>
+    <w:p>
+      <w:pPr>
+        <w:rPr>
+          <w:b/>
+          <w:bCs/>
+          <w:sz w:val="24"/>
+          <w:szCs w:val="24"/>
+        </w:rPr>
+      </w:pPr>
+    </w:p>
+    <w:p>
+      <w:pPr>
+        <w:rPr>
+          <w:b/>
+          <w:bCs/>
+          <w:sz w:val="24"/>
+          <w:szCs w:val="24"/>
+        </w:rPr>
+      </w:pPr>
+      <w:r>
+        <w:rPr>
+          <w:b/>
+          <w:bCs/>
+          <w:sz w:val="24"/>
+          <w:szCs w:val="24"/>
+        </w:rPr>
+        <w:t xml:space="preserve">6. </w:t>
+      </w:r>
+      <w:r>
+        <w:rPr>
+          <w:b/>
+          <w:bCs/>
+          <w:sz w:val="24"/>
+          <w:szCs w:val="24"/>
+        </w:rPr>
+        <w:t xml:space="preserve">Sem </w:t>
+      </w:r>
+      <w:proofErr w:type="spellStart"/>
+      <w:r>
+        <w:rPr>
+          <w:b/>
+          <w:bCs/>
+          <w:sz w:val="24"/>
+          <w:szCs w:val="24"/>
+        </w:rPr>
+        <w:t>Stjórnandi</w:t>
+      </w:r>
+      <w:proofErr w:type="spellEnd"/>
+      <w:r>
+        <w:rPr>
+          <w:b/>
+          <w:bCs/>
+          <w:sz w:val="24"/>
+          <w:szCs w:val="24"/>
+        </w:rPr>
+        <w:t xml:space="preserve"> </w:t>
+      </w:r>
+      <w:proofErr w:type="spellStart"/>
+      <w:r>
+        <w:rPr>
+          <w:b/>
+          <w:bCs/>
+          <w:sz w:val="24"/>
+          <w:szCs w:val="24"/>
+        </w:rPr>
+        <w:t>vill</w:t>
+      </w:r>
+      <w:proofErr w:type="spellEnd"/>
+      <w:r>
+        <w:rPr>
+          <w:b/>
+          <w:bCs/>
+          <w:sz w:val="24"/>
+          <w:szCs w:val="24"/>
+        </w:rPr>
+        <w:t xml:space="preserve"> </w:t>
+      </w:r>
+      <w:proofErr w:type="spellStart"/>
+      <w:r>
+        <w:rPr>
+          <w:b/>
+          <w:bCs/>
+          <w:sz w:val="24"/>
+          <w:szCs w:val="24"/>
+        </w:rPr>
+        <w:t>ég</w:t>
+      </w:r>
+      <w:proofErr w:type="spellEnd"/>
+      <w:r>
+        <w:rPr>
+          <w:b/>
+          <w:bCs/>
+          <w:sz w:val="24"/>
+          <w:szCs w:val="24"/>
+        </w:rPr>
+        <w:t xml:space="preserve"> geta </w:t>
+      </w:r>
+      <w:proofErr w:type="spellStart"/>
+      <w:r>
+        <w:rPr>
+          <w:b/>
+          <w:bCs/>
+          <w:sz w:val="24"/>
+          <w:szCs w:val="24"/>
+        </w:rPr>
+        <w:t>breytt</w:t>
+      </w:r>
+      <w:proofErr w:type="spellEnd"/>
+      <w:r>
+        <w:rPr>
+          <w:b/>
+          <w:bCs/>
+          <w:sz w:val="24"/>
+          <w:szCs w:val="24"/>
+        </w:rPr>
+        <w:t xml:space="preserve"> notanda </w:t>
+      </w:r>
+      <w:proofErr w:type="spellStart"/>
+      <w:r>
+        <w:rPr>
+          <w:b/>
+          <w:bCs/>
+          <w:sz w:val="24"/>
+          <w:szCs w:val="24"/>
+        </w:rPr>
+        <w:t>upplýsingum</w:t>
+      </w:r>
+      <w:proofErr w:type="spellEnd"/>
+      <w:r>
+        <w:rPr>
+          <w:b/>
+          <w:bCs/>
+          <w:sz w:val="24"/>
+          <w:szCs w:val="24"/>
+        </w:rPr>
+        <w:t xml:space="preserve"> </w:t>
+      </w:r>
+      <w:proofErr w:type="spellStart"/>
+      <w:r>
+        <w:rPr>
+          <w:b/>
+          <w:bCs/>
+          <w:sz w:val="24"/>
+          <w:szCs w:val="24"/>
+        </w:rPr>
+        <w:t>ef</w:t>
+      </w:r>
+      <w:proofErr w:type="spellEnd"/>
+      <w:r>
+        <w:rPr>
+          <w:b/>
+          <w:bCs/>
+          <w:sz w:val="24"/>
+          <w:szCs w:val="24"/>
+        </w:rPr>
+        <w:t xml:space="preserve"> </w:t>
+      </w:r>
+      <w:proofErr w:type="spellStart"/>
+      <w:r>
+        <w:rPr>
+          <w:b/>
+          <w:bCs/>
+          <w:sz w:val="24"/>
+          <w:szCs w:val="24"/>
+        </w:rPr>
+        <w:t>þörf</w:t>
+      </w:r>
+      <w:proofErr w:type="spellEnd"/>
+      <w:r>
+        <w:rPr>
+          <w:b/>
+          <w:bCs/>
+          <w:sz w:val="24"/>
+          <w:szCs w:val="24"/>
+        </w:rPr>
+        <w:t xml:space="preserve"> er á.</w:t>
+      </w:r>
+    </w:p>
+    <w:p>
+      <w:pPr>
+        <w:rPr>
+          <w:b/>
+          <w:bCs/>
+          <w:sz w:val="24"/>
+          <w:szCs w:val="24"/>
+        </w:rPr>
+      </w:pPr>
+    </w:p>
+    <w:p>
+      <w:pPr>
+        <w:rPr>
+          <w:b/>
+          <w:bCs/>
+          <w:sz w:val="24"/>
+          <w:szCs w:val="24"/>
+        </w:rPr>
+      </w:pPr>
+      <w:r>
+        <w:rPr>
+          <w:b/>
+          <w:bCs/>
+          <w:sz w:val="24"/>
+          <w:szCs w:val="24"/>
+        </w:rPr>
+        <w:t xml:space="preserve">7. </w:t>
+      </w:r>
+      <w:r>
+        <w:rPr>
+          <w:b/>
+          <w:bCs/>
+          <w:sz w:val="24"/>
+          <w:szCs w:val="24"/>
+        </w:rPr>
+        <w:t xml:space="preserve">Sem </w:t>
+      </w:r>
+      <w:proofErr w:type="spellStart"/>
+      <w:r>
+        <w:rPr>
+          <w:b/>
+          <w:bCs/>
+          <w:sz w:val="24"/>
+          <w:szCs w:val="24"/>
+        </w:rPr>
+        <w:t>notandi</w:t>
+      </w:r>
+      <w:proofErr w:type="spellEnd"/>
+      <w:r>
+        <w:rPr>
+          <w:b/>
+          <w:bCs/>
+          <w:sz w:val="24"/>
+          <w:szCs w:val="24"/>
+        </w:rPr>
+        <w:t xml:space="preserve"> </w:t>
+      </w:r>
+      <w:proofErr w:type="spellStart"/>
+      <w:r>
+        <w:rPr>
+          <w:b/>
+          <w:bCs/>
+          <w:sz w:val="24"/>
+          <w:szCs w:val="24"/>
+        </w:rPr>
+        <w:t>vill</w:t>
+      </w:r>
+      <w:proofErr w:type="spellEnd"/>
+      <w:r>
+        <w:rPr>
+          <w:b/>
+          <w:bCs/>
+          <w:sz w:val="24"/>
+          <w:szCs w:val="24"/>
+        </w:rPr>
+        <w:t xml:space="preserve"> </w:t>
+      </w:r>
+      <w:proofErr w:type="spellStart"/>
+      <w:r>
+        <w:rPr>
+          <w:b/>
+          <w:bCs/>
+          <w:sz w:val="24"/>
+          <w:szCs w:val="24"/>
+        </w:rPr>
+        <w:t>ég</w:t>
+      </w:r>
+      <w:proofErr w:type="spellEnd"/>
+      <w:r>
+        <w:rPr>
+          <w:b/>
+          <w:bCs/>
+          <w:sz w:val="24"/>
+          <w:szCs w:val="24"/>
+        </w:rPr>
+        <w:t xml:space="preserve"> geta sent </w:t>
+      </w:r>
+      <w:proofErr w:type="spellStart"/>
+      <w:r>
+        <w:rPr>
+          <w:b/>
+          <w:bCs/>
+          <w:sz w:val="24"/>
+          <w:szCs w:val="24"/>
+        </w:rPr>
+        <w:t>samantekt</w:t>
+      </w:r>
+      <w:proofErr w:type="spellEnd"/>
+      <w:r>
+        <w:rPr>
+          <w:b/>
+          <w:bCs/>
+          <w:sz w:val="24"/>
+          <w:szCs w:val="24"/>
+        </w:rPr>
+        <w:t xml:space="preserve"> </w:t>
+      </w:r>
+      <w:proofErr w:type="spellStart"/>
+      <w:r>
+        <w:rPr>
+          <w:b/>
+          <w:bCs/>
+          <w:sz w:val="24"/>
+          <w:szCs w:val="24"/>
+        </w:rPr>
+        <w:t>af</w:t>
+      </w:r>
+      <w:proofErr w:type="spellEnd"/>
+      <w:r>
+        <w:rPr>
+          <w:b/>
+          <w:bCs/>
+          <w:sz w:val="24"/>
+          <w:szCs w:val="24"/>
+        </w:rPr>
+        <w:t xml:space="preserve"> </w:t>
+      </w:r>
+      <w:proofErr w:type="spellStart"/>
+      <w:r>
+        <w:rPr>
+          <w:b/>
+          <w:bCs/>
+          <w:sz w:val="24"/>
+          <w:szCs w:val="24"/>
+        </w:rPr>
+        <w:t>spá</w:t>
+      </w:r>
+      <w:proofErr w:type="spellEnd"/>
+      <w:r>
+        <w:rPr>
+          <w:b/>
+          <w:bCs/>
+          <w:sz w:val="24"/>
+          <w:szCs w:val="24"/>
+        </w:rPr>
+        <w:t xml:space="preserve"> </w:t>
+      </w:r>
+      <w:proofErr w:type="spellStart"/>
+      <w:r>
+        <w:rPr>
+          <w:b/>
+          <w:bCs/>
+          <w:sz w:val="24"/>
+          <w:szCs w:val="24"/>
+        </w:rPr>
+        <w:t>til</w:t>
+      </w:r>
+      <w:proofErr w:type="spellEnd"/>
+      <w:r>
+        <w:rPr>
+          <w:b/>
+          <w:bCs/>
+          <w:sz w:val="24"/>
+          <w:szCs w:val="24"/>
+        </w:rPr>
+        <w:t xml:space="preserve"> vina/</w:t>
+      </w:r>
+      <w:proofErr w:type="spellStart"/>
+      <w:r>
+        <w:rPr>
+          <w:b/>
+          <w:bCs/>
+          <w:sz w:val="24"/>
+          <w:szCs w:val="24"/>
+        </w:rPr>
+        <w:t>síma</w:t>
+      </w:r>
+      <w:proofErr w:type="spellEnd"/>
+      <w:r>
+        <w:rPr>
+          <w:b/>
+          <w:bCs/>
+          <w:sz w:val="24"/>
+          <w:szCs w:val="24"/>
+        </w:rPr>
+        <w:t>.</w:t>
+      </w:r>
+    </w:p>
+    <w:p>
+      <w:pPr>
+        <w:rPr>
+          <w:b/>
+          <w:bCs/>
+          <w:sz w:val="24"/>
+          <w:szCs w:val="24"/>
+        </w:rPr>
+      </w:pPr>
+    </w:p>
+    <w:p>
+      <w:pPr>
+        <w:rPr>
+          <w:b/>
+          <w:bCs/>
+          <w:sz w:val="24"/>
+          <w:szCs w:val="24"/>
+        </w:rPr>
+      </w:pPr>
+      <w:r>
+        <w:rPr>
+          <w:b/>
+          <w:bCs/>
+          <w:sz w:val="24"/>
+          <w:szCs w:val="24"/>
+        </w:rPr>
+        <w:t xml:space="preserve">8. </w:t>
+      </w:r>
+      <w:r>
+        <w:rPr>
+          <w:b/>
+          <w:bCs/>
+          <w:sz w:val="24"/>
+          <w:szCs w:val="24"/>
+        </w:rPr>
+        <w:t xml:space="preserve">Sem </w:t>
+      </w:r>
+      <w:proofErr w:type="spellStart"/>
+      <w:r>
+        <w:rPr>
+          <w:b/>
+          <w:bCs/>
+          <w:sz w:val="24"/>
+          <w:szCs w:val="24"/>
+        </w:rPr>
+        <w:t>notandi</w:t>
+      </w:r>
+      <w:proofErr w:type="spellEnd"/>
+      <w:r>
+        <w:rPr>
+          <w:b/>
+          <w:bCs/>
+          <w:sz w:val="24"/>
+          <w:szCs w:val="24"/>
+        </w:rPr>
+        <w:t xml:space="preserve"> </w:t>
+      </w:r>
+      <w:proofErr w:type="spellStart"/>
+      <w:r>
+        <w:rPr>
+          <w:b/>
+          <w:bCs/>
+          <w:sz w:val="24"/>
+          <w:szCs w:val="24"/>
+        </w:rPr>
+        <w:t>þarf</w:t>
+      </w:r>
+      <w:proofErr w:type="spellEnd"/>
+      <w:r>
+        <w:rPr>
+          <w:b/>
+          <w:bCs/>
+          <w:sz w:val="24"/>
+          <w:szCs w:val="24"/>
+        </w:rPr>
+        <w:t xml:space="preserve"> </w:t>
+      </w:r>
+      <w:proofErr w:type="spellStart"/>
+      <w:r>
+        <w:rPr>
+          <w:b/>
+          <w:bCs/>
+          <w:sz w:val="24"/>
+          <w:szCs w:val="24"/>
+        </w:rPr>
+        <w:t>ég</w:t>
+      </w:r>
+      <w:proofErr w:type="spellEnd"/>
+      <w:r>
+        <w:rPr>
+          <w:b/>
+          <w:bCs/>
+          <w:sz w:val="24"/>
+          <w:szCs w:val="24"/>
+        </w:rPr>
+        <w:t xml:space="preserve"> </w:t>
+      </w:r>
+      <w:proofErr w:type="spellStart"/>
+      <w:r>
+        <w:rPr>
+          <w:b/>
+          <w:bCs/>
+          <w:sz w:val="24"/>
+          <w:szCs w:val="24"/>
+        </w:rPr>
+        <w:t>að</w:t>
+      </w:r>
+      <w:proofErr w:type="spellEnd"/>
+      <w:r>
+        <w:rPr>
+          <w:b/>
+          <w:bCs/>
+          <w:sz w:val="24"/>
+          <w:szCs w:val="24"/>
+        </w:rPr>
+        <w:t xml:space="preserve"> geta </w:t>
+      </w:r>
+      <w:proofErr w:type="spellStart"/>
+      <w:r>
+        <w:rPr>
+          <w:b/>
+          <w:bCs/>
+          <w:sz w:val="24"/>
+          <w:szCs w:val="24"/>
+        </w:rPr>
+        <w:t>nálgast</w:t>
+      </w:r>
+      <w:proofErr w:type="spellEnd"/>
+      <w:r>
+        <w:rPr>
+          <w:b/>
+          <w:bCs/>
+          <w:sz w:val="24"/>
+          <w:szCs w:val="24"/>
+        </w:rPr>
+        <w:t xml:space="preserve"> </w:t>
+      </w:r>
+      <w:proofErr w:type="spellStart"/>
+      <w:r>
+        <w:rPr>
+          <w:b/>
+          <w:bCs/>
+          <w:sz w:val="24"/>
+          <w:szCs w:val="24"/>
+        </w:rPr>
+        <w:t>skjölun</w:t>
+      </w:r>
+      <w:proofErr w:type="spellEnd"/>
+      <w:r>
+        <w:rPr>
+          <w:b/>
+          <w:bCs/>
+          <w:sz w:val="24"/>
+          <w:szCs w:val="24"/>
+        </w:rPr>
+        <w:t xml:space="preserve"> á </w:t>
+      </w:r>
+      <w:proofErr w:type="spellStart"/>
+      <w:r>
+        <w:rPr>
+          <w:b/>
+          <w:bCs/>
+          <w:sz w:val="24"/>
+          <w:szCs w:val="24"/>
+        </w:rPr>
+        <w:t>virkni</w:t>
+      </w:r>
+      <w:proofErr w:type="spellEnd"/>
+      <w:r>
+        <w:rPr>
+          <w:b/>
+          <w:bCs/>
+          <w:sz w:val="24"/>
+          <w:szCs w:val="24"/>
+        </w:rPr>
+        <w:t>.</w:t>
+      </w:r>
+    </w:p>
+    <w:p>
+      <w:pPr>
+        <w:rPr>
+          <w:b/>
+          <w:bCs/>
+          <w:sz w:val="24"/>
+          <w:szCs w:val="24"/>
+        </w:rPr>
+      </w:pPr>
+    </w:p>
+    <w:p>
+      <w:pPr>
+        <w:rPr>
+          <w:b/>
+          <w:bCs/>
+          <w:sz w:val="24"/>
+          <w:szCs w:val="24"/>
+        </w:rPr>
+      </w:pPr>
+      <w:r>
+        <w:rPr>
+          <w:b/>
+          <w:bCs/>
+          <w:sz w:val="24"/>
+          <w:szCs w:val="24"/>
+        </w:rPr>
+        <w:t xml:space="preserve">9. </w:t>
+      </w:r>
+      <w:r>
+        <w:rPr>
+          <w:b/>
+          <w:bCs/>
+          <w:sz w:val="24"/>
+          <w:szCs w:val="24"/>
+        </w:rPr>
+        <w:t xml:space="preserve">Sem </w:t>
+      </w:r>
+      <w:proofErr w:type="spellStart"/>
+      <w:r>
+        <w:rPr>
+          <w:b/>
+          <w:bCs/>
+          <w:sz w:val="24"/>
+          <w:szCs w:val="24"/>
+        </w:rPr>
+        <w:t>notandi</w:t>
+      </w:r>
+      <w:proofErr w:type="spellEnd"/>
+      <w:r>
+        <w:rPr>
+          <w:b/>
+          <w:bCs/>
+          <w:sz w:val="24"/>
+          <w:szCs w:val="24"/>
+        </w:rPr>
+        <w:t xml:space="preserve"> </w:t>
+      </w:r>
+      <w:proofErr w:type="spellStart"/>
+      <w:r>
+        <w:rPr>
+          <w:b/>
+          <w:bCs/>
+          <w:sz w:val="24"/>
+          <w:szCs w:val="24"/>
+        </w:rPr>
+        <w:t>þá</w:t>
+      </w:r>
+      <w:proofErr w:type="spellEnd"/>
+      <w:r>
+        <w:rPr>
+          <w:b/>
+          <w:bCs/>
+          <w:sz w:val="24"/>
+          <w:szCs w:val="24"/>
+        </w:rPr>
+        <w:t xml:space="preserve"> </w:t>
+      </w:r>
+      <w:proofErr w:type="spellStart"/>
+      <w:r>
+        <w:rPr>
+          <w:b/>
+          <w:bCs/>
+          <w:sz w:val="24"/>
+          <w:szCs w:val="24"/>
+        </w:rPr>
+        <w:t>þarf</w:t>
+      </w:r>
+      <w:proofErr w:type="spellEnd"/>
+      <w:r>
+        <w:rPr>
+          <w:b/>
+          <w:bCs/>
+          <w:sz w:val="24"/>
+          <w:szCs w:val="24"/>
+        </w:rPr>
+        <w:t xml:space="preserve"> </w:t>
+      </w:r>
+      <w:proofErr w:type="spellStart"/>
+      <w:r>
+        <w:rPr>
+          <w:b/>
+          <w:bCs/>
+          <w:sz w:val="24"/>
+          <w:szCs w:val="24"/>
+        </w:rPr>
+        <w:t>ég</w:t>
+      </w:r>
+      <w:proofErr w:type="spellEnd"/>
+      <w:r>
+        <w:rPr>
+          <w:b/>
+          <w:bCs/>
+          <w:sz w:val="24"/>
+          <w:szCs w:val="24"/>
+        </w:rPr>
+        <w:t xml:space="preserve"> </w:t>
+      </w:r>
+      <w:proofErr w:type="spellStart"/>
+      <w:r>
+        <w:rPr>
+          <w:b/>
+          <w:bCs/>
+          <w:sz w:val="24"/>
+          <w:szCs w:val="24"/>
+        </w:rPr>
+        <w:t>að</w:t>
+      </w:r>
+      <w:proofErr w:type="spellEnd"/>
+      <w:r>
+        <w:rPr>
+          <w:b/>
+          <w:bCs/>
+          <w:sz w:val="24"/>
+          <w:szCs w:val="24"/>
+        </w:rPr>
+        <w:t xml:space="preserve"> geta </w:t>
+      </w:r>
+      <w:proofErr w:type="spellStart"/>
+      <w:r>
+        <w:rPr>
+          <w:b/>
+          <w:bCs/>
+          <w:sz w:val="24"/>
+          <w:szCs w:val="24"/>
+        </w:rPr>
+        <w:t>geymt</w:t>
+      </w:r>
+      <w:proofErr w:type="spellEnd"/>
+      <w:r>
+        <w:rPr>
+          <w:b/>
+          <w:bCs/>
+          <w:sz w:val="24"/>
+          <w:szCs w:val="24"/>
+        </w:rPr>
+        <w:t xml:space="preserve"> </w:t>
+      </w:r>
+      <w:proofErr w:type="spellStart"/>
+      <w:r>
+        <w:rPr>
+          <w:b/>
+          <w:bCs/>
+          <w:sz w:val="24"/>
+          <w:szCs w:val="24"/>
+        </w:rPr>
+        <w:t>greiðslupplýsingar</w:t>
+      </w:r>
+      <w:proofErr w:type="spellEnd"/>
+      <w:r>
+        <w:rPr>
+          <w:b/>
+          <w:bCs/>
+          <w:sz w:val="24"/>
+          <w:szCs w:val="24"/>
+        </w:rPr>
+        <w:t xml:space="preserve"> </w:t>
+      </w:r>
+      <w:proofErr w:type="spellStart"/>
+      <w:r>
+        <w:rPr>
+          <w:b/>
+          <w:bCs/>
+          <w:sz w:val="24"/>
+          <w:szCs w:val="24"/>
+        </w:rPr>
+        <w:t>og</w:t>
+      </w:r>
+      <w:proofErr w:type="spellEnd"/>
+      <w:r>
+        <w:rPr>
+          <w:b/>
+          <w:bCs/>
+          <w:sz w:val="24"/>
+          <w:szCs w:val="24"/>
+        </w:rPr>
+        <w:t xml:space="preserve"> </w:t>
+      </w:r>
+      <w:proofErr w:type="spellStart"/>
+      <w:r>
+        <w:rPr>
+          <w:b/>
+          <w:bCs/>
+          <w:sz w:val="24"/>
+          <w:szCs w:val="24"/>
+        </w:rPr>
+        <w:t>kallað</w:t>
+      </w:r>
+      <w:proofErr w:type="spellEnd"/>
+      <w:r>
+        <w:rPr>
+          <w:b/>
+          <w:bCs/>
+          <w:sz w:val="24"/>
+          <w:szCs w:val="24"/>
+        </w:rPr>
+        <w:t xml:space="preserve"> </w:t>
+      </w:r>
+      <w:proofErr w:type="spellStart"/>
+      <w:r>
+        <w:rPr>
+          <w:b/>
+          <w:bCs/>
+          <w:sz w:val="24"/>
+          <w:szCs w:val="24"/>
+        </w:rPr>
+        <w:t>þær</w:t>
+      </w:r>
+      <w:proofErr w:type="spellEnd"/>
+      <w:r>
+        <w:rPr>
+          <w:b/>
+          <w:bCs/>
+          <w:sz w:val="24"/>
+          <w:szCs w:val="24"/>
+        </w:rPr>
+        <w:t xml:space="preserve"> </w:t>
+      </w:r>
+      <w:proofErr w:type="spellStart"/>
+      <w:r>
+        <w:rPr>
+          <w:b/>
+          <w:bCs/>
+          <w:sz w:val="24"/>
+          <w:szCs w:val="24"/>
+        </w:rPr>
+        <w:t>fram</w:t>
+      </w:r>
+      <w:proofErr w:type="spellEnd"/>
+      <w:r>
+        <w:rPr>
+          <w:b/>
+          <w:bCs/>
+          <w:sz w:val="24"/>
+          <w:szCs w:val="24"/>
+        </w:rPr>
+        <w:t xml:space="preserve"> á </w:t>
+      </w:r>
+      <w:proofErr w:type="spellStart"/>
+      <w:r>
+        <w:rPr>
+          <w:b/>
+          <w:bCs/>
+          <w:sz w:val="24"/>
+          <w:szCs w:val="24"/>
+        </w:rPr>
+        <w:t>öruggan</w:t>
+      </w:r>
+      <w:proofErr w:type="spellEnd"/>
+      <w:r>
+        <w:rPr>
+          <w:b/>
+          <w:bCs/>
+          <w:sz w:val="24"/>
+          <w:szCs w:val="24"/>
+        </w:rPr>
+        <w:t xml:space="preserve"> </w:t>
+      </w:r>
+      <w:proofErr w:type="spellStart"/>
+      <w:r>
+        <w:rPr>
+          <w:b/>
+          <w:bCs/>
+          <w:sz w:val="24"/>
+          <w:szCs w:val="24"/>
+        </w:rPr>
+        <w:t>hátt</w:t>
+      </w:r>
+      <w:proofErr w:type="spellEnd"/>
+      <w:r>
+        <w:rPr>
+          <w:b/>
+          <w:bCs/>
+          <w:sz w:val="24"/>
+          <w:szCs w:val="24"/>
+        </w:rPr>
+        <w:t>.</w:t>
+      </w:r>
+    </w:p>
+    <w:p>
+      <w:pPr>
+        <w:rPr>
+          <w:b/>
+          <w:bCs/>
+          <w:sz w:val="24"/>
+          <w:szCs w:val="24"/>
+        </w:rPr>
+      </w:pPr>
+    </w:p>
+    <w:p>
+      <w:pPr>
+        <w:rPr>
+          <w:b/>
+          <w:bCs/>
+          <w:sz w:val="24"/>
+          <w:szCs w:val="24"/>
+        </w:rPr>
+      </w:pPr>
+      <w:r>
+        <w:rPr>
+          <w:b/>
+          <w:bCs/>
+          <w:sz w:val="24"/>
+          <w:szCs w:val="24"/>
+        </w:rPr>
+        <w:t xml:space="preserve">10. </w:t>
+      </w:r>
+      <w:r>
+        <w:rPr>
+          <w:b/>
+          <w:bCs/>
+          <w:sz w:val="24"/>
+          <w:szCs w:val="24"/>
+        </w:rPr>
+        <w:t xml:space="preserve">Sem </w:t>
+      </w:r>
+      <w:proofErr w:type="spellStart"/>
+      <w:r>
+        <w:rPr>
+          <w:b/>
+          <w:bCs/>
+          <w:sz w:val="24"/>
+          <w:szCs w:val="24"/>
+        </w:rPr>
+        <w:t>notandi</w:t>
+      </w:r>
+      <w:proofErr w:type="spellEnd"/>
+      <w:r>
+        <w:rPr>
+          <w:b/>
+          <w:bCs/>
+          <w:sz w:val="24"/>
+          <w:szCs w:val="24"/>
+        </w:rPr>
+        <w:t xml:space="preserve"> </w:t>
+      </w:r>
+      <w:proofErr w:type="spellStart"/>
+      <w:r>
+        <w:rPr>
+          <w:b/>
+          <w:bCs/>
+          <w:sz w:val="24"/>
+          <w:szCs w:val="24"/>
+        </w:rPr>
+        <w:t>þá</w:t>
+      </w:r>
+      <w:proofErr w:type="spellEnd"/>
+      <w:r>
+        <w:rPr>
+          <w:b/>
+          <w:bCs/>
+          <w:sz w:val="24"/>
+          <w:szCs w:val="24"/>
+        </w:rPr>
+        <w:t xml:space="preserve"> </w:t>
+      </w:r>
+      <w:proofErr w:type="spellStart"/>
+      <w:r>
+        <w:rPr>
+          <w:b/>
+          <w:bCs/>
+          <w:sz w:val="24"/>
+          <w:szCs w:val="24"/>
+        </w:rPr>
+        <w:t>vill</w:t>
+      </w:r>
+      <w:proofErr w:type="spellEnd"/>
+      <w:r>
+        <w:rPr>
+          <w:b/>
+          <w:bCs/>
+          <w:sz w:val="24"/>
+          <w:szCs w:val="24"/>
+        </w:rPr>
+        <w:t xml:space="preserve"> </w:t>
+      </w:r>
+      <w:proofErr w:type="spellStart"/>
+      <w:r>
+        <w:rPr>
+          <w:b/>
+          <w:bCs/>
+          <w:sz w:val="24"/>
+          <w:szCs w:val="24"/>
+        </w:rPr>
+        <w:t>ég</w:t>
+      </w:r>
+      <w:proofErr w:type="spellEnd"/>
+      <w:r>
+        <w:rPr>
+          <w:b/>
+          <w:bCs/>
+          <w:sz w:val="24"/>
+          <w:szCs w:val="24"/>
+        </w:rPr>
+        <w:t xml:space="preserve"> geta </w:t>
+      </w:r>
+      <w:proofErr w:type="spellStart"/>
+      <w:r>
+        <w:rPr>
+          <w:b/>
+          <w:bCs/>
+          <w:sz w:val="24"/>
+          <w:szCs w:val="24"/>
+        </w:rPr>
+        <w:t>skráð</w:t>
+      </w:r>
+      <w:proofErr w:type="spellEnd"/>
+      <w:r>
+        <w:rPr>
+          <w:b/>
+          <w:bCs/>
+          <w:sz w:val="24"/>
+          <w:szCs w:val="24"/>
+        </w:rPr>
+        <w:t xml:space="preserve"> </w:t>
+      </w:r>
+      <w:proofErr w:type="spellStart"/>
+      <w:r>
+        <w:rPr>
+          <w:b/>
+          <w:bCs/>
+          <w:sz w:val="24"/>
+          <w:szCs w:val="24"/>
+        </w:rPr>
+        <w:t>mig</w:t>
+      </w:r>
+      <w:proofErr w:type="spellEnd"/>
+      <w:r>
+        <w:rPr>
+          <w:b/>
+          <w:bCs/>
+          <w:sz w:val="24"/>
+          <w:szCs w:val="24"/>
+        </w:rPr>
+        <w:t xml:space="preserve"> </w:t>
+      </w:r>
+      <w:proofErr w:type="spellStart"/>
+      <w:r>
+        <w:rPr>
+          <w:b/>
+          <w:bCs/>
+          <w:sz w:val="24"/>
+          <w:szCs w:val="24"/>
+        </w:rPr>
+        <w:t>sem</w:t>
+      </w:r>
+      <w:proofErr w:type="spellEnd"/>
+      <w:r>
+        <w:rPr>
+          <w:b/>
+          <w:bCs/>
+          <w:sz w:val="24"/>
+          <w:szCs w:val="24"/>
+        </w:rPr>
+        <w:t xml:space="preserve"> </w:t>
+      </w:r>
+      <w:proofErr w:type="spellStart"/>
+      <w:r>
+        <w:rPr>
+          <w:b/>
+          <w:bCs/>
+          <w:sz w:val="24"/>
+          <w:szCs w:val="24"/>
+        </w:rPr>
+        <w:t>sérfrærðing</w:t>
+      </w:r>
+      <w:proofErr w:type="spellEnd"/>
+      <w:r>
+        <w:rPr>
+          <w:b/>
+          <w:bCs/>
+          <w:sz w:val="24"/>
+          <w:szCs w:val="24"/>
+        </w:rPr>
+        <w:t xml:space="preserve"> </w:t>
+      </w:r>
+      <w:proofErr w:type="spellStart"/>
+      <w:r>
+        <w:rPr>
+          <w:b/>
+          <w:bCs/>
+          <w:sz w:val="24"/>
+          <w:szCs w:val="24"/>
+        </w:rPr>
+        <w:t>og</w:t>
+      </w:r>
+      <w:proofErr w:type="spellEnd"/>
+      <w:r>
+        <w:rPr>
+          <w:b/>
+          <w:bCs/>
+          <w:sz w:val="24"/>
+          <w:szCs w:val="24"/>
+        </w:rPr>
+        <w:t xml:space="preserve"> </w:t>
+      </w:r>
+      <w:proofErr w:type="spellStart"/>
+      <w:r>
+        <w:rPr>
+          <w:b/>
+          <w:bCs/>
+          <w:sz w:val="24"/>
+          <w:szCs w:val="24"/>
+        </w:rPr>
+        <w:t>fengið</w:t>
+      </w:r>
+      <w:proofErr w:type="spellEnd"/>
+      <w:r>
+        <w:rPr>
+          <w:b/>
+          <w:bCs/>
+          <w:sz w:val="24"/>
+          <w:szCs w:val="24"/>
+        </w:rPr>
+        <w:t xml:space="preserve"> </w:t>
+      </w:r>
+      <w:proofErr w:type="spellStart"/>
+      <w:r>
+        <w:rPr>
+          <w:b/>
+          <w:bCs/>
+          <w:sz w:val="24"/>
+          <w:szCs w:val="24"/>
+        </w:rPr>
+        <w:t>meiri</w:t>
+      </w:r>
+      <w:proofErr w:type="spellEnd"/>
+      <w:r>
+        <w:rPr>
+          <w:b/>
+          <w:bCs/>
+          <w:sz w:val="24"/>
+          <w:szCs w:val="24"/>
+        </w:rPr>
+        <w:t xml:space="preserve"> </w:t>
+      </w:r>
+      <w:proofErr w:type="spellStart"/>
+      <w:r>
+        <w:rPr>
+          <w:b/>
+          <w:bCs/>
+          <w:sz w:val="24"/>
+          <w:szCs w:val="24"/>
+        </w:rPr>
+        <w:t>virkni</w:t>
+      </w:r>
+      <w:proofErr w:type="spellEnd"/>
+    </w:p>
+    <w:p>
+      <w:pPr>
+        <w:rPr>
+          <w:b/>
+          <w:bCs/>
+          <w:sz w:val="24"/>
+          <w:szCs w:val="24"/>
+        </w:rPr>
+      </w:pPr>
+    </w:p>
+    <w:p>
+      <w:pPr>
+        <w:rPr>
+          <w:b/>
+          <w:bCs/>
+          <w:sz w:val="24"/>
+          <w:szCs w:val="24"/>
+        </w:rPr>
+      </w:pPr>
+      <w:r>
+        <w:rPr>
+          <w:b/>
+          <w:bCs/>
+          <w:sz w:val="24"/>
+          <w:szCs w:val="24"/>
+        </w:rPr>
+        <w:t xml:space="preserve">11. </w:t>
+      </w:r>
+      <w:r>
+        <w:rPr>
+          <w:b/>
+          <w:bCs/>
+          <w:sz w:val="24"/>
+          <w:szCs w:val="24"/>
+        </w:rPr>
+        <w:t xml:space="preserve">Sem </w:t>
+      </w:r>
+      <w:proofErr w:type="spellStart"/>
+      <w:r>
+        <w:rPr>
+          <w:b/>
+          <w:bCs/>
+          <w:sz w:val="24"/>
+          <w:szCs w:val="24"/>
+        </w:rPr>
+        <w:t>notandi</w:t>
+      </w:r>
+      <w:proofErr w:type="spellEnd"/>
+      <w:r>
+        <w:rPr>
+          <w:b/>
+          <w:bCs/>
+          <w:sz w:val="24"/>
+          <w:szCs w:val="24"/>
+        </w:rPr>
+        <w:t xml:space="preserve"> </w:t>
+      </w:r>
+      <w:proofErr w:type="spellStart"/>
+      <w:r>
+        <w:rPr>
+          <w:b/>
+          <w:bCs/>
+          <w:sz w:val="24"/>
+          <w:szCs w:val="24"/>
+        </w:rPr>
+        <w:t>þá</w:t>
+      </w:r>
+      <w:proofErr w:type="spellEnd"/>
+      <w:r>
+        <w:rPr>
+          <w:b/>
+          <w:bCs/>
+          <w:sz w:val="24"/>
+          <w:szCs w:val="24"/>
+        </w:rPr>
+        <w:t xml:space="preserve"> </w:t>
+      </w:r>
+      <w:proofErr w:type="spellStart"/>
+      <w:r>
+        <w:rPr>
+          <w:b/>
+          <w:bCs/>
+          <w:sz w:val="24"/>
+          <w:szCs w:val="24"/>
+        </w:rPr>
+        <w:t>þarf</w:t>
+      </w:r>
+      <w:proofErr w:type="spellEnd"/>
+      <w:r>
+        <w:rPr>
+          <w:b/>
+          <w:bCs/>
+          <w:sz w:val="24"/>
+          <w:szCs w:val="24"/>
+        </w:rPr>
+        <w:t xml:space="preserve"> </w:t>
+      </w:r>
+      <w:proofErr w:type="spellStart"/>
+      <w:r>
+        <w:rPr>
+          <w:b/>
+          <w:bCs/>
+          <w:sz w:val="24"/>
+          <w:szCs w:val="24"/>
+        </w:rPr>
+        <w:t>ég</w:t>
+      </w:r>
+      <w:proofErr w:type="spellEnd"/>
+      <w:r>
+        <w:rPr>
+          <w:b/>
+          <w:bCs/>
+          <w:sz w:val="24"/>
+          <w:szCs w:val="24"/>
+        </w:rPr>
+        <w:t xml:space="preserve"> </w:t>
+      </w:r>
+      <w:proofErr w:type="spellStart"/>
+      <w:r>
+        <w:rPr>
+          <w:b/>
+          <w:bCs/>
+          <w:sz w:val="24"/>
+          <w:szCs w:val="24"/>
+        </w:rPr>
+        <w:t>að</w:t>
+      </w:r>
+      <w:proofErr w:type="spellEnd"/>
+      <w:r>
+        <w:rPr>
+          <w:b/>
+          <w:bCs/>
+          <w:sz w:val="24"/>
+          <w:szCs w:val="24"/>
+        </w:rPr>
+        <w:t xml:space="preserve"> geta </w:t>
+      </w:r>
+      <w:proofErr w:type="spellStart"/>
+      <w:r>
+        <w:rPr>
+          <w:b/>
+          <w:bCs/>
+          <w:sz w:val="24"/>
+          <w:szCs w:val="24"/>
+        </w:rPr>
+        <w:t>eytt</w:t>
+      </w:r>
+      <w:proofErr w:type="spellEnd"/>
+      <w:r>
+        <w:rPr>
+          <w:b/>
+          <w:bCs/>
+          <w:sz w:val="24"/>
+          <w:szCs w:val="24"/>
+        </w:rPr>
+        <w:t xml:space="preserve"> </w:t>
+      </w:r>
+      <w:proofErr w:type="spellStart"/>
+      <w:r>
+        <w:rPr>
+          <w:b/>
+          <w:bCs/>
+          <w:sz w:val="24"/>
+          <w:szCs w:val="24"/>
+        </w:rPr>
+        <w:t>mér</w:t>
+      </w:r>
+      <w:proofErr w:type="spellEnd"/>
+      <w:r>
+        <w:rPr>
+          <w:b/>
+          <w:bCs/>
+          <w:sz w:val="24"/>
+          <w:szCs w:val="24"/>
+        </w:rPr>
+        <w:t xml:space="preserve"> </w:t>
+      </w:r>
+      <w:proofErr w:type="spellStart"/>
+      <w:r>
+        <w:rPr>
+          <w:b/>
+          <w:bCs/>
+          <w:sz w:val="24"/>
+          <w:szCs w:val="24"/>
+        </w:rPr>
+        <w:t>sem</w:t>
+      </w:r>
+      <w:proofErr w:type="spellEnd"/>
+      <w:r>
+        <w:rPr>
+          <w:b/>
+          <w:bCs/>
+          <w:sz w:val="24"/>
+          <w:szCs w:val="24"/>
+        </w:rPr>
+        <w:t xml:space="preserve"> notanda </w:t>
+      </w:r>
+      <w:proofErr w:type="spellStart"/>
+      <w:r>
+        <w:rPr>
+          <w:b/>
+          <w:bCs/>
+          <w:sz w:val="24"/>
+          <w:szCs w:val="24"/>
+        </w:rPr>
+        <w:t>út</w:t>
+      </w:r>
+      <w:proofErr w:type="spellEnd"/>
+    </w:p>
+    <w:p>
+      <w:pPr>
+        <w:rPr>
+          <w:b/>
+          <w:bCs/>
+          <w:sz w:val="24"/>
+          <w:szCs w:val="24"/>
+        </w:rPr>
+      </w:pPr>
+    </w:p>
+    <w:p>
+      <w:pPr>
+        <w:rPr>
+          <w:sz w:val="24"/>
+          <w:szCs w:val="24"/>
+        </w:rPr>
+      </w:pPr>
+    </w:p>
+    <w:p>
+      <w:pPr>
+        <w:rPr>
+          <w:rFonts w:ascii="Helvetica" w:hAnsi="Helvetica" w:cs="Helvetica"/>
+          <w:b/>
+          <w:bCs/>
+          <w:color w:val="2D3B45"/>
+          <w:shd w:val="clear" w:color="auto" w:fill="FFFFFF"/>
+        </w:rPr>
+      </w:pPr>
+    </w:p>
+    <w:p>
+      <w:pPr>
+        <w:rPr>
+          <w:rFonts w:ascii="Helvetica" w:hAnsi="Helvetica" w:cs="Helvetica"/>
+          <w:b/>
+          <w:bCs/>
+          <w:color w:val="2D3B45"/>
+          <w:shd w:val="clear" w:color="auto" w:fill="FFFFFF"/>
+        </w:rPr>
+      </w:pPr>
+    </w:p>
+    <w:p>
+      <w:pPr>
+        <w:rPr>
+          <w:rFonts w:ascii="Helvetica" w:hAnsi="Helvetica" w:cs="Helvetica"/>
+          <w:b/>
+          <w:bCs/>
+          <w:color w:val="2D3B45"/>
+          <w:shd w:val="clear" w:color="auto" w:fill="FFFFFF"/>
+        </w:rPr>
+      </w:pPr>
+    </w:p>
+    <w:p>
+      <w:pPr>
+        <w:rPr>
+          <w:rFonts w:ascii="Helvetica" w:hAnsi="Helvetica" w:cs="Helvetica"/>
+          <w:b/>
+          <w:bCs/>
+          <w:color w:val="2D3B45"/>
+          <w:shd w:val="clear" w:color="auto" w:fill="FFFFFF"/>
+        </w:rPr>
+      </w:pPr>
+    </w:p>
+    <w:p>
+      <w:pPr>
+        <w:rPr>
           <w:rFonts w:ascii="Helvetica" w:hAnsi="Helvetica" w:cs="Helvetica"/>
           <w:color w:val="2D3B45"/>
           <w:shd w:val="clear" w:color="auto" w:fill="FFFFFF"/>
@@ -480,6 +6018,1186 @@
         </w:rPr>
         <w:t>)</w:t>
       </w:r>
+    </w:p>
+    <w:p>
+      <w:pPr>
+        <w:rPr>
+          <w:rFonts w:ascii="Helvetica" w:hAnsi="Helvetica" w:cs="Helvetica"/>
+          <w:color w:val="2D3B45"/>
+          <w:shd w:val="clear" w:color="auto" w:fill="FFFFFF"/>
+        </w:rPr>
+      </w:pPr>
+    </w:p>
+    <w:p>
+      <w:pPr>
+        <w:rPr>
+          <w:rFonts w:ascii="Helvetica" w:hAnsi="Helvetica" w:cs="Helvetica"/>
+          <w:color w:val="2D3B45"/>
+          <w:shd w:val="clear" w:color="auto" w:fill="FFFFFF"/>
+        </w:rPr>
+      </w:pPr>
+      <w:r>
+        <w:rPr>
+          <w:rFonts w:ascii="Helvetica" w:hAnsi="Helvetica" w:cs="Helvetica"/>
+          <w:color w:val="2D3B45"/>
+          <w:shd w:val="clear" w:color="auto" w:fill="FFFFFF"/>
+        </w:rPr>
+        <w:tab/>
+      </w:r>
+      <w:proofErr w:type="spellStart"/>
+      <w:r>
+        <w:rPr>
+          <w:rFonts w:ascii="Helvetica" w:hAnsi="Helvetica" w:cs="Helvetica"/>
+          <w:color w:val="2D3B45"/>
+          <w:shd w:val="clear" w:color="auto" w:fill="FFFFFF"/>
+        </w:rPr>
+        <w:t>Það</w:t>
+      </w:r>
+      <w:proofErr w:type="spellEnd"/>
+      <w:r>
+        <w:rPr>
+          <w:rFonts w:ascii="Helvetica" w:hAnsi="Helvetica" w:cs="Helvetica"/>
+          <w:color w:val="2D3B45"/>
+          <w:shd w:val="clear" w:color="auto" w:fill="FFFFFF"/>
+        </w:rPr>
+        <w:t xml:space="preserve"> </w:t>
+      </w:r>
+      <w:proofErr w:type="spellStart"/>
+      <w:r>
+        <w:rPr>
+          <w:rFonts w:ascii="Helvetica" w:hAnsi="Helvetica" w:cs="Helvetica"/>
+          <w:color w:val="2D3B45"/>
+          <w:shd w:val="clear" w:color="auto" w:fill="FFFFFF"/>
+        </w:rPr>
+        <w:t>sem</w:t>
+      </w:r>
+      <w:proofErr w:type="spellEnd"/>
+      <w:r>
+        <w:rPr>
+          <w:rFonts w:ascii="Helvetica" w:hAnsi="Helvetica" w:cs="Helvetica"/>
+          <w:color w:val="2D3B45"/>
+          <w:shd w:val="clear" w:color="auto" w:fill="FFFFFF"/>
+        </w:rPr>
+        <w:t xml:space="preserve"> </w:t>
+      </w:r>
+      <w:proofErr w:type="spellStart"/>
+      <w:r>
+        <w:rPr>
+          <w:rFonts w:ascii="Helvetica" w:hAnsi="Helvetica" w:cs="Helvetica"/>
+          <w:color w:val="2D3B45"/>
+          <w:shd w:val="clear" w:color="auto" w:fill="FFFFFF"/>
+        </w:rPr>
+        <w:t>hefur</w:t>
+      </w:r>
+      <w:proofErr w:type="spellEnd"/>
+      <w:r>
+        <w:rPr>
+          <w:rFonts w:ascii="Helvetica" w:hAnsi="Helvetica" w:cs="Helvetica"/>
+          <w:color w:val="2D3B45"/>
+          <w:shd w:val="clear" w:color="auto" w:fill="FFFFFF"/>
+        </w:rPr>
+        <w:t xml:space="preserve"> </w:t>
+      </w:r>
+      <w:proofErr w:type="spellStart"/>
+      <w:r>
+        <w:rPr>
+          <w:rFonts w:ascii="Helvetica" w:hAnsi="Helvetica" w:cs="Helvetica"/>
+          <w:color w:val="2D3B45"/>
+          <w:shd w:val="clear" w:color="auto" w:fill="FFFFFF"/>
+        </w:rPr>
+        <w:t>mestan</w:t>
+      </w:r>
+      <w:proofErr w:type="spellEnd"/>
+      <w:r>
+        <w:rPr>
+          <w:rFonts w:ascii="Helvetica" w:hAnsi="Helvetica" w:cs="Helvetica"/>
+          <w:color w:val="2D3B45"/>
+          <w:shd w:val="clear" w:color="auto" w:fill="FFFFFF"/>
+        </w:rPr>
+        <w:t xml:space="preserve"> </w:t>
+      </w:r>
+      <w:proofErr w:type="spellStart"/>
+      <w:r>
+        <w:rPr>
+          <w:rFonts w:ascii="Helvetica" w:hAnsi="Helvetica" w:cs="Helvetica"/>
+          <w:color w:val="2D3B45"/>
+          <w:shd w:val="clear" w:color="auto" w:fill="FFFFFF"/>
+        </w:rPr>
+        <w:t>forgang</w:t>
+      </w:r>
+      <w:proofErr w:type="spellEnd"/>
+      <w:r>
+        <w:rPr>
+          <w:rFonts w:ascii="Helvetica" w:hAnsi="Helvetica" w:cs="Helvetica"/>
+          <w:color w:val="2D3B45"/>
+          <w:shd w:val="clear" w:color="auto" w:fill="FFFFFF"/>
+        </w:rPr>
+        <w:t xml:space="preserve"> er </w:t>
+      </w:r>
+      <w:proofErr w:type="spellStart"/>
+      <w:r>
+        <w:rPr>
+          <w:rFonts w:ascii="Helvetica" w:hAnsi="Helvetica" w:cs="Helvetica"/>
+          <w:color w:val="2D3B45"/>
+          <w:shd w:val="clear" w:color="auto" w:fill="FFFFFF"/>
+        </w:rPr>
+        <w:t>þegar</w:t>
+      </w:r>
+      <w:proofErr w:type="spellEnd"/>
+      <w:r>
+        <w:rPr>
+          <w:rFonts w:ascii="Helvetica" w:hAnsi="Helvetica" w:cs="Helvetica"/>
+          <w:color w:val="2D3B45"/>
+          <w:shd w:val="clear" w:color="auto" w:fill="FFFFFF"/>
+        </w:rPr>
+        <w:t xml:space="preserve"> </w:t>
+      </w:r>
+      <w:proofErr w:type="spellStart"/>
+      <w:r>
+        <w:rPr>
+          <w:rFonts w:ascii="Helvetica" w:hAnsi="Helvetica" w:cs="Helvetica"/>
+          <w:color w:val="2D3B45"/>
+          <w:shd w:val="clear" w:color="auto" w:fill="FFFFFF"/>
+        </w:rPr>
+        <w:t>notandasaga</w:t>
+      </w:r>
+      <w:proofErr w:type="spellEnd"/>
+      <w:r>
+        <w:rPr>
+          <w:rFonts w:ascii="Helvetica" w:hAnsi="Helvetica" w:cs="Helvetica"/>
+          <w:color w:val="2D3B45"/>
+          <w:shd w:val="clear" w:color="auto" w:fill="FFFFFF"/>
+        </w:rPr>
+        <w:t xml:space="preserve"> </w:t>
+      </w:r>
+      <w:proofErr w:type="spellStart"/>
+      <w:r>
+        <w:rPr>
+          <w:rFonts w:ascii="Helvetica" w:hAnsi="Helvetica" w:cs="Helvetica"/>
+          <w:color w:val="2D3B45"/>
+          <w:shd w:val="clear" w:color="auto" w:fill="FFFFFF"/>
+        </w:rPr>
+        <w:t>hefur</w:t>
+      </w:r>
+      <w:proofErr w:type="spellEnd"/>
+      <w:r>
+        <w:rPr>
+          <w:rFonts w:ascii="Helvetica" w:hAnsi="Helvetica" w:cs="Helvetica"/>
+          <w:color w:val="2D3B45"/>
+          <w:shd w:val="clear" w:color="auto" w:fill="FFFFFF"/>
+        </w:rPr>
+        <w:t xml:space="preserve"> </w:t>
+      </w:r>
+      <w:proofErr w:type="spellStart"/>
+      <w:r>
+        <w:rPr>
+          <w:rFonts w:ascii="Helvetica" w:hAnsi="Helvetica" w:cs="Helvetica"/>
+          <w:color w:val="2D3B45"/>
+          <w:shd w:val="clear" w:color="auto" w:fill="FFFFFF"/>
+        </w:rPr>
+        <w:t>Hátt</w:t>
+      </w:r>
+      <w:proofErr w:type="spellEnd"/>
+      <w:r>
+        <w:rPr>
+          <w:rFonts w:ascii="Helvetica" w:hAnsi="Helvetica" w:cs="Helvetica"/>
+          <w:color w:val="2D3B45"/>
+          <w:shd w:val="clear" w:color="auto" w:fill="FFFFFF"/>
+        </w:rPr>
+        <w:t xml:space="preserve"> </w:t>
+      </w:r>
+      <w:proofErr w:type="spellStart"/>
+      <w:r>
+        <w:rPr>
+          <w:rFonts w:ascii="Helvetica" w:hAnsi="Helvetica" w:cs="Helvetica"/>
+          <w:color w:val="2D3B45"/>
+          <w:shd w:val="clear" w:color="auto" w:fill="FFFFFF"/>
+        </w:rPr>
+        <w:t>gildi</w:t>
+      </w:r>
+      <w:proofErr w:type="spellEnd"/>
+      <w:r>
+        <w:rPr>
+          <w:rFonts w:ascii="Helvetica" w:hAnsi="Helvetica" w:cs="Helvetica"/>
+          <w:color w:val="2D3B45"/>
+          <w:shd w:val="clear" w:color="auto" w:fill="FFFFFF"/>
+        </w:rPr>
+        <w:t xml:space="preserve"> </w:t>
+      </w:r>
+      <w:proofErr w:type="spellStart"/>
+      <w:r>
+        <w:rPr>
+          <w:rFonts w:ascii="Helvetica" w:hAnsi="Helvetica" w:cs="Helvetica"/>
+          <w:color w:val="2D3B45"/>
+          <w:shd w:val="clear" w:color="auto" w:fill="FFFFFF"/>
+        </w:rPr>
+        <w:t>og</w:t>
+      </w:r>
+      <w:proofErr w:type="spellEnd"/>
+      <w:r>
+        <w:rPr>
+          <w:rFonts w:ascii="Helvetica" w:hAnsi="Helvetica" w:cs="Helvetica"/>
+          <w:color w:val="2D3B45"/>
+          <w:shd w:val="clear" w:color="auto" w:fill="FFFFFF"/>
+        </w:rPr>
+        <w:t xml:space="preserve"> </w:t>
+      </w:r>
+      <w:proofErr w:type="spellStart"/>
+      <w:r>
+        <w:rPr>
+          <w:rFonts w:ascii="Helvetica" w:hAnsi="Helvetica" w:cs="Helvetica"/>
+          <w:color w:val="2D3B45"/>
+          <w:shd w:val="clear" w:color="auto" w:fill="FFFFFF"/>
+        </w:rPr>
+        <w:t>litla</w:t>
+      </w:r>
+      <w:proofErr w:type="spellEnd"/>
+      <w:r>
+        <w:rPr>
+          <w:rFonts w:ascii="Helvetica" w:hAnsi="Helvetica" w:cs="Helvetica"/>
+          <w:color w:val="2D3B45"/>
+          <w:shd w:val="clear" w:color="auto" w:fill="FFFFFF"/>
+        </w:rPr>
+        <w:t xml:space="preserve"> </w:t>
+      </w:r>
+      <w:proofErr w:type="spellStart"/>
+      <w:r>
+        <w:rPr>
+          <w:rFonts w:ascii="Helvetica" w:hAnsi="Helvetica" w:cs="Helvetica"/>
+          <w:color w:val="2D3B45"/>
+          <w:shd w:val="clear" w:color="auto" w:fill="FFFFFF"/>
+        </w:rPr>
+        <w:t>fyrirhöfn</w:t>
+      </w:r>
+      <w:proofErr w:type="spellEnd"/>
+    </w:p>
+    <w:p>
+      <w:pPr>
+        <w:rPr>
+          <w:rFonts w:ascii="Helvetica" w:hAnsi="Helvetica" w:cs="Helvetica"/>
+          <w:color w:val="2D3B45"/>
+          <w:shd w:val="clear" w:color="auto" w:fill="FFFFFF"/>
+        </w:rPr>
+      </w:pPr>
+      <w:r>
+        <w:rPr>
+          <w:rFonts w:ascii="Helvetica" w:hAnsi="Helvetica" w:cs="Helvetica"/>
+          <w:color w:val="2D3B45"/>
+          <w:shd w:val="clear" w:color="auto" w:fill="FFFFFF"/>
+        </w:rPr>
+        <w:tab/>
+      </w:r>
+      <w:proofErr w:type="spellStart"/>
+      <w:r>
+        <w:rPr>
+          <w:rFonts w:ascii="Helvetica" w:hAnsi="Helvetica" w:cs="Helvetica"/>
+          <w:color w:val="2D3B45"/>
+          <w:shd w:val="clear" w:color="auto" w:fill="FFFFFF"/>
+        </w:rPr>
+        <w:t>Það</w:t>
+      </w:r>
+      <w:proofErr w:type="spellEnd"/>
+      <w:r>
+        <w:rPr>
+          <w:rFonts w:ascii="Helvetica" w:hAnsi="Helvetica" w:cs="Helvetica"/>
+          <w:color w:val="2D3B45"/>
+          <w:shd w:val="clear" w:color="auto" w:fill="FFFFFF"/>
+        </w:rPr>
+        <w:t xml:space="preserve"> </w:t>
+      </w:r>
+      <w:proofErr w:type="spellStart"/>
+      <w:r>
+        <w:rPr>
+          <w:rFonts w:ascii="Helvetica" w:hAnsi="Helvetica" w:cs="Helvetica"/>
+          <w:color w:val="2D3B45"/>
+          <w:shd w:val="clear" w:color="auto" w:fill="FFFFFF"/>
+        </w:rPr>
+        <w:t>sem</w:t>
+      </w:r>
+      <w:proofErr w:type="spellEnd"/>
+      <w:r>
+        <w:rPr>
+          <w:rFonts w:ascii="Helvetica" w:hAnsi="Helvetica" w:cs="Helvetica"/>
+          <w:color w:val="2D3B45"/>
+          <w:shd w:val="clear" w:color="auto" w:fill="FFFFFF"/>
+        </w:rPr>
+        <w:t xml:space="preserve"> </w:t>
+      </w:r>
+      <w:proofErr w:type="spellStart"/>
+      <w:r>
+        <w:rPr>
+          <w:rFonts w:ascii="Helvetica" w:hAnsi="Helvetica" w:cs="Helvetica"/>
+          <w:color w:val="2D3B45"/>
+          <w:shd w:val="clear" w:color="auto" w:fill="FFFFFF"/>
+        </w:rPr>
+        <w:t>hefur</w:t>
+      </w:r>
+      <w:proofErr w:type="spellEnd"/>
+      <w:r>
+        <w:rPr>
+          <w:rFonts w:ascii="Helvetica" w:hAnsi="Helvetica" w:cs="Helvetica"/>
+          <w:color w:val="2D3B45"/>
+          <w:shd w:val="clear" w:color="auto" w:fill="FFFFFF"/>
+        </w:rPr>
+        <w:t xml:space="preserve"> </w:t>
+      </w:r>
+      <w:proofErr w:type="spellStart"/>
+      <w:r>
+        <w:rPr>
+          <w:rFonts w:ascii="Helvetica" w:hAnsi="Helvetica" w:cs="Helvetica"/>
+          <w:color w:val="2D3B45"/>
+          <w:shd w:val="clear" w:color="auto" w:fill="FFFFFF"/>
+        </w:rPr>
+        <w:t>minnstan</w:t>
+      </w:r>
+      <w:proofErr w:type="spellEnd"/>
+      <w:r>
+        <w:rPr>
+          <w:rFonts w:ascii="Helvetica" w:hAnsi="Helvetica" w:cs="Helvetica"/>
+          <w:color w:val="2D3B45"/>
+          <w:shd w:val="clear" w:color="auto" w:fill="FFFFFF"/>
+        </w:rPr>
+        <w:t xml:space="preserve"> </w:t>
+      </w:r>
+      <w:proofErr w:type="spellStart"/>
+      <w:r>
+        <w:rPr>
+          <w:rFonts w:ascii="Helvetica" w:hAnsi="Helvetica" w:cs="Helvetica"/>
+          <w:color w:val="2D3B45"/>
+          <w:shd w:val="clear" w:color="auto" w:fill="FFFFFF"/>
+        </w:rPr>
+        <w:t>forgang</w:t>
+      </w:r>
+      <w:proofErr w:type="spellEnd"/>
+      <w:r>
+        <w:rPr>
+          <w:rFonts w:ascii="Helvetica" w:hAnsi="Helvetica" w:cs="Helvetica"/>
+          <w:color w:val="2D3B45"/>
+          <w:shd w:val="clear" w:color="auto" w:fill="FFFFFF"/>
+        </w:rPr>
+        <w:t xml:space="preserve"> er </w:t>
+      </w:r>
+      <w:proofErr w:type="spellStart"/>
+      <w:r>
+        <w:rPr>
+          <w:rFonts w:ascii="Helvetica" w:hAnsi="Helvetica" w:cs="Helvetica"/>
+          <w:color w:val="2D3B45"/>
+          <w:shd w:val="clear" w:color="auto" w:fill="FFFFFF"/>
+        </w:rPr>
+        <w:t>það</w:t>
+      </w:r>
+      <w:proofErr w:type="spellEnd"/>
+      <w:r>
+        <w:rPr>
+          <w:rFonts w:ascii="Helvetica" w:hAnsi="Helvetica" w:cs="Helvetica"/>
+          <w:color w:val="2D3B45"/>
+          <w:shd w:val="clear" w:color="auto" w:fill="FFFFFF"/>
+        </w:rPr>
+        <w:t xml:space="preserve"> </w:t>
+      </w:r>
+      <w:proofErr w:type="spellStart"/>
+      <w:r>
+        <w:rPr>
+          <w:rFonts w:ascii="Helvetica" w:hAnsi="Helvetica" w:cs="Helvetica"/>
+          <w:color w:val="2D3B45"/>
+          <w:shd w:val="clear" w:color="auto" w:fill="FFFFFF"/>
+        </w:rPr>
+        <w:t>sem</w:t>
+      </w:r>
+      <w:proofErr w:type="spellEnd"/>
+      <w:r>
+        <w:rPr>
+          <w:rFonts w:ascii="Helvetica" w:hAnsi="Helvetica" w:cs="Helvetica"/>
+          <w:color w:val="2D3B45"/>
+          <w:shd w:val="clear" w:color="auto" w:fill="FFFFFF"/>
+        </w:rPr>
+        <w:t xml:space="preserve"> </w:t>
+      </w:r>
+      <w:proofErr w:type="spellStart"/>
+      <w:r>
+        <w:rPr>
+          <w:rFonts w:ascii="Helvetica" w:hAnsi="Helvetica" w:cs="Helvetica"/>
+          <w:color w:val="2D3B45"/>
+          <w:shd w:val="clear" w:color="auto" w:fill="FFFFFF"/>
+        </w:rPr>
+        <w:t>hefur</w:t>
+      </w:r>
+      <w:proofErr w:type="spellEnd"/>
+      <w:r>
+        <w:rPr>
+          <w:rFonts w:ascii="Helvetica" w:hAnsi="Helvetica" w:cs="Helvetica"/>
+          <w:color w:val="2D3B45"/>
+          <w:shd w:val="clear" w:color="auto" w:fill="FFFFFF"/>
+        </w:rPr>
+        <w:t xml:space="preserve"> </w:t>
+      </w:r>
+      <w:proofErr w:type="spellStart"/>
+      <w:r>
+        <w:rPr>
+          <w:rFonts w:ascii="Helvetica" w:hAnsi="Helvetica" w:cs="Helvetica"/>
+          <w:color w:val="2D3B45"/>
+          <w:shd w:val="clear" w:color="auto" w:fill="FFFFFF"/>
+        </w:rPr>
+        <w:t>lágt</w:t>
+      </w:r>
+      <w:proofErr w:type="spellEnd"/>
+      <w:r>
+        <w:rPr>
+          <w:rFonts w:ascii="Helvetica" w:hAnsi="Helvetica" w:cs="Helvetica"/>
+          <w:color w:val="2D3B45"/>
+          <w:shd w:val="clear" w:color="auto" w:fill="FFFFFF"/>
+        </w:rPr>
+        <w:t xml:space="preserve"> </w:t>
+      </w:r>
+      <w:proofErr w:type="spellStart"/>
+      <w:r>
+        <w:rPr>
+          <w:rFonts w:ascii="Helvetica" w:hAnsi="Helvetica" w:cs="Helvetica"/>
+          <w:color w:val="2D3B45"/>
+          <w:shd w:val="clear" w:color="auto" w:fill="FFFFFF"/>
+        </w:rPr>
+        <w:t>gildi</w:t>
+      </w:r>
+      <w:proofErr w:type="spellEnd"/>
+      <w:r>
+        <w:rPr>
+          <w:rFonts w:ascii="Helvetica" w:hAnsi="Helvetica" w:cs="Helvetica"/>
+          <w:color w:val="2D3B45"/>
+          <w:shd w:val="clear" w:color="auto" w:fill="FFFFFF"/>
+        </w:rPr>
+        <w:t xml:space="preserve"> </w:t>
+      </w:r>
+      <w:proofErr w:type="spellStart"/>
+      <w:r>
+        <w:rPr>
+          <w:rFonts w:ascii="Helvetica" w:hAnsi="Helvetica" w:cs="Helvetica"/>
+          <w:color w:val="2D3B45"/>
+          <w:shd w:val="clear" w:color="auto" w:fill="FFFFFF"/>
+        </w:rPr>
+        <w:t>og</w:t>
+      </w:r>
+      <w:proofErr w:type="spellEnd"/>
+      <w:r>
+        <w:rPr>
+          <w:rFonts w:ascii="Helvetica" w:hAnsi="Helvetica" w:cs="Helvetica"/>
+          <w:color w:val="2D3B45"/>
+          <w:shd w:val="clear" w:color="auto" w:fill="FFFFFF"/>
+        </w:rPr>
+        <w:t xml:space="preserve"> </w:t>
+      </w:r>
+      <w:proofErr w:type="spellStart"/>
+      <w:r>
+        <w:rPr>
+          <w:rFonts w:ascii="Helvetica" w:hAnsi="Helvetica" w:cs="Helvetica"/>
+          <w:color w:val="2D3B45"/>
+          <w:shd w:val="clear" w:color="auto" w:fill="FFFFFF"/>
+        </w:rPr>
+        <w:t>mikla</w:t>
+      </w:r>
+      <w:proofErr w:type="spellEnd"/>
+      <w:r>
+        <w:rPr>
+          <w:rFonts w:ascii="Helvetica" w:hAnsi="Helvetica" w:cs="Helvetica"/>
+          <w:color w:val="2D3B45"/>
+          <w:shd w:val="clear" w:color="auto" w:fill="FFFFFF"/>
+        </w:rPr>
+        <w:t xml:space="preserve"> </w:t>
+      </w:r>
+      <w:proofErr w:type="spellStart"/>
+      <w:r>
+        <w:rPr>
+          <w:rFonts w:ascii="Helvetica" w:hAnsi="Helvetica" w:cs="Helvetica"/>
+          <w:color w:val="2D3B45"/>
+          <w:shd w:val="clear" w:color="auto" w:fill="FFFFFF"/>
+        </w:rPr>
+        <w:t>fyrirhöfn</w:t>
+      </w:r>
+      <w:proofErr w:type="spellEnd"/>
+      <w:r>
+        <w:rPr>
+          <w:rFonts w:ascii="Helvetica" w:hAnsi="Helvetica" w:cs="Helvetica"/>
+          <w:color w:val="2D3B45"/>
+          <w:shd w:val="clear" w:color="auto" w:fill="FFFFFF"/>
+        </w:rPr>
+        <w:tab/>
+      </w:r>
+    </w:p>
+    <w:p>
+      <w:pPr>
+        <w:rPr>
+          <w:rFonts w:ascii="Helvetica" w:hAnsi="Helvetica" w:cs="Helvetica"/>
+          <w:color w:val="2D3B45"/>
+          <w:shd w:val="clear" w:color="auto" w:fill="FFFFFF"/>
+        </w:rPr>
+      </w:pPr>
+      <w:r>
+        <w:rPr>
+          <w:rFonts w:ascii="Helvetica" w:hAnsi="Helvetica" w:cs="Helvetica"/>
+          <w:color w:val="2D3B45"/>
+          <w:shd w:val="clear" w:color="auto" w:fill="FFFFFF"/>
+        </w:rPr>
+        <w:tab/>
+      </w:r>
+      <w:proofErr w:type="spellStart"/>
+      <w:r>
+        <w:rPr>
+          <w:rFonts w:ascii="Helvetica" w:hAnsi="Helvetica" w:cs="Helvetica"/>
+          <w:color w:val="2D3B45"/>
+          <w:shd w:val="clear" w:color="auto" w:fill="FFFFFF"/>
+        </w:rPr>
+        <w:t>Tekið</w:t>
+      </w:r>
+      <w:proofErr w:type="spellEnd"/>
+      <w:r>
+        <w:rPr>
+          <w:rFonts w:ascii="Helvetica" w:hAnsi="Helvetica" w:cs="Helvetica"/>
+          <w:color w:val="2D3B45"/>
+          <w:shd w:val="clear" w:color="auto" w:fill="FFFFFF"/>
+        </w:rPr>
+        <w:t xml:space="preserve"> </w:t>
+      </w:r>
+      <w:proofErr w:type="spellStart"/>
+      <w:r>
+        <w:rPr>
+          <w:rFonts w:ascii="Helvetica" w:hAnsi="Helvetica" w:cs="Helvetica"/>
+          <w:color w:val="2D3B45"/>
+          <w:shd w:val="clear" w:color="auto" w:fill="FFFFFF"/>
+        </w:rPr>
+        <w:t>út</w:t>
+      </w:r>
+      <w:proofErr w:type="spellEnd"/>
+      <w:r>
+        <w:rPr>
+          <w:rFonts w:ascii="Helvetica" w:hAnsi="Helvetica" w:cs="Helvetica"/>
+          <w:color w:val="2D3B45"/>
+          <w:shd w:val="clear" w:color="auto" w:fill="FFFFFF"/>
+        </w:rPr>
+        <w:t xml:space="preserve"> </w:t>
+      </w:r>
+      <w:proofErr w:type="spellStart"/>
+      <w:r>
+        <w:rPr>
+          <w:rFonts w:ascii="Helvetica" w:hAnsi="Helvetica" w:cs="Helvetica"/>
+          <w:color w:val="2D3B45"/>
+          <w:shd w:val="clear" w:color="auto" w:fill="FFFFFF"/>
+        </w:rPr>
+        <w:t>það</w:t>
+      </w:r>
+      <w:proofErr w:type="spellEnd"/>
+      <w:r>
+        <w:rPr>
+          <w:rFonts w:ascii="Helvetica" w:hAnsi="Helvetica" w:cs="Helvetica"/>
+          <w:color w:val="2D3B45"/>
+          <w:shd w:val="clear" w:color="auto" w:fill="FFFFFF"/>
+        </w:rPr>
+        <w:t xml:space="preserve"> </w:t>
+      </w:r>
+      <w:proofErr w:type="spellStart"/>
+      <w:r>
+        <w:rPr>
+          <w:rFonts w:ascii="Helvetica" w:hAnsi="Helvetica" w:cs="Helvetica"/>
+          <w:color w:val="2D3B45"/>
+          <w:shd w:val="clear" w:color="auto" w:fill="FFFFFF"/>
+        </w:rPr>
+        <w:t>sem</w:t>
+      </w:r>
+      <w:proofErr w:type="spellEnd"/>
+      <w:r>
+        <w:rPr>
+          <w:rFonts w:ascii="Helvetica" w:hAnsi="Helvetica" w:cs="Helvetica"/>
+          <w:color w:val="2D3B45"/>
+          <w:shd w:val="clear" w:color="auto" w:fill="FFFFFF"/>
+        </w:rPr>
+        <w:t xml:space="preserve"> </w:t>
+      </w:r>
+      <w:proofErr w:type="spellStart"/>
+      <w:r>
+        <w:rPr>
+          <w:rFonts w:ascii="Helvetica" w:hAnsi="Helvetica" w:cs="Helvetica"/>
+          <w:color w:val="2D3B45"/>
+          <w:shd w:val="clear" w:color="auto" w:fill="FFFFFF"/>
+        </w:rPr>
+        <w:t>hafur</w:t>
+      </w:r>
+      <w:proofErr w:type="spellEnd"/>
+      <w:r>
+        <w:rPr>
+          <w:rFonts w:ascii="Helvetica" w:hAnsi="Helvetica" w:cs="Helvetica"/>
+          <w:color w:val="2D3B45"/>
+          <w:shd w:val="clear" w:color="auto" w:fill="FFFFFF"/>
+        </w:rPr>
+        <w:t xml:space="preserve"> </w:t>
+      </w:r>
+      <w:proofErr w:type="spellStart"/>
+      <w:r>
+        <w:rPr>
+          <w:rFonts w:ascii="Helvetica" w:hAnsi="Helvetica" w:cs="Helvetica"/>
+          <w:color w:val="2D3B45"/>
+          <w:shd w:val="clear" w:color="auto" w:fill="FFFFFF"/>
+        </w:rPr>
+        <w:t>lágt</w:t>
+      </w:r>
+      <w:proofErr w:type="spellEnd"/>
+      <w:r>
+        <w:rPr>
+          <w:rFonts w:ascii="Helvetica" w:hAnsi="Helvetica" w:cs="Helvetica"/>
+          <w:color w:val="2D3B45"/>
+          <w:shd w:val="clear" w:color="auto" w:fill="FFFFFF"/>
+        </w:rPr>
+        <w:t xml:space="preserve"> </w:t>
+      </w:r>
+      <w:proofErr w:type="spellStart"/>
+      <w:r>
+        <w:rPr>
+          <w:rFonts w:ascii="Helvetica" w:hAnsi="Helvetica" w:cs="Helvetica"/>
+          <w:color w:val="2D3B45"/>
+          <w:shd w:val="clear" w:color="auto" w:fill="FFFFFF"/>
+        </w:rPr>
+        <w:t>gildi</w:t>
+      </w:r>
+      <w:proofErr w:type="spellEnd"/>
+      <w:r>
+        <w:rPr>
+          <w:rFonts w:ascii="Helvetica" w:hAnsi="Helvetica" w:cs="Helvetica"/>
+          <w:color w:val="2D3B45"/>
+          <w:shd w:val="clear" w:color="auto" w:fill="FFFFFF"/>
+        </w:rPr>
+        <w:t xml:space="preserve"> </w:t>
+      </w:r>
+      <w:proofErr w:type="spellStart"/>
+      <w:r>
+        <w:rPr>
+          <w:rFonts w:ascii="Helvetica" w:hAnsi="Helvetica" w:cs="Helvetica"/>
+          <w:color w:val="2D3B45"/>
+          <w:shd w:val="clear" w:color="auto" w:fill="FFFFFF"/>
+        </w:rPr>
+        <w:t>en</w:t>
+      </w:r>
+      <w:proofErr w:type="spellEnd"/>
+      <w:r>
+        <w:rPr>
+          <w:rFonts w:ascii="Helvetica" w:hAnsi="Helvetica" w:cs="Helvetica"/>
+          <w:color w:val="2D3B45"/>
+          <w:shd w:val="clear" w:color="auto" w:fill="FFFFFF"/>
+        </w:rPr>
+        <w:t xml:space="preserve"> </w:t>
+      </w:r>
+      <w:proofErr w:type="spellStart"/>
+      <w:r>
+        <w:rPr>
+          <w:rFonts w:ascii="Helvetica" w:hAnsi="Helvetica" w:cs="Helvetica"/>
+          <w:color w:val="2D3B45"/>
+          <w:shd w:val="clear" w:color="auto" w:fill="FFFFFF"/>
+        </w:rPr>
+        <w:t>mikla</w:t>
+      </w:r>
+      <w:proofErr w:type="spellEnd"/>
+      <w:r>
+        <w:rPr>
+          <w:rFonts w:ascii="Helvetica" w:hAnsi="Helvetica" w:cs="Helvetica"/>
+          <w:color w:val="2D3B45"/>
+          <w:shd w:val="clear" w:color="auto" w:fill="FFFFFF"/>
+        </w:rPr>
+        <w:t xml:space="preserve"> </w:t>
+      </w:r>
+      <w:proofErr w:type="spellStart"/>
+      <w:r>
+        <w:rPr>
+          <w:rFonts w:ascii="Helvetica" w:hAnsi="Helvetica" w:cs="Helvetica"/>
+          <w:color w:val="2D3B45"/>
+          <w:shd w:val="clear" w:color="auto" w:fill="FFFFFF"/>
+        </w:rPr>
+        <w:t>fyrir</w:t>
+      </w:r>
+      <w:proofErr w:type="spellEnd"/>
+      <w:r>
+        <w:rPr>
+          <w:rFonts w:ascii="Helvetica" w:hAnsi="Helvetica" w:cs="Helvetica"/>
+          <w:color w:val="2D3B45"/>
+          <w:shd w:val="clear" w:color="auto" w:fill="FFFFFF"/>
+        </w:rPr>
+        <w:t xml:space="preserve"> </w:t>
+      </w:r>
+      <w:proofErr w:type="spellStart"/>
+      <w:r>
+        <w:rPr>
+          <w:rFonts w:ascii="Helvetica" w:hAnsi="Helvetica" w:cs="Helvetica"/>
+          <w:color w:val="2D3B45"/>
+          <w:shd w:val="clear" w:color="auto" w:fill="FFFFFF"/>
+        </w:rPr>
+        <w:t>höfn</w:t>
+      </w:r>
+      <w:proofErr w:type="spellEnd"/>
+    </w:p>
+    <w:p>
+      <w:pPr>
+        <w:rPr>
+          <w:rFonts w:ascii="Helvetica" w:hAnsi="Helvetica" w:cs="Helvetica"/>
+          <w:color w:val="2D3B45"/>
+          <w:shd w:val="clear" w:color="auto" w:fill="FFFFFF"/>
+        </w:rPr>
+      </w:pPr>
+    </w:p>
+    <w:p>
+      <w:pPr>
+        <w:rPr>
+          <w:rFonts w:ascii="Helvetica" w:hAnsi="Helvetica" w:cs="Helvetica"/>
+          <w:color w:val="2D3B45"/>
+          <w:shd w:val="clear" w:color="auto" w:fill="FFFFFF"/>
+        </w:rPr>
+      </w:pPr>
+    </w:p>
+    <w:p>
+      <w:pPr>
+        <w:ind w:firstLine="720"/>
+        <w:rPr>
+          <w:rFonts w:ascii="Helvetica" w:hAnsi="Helvetica" w:cs="Helvetica"/>
+          <w:b/>
+          <w:bCs/>
+          <w:color w:val="2D3B45"/>
+          <w:shd w:val="clear" w:color="auto" w:fill="FFFFFF"/>
+        </w:rPr>
+      </w:pPr>
+      <w:proofErr w:type="spellStart"/>
+      <w:r>
+        <w:rPr>
+          <w:rFonts w:ascii="Helvetica" w:hAnsi="Helvetica" w:cs="Helvetica"/>
+          <w:b/>
+          <w:bCs/>
+          <w:color w:val="2D3B45"/>
+          <w:shd w:val="clear" w:color="auto" w:fill="FFFFFF"/>
+        </w:rPr>
+        <w:t>H</w:t>
+      </w:r>
+      <w:r>
+        <w:rPr>
+          <w:rFonts w:ascii="Helvetica" w:hAnsi="Helvetica" w:cs="Helvetica"/>
+          <w:b/>
+          <w:bCs/>
+          <w:color w:val="2D3B45"/>
+          <w:shd w:val="clear" w:color="auto" w:fill="FFFFFF"/>
+        </w:rPr>
+        <w:t>átt</w:t>
+      </w:r>
+      <w:proofErr w:type="spellEnd"/>
+      <w:r>
+        <w:rPr>
+          <w:rFonts w:ascii="Helvetica" w:hAnsi="Helvetica" w:cs="Helvetica"/>
+          <w:b/>
+          <w:bCs/>
+          <w:color w:val="2D3B45"/>
+          <w:shd w:val="clear" w:color="auto" w:fill="FFFFFF"/>
+        </w:rPr>
+        <w:t xml:space="preserve">     </w:t>
+      </w:r>
+      <w:proofErr w:type="spellStart"/>
+      <w:r>
+        <w:rPr>
+          <w:rFonts w:ascii="Helvetica" w:hAnsi="Helvetica" w:cs="Helvetica"/>
+          <w:b/>
+          <w:bCs/>
+          <w:color w:val="2D3B45"/>
+          <w:shd w:val="clear" w:color="auto" w:fill="FFFFFF"/>
+        </w:rPr>
+        <w:t>Verðmæti</w:t>
+      </w:r>
+      <w:proofErr w:type="spellEnd"/>
+      <w:r>
+        <w:rPr>
+          <w:rFonts w:ascii="Helvetica" w:hAnsi="Helvetica" w:cs="Helvetica"/>
+          <w:b/>
+          <w:bCs/>
+          <w:color w:val="2D3B45"/>
+          <w:shd w:val="clear" w:color="auto" w:fill="FFFFFF"/>
+        </w:rPr>
+        <w:t xml:space="preserve"> Y </w:t>
+      </w:r>
+      <w:proofErr w:type="spellStart"/>
+      <w:r>
+        <w:rPr>
+          <w:rFonts w:ascii="Helvetica" w:hAnsi="Helvetica" w:cs="Helvetica"/>
+          <w:b/>
+          <w:bCs/>
+          <w:color w:val="2D3B45"/>
+          <w:shd w:val="clear" w:color="auto" w:fill="FFFFFF"/>
+        </w:rPr>
+        <w:t>ás</w:t>
+      </w:r>
+      <w:proofErr w:type="spellEnd"/>
+    </w:p>
+    <w:tbl>
+      <w:tblPr>
+        <w:tblStyle w:val="TableGrid"/>
+        <w:tblW w:w="5896" w:type="dxa"/>
+        <w:tblInd w:w="1075" w:type="dxa"/>
+        <w:tblLook w:val="04A0" w:firstRow="1" w:lastRow="0" w:firstColumn="1" w:lastColumn="0" w:noHBand="0" w:noVBand="1"/>
+      </w:tblPr>
+      <w:tblGrid>
+        <w:gridCol w:w="2948"/>
+        <w:gridCol w:w="2948"/>
+      </w:tblGrid>
+      <w:tr>
+        <w:trPr>
+          <w:trHeight w:val="631"/>
+        </w:trPr>
+        <w:tc>
+          <w:tcPr>
+            <w:tcW w:w="2948" w:type="dxa"/>
+          </w:tcPr>
+          <w:p>
+            <w:pPr>
+              <w:rPr>
+                <w:rFonts w:ascii="Helvetica" w:hAnsi="Helvetica" w:cs="Helvetica"/>
+                <w:b/>
+                <w:bCs/>
+                <w:color w:val="92D050"/>
+                <w:shd w:val="clear" w:color="auto" w:fill="FFFFFF"/>
+              </w:rPr>
+            </w:pPr>
+            <w:r>
+              <w:rPr>
+                <w:rFonts w:ascii="Helvetica" w:hAnsi="Helvetica" w:cs="Helvetica"/>
+                <w:b/>
+                <w:bCs/>
+                <w:color w:val="92D050"/>
+                <w:shd w:val="clear" w:color="auto" w:fill="FFFFFF"/>
+              </w:rPr>
+              <w:t>1,2,3,4,5</w:t>
+            </w:r>
+          </w:p>
+        </w:tc>
+        <w:tc>
+          <w:tcPr>
+            <w:tcW w:w="2948" w:type="dxa"/>
+          </w:tcPr>
+          <w:p>
+            <w:pPr>
+              <w:rPr>
+                <w:rFonts w:ascii="Helvetica" w:hAnsi="Helvetica" w:cs="Helvetica"/>
+                <w:b/>
+                <w:bCs/>
+                <w:color w:val="92D050"/>
+                <w:shd w:val="clear" w:color="auto" w:fill="FFFFFF"/>
+              </w:rPr>
+            </w:pPr>
+            <w:r>
+              <w:rPr>
+                <w:rFonts w:ascii="Helvetica" w:hAnsi="Helvetica" w:cs="Helvetica"/>
+                <w:b/>
+                <w:bCs/>
+                <w:color w:val="92D050"/>
+                <w:shd w:val="clear" w:color="auto" w:fill="FFFFFF"/>
+              </w:rPr>
+              <w:t>8</w:t>
+            </w:r>
+            <w:r>
+              <w:rPr>
+                <w:rFonts w:ascii="Helvetica" w:hAnsi="Helvetica" w:cs="Helvetica"/>
+                <w:b/>
+                <w:bCs/>
+                <w:color w:val="92D050"/>
+                <w:shd w:val="clear" w:color="auto" w:fill="FFFFFF"/>
+              </w:rPr>
+              <w:t>,11</w:t>
+            </w:r>
+          </w:p>
+        </w:tc>
+      </w:tr>
+      <w:tr>
+        <w:trPr>
+          <w:trHeight w:val="593"/>
+        </w:trPr>
+        <w:tc>
+          <w:tcPr>
+            <w:tcW w:w="2948" w:type="dxa"/>
+          </w:tcPr>
+          <w:p>
+            <w:pPr>
+              <w:rPr>
+                <w:rFonts w:ascii="Helvetica" w:hAnsi="Helvetica" w:cs="Helvetica"/>
+                <w:b/>
+                <w:bCs/>
+                <w:color w:val="2D3B45"/>
+                <w:shd w:val="clear" w:color="auto" w:fill="FFFFFF"/>
+              </w:rPr>
+            </w:pPr>
+            <w:r>
+              <w:rPr>
+                <w:rFonts w:ascii="Helvetica" w:hAnsi="Helvetica" w:cs="Helvetica"/>
+                <w:b/>
+                <w:bCs/>
+                <w:color w:val="92D050"/>
+                <w:shd w:val="clear" w:color="auto" w:fill="FFFFFF"/>
+              </w:rPr>
+              <w:t>6</w:t>
+            </w:r>
+          </w:p>
+        </w:tc>
+        <w:tc>
+          <w:tcPr>
+            <w:tcW w:w="2948" w:type="dxa"/>
+          </w:tcPr>
+          <w:p>
+            <w:pPr>
+              <w:rPr>
+                <w:rFonts w:ascii="Helvetica" w:hAnsi="Helvetica" w:cs="Helvetica"/>
+                <w:b/>
+                <w:bCs/>
+                <w:color w:val="2D3B45"/>
+                <w:shd w:val="clear" w:color="auto" w:fill="FFFFFF"/>
+              </w:rPr>
+            </w:pPr>
+            <w:r>
+              <w:rPr>
+                <w:rFonts w:ascii="Helvetica" w:hAnsi="Helvetica" w:cs="Helvetica"/>
+                <w:b/>
+                <w:bCs/>
+                <w:color w:val="FF0000"/>
+                <w:shd w:val="clear" w:color="auto" w:fill="FFFFFF"/>
+              </w:rPr>
+              <w:t>7,9</w:t>
+            </w:r>
+            <w:r>
+              <w:rPr>
+                <w:rFonts w:ascii="Helvetica" w:hAnsi="Helvetica" w:cs="Helvetica"/>
+                <w:b/>
+                <w:bCs/>
+                <w:color w:val="FF0000"/>
+                <w:shd w:val="clear" w:color="auto" w:fill="FFFFFF"/>
+              </w:rPr>
+              <w:t>,10</w:t>
+            </w:r>
+          </w:p>
+        </w:tc>
+      </w:tr>
+    </w:tbl>
+    <w:p>
+      <w:pPr>
+        <w:rPr>
+          <w:rFonts w:ascii="Helvetica" w:hAnsi="Helvetica" w:cs="Helvetica"/>
+          <w:color w:val="2D3B45"/>
+          <w:shd w:val="clear" w:color="auto" w:fill="FFFFFF"/>
+        </w:rPr>
+      </w:pPr>
+      <w:r>
+        <w:rPr>
+          <w:rFonts w:ascii="Helvetica" w:hAnsi="Helvetica" w:cs="Helvetica"/>
+          <w:color w:val="2D3B45"/>
+          <w:shd w:val="clear" w:color="auto" w:fill="FFFFFF"/>
+        </w:rPr>
+        <w:tab/>
+      </w:r>
+      <w:proofErr w:type="spellStart"/>
+      <w:r>
+        <w:rPr>
+          <w:rFonts w:ascii="Helvetica" w:hAnsi="Helvetica" w:cs="Helvetica"/>
+          <w:color w:val="2D3B45"/>
+          <w:shd w:val="clear" w:color="auto" w:fill="FFFFFF"/>
+        </w:rPr>
+        <w:t>L</w:t>
+      </w:r>
+      <w:r>
+        <w:rPr>
+          <w:rFonts w:ascii="Helvetica" w:hAnsi="Helvetica" w:cs="Helvetica"/>
+          <w:color w:val="2D3B45"/>
+          <w:shd w:val="clear" w:color="auto" w:fill="FFFFFF"/>
+        </w:rPr>
+        <w:t>ágt</w:t>
+      </w:r>
+      <w:proofErr w:type="spellEnd"/>
+      <w:r>
+        <w:rPr>
+          <w:rFonts w:ascii="Helvetica" w:hAnsi="Helvetica" w:cs="Helvetica"/>
+          <w:color w:val="2D3B45"/>
+          <w:shd w:val="clear" w:color="auto" w:fill="FFFFFF"/>
+        </w:rPr>
+        <w:tab/>
+      </w:r>
+      <w:r>
+        <w:rPr>
+          <w:rFonts w:ascii="Helvetica" w:hAnsi="Helvetica" w:cs="Helvetica"/>
+          <w:color w:val="2D3B45"/>
+          <w:shd w:val="clear" w:color="auto" w:fill="FFFFFF"/>
+        </w:rPr>
+        <w:tab/>
+      </w:r>
+      <w:r>
+        <w:rPr>
+          <w:rFonts w:ascii="Helvetica" w:hAnsi="Helvetica" w:cs="Helvetica"/>
+          <w:color w:val="2D3B45"/>
+          <w:shd w:val="clear" w:color="auto" w:fill="FFFFFF"/>
+        </w:rPr>
+        <w:tab/>
+      </w:r>
+      <w:r>
+        <w:rPr>
+          <w:rFonts w:ascii="Helvetica" w:hAnsi="Helvetica" w:cs="Helvetica"/>
+          <w:color w:val="2D3B45"/>
+          <w:shd w:val="clear" w:color="auto" w:fill="FFFFFF"/>
+        </w:rPr>
+        <w:tab/>
+      </w:r>
+      <w:r>
+        <w:rPr>
+          <w:rFonts w:ascii="Helvetica" w:hAnsi="Helvetica" w:cs="Helvetica"/>
+          <w:color w:val="2D3B45"/>
+          <w:shd w:val="clear" w:color="auto" w:fill="FFFFFF"/>
+        </w:rPr>
+        <w:tab/>
+      </w:r>
+      <w:r>
+        <w:rPr>
+          <w:rFonts w:ascii="Helvetica" w:hAnsi="Helvetica" w:cs="Helvetica"/>
+          <w:color w:val="2D3B45"/>
+          <w:shd w:val="clear" w:color="auto" w:fill="FFFFFF"/>
+        </w:rPr>
+        <w:tab/>
+      </w:r>
+      <w:r>
+        <w:rPr>
+          <w:rFonts w:ascii="Helvetica" w:hAnsi="Helvetica" w:cs="Helvetica"/>
+          <w:color w:val="2D3B45"/>
+          <w:shd w:val="clear" w:color="auto" w:fill="FFFFFF"/>
+        </w:rPr>
+        <w:tab/>
+      </w:r>
+      <w:r>
+        <w:rPr>
+          <w:rFonts w:ascii="Helvetica" w:hAnsi="Helvetica" w:cs="Helvetica"/>
+          <w:color w:val="2D3B45"/>
+          <w:shd w:val="clear" w:color="auto" w:fill="FFFFFF"/>
+        </w:rPr>
+        <w:tab/>
+      </w:r>
+      <w:r>
+        <w:rPr>
+          <w:rFonts w:ascii="Helvetica" w:hAnsi="Helvetica" w:cs="Helvetica"/>
+          <w:color w:val="2D3B45"/>
+          <w:shd w:val="clear" w:color="auto" w:fill="FFFFFF"/>
+        </w:rPr>
+        <w:tab/>
+      </w:r>
+      <w:proofErr w:type="spellStart"/>
+      <w:r>
+        <w:rPr>
+          <w:rFonts w:ascii="Helvetica" w:hAnsi="Helvetica" w:cs="Helvetica"/>
+          <w:color w:val="2D3B45"/>
+          <w:shd w:val="clear" w:color="auto" w:fill="FFFFFF"/>
+        </w:rPr>
+        <w:t>H</w:t>
+      </w:r>
+      <w:r>
+        <w:rPr>
+          <w:rFonts w:ascii="Helvetica" w:hAnsi="Helvetica" w:cs="Helvetica"/>
+          <w:color w:val="2D3B45"/>
+          <w:shd w:val="clear" w:color="auto" w:fill="FFFFFF"/>
+        </w:rPr>
+        <w:t>átt</w:t>
+      </w:r>
+      <w:proofErr w:type="spellEnd"/>
+    </w:p>
+    <w:p>
+      <w:pPr>
+        <w:rPr>
+          <w:rFonts w:ascii="Helvetica" w:hAnsi="Helvetica" w:cs="Helvetica"/>
+          <w:b/>
+          <w:bCs/>
+          <w:color w:val="2D3B45"/>
+          <w:shd w:val="clear" w:color="auto" w:fill="FFFFFF"/>
+        </w:rPr>
+      </w:pPr>
+      <w:r>
+        <w:rPr>
+          <w:rFonts w:ascii="Helvetica" w:hAnsi="Helvetica" w:cs="Helvetica"/>
+          <w:color w:val="2D3B45"/>
+          <w:shd w:val="clear" w:color="auto" w:fill="FFFFFF"/>
+        </w:rPr>
+        <w:tab/>
+      </w:r>
+      <w:r>
+        <w:rPr>
+          <w:rFonts w:ascii="Helvetica" w:hAnsi="Helvetica" w:cs="Helvetica"/>
+          <w:color w:val="2D3B45"/>
+          <w:shd w:val="clear" w:color="auto" w:fill="FFFFFF"/>
+        </w:rPr>
+        <w:tab/>
+      </w:r>
+      <w:r>
+        <w:rPr>
+          <w:rFonts w:ascii="Helvetica" w:hAnsi="Helvetica" w:cs="Helvetica"/>
+          <w:color w:val="2D3B45"/>
+          <w:shd w:val="clear" w:color="auto" w:fill="FFFFFF"/>
+        </w:rPr>
+        <w:tab/>
+      </w:r>
+      <w:r>
+        <w:rPr>
+          <w:rFonts w:ascii="Helvetica" w:hAnsi="Helvetica" w:cs="Helvetica"/>
+          <w:color w:val="2D3B45"/>
+          <w:shd w:val="clear" w:color="auto" w:fill="FFFFFF"/>
+        </w:rPr>
+        <w:tab/>
+      </w:r>
+      <w:r>
+        <w:rPr>
+          <w:rFonts w:ascii="Helvetica" w:hAnsi="Helvetica" w:cs="Helvetica"/>
+          <w:color w:val="2D3B45"/>
+          <w:shd w:val="clear" w:color="auto" w:fill="FFFFFF"/>
+        </w:rPr>
+        <w:tab/>
+      </w:r>
+      <w:proofErr w:type="spellStart"/>
+      <w:proofErr w:type="gramStart"/>
+      <w:r>
+        <w:rPr>
+          <w:rFonts w:ascii="Helvetica" w:hAnsi="Helvetica" w:cs="Helvetica"/>
+          <w:color w:val="2D3B45"/>
+          <w:shd w:val="clear" w:color="auto" w:fill="FFFFFF"/>
+        </w:rPr>
+        <w:t>Fyrirhöfn</w:t>
+      </w:r>
+      <w:proofErr w:type="spellEnd"/>
+      <w:r>
+        <w:rPr>
+          <w:rFonts w:ascii="Helvetica" w:hAnsi="Helvetica" w:cs="Helvetica"/>
+          <w:color w:val="2D3B45"/>
+          <w:shd w:val="clear" w:color="auto" w:fill="FFFFFF"/>
+        </w:rPr>
+        <w:t xml:space="preserve"> </w:t>
+      </w:r>
+      <w:r>
+        <w:rPr>
+          <w:rFonts w:ascii="Helvetica" w:hAnsi="Helvetica" w:cs="Helvetica"/>
+          <w:b/>
+          <w:bCs/>
+          <w:color w:val="2D3B45"/>
+          <w:shd w:val="clear" w:color="auto" w:fill="FFFFFF"/>
+        </w:rPr>
+        <w:t xml:space="preserve"> X</w:t>
+      </w:r>
+      <w:proofErr w:type="gramEnd"/>
+      <w:r>
+        <w:rPr>
+          <w:rFonts w:ascii="Helvetica" w:hAnsi="Helvetica" w:cs="Helvetica"/>
+          <w:b/>
+          <w:bCs/>
+          <w:color w:val="2D3B45"/>
+          <w:shd w:val="clear" w:color="auto" w:fill="FFFFFF"/>
+        </w:rPr>
+        <w:t xml:space="preserve"> </w:t>
+      </w:r>
+      <w:proofErr w:type="spellStart"/>
+      <w:r>
+        <w:rPr>
+          <w:rFonts w:ascii="Helvetica" w:hAnsi="Helvetica" w:cs="Helvetica"/>
+          <w:b/>
+          <w:bCs/>
+          <w:color w:val="2D3B45"/>
+          <w:shd w:val="clear" w:color="auto" w:fill="FFFFFF"/>
+        </w:rPr>
+        <w:t>ás</w:t>
+      </w:r>
+      <w:proofErr w:type="spellEnd"/>
     </w:p>
     <w:p>
       <w:pPr>
@@ -2052,6 +8770,25 @@
       <w:shd w:val="clear" w:color="auto" w:fill="E1DFDD"/>
     </w:rPr>
   </w:style>
+  <w:style w:type="table" w:styleId="TableGrid">
+    <w:name w:val="Table Grid"/>
+    <w:basedOn w:val="TableNormal"/>
+    <w:uiPriority w:val="39"/>
+    <w:rsid w:val="00B57FFD"/>
+    <w:pPr>
+      <w:spacing w:after="0" w:line="240" w:lineRule="auto"/>
+    </w:pPr>
+    <w:tblPr>
+      <w:tblBorders>
+        <w:top w:val="single" w:sz="4" w:space="0" w:color="auto"/>
+        <w:left w:val="single" w:sz="4" w:space="0" w:color="auto"/>
+        <w:bottom w:val="single" w:sz="4" w:space="0" w:color="auto"/>
+        <w:right w:val="single" w:sz="4" w:space="0" w:color="auto"/>
+        <w:insideH w:val="single" w:sz="4" w:space="0" w:color="auto"/>
+        <w:insideV w:val="single" w:sz="4" w:space="0" w:color="auto"/>
+      </w:tblBorders>
+    </w:tblPr>
+  </w:style>
 </w:styles>
 </file>
 

--- a/Verkefni1HBV601G.docx
+++ b/Verkefni1HBV601G.docx
@@ -88,24 +88,45 @@
           <w:szCs w:val="24"/>
         </w:rPr>
       </w:pPr>
-      <w:r>
-        <w:rPr>
-          <w:b/>
-          <w:bCs/>
-          <w:sz w:val="24"/>
-          <w:szCs w:val="24"/>
-        </w:rPr>
-        <w:t xml:space="preserve">Sigurjón Ólafsson    </w:t>
-      </w:r>
-      <w:proofErr w:type="spellStart"/>
-      <w:r>
-        <w:rPr>
-          <w:b/>
-          <w:bCs/>
-          <w:sz w:val="24"/>
-          <w:szCs w:val="24"/>
-        </w:rPr>
-        <w:t>Þor</w:t>
+      <w:proofErr w:type="spellStart"/>
+      <w:r>
+        <w:rPr>
+          <w:b/>
+          <w:bCs/>
+          <w:sz w:val="24"/>
+          <w:szCs w:val="24"/>
+        </w:rPr>
+        <w:t>Sigurjón</w:t>
+      </w:r>
+      <w:proofErr w:type="spellEnd"/>
+      <w:r>
+        <w:rPr>
+          <w:b/>
+          <w:bCs/>
+          <w:sz w:val="24"/>
+          <w:szCs w:val="24"/>
+        </w:rPr>
+        <w:t xml:space="preserve"> </w:t>
+      </w:r>
+      <w:proofErr w:type="spellStart"/>
+      <w:r>
+        <w:rPr>
+          <w:b/>
+          <w:bCs/>
+          <w:sz w:val="24"/>
+          <w:szCs w:val="24"/>
+        </w:rPr>
+        <w:t>Ólafsson</w:t>
+      </w:r>
+      <w:proofErr w:type="spellEnd"/>
+      <w:r>
+        <w:rPr>
+          <w:b/>
+          <w:bCs/>
+          <w:sz w:val="24"/>
+          <w:szCs w:val="24"/>
+        </w:rPr>
+        <w:t xml:space="preserve">    Þor</w:t>
       </w:r>
       <w:r>
         <w:rPr>
@@ -123,37 +144,7 @@
           <w:sz w:val="24"/>
           <w:szCs w:val="24"/>
         </w:rPr>
-        <w:t>einn</w:t>
-      </w:r>
-      <w:proofErr w:type="spellEnd"/>
-      <w:r>
-        <w:rPr>
-          <w:b/>
-          <w:bCs/>
-          <w:sz w:val="24"/>
-          <w:szCs w:val="24"/>
-        </w:rPr>
-        <w:t xml:space="preserve"> </w:t>
-      </w:r>
-      <w:proofErr w:type="spellStart"/>
-      <w:r>
-        <w:rPr>
-          <w:b/>
-          <w:bCs/>
-          <w:sz w:val="24"/>
-          <w:szCs w:val="24"/>
-        </w:rPr>
-        <w:t>Sigurðsson</w:t>
-      </w:r>
-      <w:proofErr w:type="spellEnd"/>
-      <w:r>
-        <w:rPr>
-          <w:b/>
-          <w:bCs/>
-          <w:sz w:val="24"/>
-          <w:szCs w:val="24"/>
-        </w:rPr>
-        <w:t xml:space="preserve"> </w:t>
+        <w:t xml:space="preserve">einn Sigurðsson </w:t>
       </w:r>
       <w:r>
         <w:rPr>
@@ -1024,15 +1015,15 @@
           <w:sz w:val="24"/>
           <w:szCs w:val="24"/>
         </w:rPr>
-        <w:t xml:space="preserve"> o</w:t>
-      </w:r>
-      <w:proofErr w:type="spellStart"/>
-      <w:r>
-        <w:rPr>
-          <w:sz w:val="24"/>
-          <w:szCs w:val="24"/>
-        </w:rPr>
-        <w:t>g</w:t>
+        <w:t xml:space="preserve"> </w:t>
+      </w:r>
+      <w:proofErr w:type="spellStart"/>
+      <w:r>
+        <w:rPr>
+          <w:sz w:val="24"/>
+          <w:szCs w:val="24"/>
+        </w:rPr>
+        <w:t>og</w:t>
       </w:r>
       <w:proofErr w:type="spellEnd"/>
       <w:r>
@@ -1552,7 +1543,6 @@
         <w:t xml:space="preserve"> </w:t>
       </w:r>
       <w:proofErr w:type="spellStart"/>
-      <w:proofErr w:type="gramStart"/>
       <w:r>
         <w:rPr>
           <w:sz w:val="24"/>
@@ -1575,7 +1565,6 @@
         <w:t>Appið</w:t>
       </w:r>
       <w:proofErr w:type="spellEnd"/>
-      <w:proofErr w:type="gramEnd"/>
       <w:r>
         <w:rPr>
           <w:sz w:val="24"/>
@@ -2036,15 +2025,15 @@
           <w:sz w:val="24"/>
           <w:szCs w:val="24"/>
         </w:rPr>
-        <w:t xml:space="preserve"> b</w:t>
-      </w:r>
-      <w:proofErr w:type="spellStart"/>
-      <w:r>
-        <w:rPr>
-          <w:sz w:val="24"/>
-          <w:szCs w:val="24"/>
-        </w:rPr>
-        <w:t>irti</w:t>
+        <w:t xml:space="preserve"> </w:t>
+      </w:r>
+      <w:proofErr w:type="spellStart"/>
+      <w:r>
+        <w:rPr>
+          <w:sz w:val="24"/>
+          <w:szCs w:val="24"/>
+        </w:rPr>
+        <w:t>birti</w:t>
       </w:r>
       <w:proofErr w:type="spellEnd"/>
       <w:r>
@@ -4340,7 +4329,25 @@
           <w:sz w:val="24"/>
           <w:szCs w:val="24"/>
         </w:rPr>
-        <w:t>aðagng</w:t>
+        <w:t>að</w:t>
+      </w:r>
+      <w:r>
+        <w:rPr>
+          <w:b/>
+          <w:bCs/>
+          <w:sz w:val="24"/>
+          <w:szCs w:val="24"/>
+        </w:rPr>
+        <w:t>ga</w:t>
+      </w:r>
+      <w:r>
+        <w:rPr>
+          <w:b/>
+          <w:bCs/>
+          <w:sz w:val="24"/>
+          <w:szCs w:val="24"/>
+        </w:rPr>
+        <w:t>ng</w:t>
       </w:r>
       <w:proofErr w:type="spellEnd"/>
       <w:r>
@@ -4599,6 +4606,106 @@
         <w:t>síma</w:t>
       </w:r>
       <w:proofErr w:type="spellEnd"/>
+      <w:r>
+        <w:rPr>
+          <w:b/>
+          <w:bCs/>
+          <w:sz w:val="24"/>
+          <w:szCs w:val="24"/>
+        </w:rPr>
+        <w:t xml:space="preserve"> </w:t>
+      </w:r>
+      <w:proofErr w:type="spellStart"/>
+      <w:r>
+        <w:rPr>
+          <w:b/>
+          <w:bCs/>
+          <w:sz w:val="24"/>
+          <w:szCs w:val="24"/>
+        </w:rPr>
+        <w:t>til</w:t>
+      </w:r>
+      <w:proofErr w:type="spellEnd"/>
+      <w:r>
+        <w:rPr>
+          <w:b/>
+          <w:bCs/>
+          <w:sz w:val="24"/>
+          <w:szCs w:val="24"/>
+        </w:rPr>
+        <w:t xml:space="preserve"> </w:t>
+      </w:r>
+      <w:proofErr w:type="spellStart"/>
+      <w:r>
+        <w:rPr>
+          <w:b/>
+          <w:bCs/>
+          <w:sz w:val="24"/>
+          <w:szCs w:val="24"/>
+        </w:rPr>
+        <w:t>að</w:t>
+      </w:r>
+      <w:proofErr w:type="spellEnd"/>
+      <w:r>
+        <w:rPr>
+          <w:b/>
+          <w:bCs/>
+          <w:sz w:val="24"/>
+          <w:szCs w:val="24"/>
+        </w:rPr>
+        <w:t xml:space="preserve"> geta </w:t>
+      </w:r>
+      <w:proofErr w:type="spellStart"/>
+      <w:r>
+        <w:rPr>
+          <w:b/>
+          <w:bCs/>
+          <w:sz w:val="24"/>
+          <w:szCs w:val="24"/>
+        </w:rPr>
+        <w:t>skoðað</w:t>
+      </w:r>
+      <w:proofErr w:type="spellEnd"/>
+      <w:r>
+        <w:rPr>
+          <w:b/>
+          <w:bCs/>
+          <w:sz w:val="24"/>
+          <w:szCs w:val="24"/>
+        </w:rPr>
+        <w:t xml:space="preserve"> </w:t>
+      </w:r>
+      <w:proofErr w:type="spellStart"/>
+      <w:r>
+        <w:rPr>
+          <w:b/>
+          <w:bCs/>
+          <w:sz w:val="24"/>
+          <w:szCs w:val="24"/>
+        </w:rPr>
+        <w:t>spánna</w:t>
+      </w:r>
+      <w:proofErr w:type="spellEnd"/>
+      <w:r>
+        <w:rPr>
+          <w:b/>
+          <w:bCs/>
+          <w:sz w:val="24"/>
+          <w:szCs w:val="24"/>
+        </w:rPr>
+        <w:t xml:space="preserve"> í </w:t>
+      </w:r>
+      <w:proofErr w:type="spellStart"/>
+      <w:r>
+        <w:rPr>
+          <w:b/>
+          <w:bCs/>
+          <w:sz w:val="24"/>
+          <w:szCs w:val="24"/>
+        </w:rPr>
+        <w:t>síma</w:t>
+      </w:r>
+      <w:proofErr w:type="spellEnd"/>
     </w:p>
     <w:p>
       <w:pPr>
@@ -4953,17 +5060,117 @@
           <w:sz w:val="24"/>
           <w:szCs w:val="24"/>
         </w:rPr>
-        <w:t xml:space="preserve"> vina/</w:t>
-      </w:r>
-      <w:proofErr w:type="spellStart"/>
-      <w:r>
-        <w:rPr>
-          <w:b/>
-          <w:bCs/>
-          <w:sz w:val="24"/>
-          <w:szCs w:val="24"/>
-        </w:rPr>
-        <w:t>síma</w:t>
+        <w:t xml:space="preserve"> </w:t>
+      </w:r>
+      <w:proofErr w:type="spellStart"/>
+      <w:r>
+        <w:rPr>
+          <w:b/>
+          <w:bCs/>
+          <w:sz w:val="24"/>
+          <w:szCs w:val="24"/>
+        </w:rPr>
+        <w:t>tengiliða</w:t>
+      </w:r>
+      <w:proofErr w:type="spellEnd"/>
+      <w:r>
+        <w:rPr>
+          <w:b/>
+          <w:bCs/>
+          <w:sz w:val="24"/>
+          <w:szCs w:val="24"/>
+        </w:rPr>
+        <w:t xml:space="preserve"> í </w:t>
+      </w:r>
+      <w:proofErr w:type="spellStart"/>
+      <w:r>
+        <w:rPr>
+          <w:b/>
+          <w:bCs/>
+          <w:sz w:val="24"/>
+          <w:szCs w:val="24"/>
+        </w:rPr>
+        <w:t>símanum</w:t>
+      </w:r>
+      <w:proofErr w:type="spellEnd"/>
+      <w:r>
+        <w:rPr>
+          <w:b/>
+          <w:bCs/>
+          <w:sz w:val="24"/>
+          <w:szCs w:val="24"/>
+        </w:rPr>
+        <w:t xml:space="preserve"> </w:t>
+      </w:r>
+      <w:proofErr w:type="spellStart"/>
+      <w:r>
+        <w:rPr>
+          <w:b/>
+          <w:bCs/>
+          <w:sz w:val="24"/>
+          <w:szCs w:val="24"/>
+        </w:rPr>
+        <w:t>til</w:t>
+      </w:r>
+      <w:proofErr w:type="spellEnd"/>
+      <w:r>
+        <w:rPr>
+          <w:b/>
+          <w:bCs/>
+          <w:sz w:val="24"/>
+          <w:szCs w:val="24"/>
+        </w:rPr>
+        <w:t xml:space="preserve"> </w:t>
+      </w:r>
+      <w:proofErr w:type="spellStart"/>
+      <w:r>
+        <w:rPr>
+          <w:b/>
+          <w:bCs/>
+          <w:sz w:val="24"/>
+          <w:szCs w:val="24"/>
+        </w:rPr>
+        <w:t>að</w:t>
+      </w:r>
+      <w:proofErr w:type="spellEnd"/>
+      <w:r>
+        <w:rPr>
+          <w:b/>
+          <w:bCs/>
+          <w:sz w:val="24"/>
+          <w:szCs w:val="24"/>
+        </w:rPr>
+        <w:t xml:space="preserve"> geta </w:t>
+      </w:r>
+      <w:proofErr w:type="spellStart"/>
+      <w:r>
+        <w:rPr>
+          <w:b/>
+          <w:bCs/>
+          <w:sz w:val="24"/>
+          <w:szCs w:val="24"/>
+        </w:rPr>
+        <w:t>deilt</w:t>
+      </w:r>
+      <w:proofErr w:type="spellEnd"/>
+      <w:r>
+        <w:rPr>
+          <w:b/>
+          <w:bCs/>
+          <w:sz w:val="24"/>
+          <w:szCs w:val="24"/>
+        </w:rPr>
+        <w:t xml:space="preserve"> </w:t>
+      </w:r>
+      <w:proofErr w:type="spellStart"/>
+      <w:r>
+        <w:rPr>
+          <w:b/>
+          <w:bCs/>
+          <w:sz w:val="24"/>
+          <w:szCs w:val="24"/>
+        </w:rPr>
+        <w:t>spánni</w:t>
       </w:r>
       <w:proofErr w:type="spellEnd"/>
       <w:r>
@@ -5151,6 +5358,106 @@
           <w:sz w:val="24"/>
           <w:szCs w:val="24"/>
         </w:rPr>
+        <w:t xml:space="preserve"> </w:t>
+      </w:r>
+      <w:proofErr w:type="spellStart"/>
+      <w:r>
+        <w:rPr>
+          <w:b/>
+          <w:bCs/>
+          <w:sz w:val="24"/>
+          <w:szCs w:val="24"/>
+        </w:rPr>
+        <w:t>til</w:t>
+      </w:r>
+      <w:proofErr w:type="spellEnd"/>
+      <w:r>
+        <w:rPr>
+          <w:b/>
+          <w:bCs/>
+          <w:sz w:val="24"/>
+          <w:szCs w:val="24"/>
+        </w:rPr>
+        <w:t xml:space="preserve"> </w:t>
+      </w:r>
+      <w:proofErr w:type="spellStart"/>
+      <w:r>
+        <w:rPr>
+          <w:b/>
+          <w:bCs/>
+          <w:sz w:val="24"/>
+          <w:szCs w:val="24"/>
+        </w:rPr>
+        <w:t>að</w:t>
+      </w:r>
+      <w:proofErr w:type="spellEnd"/>
+      <w:r>
+        <w:rPr>
+          <w:b/>
+          <w:bCs/>
+          <w:sz w:val="24"/>
+          <w:szCs w:val="24"/>
+        </w:rPr>
+        <w:t xml:space="preserve"> geta </w:t>
+      </w:r>
+      <w:proofErr w:type="spellStart"/>
+      <w:r>
+        <w:rPr>
+          <w:b/>
+          <w:bCs/>
+          <w:sz w:val="24"/>
+          <w:szCs w:val="24"/>
+        </w:rPr>
+        <w:t>flett</w:t>
+      </w:r>
+      <w:proofErr w:type="spellEnd"/>
+      <w:r>
+        <w:rPr>
+          <w:b/>
+          <w:bCs/>
+          <w:sz w:val="24"/>
+          <w:szCs w:val="24"/>
+        </w:rPr>
+        <w:t xml:space="preserve"> í </w:t>
+      </w:r>
+      <w:proofErr w:type="spellStart"/>
+      <w:r>
+        <w:rPr>
+          <w:b/>
+          <w:bCs/>
+          <w:sz w:val="24"/>
+          <w:szCs w:val="24"/>
+        </w:rPr>
+        <w:t>gegnum</w:t>
+      </w:r>
+      <w:proofErr w:type="spellEnd"/>
+      <w:r>
+        <w:rPr>
+          <w:b/>
+          <w:bCs/>
+          <w:sz w:val="24"/>
+          <w:szCs w:val="24"/>
+        </w:rPr>
+        <w:t xml:space="preserve"> </w:t>
+      </w:r>
+      <w:proofErr w:type="spellStart"/>
+      <w:r>
+        <w:rPr>
+          <w:b/>
+          <w:bCs/>
+          <w:sz w:val="24"/>
+          <w:szCs w:val="24"/>
+        </w:rPr>
+        <w:t>forritið</w:t>
+      </w:r>
+      <w:proofErr w:type="spellEnd"/>
+      <w:r>
+        <w:rPr>
+          <w:b/>
+          <w:bCs/>
+          <w:sz w:val="24"/>
+          <w:szCs w:val="24"/>
+        </w:rPr>
         <w:t>.</w:t>
       </w:r>
     </w:p>
@@ -5786,26 +6093,6 @@
           <w:sz w:val="24"/>
           <w:szCs w:val="24"/>
         </w:rPr>
-        <w:t>þá</w:t>
-      </w:r>
-      <w:proofErr w:type="spellEnd"/>
-      <w:r>
-        <w:rPr>
-          <w:b/>
-          <w:bCs/>
-          <w:sz w:val="24"/>
-          <w:szCs w:val="24"/>
-        </w:rPr>
-        <w:t xml:space="preserve"> </w:t>
-      </w:r>
-      <w:proofErr w:type="spellStart"/>
-      <w:r>
-        <w:rPr>
-          <w:b/>
-          <w:bCs/>
-          <w:sz w:val="24"/>
-          <w:szCs w:val="24"/>
-        </w:rPr>
         <w:t>þarf</w:t>
       </w:r>
       <w:proofErr w:type="spellEnd"/>
@@ -5929,6 +6216,15 @@
         <w:t>út</w:t>
       </w:r>
       <w:proofErr w:type="spellEnd"/>
+      <w:r>
+        <w:rPr>
+          <w:b/>
+          <w:bCs/>
+          <w:sz w:val="24"/>
+          <w:szCs w:val="24"/>
+        </w:rPr>
+        <w:t xml:space="preserve">  </w:t>
+      </w:r>
     </w:p>
     <w:p>
       <w:pPr>
@@ -5947,6 +6243,775 @@
           <w:szCs w:val="24"/>
         </w:rPr>
       </w:pPr>
+      <w:r>
+        <w:rPr>
+          <w:b/>
+          <w:bCs/>
+          <w:sz w:val="24"/>
+          <w:szCs w:val="24"/>
+        </w:rPr>
+        <w:t xml:space="preserve">12. Sem notanda </w:t>
+      </w:r>
+      <w:proofErr w:type="spellStart"/>
+      <w:r>
+        <w:rPr>
+          <w:b/>
+          <w:bCs/>
+          <w:sz w:val="24"/>
+          <w:szCs w:val="24"/>
+        </w:rPr>
+        <w:t>þ</w:t>
+      </w:r>
+      <w:r>
+        <w:rPr>
+          <w:b/>
+          <w:bCs/>
+          <w:sz w:val="24"/>
+          <w:szCs w:val="24"/>
+        </w:rPr>
+        <w:t>arf</w:t>
+      </w:r>
+      <w:proofErr w:type="spellEnd"/>
+      <w:r>
+        <w:rPr>
+          <w:b/>
+          <w:bCs/>
+          <w:sz w:val="24"/>
+          <w:szCs w:val="24"/>
+        </w:rPr>
+        <w:t xml:space="preserve"> </w:t>
+      </w:r>
+      <w:proofErr w:type="spellStart"/>
+      <w:r>
+        <w:rPr>
+          <w:b/>
+          <w:bCs/>
+          <w:sz w:val="24"/>
+          <w:szCs w:val="24"/>
+        </w:rPr>
+        <w:t>ég</w:t>
+      </w:r>
+      <w:proofErr w:type="spellEnd"/>
+      <w:r>
+        <w:rPr>
+          <w:b/>
+          <w:bCs/>
+          <w:sz w:val="24"/>
+          <w:szCs w:val="24"/>
+        </w:rPr>
+        <w:t xml:space="preserve"> </w:t>
+      </w:r>
+      <w:proofErr w:type="spellStart"/>
+      <w:r>
+        <w:rPr>
+          <w:b/>
+          <w:bCs/>
+          <w:sz w:val="24"/>
+          <w:szCs w:val="24"/>
+        </w:rPr>
+        <w:t>að</w:t>
+      </w:r>
+      <w:proofErr w:type="spellEnd"/>
+      <w:r>
+        <w:rPr>
+          <w:b/>
+          <w:bCs/>
+          <w:sz w:val="24"/>
+          <w:szCs w:val="24"/>
+        </w:rPr>
+        <w:t xml:space="preserve"> geta haft </w:t>
+      </w:r>
+      <w:proofErr w:type="spellStart"/>
+      <w:r>
+        <w:rPr>
+          <w:b/>
+          <w:bCs/>
+          <w:sz w:val="24"/>
+          <w:szCs w:val="24"/>
+        </w:rPr>
+        <w:t>stjórn</w:t>
+      </w:r>
+      <w:proofErr w:type="spellEnd"/>
+      <w:r>
+        <w:rPr>
+          <w:b/>
+          <w:bCs/>
+          <w:sz w:val="24"/>
+          <w:szCs w:val="24"/>
+        </w:rPr>
+        <w:t xml:space="preserve"> á </w:t>
+      </w:r>
+      <w:proofErr w:type="spellStart"/>
+      <w:r>
+        <w:rPr>
+          <w:b/>
+          <w:bCs/>
+          <w:sz w:val="24"/>
+          <w:szCs w:val="24"/>
+        </w:rPr>
+        <w:t>aðgangi</w:t>
+      </w:r>
+      <w:proofErr w:type="spellEnd"/>
+      <w:r>
+        <w:rPr>
+          <w:b/>
+          <w:bCs/>
+          <w:sz w:val="24"/>
+          <w:szCs w:val="24"/>
+        </w:rPr>
+        <w:t xml:space="preserve"> </w:t>
+      </w:r>
+      <w:proofErr w:type="spellStart"/>
+      <w:r>
+        <w:rPr>
+          <w:b/>
+          <w:bCs/>
+          <w:sz w:val="24"/>
+          <w:szCs w:val="24"/>
+        </w:rPr>
+        <w:t>mínum</w:t>
+      </w:r>
+      <w:proofErr w:type="spellEnd"/>
+      <w:r>
+        <w:rPr>
+          <w:b/>
+          <w:bCs/>
+          <w:sz w:val="24"/>
+          <w:szCs w:val="24"/>
+        </w:rPr>
+        <w:t xml:space="preserve"> </w:t>
+      </w:r>
+      <w:proofErr w:type="spellStart"/>
+      <w:r>
+        <w:rPr>
+          <w:b/>
+          <w:bCs/>
+          <w:sz w:val="24"/>
+          <w:szCs w:val="24"/>
+        </w:rPr>
+        <w:t>til</w:t>
+      </w:r>
+      <w:proofErr w:type="spellEnd"/>
+      <w:r>
+        <w:rPr>
+          <w:b/>
+          <w:bCs/>
+          <w:sz w:val="24"/>
+          <w:szCs w:val="24"/>
+        </w:rPr>
+        <w:t xml:space="preserve"> </w:t>
+      </w:r>
+      <w:proofErr w:type="spellStart"/>
+      <w:r>
+        <w:rPr>
+          <w:b/>
+          <w:bCs/>
+          <w:sz w:val="24"/>
+          <w:szCs w:val="24"/>
+        </w:rPr>
+        <w:t>að</w:t>
+      </w:r>
+      <w:proofErr w:type="spellEnd"/>
+      <w:r>
+        <w:rPr>
+          <w:b/>
+          <w:bCs/>
+          <w:sz w:val="24"/>
+          <w:szCs w:val="24"/>
+        </w:rPr>
+        <w:t xml:space="preserve"> geta </w:t>
+      </w:r>
+      <w:proofErr w:type="spellStart"/>
+      <w:r>
+        <w:rPr>
+          <w:b/>
+          <w:bCs/>
+          <w:sz w:val="24"/>
+          <w:szCs w:val="24"/>
+        </w:rPr>
+        <w:t>breytt</w:t>
+      </w:r>
+      <w:proofErr w:type="spellEnd"/>
+      <w:r>
+        <w:rPr>
+          <w:b/>
+          <w:bCs/>
+          <w:sz w:val="24"/>
+          <w:szCs w:val="24"/>
+        </w:rPr>
+        <w:t xml:space="preserve"> </w:t>
+      </w:r>
+      <w:proofErr w:type="spellStart"/>
+      <w:r>
+        <w:rPr>
+          <w:b/>
+          <w:bCs/>
+          <w:sz w:val="24"/>
+          <w:szCs w:val="24"/>
+        </w:rPr>
+        <w:t>upplýsingum</w:t>
+      </w:r>
+      <w:proofErr w:type="spellEnd"/>
+      <w:r>
+        <w:rPr>
+          <w:b/>
+          <w:bCs/>
+          <w:sz w:val="24"/>
+          <w:szCs w:val="24"/>
+        </w:rPr>
+        <w:t xml:space="preserve"> </w:t>
+      </w:r>
+      <w:proofErr w:type="spellStart"/>
+      <w:r>
+        <w:rPr>
+          <w:b/>
+          <w:bCs/>
+          <w:sz w:val="24"/>
+          <w:szCs w:val="24"/>
+        </w:rPr>
+        <w:t>ef</w:t>
+      </w:r>
+      <w:proofErr w:type="spellEnd"/>
+      <w:r>
+        <w:rPr>
+          <w:b/>
+          <w:bCs/>
+          <w:sz w:val="24"/>
+          <w:szCs w:val="24"/>
+        </w:rPr>
+        <w:t xml:space="preserve"> </w:t>
+      </w:r>
+      <w:proofErr w:type="spellStart"/>
+      <w:r>
+        <w:rPr>
+          <w:b/>
+          <w:bCs/>
+          <w:sz w:val="24"/>
+          <w:szCs w:val="24"/>
+        </w:rPr>
+        <w:t>þörf</w:t>
+      </w:r>
+      <w:proofErr w:type="spellEnd"/>
+      <w:r>
+        <w:rPr>
+          <w:b/>
+          <w:bCs/>
+          <w:sz w:val="24"/>
+          <w:szCs w:val="24"/>
+        </w:rPr>
+        <w:t xml:space="preserve"> er </w:t>
+      </w:r>
+      <w:proofErr w:type="gramStart"/>
+      <w:r>
+        <w:rPr>
+          <w:b/>
+          <w:bCs/>
+          <w:sz w:val="24"/>
+          <w:szCs w:val="24"/>
+        </w:rPr>
+        <w:t>á  /</w:t>
+      </w:r>
+      <w:proofErr w:type="gramEnd"/>
+      <w:r>
+        <w:rPr>
+          <w:b/>
+          <w:bCs/>
+          <w:sz w:val="24"/>
+          <w:szCs w:val="24"/>
+        </w:rPr>
+        <w:t xml:space="preserve">/ </w:t>
+      </w:r>
+      <w:proofErr w:type="spellStart"/>
+      <w:r>
+        <w:rPr>
+          <w:sz w:val="24"/>
+          <w:szCs w:val="24"/>
+        </w:rPr>
+        <w:t>Mögulega</w:t>
+      </w:r>
+      <w:proofErr w:type="spellEnd"/>
+      <w:r>
+        <w:rPr>
+          <w:sz w:val="24"/>
+          <w:szCs w:val="24"/>
+        </w:rPr>
+        <w:t xml:space="preserve"> </w:t>
+      </w:r>
+      <w:proofErr w:type="spellStart"/>
+      <w:r>
+        <w:rPr>
+          <w:sz w:val="24"/>
+          <w:szCs w:val="24"/>
+        </w:rPr>
+        <w:t>hafa</w:t>
+      </w:r>
+      <w:proofErr w:type="spellEnd"/>
+      <w:r>
+        <w:rPr>
+          <w:sz w:val="24"/>
+          <w:szCs w:val="24"/>
+        </w:rPr>
+        <w:t xml:space="preserve"> </w:t>
+      </w:r>
+      <w:proofErr w:type="spellStart"/>
+      <w:r>
+        <w:rPr>
+          <w:sz w:val="24"/>
+          <w:szCs w:val="24"/>
+        </w:rPr>
+        <w:t>þetta</w:t>
+      </w:r>
+      <w:proofErr w:type="spellEnd"/>
+      <w:r>
+        <w:rPr>
+          <w:sz w:val="24"/>
+          <w:szCs w:val="24"/>
+        </w:rPr>
+        <w:t xml:space="preserve"> í </w:t>
+      </w:r>
+      <w:proofErr w:type="spellStart"/>
+      <w:r>
+        <w:rPr>
+          <w:sz w:val="24"/>
+          <w:szCs w:val="24"/>
+        </w:rPr>
+        <w:t>staðinn</w:t>
+      </w:r>
+      <w:proofErr w:type="spellEnd"/>
+      <w:r>
+        <w:rPr>
+          <w:sz w:val="24"/>
+          <w:szCs w:val="24"/>
+        </w:rPr>
+        <w:t xml:space="preserve"> </w:t>
+      </w:r>
+      <w:proofErr w:type="spellStart"/>
+      <w:r>
+        <w:rPr>
+          <w:sz w:val="24"/>
+          <w:szCs w:val="24"/>
+        </w:rPr>
+        <w:t>fyrir</w:t>
+      </w:r>
+      <w:proofErr w:type="spellEnd"/>
+      <w:r>
+        <w:rPr>
+          <w:sz w:val="24"/>
+          <w:szCs w:val="24"/>
+        </w:rPr>
+        <w:t xml:space="preserve"> user sto</w:t>
+      </w:r>
+      <w:r>
+        <w:rPr>
+          <w:sz w:val="24"/>
+          <w:szCs w:val="24"/>
+        </w:rPr>
+        <w:t>ry 11</w:t>
+      </w:r>
+    </w:p>
+    <w:p>
+      <w:pPr>
+        <w:rPr>
+          <w:sz w:val="24"/>
+          <w:szCs w:val="24"/>
+        </w:rPr>
+      </w:pPr>
+    </w:p>
+    <w:p>
+      <w:pPr>
+        <w:rPr>
+          <w:sz w:val="24"/>
+          <w:szCs w:val="24"/>
+        </w:rPr>
+      </w:pPr>
+      <w:r>
+        <w:rPr>
+          <w:sz w:val="24"/>
+          <w:szCs w:val="24"/>
+        </w:rPr>
+        <w:lastRenderedPageBreak/>
+        <w:t>//</w:t>
+      </w:r>
+      <w:proofErr w:type="spellStart"/>
+      <w:r>
+        <w:rPr>
+          <w:sz w:val="24"/>
+          <w:szCs w:val="24"/>
+        </w:rPr>
+        <w:t>Ef</w:t>
+      </w:r>
+      <w:proofErr w:type="spellEnd"/>
+      <w:r>
+        <w:rPr>
+          <w:sz w:val="24"/>
+          <w:szCs w:val="24"/>
+        </w:rPr>
+        <w:t xml:space="preserve"> </w:t>
+      </w:r>
+      <w:proofErr w:type="spellStart"/>
+      <w:r>
+        <w:rPr>
+          <w:sz w:val="24"/>
+          <w:szCs w:val="24"/>
+        </w:rPr>
+        <w:t>við</w:t>
+      </w:r>
+      <w:proofErr w:type="spellEnd"/>
+      <w:r>
+        <w:rPr>
+          <w:sz w:val="24"/>
+          <w:szCs w:val="24"/>
+        </w:rPr>
+        <w:t xml:space="preserve"> </w:t>
+      </w:r>
+      <w:proofErr w:type="spellStart"/>
+      <w:r>
+        <w:rPr>
+          <w:sz w:val="24"/>
+          <w:szCs w:val="24"/>
+        </w:rPr>
+        <w:t>viljum</w:t>
+      </w:r>
+      <w:proofErr w:type="spellEnd"/>
+      <w:r>
+        <w:rPr>
+          <w:sz w:val="24"/>
+          <w:szCs w:val="24"/>
+        </w:rPr>
+        <w:t xml:space="preserve"> </w:t>
+      </w:r>
+      <w:proofErr w:type="spellStart"/>
+      <w:r>
+        <w:rPr>
+          <w:sz w:val="24"/>
+          <w:szCs w:val="24"/>
+        </w:rPr>
+        <w:t>hafa</w:t>
+      </w:r>
+      <w:proofErr w:type="spellEnd"/>
+      <w:r>
+        <w:rPr>
+          <w:sz w:val="24"/>
+          <w:szCs w:val="24"/>
+        </w:rPr>
+        <w:t xml:space="preserve"> </w:t>
+      </w:r>
+      <w:proofErr w:type="spellStart"/>
+      <w:r>
+        <w:rPr>
+          <w:sz w:val="24"/>
+          <w:szCs w:val="24"/>
+        </w:rPr>
+        <w:t>tengingu</w:t>
+      </w:r>
+      <w:proofErr w:type="spellEnd"/>
+      <w:r>
+        <w:rPr>
+          <w:sz w:val="24"/>
+          <w:szCs w:val="24"/>
+        </w:rPr>
+        <w:t xml:space="preserve"> </w:t>
+      </w:r>
+      <w:proofErr w:type="spellStart"/>
+      <w:r>
+        <w:rPr>
+          <w:sz w:val="24"/>
+          <w:szCs w:val="24"/>
+        </w:rPr>
+        <w:t>við</w:t>
+      </w:r>
+      <w:proofErr w:type="spellEnd"/>
+      <w:r>
+        <w:rPr>
+          <w:sz w:val="24"/>
+          <w:szCs w:val="24"/>
+        </w:rPr>
+        <w:t xml:space="preserve"> </w:t>
+      </w:r>
+      <w:proofErr w:type="spellStart"/>
+      <w:r>
+        <w:rPr>
+          <w:sz w:val="24"/>
+          <w:szCs w:val="24"/>
+        </w:rPr>
+        <w:t>facebook</w:t>
+      </w:r>
+      <w:proofErr w:type="spellEnd"/>
+      <w:r>
+        <w:rPr>
+          <w:sz w:val="24"/>
+          <w:szCs w:val="24"/>
+        </w:rPr>
+        <w:t xml:space="preserve"> </w:t>
+      </w:r>
+      <w:proofErr w:type="spellStart"/>
+      <w:r>
+        <w:rPr>
+          <w:sz w:val="24"/>
+          <w:szCs w:val="24"/>
+        </w:rPr>
+        <w:t>t.d</w:t>
+      </w:r>
+      <w:proofErr w:type="spellEnd"/>
+    </w:p>
+    <w:p>
+      <w:pPr>
+        <w:rPr>
+          <w:b/>
+          <w:bCs/>
+          <w:sz w:val="24"/>
+          <w:szCs w:val="24"/>
+        </w:rPr>
+      </w:pPr>
+      <w:r>
+        <w:rPr>
+          <w:b/>
+          <w:bCs/>
+          <w:sz w:val="24"/>
+          <w:szCs w:val="24"/>
+        </w:rPr>
+        <w:t xml:space="preserve">13. Sem notanda </w:t>
+      </w:r>
+      <w:proofErr w:type="spellStart"/>
+      <w:r>
+        <w:rPr>
+          <w:b/>
+          <w:bCs/>
+          <w:sz w:val="24"/>
+          <w:szCs w:val="24"/>
+        </w:rPr>
+        <w:t>þarf</w:t>
+      </w:r>
+      <w:proofErr w:type="spellEnd"/>
+      <w:r>
+        <w:rPr>
+          <w:b/>
+          <w:bCs/>
+          <w:sz w:val="24"/>
+          <w:szCs w:val="24"/>
+        </w:rPr>
+        <w:t xml:space="preserve"> </w:t>
+      </w:r>
+      <w:proofErr w:type="spellStart"/>
+      <w:r>
+        <w:rPr>
+          <w:b/>
+          <w:bCs/>
+          <w:sz w:val="24"/>
+          <w:szCs w:val="24"/>
+        </w:rPr>
+        <w:t>ég</w:t>
+      </w:r>
+      <w:proofErr w:type="spellEnd"/>
+      <w:r>
+        <w:rPr>
+          <w:b/>
+          <w:bCs/>
+          <w:sz w:val="24"/>
+          <w:szCs w:val="24"/>
+        </w:rPr>
+        <w:t xml:space="preserve"> </w:t>
+      </w:r>
+      <w:proofErr w:type="spellStart"/>
+      <w:r>
+        <w:rPr>
+          <w:b/>
+          <w:bCs/>
+          <w:sz w:val="24"/>
+          <w:szCs w:val="24"/>
+        </w:rPr>
+        <w:t>að</w:t>
+      </w:r>
+      <w:proofErr w:type="spellEnd"/>
+      <w:r>
+        <w:rPr>
+          <w:b/>
+          <w:bCs/>
+          <w:sz w:val="24"/>
+          <w:szCs w:val="24"/>
+        </w:rPr>
+        <w:t xml:space="preserve"> geta </w:t>
+      </w:r>
+      <w:proofErr w:type="spellStart"/>
+      <w:r>
+        <w:rPr>
+          <w:b/>
+          <w:bCs/>
+          <w:sz w:val="24"/>
+          <w:szCs w:val="24"/>
+        </w:rPr>
+        <w:t>að</w:t>
+      </w:r>
+      <w:proofErr w:type="spellEnd"/>
+      <w:r>
+        <w:rPr>
+          <w:b/>
+          <w:bCs/>
+          <w:sz w:val="24"/>
+          <w:szCs w:val="24"/>
+        </w:rPr>
+        <w:t xml:space="preserve"> geta </w:t>
+      </w:r>
+      <w:proofErr w:type="spellStart"/>
+      <w:r>
+        <w:rPr>
+          <w:b/>
+          <w:bCs/>
+          <w:sz w:val="24"/>
+          <w:szCs w:val="24"/>
+        </w:rPr>
+        <w:t>deilt</w:t>
+      </w:r>
+      <w:proofErr w:type="spellEnd"/>
+      <w:r>
+        <w:rPr>
+          <w:b/>
+          <w:bCs/>
+          <w:sz w:val="24"/>
+          <w:szCs w:val="24"/>
+        </w:rPr>
+        <w:t xml:space="preserve"> </w:t>
+      </w:r>
+      <w:proofErr w:type="spellStart"/>
+      <w:r>
+        <w:rPr>
+          <w:b/>
+          <w:bCs/>
+          <w:sz w:val="24"/>
+          <w:szCs w:val="24"/>
+        </w:rPr>
+        <w:t>spám</w:t>
+      </w:r>
+      <w:proofErr w:type="spellEnd"/>
+      <w:r>
+        <w:rPr>
+          <w:b/>
+          <w:bCs/>
+          <w:sz w:val="24"/>
+          <w:szCs w:val="24"/>
+        </w:rPr>
+        <w:t xml:space="preserve"> í </w:t>
+      </w:r>
+      <w:proofErr w:type="spellStart"/>
+      <w:r>
+        <w:rPr>
+          <w:b/>
+          <w:bCs/>
+          <w:sz w:val="24"/>
+          <w:szCs w:val="24"/>
+        </w:rPr>
+        <w:t>gegnum</w:t>
+      </w:r>
+      <w:proofErr w:type="spellEnd"/>
+      <w:r>
+        <w:rPr>
+          <w:b/>
+          <w:bCs/>
+          <w:sz w:val="24"/>
+          <w:szCs w:val="24"/>
+        </w:rPr>
+        <w:t xml:space="preserve"> </w:t>
+      </w:r>
+      <w:proofErr w:type="spellStart"/>
+      <w:r>
+        <w:rPr>
+          <w:b/>
+          <w:bCs/>
+          <w:sz w:val="24"/>
+          <w:szCs w:val="24"/>
+        </w:rPr>
+        <w:t>samfélagsmiðil</w:t>
+      </w:r>
+      <w:proofErr w:type="spellEnd"/>
+      <w:r>
+        <w:rPr>
+          <w:b/>
+          <w:bCs/>
+          <w:sz w:val="24"/>
+          <w:szCs w:val="24"/>
+        </w:rPr>
+        <w:t>(</w:t>
+      </w:r>
+      <w:proofErr w:type="spellStart"/>
+      <w:r>
+        <w:rPr>
+          <w:b/>
+          <w:bCs/>
+          <w:sz w:val="24"/>
+          <w:szCs w:val="24"/>
+        </w:rPr>
+        <w:t>facebook</w:t>
+      </w:r>
+      <w:proofErr w:type="spellEnd"/>
+      <w:r>
+        <w:rPr>
+          <w:b/>
+          <w:bCs/>
+          <w:sz w:val="24"/>
+          <w:szCs w:val="24"/>
+        </w:rPr>
+        <w:t xml:space="preserve">) </w:t>
+      </w:r>
+      <w:proofErr w:type="spellStart"/>
+      <w:r>
+        <w:rPr>
+          <w:b/>
+          <w:bCs/>
+          <w:sz w:val="24"/>
+          <w:szCs w:val="24"/>
+        </w:rPr>
+        <w:t>til</w:t>
+      </w:r>
+      <w:proofErr w:type="spellEnd"/>
+      <w:r>
+        <w:rPr>
+          <w:b/>
+          <w:bCs/>
+          <w:sz w:val="24"/>
+          <w:szCs w:val="24"/>
+        </w:rPr>
+        <w:t xml:space="preserve"> </w:t>
+      </w:r>
+      <w:proofErr w:type="spellStart"/>
+      <w:r>
+        <w:rPr>
+          <w:b/>
+          <w:bCs/>
+          <w:sz w:val="24"/>
+          <w:szCs w:val="24"/>
+        </w:rPr>
+        <w:t>að</w:t>
+      </w:r>
+      <w:proofErr w:type="spellEnd"/>
+      <w:r>
+        <w:rPr>
+          <w:b/>
+          <w:bCs/>
+          <w:sz w:val="24"/>
+          <w:szCs w:val="24"/>
+        </w:rPr>
+        <w:t xml:space="preserve"> geta sent </w:t>
+      </w:r>
+      <w:proofErr w:type="spellStart"/>
+      <w:r>
+        <w:rPr>
+          <w:b/>
+          <w:bCs/>
+          <w:sz w:val="24"/>
+          <w:szCs w:val="24"/>
+        </w:rPr>
+        <w:t>til</w:t>
+      </w:r>
+      <w:proofErr w:type="spellEnd"/>
+      <w:r>
+        <w:rPr>
+          <w:b/>
+          <w:bCs/>
+          <w:sz w:val="24"/>
+          <w:szCs w:val="24"/>
+        </w:rPr>
+        <w:t xml:space="preserve"> vina.</w:t>
+      </w:r>
     </w:p>
     <w:p>
       <w:pPr>
@@ -6900,6 +7965,16 @@
               </w:rPr>
               <w:t>,11</w:t>
             </w:r>
+            <w:r>
+              <w:rPr>
+                <w:rFonts w:ascii="Helvetica" w:hAnsi="Helvetica" w:cs="Helvetica"/>
+                <w:b/>
+                <w:bCs/>
+                <w:color w:val="92D050"/>
+                <w:shd w:val="clear" w:color="auto" w:fill="FFFFFF"/>
+              </w:rPr>
+              <w:t>,12</w:t>
+            </w:r>
           </w:p>
         </w:tc>
       </w:tr>
@@ -6966,6 +8041,16 @@
                 <w:shd w:val="clear" w:color="auto" w:fill="FFFFFF"/>
               </w:rPr>
               <w:t>,10</w:t>
+            </w:r>
+            <w:r>
+              <w:rPr>
+                <w:rFonts w:ascii="Helvetica" w:hAnsi="Helvetica" w:cs="Helvetica"/>
+                <w:b/>
+                <w:bCs/>
+                <w:color w:val="FF0000"/>
+                <w:shd w:val="clear" w:color="auto" w:fill="FFFFFF"/>
+              </w:rPr>
+              <w:t>, 13</w:t>
             </w:r>
           </w:p>
         </w:tc>

--- a/Verkefni1HBV601G.docx
+++ b/Verkefni1HBV601G.docx
@@ -1,6 +1,6 @@
 
 <file path=word/document.xml><?xml version="1.0" encoding="utf-8"?>
-<w:document xmlns:wpc="http://schemas.microsoft.com/office/word/2010/wordprocessingCanvas" xmlns:cx="http://schemas.microsoft.com/office/drawing/2014/chartex" xmlns:cx1="http://schemas.microsoft.com/office/drawing/2015/9/8/chartex" xmlns:cx2="http://schemas.microsoft.com/office/drawing/2015/10/21/chartex" xmlns:cx3="http://schemas.microsoft.com/office/drawing/2016/5/9/chartex" xmlns:cx4="http://schemas.microsoft.com/office/drawing/2016/5/10/chartex" xmlns:cx5="http://schemas.microsoft.com/office/drawing/2016/5/11/chartex" xmlns:cx6="http://schemas.microsoft.com/office/drawing/2016/5/12/chartex" xmlns:cx7="http://schemas.microsoft.com/office/drawing/2016/5/13/chartex" xmlns:cx8="http://schemas.microsoft.com/office/drawing/2016/5/14/chartex" xmlns:mc="http://schemas.openxmlformats.org/markup-compatibility/2006" xmlns:aink="http://schemas.microsoft.com/office/drawing/2016/ink" xmlns:am3d="http://schemas.microsoft.com/office/drawing/2017/model3d" xmlns:o="urn:schemas-microsoft-com:office:office" xmlns:r="http://schemas.openxmlformats.org/officeDocument/2006/relationships" xmlns:m="http://schemas.openxmlformats.org/officeDocument/2006/math" xmlns:v="urn:schemas-microsoft-com:vml" xmlns:wp14="http://schemas.microsoft.com/office/word/2010/wordprocessingDrawing" xmlns:wp="http://schemas.openxmlformats.org/drawingml/2006/wordprocessingDrawing" xmlns:w10="urn:schemas-microsoft-com:office:word" xmlns:w="http://schemas.openxmlformats.org/wordprocessingml/2006/main" xmlns:w14="http://schemas.microsoft.com/office/word/2010/wordml" xmlns:w15="http://schemas.microsoft.com/office/word/2012/wordml" xmlns:w16cex="http://schemas.microsoft.com/office/word/2018/wordml/cex" xmlns:w16cid="http://schemas.microsoft.com/office/word/2016/wordml/cid" xmlns:w16="http://schemas.microsoft.com/office/word/2018/wordml" xmlns:w16se="http://schemas.microsoft.com/office/word/2015/wordml/symex" xmlns:wpg="http://schemas.microsoft.com/office/word/2010/wordprocessingGroup" xmlns:wpi="http://schemas.microsoft.com/office/word/2010/wordprocessingInk" xmlns:wne="http://schemas.microsoft.com/office/word/2006/wordml" xmlns:wps="http://schemas.microsoft.com/office/word/2010/wordprocessingShape" mc:Ignorable="w14 w15 w16se w16cid w16 w16cex wp14">
+<w:document xmlns:wpc="http://schemas.microsoft.com/office/word/2010/wordprocessingCanvas" xmlns:cx="http://schemas.microsoft.com/office/drawing/2014/chartex" xmlns:cx1="http://schemas.microsoft.com/office/drawing/2015/9/8/chartex" xmlns:cx2="http://schemas.microsoft.com/office/drawing/2015/10/21/chartex" xmlns:cx3="http://schemas.microsoft.com/office/drawing/2016/5/9/chartex" xmlns:cx4="http://schemas.microsoft.com/office/drawing/2016/5/10/chartex" xmlns:cx5="http://schemas.microsoft.com/office/drawing/2016/5/11/chartex" xmlns:cx6="http://schemas.microsoft.com/office/drawing/2016/5/12/chartex" xmlns:cx7="http://schemas.microsoft.com/office/drawing/2016/5/13/chartex" xmlns:cx8="http://schemas.microsoft.com/office/drawing/2016/5/14/chartex" xmlns:mc="http://schemas.openxmlformats.org/markup-compatibility/2006" xmlns:aink="http://schemas.microsoft.com/office/drawing/2016/ink" xmlns:am3d="http://schemas.microsoft.com/office/drawing/2017/model3d" xmlns:o="urn:schemas-microsoft-com:office:office" xmlns:r="http://schemas.openxmlformats.org/officeDocument/2006/relationships" xmlns:m="http://schemas.openxmlformats.org/officeDocument/2006/math" xmlns:v="urn:schemas-microsoft-com:vml" xmlns:wp14="http://schemas.microsoft.com/office/word/2010/wordprocessingDrawing" xmlns:wp="http://schemas.openxmlformats.org/drawingml/2006/wordprocessingDrawing" xmlns:w10="urn:schemas-microsoft-com:office:word" xmlns:w="http://schemas.openxmlformats.org/wordprocessingml/2006/main" xmlns:w14="http://schemas.microsoft.com/office/word/2010/wordml" xmlns:w15="http://schemas.microsoft.com/office/word/2012/wordml" xmlns:w16cid="http://schemas.microsoft.com/office/word/2016/wordml/cid" xmlns:w16se="http://schemas.microsoft.com/office/word/2015/wordml/symex" xmlns:wpg="http://schemas.microsoft.com/office/word/2010/wordprocessingGroup" xmlns:wpi="http://schemas.microsoft.com/office/word/2010/wordprocessingInk" xmlns:wne="http://schemas.microsoft.com/office/word/2006/wordml" xmlns:wps="http://schemas.microsoft.com/office/word/2010/wordprocessingShape" mc:Ignorable="w14 w15 w16se w16cid wp14">
   <w:body>
     <w:p>
       <w:pPr>
@@ -126,7 +126,17 @@
           <w:sz w:val="24"/>
           <w:szCs w:val="24"/>
         </w:rPr>
-        <w:t xml:space="preserve">    Þor</w:t>
+        <w:t xml:space="preserve">    </w:t>
+      </w:r>
+      <w:proofErr w:type="spellStart"/>
+      <w:r>
+        <w:rPr>
+          <w:b/>
+          <w:bCs/>
+          <w:sz w:val="24"/>
+          <w:szCs w:val="24"/>
+        </w:rPr>
+        <w:t>Þor</w:t>
       </w:r>
       <w:r>
         <w:rPr>
@@ -144,7 +154,37 @@
           <w:sz w:val="24"/>
           <w:szCs w:val="24"/>
         </w:rPr>
-        <w:t xml:space="preserve">einn Sigurðsson </w:t>
+        <w:t>einn</w:t>
+      </w:r>
+      <w:proofErr w:type="spellEnd"/>
+      <w:r>
+        <w:rPr>
+          <w:b/>
+          <w:bCs/>
+          <w:sz w:val="24"/>
+          <w:szCs w:val="24"/>
+        </w:rPr>
+        <w:t xml:space="preserve"> </w:t>
+      </w:r>
+      <w:proofErr w:type="spellStart"/>
+      <w:r>
+        <w:rPr>
+          <w:b/>
+          <w:bCs/>
+          <w:sz w:val="24"/>
+          <w:szCs w:val="24"/>
+        </w:rPr>
+        <w:t>Sigurðsson</w:t>
+      </w:r>
+      <w:proofErr w:type="spellEnd"/>
+      <w:r>
+        <w:rPr>
+          <w:b/>
+          <w:bCs/>
+          <w:sz w:val="24"/>
+          <w:szCs w:val="24"/>
+        </w:rPr>
+        <w:t xml:space="preserve"> </w:t>
       </w:r>
       <w:r>
         <w:rPr>
@@ -183,39 +223,8 @@
           <w:sz w:val="24"/>
           <w:szCs w:val="24"/>
         </w:rPr>
-        <w:t xml:space="preserve">Ari </w:t>
-      </w:r>
-      <w:proofErr w:type="spellStart"/>
-      <w:r>
-        <w:rPr>
-          <w:b/>
-          <w:bCs/>
-          <w:sz w:val="24"/>
-          <w:szCs w:val="24"/>
-        </w:rPr>
-        <w:t>Sigþór</w:t>
-      </w:r>
-      <w:proofErr w:type="spellEnd"/>
-      <w:r>
-        <w:rPr>
-          <w:b/>
-          <w:bCs/>
-          <w:sz w:val="24"/>
-          <w:szCs w:val="24"/>
-        </w:rPr>
-        <w:t xml:space="preserve"> </w:t>
-      </w:r>
-      <w:proofErr w:type="spellStart"/>
-      <w:r>
-        <w:rPr>
-          <w:b/>
-          <w:bCs/>
-          <w:sz w:val="24"/>
-          <w:szCs w:val="24"/>
-        </w:rPr>
-        <w:t>Eiríksson</w:t>
-      </w:r>
-      <w:proofErr w:type="spellEnd"/>
+        <w:t>Ari Sigþór Eiríksson</w:t>
+      </w:r>
     </w:p>
     <w:p>
       <w:pPr>
@@ -593,7 +602,23 @@
           <w:sz w:val="24"/>
           <w:szCs w:val="24"/>
         </w:rPr>
-        <w:t xml:space="preserve"> er. </w:t>
+        <w:t xml:space="preserve"> </w:t>
+      </w:r>
+      <w:proofErr w:type="spellStart"/>
+      <w:r>
+        <w:rPr>
+          <w:sz w:val="24"/>
+          <w:szCs w:val="24"/>
+        </w:rPr>
+        <w:t>er</w:t>
+      </w:r>
+      <w:proofErr w:type="spellEnd"/>
+      <w:r>
+        <w:rPr>
+          <w:sz w:val="24"/>
+          <w:szCs w:val="24"/>
+        </w:rPr>
+        <w:t xml:space="preserve">. </w:t>
       </w:r>
     </w:p>
     <w:p>
@@ -983,7 +1008,23 @@
           <w:sz w:val="24"/>
           <w:szCs w:val="24"/>
         </w:rPr>
-        <w:t xml:space="preserve"> er </w:t>
+        <w:t xml:space="preserve"> </w:t>
+      </w:r>
+      <w:proofErr w:type="spellStart"/>
+      <w:r>
+        <w:rPr>
+          <w:sz w:val="24"/>
+          <w:szCs w:val="24"/>
+        </w:rPr>
+        <w:t>er</w:t>
+      </w:r>
+      <w:proofErr w:type="spellEnd"/>
+      <w:r>
+        <w:rPr>
+          <w:sz w:val="24"/>
+          <w:szCs w:val="24"/>
+        </w:rPr>
+        <w:t xml:space="preserve"> </w:t>
       </w:r>
       <w:proofErr w:type="spellStart"/>
       <w:r>
@@ -1031,7 +1072,23 @@
           <w:sz w:val="24"/>
           <w:szCs w:val="24"/>
         </w:rPr>
-        <w:t xml:space="preserve"> ekki er </w:t>
+        <w:t xml:space="preserve"> ekki </w:t>
+      </w:r>
+      <w:proofErr w:type="spellStart"/>
+      <w:r>
+        <w:rPr>
+          <w:sz w:val="24"/>
+          <w:szCs w:val="24"/>
+        </w:rPr>
+        <w:t>er</w:t>
+      </w:r>
+      <w:proofErr w:type="spellEnd"/>
+      <w:r>
+        <w:rPr>
+          <w:sz w:val="24"/>
+          <w:szCs w:val="24"/>
+        </w:rPr>
+        <w:t xml:space="preserve"> </w:t>
       </w:r>
       <w:proofErr w:type="spellStart"/>
       <w:r>
@@ -1197,8 +1254,17 @@
           <w:sz w:val="24"/>
           <w:szCs w:val="24"/>
         </w:rPr>
-        <w:t xml:space="preserve"> er</w:t>
-      </w:r>
+        <w:t xml:space="preserve"> </w:t>
+      </w:r>
+      <w:proofErr w:type="spellStart"/>
+      <w:r>
+        <w:rPr>
+          <w:sz w:val="24"/>
+          <w:szCs w:val="24"/>
+        </w:rPr>
+        <w:t>er</w:t>
+      </w:r>
+      <w:proofErr w:type="spellEnd"/>
       <w:r>
         <w:rPr>
           <w:sz w:val="24"/>
@@ -1570,7 +1636,23 @@
           <w:sz w:val="24"/>
           <w:szCs w:val="24"/>
         </w:rPr>
-        <w:t xml:space="preserve"> er </w:t>
+        <w:t xml:space="preserve"> </w:t>
+      </w:r>
+      <w:proofErr w:type="spellStart"/>
+      <w:r>
+        <w:rPr>
+          <w:sz w:val="24"/>
+          <w:szCs w:val="24"/>
+        </w:rPr>
+        <w:t>er</w:t>
+      </w:r>
+      <w:proofErr w:type="spellEnd"/>
+      <w:r>
+        <w:rPr>
+          <w:sz w:val="24"/>
+          <w:szCs w:val="24"/>
+        </w:rPr>
+        <w:t xml:space="preserve"> </w:t>
       </w:r>
       <w:proofErr w:type="spellStart"/>
       <w:r>
@@ -2977,7 +3059,23 @@
           <w:sz w:val="24"/>
           <w:szCs w:val="24"/>
         </w:rPr>
-        <w:t xml:space="preserve"> er </w:t>
+        <w:t xml:space="preserve"> </w:t>
+      </w:r>
+      <w:proofErr w:type="spellStart"/>
+      <w:r>
+        <w:rPr>
+          <w:sz w:val="24"/>
+          <w:szCs w:val="24"/>
+        </w:rPr>
+        <w:t>er</w:t>
+      </w:r>
+      <w:proofErr w:type="spellEnd"/>
+      <w:r>
+        <w:rPr>
+          <w:sz w:val="24"/>
+          <w:szCs w:val="24"/>
+        </w:rPr>
+        <w:t xml:space="preserve"> </w:t>
       </w:r>
       <w:proofErr w:type="spellStart"/>
       <w:r>
@@ -4882,7 +4980,27 @@
           <w:sz w:val="24"/>
           <w:szCs w:val="24"/>
         </w:rPr>
-        <w:t xml:space="preserve"> er á.</w:t>
+        <w:t xml:space="preserve"> </w:t>
+      </w:r>
+      <w:proofErr w:type="spellStart"/>
+      <w:r>
+        <w:rPr>
+          <w:b/>
+          <w:bCs/>
+          <w:sz w:val="24"/>
+          <w:szCs w:val="24"/>
+        </w:rPr>
+        <w:t>er</w:t>
+      </w:r>
+      <w:proofErr w:type="spellEnd"/>
+      <w:r>
+        <w:rPr>
+          <w:b/>
+          <w:bCs/>
+          <w:sz w:val="24"/>
+          <w:szCs w:val="24"/>
+        </w:rPr>
+        <w:t xml:space="preserve"> á.</w:t>
       </w:r>
     </w:p>
     <w:p>
@@ -6499,7 +6617,27 @@
           <w:sz w:val="24"/>
           <w:szCs w:val="24"/>
         </w:rPr>
-        <w:t xml:space="preserve"> er </w:t>
+        <w:t xml:space="preserve"> </w:t>
+      </w:r>
+      <w:proofErr w:type="spellStart"/>
+      <w:r>
+        <w:rPr>
+          <w:b/>
+          <w:bCs/>
+          <w:sz w:val="24"/>
+          <w:szCs w:val="24"/>
+        </w:rPr>
+        <w:t>er</w:t>
+      </w:r>
+      <w:proofErr w:type="spellEnd"/>
+      <w:r>
+        <w:rPr>
+          <w:b/>
+          <w:bCs/>
+          <w:sz w:val="24"/>
+          <w:szCs w:val="24"/>
+        </w:rPr>
+        <w:t xml:space="preserve"> </w:t>
       </w:r>
       <w:proofErr w:type="gramStart"/>
       <w:r>
@@ -7197,7 +7335,25 @@
           <w:color w:val="2D3B45"/>
           <w:shd w:val="clear" w:color="auto" w:fill="FFFFFF"/>
         </w:rPr>
-        <w:t xml:space="preserve"> er </w:t>
+        <w:t xml:space="preserve"> </w:t>
+      </w:r>
+      <w:proofErr w:type="spellStart"/>
+      <w:r>
+        <w:rPr>
+          <w:rFonts w:ascii="Helvetica" w:hAnsi="Helvetica" w:cs="Helvetica"/>
+          <w:color w:val="2D3B45"/>
+          <w:shd w:val="clear" w:color="auto" w:fill="FFFFFF"/>
+        </w:rPr>
+        <w:t>er</w:t>
+      </w:r>
+      <w:proofErr w:type="spellEnd"/>
+      <w:r>
+        <w:rPr>
+          <w:rFonts w:ascii="Helvetica" w:hAnsi="Helvetica" w:cs="Helvetica"/>
+          <w:color w:val="2D3B45"/>
+          <w:shd w:val="clear" w:color="auto" w:fill="FFFFFF"/>
+        </w:rPr>
+        <w:t xml:space="preserve"> </w:t>
       </w:r>
       <w:proofErr w:type="spellStart"/>
       <w:r>
@@ -7440,7 +7596,25 @@
           <w:color w:val="2D3B45"/>
           <w:shd w:val="clear" w:color="auto" w:fill="FFFFFF"/>
         </w:rPr>
-        <w:t xml:space="preserve"> er </w:t>
+        <w:t xml:space="preserve"> </w:t>
+      </w:r>
+      <w:proofErr w:type="spellStart"/>
+      <w:r>
+        <w:rPr>
+          <w:rFonts w:ascii="Helvetica" w:hAnsi="Helvetica" w:cs="Helvetica"/>
+          <w:color w:val="2D3B45"/>
+          <w:shd w:val="clear" w:color="auto" w:fill="FFFFFF"/>
+        </w:rPr>
+        <w:t>er</w:t>
+      </w:r>
+      <w:proofErr w:type="spellEnd"/>
+      <w:r>
+        <w:rPr>
+          <w:rFonts w:ascii="Helvetica" w:hAnsi="Helvetica" w:cs="Helvetica"/>
+          <w:color w:val="2D3B45"/>
+          <w:shd w:val="clear" w:color="auto" w:fill="FFFFFF"/>
+        </w:rPr>
+        <w:t xml:space="preserve"> </w:t>
       </w:r>
       <w:proofErr w:type="spellStart"/>
       <w:r>
@@ -8303,16 +8477,1680 @@
           <w:shd w:val="clear" w:color="auto" w:fill="FFFFFF"/>
         </w:rPr>
       </w:pPr>
-      <w:r>
-        <w:rPr>
-          <w:rFonts w:ascii="Helvetica" w:hAnsi="Helvetica" w:cs="Helvetica"/>
-          <w:b/>
-          <w:bCs/>
-          <w:color w:val="2D3B45"/>
-          <w:shd w:val="clear" w:color="auto" w:fill="FFFFFF"/>
-        </w:rPr>
+    </w:p>
+    <w:p>
+      <w:pPr>
+        <w:rPr>
+          <w:rFonts w:ascii="Helvetica" w:hAnsi="Helvetica" w:cs="Helvetica"/>
+          <w:b/>
+          <w:bCs/>
+          <w:color w:val="2D3B45"/>
+          <w:shd w:val="clear" w:color="auto" w:fill="FFFFFF"/>
+        </w:rPr>
+      </w:pPr>
+    </w:p>
+    <w:p>
+      <w:pPr>
+        <w:rPr>
+          <w:rFonts w:ascii="Helvetica" w:hAnsi="Helvetica" w:cs="Helvetica"/>
+          <w:b/>
+          <w:bCs/>
+          <w:color w:val="2D3B45"/>
+          <w:shd w:val="clear" w:color="auto" w:fill="FFFFFF"/>
+        </w:rPr>
+      </w:pPr>
+    </w:p>
+    <w:p>
+      <w:pPr>
+        <w:rPr>
+          <w:rFonts w:ascii="Helvetica" w:hAnsi="Helvetica" w:cs="Helvetica"/>
+          <w:b/>
+          <w:bCs/>
+          <w:color w:val="2D3B45"/>
+          <w:shd w:val="clear" w:color="auto" w:fill="FFFFFF"/>
+        </w:rPr>
+      </w:pPr>
+    </w:p>
+    <w:p>
+      <w:pPr>
+        <w:rPr>
+          <w:rFonts w:ascii="Helvetica" w:hAnsi="Helvetica" w:cs="Helvetica"/>
+          <w:b/>
+          <w:bCs/>
+          <w:color w:val="2D3B45"/>
+          <w:shd w:val="clear" w:color="auto" w:fill="FFFFFF"/>
+        </w:rPr>
+      </w:pPr>
+    </w:p>
+    <w:p>
+      <w:pPr>
+        <w:rPr>
+          <w:rFonts w:ascii="Helvetica" w:hAnsi="Helvetica" w:cs="Helvetica"/>
+          <w:b/>
+          <w:bCs/>
+          <w:color w:val="2D3B45"/>
+          <w:shd w:val="clear" w:color="auto" w:fill="FFFFFF"/>
+        </w:rPr>
+      </w:pPr>
+    </w:p>
+    <w:p>
+      <w:pPr>
+        <w:rPr>
+          <w:rFonts w:ascii="Helvetica" w:hAnsi="Helvetica" w:cs="Helvetica"/>
+          <w:b/>
+          <w:bCs/>
+          <w:color w:val="2D3B45"/>
+          <w:shd w:val="clear" w:color="auto" w:fill="FFFFFF"/>
+        </w:rPr>
+      </w:pPr>
+    </w:p>
+    <w:p>
+      <w:pPr>
+        <w:rPr>
+          <w:rFonts w:ascii="Helvetica" w:hAnsi="Helvetica" w:cs="Helvetica"/>
+          <w:b/>
+          <w:bCs/>
+          <w:color w:val="2D3B45"/>
+          <w:shd w:val="clear" w:color="auto" w:fill="FFFFFF"/>
+        </w:rPr>
+      </w:pPr>
+    </w:p>
+    <w:p>
+      <w:pPr>
+        <w:rPr>
+          <w:rFonts w:ascii="Helvetica" w:hAnsi="Helvetica" w:cs="Helvetica"/>
+          <w:b/>
+          <w:bCs/>
+          <w:color w:val="2D3B45"/>
+          <w:shd w:val="clear" w:color="auto" w:fill="FFFFFF"/>
+        </w:rPr>
+      </w:pPr>
+    </w:p>
+    <w:p>
+      <w:pPr>
+        <w:rPr>
+          <w:rFonts w:ascii="Helvetica" w:hAnsi="Helvetica" w:cs="Helvetica"/>
+          <w:b/>
+          <w:bCs/>
+          <w:color w:val="2D3B45"/>
+          <w:shd w:val="clear" w:color="auto" w:fill="FFFFFF"/>
+        </w:rPr>
+      </w:pPr>
+    </w:p>
+    <w:p>
+      <w:pPr>
+        <w:rPr>
+          <w:rFonts w:ascii="Helvetica" w:hAnsi="Helvetica" w:cs="Helvetica"/>
+          <w:b/>
+          <w:bCs/>
+          <w:color w:val="2D3B45"/>
+          <w:shd w:val="clear" w:color="auto" w:fill="FFFFFF"/>
+        </w:rPr>
+      </w:pPr>
+    </w:p>
+    <w:p>
+      <w:pPr>
+        <w:rPr>
+          <w:rFonts w:ascii="Helvetica" w:hAnsi="Helvetica" w:cs="Helvetica"/>
+          <w:b/>
+          <w:bCs/>
+          <w:color w:val="2D3B45"/>
+          <w:shd w:val="clear" w:color="auto" w:fill="FFFFFF"/>
+        </w:rPr>
+      </w:pPr>
+      <w:r>
+        <w:rPr>
+          <w:rFonts w:ascii="Helvetica" w:hAnsi="Helvetica" w:cs="Helvetica"/>
+          <w:b/>
+          <w:bCs/>
+          <w:color w:val="2D3B45"/>
+          <w:shd w:val="clear" w:color="auto" w:fill="FFFFFF"/>
+        </w:rPr>
+        <w:lastRenderedPageBreak/>
         <w:t>3.User Story estimates (three-point estimates of expected cases, using basic PERT formula)</w:t>
       </w:r>
+    </w:p>
+    <w:p>
+      <w:pPr>
+        <w:rPr>
+          <w:rFonts w:ascii="Helvetica" w:hAnsi="Helvetica" w:cs="Helvetica"/>
+          <w:color w:val="2D3B45"/>
+          <w:shd w:val="clear" w:color="auto" w:fill="FFFFFF"/>
+          <w:lang w:val="is-IS"/>
+        </w:rPr>
+      </w:pPr>
+      <w:proofErr w:type="spellStart"/>
+      <w:r>
+        <w:rPr>
+          <w:rFonts w:ascii="Helvetica" w:hAnsi="Helvetica" w:cs="Helvetica"/>
+          <w:color w:val="2D3B45"/>
+          <w:shd w:val="clear" w:color="auto" w:fill="FFFFFF"/>
+          <w:lang w:val="is-IS"/>
+        </w:rPr>
+        <w:t>Pert</w:t>
+      </w:r>
+      <w:proofErr w:type="spellEnd"/>
+      <w:r>
+        <w:rPr>
+          <w:rFonts w:ascii="Helvetica" w:hAnsi="Helvetica" w:cs="Helvetica"/>
+          <w:color w:val="2D3B45"/>
+          <w:shd w:val="clear" w:color="auto" w:fill="FFFFFF"/>
+          <w:lang w:val="is-IS"/>
+        </w:rPr>
+        <w:t xml:space="preserve"> er þriggja punkta </w:t>
+      </w:r>
+      <w:r>
+        <w:rPr>
+          <w:rFonts w:ascii="Helvetica" w:hAnsi="Helvetica" w:cs="Helvetica"/>
+          <w:color w:val="2D3B45"/>
+          <w:shd w:val="clear" w:color="auto" w:fill="FFFFFF"/>
+          <w:lang w:val="is-IS"/>
+        </w:rPr>
+        <w:t>aðferð til að greina líklegustu lengd verkefnis með formúlunni:</w:t>
+      </w:r>
+    </w:p>
+    <w:p>
+      <w:pPr>
+        <w:rPr>
+          <w:rFonts w:ascii="Helvetica" w:hAnsi="Helvetica" w:cs="Helvetica"/>
+          <w:color w:val="2D3B45"/>
+          <w:shd w:val="clear" w:color="auto" w:fill="FFFFFF"/>
+          <w:lang w:val="is-IS"/>
+        </w:rPr>
+      </w:pPr>
+      <w:r>
+        <w:rPr>
+          <w:rFonts w:ascii="Helvetica" w:hAnsi="Helvetica" w:cs="Helvetica"/>
+          <w:color w:val="2D3B45"/>
+          <w:shd w:val="clear" w:color="auto" w:fill="FFFFFF"/>
+          <w:lang w:val="is-IS"/>
+        </w:rPr>
+        <w:t>Líkleg lengd</w:t>
+      </w:r>
+      <w:r>
+        <w:rPr>
+          <w:rFonts w:ascii="Helvetica" w:hAnsi="Helvetica" w:cs="Helvetica"/>
+          <w:color w:val="2D3B45"/>
+          <w:shd w:val="clear" w:color="auto" w:fill="FFFFFF"/>
+          <w:lang w:val="is-IS"/>
+        </w:rPr>
+        <w:t xml:space="preserve"> </w:t>
+      </w:r>
+      <w:r>
+        <w:rPr>
+          <w:rFonts w:ascii="Helvetica" w:hAnsi="Helvetica" w:cs="Helvetica"/>
+          <w:color w:val="2D3B45"/>
+          <w:shd w:val="clear" w:color="auto" w:fill="FFFFFF"/>
+          <w:lang w:val="is-IS"/>
+        </w:rPr>
+        <w:t>= (</w:t>
+      </w:r>
+      <w:r>
+        <w:rPr>
+          <w:rFonts w:ascii="Helvetica" w:hAnsi="Helvetica" w:cs="Helvetica"/>
+          <w:color w:val="2D3B45"/>
+          <w:shd w:val="clear" w:color="auto" w:fill="FFFFFF"/>
+          <w:lang w:val="is-IS"/>
+        </w:rPr>
+        <w:t>B</w:t>
+      </w:r>
+      <w:r>
+        <w:rPr>
+          <w:rFonts w:ascii="Helvetica" w:hAnsi="Helvetica" w:cs="Helvetica"/>
+          <w:color w:val="2D3B45"/>
+          <w:shd w:val="clear" w:color="auto" w:fill="FFFFFF"/>
+          <w:lang w:val="is-IS"/>
+        </w:rPr>
+        <w:t xml:space="preserve"> + (4 </w:t>
+      </w:r>
+      <w:r>
+        <w:rPr>
+          <w:rFonts w:ascii="Helvetica" w:hAnsi="Helvetica" w:cs="Helvetica"/>
+          <w:color w:val="2D3B45"/>
+          <w:shd w:val="clear" w:color="auto" w:fill="FFFFFF"/>
+          <w:lang w:val="is-IS"/>
+        </w:rPr>
+        <w:t>*</w:t>
+      </w:r>
+      <w:r>
+        <w:rPr>
+          <w:rFonts w:ascii="Helvetica" w:hAnsi="Helvetica" w:cs="Helvetica"/>
+          <w:color w:val="2D3B45"/>
+          <w:shd w:val="clear" w:color="auto" w:fill="FFFFFF"/>
+          <w:lang w:val="is-IS"/>
+        </w:rPr>
+        <w:t xml:space="preserve"> </w:t>
+      </w:r>
+      <w:r>
+        <w:rPr>
+          <w:rFonts w:ascii="Helvetica" w:hAnsi="Helvetica" w:cs="Helvetica"/>
+          <w:color w:val="2D3B45"/>
+          <w:shd w:val="clear" w:color="auto" w:fill="FFFFFF"/>
+          <w:lang w:val="is-IS"/>
+        </w:rPr>
+        <w:t>L</w:t>
+      </w:r>
+      <w:r>
+        <w:rPr>
+          <w:rFonts w:ascii="Helvetica" w:hAnsi="Helvetica" w:cs="Helvetica"/>
+          <w:color w:val="2D3B45"/>
+          <w:shd w:val="clear" w:color="auto" w:fill="FFFFFF"/>
+          <w:lang w:val="is-IS"/>
+        </w:rPr>
+        <w:t xml:space="preserve">) + </w:t>
+      </w:r>
+      <w:r>
+        <w:rPr>
+          <w:rFonts w:ascii="Helvetica" w:hAnsi="Helvetica" w:cs="Helvetica"/>
+          <w:color w:val="2D3B45"/>
+          <w:shd w:val="clear" w:color="auto" w:fill="FFFFFF"/>
+          <w:lang w:val="is-IS"/>
+        </w:rPr>
+        <w:t>S</w:t>
+      </w:r>
+      <w:r>
+        <w:rPr>
+          <w:rFonts w:ascii="Helvetica" w:hAnsi="Helvetica" w:cs="Helvetica"/>
+          <w:color w:val="2D3B45"/>
+          <w:shd w:val="clear" w:color="auto" w:fill="FFFFFF"/>
+          <w:lang w:val="is-IS"/>
+        </w:rPr>
+        <w:t>)/6</w:t>
+      </w:r>
+    </w:p>
+    <w:p>
+      <w:pPr>
+        <w:rPr>
+          <w:rFonts w:ascii="Helvetica" w:hAnsi="Helvetica" w:cs="Helvetica"/>
+          <w:color w:val="2D3B45"/>
+          <w:shd w:val="clear" w:color="auto" w:fill="FFFFFF"/>
+          <w:lang w:val="is-IS"/>
+        </w:rPr>
+      </w:pPr>
+      <w:r>
+        <w:rPr>
+          <w:rFonts w:ascii="Helvetica" w:hAnsi="Helvetica" w:cs="Helvetica"/>
+          <w:color w:val="2D3B45"/>
+          <w:shd w:val="clear" w:color="auto" w:fill="FFFFFF"/>
+          <w:lang w:val="is-IS"/>
+        </w:rPr>
+        <w:t>Þar sem stærðirnar í formúlunni eru</w:t>
+      </w:r>
+      <w:r>
+        <w:rPr>
+          <w:rFonts w:ascii="Helvetica" w:hAnsi="Helvetica" w:cs="Helvetica"/>
+          <w:color w:val="2D3B45"/>
+          <w:shd w:val="clear" w:color="auto" w:fill="FFFFFF"/>
+          <w:lang w:val="is-IS"/>
+        </w:rPr>
+        <w:t>:</w:t>
+      </w:r>
+    </w:p>
+    <w:p>
+      <w:pPr>
+        <w:pStyle w:val="ListParagraph"/>
+        <w:rPr>
+          <w:rFonts w:ascii="Helvetica" w:hAnsi="Helvetica" w:cs="Helvetica"/>
+          <w:color w:val="2D3B45"/>
+          <w:shd w:val="clear" w:color="auto" w:fill="FFFFFF"/>
+          <w:lang w:val="is-IS"/>
+        </w:rPr>
+      </w:pPr>
+      <w:r>
+        <w:rPr>
+          <w:rFonts w:ascii="Helvetica" w:hAnsi="Helvetica" w:cs="Helvetica"/>
+          <w:color w:val="2D3B45"/>
+          <w:shd w:val="clear" w:color="auto" w:fill="FFFFFF"/>
+          <w:lang w:val="is-IS"/>
+        </w:rPr>
+        <w:t xml:space="preserve">(B) </w:t>
+      </w:r>
+      <w:r>
+        <w:rPr>
+          <w:rFonts w:ascii="Helvetica" w:hAnsi="Helvetica" w:cs="Helvetica"/>
+          <w:color w:val="2D3B45"/>
+          <w:shd w:val="clear" w:color="auto" w:fill="FFFFFF"/>
+          <w:lang w:val="is-IS"/>
+        </w:rPr>
+        <w:t xml:space="preserve">Bjartsýn lengd verkefnis </w:t>
+      </w:r>
+    </w:p>
+    <w:p>
+      <w:pPr>
+        <w:pStyle w:val="ListParagraph"/>
+        <w:rPr>
+          <w:rFonts w:ascii="Helvetica" w:hAnsi="Helvetica" w:cs="Helvetica"/>
+          <w:color w:val="2D3B45"/>
+          <w:shd w:val="clear" w:color="auto" w:fill="FFFFFF"/>
+          <w:lang w:val="is-IS"/>
+        </w:rPr>
+      </w:pPr>
+      <w:r>
+        <w:rPr>
+          <w:rFonts w:ascii="Helvetica" w:hAnsi="Helvetica" w:cs="Helvetica"/>
+          <w:color w:val="2D3B45"/>
+          <w:shd w:val="clear" w:color="auto" w:fill="FFFFFF"/>
+          <w:lang w:val="is-IS"/>
+        </w:rPr>
+        <w:t xml:space="preserve">(L) </w:t>
+      </w:r>
+      <w:r>
+        <w:rPr>
+          <w:rFonts w:ascii="Helvetica" w:hAnsi="Helvetica" w:cs="Helvetica"/>
+          <w:color w:val="2D3B45"/>
+          <w:shd w:val="clear" w:color="auto" w:fill="FFFFFF"/>
+          <w:lang w:val="is-IS"/>
+        </w:rPr>
+        <w:t>Líklegasta lengd verkefnis</w:t>
+      </w:r>
+    </w:p>
+    <w:p>
+      <w:pPr>
+        <w:pStyle w:val="ListParagraph"/>
+        <w:rPr>
+          <w:rFonts w:ascii="Helvetica" w:hAnsi="Helvetica" w:cs="Helvetica"/>
+          <w:color w:val="2D3B45"/>
+          <w:shd w:val="clear" w:color="auto" w:fill="FFFFFF"/>
+          <w:lang w:val="is-IS"/>
+        </w:rPr>
+      </w:pPr>
+      <w:r>
+        <w:rPr>
+          <w:rFonts w:ascii="Helvetica" w:hAnsi="Helvetica" w:cs="Helvetica"/>
+          <w:color w:val="2D3B45"/>
+          <w:shd w:val="clear" w:color="auto" w:fill="FFFFFF"/>
+          <w:lang w:val="is-IS"/>
+        </w:rPr>
+        <w:t xml:space="preserve">(S) </w:t>
+      </w:r>
+      <w:r>
+        <w:rPr>
+          <w:rFonts w:ascii="Helvetica" w:hAnsi="Helvetica" w:cs="Helvetica"/>
+          <w:color w:val="2D3B45"/>
+          <w:shd w:val="clear" w:color="auto" w:fill="FFFFFF"/>
+          <w:lang w:val="is-IS"/>
+        </w:rPr>
+        <w:t>Svartsýn lengd verkefnis</w:t>
+      </w:r>
+    </w:p>
+    <w:tbl>
+      <w:tblPr>
+        <w:tblStyle w:val="TableGrid"/>
+        <w:tblW w:w="0" w:type="auto"/>
+        <w:tblLook w:val="04A0" w:firstRow="1" w:lastRow="0" w:firstColumn="1" w:lastColumn="0" w:noHBand="0" w:noVBand="1"/>
+      </w:tblPr>
+      <w:tblGrid>
+        <w:gridCol w:w="1413"/>
+        <w:gridCol w:w="1134"/>
+        <w:gridCol w:w="1134"/>
+        <w:gridCol w:w="992"/>
+        <w:gridCol w:w="1134"/>
+      </w:tblGrid>
+      <w:tr>
+        <w:tc>
+          <w:tcPr>
+            <w:tcW w:w="1413" w:type="dxa"/>
+          </w:tcPr>
+          <w:p>
+            <w:pPr>
+              <w:rPr>
+                <w:rFonts w:ascii="Helvetica" w:hAnsi="Helvetica" w:cs="Helvetica"/>
+                <w:color w:val="2D3B45"/>
+                <w:shd w:val="clear" w:color="auto" w:fill="FFFFFF"/>
+                <w:lang w:val="is-IS"/>
+              </w:rPr>
+            </w:pPr>
+            <w:r>
+              <w:rPr>
+                <w:rFonts w:ascii="Helvetica" w:hAnsi="Helvetica" w:cs="Helvetica"/>
+                <w:color w:val="2D3B45"/>
+                <w:shd w:val="clear" w:color="auto" w:fill="FFFFFF"/>
+                <w:lang w:val="is-IS"/>
+              </w:rPr>
+              <w:t xml:space="preserve">User </w:t>
+            </w:r>
+            <w:proofErr w:type="spellStart"/>
+            <w:r>
+              <w:rPr>
+                <w:rFonts w:ascii="Helvetica" w:hAnsi="Helvetica" w:cs="Helvetica"/>
+                <w:color w:val="2D3B45"/>
+                <w:shd w:val="clear" w:color="auto" w:fill="FFFFFF"/>
+                <w:lang w:val="is-IS"/>
+              </w:rPr>
+              <w:t>story</w:t>
+            </w:r>
+            <w:proofErr w:type="spellEnd"/>
+          </w:p>
+        </w:tc>
+        <w:tc>
+          <w:tcPr>
+            <w:tcW w:w="1134" w:type="dxa"/>
+          </w:tcPr>
+          <w:p>
+            <w:pPr>
+              <w:rPr>
+                <w:rFonts w:ascii="Helvetica" w:hAnsi="Helvetica" w:cs="Helvetica"/>
+                <w:color w:val="2D3B45"/>
+                <w:shd w:val="clear" w:color="auto" w:fill="FFFFFF"/>
+                <w:lang w:val="is-IS"/>
+              </w:rPr>
+            </w:pPr>
+            <w:r>
+              <w:rPr>
+                <w:rFonts w:ascii="Helvetica" w:hAnsi="Helvetica" w:cs="Helvetica"/>
+                <w:color w:val="2D3B45"/>
+                <w:shd w:val="clear" w:color="auto" w:fill="FFFFFF"/>
+                <w:lang w:val="is-IS"/>
+              </w:rPr>
+              <w:t>B</w:t>
+            </w:r>
+          </w:p>
+        </w:tc>
+        <w:tc>
+          <w:tcPr>
+            <w:tcW w:w="1134" w:type="dxa"/>
+          </w:tcPr>
+          <w:p>
+            <w:pPr>
+              <w:rPr>
+                <w:rFonts w:ascii="Helvetica" w:hAnsi="Helvetica" w:cs="Helvetica"/>
+                <w:color w:val="2D3B45"/>
+                <w:shd w:val="clear" w:color="auto" w:fill="FFFFFF"/>
+                <w:lang w:val="is-IS"/>
+              </w:rPr>
+            </w:pPr>
+            <w:r>
+              <w:rPr>
+                <w:rFonts w:ascii="Helvetica" w:hAnsi="Helvetica" w:cs="Helvetica"/>
+                <w:color w:val="2D3B45"/>
+                <w:shd w:val="clear" w:color="auto" w:fill="FFFFFF"/>
+                <w:lang w:val="is-IS"/>
+              </w:rPr>
+              <w:t>L</w:t>
+            </w:r>
+          </w:p>
+        </w:tc>
+        <w:tc>
+          <w:tcPr>
+            <w:tcW w:w="992" w:type="dxa"/>
+          </w:tcPr>
+          <w:p>
+            <w:pPr>
+              <w:rPr>
+                <w:rFonts w:ascii="Helvetica" w:hAnsi="Helvetica" w:cs="Helvetica"/>
+                <w:color w:val="2D3B45"/>
+                <w:shd w:val="clear" w:color="auto" w:fill="FFFFFF"/>
+                <w:lang w:val="is-IS"/>
+              </w:rPr>
+            </w:pPr>
+            <w:r>
+              <w:rPr>
+                <w:rFonts w:ascii="Helvetica" w:hAnsi="Helvetica" w:cs="Helvetica"/>
+                <w:color w:val="2D3B45"/>
+                <w:shd w:val="clear" w:color="auto" w:fill="FFFFFF"/>
+                <w:lang w:val="is-IS"/>
+              </w:rPr>
+              <w:t>S</w:t>
+            </w:r>
+          </w:p>
+        </w:tc>
+        <w:tc>
+          <w:tcPr>
+            <w:tcW w:w="1134" w:type="dxa"/>
+          </w:tcPr>
+          <w:p>
+            <w:pPr>
+              <w:rPr>
+                <w:rFonts w:ascii="Helvetica" w:hAnsi="Helvetica" w:cs="Helvetica"/>
+                <w:color w:val="2D3B45"/>
+                <w:shd w:val="clear" w:color="auto" w:fill="FFFFFF"/>
+                <w:lang w:val="is-IS"/>
+              </w:rPr>
+            </w:pPr>
+            <w:proofErr w:type="spellStart"/>
+            <w:r>
+              <w:rPr>
+                <w:rFonts w:ascii="Helvetica" w:hAnsi="Helvetica" w:cs="Helvetica"/>
+                <w:color w:val="2D3B45"/>
+                <w:shd w:val="clear" w:color="auto" w:fill="FFFFFF"/>
+                <w:lang w:val="is-IS"/>
+              </w:rPr>
+              <w:t>Ll</w:t>
+            </w:r>
+            <w:proofErr w:type="spellEnd"/>
+          </w:p>
+        </w:tc>
+      </w:tr>
+      <w:tr>
+        <w:tc>
+          <w:tcPr>
+            <w:tcW w:w="1413" w:type="dxa"/>
+          </w:tcPr>
+          <w:p>
+            <w:pPr>
+              <w:rPr>
+                <w:rFonts w:ascii="Helvetica" w:hAnsi="Helvetica" w:cs="Helvetica"/>
+                <w:color w:val="2D3B45"/>
+                <w:shd w:val="clear" w:color="auto" w:fill="FFFFFF"/>
+                <w:lang w:val="is-IS"/>
+              </w:rPr>
+            </w:pPr>
+            <w:r>
+              <w:rPr>
+                <w:rFonts w:ascii="Helvetica" w:hAnsi="Helvetica" w:cs="Helvetica"/>
+                <w:color w:val="2D3B45"/>
+                <w:shd w:val="clear" w:color="auto" w:fill="FFFFFF"/>
+                <w:lang w:val="is-IS"/>
+              </w:rPr>
+              <w:t>1</w:t>
+            </w:r>
+          </w:p>
+        </w:tc>
+        <w:tc>
+          <w:tcPr>
+            <w:tcW w:w="1134" w:type="dxa"/>
+          </w:tcPr>
+          <w:p>
+            <w:pPr>
+              <w:rPr>
+                <w:rFonts w:ascii="Helvetica" w:hAnsi="Helvetica" w:cs="Helvetica"/>
+                <w:color w:val="2D3B45"/>
+                <w:shd w:val="clear" w:color="auto" w:fill="FFFFFF"/>
+                <w:lang w:val="is-IS"/>
+              </w:rPr>
+            </w:pPr>
+            <w:bookmarkStart w:id="0" w:name="_GoBack"/>
+            <w:bookmarkEnd w:id="0"/>
+          </w:p>
+        </w:tc>
+        <w:tc>
+          <w:tcPr>
+            <w:tcW w:w="1134" w:type="dxa"/>
+          </w:tcPr>
+          <w:p>
+            <w:pPr>
+              <w:rPr>
+                <w:rFonts w:ascii="Helvetica" w:hAnsi="Helvetica" w:cs="Helvetica"/>
+                <w:color w:val="2D3B45"/>
+                <w:shd w:val="clear" w:color="auto" w:fill="FFFFFF"/>
+                <w:lang w:val="is-IS"/>
+              </w:rPr>
+            </w:pPr>
+          </w:p>
+        </w:tc>
+        <w:tc>
+          <w:tcPr>
+            <w:tcW w:w="992" w:type="dxa"/>
+          </w:tcPr>
+          <w:p>
+            <w:pPr>
+              <w:rPr>
+                <w:rFonts w:ascii="Helvetica" w:hAnsi="Helvetica" w:cs="Helvetica"/>
+                <w:color w:val="2D3B45"/>
+                <w:shd w:val="clear" w:color="auto" w:fill="FFFFFF"/>
+                <w:lang w:val="is-IS"/>
+              </w:rPr>
+            </w:pPr>
+          </w:p>
+        </w:tc>
+        <w:tc>
+          <w:tcPr>
+            <w:tcW w:w="1134" w:type="dxa"/>
+          </w:tcPr>
+          <w:p>
+            <w:pPr>
+              <w:rPr>
+                <w:rFonts w:ascii="Helvetica" w:hAnsi="Helvetica" w:cs="Helvetica"/>
+                <w:color w:val="2D3B45"/>
+                <w:shd w:val="clear" w:color="auto" w:fill="FFFFFF"/>
+                <w:lang w:val="is-IS"/>
+              </w:rPr>
+            </w:pPr>
+          </w:p>
+        </w:tc>
+      </w:tr>
+      <w:tr>
+        <w:tc>
+          <w:tcPr>
+            <w:tcW w:w="1413" w:type="dxa"/>
+          </w:tcPr>
+          <w:p>
+            <w:pPr>
+              <w:rPr>
+                <w:rFonts w:ascii="Helvetica" w:hAnsi="Helvetica" w:cs="Helvetica"/>
+                <w:color w:val="2D3B45"/>
+                <w:shd w:val="clear" w:color="auto" w:fill="FFFFFF"/>
+                <w:lang w:val="is-IS"/>
+              </w:rPr>
+            </w:pPr>
+            <w:r>
+              <w:rPr>
+                <w:rFonts w:ascii="Helvetica" w:hAnsi="Helvetica" w:cs="Helvetica"/>
+                <w:color w:val="2D3B45"/>
+                <w:shd w:val="clear" w:color="auto" w:fill="FFFFFF"/>
+                <w:lang w:val="is-IS"/>
+              </w:rPr>
+              <w:t>2</w:t>
+            </w:r>
+          </w:p>
+        </w:tc>
+        <w:tc>
+          <w:tcPr>
+            <w:tcW w:w="1134" w:type="dxa"/>
+          </w:tcPr>
+          <w:p>
+            <w:pPr>
+              <w:rPr>
+                <w:rFonts w:ascii="Helvetica" w:hAnsi="Helvetica" w:cs="Helvetica"/>
+                <w:color w:val="2D3B45"/>
+                <w:shd w:val="clear" w:color="auto" w:fill="FFFFFF"/>
+                <w:lang w:val="is-IS"/>
+              </w:rPr>
+            </w:pPr>
+          </w:p>
+        </w:tc>
+        <w:tc>
+          <w:tcPr>
+            <w:tcW w:w="1134" w:type="dxa"/>
+          </w:tcPr>
+          <w:p>
+            <w:pPr>
+              <w:rPr>
+                <w:rFonts w:ascii="Helvetica" w:hAnsi="Helvetica" w:cs="Helvetica"/>
+                <w:color w:val="2D3B45"/>
+                <w:shd w:val="clear" w:color="auto" w:fill="FFFFFF"/>
+                <w:lang w:val="is-IS"/>
+              </w:rPr>
+            </w:pPr>
+          </w:p>
+        </w:tc>
+        <w:tc>
+          <w:tcPr>
+            <w:tcW w:w="992" w:type="dxa"/>
+          </w:tcPr>
+          <w:p>
+            <w:pPr>
+              <w:rPr>
+                <w:rFonts w:ascii="Helvetica" w:hAnsi="Helvetica" w:cs="Helvetica"/>
+                <w:color w:val="2D3B45"/>
+                <w:shd w:val="clear" w:color="auto" w:fill="FFFFFF"/>
+                <w:lang w:val="is-IS"/>
+              </w:rPr>
+            </w:pPr>
+          </w:p>
+        </w:tc>
+        <w:tc>
+          <w:tcPr>
+            <w:tcW w:w="1134" w:type="dxa"/>
+          </w:tcPr>
+          <w:p>
+            <w:pPr>
+              <w:rPr>
+                <w:rFonts w:ascii="Helvetica" w:hAnsi="Helvetica" w:cs="Helvetica"/>
+                <w:color w:val="2D3B45"/>
+                <w:shd w:val="clear" w:color="auto" w:fill="FFFFFF"/>
+                <w:lang w:val="is-IS"/>
+              </w:rPr>
+            </w:pPr>
+          </w:p>
+        </w:tc>
+      </w:tr>
+      <w:tr>
+        <w:tc>
+          <w:tcPr>
+            <w:tcW w:w="1413" w:type="dxa"/>
+          </w:tcPr>
+          <w:p>
+            <w:pPr>
+              <w:rPr>
+                <w:rFonts w:ascii="Helvetica" w:hAnsi="Helvetica" w:cs="Helvetica"/>
+                <w:color w:val="2D3B45"/>
+                <w:shd w:val="clear" w:color="auto" w:fill="FFFFFF"/>
+                <w:lang w:val="is-IS"/>
+              </w:rPr>
+            </w:pPr>
+            <w:r>
+              <w:rPr>
+                <w:rFonts w:ascii="Helvetica" w:hAnsi="Helvetica" w:cs="Helvetica"/>
+                <w:color w:val="2D3B45"/>
+                <w:shd w:val="clear" w:color="auto" w:fill="FFFFFF"/>
+                <w:lang w:val="is-IS"/>
+              </w:rPr>
+              <w:t>3</w:t>
+            </w:r>
+          </w:p>
+        </w:tc>
+        <w:tc>
+          <w:tcPr>
+            <w:tcW w:w="1134" w:type="dxa"/>
+          </w:tcPr>
+          <w:p>
+            <w:pPr>
+              <w:rPr>
+                <w:rFonts w:ascii="Helvetica" w:hAnsi="Helvetica" w:cs="Helvetica"/>
+                <w:color w:val="2D3B45"/>
+                <w:shd w:val="clear" w:color="auto" w:fill="FFFFFF"/>
+                <w:lang w:val="is-IS"/>
+              </w:rPr>
+            </w:pPr>
+          </w:p>
+        </w:tc>
+        <w:tc>
+          <w:tcPr>
+            <w:tcW w:w="1134" w:type="dxa"/>
+          </w:tcPr>
+          <w:p>
+            <w:pPr>
+              <w:rPr>
+                <w:rFonts w:ascii="Helvetica" w:hAnsi="Helvetica" w:cs="Helvetica"/>
+                <w:color w:val="2D3B45"/>
+                <w:shd w:val="clear" w:color="auto" w:fill="FFFFFF"/>
+                <w:lang w:val="is-IS"/>
+              </w:rPr>
+            </w:pPr>
+          </w:p>
+        </w:tc>
+        <w:tc>
+          <w:tcPr>
+            <w:tcW w:w="992" w:type="dxa"/>
+          </w:tcPr>
+          <w:p>
+            <w:pPr>
+              <w:rPr>
+                <w:rFonts w:ascii="Helvetica" w:hAnsi="Helvetica" w:cs="Helvetica"/>
+                <w:color w:val="2D3B45"/>
+                <w:shd w:val="clear" w:color="auto" w:fill="FFFFFF"/>
+                <w:lang w:val="is-IS"/>
+              </w:rPr>
+            </w:pPr>
+          </w:p>
+        </w:tc>
+        <w:tc>
+          <w:tcPr>
+            <w:tcW w:w="1134" w:type="dxa"/>
+          </w:tcPr>
+          <w:p>
+            <w:pPr>
+              <w:rPr>
+                <w:rFonts w:ascii="Helvetica" w:hAnsi="Helvetica" w:cs="Helvetica"/>
+                <w:color w:val="2D3B45"/>
+                <w:shd w:val="clear" w:color="auto" w:fill="FFFFFF"/>
+                <w:lang w:val="is-IS"/>
+              </w:rPr>
+            </w:pPr>
+          </w:p>
+        </w:tc>
+      </w:tr>
+      <w:tr>
+        <w:tc>
+          <w:tcPr>
+            <w:tcW w:w="1413" w:type="dxa"/>
+          </w:tcPr>
+          <w:p>
+            <w:pPr>
+              <w:rPr>
+                <w:rFonts w:ascii="Helvetica" w:hAnsi="Helvetica" w:cs="Helvetica"/>
+                <w:color w:val="2D3B45"/>
+                <w:shd w:val="clear" w:color="auto" w:fill="FFFFFF"/>
+                <w:lang w:val="is-IS"/>
+              </w:rPr>
+            </w:pPr>
+            <w:r>
+              <w:rPr>
+                <w:rFonts w:ascii="Helvetica" w:hAnsi="Helvetica" w:cs="Helvetica"/>
+                <w:color w:val="2D3B45"/>
+                <w:shd w:val="clear" w:color="auto" w:fill="FFFFFF"/>
+                <w:lang w:val="is-IS"/>
+              </w:rPr>
+              <w:t>4</w:t>
+            </w:r>
+          </w:p>
+        </w:tc>
+        <w:tc>
+          <w:tcPr>
+            <w:tcW w:w="1134" w:type="dxa"/>
+          </w:tcPr>
+          <w:p>
+            <w:pPr>
+              <w:rPr>
+                <w:rFonts w:ascii="Helvetica" w:hAnsi="Helvetica" w:cs="Helvetica"/>
+                <w:color w:val="2D3B45"/>
+                <w:shd w:val="clear" w:color="auto" w:fill="FFFFFF"/>
+                <w:lang w:val="is-IS"/>
+              </w:rPr>
+            </w:pPr>
+          </w:p>
+        </w:tc>
+        <w:tc>
+          <w:tcPr>
+            <w:tcW w:w="1134" w:type="dxa"/>
+          </w:tcPr>
+          <w:p>
+            <w:pPr>
+              <w:rPr>
+                <w:rFonts w:ascii="Helvetica" w:hAnsi="Helvetica" w:cs="Helvetica"/>
+                <w:color w:val="2D3B45"/>
+                <w:shd w:val="clear" w:color="auto" w:fill="FFFFFF"/>
+                <w:lang w:val="is-IS"/>
+              </w:rPr>
+            </w:pPr>
+          </w:p>
+        </w:tc>
+        <w:tc>
+          <w:tcPr>
+            <w:tcW w:w="992" w:type="dxa"/>
+          </w:tcPr>
+          <w:p>
+            <w:pPr>
+              <w:rPr>
+                <w:rFonts w:ascii="Helvetica" w:hAnsi="Helvetica" w:cs="Helvetica"/>
+                <w:color w:val="2D3B45"/>
+                <w:shd w:val="clear" w:color="auto" w:fill="FFFFFF"/>
+                <w:lang w:val="is-IS"/>
+              </w:rPr>
+            </w:pPr>
+          </w:p>
+        </w:tc>
+        <w:tc>
+          <w:tcPr>
+            <w:tcW w:w="1134" w:type="dxa"/>
+          </w:tcPr>
+          <w:p>
+            <w:pPr>
+              <w:rPr>
+                <w:rFonts w:ascii="Helvetica" w:hAnsi="Helvetica" w:cs="Helvetica"/>
+                <w:color w:val="2D3B45"/>
+                <w:shd w:val="clear" w:color="auto" w:fill="FFFFFF"/>
+                <w:lang w:val="is-IS"/>
+              </w:rPr>
+            </w:pPr>
+          </w:p>
+        </w:tc>
+      </w:tr>
+      <w:tr>
+        <w:tc>
+          <w:tcPr>
+            <w:tcW w:w="1413" w:type="dxa"/>
+          </w:tcPr>
+          <w:p>
+            <w:pPr>
+              <w:rPr>
+                <w:rFonts w:ascii="Helvetica" w:hAnsi="Helvetica" w:cs="Helvetica"/>
+                <w:color w:val="2D3B45"/>
+                <w:shd w:val="clear" w:color="auto" w:fill="FFFFFF"/>
+                <w:lang w:val="is-IS"/>
+              </w:rPr>
+            </w:pPr>
+            <w:r>
+              <w:rPr>
+                <w:rFonts w:ascii="Helvetica" w:hAnsi="Helvetica" w:cs="Helvetica"/>
+                <w:color w:val="2D3B45"/>
+                <w:shd w:val="clear" w:color="auto" w:fill="FFFFFF"/>
+                <w:lang w:val="is-IS"/>
+              </w:rPr>
+              <w:t>5</w:t>
+            </w:r>
+          </w:p>
+        </w:tc>
+        <w:tc>
+          <w:tcPr>
+            <w:tcW w:w="1134" w:type="dxa"/>
+          </w:tcPr>
+          <w:p>
+            <w:pPr>
+              <w:rPr>
+                <w:rFonts w:ascii="Helvetica" w:hAnsi="Helvetica" w:cs="Helvetica"/>
+                <w:color w:val="2D3B45"/>
+                <w:shd w:val="clear" w:color="auto" w:fill="FFFFFF"/>
+                <w:lang w:val="is-IS"/>
+              </w:rPr>
+            </w:pPr>
+          </w:p>
+        </w:tc>
+        <w:tc>
+          <w:tcPr>
+            <w:tcW w:w="1134" w:type="dxa"/>
+          </w:tcPr>
+          <w:p>
+            <w:pPr>
+              <w:rPr>
+                <w:rFonts w:ascii="Helvetica" w:hAnsi="Helvetica" w:cs="Helvetica"/>
+                <w:color w:val="2D3B45"/>
+                <w:shd w:val="clear" w:color="auto" w:fill="FFFFFF"/>
+                <w:lang w:val="is-IS"/>
+              </w:rPr>
+            </w:pPr>
+          </w:p>
+        </w:tc>
+        <w:tc>
+          <w:tcPr>
+            <w:tcW w:w="992" w:type="dxa"/>
+          </w:tcPr>
+          <w:p>
+            <w:pPr>
+              <w:rPr>
+                <w:rFonts w:ascii="Helvetica" w:hAnsi="Helvetica" w:cs="Helvetica"/>
+                <w:color w:val="2D3B45"/>
+                <w:shd w:val="clear" w:color="auto" w:fill="FFFFFF"/>
+                <w:lang w:val="is-IS"/>
+              </w:rPr>
+            </w:pPr>
+          </w:p>
+        </w:tc>
+        <w:tc>
+          <w:tcPr>
+            <w:tcW w:w="1134" w:type="dxa"/>
+          </w:tcPr>
+          <w:p>
+            <w:pPr>
+              <w:rPr>
+                <w:rFonts w:ascii="Helvetica" w:hAnsi="Helvetica" w:cs="Helvetica"/>
+                <w:color w:val="2D3B45"/>
+                <w:shd w:val="clear" w:color="auto" w:fill="FFFFFF"/>
+                <w:lang w:val="is-IS"/>
+              </w:rPr>
+            </w:pPr>
+          </w:p>
+        </w:tc>
+      </w:tr>
+      <w:tr>
+        <w:tc>
+          <w:tcPr>
+            <w:tcW w:w="1413" w:type="dxa"/>
+          </w:tcPr>
+          <w:p>
+            <w:pPr>
+              <w:rPr>
+                <w:rFonts w:ascii="Helvetica" w:hAnsi="Helvetica" w:cs="Helvetica"/>
+                <w:color w:val="2D3B45"/>
+                <w:shd w:val="clear" w:color="auto" w:fill="FFFFFF"/>
+                <w:lang w:val="is-IS"/>
+              </w:rPr>
+            </w:pPr>
+            <w:r>
+              <w:rPr>
+                <w:rFonts w:ascii="Helvetica" w:hAnsi="Helvetica" w:cs="Helvetica"/>
+                <w:color w:val="2D3B45"/>
+                <w:shd w:val="clear" w:color="auto" w:fill="FFFFFF"/>
+                <w:lang w:val="is-IS"/>
+              </w:rPr>
+              <w:t>6</w:t>
+            </w:r>
+          </w:p>
+        </w:tc>
+        <w:tc>
+          <w:tcPr>
+            <w:tcW w:w="1134" w:type="dxa"/>
+          </w:tcPr>
+          <w:p>
+            <w:pPr>
+              <w:rPr>
+                <w:rFonts w:ascii="Helvetica" w:hAnsi="Helvetica" w:cs="Helvetica"/>
+                <w:color w:val="2D3B45"/>
+                <w:shd w:val="clear" w:color="auto" w:fill="FFFFFF"/>
+                <w:lang w:val="is-IS"/>
+              </w:rPr>
+            </w:pPr>
+          </w:p>
+        </w:tc>
+        <w:tc>
+          <w:tcPr>
+            <w:tcW w:w="1134" w:type="dxa"/>
+          </w:tcPr>
+          <w:p>
+            <w:pPr>
+              <w:rPr>
+                <w:rFonts w:ascii="Helvetica" w:hAnsi="Helvetica" w:cs="Helvetica"/>
+                <w:color w:val="2D3B45"/>
+                <w:shd w:val="clear" w:color="auto" w:fill="FFFFFF"/>
+                <w:lang w:val="is-IS"/>
+              </w:rPr>
+            </w:pPr>
+          </w:p>
+        </w:tc>
+        <w:tc>
+          <w:tcPr>
+            <w:tcW w:w="992" w:type="dxa"/>
+          </w:tcPr>
+          <w:p>
+            <w:pPr>
+              <w:rPr>
+                <w:rFonts w:ascii="Helvetica" w:hAnsi="Helvetica" w:cs="Helvetica"/>
+                <w:color w:val="2D3B45"/>
+                <w:shd w:val="clear" w:color="auto" w:fill="FFFFFF"/>
+                <w:lang w:val="is-IS"/>
+              </w:rPr>
+            </w:pPr>
+          </w:p>
+        </w:tc>
+        <w:tc>
+          <w:tcPr>
+            <w:tcW w:w="1134" w:type="dxa"/>
+          </w:tcPr>
+          <w:p>
+            <w:pPr>
+              <w:rPr>
+                <w:rFonts w:ascii="Helvetica" w:hAnsi="Helvetica" w:cs="Helvetica"/>
+                <w:color w:val="2D3B45"/>
+                <w:shd w:val="clear" w:color="auto" w:fill="FFFFFF"/>
+                <w:lang w:val="is-IS"/>
+              </w:rPr>
+            </w:pPr>
+          </w:p>
+        </w:tc>
+      </w:tr>
+      <w:tr>
+        <w:tc>
+          <w:tcPr>
+            <w:tcW w:w="1413" w:type="dxa"/>
+          </w:tcPr>
+          <w:p>
+            <w:pPr>
+              <w:rPr>
+                <w:rFonts w:ascii="Helvetica" w:hAnsi="Helvetica" w:cs="Helvetica"/>
+                <w:color w:val="2D3B45"/>
+                <w:shd w:val="clear" w:color="auto" w:fill="FFFFFF"/>
+                <w:lang w:val="is-IS"/>
+              </w:rPr>
+            </w:pPr>
+            <w:r>
+              <w:rPr>
+                <w:rFonts w:ascii="Helvetica" w:hAnsi="Helvetica" w:cs="Helvetica"/>
+                <w:color w:val="2D3B45"/>
+                <w:shd w:val="clear" w:color="auto" w:fill="FFFFFF"/>
+                <w:lang w:val="is-IS"/>
+              </w:rPr>
+              <w:t>7</w:t>
+            </w:r>
+          </w:p>
+        </w:tc>
+        <w:tc>
+          <w:tcPr>
+            <w:tcW w:w="1134" w:type="dxa"/>
+          </w:tcPr>
+          <w:p>
+            <w:pPr>
+              <w:rPr>
+                <w:rFonts w:ascii="Helvetica" w:hAnsi="Helvetica" w:cs="Helvetica"/>
+                <w:color w:val="2D3B45"/>
+                <w:shd w:val="clear" w:color="auto" w:fill="FFFFFF"/>
+                <w:lang w:val="is-IS"/>
+              </w:rPr>
+            </w:pPr>
+          </w:p>
+        </w:tc>
+        <w:tc>
+          <w:tcPr>
+            <w:tcW w:w="1134" w:type="dxa"/>
+          </w:tcPr>
+          <w:p>
+            <w:pPr>
+              <w:rPr>
+                <w:rFonts w:ascii="Helvetica" w:hAnsi="Helvetica" w:cs="Helvetica"/>
+                <w:color w:val="2D3B45"/>
+                <w:shd w:val="clear" w:color="auto" w:fill="FFFFFF"/>
+                <w:lang w:val="is-IS"/>
+              </w:rPr>
+            </w:pPr>
+          </w:p>
+        </w:tc>
+        <w:tc>
+          <w:tcPr>
+            <w:tcW w:w="992" w:type="dxa"/>
+          </w:tcPr>
+          <w:p>
+            <w:pPr>
+              <w:rPr>
+                <w:rFonts w:ascii="Helvetica" w:hAnsi="Helvetica" w:cs="Helvetica"/>
+                <w:color w:val="2D3B45"/>
+                <w:shd w:val="clear" w:color="auto" w:fill="FFFFFF"/>
+                <w:lang w:val="is-IS"/>
+              </w:rPr>
+            </w:pPr>
+          </w:p>
+        </w:tc>
+        <w:tc>
+          <w:tcPr>
+            <w:tcW w:w="1134" w:type="dxa"/>
+          </w:tcPr>
+          <w:p>
+            <w:pPr>
+              <w:rPr>
+                <w:rFonts w:ascii="Helvetica" w:hAnsi="Helvetica" w:cs="Helvetica"/>
+                <w:color w:val="2D3B45"/>
+                <w:shd w:val="clear" w:color="auto" w:fill="FFFFFF"/>
+                <w:lang w:val="is-IS"/>
+              </w:rPr>
+            </w:pPr>
+          </w:p>
+        </w:tc>
+      </w:tr>
+      <w:tr>
+        <w:tc>
+          <w:tcPr>
+            <w:tcW w:w="1413" w:type="dxa"/>
+          </w:tcPr>
+          <w:p>
+            <w:pPr>
+              <w:rPr>
+                <w:rFonts w:ascii="Helvetica" w:hAnsi="Helvetica" w:cs="Helvetica"/>
+                <w:color w:val="2D3B45"/>
+                <w:shd w:val="clear" w:color="auto" w:fill="FFFFFF"/>
+                <w:lang w:val="is-IS"/>
+              </w:rPr>
+            </w:pPr>
+            <w:r>
+              <w:rPr>
+                <w:rFonts w:ascii="Helvetica" w:hAnsi="Helvetica" w:cs="Helvetica"/>
+                <w:color w:val="2D3B45"/>
+                <w:shd w:val="clear" w:color="auto" w:fill="FFFFFF"/>
+                <w:lang w:val="is-IS"/>
+              </w:rPr>
+              <w:t>8</w:t>
+            </w:r>
+          </w:p>
+        </w:tc>
+        <w:tc>
+          <w:tcPr>
+            <w:tcW w:w="1134" w:type="dxa"/>
+          </w:tcPr>
+          <w:p>
+            <w:pPr>
+              <w:rPr>
+                <w:rFonts w:ascii="Helvetica" w:hAnsi="Helvetica" w:cs="Helvetica"/>
+                <w:color w:val="2D3B45"/>
+                <w:shd w:val="clear" w:color="auto" w:fill="FFFFFF"/>
+                <w:lang w:val="is-IS"/>
+              </w:rPr>
+            </w:pPr>
+          </w:p>
+        </w:tc>
+        <w:tc>
+          <w:tcPr>
+            <w:tcW w:w="1134" w:type="dxa"/>
+          </w:tcPr>
+          <w:p>
+            <w:pPr>
+              <w:rPr>
+                <w:rFonts w:ascii="Helvetica" w:hAnsi="Helvetica" w:cs="Helvetica"/>
+                <w:color w:val="2D3B45"/>
+                <w:shd w:val="clear" w:color="auto" w:fill="FFFFFF"/>
+                <w:lang w:val="is-IS"/>
+              </w:rPr>
+            </w:pPr>
+          </w:p>
+        </w:tc>
+        <w:tc>
+          <w:tcPr>
+            <w:tcW w:w="992" w:type="dxa"/>
+          </w:tcPr>
+          <w:p>
+            <w:pPr>
+              <w:rPr>
+                <w:rFonts w:ascii="Helvetica" w:hAnsi="Helvetica" w:cs="Helvetica"/>
+                <w:color w:val="2D3B45"/>
+                <w:shd w:val="clear" w:color="auto" w:fill="FFFFFF"/>
+                <w:lang w:val="is-IS"/>
+              </w:rPr>
+            </w:pPr>
+          </w:p>
+        </w:tc>
+        <w:tc>
+          <w:tcPr>
+            <w:tcW w:w="1134" w:type="dxa"/>
+          </w:tcPr>
+          <w:p>
+            <w:pPr>
+              <w:rPr>
+                <w:rFonts w:ascii="Helvetica" w:hAnsi="Helvetica" w:cs="Helvetica"/>
+                <w:color w:val="2D3B45"/>
+                <w:shd w:val="clear" w:color="auto" w:fill="FFFFFF"/>
+                <w:lang w:val="is-IS"/>
+              </w:rPr>
+            </w:pPr>
+          </w:p>
+        </w:tc>
+      </w:tr>
+      <w:tr>
+        <w:tc>
+          <w:tcPr>
+            <w:tcW w:w="1413" w:type="dxa"/>
+          </w:tcPr>
+          <w:p>
+            <w:pPr>
+              <w:rPr>
+                <w:rFonts w:ascii="Helvetica" w:hAnsi="Helvetica" w:cs="Helvetica"/>
+                <w:color w:val="2D3B45"/>
+                <w:shd w:val="clear" w:color="auto" w:fill="FFFFFF"/>
+                <w:lang w:val="is-IS"/>
+              </w:rPr>
+            </w:pPr>
+            <w:r>
+              <w:rPr>
+                <w:rFonts w:ascii="Helvetica" w:hAnsi="Helvetica" w:cs="Helvetica"/>
+                <w:color w:val="2D3B45"/>
+                <w:shd w:val="clear" w:color="auto" w:fill="FFFFFF"/>
+                <w:lang w:val="is-IS"/>
+              </w:rPr>
+              <w:t>9</w:t>
+            </w:r>
+          </w:p>
+        </w:tc>
+        <w:tc>
+          <w:tcPr>
+            <w:tcW w:w="1134" w:type="dxa"/>
+          </w:tcPr>
+          <w:p>
+            <w:pPr>
+              <w:rPr>
+                <w:rFonts w:ascii="Helvetica" w:hAnsi="Helvetica" w:cs="Helvetica"/>
+                <w:color w:val="2D3B45"/>
+                <w:shd w:val="clear" w:color="auto" w:fill="FFFFFF"/>
+                <w:lang w:val="is-IS"/>
+              </w:rPr>
+            </w:pPr>
+          </w:p>
+        </w:tc>
+        <w:tc>
+          <w:tcPr>
+            <w:tcW w:w="1134" w:type="dxa"/>
+          </w:tcPr>
+          <w:p>
+            <w:pPr>
+              <w:rPr>
+                <w:rFonts w:ascii="Helvetica" w:hAnsi="Helvetica" w:cs="Helvetica"/>
+                <w:color w:val="2D3B45"/>
+                <w:shd w:val="clear" w:color="auto" w:fill="FFFFFF"/>
+                <w:lang w:val="is-IS"/>
+              </w:rPr>
+            </w:pPr>
+          </w:p>
+        </w:tc>
+        <w:tc>
+          <w:tcPr>
+            <w:tcW w:w="992" w:type="dxa"/>
+          </w:tcPr>
+          <w:p>
+            <w:pPr>
+              <w:rPr>
+                <w:rFonts w:ascii="Helvetica" w:hAnsi="Helvetica" w:cs="Helvetica"/>
+                <w:color w:val="2D3B45"/>
+                <w:shd w:val="clear" w:color="auto" w:fill="FFFFFF"/>
+                <w:lang w:val="is-IS"/>
+              </w:rPr>
+            </w:pPr>
+          </w:p>
+        </w:tc>
+        <w:tc>
+          <w:tcPr>
+            <w:tcW w:w="1134" w:type="dxa"/>
+          </w:tcPr>
+          <w:p>
+            <w:pPr>
+              <w:rPr>
+                <w:rFonts w:ascii="Helvetica" w:hAnsi="Helvetica" w:cs="Helvetica"/>
+                <w:color w:val="2D3B45"/>
+                <w:shd w:val="clear" w:color="auto" w:fill="FFFFFF"/>
+                <w:lang w:val="is-IS"/>
+              </w:rPr>
+            </w:pPr>
+          </w:p>
+        </w:tc>
+      </w:tr>
+      <w:tr>
+        <w:tc>
+          <w:tcPr>
+            <w:tcW w:w="1413" w:type="dxa"/>
+          </w:tcPr>
+          <w:p>
+            <w:pPr>
+              <w:rPr>
+                <w:rFonts w:ascii="Helvetica" w:hAnsi="Helvetica" w:cs="Helvetica"/>
+                <w:color w:val="2D3B45"/>
+                <w:shd w:val="clear" w:color="auto" w:fill="FFFFFF"/>
+                <w:lang w:val="is-IS"/>
+              </w:rPr>
+            </w:pPr>
+            <w:r>
+              <w:rPr>
+                <w:rFonts w:ascii="Helvetica" w:hAnsi="Helvetica" w:cs="Helvetica"/>
+                <w:color w:val="2D3B45"/>
+                <w:shd w:val="clear" w:color="auto" w:fill="FFFFFF"/>
+                <w:lang w:val="is-IS"/>
+              </w:rPr>
+              <w:t>10</w:t>
+            </w:r>
+          </w:p>
+        </w:tc>
+        <w:tc>
+          <w:tcPr>
+            <w:tcW w:w="1134" w:type="dxa"/>
+          </w:tcPr>
+          <w:p>
+            <w:pPr>
+              <w:rPr>
+                <w:rFonts w:ascii="Helvetica" w:hAnsi="Helvetica" w:cs="Helvetica"/>
+                <w:color w:val="2D3B45"/>
+                <w:shd w:val="clear" w:color="auto" w:fill="FFFFFF"/>
+                <w:lang w:val="is-IS"/>
+              </w:rPr>
+            </w:pPr>
+          </w:p>
+        </w:tc>
+        <w:tc>
+          <w:tcPr>
+            <w:tcW w:w="1134" w:type="dxa"/>
+          </w:tcPr>
+          <w:p>
+            <w:pPr>
+              <w:rPr>
+                <w:rFonts w:ascii="Helvetica" w:hAnsi="Helvetica" w:cs="Helvetica"/>
+                <w:color w:val="2D3B45"/>
+                <w:shd w:val="clear" w:color="auto" w:fill="FFFFFF"/>
+                <w:lang w:val="is-IS"/>
+              </w:rPr>
+            </w:pPr>
+          </w:p>
+        </w:tc>
+        <w:tc>
+          <w:tcPr>
+            <w:tcW w:w="992" w:type="dxa"/>
+          </w:tcPr>
+          <w:p>
+            <w:pPr>
+              <w:rPr>
+                <w:rFonts w:ascii="Helvetica" w:hAnsi="Helvetica" w:cs="Helvetica"/>
+                <w:color w:val="2D3B45"/>
+                <w:shd w:val="clear" w:color="auto" w:fill="FFFFFF"/>
+                <w:lang w:val="is-IS"/>
+              </w:rPr>
+            </w:pPr>
+          </w:p>
+        </w:tc>
+        <w:tc>
+          <w:tcPr>
+            <w:tcW w:w="1134" w:type="dxa"/>
+          </w:tcPr>
+          <w:p>
+            <w:pPr>
+              <w:rPr>
+                <w:rFonts w:ascii="Helvetica" w:hAnsi="Helvetica" w:cs="Helvetica"/>
+                <w:color w:val="2D3B45"/>
+                <w:shd w:val="clear" w:color="auto" w:fill="FFFFFF"/>
+                <w:lang w:val="is-IS"/>
+              </w:rPr>
+            </w:pPr>
+          </w:p>
+        </w:tc>
+      </w:tr>
+      <w:tr>
+        <w:tc>
+          <w:tcPr>
+            <w:tcW w:w="1413" w:type="dxa"/>
+          </w:tcPr>
+          <w:p>
+            <w:pPr>
+              <w:rPr>
+                <w:rFonts w:ascii="Helvetica" w:hAnsi="Helvetica" w:cs="Helvetica"/>
+                <w:color w:val="2D3B45"/>
+                <w:shd w:val="clear" w:color="auto" w:fill="FFFFFF"/>
+                <w:lang w:val="is-IS"/>
+              </w:rPr>
+            </w:pPr>
+            <w:r>
+              <w:rPr>
+                <w:rFonts w:ascii="Helvetica" w:hAnsi="Helvetica" w:cs="Helvetica"/>
+                <w:color w:val="2D3B45"/>
+                <w:shd w:val="clear" w:color="auto" w:fill="FFFFFF"/>
+                <w:lang w:val="is-IS"/>
+              </w:rPr>
+              <w:t>11</w:t>
+            </w:r>
+          </w:p>
+        </w:tc>
+        <w:tc>
+          <w:tcPr>
+            <w:tcW w:w="1134" w:type="dxa"/>
+          </w:tcPr>
+          <w:p>
+            <w:pPr>
+              <w:rPr>
+                <w:rFonts w:ascii="Helvetica" w:hAnsi="Helvetica" w:cs="Helvetica"/>
+                <w:color w:val="2D3B45"/>
+                <w:shd w:val="clear" w:color="auto" w:fill="FFFFFF"/>
+                <w:lang w:val="is-IS"/>
+              </w:rPr>
+            </w:pPr>
+          </w:p>
+        </w:tc>
+        <w:tc>
+          <w:tcPr>
+            <w:tcW w:w="1134" w:type="dxa"/>
+          </w:tcPr>
+          <w:p>
+            <w:pPr>
+              <w:rPr>
+                <w:rFonts w:ascii="Helvetica" w:hAnsi="Helvetica" w:cs="Helvetica"/>
+                <w:color w:val="2D3B45"/>
+                <w:shd w:val="clear" w:color="auto" w:fill="FFFFFF"/>
+                <w:lang w:val="is-IS"/>
+              </w:rPr>
+            </w:pPr>
+          </w:p>
+        </w:tc>
+        <w:tc>
+          <w:tcPr>
+            <w:tcW w:w="992" w:type="dxa"/>
+          </w:tcPr>
+          <w:p>
+            <w:pPr>
+              <w:rPr>
+                <w:rFonts w:ascii="Helvetica" w:hAnsi="Helvetica" w:cs="Helvetica"/>
+                <w:color w:val="2D3B45"/>
+                <w:shd w:val="clear" w:color="auto" w:fill="FFFFFF"/>
+                <w:lang w:val="is-IS"/>
+              </w:rPr>
+            </w:pPr>
+          </w:p>
+        </w:tc>
+        <w:tc>
+          <w:tcPr>
+            <w:tcW w:w="1134" w:type="dxa"/>
+          </w:tcPr>
+          <w:p>
+            <w:pPr>
+              <w:rPr>
+                <w:rFonts w:ascii="Helvetica" w:hAnsi="Helvetica" w:cs="Helvetica"/>
+                <w:color w:val="2D3B45"/>
+                <w:shd w:val="clear" w:color="auto" w:fill="FFFFFF"/>
+                <w:lang w:val="is-IS"/>
+              </w:rPr>
+            </w:pPr>
+          </w:p>
+        </w:tc>
+      </w:tr>
+      <w:tr>
+        <w:tc>
+          <w:tcPr>
+            <w:tcW w:w="1413" w:type="dxa"/>
+          </w:tcPr>
+          <w:p>
+            <w:pPr>
+              <w:rPr>
+                <w:rFonts w:ascii="Helvetica" w:hAnsi="Helvetica" w:cs="Helvetica"/>
+                <w:color w:val="2D3B45"/>
+                <w:shd w:val="clear" w:color="auto" w:fill="FFFFFF"/>
+                <w:lang w:val="is-IS"/>
+              </w:rPr>
+            </w:pPr>
+            <w:r>
+              <w:rPr>
+                <w:rFonts w:ascii="Helvetica" w:hAnsi="Helvetica" w:cs="Helvetica"/>
+                <w:color w:val="2D3B45"/>
+                <w:shd w:val="clear" w:color="auto" w:fill="FFFFFF"/>
+                <w:lang w:val="is-IS"/>
+              </w:rPr>
+              <w:t>12</w:t>
+            </w:r>
+          </w:p>
+        </w:tc>
+        <w:tc>
+          <w:tcPr>
+            <w:tcW w:w="1134" w:type="dxa"/>
+          </w:tcPr>
+          <w:p>
+            <w:pPr>
+              <w:rPr>
+                <w:rFonts w:ascii="Helvetica" w:hAnsi="Helvetica" w:cs="Helvetica"/>
+                <w:color w:val="2D3B45"/>
+                <w:shd w:val="clear" w:color="auto" w:fill="FFFFFF"/>
+                <w:lang w:val="is-IS"/>
+              </w:rPr>
+            </w:pPr>
+          </w:p>
+        </w:tc>
+        <w:tc>
+          <w:tcPr>
+            <w:tcW w:w="1134" w:type="dxa"/>
+          </w:tcPr>
+          <w:p>
+            <w:pPr>
+              <w:rPr>
+                <w:rFonts w:ascii="Helvetica" w:hAnsi="Helvetica" w:cs="Helvetica"/>
+                <w:color w:val="2D3B45"/>
+                <w:shd w:val="clear" w:color="auto" w:fill="FFFFFF"/>
+                <w:lang w:val="is-IS"/>
+              </w:rPr>
+            </w:pPr>
+          </w:p>
+        </w:tc>
+        <w:tc>
+          <w:tcPr>
+            <w:tcW w:w="992" w:type="dxa"/>
+          </w:tcPr>
+          <w:p>
+            <w:pPr>
+              <w:rPr>
+                <w:rFonts w:ascii="Helvetica" w:hAnsi="Helvetica" w:cs="Helvetica"/>
+                <w:color w:val="2D3B45"/>
+                <w:shd w:val="clear" w:color="auto" w:fill="FFFFFF"/>
+                <w:lang w:val="is-IS"/>
+              </w:rPr>
+            </w:pPr>
+          </w:p>
+        </w:tc>
+        <w:tc>
+          <w:tcPr>
+            <w:tcW w:w="1134" w:type="dxa"/>
+          </w:tcPr>
+          <w:p>
+            <w:pPr>
+              <w:rPr>
+                <w:rFonts w:ascii="Helvetica" w:hAnsi="Helvetica" w:cs="Helvetica"/>
+                <w:color w:val="2D3B45"/>
+                <w:shd w:val="clear" w:color="auto" w:fill="FFFFFF"/>
+                <w:lang w:val="is-IS"/>
+              </w:rPr>
+            </w:pPr>
+          </w:p>
+        </w:tc>
+      </w:tr>
+      <w:tr>
+        <w:tc>
+          <w:tcPr>
+            <w:tcW w:w="1413" w:type="dxa"/>
+          </w:tcPr>
+          <w:p>
+            <w:pPr>
+              <w:rPr>
+                <w:rFonts w:ascii="Helvetica" w:hAnsi="Helvetica" w:cs="Helvetica"/>
+                <w:color w:val="2D3B45"/>
+                <w:shd w:val="clear" w:color="auto" w:fill="FFFFFF"/>
+                <w:lang w:val="is-IS"/>
+              </w:rPr>
+            </w:pPr>
+            <w:r>
+              <w:rPr>
+                <w:rFonts w:ascii="Helvetica" w:hAnsi="Helvetica" w:cs="Helvetica"/>
+                <w:color w:val="2D3B45"/>
+                <w:shd w:val="clear" w:color="auto" w:fill="FFFFFF"/>
+                <w:lang w:val="is-IS"/>
+              </w:rPr>
+              <w:t>13</w:t>
+            </w:r>
+          </w:p>
+        </w:tc>
+        <w:tc>
+          <w:tcPr>
+            <w:tcW w:w="1134" w:type="dxa"/>
+          </w:tcPr>
+          <w:p>
+            <w:pPr>
+              <w:rPr>
+                <w:rFonts w:ascii="Helvetica" w:hAnsi="Helvetica" w:cs="Helvetica"/>
+                <w:color w:val="2D3B45"/>
+                <w:shd w:val="clear" w:color="auto" w:fill="FFFFFF"/>
+                <w:lang w:val="is-IS"/>
+              </w:rPr>
+            </w:pPr>
+          </w:p>
+        </w:tc>
+        <w:tc>
+          <w:tcPr>
+            <w:tcW w:w="1134" w:type="dxa"/>
+          </w:tcPr>
+          <w:p>
+            <w:pPr>
+              <w:rPr>
+                <w:rFonts w:ascii="Helvetica" w:hAnsi="Helvetica" w:cs="Helvetica"/>
+                <w:color w:val="2D3B45"/>
+                <w:shd w:val="clear" w:color="auto" w:fill="FFFFFF"/>
+                <w:lang w:val="is-IS"/>
+              </w:rPr>
+            </w:pPr>
+          </w:p>
+        </w:tc>
+        <w:tc>
+          <w:tcPr>
+            <w:tcW w:w="992" w:type="dxa"/>
+          </w:tcPr>
+          <w:p>
+            <w:pPr>
+              <w:rPr>
+                <w:rFonts w:ascii="Helvetica" w:hAnsi="Helvetica" w:cs="Helvetica"/>
+                <w:color w:val="2D3B45"/>
+                <w:shd w:val="clear" w:color="auto" w:fill="FFFFFF"/>
+                <w:lang w:val="is-IS"/>
+              </w:rPr>
+            </w:pPr>
+          </w:p>
+        </w:tc>
+        <w:tc>
+          <w:tcPr>
+            <w:tcW w:w="1134" w:type="dxa"/>
+          </w:tcPr>
+          <w:p>
+            <w:pPr>
+              <w:rPr>
+                <w:rFonts w:ascii="Helvetica" w:hAnsi="Helvetica" w:cs="Helvetica"/>
+                <w:color w:val="2D3B45"/>
+                <w:shd w:val="clear" w:color="auto" w:fill="FFFFFF"/>
+                <w:lang w:val="is-IS"/>
+              </w:rPr>
+            </w:pPr>
+          </w:p>
+        </w:tc>
+      </w:tr>
+    </w:tbl>
+    <w:p>
+      <w:pPr>
+        <w:rPr>
+          <w:rFonts w:ascii="Helvetica" w:hAnsi="Helvetica" w:cs="Helvetica"/>
+          <w:color w:val="2D3B45"/>
+          <w:shd w:val="clear" w:color="auto" w:fill="FFFFFF"/>
+          <w:lang w:val="is-IS"/>
+        </w:rPr>
+      </w:pPr>
     </w:p>
     <w:p>
       <w:pPr>
@@ -8356,7 +10194,7 @@
 </file>
 
 <file path=word/numbering.xml><?xml version="1.0" encoding="utf-8"?>
-<w:numbering xmlns:wpc="http://schemas.microsoft.com/office/word/2010/wordprocessingCanvas" xmlns:cx="http://schemas.microsoft.com/office/drawing/2014/chartex" xmlns:cx1="http://schemas.microsoft.com/office/drawing/2015/9/8/chartex" xmlns:cx2="http://schemas.microsoft.com/office/drawing/2015/10/21/chartex" xmlns:cx3="http://schemas.microsoft.com/office/drawing/2016/5/9/chartex" xmlns:cx4="http://schemas.microsoft.com/office/drawing/2016/5/10/chartex" xmlns:cx5="http://schemas.microsoft.com/office/drawing/2016/5/11/chartex" xmlns:cx6="http://schemas.microsoft.com/office/drawing/2016/5/12/chartex" xmlns:cx7="http://schemas.microsoft.com/office/drawing/2016/5/13/chartex" xmlns:cx8="http://schemas.microsoft.com/office/drawing/2016/5/14/chartex" xmlns:mc="http://schemas.openxmlformats.org/markup-compatibility/2006" xmlns:aink="http://schemas.microsoft.com/office/drawing/2016/ink" xmlns:am3d="http://schemas.microsoft.com/office/drawing/2017/model3d" xmlns:o="urn:schemas-microsoft-com:office:office" xmlns:r="http://schemas.openxmlformats.org/officeDocument/2006/relationships" xmlns:m="http://schemas.openxmlformats.org/officeDocument/2006/math" xmlns:v="urn:schemas-microsoft-com:vml" xmlns:wp14="http://schemas.microsoft.com/office/word/2010/wordprocessingDrawing" xmlns:wp="http://schemas.openxmlformats.org/drawingml/2006/wordprocessingDrawing" xmlns:w10="urn:schemas-microsoft-com:office:word" xmlns:w="http://schemas.openxmlformats.org/wordprocessingml/2006/main" xmlns:w14="http://schemas.microsoft.com/office/word/2010/wordml" xmlns:w15="http://schemas.microsoft.com/office/word/2012/wordml" xmlns:w16cex="http://schemas.microsoft.com/office/word/2018/wordml/cex" xmlns:w16cid="http://schemas.microsoft.com/office/word/2016/wordml/cid" xmlns:w16="http://schemas.microsoft.com/office/word/2018/wordml" xmlns:w16se="http://schemas.microsoft.com/office/word/2015/wordml/symex" xmlns:wpg="http://schemas.microsoft.com/office/word/2010/wordprocessingGroup" xmlns:wpi="http://schemas.microsoft.com/office/word/2010/wordprocessingInk" xmlns:wne="http://schemas.microsoft.com/office/word/2006/wordml" xmlns:wps="http://schemas.microsoft.com/office/word/2010/wordprocessingShape" mc:Ignorable="w14 w15 w16se w16cid w16 w16cex wp14">
+<w:numbering xmlns:wpc="http://schemas.microsoft.com/office/word/2010/wordprocessingCanvas" xmlns:cx="http://schemas.microsoft.com/office/drawing/2014/chartex" xmlns:cx1="http://schemas.microsoft.com/office/drawing/2015/9/8/chartex" xmlns:cx2="http://schemas.microsoft.com/office/drawing/2015/10/21/chartex" xmlns:cx3="http://schemas.microsoft.com/office/drawing/2016/5/9/chartex" xmlns:cx4="http://schemas.microsoft.com/office/drawing/2016/5/10/chartex" xmlns:cx5="http://schemas.microsoft.com/office/drawing/2016/5/11/chartex" xmlns:cx6="http://schemas.microsoft.com/office/drawing/2016/5/12/chartex" xmlns:cx7="http://schemas.microsoft.com/office/drawing/2016/5/13/chartex" xmlns:cx8="http://schemas.microsoft.com/office/drawing/2016/5/14/chartex" xmlns:mc="http://schemas.openxmlformats.org/markup-compatibility/2006" xmlns:aink="http://schemas.microsoft.com/office/drawing/2016/ink" xmlns:am3d="http://schemas.microsoft.com/office/drawing/2017/model3d" xmlns:o="urn:schemas-microsoft-com:office:office" xmlns:r="http://schemas.openxmlformats.org/officeDocument/2006/relationships" xmlns:m="http://schemas.openxmlformats.org/officeDocument/2006/math" xmlns:v="urn:schemas-microsoft-com:vml" xmlns:wp14="http://schemas.microsoft.com/office/word/2010/wordprocessingDrawing" xmlns:wp="http://schemas.openxmlformats.org/drawingml/2006/wordprocessingDrawing" xmlns:w10="urn:schemas-microsoft-com:office:word" xmlns:w="http://schemas.openxmlformats.org/wordprocessingml/2006/main" xmlns:w14="http://schemas.microsoft.com/office/word/2010/wordml" xmlns:w15="http://schemas.microsoft.com/office/word/2012/wordml" xmlns:w16cid="http://schemas.microsoft.com/office/word/2016/wordml/cid" xmlns:w16se="http://schemas.microsoft.com/office/word/2015/wordml/symex" xmlns:wpg="http://schemas.microsoft.com/office/word/2010/wordprocessingGroup" xmlns:wpi="http://schemas.microsoft.com/office/word/2010/wordprocessingInk" xmlns:wne="http://schemas.microsoft.com/office/word/2006/wordml" xmlns:wps="http://schemas.microsoft.com/office/word/2010/wordprocessingShape" mc:Ignorable="w14 w15 w16se w16cid wp14">
   <w:abstractNum w:abstractNumId="0" w15:restartNumberingAfterBreak="0">
     <w:nsid w:val="0026610F"/>
     <w:multiLevelType w:val="hybridMultilevel"/>
@@ -8956,6 +10794,95 @@
       <w:lvlJc w:val="right"/>
       <w:pPr>
         <w:ind w:left="6828" w:hanging="180"/>
+      </w:pPr>
+    </w:lvl>
+  </w:abstractNum>
+  <w:abstractNum w:abstractNumId="6" w15:restartNumberingAfterBreak="0">
+    <w:nsid w:val="7C187E1C"/>
+    <w:multiLevelType w:val="hybridMultilevel"/>
+    <w:tmpl w:val="DDDE0BB8"/>
+    <w:lvl w:ilvl="0" w:tplc="040F000F">
+      <w:start w:val="1"/>
+      <w:numFmt w:val="decimal"/>
+      <w:lvlText w:val="%1."/>
+      <w:lvlJc w:val="left"/>
+      <w:pPr>
+        <w:ind w:left="720" w:hanging="360"/>
+      </w:pPr>
+      <w:rPr>
+        <w:rFonts w:hint="default"/>
+      </w:rPr>
+    </w:lvl>
+    <w:lvl w:ilvl="1" w:tplc="040F0019" w:tentative="1">
+      <w:start w:val="1"/>
+      <w:numFmt w:val="lowerLetter"/>
+      <w:lvlText w:val="%2."/>
+      <w:lvlJc w:val="left"/>
+      <w:pPr>
+        <w:ind w:left="1440" w:hanging="360"/>
+      </w:pPr>
+    </w:lvl>
+    <w:lvl w:ilvl="2" w:tplc="040F001B" w:tentative="1">
+      <w:start w:val="1"/>
+      <w:numFmt w:val="lowerRoman"/>
+      <w:lvlText w:val="%3."/>
+      <w:lvlJc w:val="right"/>
+      <w:pPr>
+        <w:ind w:left="2160" w:hanging="180"/>
+      </w:pPr>
+    </w:lvl>
+    <w:lvl w:ilvl="3" w:tplc="040F000F" w:tentative="1">
+      <w:start w:val="1"/>
+      <w:numFmt w:val="decimal"/>
+      <w:lvlText w:val="%4."/>
+      <w:lvlJc w:val="left"/>
+      <w:pPr>
+        <w:ind w:left="2880" w:hanging="360"/>
+      </w:pPr>
+    </w:lvl>
+    <w:lvl w:ilvl="4" w:tplc="040F0019" w:tentative="1">
+      <w:start w:val="1"/>
+      <w:numFmt w:val="lowerLetter"/>
+      <w:lvlText w:val="%5."/>
+      <w:lvlJc w:val="left"/>
+      <w:pPr>
+        <w:ind w:left="3600" w:hanging="360"/>
+      </w:pPr>
+    </w:lvl>
+    <w:lvl w:ilvl="5" w:tplc="040F001B" w:tentative="1">
+      <w:start w:val="1"/>
+      <w:numFmt w:val="lowerRoman"/>
+      <w:lvlText w:val="%6."/>
+      <w:lvlJc w:val="right"/>
+      <w:pPr>
+        <w:ind w:left="4320" w:hanging="180"/>
+      </w:pPr>
+    </w:lvl>
+    <w:lvl w:ilvl="6" w:tplc="040F000F" w:tentative="1">
+      <w:start w:val="1"/>
+      <w:numFmt w:val="decimal"/>
+      <w:lvlText w:val="%7."/>
+      <w:lvlJc w:val="left"/>
+      <w:pPr>
+        <w:ind w:left="5040" w:hanging="360"/>
+      </w:pPr>
+    </w:lvl>
+    <w:lvl w:ilvl="7" w:tplc="040F0019" w:tentative="1">
+      <w:start w:val="1"/>
+      <w:numFmt w:val="lowerLetter"/>
+      <w:lvlText w:val="%8."/>
+      <w:lvlJc w:val="left"/>
+      <w:pPr>
+        <w:ind w:left="5760" w:hanging="360"/>
+      </w:pPr>
+    </w:lvl>
+    <w:lvl w:ilvl="8" w:tplc="040F001B" w:tentative="1">
+      <w:start w:val="1"/>
+      <w:numFmt w:val="lowerRoman"/>
+      <w:lvlText w:val="%9."/>
+      <w:lvlJc w:val="right"/>
+      <w:pPr>
+        <w:ind w:left="6480" w:hanging="180"/>
       </w:pPr>
     </w:lvl>
   </w:abstractNum>
@@ -9073,11 +11000,14 @@
       <w:startOverride w:val="1"/>
     </w:lvlOverride>
   </w:num>
+  <w:num w:numId="12">
+    <w:abstractNumId w:val="6"/>
+  </w:num>
 </w:numbering>
 </file>
 
 <file path=word/styles.xml><?xml version="1.0" encoding="utf-8"?>
-<w:styles xmlns:mc="http://schemas.openxmlformats.org/markup-compatibility/2006" xmlns:r="http://schemas.openxmlformats.org/officeDocument/2006/relationships" xmlns:w="http://schemas.openxmlformats.org/wordprocessingml/2006/main" xmlns:w14="http://schemas.microsoft.com/office/word/2010/wordml" xmlns:w15="http://schemas.microsoft.com/office/word/2012/wordml" xmlns:w16cex="http://schemas.microsoft.com/office/word/2018/wordml/cex" xmlns:w16cid="http://schemas.microsoft.com/office/word/2016/wordml/cid" xmlns:w16="http://schemas.microsoft.com/office/word/2018/wordml" xmlns:w16se="http://schemas.microsoft.com/office/word/2015/wordml/symex" mc:Ignorable="w14 w15 w16se w16cid w16 w16cex">
+<w:styles xmlns:mc="http://schemas.openxmlformats.org/markup-compatibility/2006" xmlns:r="http://schemas.openxmlformats.org/officeDocument/2006/relationships" xmlns:w="http://schemas.openxmlformats.org/wordprocessingml/2006/main" xmlns:w14="http://schemas.microsoft.com/office/word/2010/wordml" xmlns:w15="http://schemas.microsoft.com/office/word/2012/wordml" xmlns:w16cid="http://schemas.microsoft.com/office/word/2016/wordml/cid" xmlns:w16se="http://schemas.microsoft.com/office/word/2015/wordml/symex" mc:Ignorable="w14 w15 w16se w16cid">
   <w:docDefaults>
     <w:rPrDefault>
       <w:rPr>

--- a/Verkefni1HBV601G.docx
+++ b/Verkefni1HBV601G.docx
@@ -3285,6 +3285,7 @@
         <w:rPr>
           <w:sz w:val="24"/>
           <w:szCs w:val="24"/>
+          <w:lang w:val="en-US"/>
         </w:rPr>
       </w:pPr>
       <w:proofErr w:type="spellStart"/>
@@ -4419,6 +4420,7 @@
         <w:rPr>
           <w:sz w:val="24"/>
           <w:szCs w:val="24"/>
+          <w:lang w:val="en-US"/>
         </w:rPr>
       </w:pPr>
     </w:p>
@@ -4473,10 +4475,8 @@
     <w:p>
       <w:pPr>
         <w:rPr>
-          <w:b/>
-          <w:bCs/>
-          <w:sz w:val="28"/>
-          <w:szCs w:val="28"/>
+          <w:sz w:val="24"/>
+          <w:szCs w:val="24"/>
         </w:rPr>
       </w:pPr>
     </w:p>
@@ -4485,6 +4485,1403 @@
         <w:rPr>
           <w:b/>
           <w:bCs/>
+          <w:sz w:val="28"/>
+          <w:szCs w:val="28"/>
+        </w:rPr>
+      </w:pPr>
+      <w:r>
+        <w:rPr>
+          <w:b/>
+          <w:bCs/>
+          <w:sz w:val="28"/>
+          <w:szCs w:val="28"/>
+        </w:rPr>
+        <w:lastRenderedPageBreak/>
+        <w:t xml:space="preserve">1.2 </w:t>
+      </w:r>
+      <w:proofErr w:type="spellStart"/>
+      <w:proofErr w:type="gramStart"/>
+      <w:r>
+        <w:rPr>
+          <w:b/>
+          <w:bCs/>
+          <w:sz w:val="28"/>
+          <w:szCs w:val="28"/>
+        </w:rPr>
+        <w:t>Viðskiptatækifæri</w:t>
+      </w:r>
+      <w:proofErr w:type="spellEnd"/>
+      <w:r>
+        <w:rPr>
+          <w:b/>
+          <w:bCs/>
+          <w:sz w:val="28"/>
+          <w:szCs w:val="28"/>
+        </w:rPr>
+        <w:t>(</w:t>
+      </w:r>
+      <w:proofErr w:type="gramEnd"/>
+      <w:r>
+        <w:rPr>
+          <w:b/>
+          <w:bCs/>
+          <w:sz w:val="28"/>
+          <w:szCs w:val="28"/>
+        </w:rPr>
+        <w:t xml:space="preserve">Business </w:t>
+      </w:r>
+      <w:r>
+        <w:rPr>
+          <w:rFonts w:ascii="Arial" w:hAnsi="Arial" w:cs="Arial"/>
+          <w:color w:val="202124"/>
+          <w:sz w:val="28"/>
+          <w:szCs w:val="28"/>
+          <w:shd w:val="clear" w:color="auto" w:fill="FFFFFF"/>
+        </w:rPr>
+        <w:t>opportunity </w:t>
+      </w:r>
+      <w:r>
+        <w:rPr>
+          <w:b/>
+          <w:bCs/>
+          <w:sz w:val="28"/>
+          <w:szCs w:val="28"/>
+        </w:rPr>
+        <w:t>)</w:t>
+      </w:r>
+    </w:p>
+    <w:p>
+      <w:proofErr w:type="spellStart"/>
+      <w:r>
+        <w:t>Það</w:t>
+      </w:r>
+      <w:proofErr w:type="spellEnd"/>
+      <w:r>
+        <w:t xml:space="preserve"> </w:t>
+      </w:r>
+      <w:proofErr w:type="spellStart"/>
+      <w:r>
+        <w:t>eru</w:t>
+      </w:r>
+      <w:proofErr w:type="spellEnd"/>
+      <w:r>
+        <w:t xml:space="preserve"> </w:t>
+      </w:r>
+      <w:proofErr w:type="spellStart"/>
+      <w:r>
+        <w:t>margir</w:t>
+      </w:r>
+      <w:proofErr w:type="spellEnd"/>
+      <w:r>
+        <w:t xml:space="preserve"> </w:t>
+      </w:r>
+      <w:proofErr w:type="spellStart"/>
+      <w:r>
+        <w:t>sem</w:t>
+      </w:r>
+      <w:proofErr w:type="spellEnd"/>
+      <w:r>
+        <w:t xml:space="preserve"> </w:t>
+      </w:r>
+      <w:proofErr w:type="spellStart"/>
+      <w:r>
+        <w:t>hafa</w:t>
+      </w:r>
+      <w:proofErr w:type="spellEnd"/>
+      <w:r>
+        <w:t xml:space="preserve"> </w:t>
+      </w:r>
+      <w:proofErr w:type="spellStart"/>
+      <w:r>
+        <w:t>bæði</w:t>
+      </w:r>
+      <w:proofErr w:type="spellEnd"/>
+      <w:r>
+        <w:t xml:space="preserve"> </w:t>
+      </w:r>
+      <w:proofErr w:type="spellStart"/>
+      <w:r>
+        <w:t>áhuga</w:t>
+      </w:r>
+      <w:proofErr w:type="spellEnd"/>
+      <w:r>
+        <w:t xml:space="preserve"> </w:t>
+      </w:r>
+      <w:proofErr w:type="spellStart"/>
+      <w:r>
+        <w:t>og</w:t>
+      </w:r>
+      <w:proofErr w:type="spellEnd"/>
+      <w:r>
+        <w:t xml:space="preserve"> </w:t>
+      </w:r>
+      <w:proofErr w:type="spellStart"/>
+      <w:r>
+        <w:t>hagsmuni</w:t>
+      </w:r>
+      <w:proofErr w:type="spellEnd"/>
+      <w:r>
+        <w:t xml:space="preserve"> </w:t>
+      </w:r>
+      <w:proofErr w:type="spellStart"/>
+      <w:r>
+        <w:t>af</w:t>
+      </w:r>
+      <w:proofErr w:type="spellEnd"/>
+      <w:r>
+        <w:t xml:space="preserve"> </w:t>
+      </w:r>
+      <w:proofErr w:type="spellStart"/>
+      <w:r>
+        <w:t>góðum</w:t>
+      </w:r>
+      <w:proofErr w:type="spellEnd"/>
+      <w:r>
+        <w:t xml:space="preserve"> </w:t>
+      </w:r>
+      <w:proofErr w:type="spellStart"/>
+      <w:r>
+        <w:t>efnahagsspám</w:t>
+      </w:r>
+      <w:proofErr w:type="spellEnd"/>
+      <w:r>
+        <w:t xml:space="preserve">. </w:t>
+      </w:r>
+      <w:proofErr w:type="spellStart"/>
+      <w:r>
+        <w:t>Efnahagsspár</w:t>
+      </w:r>
+      <w:proofErr w:type="spellEnd"/>
+      <w:r>
+        <w:t xml:space="preserve"> </w:t>
+      </w:r>
+      <w:proofErr w:type="spellStart"/>
+      <w:r>
+        <w:t>hafa</w:t>
+      </w:r>
+      <w:proofErr w:type="spellEnd"/>
+      <w:r>
+        <w:t xml:space="preserve"> </w:t>
+      </w:r>
+      <w:proofErr w:type="spellStart"/>
+      <w:r>
+        <w:t>aðallega</w:t>
+      </w:r>
+      <w:proofErr w:type="spellEnd"/>
+      <w:r>
+        <w:t xml:space="preserve"> </w:t>
+      </w:r>
+      <w:proofErr w:type="spellStart"/>
+      <w:r>
+        <w:t>verið</w:t>
+      </w:r>
+      <w:proofErr w:type="spellEnd"/>
+      <w:r>
+        <w:t xml:space="preserve"> </w:t>
+      </w:r>
+      <w:proofErr w:type="spellStart"/>
+      <w:r>
+        <w:t>framkvæmdar</w:t>
+      </w:r>
+      <w:proofErr w:type="spellEnd"/>
+      <w:r>
+        <w:t xml:space="preserve"> </w:t>
+      </w:r>
+      <w:proofErr w:type="spellStart"/>
+      <w:r>
+        <w:t>hjá</w:t>
+      </w:r>
+      <w:proofErr w:type="spellEnd"/>
+      <w:r>
+        <w:t xml:space="preserve"> </w:t>
+      </w:r>
+      <w:proofErr w:type="spellStart"/>
+      <w:r>
+        <w:t>bönkum</w:t>
+      </w:r>
+      <w:proofErr w:type="spellEnd"/>
+      <w:r>
+        <w:t xml:space="preserve"> </w:t>
+      </w:r>
+      <w:proofErr w:type="spellStart"/>
+      <w:r>
+        <w:t>og</w:t>
+      </w:r>
+      <w:proofErr w:type="spellEnd"/>
+      <w:r>
+        <w:t xml:space="preserve"> </w:t>
+      </w:r>
+      <w:proofErr w:type="spellStart"/>
+      <w:r>
+        <w:t>opinberum</w:t>
+      </w:r>
+      <w:proofErr w:type="spellEnd"/>
+      <w:r>
+        <w:t xml:space="preserve"> </w:t>
+      </w:r>
+      <w:proofErr w:type="spellStart"/>
+      <w:r>
+        <w:t>stofnunum</w:t>
+      </w:r>
+      <w:proofErr w:type="spellEnd"/>
+      <w:r>
+        <w:t xml:space="preserve"> </w:t>
+      </w:r>
+      <w:proofErr w:type="spellStart"/>
+      <w:r>
+        <w:t>og</w:t>
+      </w:r>
+      <w:proofErr w:type="spellEnd"/>
+      <w:r>
+        <w:t xml:space="preserve"> </w:t>
+      </w:r>
+      <w:proofErr w:type="spellStart"/>
+      <w:r>
+        <w:t>eðli</w:t>
+      </w:r>
+      <w:proofErr w:type="spellEnd"/>
+      <w:r>
+        <w:t xml:space="preserve"> </w:t>
+      </w:r>
+      <w:proofErr w:type="spellStart"/>
+      <w:r>
+        <w:t>þeirra</w:t>
+      </w:r>
+      <w:proofErr w:type="spellEnd"/>
+      <w:r>
+        <w:t xml:space="preserve"> </w:t>
+      </w:r>
+      <w:proofErr w:type="spellStart"/>
+      <w:r>
+        <w:t>hefur</w:t>
+      </w:r>
+      <w:proofErr w:type="spellEnd"/>
+      <w:r>
+        <w:t xml:space="preserve"> </w:t>
+      </w:r>
+      <w:proofErr w:type="spellStart"/>
+      <w:r>
+        <w:t>mótast</w:t>
+      </w:r>
+      <w:proofErr w:type="spellEnd"/>
+      <w:r>
+        <w:t xml:space="preserve"> </w:t>
+      </w:r>
+      <w:proofErr w:type="spellStart"/>
+      <w:r>
+        <w:t>af</w:t>
+      </w:r>
+      <w:proofErr w:type="spellEnd"/>
+      <w:r>
+        <w:t xml:space="preserve"> </w:t>
+      </w:r>
+      <w:proofErr w:type="spellStart"/>
+      <w:r>
+        <w:t>þörfum</w:t>
+      </w:r>
+      <w:proofErr w:type="spellEnd"/>
+      <w:r>
+        <w:t xml:space="preserve"> </w:t>
+      </w:r>
+      <w:proofErr w:type="spellStart"/>
+      <w:r>
+        <w:t>þessara</w:t>
+      </w:r>
+      <w:proofErr w:type="spellEnd"/>
+      <w:r>
+        <w:t xml:space="preserve"> </w:t>
+      </w:r>
+      <w:proofErr w:type="spellStart"/>
+      <w:r>
+        <w:t>sömu</w:t>
+      </w:r>
+      <w:proofErr w:type="spellEnd"/>
+      <w:r>
+        <w:t xml:space="preserve"> </w:t>
+      </w:r>
+      <w:proofErr w:type="spellStart"/>
+      <w:r>
+        <w:t>stofnanna</w:t>
+      </w:r>
+      <w:proofErr w:type="spellEnd"/>
+      <w:r>
+        <w:t xml:space="preserve">. </w:t>
+      </w:r>
+      <w:proofErr w:type="spellStart"/>
+      <w:r>
+        <w:t>Þessi</w:t>
+      </w:r>
+      <w:proofErr w:type="spellEnd"/>
+      <w:r>
+        <w:t xml:space="preserve"> </w:t>
+      </w:r>
+      <w:proofErr w:type="spellStart"/>
+      <w:r>
+        <w:t>vara</w:t>
+      </w:r>
+      <w:proofErr w:type="spellEnd"/>
+      <w:r>
+        <w:t xml:space="preserve"> </w:t>
+      </w:r>
+      <w:proofErr w:type="spellStart"/>
+      <w:r>
+        <w:t>gæfi</w:t>
+      </w:r>
+      <w:proofErr w:type="spellEnd"/>
+      <w:r>
+        <w:t xml:space="preserve"> </w:t>
+      </w:r>
+      <w:proofErr w:type="spellStart"/>
+      <w:r>
+        <w:t>hvaða</w:t>
+      </w:r>
+      <w:proofErr w:type="spellEnd"/>
+      <w:r>
+        <w:t xml:space="preserve"> notanda </w:t>
+      </w:r>
+      <w:proofErr w:type="spellStart"/>
+      <w:r>
+        <w:t>sem</w:t>
+      </w:r>
+      <w:proofErr w:type="spellEnd"/>
+      <w:r>
+        <w:t xml:space="preserve"> er </w:t>
+      </w:r>
+      <w:proofErr w:type="spellStart"/>
+      <w:r>
+        <w:t>möguleika</w:t>
+      </w:r>
+      <w:proofErr w:type="spellEnd"/>
+      <w:r>
+        <w:t xml:space="preserve"> </w:t>
+      </w:r>
+      <w:proofErr w:type="spellStart"/>
+      <w:r>
+        <w:t>að</w:t>
+      </w:r>
+      <w:proofErr w:type="spellEnd"/>
+      <w:r>
+        <w:t xml:space="preserve"> </w:t>
+      </w:r>
+      <w:proofErr w:type="spellStart"/>
+      <w:r>
+        <w:t>gera</w:t>
+      </w:r>
+      <w:proofErr w:type="spellEnd"/>
+      <w:r>
+        <w:t xml:space="preserve"> </w:t>
+      </w:r>
+      <w:proofErr w:type="spellStart"/>
+      <w:r>
+        <w:t>spálíkön</w:t>
+      </w:r>
+      <w:proofErr w:type="spellEnd"/>
+      <w:r>
+        <w:t xml:space="preserve"> </w:t>
+      </w:r>
+      <w:proofErr w:type="spellStart"/>
+      <w:r>
+        <w:t>byggða</w:t>
+      </w:r>
+      <w:proofErr w:type="spellEnd"/>
+      <w:r>
+        <w:t xml:space="preserve"> á </w:t>
+      </w:r>
+      <w:proofErr w:type="spellStart"/>
+      <w:r>
+        <w:t>nýjustu</w:t>
+      </w:r>
+      <w:proofErr w:type="spellEnd"/>
+      <w:r>
+        <w:t xml:space="preserve"> </w:t>
+      </w:r>
+      <w:proofErr w:type="spellStart"/>
+      <w:r>
+        <w:t>gögnum</w:t>
+      </w:r>
+      <w:proofErr w:type="spellEnd"/>
+      <w:r>
+        <w:t xml:space="preserve"> </w:t>
+      </w:r>
+      <w:proofErr w:type="spellStart"/>
+      <w:r>
+        <w:t>og</w:t>
+      </w:r>
+      <w:proofErr w:type="spellEnd"/>
+      <w:r>
+        <w:t xml:space="preserve"> </w:t>
+      </w:r>
+      <w:proofErr w:type="spellStart"/>
+      <w:r>
+        <w:t>móta</w:t>
+      </w:r>
+      <w:proofErr w:type="spellEnd"/>
+      <w:r>
+        <w:t xml:space="preserve"> </w:t>
+      </w:r>
+      <w:proofErr w:type="spellStart"/>
+      <w:r>
+        <w:t>þær</w:t>
+      </w:r>
+      <w:proofErr w:type="spellEnd"/>
+      <w:r>
+        <w:t xml:space="preserve"> </w:t>
+      </w:r>
+      <w:proofErr w:type="spellStart"/>
+      <w:r>
+        <w:t>eftir</w:t>
+      </w:r>
+      <w:proofErr w:type="spellEnd"/>
+      <w:r>
+        <w:t xml:space="preserve"> </w:t>
+      </w:r>
+      <w:proofErr w:type="spellStart"/>
+      <w:r>
+        <w:t>eigin</w:t>
+      </w:r>
+      <w:proofErr w:type="spellEnd"/>
+      <w:r>
+        <w:t xml:space="preserve"> </w:t>
+      </w:r>
+      <w:proofErr w:type="spellStart"/>
+      <w:r>
+        <w:t>þörfum</w:t>
+      </w:r>
+      <w:proofErr w:type="spellEnd"/>
+      <w:r>
+        <w:t xml:space="preserve">. </w:t>
+      </w:r>
+      <w:proofErr w:type="spellStart"/>
+      <w:r>
+        <w:t>Þannig</w:t>
+      </w:r>
+      <w:proofErr w:type="spellEnd"/>
+      <w:r>
+        <w:t xml:space="preserve"> </w:t>
+      </w:r>
+      <w:proofErr w:type="spellStart"/>
+      <w:r>
+        <w:t>gætu</w:t>
+      </w:r>
+      <w:proofErr w:type="spellEnd"/>
+      <w:r>
+        <w:t xml:space="preserve"> </w:t>
+      </w:r>
+      <w:proofErr w:type="spellStart"/>
+      <w:r>
+        <w:t>t.d.</w:t>
+      </w:r>
+      <w:proofErr w:type="spellEnd"/>
+      <w:r>
+        <w:t xml:space="preserve"> </w:t>
+      </w:r>
+      <w:proofErr w:type="spellStart"/>
+      <w:r>
+        <w:t>einstaklingar</w:t>
+      </w:r>
+      <w:proofErr w:type="spellEnd"/>
+      <w:r>
+        <w:t xml:space="preserve"> í </w:t>
+      </w:r>
+      <w:proofErr w:type="spellStart"/>
+      <w:r>
+        <w:t>fyrirtækjarestri</w:t>
+      </w:r>
+      <w:proofErr w:type="spellEnd"/>
+      <w:r>
+        <w:t xml:space="preserve"> </w:t>
+      </w:r>
+      <w:proofErr w:type="spellStart"/>
+      <w:r>
+        <w:t>valið</w:t>
+      </w:r>
+      <w:proofErr w:type="spellEnd"/>
+      <w:r>
+        <w:t xml:space="preserve"> </w:t>
+      </w:r>
+      <w:proofErr w:type="spellStart"/>
+      <w:r>
+        <w:t>þær</w:t>
+      </w:r>
+      <w:proofErr w:type="spellEnd"/>
+      <w:r>
+        <w:t xml:space="preserve"> </w:t>
+      </w:r>
+      <w:proofErr w:type="spellStart"/>
+      <w:r>
+        <w:t>forsendur</w:t>
+      </w:r>
+      <w:proofErr w:type="spellEnd"/>
+      <w:r>
+        <w:t xml:space="preserve"> </w:t>
+      </w:r>
+      <w:proofErr w:type="spellStart"/>
+      <w:r>
+        <w:t>sem</w:t>
+      </w:r>
+      <w:proofErr w:type="spellEnd"/>
+      <w:r>
+        <w:t xml:space="preserve"> </w:t>
+      </w:r>
+      <w:proofErr w:type="spellStart"/>
+      <w:r>
+        <w:t>þeim</w:t>
+      </w:r>
+      <w:proofErr w:type="spellEnd"/>
+      <w:r>
+        <w:t xml:space="preserve"> </w:t>
+      </w:r>
+      <w:proofErr w:type="spellStart"/>
+      <w:r>
+        <w:t>þykir</w:t>
+      </w:r>
+      <w:proofErr w:type="spellEnd"/>
+      <w:r>
+        <w:t xml:space="preserve"> </w:t>
+      </w:r>
+      <w:proofErr w:type="spellStart"/>
+      <w:r>
+        <w:t>líklegastar</w:t>
+      </w:r>
+      <w:proofErr w:type="spellEnd"/>
+      <w:r>
+        <w:t xml:space="preserve"> </w:t>
+      </w:r>
+      <w:proofErr w:type="spellStart"/>
+      <w:r>
+        <w:t>til</w:t>
+      </w:r>
+      <w:proofErr w:type="spellEnd"/>
+      <w:r>
+        <w:t xml:space="preserve"> </w:t>
+      </w:r>
+      <w:proofErr w:type="spellStart"/>
+      <w:r>
+        <w:t>þess</w:t>
+      </w:r>
+      <w:proofErr w:type="spellEnd"/>
+      <w:r>
+        <w:t xml:space="preserve"> </w:t>
+      </w:r>
+      <w:proofErr w:type="spellStart"/>
+      <w:r>
+        <w:t>að</w:t>
+      </w:r>
+      <w:proofErr w:type="spellEnd"/>
+      <w:r>
+        <w:t xml:space="preserve"> </w:t>
+      </w:r>
+      <w:proofErr w:type="spellStart"/>
+      <w:r>
+        <w:t>hafa</w:t>
+      </w:r>
+      <w:proofErr w:type="spellEnd"/>
+      <w:r>
+        <w:t xml:space="preserve"> </w:t>
+      </w:r>
+      <w:proofErr w:type="spellStart"/>
+      <w:r>
+        <w:t>áhri</w:t>
+      </w:r>
+      <w:proofErr w:type="spellEnd"/>
+      <w:r>
+        <w:t xml:space="preserve"> </w:t>
+      </w:r>
+      <w:proofErr w:type="spellStart"/>
+      <w:r>
+        <w:t>fá</w:t>
+      </w:r>
+      <w:proofErr w:type="spellEnd"/>
+      <w:r>
+        <w:t xml:space="preserve"> </w:t>
+      </w:r>
+      <w:proofErr w:type="spellStart"/>
+      <w:r>
+        <w:t>eigin</w:t>
+      </w:r>
+      <w:proofErr w:type="spellEnd"/>
+      <w:r>
+        <w:t xml:space="preserve"> </w:t>
+      </w:r>
+      <w:proofErr w:type="spellStart"/>
+      <w:r>
+        <w:t>rekstur</w:t>
+      </w:r>
+      <w:proofErr w:type="spellEnd"/>
+      <w:r>
+        <w:t xml:space="preserve"> </w:t>
+      </w:r>
+      <w:proofErr w:type="spellStart"/>
+      <w:r>
+        <w:t>og</w:t>
+      </w:r>
+      <w:proofErr w:type="spellEnd"/>
+      <w:r>
+        <w:t xml:space="preserve"> </w:t>
+      </w:r>
+      <w:proofErr w:type="spellStart"/>
+      <w:r>
+        <w:t>fengið</w:t>
+      </w:r>
+      <w:proofErr w:type="spellEnd"/>
+      <w:r>
+        <w:t xml:space="preserve"> </w:t>
+      </w:r>
+      <w:proofErr w:type="spellStart"/>
+      <w:r>
+        <w:t>efnahagsspá</w:t>
+      </w:r>
+      <w:proofErr w:type="spellEnd"/>
+      <w:r>
+        <w:t xml:space="preserve"> </w:t>
+      </w:r>
+      <w:proofErr w:type="spellStart"/>
+      <w:r>
+        <w:t>útfrá</w:t>
+      </w:r>
+      <w:proofErr w:type="spellEnd"/>
+      <w:r>
+        <w:t xml:space="preserve"> </w:t>
+      </w:r>
+      <w:proofErr w:type="spellStart"/>
+      <w:r>
+        <w:t>þeim</w:t>
+      </w:r>
+      <w:proofErr w:type="spellEnd"/>
+      <w:r>
+        <w:t xml:space="preserve">. </w:t>
+      </w:r>
+      <w:proofErr w:type="spellStart"/>
+      <w:r>
+        <w:t>Þetta</w:t>
+      </w:r>
+      <w:proofErr w:type="spellEnd"/>
+      <w:r>
+        <w:t xml:space="preserve"> er </w:t>
+      </w:r>
+      <w:proofErr w:type="spellStart"/>
+      <w:r>
+        <w:t>því</w:t>
+      </w:r>
+      <w:proofErr w:type="spellEnd"/>
+      <w:r>
+        <w:t xml:space="preserve"> </w:t>
+      </w:r>
+      <w:proofErr w:type="spellStart"/>
+      <w:r>
+        <w:t>hugbúnaður</w:t>
+      </w:r>
+      <w:proofErr w:type="spellEnd"/>
+      <w:r>
+        <w:t xml:space="preserve"> </w:t>
+      </w:r>
+      <w:proofErr w:type="spellStart"/>
+      <w:r>
+        <w:t>sem</w:t>
+      </w:r>
+      <w:proofErr w:type="spellEnd"/>
+      <w:r>
+        <w:t xml:space="preserve"> </w:t>
+      </w:r>
+      <w:proofErr w:type="spellStart"/>
+      <w:r>
+        <w:t>ætti</w:t>
+      </w:r>
+      <w:proofErr w:type="spellEnd"/>
+      <w:r>
+        <w:t xml:space="preserve"> </w:t>
+      </w:r>
+      <w:proofErr w:type="spellStart"/>
+      <w:r>
+        <w:t>að</w:t>
+      </w:r>
+      <w:proofErr w:type="spellEnd"/>
+      <w:r>
+        <w:t xml:space="preserve"> </w:t>
+      </w:r>
+      <w:proofErr w:type="spellStart"/>
+      <w:r>
+        <w:t>höfða</w:t>
+      </w:r>
+      <w:proofErr w:type="spellEnd"/>
+      <w:r>
+        <w:t xml:space="preserve"> </w:t>
+      </w:r>
+      <w:proofErr w:type="spellStart"/>
+      <w:r>
+        <w:t>til</w:t>
+      </w:r>
+      <w:proofErr w:type="spellEnd"/>
+      <w:r>
+        <w:t xml:space="preserve"> </w:t>
+      </w:r>
+      <w:proofErr w:type="spellStart"/>
+      <w:r>
+        <w:t>fjölda</w:t>
+      </w:r>
+      <w:proofErr w:type="spellEnd"/>
+      <w:r>
+        <w:t xml:space="preserve"> </w:t>
+      </w:r>
+      <w:proofErr w:type="spellStart"/>
+      <w:r>
+        <w:t>notenda</w:t>
+      </w:r>
+      <w:proofErr w:type="spellEnd"/>
+      <w:r>
+        <w:t xml:space="preserve">. </w:t>
+      </w:r>
+    </w:p>
+    <w:p>
+      <w:pPr>
+        <w:rPr>
+          <w:b/>
+          <w:bCs/>
+        </w:rPr>
+      </w:pPr>
+    </w:p>
+    <w:p>
+      <w:pPr>
+        <w:rPr>
+          <w:b/>
+          <w:bCs/>
+          <w:sz w:val="28"/>
+          <w:szCs w:val="28"/>
+        </w:rPr>
+      </w:pPr>
+      <w:r>
+        <w:rPr>
+          <w:b/>
+          <w:bCs/>
+          <w:sz w:val="28"/>
+          <w:szCs w:val="28"/>
+        </w:rPr>
+        <w:t xml:space="preserve">2.2 Scope of initial </w:t>
+      </w:r>
+      <w:proofErr w:type="gramStart"/>
+      <w:r>
+        <w:rPr>
+          <w:b/>
+          <w:bCs/>
+          <w:sz w:val="28"/>
+          <w:szCs w:val="28"/>
+        </w:rPr>
+        <w:t>release(</w:t>
+      </w:r>
+      <w:proofErr w:type="gramEnd"/>
+      <w:r>
+        <w:rPr>
+          <w:b/>
+          <w:bCs/>
+          <w:sz w:val="28"/>
+          <w:szCs w:val="28"/>
+        </w:rPr>
+        <w:t xml:space="preserve">What should be rolled out first) </w:t>
+      </w:r>
+    </w:p>
+    <w:p>
+      <w:pPr>
+        <w:rPr>
+          <w:sz w:val="24"/>
+          <w:szCs w:val="24"/>
+        </w:rPr>
+      </w:pPr>
+      <w:proofErr w:type="spellStart"/>
+      <w:r>
+        <w:t>Það</w:t>
+      </w:r>
+      <w:proofErr w:type="spellEnd"/>
+      <w:r>
+        <w:t xml:space="preserve"> </w:t>
+      </w:r>
+      <w:proofErr w:type="spellStart"/>
+      <w:r>
+        <w:t>sem</w:t>
+      </w:r>
+      <w:proofErr w:type="spellEnd"/>
+      <w:r>
+        <w:t xml:space="preserve"> er í </w:t>
+      </w:r>
+      <w:proofErr w:type="spellStart"/>
+      <w:r>
+        <w:t>forgangi</w:t>
+      </w:r>
+      <w:proofErr w:type="spellEnd"/>
+      <w:r>
+        <w:t xml:space="preserve"> í </w:t>
+      </w:r>
+      <w:proofErr w:type="spellStart"/>
+      <w:r>
+        <w:t>virkni</w:t>
+      </w:r>
+      <w:proofErr w:type="spellEnd"/>
+      <w:r>
+        <w:t xml:space="preserve"> </w:t>
+      </w:r>
+      <w:proofErr w:type="spellStart"/>
+      <w:r>
+        <w:t>hugbúnaðsins</w:t>
+      </w:r>
+      <w:proofErr w:type="spellEnd"/>
+      <w:r>
+        <w:t xml:space="preserve"> er </w:t>
+      </w:r>
+      <w:proofErr w:type="spellStart"/>
+      <w:r>
+        <w:t>að</w:t>
+      </w:r>
+      <w:proofErr w:type="spellEnd"/>
+      <w:r>
+        <w:t xml:space="preserve"> vera </w:t>
+      </w:r>
+      <w:proofErr w:type="spellStart"/>
+      <w:r>
+        <w:t>með</w:t>
+      </w:r>
+      <w:proofErr w:type="spellEnd"/>
+      <w:r>
+        <w:t xml:space="preserve"> </w:t>
+      </w:r>
+      <w:proofErr w:type="spellStart"/>
+      <w:r>
+        <w:t>öruggan</w:t>
+      </w:r>
+      <w:proofErr w:type="spellEnd"/>
+      <w:r>
+        <w:t xml:space="preserve"> </w:t>
+      </w:r>
+      <w:proofErr w:type="spellStart"/>
+      <w:r>
+        <w:t>aðgang</w:t>
+      </w:r>
+      <w:proofErr w:type="spellEnd"/>
+      <w:r>
+        <w:t xml:space="preserve"> </w:t>
+      </w:r>
+      <w:proofErr w:type="spellStart"/>
+      <w:r>
+        <w:t>að</w:t>
+      </w:r>
+      <w:proofErr w:type="spellEnd"/>
+      <w:r>
+        <w:t xml:space="preserve"> </w:t>
+      </w:r>
+      <w:proofErr w:type="spellStart"/>
+      <w:r>
+        <w:t>gögnum</w:t>
+      </w:r>
+      <w:proofErr w:type="spellEnd"/>
+      <w:r>
+        <w:t xml:space="preserve"> (</w:t>
+      </w:r>
+      <w:proofErr w:type="spellStart"/>
+      <w:r>
+        <w:t>frá</w:t>
+      </w:r>
+      <w:proofErr w:type="spellEnd"/>
+      <w:r>
+        <w:t xml:space="preserve"> </w:t>
+      </w:r>
+      <w:proofErr w:type="spellStart"/>
+      <w:r>
+        <w:t>Hagstofu</w:t>
+      </w:r>
+      <w:proofErr w:type="spellEnd"/>
+      <w:r>
+        <w:t xml:space="preserve"> </w:t>
+      </w:r>
+      <w:proofErr w:type="spellStart"/>
+      <w:r>
+        <w:t>og</w:t>
+      </w:r>
+      <w:proofErr w:type="spellEnd"/>
+      <w:r>
+        <w:t xml:space="preserve"> </w:t>
+      </w:r>
+      <w:proofErr w:type="spellStart"/>
+      <w:r>
+        <w:t>fleiri</w:t>
+      </w:r>
+      <w:proofErr w:type="spellEnd"/>
+      <w:r>
+        <w:t xml:space="preserve"> </w:t>
+      </w:r>
+      <w:proofErr w:type="spellStart"/>
+      <w:r>
+        <w:t>gagnaveitum</w:t>
+      </w:r>
+      <w:proofErr w:type="spellEnd"/>
+      <w:r>
+        <w:t xml:space="preserve">). </w:t>
+      </w:r>
+      <w:proofErr w:type="spellStart"/>
+      <w:r>
+        <w:t>Hugbúnaðurinn</w:t>
+      </w:r>
+      <w:proofErr w:type="spellEnd"/>
+      <w:r>
+        <w:t xml:space="preserve"> </w:t>
+      </w:r>
+      <w:proofErr w:type="spellStart"/>
+      <w:r>
+        <w:t>þarf</w:t>
+      </w:r>
+      <w:proofErr w:type="spellEnd"/>
+      <w:r>
+        <w:t xml:space="preserve"> </w:t>
+      </w:r>
+      <w:proofErr w:type="spellStart"/>
+      <w:r>
+        <w:t>svo</w:t>
+      </w:r>
+      <w:proofErr w:type="spellEnd"/>
+      <w:r>
+        <w:t xml:space="preserve"> </w:t>
+      </w:r>
+      <w:proofErr w:type="spellStart"/>
+      <w:r>
+        <w:t>að</w:t>
+      </w:r>
+      <w:proofErr w:type="spellEnd"/>
+      <w:r>
+        <w:t xml:space="preserve"> geta </w:t>
+      </w:r>
+      <w:proofErr w:type="spellStart"/>
+      <w:r>
+        <w:t>tekið</w:t>
+      </w:r>
+      <w:proofErr w:type="spellEnd"/>
+      <w:r>
+        <w:t xml:space="preserve"> </w:t>
+      </w:r>
+      <w:proofErr w:type="spellStart"/>
+      <w:r>
+        <w:t>þau</w:t>
+      </w:r>
+      <w:proofErr w:type="spellEnd"/>
+      <w:r>
+        <w:t xml:space="preserve"> </w:t>
+      </w:r>
+      <w:proofErr w:type="spellStart"/>
+      <w:r>
+        <w:t>gögn</w:t>
+      </w:r>
+      <w:proofErr w:type="spellEnd"/>
+      <w:r>
+        <w:t xml:space="preserve"> </w:t>
+      </w:r>
+      <w:proofErr w:type="spellStart"/>
+      <w:r>
+        <w:t>og</w:t>
+      </w:r>
+      <w:proofErr w:type="spellEnd"/>
+      <w:r>
+        <w:t xml:space="preserve"> </w:t>
+      </w:r>
+      <w:proofErr w:type="spellStart"/>
+      <w:r>
+        <w:t>nýtt</w:t>
+      </w:r>
+      <w:proofErr w:type="spellEnd"/>
+      <w:r>
+        <w:t xml:space="preserve"> í </w:t>
+      </w:r>
+      <w:proofErr w:type="spellStart"/>
+      <w:r>
+        <w:t>spálíkön</w:t>
+      </w:r>
+      <w:proofErr w:type="spellEnd"/>
+      <w:r>
+        <w:t xml:space="preserve"> </w:t>
+      </w:r>
+      <w:proofErr w:type="spellStart"/>
+      <w:r>
+        <w:t>til</w:t>
+      </w:r>
+      <w:proofErr w:type="spellEnd"/>
+      <w:r>
+        <w:t xml:space="preserve"> </w:t>
+      </w:r>
+      <w:proofErr w:type="spellStart"/>
+      <w:r>
+        <w:t>þess</w:t>
+      </w:r>
+      <w:proofErr w:type="spellEnd"/>
+      <w:r>
+        <w:t xml:space="preserve"> </w:t>
+      </w:r>
+      <w:proofErr w:type="spellStart"/>
+      <w:r>
+        <w:t>að</w:t>
+      </w:r>
+      <w:proofErr w:type="spellEnd"/>
+      <w:r>
+        <w:t xml:space="preserve"> geta </w:t>
+      </w:r>
+      <w:proofErr w:type="spellStart"/>
+      <w:r>
+        <w:t>spáð</w:t>
+      </w:r>
+      <w:proofErr w:type="spellEnd"/>
+      <w:r>
+        <w:t xml:space="preserve"> </w:t>
+      </w:r>
+      <w:proofErr w:type="spellStart"/>
+      <w:r>
+        <w:t>fyrir</w:t>
+      </w:r>
+      <w:proofErr w:type="spellEnd"/>
+      <w:r>
+        <w:t xml:space="preserve"> um </w:t>
+      </w:r>
+      <w:proofErr w:type="spellStart"/>
+      <w:r>
+        <w:t>framtíðarhorfur</w:t>
+      </w:r>
+      <w:proofErr w:type="spellEnd"/>
+      <w:r>
+        <w:t xml:space="preserve"> </w:t>
+      </w:r>
+      <w:proofErr w:type="spellStart"/>
+      <w:r>
+        <w:t>efnahagsstærða</w:t>
+      </w:r>
+      <w:proofErr w:type="spellEnd"/>
+      <w:r>
+        <w:t xml:space="preserve">. </w:t>
+      </w:r>
+      <w:proofErr w:type="spellStart"/>
+      <w:r>
+        <w:t>Að</w:t>
+      </w:r>
+      <w:proofErr w:type="spellEnd"/>
+      <w:r>
+        <w:t xml:space="preserve"> </w:t>
+      </w:r>
+      <w:proofErr w:type="spellStart"/>
+      <w:r>
+        <w:t>lokum</w:t>
+      </w:r>
+      <w:proofErr w:type="spellEnd"/>
+      <w:r>
+        <w:t xml:space="preserve"> </w:t>
+      </w:r>
+      <w:proofErr w:type="spellStart"/>
+      <w:r>
+        <w:t>þarf</w:t>
+      </w:r>
+      <w:proofErr w:type="spellEnd"/>
+      <w:r>
+        <w:t xml:space="preserve"> </w:t>
+      </w:r>
+      <w:proofErr w:type="spellStart"/>
+      <w:r>
+        <w:t>hugbúnaður</w:t>
+      </w:r>
+      <w:proofErr w:type="spellEnd"/>
+      <w:r>
+        <w:t xml:space="preserve"> </w:t>
+      </w:r>
+      <w:proofErr w:type="spellStart"/>
+      <w:r>
+        <w:t>svo</w:t>
+      </w:r>
+      <w:proofErr w:type="spellEnd"/>
+      <w:r>
+        <w:t xml:space="preserve"> </w:t>
+      </w:r>
+      <w:proofErr w:type="spellStart"/>
+      <w:r>
+        <w:t>að</w:t>
+      </w:r>
+      <w:proofErr w:type="spellEnd"/>
+      <w:r>
+        <w:t xml:space="preserve"> geta </w:t>
+      </w:r>
+      <w:proofErr w:type="spellStart"/>
+      <w:r>
+        <w:t>birta</w:t>
+      </w:r>
+      <w:proofErr w:type="spellEnd"/>
+      <w:r>
+        <w:t xml:space="preserve"> notanda </w:t>
+      </w:r>
+      <w:proofErr w:type="spellStart"/>
+      <w:r>
+        <w:t>spá</w:t>
+      </w:r>
+      <w:proofErr w:type="spellEnd"/>
+      <w:r>
+        <w:t xml:space="preserve"> á </w:t>
+      </w:r>
+      <w:proofErr w:type="spellStart"/>
+      <w:r>
+        <w:t>skýran</w:t>
+      </w:r>
+      <w:proofErr w:type="spellEnd"/>
+      <w:r>
+        <w:t xml:space="preserve"> </w:t>
+      </w:r>
+      <w:proofErr w:type="spellStart"/>
+      <w:r>
+        <w:t>hátt</w:t>
+      </w:r>
+      <w:proofErr w:type="spellEnd"/>
+      <w:r>
+        <w:t>.</w:t>
+      </w:r>
+    </w:p>
+    <w:p/>
+    <w:p>
+      <w:pPr>
+        <w:rPr>
+          <w:b/>
+          <w:bCs/>
+          <w:sz w:val="28"/>
+          <w:szCs w:val="28"/>
+        </w:rPr>
+      </w:pPr>
+      <w:r>
+        <w:rPr>
+          <w:b/>
+          <w:bCs/>
+          <w:sz w:val="28"/>
+          <w:szCs w:val="28"/>
+        </w:rPr>
+        <w:t>▪ 3.1 Stakeholder profiles (“Who has what interest in this project?”)</w:t>
+      </w:r>
+    </w:p>
+    <w:p>
+      <w:pPr>
+        <w:rPr>
+          <w:sz w:val="24"/>
+          <w:szCs w:val="24"/>
+        </w:rPr>
+      </w:pPr>
+      <w:r>
+        <w:rPr>
+          <w:sz w:val="24"/>
+          <w:szCs w:val="24"/>
+        </w:rPr>
+        <w:t>▪ People, groups, organizations that are</w:t>
+      </w:r>
+    </w:p>
+    <w:p>
+      <w:pPr>
+        <w:rPr>
+          <w:sz w:val="24"/>
+          <w:szCs w:val="24"/>
+        </w:rPr>
+      </w:pPr>
+      <w:r>
+        <w:rPr>
+          <w:sz w:val="24"/>
+          <w:szCs w:val="24"/>
+        </w:rPr>
+        <w:t>▪ actively involved in the project</w:t>
+      </w:r>
+    </w:p>
+    <w:p>
+      <w:pPr>
+        <w:rPr>
+          <w:sz w:val="24"/>
+          <w:szCs w:val="24"/>
+        </w:rPr>
+      </w:pPr>
+      <w:r>
+        <w:rPr>
+          <w:sz w:val="24"/>
+          <w:szCs w:val="24"/>
+        </w:rPr>
+        <w:t>▪ affected by its outcome</w:t>
+      </w:r>
+    </w:p>
+    <w:p>
+      <w:pPr>
+        <w:rPr>
+          <w:sz w:val="24"/>
+          <w:szCs w:val="24"/>
+        </w:rPr>
+      </w:pPr>
+      <w:r>
+        <w:rPr>
+          <w:sz w:val="24"/>
+          <w:szCs w:val="24"/>
+        </w:rPr>
+        <w:t>▪ able to influence its outcome</w:t>
+      </w:r>
+    </w:p>
+    <w:p>
+      <w:pPr>
+        <w:rPr>
+          <w:sz w:val="24"/>
+          <w:szCs w:val="24"/>
+        </w:rPr>
+      </w:pPr>
+      <w:r>
+        <w:rPr>
+          <w:sz w:val="24"/>
+          <w:szCs w:val="24"/>
+        </w:rPr>
+        <w:t>▪ Profile should include</w:t>
+      </w:r>
+    </w:p>
+    <w:p>
+      <w:pPr>
+        <w:rPr>
+          <w:sz w:val="24"/>
+          <w:szCs w:val="24"/>
+        </w:rPr>
+      </w:pPr>
+      <w:r>
+        <w:rPr>
+          <w:sz w:val="24"/>
+          <w:szCs w:val="24"/>
+        </w:rPr>
+        <w:t>▪ Major value or benefit the stakeholder will receive from the product</w:t>
+      </w:r>
+    </w:p>
+    <w:p>
+      <w:pPr>
+        <w:rPr>
+          <w:sz w:val="24"/>
+          <w:szCs w:val="24"/>
+        </w:rPr>
+      </w:pPr>
+      <w:r>
+        <w:rPr>
+          <w:sz w:val="24"/>
+          <w:szCs w:val="24"/>
+        </w:rPr>
+        <w:t xml:space="preserve">▪ </w:t>
+      </w:r>
+      <w:proofErr w:type="gramStart"/>
+      <w:r>
+        <w:rPr>
+          <w:sz w:val="24"/>
+          <w:szCs w:val="24"/>
+        </w:rPr>
+        <w:t>e.g.</w:t>
+      </w:r>
+      <w:proofErr w:type="gramEnd"/>
+      <w:r>
+        <w:rPr>
+          <w:sz w:val="24"/>
+          <w:szCs w:val="24"/>
+        </w:rPr>
+        <w:t xml:space="preserve"> in terms of improved productivity, reduced rework and waste, cost savings, process optimization,</w:t>
+      </w:r>
+    </w:p>
+    <w:p>
+      <w:pPr>
+        <w:rPr>
+          <w:sz w:val="24"/>
+          <w:szCs w:val="24"/>
+        </w:rPr>
+      </w:pPr>
+      <w:r>
+        <w:rPr>
+          <w:sz w:val="24"/>
+          <w:szCs w:val="24"/>
+        </w:rPr>
+        <w:t>automation, ability to perform new tasks, compliance with regulations, improved usability, etc.</w:t>
+      </w:r>
+    </w:p>
+    <w:p>
+      <w:pPr>
+        <w:rPr>
+          <w:sz w:val="24"/>
+          <w:szCs w:val="24"/>
+        </w:rPr>
+      </w:pPr>
+      <w:r>
+        <w:rPr>
+          <w:sz w:val="24"/>
+          <w:szCs w:val="24"/>
+        </w:rPr>
+        <w:t>▪ Likely attitude toward the product</w:t>
+      </w:r>
+    </w:p>
+    <w:p>
+      <w:pPr>
+        <w:rPr>
+          <w:sz w:val="24"/>
+          <w:szCs w:val="24"/>
+        </w:rPr>
+      </w:pPr>
+      <w:r>
+        <w:rPr>
+          <w:sz w:val="24"/>
+          <w:szCs w:val="24"/>
+        </w:rPr>
+        <w:t>▪ Major features and characteristics of interest</w:t>
+      </w:r>
+    </w:p>
+    <w:p>
+      <w:pPr>
+        <w:rPr>
+          <w:sz w:val="24"/>
+          <w:szCs w:val="24"/>
+        </w:rPr>
+      </w:pPr>
+      <w:r>
+        <w:rPr>
+          <w:sz w:val="24"/>
+          <w:szCs w:val="24"/>
+        </w:rPr>
+        <w:t>▪ Known constraints to be accommodated</w:t>
+      </w:r>
+    </w:p>
+    <w:p>
+      <w:pPr>
+        <w:rPr>
+          <w:sz w:val="24"/>
+          <w:szCs w:val="24"/>
+        </w:rPr>
+      </w:pPr>
+      <w:r>
+        <w:rPr>
+          <w:sz w:val="24"/>
+          <w:szCs w:val="24"/>
+        </w:rPr>
+        <w:t>▪ Possibly: names of key stakeholders who can serve as representatives / contacts</w:t>
+      </w:r>
+    </w:p>
+    <w:p>
+      <w:pPr>
+        <w:rPr>
+          <w:b/>
+          <w:bCs/>
+          <w:sz w:val="28"/>
+          <w:szCs w:val="28"/>
+        </w:rPr>
+      </w:pPr>
+    </w:p>
+    <w:p>
+      <w:pPr>
+        <w:rPr>
+          <w:b/>
+          <w:bCs/>
+          <w:sz w:val="28"/>
+          <w:szCs w:val="28"/>
+        </w:rPr>
+      </w:pPr>
+    </w:p>
+    <w:p>
+      <w:pPr>
+        <w:rPr>
+          <w:b/>
+          <w:bCs/>
+          <w:sz w:val="28"/>
+          <w:szCs w:val="28"/>
+        </w:rPr>
+      </w:pPr>
+    </w:p>
+    <w:p>
+      <w:pPr>
+        <w:rPr>
+          <w:b/>
+          <w:bCs/>
           <w:sz w:val="32"/>
           <w:szCs w:val="32"/>
         </w:rPr>
@@ -4497,6 +5894,7 @@
           <w:sz w:val="32"/>
           <w:szCs w:val="32"/>
         </w:rPr>
+        <w:lastRenderedPageBreak/>
         <w:t>Notenda</w:t>
       </w:r>
       <w:proofErr w:type="spellEnd"/>
@@ -4520,6 +5918,16 @@
         <w:t>sögur</w:t>
       </w:r>
       <w:proofErr w:type="spellEnd"/>
+    </w:p>
+    <w:p>
+      <w:pPr>
+        <w:rPr>
+          <w:b/>
+          <w:bCs/>
+          <w:sz w:val="28"/>
+          <w:szCs w:val="24"/>
+        </w:rPr>
+      </w:pPr>
     </w:p>
     <w:p>
       <w:pPr>
@@ -9347,6 +10755,17 @@
           <w:shd w:val="clear" w:color="auto" w:fill="FFFFFF"/>
         </w:rPr>
       </w:pPr>
+    </w:p>
+    <w:p>
+      <w:pPr>
+        <w:rPr>
+          <w:rFonts w:ascii="Helvetica" w:hAnsi="Helvetica" w:cs="Helvetica"/>
+          <w:b/>
+          <w:bCs/>
+          <w:color w:val="2D3B45"/>
+          <w:shd w:val="clear" w:color="auto" w:fill="FFFFFF"/>
+        </w:rPr>
+      </w:pPr>
       <w:r>
         <w:rPr>
           <w:rFonts w:ascii="Helvetica" w:hAnsi="Helvetica" w:cs="Helvetica"/>
@@ -11107,6 +12526,7 @@
           <w:color w:val="2D3B45"/>
           <w:shd w:val="clear" w:color="auto" w:fill="FFFFFF"/>
         </w:rPr>
+        <w:lastRenderedPageBreak/>
         <w:t>4.Project schedule (dates for sprints, milestones, Ass. 2 submission and Ass. 3 code exchange)</w:t>
       </w:r>
     </w:p>
@@ -11129,7 +12549,6 @@
           <w:color w:val="2D3B45"/>
           <w:shd w:val="clear" w:color="auto" w:fill="FFFFFF"/>
         </w:rPr>
-        <w:lastRenderedPageBreak/>
         <w:t>Dagsetningar</w:t>
       </w:r>
       <w:proofErr w:type="spellEnd"/>
@@ -11165,19 +12584,6 @@
         </w:rPr>
         <w:t xml:space="preserve"> Sprint.</w:t>
       </w:r>
-    </w:p>
-    <w:p>
-      <w:pPr>
-        <w:rPr>
-          <w:rFonts w:ascii="Century Gothic" w:eastAsia="Calibri" w:hAnsi="Century Gothic" w:cs="Arial"/>
-          <w:b/>
-          <w:noProof/>
-          <w:color w:val="808080" w:themeColor="background1" w:themeShade="80"/>
-          <w:sz w:val="10"/>
-          <w:szCs w:val="10"/>
-          <w:lang w:val="en-US"/>
-        </w:rPr>
-      </w:pPr>
     </w:p>
     <w:p>
       <w:pPr>
@@ -13142,332 +14548,7 @@
           </w:p>
         </w:tc>
       </w:tr>
-      <w:tr>
-        <w:trPr>
-          <w:trHeight w:val="389"/>
-        </w:trPr>
-        <w:tc>
-          <w:tcPr>
-            <w:tcW w:w="346" w:type="dxa"/>
-            <w:tcBorders>
-              <w:top w:val="single" w:sz="4" w:space="0" w:color="BFBFBF" w:themeColor="background1" w:themeShade="BF"/>
-              <w:left w:val="single" w:sz="4" w:space="0" w:color="BFBFBF" w:themeColor="background1" w:themeShade="BF"/>
-              <w:bottom w:val="single" w:sz="4" w:space="0" w:color="BFBFBF" w:themeColor="background1" w:themeShade="BF"/>
-              <w:right w:val="single" w:sz="4" w:space="0" w:color="BFBFBF" w:themeColor="background1" w:themeShade="BF"/>
-            </w:tcBorders>
-            <w:shd w:val="clear" w:color="auto" w:fill="EAEEF3"/>
-            <w:vAlign w:val="center"/>
-          </w:tcPr>
-          <w:p>
-            <w:pPr>
-              <w:jc w:val="center"/>
-              <w:rPr>
-                <w:rFonts w:eastAsia="Times New Roman" w:cs="Calibri"/>
-                <w:b/>
-                <w:bCs/>
-                <w:color w:val="000000"/>
-                <w:sz w:val="20"/>
-                <w:szCs w:val="20"/>
-              </w:rPr>
-            </w:pPr>
-          </w:p>
-        </w:tc>
-        <w:tc>
-          <w:tcPr>
-            <w:tcW w:w="2514" w:type="dxa"/>
-            <w:tcBorders>
-              <w:top w:val="single" w:sz="4" w:space="0" w:color="BFBFBF" w:themeColor="background1" w:themeShade="BF"/>
-              <w:left w:val="single" w:sz="4" w:space="0" w:color="BFBFBF" w:themeColor="background1" w:themeShade="BF"/>
-              <w:bottom w:val="single" w:sz="4" w:space="0" w:color="BFBFBF" w:themeColor="background1" w:themeShade="BF"/>
-              <w:right w:val="single" w:sz="4" w:space="0" w:color="BFBFBF" w:themeColor="background1" w:themeShade="BF"/>
-            </w:tcBorders>
-            <w:shd w:val="clear" w:color="auto" w:fill="FFFFFF"/>
-            <w:vAlign w:val="center"/>
-          </w:tcPr>
-          <w:p>
-            <w:pPr>
-              <w:rPr>
-                <w:rFonts w:eastAsia="Times New Roman" w:cs="Calibri"/>
-                <w:color w:val="000000"/>
-                <w:sz w:val="18"/>
-                <w:szCs w:val="18"/>
-              </w:rPr>
-            </w:pPr>
-          </w:p>
-        </w:tc>
-        <w:tc>
-          <w:tcPr>
-            <w:tcW w:w="1228" w:type="dxa"/>
-            <w:tcBorders>
-              <w:top w:val="single" w:sz="4" w:space="0" w:color="BFBFBF" w:themeColor="background1" w:themeShade="BF"/>
-              <w:left w:val="single" w:sz="4" w:space="0" w:color="BFBFBF" w:themeColor="background1" w:themeShade="BF"/>
-              <w:bottom w:val="single" w:sz="4" w:space="0" w:color="BFBFBF" w:themeColor="background1" w:themeShade="BF"/>
-              <w:right w:val="single" w:sz="4" w:space="0" w:color="BFBFBF" w:themeColor="background1" w:themeShade="BF"/>
-            </w:tcBorders>
-            <w:shd w:val="clear" w:color="auto" w:fill="FFFFFF"/>
-            <w:vAlign w:val="center"/>
-          </w:tcPr>
-          <w:p>
-            <w:pPr>
-              <w:rPr>
-                <w:rFonts w:eastAsia="Times New Roman" w:cs="Calibri"/>
-                <w:color w:val="000000"/>
-              </w:rPr>
-            </w:pPr>
-          </w:p>
-        </w:tc>
-        <w:tc>
-          <w:tcPr>
-            <w:tcW w:w="1600" w:type="dxa"/>
-            <w:tcBorders>
-              <w:top w:val="single" w:sz="4" w:space="0" w:color="BFBFBF" w:themeColor="background1" w:themeShade="BF"/>
-              <w:left w:val="single" w:sz="4" w:space="0" w:color="BFBFBF" w:themeColor="background1" w:themeShade="BF"/>
-              <w:bottom w:val="single" w:sz="4" w:space="0" w:color="BFBFBF" w:themeColor="background1" w:themeShade="BF"/>
-              <w:right w:val="single" w:sz="4" w:space="0" w:color="BFBFBF" w:themeColor="background1" w:themeShade="BF"/>
-            </w:tcBorders>
-            <w:shd w:val="clear" w:color="auto" w:fill="F2F2F2"/>
-            <w:vAlign w:val="center"/>
-          </w:tcPr>
-          <w:p>
-            <w:pPr>
-              <w:rPr>
-                <w:rFonts w:eastAsia="Times New Roman" w:cs="Calibri"/>
-                <w:color w:val="000000"/>
-              </w:rPr>
-            </w:pPr>
-          </w:p>
-        </w:tc>
-        <w:tc>
-          <w:tcPr>
-            <w:tcW w:w="1388" w:type="dxa"/>
-            <w:tcBorders>
-              <w:top w:val="single" w:sz="4" w:space="0" w:color="BFBFBF" w:themeColor="background1" w:themeShade="BF"/>
-              <w:left w:val="single" w:sz="4" w:space="0" w:color="BFBFBF" w:themeColor="background1" w:themeShade="BF"/>
-              <w:bottom w:val="single" w:sz="4" w:space="0" w:color="BFBFBF" w:themeColor="background1" w:themeShade="BF"/>
-              <w:right w:val="single" w:sz="4" w:space="0" w:color="BFBFBF" w:themeColor="background1" w:themeShade="BF"/>
-            </w:tcBorders>
-            <w:shd w:val="clear" w:color="auto" w:fill="F2F2F2"/>
-            <w:vAlign w:val="center"/>
-          </w:tcPr>
-          <w:p>
-            <w:pPr>
-              <w:rPr>
-                <w:rFonts w:eastAsia="Times New Roman" w:cs="Calibri"/>
-                <w:color w:val="000000"/>
-              </w:rPr>
-            </w:pPr>
-          </w:p>
-        </w:tc>
-        <w:tc>
-          <w:tcPr>
-            <w:tcW w:w="1438" w:type="dxa"/>
-            <w:tcBorders>
-              <w:top w:val="single" w:sz="4" w:space="0" w:color="BFBFBF" w:themeColor="background1" w:themeShade="BF"/>
-              <w:left w:val="single" w:sz="4" w:space="0" w:color="BFBFBF" w:themeColor="background1" w:themeShade="BF"/>
-              <w:bottom w:val="single" w:sz="4" w:space="0" w:color="BFBFBF" w:themeColor="background1" w:themeShade="BF"/>
-              <w:right w:val="single" w:sz="4" w:space="0" w:color="BFBFBF" w:themeColor="background1" w:themeShade="BF"/>
-            </w:tcBorders>
-            <w:shd w:val="clear" w:color="auto" w:fill="EAEEF3"/>
-            <w:vAlign w:val="center"/>
-          </w:tcPr>
-          <w:p>
-            <w:pPr>
-              <w:rPr>
-                <w:rFonts w:eastAsia="Times New Roman" w:cs="Calibri"/>
-                <w:color w:val="000000"/>
-              </w:rPr>
-            </w:pPr>
-          </w:p>
-        </w:tc>
-        <w:tc>
-          <w:tcPr>
-            <w:tcW w:w="997" w:type="dxa"/>
-            <w:tcBorders>
-              <w:top w:val="single" w:sz="4" w:space="0" w:color="BFBFBF" w:themeColor="background1" w:themeShade="BF"/>
-              <w:left w:val="single" w:sz="4" w:space="0" w:color="BFBFBF" w:themeColor="background1" w:themeShade="BF"/>
-              <w:bottom w:val="single" w:sz="4" w:space="0" w:color="BFBFBF" w:themeColor="background1" w:themeShade="BF"/>
-              <w:right w:val="single" w:sz="4" w:space="0" w:color="BFBFBF" w:themeColor="background1" w:themeShade="BF"/>
-            </w:tcBorders>
-            <w:shd w:val="clear" w:color="auto" w:fill="EAEEF3"/>
-            <w:vAlign w:val="center"/>
-          </w:tcPr>
-          <w:p>
-            <w:pPr>
-              <w:rPr>
-                <w:rFonts w:eastAsia="Times New Roman" w:cs="Calibri"/>
-                <w:color w:val="000000"/>
-              </w:rPr>
-            </w:pPr>
-          </w:p>
-        </w:tc>
-      </w:tr>
-      <w:tr>
-        <w:trPr>
-          <w:trHeight w:val="389"/>
-        </w:trPr>
-        <w:tc>
-          <w:tcPr>
-            <w:tcW w:w="346" w:type="dxa"/>
-            <w:tcBorders>
-              <w:top w:val="single" w:sz="4" w:space="0" w:color="BFBFBF" w:themeColor="background1" w:themeShade="BF"/>
-              <w:left w:val="single" w:sz="4" w:space="0" w:color="BFBFBF" w:themeColor="background1" w:themeShade="BF"/>
-              <w:bottom w:val="single" w:sz="4" w:space="0" w:color="BFBFBF" w:themeColor="background1" w:themeShade="BF"/>
-              <w:right w:val="single" w:sz="4" w:space="0" w:color="BFBFBF" w:themeColor="background1" w:themeShade="BF"/>
-            </w:tcBorders>
-            <w:shd w:val="clear" w:color="auto" w:fill="EAEEF3"/>
-            <w:vAlign w:val="center"/>
-            <w:hideMark/>
-          </w:tcPr>
-          <w:p>
-            <w:pPr>
-              <w:rPr>
-                <w:rFonts w:eastAsia="Times New Roman" w:cs="Calibri"/>
-                <w:color w:val="000000"/>
-              </w:rPr>
-            </w:pPr>
-          </w:p>
-        </w:tc>
-        <w:tc>
-          <w:tcPr>
-            <w:tcW w:w="2514" w:type="dxa"/>
-            <w:tcBorders>
-              <w:top w:val="single" w:sz="4" w:space="0" w:color="BFBFBF" w:themeColor="background1" w:themeShade="BF"/>
-              <w:left w:val="single" w:sz="4" w:space="0" w:color="BFBFBF" w:themeColor="background1" w:themeShade="BF"/>
-              <w:bottom w:val="single" w:sz="4" w:space="0" w:color="BFBFBF" w:themeColor="background1" w:themeShade="BF"/>
-              <w:right w:val="single" w:sz="4" w:space="0" w:color="BFBFBF" w:themeColor="background1" w:themeShade="BF"/>
-            </w:tcBorders>
-            <w:shd w:val="clear" w:color="auto" w:fill="FFFFFF"/>
-            <w:vAlign w:val="center"/>
-          </w:tcPr>
-          <w:p>
-            <w:pPr>
-              <w:rPr>
-                <w:rFonts w:ascii="Century Gothic" w:eastAsia="Times New Roman" w:hAnsi="Century Gothic" w:cs="Calibri"/>
-                <w:color w:val="000000"/>
-                <w:sz w:val="18"/>
-                <w:szCs w:val="18"/>
-                <w:lang w:val="en-US"/>
-              </w:rPr>
-            </w:pPr>
-          </w:p>
-        </w:tc>
-        <w:tc>
-          <w:tcPr>
-            <w:tcW w:w="1228" w:type="dxa"/>
-            <w:tcBorders>
-              <w:top w:val="single" w:sz="4" w:space="0" w:color="BFBFBF" w:themeColor="background1" w:themeShade="BF"/>
-              <w:left w:val="single" w:sz="4" w:space="0" w:color="BFBFBF" w:themeColor="background1" w:themeShade="BF"/>
-              <w:bottom w:val="single" w:sz="4" w:space="0" w:color="BFBFBF" w:themeColor="background1" w:themeShade="BF"/>
-              <w:right w:val="single" w:sz="4" w:space="0" w:color="BFBFBF" w:themeColor="background1" w:themeShade="BF"/>
-            </w:tcBorders>
-            <w:shd w:val="clear" w:color="auto" w:fill="FFFFFF"/>
-            <w:vAlign w:val="center"/>
-          </w:tcPr>
-          <w:p>
-            <w:pPr>
-              <w:rPr>
-                <w:rFonts w:eastAsia="Times New Roman" w:cs="Calibri"/>
-                <w:color w:val="000000"/>
-              </w:rPr>
-            </w:pPr>
-          </w:p>
-        </w:tc>
-        <w:tc>
-          <w:tcPr>
-            <w:tcW w:w="1600" w:type="dxa"/>
-            <w:tcBorders>
-              <w:top w:val="single" w:sz="4" w:space="0" w:color="BFBFBF" w:themeColor="background1" w:themeShade="BF"/>
-              <w:left w:val="single" w:sz="4" w:space="0" w:color="BFBFBF" w:themeColor="background1" w:themeShade="BF"/>
-              <w:bottom w:val="single" w:sz="4" w:space="0" w:color="BFBFBF" w:themeColor="background1" w:themeShade="BF"/>
-              <w:right w:val="single" w:sz="4" w:space="0" w:color="BFBFBF" w:themeColor="background1" w:themeShade="BF"/>
-            </w:tcBorders>
-            <w:shd w:val="clear" w:color="auto" w:fill="F2F2F2"/>
-            <w:vAlign w:val="center"/>
-          </w:tcPr>
-          <w:p>
-            <w:pPr>
-              <w:rPr>
-                <w:rFonts w:eastAsia="Times New Roman" w:cs="Calibri"/>
-                <w:color w:val="000000"/>
-              </w:rPr>
-            </w:pPr>
-          </w:p>
-        </w:tc>
-        <w:tc>
-          <w:tcPr>
-            <w:tcW w:w="1388" w:type="dxa"/>
-            <w:tcBorders>
-              <w:top w:val="single" w:sz="4" w:space="0" w:color="BFBFBF" w:themeColor="background1" w:themeShade="BF"/>
-              <w:left w:val="single" w:sz="4" w:space="0" w:color="BFBFBF" w:themeColor="background1" w:themeShade="BF"/>
-              <w:bottom w:val="single" w:sz="4" w:space="0" w:color="BFBFBF" w:themeColor="background1" w:themeShade="BF"/>
-              <w:right w:val="single" w:sz="4" w:space="0" w:color="BFBFBF" w:themeColor="background1" w:themeShade="BF"/>
-            </w:tcBorders>
-            <w:shd w:val="clear" w:color="auto" w:fill="F2F2F2"/>
-            <w:vAlign w:val="center"/>
-          </w:tcPr>
-          <w:p>
-            <w:pPr>
-              <w:rPr>
-                <w:rFonts w:eastAsia="Times New Roman" w:cs="Calibri"/>
-                <w:color w:val="000000"/>
-              </w:rPr>
-            </w:pPr>
-          </w:p>
-        </w:tc>
-        <w:tc>
-          <w:tcPr>
-            <w:tcW w:w="1438" w:type="dxa"/>
-            <w:tcBorders>
-              <w:top w:val="single" w:sz="4" w:space="0" w:color="BFBFBF" w:themeColor="background1" w:themeShade="BF"/>
-              <w:left w:val="single" w:sz="4" w:space="0" w:color="BFBFBF" w:themeColor="background1" w:themeShade="BF"/>
-              <w:bottom w:val="single" w:sz="4" w:space="0" w:color="BFBFBF" w:themeColor="background1" w:themeShade="BF"/>
-              <w:right w:val="single" w:sz="4" w:space="0" w:color="BFBFBF" w:themeColor="background1" w:themeShade="BF"/>
-            </w:tcBorders>
-            <w:shd w:val="clear" w:color="auto" w:fill="EAEEF3"/>
-            <w:vAlign w:val="center"/>
-          </w:tcPr>
-          <w:p>
-            <w:pPr>
-              <w:rPr>
-                <w:rFonts w:eastAsia="Times New Roman" w:cs="Calibri"/>
-                <w:color w:val="000000"/>
-              </w:rPr>
-            </w:pPr>
-          </w:p>
-        </w:tc>
-        <w:tc>
-          <w:tcPr>
-            <w:tcW w:w="997" w:type="dxa"/>
-            <w:tcBorders>
-              <w:top w:val="single" w:sz="4" w:space="0" w:color="BFBFBF" w:themeColor="background1" w:themeShade="BF"/>
-              <w:left w:val="single" w:sz="4" w:space="0" w:color="BFBFBF" w:themeColor="background1" w:themeShade="BF"/>
-              <w:bottom w:val="single" w:sz="4" w:space="0" w:color="BFBFBF" w:themeColor="background1" w:themeShade="BF"/>
-              <w:right w:val="single" w:sz="4" w:space="0" w:color="BFBFBF" w:themeColor="background1" w:themeShade="BF"/>
-            </w:tcBorders>
-            <w:shd w:val="clear" w:color="auto" w:fill="EAEEF3"/>
-            <w:vAlign w:val="center"/>
-          </w:tcPr>
-          <w:p>
-            <w:pPr>
-              <w:rPr>
-                <w:rFonts w:eastAsia="Times New Roman" w:cs="Calibri"/>
-                <w:color w:val="000000"/>
-              </w:rPr>
-            </w:pPr>
-          </w:p>
-        </w:tc>
-      </w:tr>
     </w:tbl>
-    <w:p>
-      <w:pPr>
-        <w:rPr>
-          <w:b/>
-          <w:bCs/>
-          <w:sz w:val="24"/>
-          <w:szCs w:val="24"/>
-        </w:rPr>
-      </w:pPr>
-    </w:p>
     <w:p>
       <w:pPr>
         <w:rPr>

--- a/Verkefni1HBV601G.docx
+++ b/Verkefni1HBV601G.docx
@@ -5288,23 +5288,95 @@
       </w:pPr>
       <w:proofErr w:type="spellStart"/>
       <w:r>
-        <w:t>Það</w:t>
-      </w:r>
-      <w:proofErr w:type="spellEnd"/>
-      <w:r>
-        <w:t xml:space="preserve"> </w:t>
-      </w:r>
-      <w:proofErr w:type="spellStart"/>
-      <w:r>
-        <w:t>sem</w:t>
-      </w:r>
-      <w:proofErr w:type="spellEnd"/>
-      <w:r>
-        <w:t xml:space="preserve"> er í </w:t>
-      </w:r>
-      <w:proofErr w:type="spellStart"/>
-      <w:r>
-        <w:t>forgangi</w:t>
+        <w:t>Fyrst</w:t>
+      </w:r>
+      <w:proofErr w:type="spellEnd"/>
+      <w:r>
+        <w:t xml:space="preserve"> </w:t>
+      </w:r>
+      <w:proofErr w:type="spellStart"/>
+      <w:r>
+        <w:t>ætti</w:t>
+      </w:r>
+      <w:proofErr w:type="spellEnd"/>
+      <w:r>
+        <w:t xml:space="preserve"> </w:t>
+      </w:r>
+      <w:proofErr w:type="spellStart"/>
+      <w:r>
+        <w:t>að</w:t>
+      </w:r>
+      <w:proofErr w:type="spellEnd"/>
+      <w:r>
+        <w:t xml:space="preserve"> </w:t>
+      </w:r>
+      <w:proofErr w:type="spellStart"/>
+      <w:r>
+        <w:t>huga</w:t>
+      </w:r>
+      <w:proofErr w:type="spellEnd"/>
+      <w:r>
+        <w:t xml:space="preserve"> </w:t>
+      </w:r>
+      <w:proofErr w:type="spellStart"/>
+      <w:r>
+        <w:t>að</w:t>
+      </w:r>
+      <w:proofErr w:type="spellEnd"/>
+      <w:r>
+        <w:t xml:space="preserve"> </w:t>
+      </w:r>
+      <w:proofErr w:type="spellStart"/>
+      <w:r>
+        <w:t>grunnvirkni</w:t>
+      </w:r>
+      <w:proofErr w:type="spellEnd"/>
+      <w:r>
+        <w:t xml:space="preserve"> </w:t>
+      </w:r>
+      <w:proofErr w:type="spellStart"/>
+      <w:r>
+        <w:t>eins</w:t>
+      </w:r>
+      <w:proofErr w:type="spellEnd"/>
+      <w:r>
+        <w:t xml:space="preserve"> </w:t>
+      </w:r>
+      <w:proofErr w:type="spellStart"/>
+      <w:r>
+        <w:t>og</w:t>
+      </w:r>
+      <w:proofErr w:type="spellEnd"/>
+      <w:r>
+        <w:t xml:space="preserve"> </w:t>
+      </w:r>
+      <w:proofErr w:type="spellStart"/>
+      <w:r>
+        <w:t>innskráningu</w:t>
+      </w:r>
+      <w:proofErr w:type="spellEnd"/>
+      <w:r>
+        <w:t xml:space="preserve"> </w:t>
+      </w:r>
+      <w:proofErr w:type="spellStart"/>
+      <w:r>
+        <w:t>og</w:t>
+      </w:r>
+      <w:proofErr w:type="spellEnd"/>
+      <w:r>
+        <w:t xml:space="preserve"> </w:t>
+      </w:r>
+      <w:proofErr w:type="spellStart"/>
+      <w:r>
+        <w:t>nýskráningu</w:t>
+      </w:r>
+      <w:proofErr w:type="spellEnd"/>
+      <w:r>
+        <w:t xml:space="preserve">. </w:t>
+      </w:r>
+      <w:proofErr w:type="spellStart"/>
+      <w:r>
+        <w:t>Ná</w:t>
       </w:r>
       <w:proofErr w:type="spellEnd"/>
       <w:r>
@@ -5312,55 +5384,26 @@
       </w:r>
       <w:proofErr w:type="spellStart"/>
       <w:r>
-        <w:t>virkni</w:t>
-      </w:r>
-      <w:proofErr w:type="spellEnd"/>
-      <w:r>
-        <w:t xml:space="preserve"> </w:t>
-      </w:r>
-      <w:proofErr w:type="spellStart"/>
-      <w:r>
-        <w:t>hugbúnaðsins</w:t>
-      </w:r>
-      <w:proofErr w:type="spellEnd"/>
-      <w:r>
-        <w:t xml:space="preserve"> er </w:t>
-      </w:r>
-      <w:proofErr w:type="spellStart"/>
-      <w:r>
-        <w:t>að</w:t>
-      </w:r>
-      <w:proofErr w:type="spellEnd"/>
-      <w:r>
-        <w:t xml:space="preserve"> vera </w:t>
-      </w:r>
-      <w:proofErr w:type="spellStart"/>
-      <w:r>
-        <w:t>með</w:t>
-      </w:r>
-      <w:proofErr w:type="spellEnd"/>
-      <w:r>
-        <w:t xml:space="preserve"> </w:t>
-      </w:r>
-      <w:proofErr w:type="spellStart"/>
-      <w:r>
-        <w:t>öruggan</w:t>
-      </w:r>
-      <w:proofErr w:type="spellEnd"/>
-      <w:r>
-        <w:t xml:space="preserve"> </w:t>
-      </w:r>
-      <w:proofErr w:type="spellStart"/>
-      <w:r>
-        <w:t>aðgang</w:t>
-      </w:r>
-      <w:proofErr w:type="spellEnd"/>
-      <w:r>
-        <w:t xml:space="preserve"> </w:t>
-      </w:r>
-      <w:proofErr w:type="spellStart"/>
-      <w:r>
-        <w:t>að</w:t>
+        <w:t>og</w:t>
+      </w:r>
+      <w:proofErr w:type="spellEnd"/>
+      <w:r>
+        <w:t xml:space="preserve"> </w:t>
+      </w:r>
+      <w:proofErr w:type="spellStart"/>
+      <w:r>
+        <w:t>v</w:t>
+      </w:r>
+      <w:r>
+        <w:t>inna</w:t>
+      </w:r>
+      <w:proofErr w:type="spellEnd"/>
+      <w:r>
+        <w:t xml:space="preserve"> </w:t>
+      </w:r>
+      <w:proofErr w:type="spellStart"/>
+      <w:r>
+        <w:t>úr</w:t>
       </w:r>
       <w:proofErr w:type="spellEnd"/>
       <w:r>
@@ -5372,7 +5415,7 @@
       </w:r>
       <w:proofErr w:type="spellEnd"/>
       <w:r>
-        <w:t xml:space="preserve"> (</w:t>
+        <w:t xml:space="preserve"> </w:t>
       </w:r>
       <w:proofErr w:type="spellStart"/>
       <w:r>
@@ -5384,35 +5427,11 @@
       </w:r>
       <w:proofErr w:type="spellStart"/>
       <w:r>
-        <w:t>Hagstofu</w:t>
-      </w:r>
-      <w:proofErr w:type="spellEnd"/>
-      <w:r>
-        <w:t xml:space="preserve"> </w:t>
-      </w:r>
-      <w:proofErr w:type="spellStart"/>
-      <w:r>
-        <w:t>og</w:t>
-      </w:r>
-      <w:proofErr w:type="spellEnd"/>
-      <w:r>
-        <w:t xml:space="preserve"> </w:t>
-      </w:r>
-      <w:proofErr w:type="spellStart"/>
-      <w:r>
-        <w:t>fleiri</w:t>
-      </w:r>
-      <w:proofErr w:type="spellEnd"/>
-      <w:r>
-        <w:t xml:space="preserve"> </w:t>
-      </w:r>
-      <w:proofErr w:type="spellStart"/>
-      <w:r>
-        <w:t>gagnaveitum</w:t>
-      </w:r>
-      <w:proofErr w:type="spellEnd"/>
-      <w:r>
-        <w:t xml:space="preserve">). </w:t>
+        <w:t>Hagstofunni</w:t>
+      </w:r>
+      <w:proofErr w:type="spellEnd"/>
+      <w:r>
+        <w:t xml:space="preserve">. </w:t>
       </w:r>
       <w:proofErr w:type="spellStart"/>
       <w:r>
@@ -5654,202 +5673,6 @@
     <w:p>
       <w:pPr>
         <w:rPr>
-          <w:sz w:val="24"/>
-          <w:szCs w:val="24"/>
-        </w:rPr>
-      </w:pPr>
-      <w:r>
-        <w:rPr>
-          <w:sz w:val="24"/>
-          <w:szCs w:val="24"/>
-        </w:rPr>
-        <w:t>▪ People, groups, organizations that are</w:t>
-      </w:r>
-    </w:p>
-    <w:p>
-      <w:pPr>
-        <w:rPr>
-          <w:sz w:val="24"/>
-          <w:szCs w:val="24"/>
-        </w:rPr>
-      </w:pPr>
-      <w:r>
-        <w:rPr>
-          <w:sz w:val="24"/>
-          <w:szCs w:val="24"/>
-        </w:rPr>
-        <w:t>▪ actively involved in the project</w:t>
-      </w:r>
-    </w:p>
-    <w:p>
-      <w:pPr>
-        <w:rPr>
-          <w:sz w:val="24"/>
-          <w:szCs w:val="24"/>
-        </w:rPr>
-      </w:pPr>
-      <w:r>
-        <w:rPr>
-          <w:sz w:val="24"/>
-          <w:szCs w:val="24"/>
-        </w:rPr>
-        <w:t>▪ affected by its outcome</w:t>
-      </w:r>
-    </w:p>
-    <w:p>
-      <w:pPr>
-        <w:rPr>
-          <w:sz w:val="24"/>
-          <w:szCs w:val="24"/>
-        </w:rPr>
-      </w:pPr>
-      <w:r>
-        <w:rPr>
-          <w:sz w:val="24"/>
-          <w:szCs w:val="24"/>
-        </w:rPr>
-        <w:t>▪ able to influence its outcome</w:t>
-      </w:r>
-    </w:p>
-    <w:p>
-      <w:pPr>
-        <w:rPr>
-          <w:sz w:val="24"/>
-          <w:szCs w:val="24"/>
-        </w:rPr>
-      </w:pPr>
-      <w:r>
-        <w:rPr>
-          <w:sz w:val="24"/>
-          <w:szCs w:val="24"/>
-        </w:rPr>
-        <w:t>▪ Profile should include</w:t>
-      </w:r>
-    </w:p>
-    <w:p>
-      <w:pPr>
-        <w:rPr>
-          <w:sz w:val="24"/>
-          <w:szCs w:val="24"/>
-        </w:rPr>
-      </w:pPr>
-      <w:r>
-        <w:rPr>
-          <w:sz w:val="24"/>
-          <w:szCs w:val="24"/>
-        </w:rPr>
-        <w:t>▪ Major value or benefit the stakeholder will receive from the product</w:t>
-      </w:r>
-    </w:p>
-    <w:p>
-      <w:pPr>
-        <w:rPr>
-          <w:sz w:val="24"/>
-          <w:szCs w:val="24"/>
-        </w:rPr>
-      </w:pPr>
-      <w:r>
-        <w:rPr>
-          <w:sz w:val="24"/>
-          <w:szCs w:val="24"/>
-        </w:rPr>
-        <w:t xml:space="preserve">▪ </w:t>
-      </w:r>
-      <w:proofErr w:type="gramStart"/>
-      <w:r>
-        <w:rPr>
-          <w:sz w:val="24"/>
-          <w:szCs w:val="24"/>
-        </w:rPr>
-        <w:t>e.g.</w:t>
-      </w:r>
-      <w:proofErr w:type="gramEnd"/>
-      <w:r>
-        <w:rPr>
-          <w:sz w:val="24"/>
-          <w:szCs w:val="24"/>
-        </w:rPr>
-        <w:t xml:space="preserve"> in terms of improved productivity, reduced rework and waste, cost savings, process optimization,</w:t>
-      </w:r>
-    </w:p>
-    <w:p>
-      <w:pPr>
-        <w:rPr>
-          <w:sz w:val="24"/>
-          <w:szCs w:val="24"/>
-        </w:rPr>
-      </w:pPr>
-      <w:r>
-        <w:rPr>
-          <w:sz w:val="24"/>
-          <w:szCs w:val="24"/>
-        </w:rPr>
-        <w:t>automation, ability to perform new tasks, compliance with regulations, improved usability, etc.</w:t>
-      </w:r>
-    </w:p>
-    <w:p>
-      <w:pPr>
-        <w:rPr>
-          <w:sz w:val="24"/>
-          <w:szCs w:val="24"/>
-        </w:rPr>
-      </w:pPr>
-      <w:r>
-        <w:rPr>
-          <w:sz w:val="24"/>
-          <w:szCs w:val="24"/>
-        </w:rPr>
-        <w:t>▪ Likely attitude toward the product</w:t>
-      </w:r>
-    </w:p>
-    <w:p>
-      <w:pPr>
-        <w:rPr>
-          <w:sz w:val="24"/>
-          <w:szCs w:val="24"/>
-        </w:rPr>
-      </w:pPr>
-      <w:r>
-        <w:rPr>
-          <w:sz w:val="24"/>
-          <w:szCs w:val="24"/>
-        </w:rPr>
-        <w:t>▪ Major features and characteristics of interest</w:t>
-      </w:r>
-    </w:p>
-    <w:p>
-      <w:pPr>
-        <w:rPr>
-          <w:sz w:val="24"/>
-          <w:szCs w:val="24"/>
-        </w:rPr>
-      </w:pPr>
-      <w:r>
-        <w:rPr>
-          <w:sz w:val="24"/>
-          <w:szCs w:val="24"/>
-        </w:rPr>
-        <w:t>▪ Known constraints to be accommodated</w:t>
-      </w:r>
-    </w:p>
-    <w:p>
-      <w:pPr>
-        <w:rPr>
-          <w:sz w:val="24"/>
-          <w:szCs w:val="24"/>
-        </w:rPr>
-      </w:pPr>
-      <w:r>
-        <w:rPr>
-          <w:sz w:val="24"/>
-          <w:szCs w:val="24"/>
-        </w:rPr>
-        <w:t>▪ Possibly: names of key stakeholders who can serve as representatives / contacts</w:t>
-      </w:r>
-    </w:p>
-    <w:p>
-      <w:pPr>
-        <w:rPr>
           <w:b/>
           <w:bCs/>
           <w:sz w:val="28"/>
@@ -5860,10 +5683,498 @@
     <w:p>
       <w:pPr>
         <w:rPr>
-          <w:b/>
-          <w:bCs/>
-          <w:sz w:val="28"/>
-          <w:szCs w:val="28"/>
+          <w:sz w:val="24"/>
+          <w:szCs w:val="24"/>
+        </w:rPr>
+      </w:pPr>
+      <w:proofErr w:type="spellStart"/>
+      <w:r>
+        <w:rPr>
+          <w:sz w:val="24"/>
+          <w:szCs w:val="24"/>
+        </w:rPr>
+        <w:t>Þetta</w:t>
+      </w:r>
+      <w:proofErr w:type="spellEnd"/>
+      <w:r>
+        <w:rPr>
+          <w:sz w:val="24"/>
+          <w:szCs w:val="24"/>
+        </w:rPr>
+        <w:t xml:space="preserve"> </w:t>
+      </w:r>
+      <w:proofErr w:type="spellStart"/>
+      <w:r>
+        <w:rPr>
+          <w:sz w:val="24"/>
+          <w:szCs w:val="24"/>
+        </w:rPr>
+        <w:t>snjallsímaforrit</w:t>
+      </w:r>
+      <w:proofErr w:type="spellEnd"/>
+      <w:r>
+        <w:rPr>
+          <w:sz w:val="24"/>
+          <w:szCs w:val="24"/>
+        </w:rPr>
+        <w:t xml:space="preserve"> </w:t>
+      </w:r>
+      <w:proofErr w:type="spellStart"/>
+      <w:r>
+        <w:rPr>
+          <w:sz w:val="24"/>
+          <w:szCs w:val="24"/>
+        </w:rPr>
+        <w:t>ætti</w:t>
+      </w:r>
+      <w:proofErr w:type="spellEnd"/>
+      <w:r>
+        <w:rPr>
+          <w:sz w:val="24"/>
+          <w:szCs w:val="24"/>
+        </w:rPr>
+        <w:t xml:space="preserve"> </w:t>
+      </w:r>
+      <w:proofErr w:type="spellStart"/>
+      <w:r>
+        <w:rPr>
+          <w:sz w:val="24"/>
+          <w:szCs w:val="24"/>
+        </w:rPr>
+        <w:t>að</w:t>
+      </w:r>
+      <w:proofErr w:type="spellEnd"/>
+      <w:r>
+        <w:rPr>
+          <w:sz w:val="24"/>
+          <w:szCs w:val="24"/>
+        </w:rPr>
+        <w:t xml:space="preserve"> </w:t>
+      </w:r>
+      <w:proofErr w:type="spellStart"/>
+      <w:r>
+        <w:rPr>
+          <w:sz w:val="24"/>
+          <w:szCs w:val="24"/>
+        </w:rPr>
+        <w:t>höfða</w:t>
+      </w:r>
+      <w:proofErr w:type="spellEnd"/>
+      <w:r>
+        <w:rPr>
+          <w:sz w:val="24"/>
+          <w:szCs w:val="24"/>
+        </w:rPr>
+        <w:t xml:space="preserve"> </w:t>
+      </w:r>
+      <w:proofErr w:type="spellStart"/>
+      <w:r>
+        <w:rPr>
+          <w:sz w:val="24"/>
+          <w:szCs w:val="24"/>
+        </w:rPr>
+        <w:t>til</w:t>
+      </w:r>
+      <w:proofErr w:type="spellEnd"/>
+      <w:r>
+        <w:rPr>
+          <w:sz w:val="24"/>
+          <w:szCs w:val="24"/>
+        </w:rPr>
+        <w:t xml:space="preserve"> </w:t>
+      </w:r>
+      <w:proofErr w:type="spellStart"/>
+      <w:r>
+        <w:rPr>
+          <w:sz w:val="24"/>
+          <w:szCs w:val="24"/>
+        </w:rPr>
+        <w:t>margra</w:t>
+      </w:r>
+      <w:proofErr w:type="spellEnd"/>
+      <w:r>
+        <w:rPr>
+          <w:sz w:val="24"/>
+          <w:szCs w:val="24"/>
+        </w:rPr>
+        <w:t xml:space="preserve"> </w:t>
+      </w:r>
+      <w:proofErr w:type="spellStart"/>
+      <w:r>
+        <w:rPr>
+          <w:sz w:val="24"/>
+          <w:szCs w:val="24"/>
+        </w:rPr>
+        <w:t>sem</w:t>
+      </w:r>
+      <w:proofErr w:type="spellEnd"/>
+      <w:r>
+        <w:rPr>
+          <w:sz w:val="24"/>
+          <w:szCs w:val="24"/>
+        </w:rPr>
+        <w:t xml:space="preserve"> </w:t>
+      </w:r>
+      <w:proofErr w:type="spellStart"/>
+      <w:r>
+        <w:rPr>
+          <w:sz w:val="24"/>
+          <w:szCs w:val="24"/>
+        </w:rPr>
+        <w:t>hafa</w:t>
+      </w:r>
+      <w:proofErr w:type="spellEnd"/>
+      <w:r>
+        <w:rPr>
+          <w:sz w:val="24"/>
+          <w:szCs w:val="24"/>
+        </w:rPr>
+        <w:t xml:space="preserve"> </w:t>
+      </w:r>
+      <w:proofErr w:type="spellStart"/>
+      <w:r>
+        <w:rPr>
+          <w:sz w:val="24"/>
+          <w:szCs w:val="24"/>
+        </w:rPr>
+        <w:t>áhuga</w:t>
+      </w:r>
+      <w:proofErr w:type="spellEnd"/>
+      <w:r>
+        <w:rPr>
+          <w:sz w:val="24"/>
+          <w:szCs w:val="24"/>
+        </w:rPr>
+        <w:t xml:space="preserve"> á </w:t>
+      </w:r>
+      <w:proofErr w:type="spellStart"/>
+      <w:r>
+        <w:rPr>
+          <w:sz w:val="24"/>
+          <w:szCs w:val="24"/>
+        </w:rPr>
+        <w:t>tölfræði</w:t>
+      </w:r>
+      <w:proofErr w:type="spellEnd"/>
+      <w:r>
+        <w:rPr>
+          <w:sz w:val="24"/>
+          <w:szCs w:val="24"/>
+        </w:rPr>
+        <w:t xml:space="preserve"> </w:t>
+      </w:r>
+      <w:proofErr w:type="spellStart"/>
+      <w:r>
+        <w:rPr>
+          <w:sz w:val="24"/>
+          <w:szCs w:val="24"/>
+        </w:rPr>
+        <w:t>og</w:t>
+      </w:r>
+      <w:proofErr w:type="spellEnd"/>
+      <w:r>
+        <w:rPr>
+          <w:sz w:val="24"/>
+          <w:szCs w:val="24"/>
+        </w:rPr>
+        <w:t xml:space="preserve"> </w:t>
+      </w:r>
+      <w:proofErr w:type="spellStart"/>
+      <w:r>
+        <w:rPr>
+          <w:sz w:val="24"/>
+          <w:szCs w:val="24"/>
+        </w:rPr>
+        <w:t>efnahagsspám</w:t>
+      </w:r>
+      <w:proofErr w:type="spellEnd"/>
+      <w:r>
+        <w:rPr>
+          <w:sz w:val="24"/>
+          <w:szCs w:val="24"/>
+        </w:rPr>
+        <w:t xml:space="preserve">. </w:t>
+      </w:r>
+      <w:proofErr w:type="spellStart"/>
+      <w:r>
+        <w:rPr>
+          <w:sz w:val="24"/>
+          <w:szCs w:val="24"/>
+        </w:rPr>
+        <w:t>Notendur</w:t>
+      </w:r>
+      <w:proofErr w:type="spellEnd"/>
+      <w:r>
+        <w:rPr>
+          <w:sz w:val="24"/>
+          <w:szCs w:val="24"/>
+        </w:rPr>
+        <w:t xml:space="preserve"> </w:t>
+      </w:r>
+      <w:proofErr w:type="spellStart"/>
+      <w:r>
+        <w:rPr>
+          <w:sz w:val="24"/>
+          <w:szCs w:val="24"/>
+        </w:rPr>
+        <w:t>þurfa</w:t>
+      </w:r>
+      <w:proofErr w:type="spellEnd"/>
+      <w:r>
+        <w:rPr>
+          <w:sz w:val="24"/>
+          <w:szCs w:val="24"/>
+        </w:rPr>
+        <w:t xml:space="preserve"> ekki </w:t>
+      </w:r>
+      <w:proofErr w:type="spellStart"/>
+      <w:r>
+        <w:rPr>
+          <w:sz w:val="24"/>
+          <w:szCs w:val="24"/>
+        </w:rPr>
+        <w:t>að</w:t>
+      </w:r>
+      <w:proofErr w:type="spellEnd"/>
+      <w:r>
+        <w:rPr>
+          <w:sz w:val="24"/>
+          <w:szCs w:val="24"/>
+        </w:rPr>
+        <w:t xml:space="preserve"> </w:t>
+      </w:r>
+      <w:proofErr w:type="spellStart"/>
+      <w:r>
+        <w:rPr>
+          <w:sz w:val="24"/>
+          <w:szCs w:val="24"/>
+        </w:rPr>
+        <w:t>hafa</w:t>
+      </w:r>
+      <w:proofErr w:type="spellEnd"/>
+      <w:r>
+        <w:rPr>
+          <w:sz w:val="24"/>
+          <w:szCs w:val="24"/>
+        </w:rPr>
+        <w:t xml:space="preserve"> </w:t>
+      </w:r>
+      <w:proofErr w:type="spellStart"/>
+      <w:r>
+        <w:rPr>
+          <w:sz w:val="24"/>
+          <w:szCs w:val="24"/>
+        </w:rPr>
+        <w:t>neina</w:t>
+      </w:r>
+      <w:proofErr w:type="spellEnd"/>
+      <w:r>
+        <w:rPr>
+          <w:sz w:val="24"/>
+          <w:szCs w:val="24"/>
+        </w:rPr>
+        <w:t xml:space="preserve"> </w:t>
+      </w:r>
+      <w:proofErr w:type="spellStart"/>
+      <w:r>
+        <w:rPr>
+          <w:sz w:val="24"/>
+          <w:szCs w:val="24"/>
+        </w:rPr>
+        <w:t>sérþekkingu</w:t>
+      </w:r>
+      <w:proofErr w:type="spellEnd"/>
+      <w:r>
+        <w:rPr>
+          <w:sz w:val="24"/>
+          <w:szCs w:val="24"/>
+        </w:rPr>
+        <w:t xml:space="preserve"> </w:t>
+      </w:r>
+      <w:proofErr w:type="spellStart"/>
+      <w:r>
+        <w:rPr>
+          <w:sz w:val="24"/>
+          <w:szCs w:val="24"/>
+        </w:rPr>
+        <w:t>en</w:t>
+      </w:r>
+      <w:proofErr w:type="spellEnd"/>
+      <w:r>
+        <w:rPr>
+          <w:sz w:val="24"/>
+          <w:szCs w:val="24"/>
+        </w:rPr>
+        <w:t xml:space="preserve"> </w:t>
+      </w:r>
+      <w:proofErr w:type="spellStart"/>
+      <w:r>
+        <w:rPr>
+          <w:sz w:val="24"/>
+          <w:szCs w:val="24"/>
+        </w:rPr>
+        <w:t>ætti</w:t>
+      </w:r>
+      <w:proofErr w:type="spellEnd"/>
+      <w:r>
+        <w:rPr>
+          <w:sz w:val="24"/>
+          <w:szCs w:val="24"/>
+        </w:rPr>
+        <w:t xml:space="preserve"> </w:t>
+      </w:r>
+      <w:proofErr w:type="spellStart"/>
+      <w:r>
+        <w:rPr>
+          <w:sz w:val="24"/>
+          <w:szCs w:val="24"/>
+        </w:rPr>
+        <w:t>einnig</w:t>
+      </w:r>
+      <w:proofErr w:type="spellEnd"/>
+      <w:r>
+        <w:rPr>
+          <w:sz w:val="24"/>
+          <w:szCs w:val="24"/>
+        </w:rPr>
+        <w:t xml:space="preserve"> </w:t>
+      </w:r>
+      <w:proofErr w:type="spellStart"/>
+      <w:r>
+        <w:rPr>
+          <w:sz w:val="24"/>
+          <w:szCs w:val="24"/>
+        </w:rPr>
+        <w:t>að</w:t>
+      </w:r>
+      <w:proofErr w:type="spellEnd"/>
+      <w:r>
+        <w:rPr>
+          <w:sz w:val="24"/>
+          <w:szCs w:val="24"/>
+        </w:rPr>
+        <w:t xml:space="preserve"> </w:t>
+      </w:r>
+      <w:proofErr w:type="spellStart"/>
+      <w:r>
+        <w:rPr>
+          <w:sz w:val="24"/>
+          <w:szCs w:val="24"/>
+        </w:rPr>
+        <w:t>höfða</w:t>
+      </w:r>
+      <w:proofErr w:type="spellEnd"/>
+      <w:r>
+        <w:rPr>
+          <w:sz w:val="24"/>
+          <w:szCs w:val="24"/>
+        </w:rPr>
+        <w:t xml:space="preserve"> </w:t>
+      </w:r>
+      <w:proofErr w:type="spellStart"/>
+      <w:r>
+        <w:rPr>
+          <w:sz w:val="24"/>
+          <w:szCs w:val="24"/>
+        </w:rPr>
+        <w:t>til</w:t>
+      </w:r>
+      <w:proofErr w:type="spellEnd"/>
+      <w:r>
+        <w:rPr>
+          <w:sz w:val="24"/>
+          <w:szCs w:val="24"/>
+        </w:rPr>
+        <w:t xml:space="preserve"> </w:t>
+      </w:r>
+      <w:proofErr w:type="spellStart"/>
+      <w:r>
+        <w:rPr>
+          <w:sz w:val="24"/>
+          <w:szCs w:val="24"/>
+        </w:rPr>
+        <w:t>þeiira</w:t>
+      </w:r>
+      <w:proofErr w:type="spellEnd"/>
+      <w:r>
+        <w:rPr>
+          <w:sz w:val="24"/>
+          <w:szCs w:val="24"/>
+        </w:rPr>
+        <w:t xml:space="preserve"> </w:t>
+      </w:r>
+      <w:proofErr w:type="spellStart"/>
+      <w:r>
+        <w:rPr>
+          <w:sz w:val="24"/>
+          <w:szCs w:val="24"/>
+        </w:rPr>
+        <w:t>sem</w:t>
+      </w:r>
+      <w:proofErr w:type="spellEnd"/>
+      <w:r>
+        <w:rPr>
+          <w:sz w:val="24"/>
+          <w:szCs w:val="24"/>
+        </w:rPr>
+        <w:t xml:space="preserve"> </w:t>
+      </w:r>
+      <w:proofErr w:type="spellStart"/>
+      <w:r>
+        <w:rPr>
+          <w:sz w:val="24"/>
+          <w:szCs w:val="24"/>
+        </w:rPr>
+        <w:t>hafa</w:t>
+      </w:r>
+      <w:proofErr w:type="spellEnd"/>
+      <w:r>
+        <w:rPr>
+          <w:sz w:val="24"/>
+          <w:szCs w:val="24"/>
+        </w:rPr>
+        <w:t xml:space="preserve"> </w:t>
+      </w:r>
+      <w:proofErr w:type="spellStart"/>
+      <w:r>
+        <w:rPr>
+          <w:sz w:val="24"/>
+          <w:szCs w:val="24"/>
+        </w:rPr>
+        <w:t>sérþekkingu</w:t>
+      </w:r>
+      <w:proofErr w:type="spellEnd"/>
+      <w:r>
+        <w:rPr>
+          <w:sz w:val="24"/>
+          <w:szCs w:val="24"/>
+        </w:rPr>
+        <w:t xml:space="preserve"> á </w:t>
+      </w:r>
+      <w:proofErr w:type="spellStart"/>
+      <w:r>
+        <w:rPr>
+          <w:sz w:val="24"/>
+          <w:szCs w:val="24"/>
+        </w:rPr>
+        <w:t>viðfangsefninu</w:t>
+      </w:r>
+      <w:proofErr w:type="spellEnd"/>
+      <w:r>
+        <w:rPr>
+          <w:sz w:val="24"/>
+          <w:szCs w:val="24"/>
+        </w:rPr>
+        <w:t xml:space="preserve">. </w:t>
+      </w:r>
+    </w:p>
+    <w:p>
+      <w:pPr>
+        <w:rPr>
+          <w:b/>
+          <w:bCs/>
+          <w:sz w:val="32"/>
+          <w:szCs w:val="32"/>
         </w:rPr>
       </w:pPr>
     </w:p>
@@ -5872,8 +6183,8 @@
         <w:rPr>
           <w:b/>
           <w:bCs/>
-          <w:sz w:val="28"/>
-          <w:szCs w:val="28"/>
+          <w:sz w:val="32"/>
+          <w:szCs w:val="32"/>
         </w:rPr>
       </w:pPr>
     </w:p>
@@ -5886,46 +6197,14 @@
           <w:szCs w:val="32"/>
         </w:rPr>
       </w:pPr>
-      <w:proofErr w:type="spellStart"/>
-      <w:r>
-        <w:rPr>
-          <w:b/>
-          <w:bCs/>
-          <w:sz w:val="32"/>
-          <w:szCs w:val="32"/>
-        </w:rPr>
-        <w:lastRenderedPageBreak/>
-        <w:t>Notenda</w:t>
-      </w:r>
-      <w:proofErr w:type="spellEnd"/>
-      <w:r>
-        <w:rPr>
-          <w:b/>
-          <w:bCs/>
-          <w:sz w:val="32"/>
-          <w:szCs w:val="32"/>
-        </w:rPr>
-        <w:t xml:space="preserve"> </w:t>
-      </w:r>
-      <w:proofErr w:type="spellStart"/>
-      <w:r>
-        <w:rPr>
-          <w:b/>
-          <w:bCs/>
-          <w:sz w:val="32"/>
-          <w:szCs w:val="32"/>
-        </w:rPr>
-        <w:t>sögur</w:t>
-      </w:r>
-      <w:proofErr w:type="spellEnd"/>
     </w:p>
     <w:p>
       <w:pPr>
         <w:rPr>
           <w:b/>
           <w:bCs/>
-          <w:sz w:val="28"/>
-          <w:szCs w:val="24"/>
+          <w:sz w:val="32"/>
+          <w:szCs w:val="32"/>
         </w:rPr>
       </w:pPr>
     </w:p>
@@ -5934,82 +6213,8 @@
         <w:rPr>
           <w:b/>
           <w:bCs/>
-          <w:color w:val="2E74B5" w:themeColor="accent5" w:themeShade="BF"/>
-        </w:rPr>
-      </w:pPr>
-      <w:r>
-        <w:rPr>
-          <w:b/>
-          <w:bCs/>
-          <w:sz w:val="28"/>
-          <w:szCs w:val="24"/>
-        </w:rPr>
-        <w:t>2</w:t>
-      </w:r>
-      <w:r>
-        <w:rPr>
-          <w:b/>
-          <w:bCs/>
-          <w:color w:val="2E74B5" w:themeColor="accent5" w:themeShade="BF"/>
-          <w:sz w:val="28"/>
-          <w:szCs w:val="24"/>
-        </w:rPr>
-        <w:t>.</w:t>
-      </w:r>
-      <w:r>
-        <w:rPr>
-          <w:b/>
-          <w:bCs/>
-          <w:color w:val="2E74B5" w:themeColor="accent5" w:themeShade="BF"/>
-          <w:sz w:val="28"/>
-          <w:szCs w:val="24"/>
-        </w:rPr>
-        <w:t xml:space="preserve">  </w:t>
-      </w:r>
-      <w:r>
-        <w:rPr>
-          <w:b/>
-          <w:bCs/>
-          <w:color w:val="2E74B5" w:themeColor="accent5" w:themeShade="BF"/>
-        </w:rPr>
-        <w:t xml:space="preserve">* Ekki í </w:t>
-      </w:r>
-      <w:proofErr w:type="spellStart"/>
-      <w:r>
-        <w:rPr>
-          <w:b/>
-          <w:bCs/>
-          <w:color w:val="2E74B5" w:themeColor="accent5" w:themeShade="BF"/>
-        </w:rPr>
-        <w:t>þessari</w:t>
-      </w:r>
-      <w:proofErr w:type="spellEnd"/>
-      <w:r>
-        <w:rPr>
-          <w:b/>
-          <w:bCs/>
-          <w:color w:val="2E74B5" w:themeColor="accent5" w:themeShade="BF"/>
-        </w:rPr>
-        <w:t xml:space="preserve"> </w:t>
-      </w:r>
-      <w:proofErr w:type="spellStart"/>
-      <w:r>
-        <w:rPr>
-          <w:b/>
-          <w:bCs/>
-          <w:color w:val="2E74B5" w:themeColor="accent5" w:themeShade="BF"/>
-        </w:rPr>
-        <w:t>ítrun</w:t>
-      </w:r>
-      <w:proofErr w:type="spellEnd"/>
-    </w:p>
-    <w:p>
-      <w:pPr>
-        <w:rPr>
-          <w:b/>
-          <w:bCs/>
-          <w:sz w:val="24"/>
-          <w:szCs w:val="24"/>
+          <w:sz w:val="32"/>
+          <w:szCs w:val="32"/>
         </w:rPr>
       </w:pPr>
     </w:p>
@@ -6018,296 +6223,8 @@
         <w:rPr>
           <w:b/>
           <w:bCs/>
-          <w:sz w:val="24"/>
-          <w:szCs w:val="24"/>
-        </w:rPr>
-      </w:pPr>
-      <w:r>
-        <w:rPr>
-          <w:b/>
-          <w:bCs/>
-          <w:sz w:val="24"/>
-          <w:szCs w:val="24"/>
-        </w:rPr>
-        <w:t>A</w:t>
-      </w:r>
-      <w:r>
-        <w:rPr>
-          <w:b/>
-          <w:bCs/>
-          <w:sz w:val="24"/>
-          <w:szCs w:val="24"/>
-        </w:rPr>
-        <w:t xml:space="preserve">. Sem </w:t>
-      </w:r>
-      <w:proofErr w:type="spellStart"/>
-      <w:r>
-        <w:rPr>
-          <w:b/>
-          <w:bCs/>
-          <w:sz w:val="24"/>
-          <w:szCs w:val="24"/>
-        </w:rPr>
-        <w:t>notandi</w:t>
-      </w:r>
-      <w:proofErr w:type="spellEnd"/>
-      <w:r>
-        <w:rPr>
-          <w:b/>
-          <w:bCs/>
-          <w:sz w:val="24"/>
-          <w:szCs w:val="24"/>
-        </w:rPr>
-        <w:t xml:space="preserve"> </w:t>
-      </w:r>
-      <w:proofErr w:type="spellStart"/>
-      <w:r>
-        <w:rPr>
-          <w:b/>
-          <w:bCs/>
-          <w:sz w:val="24"/>
-          <w:szCs w:val="24"/>
-        </w:rPr>
-        <w:t>vill</w:t>
-      </w:r>
-      <w:proofErr w:type="spellEnd"/>
-      <w:r>
-        <w:rPr>
-          <w:b/>
-          <w:bCs/>
-          <w:sz w:val="24"/>
-          <w:szCs w:val="24"/>
-        </w:rPr>
-        <w:t xml:space="preserve"> </w:t>
-      </w:r>
-      <w:proofErr w:type="spellStart"/>
-      <w:r>
-        <w:rPr>
-          <w:b/>
-          <w:bCs/>
-          <w:sz w:val="24"/>
-          <w:szCs w:val="24"/>
-        </w:rPr>
-        <w:t>ég</w:t>
-      </w:r>
-      <w:proofErr w:type="spellEnd"/>
-      <w:r>
-        <w:rPr>
-          <w:b/>
-          <w:bCs/>
-          <w:sz w:val="24"/>
-          <w:szCs w:val="24"/>
-        </w:rPr>
-        <w:t xml:space="preserve"> geta </w:t>
-      </w:r>
-      <w:proofErr w:type="spellStart"/>
-      <w:r>
-        <w:rPr>
-          <w:b/>
-          <w:bCs/>
-          <w:sz w:val="24"/>
-          <w:szCs w:val="24"/>
-        </w:rPr>
-        <w:t>þysjað</w:t>
-      </w:r>
-      <w:proofErr w:type="spellEnd"/>
-      <w:r>
-        <w:rPr>
-          <w:b/>
-          <w:bCs/>
-          <w:sz w:val="24"/>
-          <w:szCs w:val="24"/>
-        </w:rPr>
-        <w:t xml:space="preserve"> inn </w:t>
-      </w:r>
-      <w:proofErr w:type="spellStart"/>
-      <w:r>
-        <w:rPr>
-          <w:b/>
-          <w:bCs/>
-          <w:sz w:val="24"/>
-          <w:szCs w:val="24"/>
-        </w:rPr>
-        <w:t>og</w:t>
-      </w:r>
-      <w:proofErr w:type="spellEnd"/>
-      <w:r>
-        <w:rPr>
-          <w:b/>
-          <w:bCs/>
-          <w:sz w:val="24"/>
-          <w:szCs w:val="24"/>
-        </w:rPr>
-        <w:t xml:space="preserve"> </w:t>
-      </w:r>
-      <w:proofErr w:type="spellStart"/>
-      <w:r>
-        <w:rPr>
-          <w:b/>
-          <w:bCs/>
-          <w:sz w:val="24"/>
-          <w:szCs w:val="24"/>
-        </w:rPr>
-        <w:t>út</w:t>
-      </w:r>
-      <w:proofErr w:type="spellEnd"/>
-      <w:r>
-        <w:rPr>
-          <w:b/>
-          <w:bCs/>
-          <w:sz w:val="24"/>
-          <w:szCs w:val="24"/>
-        </w:rPr>
-        <w:t xml:space="preserve"> </w:t>
-      </w:r>
-      <w:proofErr w:type="spellStart"/>
-      <w:r>
-        <w:rPr>
-          <w:b/>
-          <w:bCs/>
-          <w:sz w:val="24"/>
-          <w:szCs w:val="24"/>
-        </w:rPr>
-        <w:t>sýn</w:t>
-      </w:r>
-      <w:proofErr w:type="spellEnd"/>
-      <w:r>
-        <w:rPr>
-          <w:b/>
-          <w:bCs/>
-          <w:sz w:val="24"/>
-          <w:szCs w:val="24"/>
-        </w:rPr>
-        <w:t xml:space="preserve"> á </w:t>
-      </w:r>
-      <w:proofErr w:type="spellStart"/>
-      <w:r>
-        <w:rPr>
-          <w:b/>
-          <w:bCs/>
-          <w:sz w:val="24"/>
-          <w:szCs w:val="24"/>
-        </w:rPr>
-        <w:t>gögn</w:t>
-      </w:r>
-      <w:proofErr w:type="spellEnd"/>
-      <w:r>
-        <w:rPr>
-          <w:b/>
-          <w:bCs/>
-          <w:sz w:val="24"/>
-          <w:szCs w:val="24"/>
-        </w:rPr>
-        <w:t xml:space="preserve"> </w:t>
-      </w:r>
-      <w:proofErr w:type="spellStart"/>
-      <w:r>
-        <w:rPr>
-          <w:b/>
-          <w:bCs/>
-          <w:sz w:val="24"/>
-          <w:szCs w:val="24"/>
-        </w:rPr>
-        <w:t>til</w:t>
-      </w:r>
-      <w:proofErr w:type="spellEnd"/>
-      <w:r>
-        <w:rPr>
-          <w:b/>
-          <w:bCs/>
-          <w:sz w:val="24"/>
-          <w:szCs w:val="24"/>
-        </w:rPr>
-        <w:t xml:space="preserve"> </w:t>
-      </w:r>
-      <w:proofErr w:type="spellStart"/>
-      <w:r>
-        <w:rPr>
-          <w:b/>
-          <w:bCs/>
-          <w:sz w:val="24"/>
-          <w:szCs w:val="24"/>
-        </w:rPr>
-        <w:t>að</w:t>
-      </w:r>
-      <w:proofErr w:type="spellEnd"/>
-      <w:r>
-        <w:rPr>
-          <w:b/>
-          <w:bCs/>
-          <w:sz w:val="24"/>
-          <w:szCs w:val="24"/>
-        </w:rPr>
-        <w:t xml:space="preserve"> geta </w:t>
-      </w:r>
-      <w:proofErr w:type="spellStart"/>
-      <w:r>
-        <w:rPr>
-          <w:b/>
-          <w:bCs/>
-          <w:sz w:val="24"/>
-          <w:szCs w:val="24"/>
-        </w:rPr>
-        <w:t>séð</w:t>
-      </w:r>
-      <w:proofErr w:type="spellEnd"/>
-      <w:r>
-        <w:rPr>
-          <w:b/>
-          <w:bCs/>
-          <w:sz w:val="24"/>
-          <w:szCs w:val="24"/>
-        </w:rPr>
-        <w:t xml:space="preserve"> </w:t>
-      </w:r>
-      <w:proofErr w:type="spellStart"/>
-      <w:r>
-        <w:rPr>
-          <w:b/>
-          <w:bCs/>
-          <w:sz w:val="24"/>
-          <w:szCs w:val="24"/>
-        </w:rPr>
-        <w:t>skýrt</w:t>
-      </w:r>
-      <w:proofErr w:type="spellEnd"/>
-      <w:r>
-        <w:rPr>
-          <w:b/>
-          <w:bCs/>
-          <w:sz w:val="24"/>
-          <w:szCs w:val="24"/>
-        </w:rPr>
-        <w:t xml:space="preserve"> </w:t>
-      </w:r>
-      <w:proofErr w:type="spellStart"/>
-      <w:r>
-        <w:rPr>
-          <w:b/>
-          <w:bCs/>
-          <w:sz w:val="24"/>
-          <w:szCs w:val="24"/>
-        </w:rPr>
-        <w:t>niðurstöður</w:t>
-      </w:r>
-      <w:proofErr w:type="spellEnd"/>
-      <w:r>
-        <w:rPr>
-          <w:b/>
-          <w:bCs/>
-          <w:sz w:val="24"/>
-          <w:szCs w:val="24"/>
-        </w:rPr>
-        <w:t>.</w:t>
-      </w:r>
-    </w:p>
-    <w:p>
-      <w:pPr>
-        <w:rPr>
-          <w:b/>
-          <w:bCs/>
-          <w:sz w:val="24"/>
-          <w:szCs w:val="24"/>
+          <w:sz w:val="32"/>
+          <w:szCs w:val="32"/>
         </w:rPr>
       </w:pPr>
     </w:p>
@@ -6316,276 +6233,8 @@
         <w:rPr>
           <w:b/>
           <w:bCs/>
-          <w:sz w:val="24"/>
-          <w:szCs w:val="24"/>
-        </w:rPr>
-      </w:pPr>
-      <w:r>
-        <w:rPr>
-          <w:b/>
-          <w:bCs/>
-          <w:sz w:val="24"/>
-          <w:szCs w:val="24"/>
-        </w:rPr>
-        <w:t>B</w:t>
-      </w:r>
-      <w:r>
-        <w:rPr>
-          <w:b/>
-          <w:bCs/>
-          <w:sz w:val="24"/>
-          <w:szCs w:val="24"/>
-        </w:rPr>
-        <w:t xml:space="preserve"> Sem </w:t>
-      </w:r>
-      <w:proofErr w:type="spellStart"/>
-      <w:r>
-        <w:rPr>
-          <w:b/>
-          <w:bCs/>
-          <w:sz w:val="24"/>
-          <w:szCs w:val="24"/>
-        </w:rPr>
-        <w:t>notandi</w:t>
-      </w:r>
-      <w:proofErr w:type="spellEnd"/>
-      <w:r>
-        <w:rPr>
-          <w:b/>
-          <w:bCs/>
-          <w:sz w:val="24"/>
-          <w:szCs w:val="24"/>
-        </w:rPr>
-        <w:t xml:space="preserve"> </w:t>
-      </w:r>
-      <w:proofErr w:type="spellStart"/>
-      <w:r>
-        <w:rPr>
-          <w:b/>
-          <w:bCs/>
-          <w:sz w:val="24"/>
-          <w:szCs w:val="24"/>
-        </w:rPr>
-        <w:t>vill</w:t>
-      </w:r>
-      <w:proofErr w:type="spellEnd"/>
-      <w:r>
-        <w:rPr>
-          <w:b/>
-          <w:bCs/>
-          <w:sz w:val="24"/>
-          <w:szCs w:val="24"/>
-        </w:rPr>
-        <w:t xml:space="preserve"> </w:t>
-      </w:r>
-      <w:proofErr w:type="spellStart"/>
-      <w:r>
-        <w:rPr>
-          <w:b/>
-          <w:bCs/>
-          <w:sz w:val="24"/>
-          <w:szCs w:val="24"/>
-        </w:rPr>
-        <w:t>ég</w:t>
-      </w:r>
-      <w:proofErr w:type="spellEnd"/>
-      <w:r>
-        <w:rPr>
-          <w:b/>
-          <w:bCs/>
-          <w:sz w:val="24"/>
-          <w:szCs w:val="24"/>
-        </w:rPr>
-        <w:t xml:space="preserve"> geta </w:t>
-      </w:r>
-      <w:proofErr w:type="spellStart"/>
-      <w:r>
-        <w:rPr>
-          <w:b/>
-          <w:bCs/>
-          <w:sz w:val="24"/>
-          <w:szCs w:val="24"/>
-        </w:rPr>
-        <w:t>vistað</w:t>
-      </w:r>
-      <w:proofErr w:type="spellEnd"/>
-      <w:r>
-        <w:rPr>
-          <w:b/>
-          <w:bCs/>
-          <w:sz w:val="24"/>
-          <w:szCs w:val="24"/>
-        </w:rPr>
-        <w:t xml:space="preserve"> </w:t>
-      </w:r>
-      <w:proofErr w:type="spellStart"/>
-      <w:r>
-        <w:rPr>
-          <w:b/>
-          <w:bCs/>
-          <w:sz w:val="24"/>
-          <w:szCs w:val="24"/>
-        </w:rPr>
-        <w:t>mínar</w:t>
-      </w:r>
-      <w:proofErr w:type="spellEnd"/>
-      <w:r>
-        <w:rPr>
-          <w:b/>
-          <w:bCs/>
-          <w:sz w:val="24"/>
-          <w:szCs w:val="24"/>
-        </w:rPr>
-        <w:t xml:space="preserve"> </w:t>
-      </w:r>
-      <w:proofErr w:type="spellStart"/>
-      <w:r>
-        <w:rPr>
-          <w:b/>
-          <w:bCs/>
-          <w:sz w:val="24"/>
-          <w:szCs w:val="24"/>
-        </w:rPr>
-        <w:t>spár</w:t>
-      </w:r>
-      <w:proofErr w:type="spellEnd"/>
-      <w:r>
-        <w:rPr>
-          <w:b/>
-          <w:bCs/>
-          <w:sz w:val="24"/>
-          <w:szCs w:val="24"/>
-        </w:rPr>
-        <w:t xml:space="preserve"> </w:t>
-      </w:r>
-      <w:proofErr w:type="spellStart"/>
-      <w:r>
-        <w:rPr>
-          <w:b/>
-          <w:bCs/>
-          <w:sz w:val="24"/>
-          <w:szCs w:val="24"/>
-        </w:rPr>
-        <w:t>til</w:t>
-      </w:r>
-      <w:proofErr w:type="spellEnd"/>
-      <w:r>
-        <w:rPr>
-          <w:b/>
-          <w:bCs/>
-          <w:sz w:val="24"/>
-          <w:szCs w:val="24"/>
-        </w:rPr>
-        <w:t xml:space="preserve"> </w:t>
-      </w:r>
-      <w:proofErr w:type="spellStart"/>
-      <w:r>
-        <w:rPr>
-          <w:b/>
-          <w:bCs/>
-          <w:sz w:val="24"/>
-          <w:szCs w:val="24"/>
-        </w:rPr>
-        <w:t>að</w:t>
-      </w:r>
-      <w:proofErr w:type="spellEnd"/>
-      <w:r>
-        <w:rPr>
-          <w:b/>
-          <w:bCs/>
-          <w:sz w:val="24"/>
-          <w:szCs w:val="24"/>
-        </w:rPr>
-        <w:t xml:space="preserve"> geta </w:t>
-      </w:r>
-      <w:proofErr w:type="spellStart"/>
-      <w:r>
-        <w:rPr>
-          <w:b/>
-          <w:bCs/>
-          <w:sz w:val="24"/>
-          <w:szCs w:val="24"/>
-        </w:rPr>
-        <w:t>náð</w:t>
-      </w:r>
-      <w:proofErr w:type="spellEnd"/>
-      <w:r>
-        <w:rPr>
-          <w:b/>
-          <w:bCs/>
-          <w:sz w:val="24"/>
-          <w:szCs w:val="24"/>
-        </w:rPr>
-        <w:t xml:space="preserve"> í </w:t>
-      </w:r>
-      <w:proofErr w:type="spellStart"/>
-      <w:r>
-        <w:rPr>
-          <w:b/>
-          <w:bCs/>
-          <w:sz w:val="24"/>
-          <w:szCs w:val="24"/>
-        </w:rPr>
-        <w:t>þær</w:t>
-      </w:r>
-      <w:proofErr w:type="spellEnd"/>
-      <w:r>
-        <w:rPr>
-          <w:b/>
-          <w:bCs/>
-          <w:sz w:val="24"/>
-          <w:szCs w:val="24"/>
-        </w:rPr>
-        <w:t xml:space="preserve"> </w:t>
-      </w:r>
-      <w:proofErr w:type="spellStart"/>
-      <w:r>
-        <w:rPr>
-          <w:b/>
-          <w:bCs/>
-          <w:sz w:val="24"/>
-          <w:szCs w:val="24"/>
-        </w:rPr>
-        <w:t>eftir</w:t>
-      </w:r>
-      <w:proofErr w:type="spellEnd"/>
-      <w:r>
-        <w:rPr>
-          <w:b/>
-          <w:bCs/>
-          <w:sz w:val="24"/>
-          <w:szCs w:val="24"/>
-        </w:rPr>
-        <w:t xml:space="preserve"> </w:t>
-      </w:r>
-      <w:proofErr w:type="spellStart"/>
-      <w:r>
-        <w:rPr>
-          <w:b/>
-          <w:bCs/>
-          <w:sz w:val="24"/>
-          <w:szCs w:val="24"/>
-        </w:rPr>
-        <w:t>þörfum</w:t>
-      </w:r>
-      <w:proofErr w:type="spellEnd"/>
-      <w:r>
-        <w:rPr>
-          <w:b/>
-          <w:bCs/>
-          <w:sz w:val="24"/>
-          <w:szCs w:val="24"/>
-        </w:rPr>
-        <w:t>.</w:t>
-      </w:r>
-    </w:p>
-    <w:p>
-      <w:pPr>
-        <w:rPr>
-          <w:b/>
-          <w:bCs/>
-          <w:sz w:val="24"/>
-          <w:szCs w:val="24"/>
+          <w:sz w:val="32"/>
+          <w:szCs w:val="32"/>
         </w:rPr>
       </w:pPr>
     </w:p>
@@ -6594,236 +6243,8 @@
         <w:rPr>
           <w:b/>
           <w:bCs/>
-          <w:sz w:val="24"/>
-          <w:szCs w:val="24"/>
-        </w:rPr>
-      </w:pPr>
-      <w:r>
-        <w:rPr>
-          <w:b/>
-          <w:bCs/>
-          <w:sz w:val="24"/>
-          <w:szCs w:val="24"/>
-        </w:rPr>
-        <w:t>C</w:t>
-      </w:r>
-      <w:r>
-        <w:rPr>
-          <w:b/>
-          <w:bCs/>
-          <w:sz w:val="24"/>
-          <w:szCs w:val="24"/>
-        </w:rPr>
-        <w:t xml:space="preserve">. Sem </w:t>
-      </w:r>
-      <w:proofErr w:type="spellStart"/>
-      <w:r>
-        <w:rPr>
-          <w:b/>
-          <w:bCs/>
-          <w:sz w:val="24"/>
-          <w:szCs w:val="24"/>
-        </w:rPr>
-        <w:t>notandi</w:t>
-      </w:r>
-      <w:proofErr w:type="spellEnd"/>
-      <w:r>
-        <w:rPr>
-          <w:b/>
-          <w:bCs/>
-          <w:sz w:val="24"/>
-          <w:szCs w:val="24"/>
-        </w:rPr>
-        <w:t xml:space="preserve"> </w:t>
-      </w:r>
-      <w:proofErr w:type="spellStart"/>
-      <w:r>
-        <w:rPr>
-          <w:b/>
-          <w:bCs/>
-          <w:sz w:val="24"/>
-          <w:szCs w:val="24"/>
-        </w:rPr>
-        <w:t>vill</w:t>
-      </w:r>
-      <w:proofErr w:type="spellEnd"/>
-      <w:r>
-        <w:rPr>
-          <w:b/>
-          <w:bCs/>
-          <w:sz w:val="24"/>
-          <w:szCs w:val="24"/>
-        </w:rPr>
-        <w:t xml:space="preserve"> </w:t>
-      </w:r>
-      <w:proofErr w:type="spellStart"/>
-      <w:r>
-        <w:rPr>
-          <w:b/>
-          <w:bCs/>
-          <w:sz w:val="24"/>
-          <w:szCs w:val="24"/>
-        </w:rPr>
-        <w:t>ég</w:t>
-      </w:r>
-      <w:proofErr w:type="spellEnd"/>
-      <w:r>
-        <w:rPr>
-          <w:b/>
-          <w:bCs/>
-          <w:sz w:val="24"/>
-          <w:szCs w:val="24"/>
-        </w:rPr>
-        <w:t xml:space="preserve"> geta </w:t>
-      </w:r>
-      <w:proofErr w:type="spellStart"/>
-      <w:r>
-        <w:rPr>
-          <w:b/>
-          <w:bCs/>
-          <w:sz w:val="24"/>
-          <w:szCs w:val="24"/>
-        </w:rPr>
-        <w:t>skráð</w:t>
-      </w:r>
-      <w:proofErr w:type="spellEnd"/>
-      <w:r>
-        <w:rPr>
-          <w:b/>
-          <w:bCs/>
-          <w:sz w:val="24"/>
-          <w:szCs w:val="24"/>
-        </w:rPr>
-        <w:t xml:space="preserve"> </w:t>
-      </w:r>
-      <w:proofErr w:type="spellStart"/>
-      <w:r>
-        <w:rPr>
-          <w:b/>
-          <w:bCs/>
-          <w:sz w:val="24"/>
-          <w:szCs w:val="24"/>
-        </w:rPr>
-        <w:t>mig</w:t>
-      </w:r>
-      <w:proofErr w:type="spellEnd"/>
-      <w:r>
-        <w:rPr>
-          <w:b/>
-          <w:bCs/>
-          <w:sz w:val="24"/>
-          <w:szCs w:val="24"/>
-        </w:rPr>
-        <w:t xml:space="preserve"> inn </w:t>
-      </w:r>
-      <w:proofErr w:type="spellStart"/>
-      <w:r>
-        <w:rPr>
-          <w:b/>
-          <w:bCs/>
-          <w:sz w:val="24"/>
-          <w:szCs w:val="24"/>
-        </w:rPr>
-        <w:t>til</w:t>
-      </w:r>
-      <w:proofErr w:type="spellEnd"/>
-      <w:r>
-        <w:rPr>
-          <w:b/>
-          <w:bCs/>
-          <w:sz w:val="24"/>
-          <w:szCs w:val="24"/>
-        </w:rPr>
-        <w:t xml:space="preserve"> </w:t>
-      </w:r>
-      <w:proofErr w:type="spellStart"/>
-      <w:r>
-        <w:rPr>
-          <w:b/>
-          <w:bCs/>
-          <w:sz w:val="24"/>
-          <w:szCs w:val="24"/>
-        </w:rPr>
-        <w:t>að</w:t>
-      </w:r>
-      <w:proofErr w:type="spellEnd"/>
-      <w:r>
-        <w:rPr>
-          <w:b/>
-          <w:bCs/>
-          <w:sz w:val="24"/>
-          <w:szCs w:val="24"/>
-        </w:rPr>
-        <w:t xml:space="preserve"> </w:t>
-      </w:r>
-      <w:proofErr w:type="spellStart"/>
-      <w:r>
-        <w:rPr>
-          <w:b/>
-          <w:bCs/>
-          <w:sz w:val="24"/>
-          <w:szCs w:val="24"/>
-        </w:rPr>
-        <w:t>nálgast</w:t>
-      </w:r>
-      <w:proofErr w:type="spellEnd"/>
-      <w:r>
-        <w:rPr>
-          <w:b/>
-          <w:bCs/>
-          <w:sz w:val="24"/>
-          <w:szCs w:val="24"/>
-        </w:rPr>
-        <w:t xml:space="preserve"> </w:t>
-      </w:r>
-      <w:proofErr w:type="spellStart"/>
-      <w:r>
-        <w:rPr>
-          <w:b/>
-          <w:bCs/>
-          <w:sz w:val="24"/>
-          <w:szCs w:val="24"/>
-        </w:rPr>
-        <w:t>gögnin</w:t>
-      </w:r>
-      <w:proofErr w:type="spellEnd"/>
-      <w:r>
-        <w:rPr>
-          <w:b/>
-          <w:bCs/>
-          <w:sz w:val="24"/>
-          <w:szCs w:val="24"/>
-        </w:rPr>
-        <w:t xml:space="preserve"> </w:t>
-      </w:r>
-      <w:proofErr w:type="spellStart"/>
-      <w:r>
-        <w:rPr>
-          <w:b/>
-          <w:bCs/>
-          <w:sz w:val="24"/>
-          <w:szCs w:val="24"/>
-        </w:rPr>
-        <w:t>mín</w:t>
-      </w:r>
-      <w:proofErr w:type="spellEnd"/>
-      <w:r>
-        <w:rPr>
-          <w:b/>
-          <w:bCs/>
-          <w:sz w:val="24"/>
-          <w:szCs w:val="24"/>
-        </w:rPr>
-        <w:t>.</w:t>
-      </w:r>
-    </w:p>
-    <w:p>
-      <w:pPr>
-        <w:rPr>
-          <w:b/>
-          <w:bCs/>
-          <w:sz w:val="24"/>
-          <w:szCs w:val="24"/>
+          <w:sz w:val="32"/>
+          <w:szCs w:val="32"/>
         </w:rPr>
       </w:pPr>
     </w:p>
@@ -6832,276 +6253,8 @@
         <w:rPr>
           <w:b/>
           <w:bCs/>
-          <w:sz w:val="24"/>
-          <w:szCs w:val="24"/>
-        </w:rPr>
-      </w:pPr>
-      <w:r>
-        <w:rPr>
-          <w:b/>
-          <w:bCs/>
-          <w:sz w:val="24"/>
-          <w:szCs w:val="24"/>
-        </w:rPr>
-        <w:t>D</w:t>
-      </w:r>
-      <w:r>
-        <w:rPr>
-          <w:b/>
-          <w:bCs/>
-          <w:sz w:val="24"/>
-          <w:szCs w:val="24"/>
-        </w:rPr>
-        <w:t xml:space="preserve">. Sem </w:t>
-      </w:r>
-      <w:proofErr w:type="spellStart"/>
-      <w:r>
-        <w:rPr>
-          <w:b/>
-          <w:bCs/>
-          <w:sz w:val="24"/>
-          <w:szCs w:val="24"/>
-        </w:rPr>
-        <w:t>notandi</w:t>
-      </w:r>
-      <w:proofErr w:type="spellEnd"/>
-      <w:r>
-        <w:rPr>
-          <w:b/>
-          <w:bCs/>
-          <w:sz w:val="24"/>
-          <w:szCs w:val="24"/>
-        </w:rPr>
-        <w:t xml:space="preserve"> </w:t>
-      </w:r>
-      <w:proofErr w:type="spellStart"/>
-      <w:r>
-        <w:rPr>
-          <w:b/>
-          <w:bCs/>
-          <w:sz w:val="24"/>
-          <w:szCs w:val="24"/>
-        </w:rPr>
-        <w:t>þarf</w:t>
-      </w:r>
-      <w:proofErr w:type="spellEnd"/>
-      <w:r>
-        <w:rPr>
-          <w:b/>
-          <w:bCs/>
-          <w:sz w:val="24"/>
-          <w:szCs w:val="24"/>
-        </w:rPr>
-        <w:t xml:space="preserve"> </w:t>
-      </w:r>
-      <w:proofErr w:type="spellStart"/>
-      <w:r>
-        <w:rPr>
-          <w:b/>
-          <w:bCs/>
-          <w:sz w:val="24"/>
-          <w:szCs w:val="24"/>
-        </w:rPr>
-        <w:t>ég</w:t>
-      </w:r>
-      <w:proofErr w:type="spellEnd"/>
-      <w:r>
-        <w:rPr>
-          <w:b/>
-          <w:bCs/>
-          <w:sz w:val="24"/>
-          <w:szCs w:val="24"/>
-        </w:rPr>
-        <w:t xml:space="preserve"> </w:t>
-      </w:r>
-      <w:proofErr w:type="spellStart"/>
-      <w:r>
-        <w:rPr>
-          <w:b/>
-          <w:bCs/>
-          <w:sz w:val="24"/>
-          <w:szCs w:val="24"/>
-        </w:rPr>
-        <w:t>að</w:t>
-      </w:r>
-      <w:proofErr w:type="spellEnd"/>
-      <w:r>
-        <w:rPr>
-          <w:b/>
-          <w:bCs/>
-          <w:sz w:val="24"/>
-          <w:szCs w:val="24"/>
-        </w:rPr>
-        <w:t xml:space="preserve"> geta </w:t>
-      </w:r>
-      <w:proofErr w:type="spellStart"/>
-      <w:r>
-        <w:rPr>
-          <w:b/>
-          <w:bCs/>
-          <w:sz w:val="24"/>
-          <w:szCs w:val="24"/>
-        </w:rPr>
-        <w:t>nýskráð</w:t>
-      </w:r>
-      <w:proofErr w:type="spellEnd"/>
-      <w:r>
-        <w:rPr>
-          <w:b/>
-          <w:bCs/>
-          <w:sz w:val="24"/>
-          <w:szCs w:val="24"/>
-        </w:rPr>
-        <w:t xml:space="preserve"> </w:t>
-      </w:r>
-      <w:proofErr w:type="spellStart"/>
-      <w:r>
-        <w:rPr>
-          <w:b/>
-          <w:bCs/>
-          <w:sz w:val="24"/>
-          <w:szCs w:val="24"/>
-        </w:rPr>
-        <w:t>mig</w:t>
-      </w:r>
-      <w:proofErr w:type="spellEnd"/>
-      <w:r>
-        <w:rPr>
-          <w:b/>
-          <w:bCs/>
-          <w:sz w:val="24"/>
-          <w:szCs w:val="24"/>
-        </w:rPr>
-        <w:t xml:space="preserve"> </w:t>
-      </w:r>
-      <w:proofErr w:type="spellStart"/>
-      <w:r>
-        <w:rPr>
-          <w:b/>
-          <w:bCs/>
-          <w:sz w:val="24"/>
-          <w:szCs w:val="24"/>
-        </w:rPr>
-        <w:t>og</w:t>
-      </w:r>
-      <w:proofErr w:type="spellEnd"/>
-      <w:r>
-        <w:rPr>
-          <w:b/>
-          <w:bCs/>
-          <w:sz w:val="24"/>
-          <w:szCs w:val="24"/>
-        </w:rPr>
-        <w:t xml:space="preserve"> </w:t>
-      </w:r>
-      <w:proofErr w:type="spellStart"/>
-      <w:r>
-        <w:rPr>
-          <w:b/>
-          <w:bCs/>
-          <w:sz w:val="24"/>
-          <w:szCs w:val="24"/>
-        </w:rPr>
-        <w:t>þannig</w:t>
-      </w:r>
-      <w:proofErr w:type="spellEnd"/>
-      <w:r>
-        <w:rPr>
-          <w:b/>
-          <w:bCs/>
-          <w:sz w:val="24"/>
-          <w:szCs w:val="24"/>
-        </w:rPr>
-        <w:t xml:space="preserve"> </w:t>
-      </w:r>
-      <w:proofErr w:type="spellStart"/>
-      <w:r>
-        <w:rPr>
-          <w:b/>
-          <w:bCs/>
-          <w:sz w:val="24"/>
-          <w:szCs w:val="24"/>
-        </w:rPr>
-        <w:t>fá</w:t>
-      </w:r>
-      <w:proofErr w:type="spellEnd"/>
-      <w:r>
-        <w:rPr>
-          <w:b/>
-          <w:bCs/>
-          <w:sz w:val="24"/>
-          <w:szCs w:val="24"/>
-        </w:rPr>
-        <w:t xml:space="preserve"> </w:t>
-      </w:r>
-      <w:proofErr w:type="spellStart"/>
-      <w:r>
-        <w:rPr>
-          <w:b/>
-          <w:bCs/>
-          <w:sz w:val="24"/>
-          <w:szCs w:val="24"/>
-        </w:rPr>
-        <w:t>aðgang</w:t>
-      </w:r>
-      <w:proofErr w:type="spellEnd"/>
-      <w:r>
-        <w:rPr>
-          <w:b/>
-          <w:bCs/>
-          <w:sz w:val="24"/>
-          <w:szCs w:val="24"/>
-        </w:rPr>
-        <w:t xml:space="preserve"> </w:t>
-      </w:r>
-      <w:proofErr w:type="spellStart"/>
-      <w:r>
-        <w:rPr>
-          <w:b/>
-          <w:bCs/>
-          <w:sz w:val="24"/>
-          <w:szCs w:val="24"/>
-        </w:rPr>
-        <w:t>að</w:t>
-      </w:r>
-      <w:proofErr w:type="spellEnd"/>
-      <w:r>
-        <w:rPr>
-          <w:b/>
-          <w:bCs/>
-          <w:sz w:val="24"/>
-          <w:szCs w:val="24"/>
-        </w:rPr>
-        <w:t xml:space="preserve"> </w:t>
-      </w:r>
-      <w:proofErr w:type="spellStart"/>
-      <w:r>
-        <w:rPr>
-          <w:b/>
-          <w:bCs/>
-          <w:sz w:val="24"/>
-          <w:szCs w:val="24"/>
-        </w:rPr>
-        <w:t>appinu</w:t>
-      </w:r>
-      <w:proofErr w:type="spellEnd"/>
-      <w:r>
-        <w:rPr>
-          <w:b/>
-          <w:bCs/>
-          <w:sz w:val="24"/>
-          <w:szCs w:val="24"/>
-        </w:rPr>
-        <w:t>.</w:t>
-      </w:r>
-    </w:p>
-    <w:p>
-      <w:pPr>
-        <w:rPr>
-          <w:b/>
-          <w:bCs/>
-          <w:sz w:val="24"/>
-          <w:szCs w:val="24"/>
+          <w:sz w:val="32"/>
+          <w:szCs w:val="32"/>
         </w:rPr>
       </w:pPr>
     </w:p>
@@ -7110,325 +6263,8 @@
         <w:rPr>
           <w:b/>
           <w:bCs/>
-          <w:color w:val="2E74B5" w:themeColor="accent5" w:themeShade="BF"/>
-          <w:sz w:val="24"/>
-          <w:szCs w:val="24"/>
-        </w:rPr>
-      </w:pPr>
-      <w:r>
-        <w:rPr>
-          <w:b/>
-          <w:bCs/>
-          <w:color w:val="2E74B5" w:themeColor="accent5" w:themeShade="BF"/>
-          <w:sz w:val="24"/>
-          <w:szCs w:val="24"/>
-        </w:rPr>
-        <w:t>*</w:t>
-      </w:r>
-      <w:r>
-        <w:rPr>
-          <w:b/>
-          <w:bCs/>
-          <w:color w:val="2E74B5" w:themeColor="accent5" w:themeShade="BF"/>
-          <w:sz w:val="24"/>
-          <w:szCs w:val="24"/>
-        </w:rPr>
-        <w:t>E</w:t>
-      </w:r>
-      <w:r>
-        <w:rPr>
-          <w:b/>
-          <w:bCs/>
-          <w:color w:val="2E74B5" w:themeColor="accent5" w:themeShade="BF"/>
-          <w:sz w:val="24"/>
-          <w:szCs w:val="24"/>
-        </w:rPr>
-        <w:t xml:space="preserve">. Sem </w:t>
-      </w:r>
-      <w:proofErr w:type="spellStart"/>
-      <w:r>
-        <w:rPr>
-          <w:b/>
-          <w:bCs/>
-          <w:color w:val="2E74B5" w:themeColor="accent5" w:themeShade="BF"/>
-          <w:sz w:val="24"/>
-          <w:szCs w:val="24"/>
-        </w:rPr>
-        <w:t>notandi</w:t>
-      </w:r>
-      <w:proofErr w:type="spellEnd"/>
-      <w:r>
-        <w:rPr>
-          <w:b/>
-          <w:bCs/>
-          <w:color w:val="2E74B5" w:themeColor="accent5" w:themeShade="BF"/>
-          <w:sz w:val="24"/>
-          <w:szCs w:val="24"/>
-        </w:rPr>
-        <w:t xml:space="preserve"> </w:t>
-      </w:r>
-      <w:proofErr w:type="spellStart"/>
-      <w:r>
-        <w:rPr>
-          <w:b/>
-          <w:bCs/>
-          <w:color w:val="2E74B5" w:themeColor="accent5" w:themeShade="BF"/>
-          <w:sz w:val="24"/>
-          <w:szCs w:val="24"/>
-        </w:rPr>
-        <w:t>vill</w:t>
-      </w:r>
-      <w:proofErr w:type="spellEnd"/>
-      <w:r>
-        <w:rPr>
-          <w:b/>
-          <w:bCs/>
-          <w:color w:val="2E74B5" w:themeColor="accent5" w:themeShade="BF"/>
-          <w:sz w:val="24"/>
-          <w:szCs w:val="24"/>
-        </w:rPr>
-        <w:t xml:space="preserve"> </w:t>
-      </w:r>
-      <w:proofErr w:type="spellStart"/>
-      <w:r>
-        <w:rPr>
-          <w:b/>
-          <w:bCs/>
-          <w:color w:val="2E74B5" w:themeColor="accent5" w:themeShade="BF"/>
-          <w:sz w:val="24"/>
-          <w:szCs w:val="24"/>
-        </w:rPr>
-        <w:t>ég</w:t>
-      </w:r>
-      <w:proofErr w:type="spellEnd"/>
-      <w:r>
-        <w:rPr>
-          <w:b/>
-          <w:bCs/>
-          <w:color w:val="2E74B5" w:themeColor="accent5" w:themeShade="BF"/>
-          <w:sz w:val="24"/>
-          <w:szCs w:val="24"/>
-        </w:rPr>
-        <w:t xml:space="preserve"> geta </w:t>
-      </w:r>
-      <w:proofErr w:type="spellStart"/>
-      <w:r>
-        <w:rPr>
-          <w:b/>
-          <w:bCs/>
-          <w:color w:val="2E74B5" w:themeColor="accent5" w:themeShade="BF"/>
-          <w:sz w:val="24"/>
-          <w:szCs w:val="24"/>
-        </w:rPr>
-        <w:t>vistað</w:t>
-      </w:r>
-      <w:proofErr w:type="spellEnd"/>
-      <w:r>
-        <w:rPr>
-          <w:b/>
-          <w:bCs/>
-          <w:color w:val="2E74B5" w:themeColor="accent5" w:themeShade="BF"/>
-          <w:sz w:val="24"/>
-          <w:szCs w:val="24"/>
-        </w:rPr>
-        <w:t xml:space="preserve"> </w:t>
-      </w:r>
-      <w:proofErr w:type="spellStart"/>
-      <w:r>
-        <w:rPr>
-          <w:b/>
-          <w:bCs/>
-          <w:color w:val="2E74B5" w:themeColor="accent5" w:themeShade="BF"/>
-          <w:sz w:val="24"/>
-          <w:szCs w:val="24"/>
-        </w:rPr>
-        <w:t>mynd</w:t>
-      </w:r>
-      <w:proofErr w:type="spellEnd"/>
-      <w:r>
-        <w:rPr>
-          <w:b/>
-          <w:bCs/>
-          <w:color w:val="2E74B5" w:themeColor="accent5" w:themeShade="BF"/>
-          <w:sz w:val="24"/>
-          <w:szCs w:val="24"/>
-        </w:rPr>
-        <w:t xml:space="preserve"> </w:t>
-      </w:r>
-      <w:proofErr w:type="spellStart"/>
-      <w:r>
-        <w:rPr>
-          <w:b/>
-          <w:bCs/>
-          <w:color w:val="2E74B5" w:themeColor="accent5" w:themeShade="BF"/>
-          <w:sz w:val="24"/>
-          <w:szCs w:val="24"/>
-        </w:rPr>
-        <w:t>af</w:t>
-      </w:r>
-      <w:proofErr w:type="spellEnd"/>
-      <w:r>
-        <w:rPr>
-          <w:b/>
-          <w:bCs/>
-          <w:color w:val="2E74B5" w:themeColor="accent5" w:themeShade="BF"/>
-          <w:sz w:val="24"/>
-          <w:szCs w:val="24"/>
-        </w:rPr>
-        <w:t xml:space="preserve"> </w:t>
-      </w:r>
-      <w:proofErr w:type="spellStart"/>
-      <w:r>
-        <w:rPr>
-          <w:b/>
-          <w:bCs/>
-          <w:color w:val="2E74B5" w:themeColor="accent5" w:themeShade="BF"/>
-          <w:sz w:val="24"/>
-          <w:szCs w:val="24"/>
-        </w:rPr>
-        <w:t>spálíkani</w:t>
-      </w:r>
-      <w:proofErr w:type="spellEnd"/>
-      <w:r>
-        <w:rPr>
-          <w:b/>
-          <w:bCs/>
-          <w:color w:val="2E74B5" w:themeColor="accent5" w:themeShade="BF"/>
-          <w:sz w:val="24"/>
-          <w:szCs w:val="24"/>
-        </w:rPr>
-        <w:t xml:space="preserve"> í </w:t>
-      </w:r>
-      <w:proofErr w:type="spellStart"/>
-      <w:r>
-        <w:rPr>
-          <w:b/>
-          <w:bCs/>
-          <w:color w:val="2E74B5" w:themeColor="accent5" w:themeShade="BF"/>
-          <w:sz w:val="24"/>
-          <w:szCs w:val="24"/>
-        </w:rPr>
-        <w:t>síma</w:t>
-      </w:r>
-      <w:proofErr w:type="spellEnd"/>
-      <w:r>
-        <w:rPr>
-          <w:b/>
-          <w:bCs/>
-          <w:color w:val="2E74B5" w:themeColor="accent5" w:themeShade="BF"/>
-          <w:sz w:val="24"/>
-          <w:szCs w:val="24"/>
-        </w:rPr>
-        <w:t xml:space="preserve"> </w:t>
-      </w:r>
-      <w:proofErr w:type="spellStart"/>
-      <w:r>
-        <w:rPr>
-          <w:b/>
-          <w:bCs/>
-          <w:color w:val="2E74B5" w:themeColor="accent5" w:themeShade="BF"/>
-          <w:sz w:val="24"/>
-          <w:szCs w:val="24"/>
-        </w:rPr>
-        <w:t>til</w:t>
-      </w:r>
-      <w:proofErr w:type="spellEnd"/>
-      <w:r>
-        <w:rPr>
-          <w:b/>
-          <w:bCs/>
-          <w:color w:val="2E74B5" w:themeColor="accent5" w:themeShade="BF"/>
-          <w:sz w:val="24"/>
-          <w:szCs w:val="24"/>
-        </w:rPr>
-        <w:t xml:space="preserve"> </w:t>
-      </w:r>
-      <w:proofErr w:type="spellStart"/>
-      <w:r>
-        <w:rPr>
-          <w:b/>
-          <w:bCs/>
-          <w:color w:val="2E74B5" w:themeColor="accent5" w:themeShade="BF"/>
-          <w:sz w:val="24"/>
-          <w:szCs w:val="24"/>
-        </w:rPr>
-        <w:t>að</w:t>
-      </w:r>
-      <w:proofErr w:type="spellEnd"/>
-      <w:r>
-        <w:rPr>
-          <w:b/>
-          <w:bCs/>
-          <w:color w:val="2E74B5" w:themeColor="accent5" w:themeShade="BF"/>
-          <w:sz w:val="24"/>
-          <w:szCs w:val="24"/>
-        </w:rPr>
-        <w:t xml:space="preserve"> geta </w:t>
-      </w:r>
-      <w:proofErr w:type="spellStart"/>
-      <w:r>
-        <w:rPr>
-          <w:b/>
-          <w:bCs/>
-          <w:color w:val="2E74B5" w:themeColor="accent5" w:themeShade="BF"/>
-          <w:sz w:val="24"/>
-          <w:szCs w:val="24"/>
-        </w:rPr>
-        <w:t>skoðað</w:t>
-      </w:r>
-      <w:proofErr w:type="spellEnd"/>
-      <w:r>
-        <w:rPr>
-          <w:b/>
-          <w:bCs/>
-          <w:color w:val="2E74B5" w:themeColor="accent5" w:themeShade="BF"/>
-          <w:sz w:val="24"/>
-          <w:szCs w:val="24"/>
-        </w:rPr>
-        <w:t xml:space="preserve"> </w:t>
-      </w:r>
-      <w:proofErr w:type="spellStart"/>
-      <w:r>
-        <w:rPr>
-          <w:b/>
-          <w:bCs/>
-          <w:color w:val="2E74B5" w:themeColor="accent5" w:themeShade="BF"/>
-          <w:sz w:val="24"/>
-          <w:szCs w:val="24"/>
-        </w:rPr>
-        <w:t>spánna</w:t>
-      </w:r>
-      <w:proofErr w:type="spellEnd"/>
-      <w:r>
-        <w:rPr>
-          <w:b/>
-          <w:bCs/>
-          <w:color w:val="2E74B5" w:themeColor="accent5" w:themeShade="BF"/>
-          <w:sz w:val="24"/>
-          <w:szCs w:val="24"/>
-        </w:rPr>
-        <w:t xml:space="preserve"> í </w:t>
-      </w:r>
-      <w:proofErr w:type="spellStart"/>
-      <w:r>
-        <w:rPr>
-          <w:b/>
-          <w:bCs/>
-          <w:color w:val="2E74B5" w:themeColor="accent5" w:themeShade="BF"/>
-          <w:sz w:val="24"/>
-          <w:szCs w:val="24"/>
-        </w:rPr>
-        <w:t>síma</w:t>
-      </w:r>
-      <w:proofErr w:type="spellEnd"/>
-    </w:p>
-    <w:p>
-      <w:pPr>
-        <w:rPr>
-          <w:b/>
-          <w:bCs/>
-          <w:sz w:val="24"/>
-          <w:szCs w:val="24"/>
+          <w:sz w:val="32"/>
+          <w:szCs w:val="32"/>
         </w:rPr>
       </w:pPr>
     </w:p>
@@ -7437,176 +6273,8 @@
         <w:rPr>
           <w:b/>
           <w:bCs/>
-          <w:sz w:val="24"/>
-          <w:szCs w:val="24"/>
-        </w:rPr>
-      </w:pPr>
-      <w:r>
-        <w:rPr>
-          <w:b/>
-          <w:bCs/>
-          <w:sz w:val="24"/>
-          <w:szCs w:val="24"/>
-        </w:rPr>
-        <w:t>F</w:t>
-      </w:r>
-      <w:r>
-        <w:rPr>
-          <w:b/>
-          <w:bCs/>
-          <w:sz w:val="24"/>
-          <w:szCs w:val="24"/>
-        </w:rPr>
-        <w:t xml:space="preserve"> Sem </w:t>
-      </w:r>
-      <w:proofErr w:type="spellStart"/>
-      <w:r>
-        <w:rPr>
-          <w:b/>
-          <w:bCs/>
-          <w:sz w:val="24"/>
-          <w:szCs w:val="24"/>
-        </w:rPr>
-        <w:t>Stjórnandi</w:t>
-      </w:r>
-      <w:proofErr w:type="spellEnd"/>
-      <w:r>
-        <w:rPr>
-          <w:b/>
-          <w:bCs/>
-          <w:sz w:val="24"/>
-          <w:szCs w:val="24"/>
-        </w:rPr>
-        <w:t xml:space="preserve"> </w:t>
-      </w:r>
-      <w:proofErr w:type="spellStart"/>
-      <w:r>
-        <w:rPr>
-          <w:b/>
-          <w:bCs/>
-          <w:sz w:val="24"/>
-          <w:szCs w:val="24"/>
-        </w:rPr>
-        <w:t>vill</w:t>
-      </w:r>
-      <w:proofErr w:type="spellEnd"/>
-      <w:r>
-        <w:rPr>
-          <w:b/>
-          <w:bCs/>
-          <w:sz w:val="24"/>
-          <w:szCs w:val="24"/>
-        </w:rPr>
-        <w:t xml:space="preserve"> </w:t>
-      </w:r>
-      <w:proofErr w:type="spellStart"/>
-      <w:r>
-        <w:rPr>
-          <w:b/>
-          <w:bCs/>
-          <w:sz w:val="24"/>
-          <w:szCs w:val="24"/>
-        </w:rPr>
-        <w:t>ég</w:t>
-      </w:r>
-      <w:proofErr w:type="spellEnd"/>
-      <w:r>
-        <w:rPr>
-          <w:b/>
-          <w:bCs/>
-          <w:sz w:val="24"/>
-          <w:szCs w:val="24"/>
-        </w:rPr>
-        <w:t xml:space="preserve"> geta </w:t>
-      </w:r>
-      <w:proofErr w:type="spellStart"/>
-      <w:r>
-        <w:rPr>
-          <w:b/>
-          <w:bCs/>
-          <w:sz w:val="24"/>
-          <w:szCs w:val="24"/>
-        </w:rPr>
-        <w:t>breytt</w:t>
-      </w:r>
-      <w:proofErr w:type="spellEnd"/>
-      <w:r>
-        <w:rPr>
-          <w:b/>
-          <w:bCs/>
-          <w:sz w:val="24"/>
-          <w:szCs w:val="24"/>
-        </w:rPr>
-        <w:t xml:space="preserve"> notanda </w:t>
-      </w:r>
-      <w:proofErr w:type="spellStart"/>
-      <w:r>
-        <w:rPr>
-          <w:b/>
-          <w:bCs/>
-          <w:sz w:val="24"/>
-          <w:szCs w:val="24"/>
-        </w:rPr>
-        <w:t>upplýsingum</w:t>
-      </w:r>
-      <w:proofErr w:type="spellEnd"/>
-      <w:r>
-        <w:rPr>
-          <w:b/>
-          <w:bCs/>
-          <w:sz w:val="24"/>
-          <w:szCs w:val="24"/>
-        </w:rPr>
-        <w:t xml:space="preserve"> </w:t>
-      </w:r>
-      <w:proofErr w:type="spellStart"/>
-      <w:r>
-        <w:rPr>
-          <w:b/>
-          <w:bCs/>
-          <w:sz w:val="24"/>
-          <w:szCs w:val="24"/>
-        </w:rPr>
-        <w:t>ef</w:t>
-      </w:r>
-      <w:proofErr w:type="spellEnd"/>
-      <w:r>
-        <w:rPr>
-          <w:b/>
-          <w:bCs/>
-          <w:sz w:val="24"/>
-          <w:szCs w:val="24"/>
-        </w:rPr>
-        <w:t xml:space="preserve"> </w:t>
-      </w:r>
-      <w:proofErr w:type="spellStart"/>
-      <w:r>
-        <w:rPr>
-          <w:b/>
-          <w:bCs/>
-          <w:sz w:val="24"/>
-          <w:szCs w:val="24"/>
-        </w:rPr>
-        <w:t>þörf</w:t>
-      </w:r>
-      <w:proofErr w:type="spellEnd"/>
-      <w:r>
-        <w:rPr>
-          <w:b/>
-          <w:bCs/>
-          <w:sz w:val="24"/>
-          <w:szCs w:val="24"/>
-        </w:rPr>
-        <w:t xml:space="preserve"> er á.</w:t>
-      </w:r>
-    </w:p>
-    <w:p>
-      <w:pPr>
-        <w:rPr>
-          <w:b/>
-          <w:bCs/>
-          <w:sz w:val="24"/>
-          <w:szCs w:val="24"/>
+          <w:sz w:val="32"/>
+          <w:szCs w:val="32"/>
         </w:rPr>
       </w:pPr>
     </w:p>
@@ -7615,334 +6283,49 @@
         <w:rPr>
           <w:b/>
           <w:bCs/>
-          <w:color w:val="2E74B5" w:themeColor="accent5" w:themeShade="BF"/>
-          <w:sz w:val="24"/>
-          <w:szCs w:val="24"/>
+          <w:sz w:val="32"/>
+          <w:szCs w:val="32"/>
         </w:rPr>
       </w:pPr>
-      <w:r>
-        <w:rPr>
-          <w:b/>
-          <w:bCs/>
-          <w:color w:val="2E74B5" w:themeColor="accent5" w:themeShade="BF"/>
-          <w:sz w:val="24"/>
-          <w:szCs w:val="24"/>
-        </w:rPr>
-        <w:t>*</w:t>
-      </w:r>
-      <w:r>
-        <w:rPr>
-          <w:b/>
-          <w:bCs/>
-          <w:color w:val="2E74B5" w:themeColor="accent5" w:themeShade="BF"/>
-          <w:sz w:val="24"/>
-          <w:szCs w:val="24"/>
-        </w:rPr>
-        <w:t>G</w:t>
-      </w:r>
-      <w:r>
-        <w:rPr>
-          <w:b/>
-          <w:bCs/>
-          <w:color w:val="2E74B5" w:themeColor="accent5" w:themeShade="BF"/>
-          <w:sz w:val="24"/>
-          <w:szCs w:val="24"/>
-        </w:rPr>
-        <w:t xml:space="preserve">. Sem </w:t>
-      </w:r>
-      <w:proofErr w:type="spellStart"/>
-      <w:r>
-        <w:rPr>
-          <w:b/>
-          <w:bCs/>
-          <w:color w:val="2E74B5" w:themeColor="accent5" w:themeShade="BF"/>
-          <w:sz w:val="24"/>
-          <w:szCs w:val="24"/>
-        </w:rPr>
-        <w:t>notandi</w:t>
-      </w:r>
-      <w:proofErr w:type="spellEnd"/>
-      <w:r>
-        <w:rPr>
-          <w:b/>
-          <w:bCs/>
-          <w:color w:val="2E74B5" w:themeColor="accent5" w:themeShade="BF"/>
-          <w:sz w:val="24"/>
-          <w:szCs w:val="24"/>
-        </w:rPr>
-        <w:t xml:space="preserve"> </w:t>
-      </w:r>
-      <w:proofErr w:type="spellStart"/>
-      <w:r>
-        <w:rPr>
-          <w:b/>
-          <w:bCs/>
-          <w:color w:val="2E74B5" w:themeColor="accent5" w:themeShade="BF"/>
-          <w:sz w:val="24"/>
-          <w:szCs w:val="24"/>
-        </w:rPr>
-        <w:t>vill</w:t>
-      </w:r>
-      <w:proofErr w:type="spellEnd"/>
-      <w:r>
-        <w:rPr>
-          <w:b/>
-          <w:bCs/>
-          <w:color w:val="2E74B5" w:themeColor="accent5" w:themeShade="BF"/>
-          <w:sz w:val="24"/>
-          <w:szCs w:val="24"/>
-        </w:rPr>
-        <w:t xml:space="preserve"> </w:t>
-      </w:r>
-      <w:proofErr w:type="spellStart"/>
-      <w:r>
-        <w:rPr>
-          <w:b/>
-          <w:bCs/>
-          <w:color w:val="2E74B5" w:themeColor="accent5" w:themeShade="BF"/>
-          <w:sz w:val="24"/>
-          <w:szCs w:val="24"/>
-        </w:rPr>
-        <w:t>ég</w:t>
-      </w:r>
-      <w:proofErr w:type="spellEnd"/>
-      <w:r>
-        <w:rPr>
-          <w:b/>
-          <w:bCs/>
-          <w:color w:val="2E74B5" w:themeColor="accent5" w:themeShade="BF"/>
-          <w:sz w:val="24"/>
-          <w:szCs w:val="24"/>
-        </w:rPr>
-        <w:t xml:space="preserve"> geta sent </w:t>
-      </w:r>
-      <w:proofErr w:type="spellStart"/>
-      <w:r>
-        <w:rPr>
-          <w:b/>
-          <w:bCs/>
-          <w:color w:val="2E74B5" w:themeColor="accent5" w:themeShade="BF"/>
-          <w:sz w:val="24"/>
-          <w:szCs w:val="24"/>
-        </w:rPr>
-        <w:t>samantekt</w:t>
-      </w:r>
-      <w:proofErr w:type="spellEnd"/>
-      <w:r>
-        <w:rPr>
-          <w:b/>
-          <w:bCs/>
-          <w:color w:val="2E74B5" w:themeColor="accent5" w:themeShade="BF"/>
-          <w:sz w:val="24"/>
-          <w:szCs w:val="24"/>
-        </w:rPr>
-        <w:t xml:space="preserve"> </w:t>
-      </w:r>
-      <w:proofErr w:type="spellStart"/>
-      <w:r>
-        <w:rPr>
-          <w:b/>
-          <w:bCs/>
-          <w:color w:val="2E74B5" w:themeColor="accent5" w:themeShade="BF"/>
-          <w:sz w:val="24"/>
-          <w:szCs w:val="24"/>
-        </w:rPr>
-        <w:t>af</w:t>
-      </w:r>
-      <w:proofErr w:type="spellEnd"/>
-      <w:r>
-        <w:rPr>
-          <w:b/>
-          <w:bCs/>
-          <w:color w:val="2E74B5" w:themeColor="accent5" w:themeShade="BF"/>
-          <w:sz w:val="24"/>
-          <w:szCs w:val="24"/>
-        </w:rPr>
-        <w:t xml:space="preserve"> </w:t>
-      </w:r>
-      <w:proofErr w:type="spellStart"/>
-      <w:r>
-        <w:rPr>
-          <w:b/>
-          <w:bCs/>
-          <w:color w:val="2E74B5" w:themeColor="accent5" w:themeShade="BF"/>
-          <w:sz w:val="24"/>
-          <w:szCs w:val="24"/>
-        </w:rPr>
-        <w:t>spá</w:t>
-      </w:r>
-      <w:proofErr w:type="spellEnd"/>
-      <w:r>
-        <w:rPr>
-          <w:b/>
-          <w:bCs/>
-          <w:color w:val="2E74B5" w:themeColor="accent5" w:themeShade="BF"/>
-          <w:sz w:val="24"/>
-          <w:szCs w:val="24"/>
-        </w:rPr>
-        <w:t xml:space="preserve"> </w:t>
-      </w:r>
-      <w:proofErr w:type="spellStart"/>
-      <w:r>
-        <w:rPr>
-          <w:b/>
-          <w:bCs/>
-          <w:color w:val="2E74B5" w:themeColor="accent5" w:themeShade="BF"/>
-          <w:sz w:val="24"/>
-          <w:szCs w:val="24"/>
-        </w:rPr>
-        <w:t>til</w:t>
-      </w:r>
-      <w:proofErr w:type="spellEnd"/>
-      <w:r>
-        <w:rPr>
-          <w:b/>
-          <w:bCs/>
-          <w:color w:val="2E74B5" w:themeColor="accent5" w:themeShade="BF"/>
-          <w:sz w:val="24"/>
-          <w:szCs w:val="24"/>
-        </w:rPr>
-        <w:t xml:space="preserve"> </w:t>
-      </w:r>
-      <w:proofErr w:type="spellStart"/>
-      <w:r>
-        <w:rPr>
-          <w:b/>
-          <w:bCs/>
-          <w:color w:val="2E74B5" w:themeColor="accent5" w:themeShade="BF"/>
-          <w:sz w:val="24"/>
-          <w:szCs w:val="24"/>
-        </w:rPr>
-        <w:t>tengiliða</w:t>
-      </w:r>
-      <w:proofErr w:type="spellEnd"/>
-      <w:r>
-        <w:rPr>
-          <w:b/>
-          <w:bCs/>
-          <w:color w:val="2E74B5" w:themeColor="accent5" w:themeShade="BF"/>
-          <w:sz w:val="24"/>
-          <w:szCs w:val="24"/>
-        </w:rPr>
-        <w:t xml:space="preserve"> í </w:t>
-      </w:r>
-      <w:proofErr w:type="spellStart"/>
-      <w:r>
-        <w:rPr>
-          <w:b/>
-          <w:bCs/>
-          <w:color w:val="2E74B5" w:themeColor="accent5" w:themeShade="BF"/>
-          <w:sz w:val="24"/>
-          <w:szCs w:val="24"/>
-        </w:rPr>
-        <w:t>símanum</w:t>
-      </w:r>
-      <w:proofErr w:type="spellEnd"/>
-      <w:r>
-        <w:rPr>
-          <w:b/>
-          <w:bCs/>
-          <w:color w:val="2E74B5" w:themeColor="accent5" w:themeShade="BF"/>
-          <w:sz w:val="24"/>
-          <w:szCs w:val="24"/>
-        </w:rPr>
-        <w:t xml:space="preserve"> </w:t>
-      </w:r>
-      <w:proofErr w:type="spellStart"/>
-      <w:r>
-        <w:rPr>
-          <w:b/>
-          <w:bCs/>
-          <w:color w:val="2E74B5" w:themeColor="accent5" w:themeShade="BF"/>
-          <w:sz w:val="24"/>
-          <w:szCs w:val="24"/>
-        </w:rPr>
-        <w:t>til</w:t>
-      </w:r>
-      <w:proofErr w:type="spellEnd"/>
-      <w:r>
-        <w:rPr>
-          <w:b/>
-          <w:bCs/>
-          <w:color w:val="2E74B5" w:themeColor="accent5" w:themeShade="BF"/>
-          <w:sz w:val="24"/>
-          <w:szCs w:val="24"/>
-        </w:rPr>
-        <w:t xml:space="preserve"> </w:t>
-      </w:r>
-      <w:proofErr w:type="spellStart"/>
-      <w:r>
-        <w:rPr>
-          <w:b/>
-          <w:bCs/>
-          <w:color w:val="2E74B5" w:themeColor="accent5" w:themeShade="BF"/>
-          <w:sz w:val="24"/>
-          <w:szCs w:val="24"/>
-        </w:rPr>
-        <w:t>að</w:t>
-      </w:r>
-      <w:proofErr w:type="spellEnd"/>
-      <w:r>
-        <w:rPr>
-          <w:b/>
-          <w:bCs/>
-          <w:color w:val="2E74B5" w:themeColor="accent5" w:themeShade="BF"/>
-          <w:sz w:val="24"/>
-          <w:szCs w:val="24"/>
-        </w:rPr>
-        <w:t xml:space="preserve"> geta </w:t>
-      </w:r>
-      <w:proofErr w:type="spellStart"/>
-      <w:r>
-        <w:rPr>
-          <w:b/>
-          <w:bCs/>
-          <w:color w:val="2E74B5" w:themeColor="accent5" w:themeShade="BF"/>
-          <w:sz w:val="24"/>
-          <w:szCs w:val="24"/>
-        </w:rPr>
-        <w:t>deilt</w:t>
-      </w:r>
-      <w:proofErr w:type="spellEnd"/>
-      <w:r>
-        <w:rPr>
-          <w:b/>
-          <w:bCs/>
-          <w:color w:val="2E74B5" w:themeColor="accent5" w:themeShade="BF"/>
-          <w:sz w:val="24"/>
-          <w:szCs w:val="24"/>
-        </w:rPr>
-        <w:t xml:space="preserve"> </w:t>
-      </w:r>
-      <w:proofErr w:type="spellStart"/>
-      <w:r>
-        <w:rPr>
-          <w:b/>
-          <w:bCs/>
-          <w:color w:val="2E74B5" w:themeColor="accent5" w:themeShade="BF"/>
-          <w:sz w:val="24"/>
-          <w:szCs w:val="24"/>
-        </w:rPr>
-        <w:t>spánni</w:t>
-      </w:r>
-      <w:proofErr w:type="spellEnd"/>
-      <w:r>
-        <w:rPr>
-          <w:b/>
-          <w:bCs/>
-          <w:color w:val="2E74B5" w:themeColor="accent5" w:themeShade="BF"/>
-          <w:sz w:val="24"/>
-          <w:szCs w:val="24"/>
-        </w:rPr>
-        <w:t>.</w:t>
-      </w:r>
+      <w:proofErr w:type="spellStart"/>
+      <w:r>
+        <w:rPr>
+          <w:b/>
+          <w:bCs/>
+          <w:sz w:val="32"/>
+          <w:szCs w:val="32"/>
+        </w:rPr>
+        <w:lastRenderedPageBreak/>
+        <w:t>Notenda</w:t>
+      </w:r>
+      <w:proofErr w:type="spellEnd"/>
+      <w:r>
+        <w:rPr>
+          <w:b/>
+          <w:bCs/>
+          <w:sz w:val="32"/>
+          <w:szCs w:val="32"/>
+        </w:rPr>
+        <w:t xml:space="preserve"> </w:t>
+      </w:r>
+      <w:proofErr w:type="spellStart"/>
+      <w:r>
+        <w:rPr>
+          <w:b/>
+          <w:bCs/>
+          <w:sz w:val="32"/>
+          <w:szCs w:val="32"/>
+        </w:rPr>
+        <w:t>sögur</w:t>
+      </w:r>
+      <w:proofErr w:type="spellEnd"/>
     </w:p>
     <w:p>
       <w:pPr>
         <w:rPr>
           <w:b/>
           <w:bCs/>
-          <w:sz w:val="24"/>
+          <w:sz w:val="28"/>
           <w:szCs w:val="24"/>
         </w:rPr>
       </w:pPr>
@@ -7952,268 +6335,74 @@
         <w:rPr>
           <w:b/>
           <w:bCs/>
-          <w:sz w:val="24"/>
-          <w:szCs w:val="24"/>
+          <w:color w:val="2E74B5" w:themeColor="accent5" w:themeShade="BF"/>
         </w:rPr>
       </w:pPr>
       <w:r>
         <w:rPr>
           <w:b/>
           <w:bCs/>
-          <w:sz w:val="24"/>
-          <w:szCs w:val="24"/>
-        </w:rPr>
-        <w:t>H</w:t>
-      </w:r>
-      <w:r>
-        <w:rPr>
-          <w:b/>
-          <w:bCs/>
-          <w:sz w:val="24"/>
-          <w:szCs w:val="24"/>
-        </w:rPr>
-        <w:t xml:space="preserve">. Sem </w:t>
-      </w:r>
-      <w:proofErr w:type="spellStart"/>
-      <w:r>
-        <w:rPr>
-          <w:b/>
-          <w:bCs/>
-          <w:sz w:val="24"/>
-          <w:szCs w:val="24"/>
-        </w:rPr>
-        <w:t>notandi</w:t>
-      </w:r>
-      <w:proofErr w:type="spellEnd"/>
-      <w:r>
-        <w:rPr>
-          <w:b/>
-          <w:bCs/>
-          <w:sz w:val="24"/>
-          <w:szCs w:val="24"/>
-        </w:rPr>
-        <w:t xml:space="preserve"> </w:t>
-      </w:r>
-      <w:proofErr w:type="spellStart"/>
-      <w:r>
-        <w:rPr>
-          <w:b/>
-          <w:bCs/>
-          <w:sz w:val="24"/>
-          <w:szCs w:val="24"/>
-        </w:rPr>
-        <w:t>þarf</w:t>
-      </w:r>
-      <w:proofErr w:type="spellEnd"/>
-      <w:r>
-        <w:rPr>
-          <w:b/>
-          <w:bCs/>
-          <w:sz w:val="24"/>
-          <w:szCs w:val="24"/>
-        </w:rPr>
-        <w:t xml:space="preserve"> </w:t>
-      </w:r>
-      <w:proofErr w:type="spellStart"/>
-      <w:r>
-        <w:rPr>
-          <w:b/>
-          <w:bCs/>
-          <w:sz w:val="24"/>
-          <w:szCs w:val="24"/>
-        </w:rPr>
-        <w:t>ég</w:t>
-      </w:r>
-      <w:proofErr w:type="spellEnd"/>
-      <w:r>
-        <w:rPr>
-          <w:b/>
-          <w:bCs/>
-          <w:sz w:val="24"/>
-          <w:szCs w:val="24"/>
-        </w:rPr>
-        <w:t xml:space="preserve"> </w:t>
-      </w:r>
-      <w:proofErr w:type="spellStart"/>
-      <w:r>
-        <w:rPr>
-          <w:b/>
-          <w:bCs/>
-          <w:sz w:val="24"/>
-          <w:szCs w:val="24"/>
-        </w:rPr>
-        <w:t>að</w:t>
-      </w:r>
-      <w:proofErr w:type="spellEnd"/>
-      <w:r>
-        <w:rPr>
-          <w:b/>
-          <w:bCs/>
-          <w:sz w:val="24"/>
-          <w:szCs w:val="24"/>
-        </w:rPr>
-        <w:t xml:space="preserve"> geta </w:t>
-      </w:r>
-      <w:proofErr w:type="spellStart"/>
-      <w:r>
-        <w:rPr>
-          <w:b/>
-          <w:bCs/>
-          <w:sz w:val="24"/>
-          <w:szCs w:val="24"/>
-        </w:rPr>
-        <w:t>nálgast</w:t>
-      </w:r>
-      <w:proofErr w:type="spellEnd"/>
-      <w:r>
-        <w:rPr>
-          <w:b/>
-          <w:bCs/>
-          <w:sz w:val="24"/>
-          <w:szCs w:val="24"/>
-        </w:rPr>
-        <w:t xml:space="preserve"> </w:t>
-      </w:r>
-      <w:proofErr w:type="spellStart"/>
-      <w:r>
-        <w:rPr>
-          <w:b/>
-          <w:bCs/>
-          <w:sz w:val="24"/>
-          <w:szCs w:val="24"/>
-        </w:rPr>
-        <w:t>skjölun</w:t>
-      </w:r>
-      <w:proofErr w:type="spellEnd"/>
-      <w:r>
-        <w:rPr>
-          <w:b/>
-          <w:bCs/>
-          <w:sz w:val="24"/>
-          <w:szCs w:val="24"/>
-        </w:rPr>
-        <w:t xml:space="preserve"> á </w:t>
-      </w:r>
-      <w:proofErr w:type="spellStart"/>
-      <w:r>
-        <w:rPr>
-          <w:b/>
-          <w:bCs/>
-          <w:sz w:val="24"/>
-          <w:szCs w:val="24"/>
-        </w:rPr>
-        <w:t>virkni</w:t>
-      </w:r>
-      <w:proofErr w:type="spellEnd"/>
-      <w:r>
-        <w:rPr>
-          <w:b/>
-          <w:bCs/>
-          <w:sz w:val="24"/>
-          <w:szCs w:val="24"/>
-        </w:rPr>
-        <w:t xml:space="preserve"> </w:t>
-      </w:r>
-      <w:proofErr w:type="spellStart"/>
-      <w:r>
-        <w:rPr>
-          <w:b/>
-          <w:bCs/>
-          <w:sz w:val="24"/>
-          <w:szCs w:val="24"/>
-        </w:rPr>
-        <w:t>til</w:t>
-      </w:r>
-      <w:proofErr w:type="spellEnd"/>
-      <w:r>
-        <w:rPr>
-          <w:b/>
-          <w:bCs/>
-          <w:sz w:val="24"/>
-          <w:szCs w:val="24"/>
-        </w:rPr>
-        <w:t xml:space="preserve"> </w:t>
-      </w:r>
-      <w:proofErr w:type="spellStart"/>
-      <w:r>
-        <w:rPr>
-          <w:b/>
-          <w:bCs/>
-          <w:sz w:val="24"/>
-          <w:szCs w:val="24"/>
-        </w:rPr>
-        <w:t>að</w:t>
-      </w:r>
-      <w:proofErr w:type="spellEnd"/>
-      <w:r>
-        <w:rPr>
-          <w:b/>
-          <w:bCs/>
-          <w:sz w:val="24"/>
-          <w:szCs w:val="24"/>
-        </w:rPr>
-        <w:t xml:space="preserve"> geta </w:t>
-      </w:r>
-      <w:proofErr w:type="spellStart"/>
-      <w:r>
-        <w:rPr>
-          <w:b/>
-          <w:bCs/>
-          <w:sz w:val="24"/>
-          <w:szCs w:val="24"/>
-        </w:rPr>
-        <w:t>flett</w:t>
-      </w:r>
-      <w:proofErr w:type="spellEnd"/>
-      <w:r>
-        <w:rPr>
-          <w:b/>
-          <w:bCs/>
-          <w:sz w:val="24"/>
-          <w:szCs w:val="24"/>
-        </w:rPr>
-        <w:t xml:space="preserve"> í </w:t>
-      </w:r>
-      <w:proofErr w:type="spellStart"/>
-      <w:r>
-        <w:rPr>
-          <w:b/>
-          <w:bCs/>
-          <w:sz w:val="24"/>
-          <w:szCs w:val="24"/>
-        </w:rPr>
-        <w:t>gegnum</w:t>
-      </w:r>
-      <w:proofErr w:type="spellEnd"/>
-      <w:r>
-        <w:rPr>
-          <w:b/>
-          <w:bCs/>
-          <w:sz w:val="24"/>
-          <w:szCs w:val="24"/>
-        </w:rPr>
-        <w:t xml:space="preserve"> </w:t>
-      </w:r>
-      <w:proofErr w:type="spellStart"/>
-      <w:r>
-        <w:rPr>
-          <w:b/>
-          <w:bCs/>
-          <w:sz w:val="24"/>
-          <w:szCs w:val="24"/>
-        </w:rPr>
-        <w:t>forritið</w:t>
-      </w:r>
-      <w:proofErr w:type="spellEnd"/>
-      <w:r>
-        <w:rPr>
-          <w:b/>
-          <w:bCs/>
-          <w:sz w:val="24"/>
+          <w:sz w:val="28"/>
+          <w:szCs w:val="24"/>
+        </w:rPr>
+        <w:t>2</w:t>
+      </w:r>
+      <w:r>
+        <w:rPr>
+          <w:b/>
+          <w:bCs/>
+          <w:color w:val="2E74B5" w:themeColor="accent5" w:themeShade="BF"/>
+          <w:sz w:val="28"/>
           <w:szCs w:val="24"/>
         </w:rPr>
         <w:t>.</w:t>
       </w:r>
+      <w:r>
+        <w:rPr>
+          <w:b/>
+          <w:bCs/>
+          <w:color w:val="2E74B5" w:themeColor="accent5" w:themeShade="BF"/>
+          <w:sz w:val="28"/>
+          <w:szCs w:val="24"/>
+        </w:rPr>
+        <w:t xml:space="preserve">  </w:t>
+      </w:r>
+      <w:r>
+        <w:rPr>
+          <w:b/>
+          <w:bCs/>
+          <w:color w:val="2E74B5" w:themeColor="accent5" w:themeShade="BF"/>
+        </w:rPr>
+        <w:t xml:space="preserve">* Ekki í </w:t>
+      </w:r>
+      <w:proofErr w:type="spellStart"/>
+      <w:r>
+        <w:rPr>
+          <w:b/>
+          <w:bCs/>
+          <w:color w:val="2E74B5" w:themeColor="accent5" w:themeShade="BF"/>
+        </w:rPr>
+        <w:t>þessari</w:t>
+      </w:r>
+      <w:proofErr w:type="spellEnd"/>
+      <w:r>
+        <w:rPr>
+          <w:b/>
+          <w:bCs/>
+          <w:color w:val="2E74B5" w:themeColor="accent5" w:themeShade="BF"/>
+        </w:rPr>
+        <w:t xml:space="preserve"> </w:t>
+      </w:r>
+      <w:proofErr w:type="spellStart"/>
+      <w:r>
+        <w:rPr>
+          <w:b/>
+          <w:bCs/>
+          <w:color w:val="2E74B5" w:themeColor="accent5" w:themeShade="BF"/>
+        </w:rPr>
+        <w:t>ítrun</w:t>
+      </w:r>
+      <w:proofErr w:type="spellEnd"/>
     </w:p>
     <w:p>
       <w:pPr>
@@ -8241,7 +6430,7 @@
           <w:sz w:val="24"/>
           <w:szCs w:val="24"/>
         </w:rPr>
-        <w:t>J</w:t>
+        <w:t>A</w:t>
       </w:r>
       <w:r>
         <w:rPr>
@@ -8280,26 +6469,6 @@
           <w:sz w:val="24"/>
           <w:szCs w:val="24"/>
         </w:rPr>
-        <w:t>þá</w:t>
-      </w:r>
-      <w:proofErr w:type="spellEnd"/>
-      <w:r>
-        <w:rPr>
-          <w:b/>
-          <w:bCs/>
-          <w:sz w:val="24"/>
-          <w:szCs w:val="24"/>
-        </w:rPr>
-        <w:t xml:space="preserve"> </w:t>
-      </w:r>
-      <w:proofErr w:type="spellStart"/>
-      <w:r>
-        <w:rPr>
-          <w:b/>
-          <w:bCs/>
-          <w:sz w:val="24"/>
-          <w:szCs w:val="24"/>
-        </w:rPr>
         <w:t>vill</w:t>
       </w:r>
       <w:proofErr w:type="spellEnd"/>
@@ -8340,77 +6509,17 @@
           <w:sz w:val="24"/>
           <w:szCs w:val="24"/>
         </w:rPr>
-        <w:t>skráð</w:t>
-      </w:r>
-      <w:proofErr w:type="spellEnd"/>
-      <w:r>
-        <w:rPr>
-          <w:b/>
-          <w:bCs/>
-          <w:sz w:val="24"/>
-          <w:szCs w:val="24"/>
-        </w:rPr>
-        <w:t xml:space="preserve"> </w:t>
-      </w:r>
-      <w:proofErr w:type="spellStart"/>
-      <w:r>
-        <w:rPr>
-          <w:b/>
-          <w:bCs/>
-          <w:sz w:val="24"/>
-          <w:szCs w:val="24"/>
-        </w:rPr>
-        <w:t>mig</w:t>
-      </w:r>
-      <w:proofErr w:type="spellEnd"/>
-      <w:r>
-        <w:rPr>
-          <w:b/>
-          <w:bCs/>
-          <w:sz w:val="24"/>
-          <w:szCs w:val="24"/>
-        </w:rPr>
-        <w:t xml:space="preserve"> </w:t>
-      </w:r>
-      <w:proofErr w:type="spellStart"/>
-      <w:r>
-        <w:rPr>
-          <w:b/>
-          <w:bCs/>
-          <w:sz w:val="24"/>
-          <w:szCs w:val="24"/>
-        </w:rPr>
-        <w:t>sem</w:t>
-      </w:r>
-      <w:proofErr w:type="spellEnd"/>
-      <w:r>
-        <w:rPr>
-          <w:b/>
-          <w:bCs/>
-          <w:sz w:val="24"/>
-          <w:szCs w:val="24"/>
-        </w:rPr>
-        <w:t xml:space="preserve"> </w:t>
-      </w:r>
-      <w:proofErr w:type="spellStart"/>
-      <w:r>
-        <w:rPr>
-          <w:b/>
-          <w:bCs/>
-          <w:sz w:val="24"/>
-          <w:szCs w:val="24"/>
-        </w:rPr>
-        <w:t>sérfrærðing</w:t>
-      </w:r>
-      <w:proofErr w:type="spellEnd"/>
-      <w:r>
-        <w:rPr>
-          <w:b/>
-          <w:bCs/>
-          <w:sz w:val="24"/>
-          <w:szCs w:val="24"/>
-        </w:rPr>
-        <w:t xml:space="preserve"> </w:t>
+        <w:t>þysjað</w:t>
+      </w:r>
+      <w:proofErr w:type="spellEnd"/>
+      <w:r>
+        <w:rPr>
+          <w:b/>
+          <w:bCs/>
+          <w:sz w:val="24"/>
+          <w:szCs w:val="24"/>
+        </w:rPr>
+        <w:t xml:space="preserve"> inn </w:t>
       </w:r>
       <w:proofErr w:type="spellStart"/>
       <w:r>
@@ -8440,56 +6549,164 @@
           <w:sz w:val="24"/>
           <w:szCs w:val="24"/>
         </w:rPr>
-        <w:t>fengið</w:t>
-      </w:r>
-      <w:proofErr w:type="spellEnd"/>
-      <w:r>
-        <w:rPr>
-          <w:b/>
-          <w:bCs/>
-          <w:sz w:val="24"/>
-          <w:szCs w:val="24"/>
-        </w:rPr>
-        <w:t xml:space="preserve"> </w:t>
-      </w:r>
-      <w:proofErr w:type="spellStart"/>
-      <w:r>
-        <w:rPr>
-          <w:b/>
-          <w:bCs/>
-          <w:sz w:val="24"/>
-          <w:szCs w:val="24"/>
-        </w:rPr>
-        <w:t>meiri</w:t>
-      </w:r>
-      <w:proofErr w:type="spellEnd"/>
-      <w:r>
-        <w:rPr>
-          <w:b/>
-          <w:bCs/>
-          <w:sz w:val="24"/>
-          <w:szCs w:val="24"/>
-        </w:rPr>
-        <w:t xml:space="preserve"> </w:t>
-      </w:r>
-      <w:proofErr w:type="spellStart"/>
-      <w:r>
-        <w:rPr>
-          <w:b/>
-          <w:bCs/>
-          <w:sz w:val="24"/>
-          <w:szCs w:val="24"/>
-        </w:rPr>
-        <w:t>virkni</w:t>
-      </w:r>
-      <w:proofErr w:type="spellEnd"/>
+        <w:t>út</w:t>
+      </w:r>
+      <w:proofErr w:type="spellEnd"/>
+      <w:r>
+        <w:rPr>
+          <w:b/>
+          <w:bCs/>
+          <w:sz w:val="24"/>
+          <w:szCs w:val="24"/>
+        </w:rPr>
+        <w:t xml:space="preserve"> </w:t>
+      </w:r>
+      <w:proofErr w:type="spellStart"/>
+      <w:r>
+        <w:rPr>
+          <w:b/>
+          <w:bCs/>
+          <w:sz w:val="24"/>
+          <w:szCs w:val="24"/>
+        </w:rPr>
+        <w:t>sýn</w:t>
+      </w:r>
+      <w:proofErr w:type="spellEnd"/>
+      <w:r>
+        <w:rPr>
+          <w:b/>
+          <w:bCs/>
+          <w:sz w:val="24"/>
+          <w:szCs w:val="24"/>
+        </w:rPr>
+        <w:t xml:space="preserve"> á </w:t>
+      </w:r>
+      <w:proofErr w:type="spellStart"/>
+      <w:r>
+        <w:rPr>
+          <w:b/>
+          <w:bCs/>
+          <w:sz w:val="24"/>
+          <w:szCs w:val="24"/>
+        </w:rPr>
+        <w:t>gögn</w:t>
+      </w:r>
+      <w:proofErr w:type="spellEnd"/>
+      <w:r>
+        <w:rPr>
+          <w:b/>
+          <w:bCs/>
+          <w:sz w:val="24"/>
+          <w:szCs w:val="24"/>
+        </w:rPr>
+        <w:t xml:space="preserve"> </w:t>
+      </w:r>
+      <w:proofErr w:type="spellStart"/>
+      <w:r>
+        <w:rPr>
+          <w:b/>
+          <w:bCs/>
+          <w:sz w:val="24"/>
+          <w:szCs w:val="24"/>
+        </w:rPr>
+        <w:t>til</w:t>
+      </w:r>
+      <w:proofErr w:type="spellEnd"/>
+      <w:r>
+        <w:rPr>
+          <w:b/>
+          <w:bCs/>
+          <w:sz w:val="24"/>
+          <w:szCs w:val="24"/>
+        </w:rPr>
+        <w:t xml:space="preserve"> </w:t>
+      </w:r>
+      <w:proofErr w:type="spellStart"/>
+      <w:r>
+        <w:rPr>
+          <w:b/>
+          <w:bCs/>
+          <w:sz w:val="24"/>
+          <w:szCs w:val="24"/>
+        </w:rPr>
+        <w:t>að</w:t>
+      </w:r>
+      <w:proofErr w:type="spellEnd"/>
+      <w:r>
+        <w:rPr>
+          <w:b/>
+          <w:bCs/>
+          <w:sz w:val="24"/>
+          <w:szCs w:val="24"/>
+        </w:rPr>
+        <w:t xml:space="preserve"> geta </w:t>
+      </w:r>
+      <w:proofErr w:type="spellStart"/>
+      <w:r>
+        <w:rPr>
+          <w:b/>
+          <w:bCs/>
+          <w:sz w:val="24"/>
+          <w:szCs w:val="24"/>
+        </w:rPr>
+        <w:t>séð</w:t>
+      </w:r>
+      <w:proofErr w:type="spellEnd"/>
+      <w:r>
+        <w:rPr>
+          <w:b/>
+          <w:bCs/>
+          <w:sz w:val="24"/>
+          <w:szCs w:val="24"/>
+        </w:rPr>
+        <w:t xml:space="preserve"> </w:t>
+      </w:r>
+      <w:proofErr w:type="spellStart"/>
+      <w:r>
+        <w:rPr>
+          <w:b/>
+          <w:bCs/>
+          <w:sz w:val="24"/>
+          <w:szCs w:val="24"/>
+        </w:rPr>
+        <w:t>skýrt</w:t>
+      </w:r>
+      <w:proofErr w:type="spellEnd"/>
+      <w:r>
+        <w:rPr>
+          <w:b/>
+          <w:bCs/>
+          <w:sz w:val="24"/>
+          <w:szCs w:val="24"/>
+        </w:rPr>
+        <w:t xml:space="preserve"> </w:t>
+      </w:r>
+      <w:proofErr w:type="spellStart"/>
+      <w:r>
+        <w:rPr>
+          <w:b/>
+          <w:bCs/>
+          <w:sz w:val="24"/>
+          <w:szCs w:val="24"/>
+        </w:rPr>
+        <w:t>niðurstöður</w:t>
+      </w:r>
+      <w:proofErr w:type="spellEnd"/>
+      <w:r>
+        <w:rPr>
+          <w:b/>
+          <w:bCs/>
+          <w:sz w:val="24"/>
+          <w:szCs w:val="24"/>
+        </w:rPr>
+        <w:t>.</w:t>
+      </w:r>
     </w:p>
     <w:p>
       <w:pPr>
         <w:rPr>
           <w:b/>
           <w:bCs/>
-          <w:color w:val="2E74B5" w:themeColor="accent5" w:themeShade="BF"/>
           <w:sz w:val="24"/>
           <w:szCs w:val="24"/>
         </w:rPr>
@@ -8500,7 +6717,6 @@
         <w:rPr>
           <w:b/>
           <w:bCs/>
-          <w:color w:val="2E74B5" w:themeColor="accent5" w:themeShade="BF"/>
           <w:sz w:val="24"/>
           <w:szCs w:val="24"/>
         </w:rPr>
@@ -8509,38 +6725,25 @@
         <w:rPr>
           <w:b/>
           <w:bCs/>
-          <w:color w:val="2E74B5" w:themeColor="accent5" w:themeShade="BF"/>
-          <w:sz w:val="24"/>
-          <w:szCs w:val="24"/>
-        </w:rPr>
-        <w:t>*</w:t>
-      </w:r>
-      <w:r>
-        <w:rPr>
-          <w:b/>
-          <w:bCs/>
-          <w:color w:val="2E74B5" w:themeColor="accent5" w:themeShade="BF"/>
-          <w:sz w:val="24"/>
-          <w:szCs w:val="24"/>
-        </w:rPr>
-        <w:t>K</w:t>
-      </w:r>
-      <w:r>
-        <w:rPr>
-          <w:b/>
-          <w:bCs/>
-          <w:color w:val="2E74B5" w:themeColor="accent5" w:themeShade="BF"/>
-          <w:sz w:val="24"/>
-          <w:szCs w:val="24"/>
-        </w:rPr>
-        <w:t xml:space="preserve">. Sem </w:t>
-      </w:r>
-      <w:proofErr w:type="spellStart"/>
-      <w:r>
-        <w:rPr>
-          <w:b/>
-          <w:bCs/>
-          <w:color w:val="2E74B5" w:themeColor="accent5" w:themeShade="BF"/>
+          <w:sz w:val="24"/>
+          <w:szCs w:val="24"/>
+        </w:rPr>
+        <w:t>B</w:t>
+      </w:r>
+      <w:r>
+        <w:rPr>
+          <w:b/>
+          <w:bCs/>
+          <w:sz w:val="24"/>
+          <w:szCs w:val="24"/>
+        </w:rPr>
+        <w:t xml:space="preserve"> Sem </w:t>
+      </w:r>
+      <w:proofErr w:type="spellStart"/>
+      <w:r>
+        <w:rPr>
+          <w:b/>
+          <w:bCs/>
           <w:sz w:val="24"/>
           <w:szCs w:val="24"/>
         </w:rPr>
@@ -8551,40 +6754,36 @@
         <w:rPr>
           <w:b/>
           <w:bCs/>
-          <w:color w:val="2E74B5" w:themeColor="accent5" w:themeShade="BF"/>
-          <w:sz w:val="24"/>
-          <w:szCs w:val="24"/>
-        </w:rPr>
-        <w:t xml:space="preserve"> </w:t>
-      </w:r>
-      <w:proofErr w:type="spellStart"/>
-      <w:r>
-        <w:rPr>
-          <w:b/>
-          <w:bCs/>
-          <w:color w:val="2E74B5" w:themeColor="accent5" w:themeShade="BF"/>
-          <w:sz w:val="24"/>
-          <w:szCs w:val="24"/>
-        </w:rPr>
-        <w:t>þarf</w:t>
-      </w:r>
-      <w:proofErr w:type="spellEnd"/>
-      <w:r>
-        <w:rPr>
-          <w:b/>
-          <w:bCs/>
-          <w:color w:val="2E74B5" w:themeColor="accent5" w:themeShade="BF"/>
-          <w:sz w:val="24"/>
-          <w:szCs w:val="24"/>
-        </w:rPr>
-        <w:t xml:space="preserve"> </w:t>
-      </w:r>
-      <w:proofErr w:type="spellStart"/>
-      <w:r>
-        <w:rPr>
-          <w:b/>
-          <w:bCs/>
-          <w:color w:val="2E74B5" w:themeColor="accent5" w:themeShade="BF"/>
+          <w:sz w:val="24"/>
+          <w:szCs w:val="24"/>
+        </w:rPr>
+        <w:t xml:space="preserve"> </w:t>
+      </w:r>
+      <w:proofErr w:type="spellStart"/>
+      <w:r>
+        <w:rPr>
+          <w:b/>
+          <w:bCs/>
+          <w:sz w:val="24"/>
+          <w:szCs w:val="24"/>
+        </w:rPr>
+        <w:t>vill</w:t>
+      </w:r>
+      <w:proofErr w:type="spellEnd"/>
+      <w:r>
+        <w:rPr>
+          <w:b/>
+          <w:bCs/>
+          <w:sz w:val="24"/>
+          <w:szCs w:val="24"/>
+        </w:rPr>
+        <w:t xml:space="preserve"> </w:t>
+      </w:r>
+      <w:proofErr w:type="spellStart"/>
+      <w:r>
+        <w:rPr>
+          <w:b/>
+          <w:bCs/>
           <w:sz w:val="24"/>
           <w:szCs w:val="24"/>
         </w:rPr>
@@ -8595,18 +6794,96 @@
         <w:rPr>
           <w:b/>
           <w:bCs/>
-          <w:color w:val="2E74B5" w:themeColor="accent5" w:themeShade="BF"/>
-          <w:sz w:val="24"/>
-          <w:szCs w:val="24"/>
-        </w:rPr>
-        <w:t xml:space="preserve"> </w:t>
-      </w:r>
-      <w:proofErr w:type="spellStart"/>
-      <w:r>
-        <w:rPr>
-          <w:b/>
-          <w:bCs/>
-          <w:color w:val="2E74B5" w:themeColor="accent5" w:themeShade="BF"/>
+          <w:sz w:val="24"/>
+          <w:szCs w:val="24"/>
+        </w:rPr>
+        <w:t xml:space="preserve"> geta </w:t>
+      </w:r>
+      <w:proofErr w:type="spellStart"/>
+      <w:r>
+        <w:rPr>
+          <w:b/>
+          <w:bCs/>
+          <w:sz w:val="24"/>
+          <w:szCs w:val="24"/>
+        </w:rPr>
+        <w:t>vistað</w:t>
+      </w:r>
+      <w:proofErr w:type="spellEnd"/>
+      <w:r>
+        <w:rPr>
+          <w:b/>
+          <w:bCs/>
+          <w:sz w:val="24"/>
+          <w:szCs w:val="24"/>
+        </w:rPr>
+        <w:t xml:space="preserve"> </w:t>
+      </w:r>
+      <w:proofErr w:type="spellStart"/>
+      <w:r>
+        <w:rPr>
+          <w:b/>
+          <w:bCs/>
+          <w:sz w:val="24"/>
+          <w:szCs w:val="24"/>
+        </w:rPr>
+        <w:t>mínar</w:t>
+      </w:r>
+      <w:proofErr w:type="spellEnd"/>
+      <w:r>
+        <w:rPr>
+          <w:b/>
+          <w:bCs/>
+          <w:sz w:val="24"/>
+          <w:szCs w:val="24"/>
+        </w:rPr>
+        <w:t xml:space="preserve"> </w:t>
+      </w:r>
+      <w:proofErr w:type="spellStart"/>
+      <w:r>
+        <w:rPr>
+          <w:b/>
+          <w:bCs/>
+          <w:sz w:val="24"/>
+          <w:szCs w:val="24"/>
+        </w:rPr>
+        <w:t>spár</w:t>
+      </w:r>
+      <w:proofErr w:type="spellEnd"/>
+      <w:r>
+        <w:rPr>
+          <w:b/>
+          <w:bCs/>
+          <w:sz w:val="24"/>
+          <w:szCs w:val="24"/>
+        </w:rPr>
+        <w:t xml:space="preserve"> </w:t>
+      </w:r>
+      <w:proofErr w:type="spellStart"/>
+      <w:r>
+        <w:rPr>
+          <w:b/>
+          <w:bCs/>
+          <w:sz w:val="24"/>
+          <w:szCs w:val="24"/>
+        </w:rPr>
+        <w:t>til</w:t>
+      </w:r>
+      <w:proofErr w:type="spellEnd"/>
+      <w:r>
+        <w:rPr>
+          <w:b/>
+          <w:bCs/>
+          <w:sz w:val="24"/>
+          <w:szCs w:val="24"/>
+        </w:rPr>
+        <w:t xml:space="preserve"> </w:t>
+      </w:r>
+      <w:proofErr w:type="spellStart"/>
+      <w:r>
+        <w:rPr>
+          <w:b/>
+          <w:bCs/>
           <w:sz w:val="24"/>
           <w:szCs w:val="24"/>
         </w:rPr>
@@ -8617,7 +6894,6 @@
         <w:rPr>
           <w:b/>
           <w:bCs/>
-          <w:color w:val="2E74B5" w:themeColor="accent5" w:themeShade="BF"/>
           <w:sz w:val="24"/>
           <w:szCs w:val="24"/>
         </w:rPr>
@@ -8628,88 +6904,80 @@
         <w:rPr>
           <w:b/>
           <w:bCs/>
-          <w:color w:val="2E74B5" w:themeColor="accent5" w:themeShade="BF"/>
-          <w:sz w:val="24"/>
-          <w:szCs w:val="24"/>
-        </w:rPr>
-        <w:t>eytt</w:t>
-      </w:r>
-      <w:proofErr w:type="spellEnd"/>
-      <w:r>
-        <w:rPr>
-          <w:b/>
-          <w:bCs/>
-          <w:color w:val="2E74B5" w:themeColor="accent5" w:themeShade="BF"/>
-          <w:sz w:val="24"/>
-          <w:szCs w:val="24"/>
-        </w:rPr>
-        <w:t xml:space="preserve"> </w:t>
-      </w:r>
-      <w:proofErr w:type="spellStart"/>
-      <w:r>
-        <w:rPr>
-          <w:b/>
-          <w:bCs/>
-          <w:color w:val="2E74B5" w:themeColor="accent5" w:themeShade="BF"/>
-          <w:sz w:val="24"/>
-          <w:szCs w:val="24"/>
-        </w:rPr>
-        <w:t>mér</w:t>
-      </w:r>
-      <w:proofErr w:type="spellEnd"/>
-      <w:r>
-        <w:rPr>
-          <w:b/>
-          <w:bCs/>
-          <w:color w:val="2E74B5" w:themeColor="accent5" w:themeShade="BF"/>
-          <w:sz w:val="24"/>
-          <w:szCs w:val="24"/>
-        </w:rPr>
-        <w:t xml:space="preserve"> </w:t>
-      </w:r>
-      <w:proofErr w:type="spellStart"/>
-      <w:r>
-        <w:rPr>
-          <w:b/>
-          <w:bCs/>
-          <w:color w:val="2E74B5" w:themeColor="accent5" w:themeShade="BF"/>
-          <w:sz w:val="24"/>
-          <w:szCs w:val="24"/>
-        </w:rPr>
-        <w:t>sem</w:t>
-      </w:r>
-      <w:proofErr w:type="spellEnd"/>
-      <w:r>
-        <w:rPr>
-          <w:b/>
-          <w:bCs/>
-          <w:color w:val="2E74B5" w:themeColor="accent5" w:themeShade="BF"/>
-          <w:sz w:val="24"/>
-          <w:szCs w:val="24"/>
-        </w:rPr>
-        <w:t xml:space="preserve"> notanda </w:t>
-      </w:r>
-      <w:proofErr w:type="spellStart"/>
-      <w:r>
-        <w:rPr>
-          <w:b/>
-          <w:bCs/>
-          <w:color w:val="2E74B5" w:themeColor="accent5" w:themeShade="BF"/>
-          <w:sz w:val="24"/>
-          <w:szCs w:val="24"/>
-        </w:rPr>
-        <w:t>út</w:t>
-      </w:r>
-      <w:proofErr w:type="spellEnd"/>
-      <w:r>
-        <w:rPr>
-          <w:b/>
-          <w:bCs/>
-          <w:color w:val="2E74B5" w:themeColor="accent5" w:themeShade="BF"/>
-          <w:sz w:val="24"/>
-          <w:szCs w:val="24"/>
-        </w:rPr>
-        <w:t xml:space="preserve">  </w:t>
+          <w:sz w:val="24"/>
+          <w:szCs w:val="24"/>
+        </w:rPr>
+        <w:t>náð</w:t>
+      </w:r>
+      <w:proofErr w:type="spellEnd"/>
+      <w:r>
+        <w:rPr>
+          <w:b/>
+          <w:bCs/>
+          <w:sz w:val="24"/>
+          <w:szCs w:val="24"/>
+        </w:rPr>
+        <w:t xml:space="preserve"> í </w:t>
+      </w:r>
+      <w:proofErr w:type="spellStart"/>
+      <w:r>
+        <w:rPr>
+          <w:b/>
+          <w:bCs/>
+          <w:sz w:val="24"/>
+          <w:szCs w:val="24"/>
+        </w:rPr>
+        <w:t>þær</w:t>
+      </w:r>
+      <w:proofErr w:type="spellEnd"/>
+      <w:r>
+        <w:rPr>
+          <w:b/>
+          <w:bCs/>
+          <w:sz w:val="24"/>
+          <w:szCs w:val="24"/>
+        </w:rPr>
+        <w:t xml:space="preserve"> </w:t>
+      </w:r>
+      <w:proofErr w:type="spellStart"/>
+      <w:r>
+        <w:rPr>
+          <w:b/>
+          <w:bCs/>
+          <w:sz w:val="24"/>
+          <w:szCs w:val="24"/>
+        </w:rPr>
+        <w:t>eftir</w:t>
+      </w:r>
+      <w:proofErr w:type="spellEnd"/>
+      <w:r>
+        <w:rPr>
+          <w:b/>
+          <w:bCs/>
+          <w:sz w:val="24"/>
+          <w:szCs w:val="24"/>
+        </w:rPr>
+        <w:t xml:space="preserve"> </w:t>
+      </w:r>
+      <w:proofErr w:type="spellStart"/>
+      <w:r>
+        <w:rPr>
+          <w:b/>
+          <w:bCs/>
+          <w:sz w:val="24"/>
+          <w:szCs w:val="24"/>
+        </w:rPr>
+        <w:t>þörfum</w:t>
+      </w:r>
+      <w:proofErr w:type="spellEnd"/>
+      <w:r>
+        <w:rPr>
+          <w:b/>
+          <w:bCs/>
+          <w:sz w:val="24"/>
+          <w:szCs w:val="24"/>
+        </w:rPr>
+        <w:t>.</w:t>
       </w:r>
     </w:p>
     <w:p>
@@ -8738,26 +7006,46 @@
           <w:sz w:val="24"/>
           <w:szCs w:val="24"/>
         </w:rPr>
-        <w:t>L</w:t>
-      </w:r>
-      <w:r>
-        <w:rPr>
-          <w:b/>
-          <w:bCs/>
-          <w:sz w:val="24"/>
-          <w:szCs w:val="24"/>
-        </w:rPr>
-        <w:t xml:space="preserve">. Sem notanda </w:t>
-      </w:r>
-      <w:proofErr w:type="spellStart"/>
-      <w:r>
-        <w:rPr>
-          <w:b/>
-          <w:bCs/>
-          <w:sz w:val="24"/>
-          <w:szCs w:val="24"/>
-        </w:rPr>
-        <w:t>þarf</w:t>
+        <w:t>C</w:t>
+      </w:r>
+      <w:r>
+        <w:rPr>
+          <w:b/>
+          <w:bCs/>
+          <w:sz w:val="24"/>
+          <w:szCs w:val="24"/>
+        </w:rPr>
+        <w:t xml:space="preserve">. Sem </w:t>
+      </w:r>
+      <w:proofErr w:type="spellStart"/>
+      <w:r>
+        <w:rPr>
+          <w:b/>
+          <w:bCs/>
+          <w:sz w:val="24"/>
+          <w:szCs w:val="24"/>
+        </w:rPr>
+        <w:t>notandi</w:t>
+      </w:r>
+      <w:proofErr w:type="spellEnd"/>
+      <w:r>
+        <w:rPr>
+          <w:b/>
+          <w:bCs/>
+          <w:sz w:val="24"/>
+          <w:szCs w:val="24"/>
+        </w:rPr>
+        <w:t xml:space="preserve"> </w:t>
+      </w:r>
+      <w:proofErr w:type="spellStart"/>
+      <w:r>
+        <w:rPr>
+          <w:b/>
+          <w:bCs/>
+          <w:sz w:val="24"/>
+          <w:szCs w:val="24"/>
+        </w:rPr>
+        <w:t>vill</w:t>
       </w:r>
       <w:proofErr w:type="spellEnd"/>
       <w:r>
@@ -8787,6 +7075,66 @@
           <w:sz w:val="24"/>
           <w:szCs w:val="24"/>
         </w:rPr>
+        <w:t xml:space="preserve"> geta </w:t>
+      </w:r>
+      <w:proofErr w:type="spellStart"/>
+      <w:r>
+        <w:rPr>
+          <w:b/>
+          <w:bCs/>
+          <w:sz w:val="24"/>
+          <w:szCs w:val="24"/>
+        </w:rPr>
+        <w:t>skráð</w:t>
+      </w:r>
+      <w:proofErr w:type="spellEnd"/>
+      <w:r>
+        <w:rPr>
+          <w:b/>
+          <w:bCs/>
+          <w:sz w:val="24"/>
+          <w:szCs w:val="24"/>
+        </w:rPr>
+        <w:t xml:space="preserve"> </w:t>
+      </w:r>
+      <w:proofErr w:type="spellStart"/>
+      <w:r>
+        <w:rPr>
+          <w:b/>
+          <w:bCs/>
+          <w:sz w:val="24"/>
+          <w:szCs w:val="24"/>
+        </w:rPr>
+        <w:t>mig</w:t>
+      </w:r>
+      <w:proofErr w:type="spellEnd"/>
+      <w:r>
+        <w:rPr>
+          <w:b/>
+          <w:bCs/>
+          <w:sz w:val="24"/>
+          <w:szCs w:val="24"/>
+        </w:rPr>
+        <w:t xml:space="preserve"> inn </w:t>
+      </w:r>
+      <w:proofErr w:type="spellStart"/>
+      <w:r>
+        <w:rPr>
+          <w:b/>
+          <w:bCs/>
+          <w:sz w:val="24"/>
+          <w:szCs w:val="24"/>
+        </w:rPr>
+        <w:t>til</w:t>
+      </w:r>
+      <w:proofErr w:type="spellEnd"/>
+      <w:r>
+        <w:rPr>
+          <w:b/>
+          <w:bCs/>
+          <w:sz w:val="24"/>
+          <w:szCs w:val="24"/>
+        </w:rPr>
         <w:t xml:space="preserve"> </w:t>
       </w:r>
       <w:proofErr w:type="spellStart"/>
@@ -8807,198 +7155,59 @@
           <w:sz w:val="24"/>
           <w:szCs w:val="24"/>
         </w:rPr>
-        <w:t xml:space="preserve"> geta haft </w:t>
-      </w:r>
-      <w:proofErr w:type="spellStart"/>
-      <w:r>
-        <w:rPr>
-          <w:b/>
-          <w:bCs/>
-          <w:sz w:val="24"/>
-          <w:szCs w:val="24"/>
-        </w:rPr>
-        <w:t>stjórn</w:t>
-      </w:r>
-      <w:proofErr w:type="spellEnd"/>
-      <w:r>
-        <w:rPr>
-          <w:b/>
-          <w:bCs/>
-          <w:sz w:val="24"/>
-          <w:szCs w:val="24"/>
-        </w:rPr>
-        <w:t xml:space="preserve"> á </w:t>
-      </w:r>
-      <w:proofErr w:type="spellStart"/>
-      <w:r>
-        <w:rPr>
-          <w:b/>
-          <w:bCs/>
-          <w:sz w:val="24"/>
-          <w:szCs w:val="24"/>
-        </w:rPr>
-        <w:t>aðgangi</w:t>
-      </w:r>
-      <w:proofErr w:type="spellEnd"/>
-      <w:r>
-        <w:rPr>
-          <w:b/>
-          <w:bCs/>
-          <w:sz w:val="24"/>
-          <w:szCs w:val="24"/>
-        </w:rPr>
-        <w:t xml:space="preserve"> </w:t>
-      </w:r>
-      <w:proofErr w:type="spellStart"/>
-      <w:r>
-        <w:rPr>
-          <w:b/>
-          <w:bCs/>
-          <w:sz w:val="24"/>
-          <w:szCs w:val="24"/>
-        </w:rPr>
-        <w:t>mínum</w:t>
-      </w:r>
-      <w:proofErr w:type="spellEnd"/>
-      <w:r>
-        <w:rPr>
-          <w:b/>
-          <w:bCs/>
-          <w:sz w:val="24"/>
-          <w:szCs w:val="24"/>
-        </w:rPr>
-        <w:t xml:space="preserve"> </w:t>
-      </w:r>
-      <w:proofErr w:type="spellStart"/>
-      <w:r>
-        <w:rPr>
-          <w:b/>
-          <w:bCs/>
-          <w:sz w:val="24"/>
-          <w:szCs w:val="24"/>
-        </w:rPr>
-        <w:t>til</w:t>
-      </w:r>
-      <w:proofErr w:type="spellEnd"/>
-      <w:r>
-        <w:rPr>
-          <w:b/>
-          <w:bCs/>
-          <w:sz w:val="24"/>
-          <w:szCs w:val="24"/>
-        </w:rPr>
-        <w:t xml:space="preserve"> </w:t>
-      </w:r>
-      <w:proofErr w:type="spellStart"/>
-      <w:r>
-        <w:rPr>
-          <w:b/>
-          <w:bCs/>
-          <w:sz w:val="24"/>
-          <w:szCs w:val="24"/>
-        </w:rPr>
-        <w:t>að</w:t>
-      </w:r>
-      <w:proofErr w:type="spellEnd"/>
-      <w:r>
-        <w:rPr>
-          <w:b/>
-          <w:bCs/>
-          <w:sz w:val="24"/>
-          <w:szCs w:val="24"/>
-        </w:rPr>
-        <w:t xml:space="preserve"> geta </w:t>
-      </w:r>
-      <w:proofErr w:type="spellStart"/>
-      <w:r>
-        <w:rPr>
-          <w:b/>
-          <w:bCs/>
-          <w:sz w:val="24"/>
-          <w:szCs w:val="24"/>
-        </w:rPr>
-        <w:t>breytt</w:t>
-      </w:r>
-      <w:proofErr w:type="spellEnd"/>
-      <w:r>
-        <w:rPr>
-          <w:b/>
-          <w:bCs/>
-          <w:sz w:val="24"/>
-          <w:szCs w:val="24"/>
-        </w:rPr>
-        <w:t xml:space="preserve"> </w:t>
-      </w:r>
-      <w:proofErr w:type="spellStart"/>
-      <w:r>
-        <w:rPr>
-          <w:b/>
-          <w:bCs/>
-          <w:sz w:val="24"/>
-          <w:szCs w:val="24"/>
-        </w:rPr>
-        <w:t>upplýsingum</w:t>
-      </w:r>
-      <w:proofErr w:type="spellEnd"/>
-      <w:r>
-        <w:rPr>
-          <w:b/>
-          <w:bCs/>
-          <w:sz w:val="24"/>
-          <w:szCs w:val="24"/>
-        </w:rPr>
-        <w:t xml:space="preserve"> </w:t>
-      </w:r>
-      <w:proofErr w:type="spellStart"/>
-      <w:r>
-        <w:rPr>
-          <w:b/>
-          <w:bCs/>
-          <w:sz w:val="24"/>
-          <w:szCs w:val="24"/>
-        </w:rPr>
-        <w:t>ef</w:t>
-      </w:r>
-      <w:proofErr w:type="spellEnd"/>
-      <w:r>
-        <w:rPr>
-          <w:b/>
-          <w:bCs/>
-          <w:sz w:val="24"/>
-          <w:szCs w:val="24"/>
-        </w:rPr>
-        <w:t xml:space="preserve"> </w:t>
-      </w:r>
-      <w:proofErr w:type="spellStart"/>
-      <w:r>
-        <w:rPr>
-          <w:b/>
-          <w:bCs/>
-          <w:sz w:val="24"/>
-          <w:szCs w:val="24"/>
-        </w:rPr>
-        <w:t>þörf</w:t>
-      </w:r>
-      <w:proofErr w:type="spellEnd"/>
-      <w:r>
-        <w:rPr>
-          <w:b/>
-          <w:bCs/>
-          <w:sz w:val="24"/>
-          <w:szCs w:val="24"/>
-        </w:rPr>
-        <w:t xml:space="preserve"> er </w:t>
-      </w:r>
-      <w:proofErr w:type="gramStart"/>
-      <w:r>
-        <w:rPr>
-          <w:b/>
-          <w:bCs/>
-          <w:sz w:val="24"/>
-          <w:szCs w:val="24"/>
-        </w:rPr>
-        <w:t>á</w:t>
-      </w:r>
+        <w:t xml:space="preserve"> </w:t>
+      </w:r>
+      <w:proofErr w:type="spellStart"/>
+      <w:r>
+        <w:rPr>
+          <w:b/>
+          <w:bCs/>
+          <w:sz w:val="24"/>
+          <w:szCs w:val="24"/>
+        </w:rPr>
+        <w:t>nálgast</w:t>
+      </w:r>
+      <w:proofErr w:type="spellEnd"/>
+      <w:r>
+        <w:rPr>
+          <w:b/>
+          <w:bCs/>
+          <w:sz w:val="24"/>
+          <w:szCs w:val="24"/>
+        </w:rPr>
+        <w:t xml:space="preserve"> </w:t>
+      </w:r>
+      <w:proofErr w:type="spellStart"/>
+      <w:r>
+        <w:rPr>
+          <w:b/>
+          <w:bCs/>
+          <w:sz w:val="24"/>
+          <w:szCs w:val="24"/>
+        </w:rPr>
+        <w:t>gögnin</w:t>
+      </w:r>
+      <w:proofErr w:type="spellEnd"/>
+      <w:r>
+        <w:rPr>
+          <w:b/>
+          <w:bCs/>
+          <w:sz w:val="24"/>
+          <w:szCs w:val="24"/>
+        </w:rPr>
+        <w:t xml:space="preserve"> </w:t>
+      </w:r>
+      <w:proofErr w:type="spellStart"/>
+      <w:r>
+        <w:rPr>
+          <w:b/>
+          <w:bCs/>
+          <w:sz w:val="24"/>
+          <w:szCs w:val="24"/>
+        </w:rPr>
+        <w:t>mín</w:t>
+      </w:r>
+      <w:proofErr w:type="spellEnd"/>
       <w:r>
         <w:rPr>
           <w:b/>
@@ -9007,334 +7216,3114 @@
           <w:szCs w:val="24"/>
         </w:rPr>
         <w:t>.</w:t>
-      </w:r>
-      <w:r>
-        <w:rPr>
-          <w:b/>
-          <w:bCs/>
-          <w:sz w:val="24"/>
-          <w:szCs w:val="24"/>
-        </w:rPr>
-        <w:t>.</w:t>
-      </w:r>
-      <w:proofErr w:type="gramEnd"/>
-      <w:r>
-        <w:rPr>
-          <w:b/>
-          <w:bCs/>
-          <w:sz w:val="24"/>
-          <w:szCs w:val="24"/>
-        </w:rPr>
-        <w:t xml:space="preserve"> </w:t>
       </w:r>
     </w:p>
     <w:p>
       <w:pPr>
         <w:rPr>
-          <w:color w:val="2E74B5" w:themeColor="accent5" w:themeShade="BF"/>
-          <w:sz w:val="24"/>
-          <w:szCs w:val="24"/>
-        </w:rPr>
-      </w:pPr>
-      <w:r>
-        <w:rPr>
-          <w:b/>
-          <w:bCs/>
-          <w:color w:val="2E74B5" w:themeColor="accent5" w:themeShade="BF"/>
-          <w:sz w:val="24"/>
-          <w:szCs w:val="24"/>
-        </w:rPr>
-        <w:t>*</w:t>
-      </w:r>
-      <w:r>
-        <w:rPr>
-          <w:b/>
-          <w:bCs/>
-          <w:color w:val="2E74B5" w:themeColor="accent5" w:themeShade="BF"/>
-          <w:sz w:val="24"/>
-          <w:szCs w:val="24"/>
-        </w:rPr>
-        <w:t xml:space="preserve">Sem notanda </w:t>
-      </w:r>
-      <w:proofErr w:type="spellStart"/>
-      <w:r>
-        <w:rPr>
-          <w:b/>
-          <w:bCs/>
-          <w:color w:val="2E74B5" w:themeColor="accent5" w:themeShade="BF"/>
-          <w:sz w:val="24"/>
-          <w:szCs w:val="24"/>
-        </w:rPr>
-        <w:t>þarf</w:t>
-      </w:r>
-      <w:proofErr w:type="spellEnd"/>
-      <w:r>
-        <w:rPr>
-          <w:b/>
-          <w:bCs/>
-          <w:color w:val="2E74B5" w:themeColor="accent5" w:themeShade="BF"/>
-          <w:sz w:val="24"/>
-          <w:szCs w:val="24"/>
-        </w:rPr>
-        <w:t xml:space="preserve"> </w:t>
-      </w:r>
-      <w:proofErr w:type="spellStart"/>
-      <w:r>
-        <w:rPr>
-          <w:b/>
-          <w:bCs/>
-          <w:color w:val="2E74B5" w:themeColor="accent5" w:themeShade="BF"/>
-          <w:sz w:val="24"/>
-          <w:szCs w:val="24"/>
-        </w:rPr>
-        <w:t>ég</w:t>
-      </w:r>
-      <w:proofErr w:type="spellEnd"/>
-      <w:r>
-        <w:rPr>
-          <w:b/>
-          <w:bCs/>
-          <w:color w:val="2E74B5" w:themeColor="accent5" w:themeShade="BF"/>
-          <w:sz w:val="24"/>
-          <w:szCs w:val="24"/>
-        </w:rPr>
-        <w:t xml:space="preserve"> </w:t>
-      </w:r>
-      <w:proofErr w:type="spellStart"/>
-      <w:r>
-        <w:rPr>
-          <w:b/>
-          <w:bCs/>
-          <w:color w:val="2E74B5" w:themeColor="accent5" w:themeShade="BF"/>
-          <w:sz w:val="24"/>
-          <w:szCs w:val="24"/>
-        </w:rPr>
-        <w:t>að</w:t>
-      </w:r>
-      <w:proofErr w:type="spellEnd"/>
-      <w:r>
-        <w:rPr>
-          <w:b/>
-          <w:bCs/>
-          <w:color w:val="2E74B5" w:themeColor="accent5" w:themeShade="BF"/>
-          <w:sz w:val="24"/>
-          <w:szCs w:val="24"/>
-        </w:rPr>
-        <w:t xml:space="preserve"> geta </w:t>
-      </w:r>
-      <w:proofErr w:type="spellStart"/>
-      <w:r>
-        <w:rPr>
-          <w:b/>
-          <w:bCs/>
-          <w:color w:val="2E74B5" w:themeColor="accent5" w:themeShade="BF"/>
-          <w:sz w:val="24"/>
-          <w:szCs w:val="24"/>
-        </w:rPr>
-        <w:t>að</w:t>
-      </w:r>
-      <w:proofErr w:type="spellEnd"/>
-      <w:r>
-        <w:rPr>
-          <w:b/>
-          <w:bCs/>
-          <w:color w:val="2E74B5" w:themeColor="accent5" w:themeShade="BF"/>
-          <w:sz w:val="24"/>
-          <w:szCs w:val="24"/>
-        </w:rPr>
-        <w:t xml:space="preserve"> geta </w:t>
-      </w:r>
-      <w:proofErr w:type="spellStart"/>
-      <w:r>
-        <w:rPr>
-          <w:b/>
-          <w:bCs/>
-          <w:color w:val="2E74B5" w:themeColor="accent5" w:themeShade="BF"/>
-          <w:sz w:val="24"/>
-          <w:szCs w:val="24"/>
-        </w:rPr>
-        <w:t>deilt</w:t>
-      </w:r>
-      <w:proofErr w:type="spellEnd"/>
-      <w:r>
-        <w:rPr>
-          <w:b/>
-          <w:bCs/>
-          <w:color w:val="2E74B5" w:themeColor="accent5" w:themeShade="BF"/>
-          <w:sz w:val="24"/>
-          <w:szCs w:val="24"/>
-        </w:rPr>
-        <w:t xml:space="preserve"> </w:t>
-      </w:r>
-      <w:proofErr w:type="spellStart"/>
-      <w:r>
-        <w:rPr>
-          <w:b/>
-          <w:bCs/>
-          <w:color w:val="2E74B5" w:themeColor="accent5" w:themeShade="BF"/>
-          <w:sz w:val="24"/>
-          <w:szCs w:val="24"/>
-        </w:rPr>
-        <w:t>spám</w:t>
-      </w:r>
-      <w:proofErr w:type="spellEnd"/>
-      <w:r>
-        <w:rPr>
-          <w:b/>
-          <w:bCs/>
-          <w:color w:val="2E74B5" w:themeColor="accent5" w:themeShade="BF"/>
-          <w:sz w:val="24"/>
-          <w:szCs w:val="24"/>
-        </w:rPr>
-        <w:t xml:space="preserve"> í </w:t>
-      </w:r>
-      <w:proofErr w:type="spellStart"/>
-      <w:r>
-        <w:rPr>
-          <w:b/>
-          <w:bCs/>
-          <w:color w:val="2E74B5" w:themeColor="accent5" w:themeShade="BF"/>
-          <w:sz w:val="24"/>
-          <w:szCs w:val="24"/>
-        </w:rPr>
-        <w:t>gegnum</w:t>
-      </w:r>
-      <w:proofErr w:type="spellEnd"/>
-      <w:r>
-        <w:rPr>
-          <w:b/>
-          <w:bCs/>
-          <w:color w:val="2E74B5" w:themeColor="accent5" w:themeShade="BF"/>
-          <w:sz w:val="24"/>
-          <w:szCs w:val="24"/>
-        </w:rPr>
-        <w:t xml:space="preserve"> </w:t>
-      </w:r>
-      <w:proofErr w:type="spellStart"/>
-      <w:r>
-        <w:rPr>
-          <w:b/>
-          <w:bCs/>
-          <w:color w:val="2E74B5" w:themeColor="accent5" w:themeShade="BF"/>
-          <w:sz w:val="24"/>
-          <w:szCs w:val="24"/>
-        </w:rPr>
-        <w:t>samfélagsmiðil</w:t>
-      </w:r>
-      <w:proofErr w:type="spellEnd"/>
-      <w:r>
-        <w:rPr>
-          <w:b/>
-          <w:bCs/>
-          <w:color w:val="2E74B5" w:themeColor="accent5" w:themeShade="BF"/>
-          <w:sz w:val="24"/>
-          <w:szCs w:val="24"/>
-        </w:rPr>
-        <w:t>(</w:t>
-      </w:r>
-      <w:proofErr w:type="spellStart"/>
-      <w:r>
-        <w:rPr>
-          <w:b/>
-          <w:bCs/>
-          <w:color w:val="2E74B5" w:themeColor="accent5" w:themeShade="BF"/>
-          <w:sz w:val="24"/>
-          <w:szCs w:val="24"/>
-        </w:rPr>
-        <w:t>facebook</w:t>
-      </w:r>
-      <w:proofErr w:type="spellEnd"/>
-      <w:r>
-        <w:rPr>
-          <w:b/>
-          <w:bCs/>
-          <w:color w:val="2E74B5" w:themeColor="accent5" w:themeShade="BF"/>
-          <w:sz w:val="24"/>
-          <w:szCs w:val="24"/>
-        </w:rPr>
-        <w:t xml:space="preserve">) </w:t>
-      </w:r>
-      <w:proofErr w:type="spellStart"/>
-      <w:r>
-        <w:rPr>
-          <w:b/>
-          <w:bCs/>
-          <w:color w:val="2E74B5" w:themeColor="accent5" w:themeShade="BF"/>
-          <w:sz w:val="24"/>
-          <w:szCs w:val="24"/>
-        </w:rPr>
-        <w:t>til</w:t>
-      </w:r>
-      <w:proofErr w:type="spellEnd"/>
-      <w:r>
-        <w:rPr>
-          <w:b/>
-          <w:bCs/>
-          <w:color w:val="2E74B5" w:themeColor="accent5" w:themeShade="BF"/>
-          <w:sz w:val="24"/>
-          <w:szCs w:val="24"/>
-        </w:rPr>
-        <w:t xml:space="preserve"> </w:t>
-      </w:r>
-      <w:proofErr w:type="spellStart"/>
-      <w:r>
-        <w:rPr>
-          <w:b/>
-          <w:bCs/>
-          <w:color w:val="2E74B5" w:themeColor="accent5" w:themeShade="BF"/>
-          <w:sz w:val="24"/>
-          <w:szCs w:val="24"/>
-        </w:rPr>
-        <w:t>að</w:t>
-      </w:r>
-      <w:proofErr w:type="spellEnd"/>
-      <w:r>
-        <w:rPr>
-          <w:b/>
-          <w:bCs/>
-          <w:color w:val="2E74B5" w:themeColor="accent5" w:themeShade="BF"/>
-          <w:sz w:val="24"/>
-          <w:szCs w:val="24"/>
-        </w:rPr>
-        <w:t xml:space="preserve"> geta sent </w:t>
-      </w:r>
-      <w:proofErr w:type="spellStart"/>
-      <w:r>
-        <w:rPr>
-          <w:b/>
-          <w:bCs/>
-          <w:color w:val="2E74B5" w:themeColor="accent5" w:themeShade="BF"/>
-          <w:sz w:val="24"/>
-          <w:szCs w:val="24"/>
-        </w:rPr>
-        <w:t>til</w:t>
-      </w:r>
-      <w:proofErr w:type="spellEnd"/>
-      <w:r>
-        <w:rPr>
-          <w:b/>
-          <w:bCs/>
-          <w:color w:val="2E74B5" w:themeColor="accent5" w:themeShade="BF"/>
-          <w:sz w:val="24"/>
-          <w:szCs w:val="24"/>
-        </w:rPr>
-        <w:t xml:space="preserve"> vina.</w:t>
-      </w:r>
-    </w:p>
-    <w:p>
-      <w:pPr>
-        <w:rPr>
-          <w:rFonts w:ascii="Helvetica" w:hAnsi="Helvetica" w:cs="Helvetica"/>
-          <w:b/>
-          <w:bCs/>
-          <w:color w:val="2E74B5" w:themeColor="accent5" w:themeShade="BF"/>
-          <w:shd w:val="clear" w:color="auto" w:fill="FFFFFF"/>
+          <w:b/>
+          <w:bCs/>
+          <w:sz w:val="24"/>
+          <w:szCs w:val="24"/>
         </w:rPr>
       </w:pPr>
     </w:p>
     <w:p>
       <w:pPr>
         <w:rPr>
+          <w:b/>
+          <w:bCs/>
+          <w:sz w:val="24"/>
+          <w:szCs w:val="24"/>
+        </w:rPr>
+      </w:pPr>
+      <w:r>
+        <w:rPr>
+          <w:b/>
+          <w:bCs/>
+          <w:sz w:val="24"/>
+          <w:szCs w:val="24"/>
+        </w:rPr>
+        <w:t>D</w:t>
+      </w:r>
+      <w:r>
+        <w:rPr>
+          <w:b/>
+          <w:bCs/>
+          <w:sz w:val="24"/>
+          <w:szCs w:val="24"/>
+        </w:rPr>
+        <w:t xml:space="preserve">. Sem </w:t>
+      </w:r>
+      <w:proofErr w:type="spellStart"/>
+      <w:r>
+        <w:rPr>
+          <w:b/>
+          <w:bCs/>
+          <w:sz w:val="24"/>
+          <w:szCs w:val="24"/>
+        </w:rPr>
+        <w:t>notandi</w:t>
+      </w:r>
+      <w:proofErr w:type="spellEnd"/>
+      <w:r>
+        <w:rPr>
+          <w:b/>
+          <w:bCs/>
+          <w:sz w:val="24"/>
+          <w:szCs w:val="24"/>
+        </w:rPr>
+        <w:t xml:space="preserve"> </w:t>
+      </w:r>
+      <w:proofErr w:type="spellStart"/>
+      <w:r>
+        <w:rPr>
+          <w:b/>
+          <w:bCs/>
+          <w:sz w:val="24"/>
+          <w:szCs w:val="24"/>
+        </w:rPr>
+        <w:t>þarf</w:t>
+      </w:r>
+      <w:proofErr w:type="spellEnd"/>
+      <w:r>
+        <w:rPr>
+          <w:b/>
+          <w:bCs/>
+          <w:sz w:val="24"/>
+          <w:szCs w:val="24"/>
+        </w:rPr>
+        <w:t xml:space="preserve"> </w:t>
+      </w:r>
+      <w:proofErr w:type="spellStart"/>
+      <w:r>
+        <w:rPr>
+          <w:b/>
+          <w:bCs/>
+          <w:sz w:val="24"/>
+          <w:szCs w:val="24"/>
+        </w:rPr>
+        <w:t>ég</w:t>
+      </w:r>
+      <w:proofErr w:type="spellEnd"/>
+      <w:r>
+        <w:rPr>
+          <w:b/>
+          <w:bCs/>
+          <w:sz w:val="24"/>
+          <w:szCs w:val="24"/>
+        </w:rPr>
+        <w:t xml:space="preserve"> </w:t>
+      </w:r>
+      <w:proofErr w:type="spellStart"/>
+      <w:r>
+        <w:rPr>
+          <w:b/>
+          <w:bCs/>
+          <w:sz w:val="24"/>
+          <w:szCs w:val="24"/>
+        </w:rPr>
+        <w:t>að</w:t>
+      </w:r>
+      <w:proofErr w:type="spellEnd"/>
+      <w:r>
+        <w:rPr>
+          <w:b/>
+          <w:bCs/>
+          <w:sz w:val="24"/>
+          <w:szCs w:val="24"/>
+        </w:rPr>
+        <w:t xml:space="preserve"> geta </w:t>
+      </w:r>
+      <w:proofErr w:type="spellStart"/>
+      <w:r>
+        <w:rPr>
+          <w:b/>
+          <w:bCs/>
+          <w:sz w:val="24"/>
+          <w:szCs w:val="24"/>
+        </w:rPr>
+        <w:t>nýskráð</w:t>
+      </w:r>
+      <w:proofErr w:type="spellEnd"/>
+      <w:r>
+        <w:rPr>
+          <w:b/>
+          <w:bCs/>
+          <w:sz w:val="24"/>
+          <w:szCs w:val="24"/>
+        </w:rPr>
+        <w:t xml:space="preserve"> </w:t>
+      </w:r>
+      <w:proofErr w:type="spellStart"/>
+      <w:r>
+        <w:rPr>
+          <w:b/>
+          <w:bCs/>
+          <w:sz w:val="24"/>
+          <w:szCs w:val="24"/>
+        </w:rPr>
+        <w:t>mig</w:t>
+      </w:r>
+      <w:proofErr w:type="spellEnd"/>
+      <w:r>
+        <w:rPr>
+          <w:b/>
+          <w:bCs/>
+          <w:sz w:val="24"/>
+          <w:szCs w:val="24"/>
+        </w:rPr>
+        <w:t xml:space="preserve"> </w:t>
+      </w:r>
+      <w:proofErr w:type="spellStart"/>
+      <w:r>
+        <w:rPr>
+          <w:b/>
+          <w:bCs/>
+          <w:sz w:val="24"/>
+          <w:szCs w:val="24"/>
+        </w:rPr>
+        <w:t>og</w:t>
+      </w:r>
+      <w:proofErr w:type="spellEnd"/>
+      <w:r>
+        <w:rPr>
+          <w:b/>
+          <w:bCs/>
+          <w:sz w:val="24"/>
+          <w:szCs w:val="24"/>
+        </w:rPr>
+        <w:t xml:space="preserve"> </w:t>
+      </w:r>
+      <w:proofErr w:type="spellStart"/>
+      <w:r>
+        <w:rPr>
+          <w:b/>
+          <w:bCs/>
+          <w:sz w:val="24"/>
+          <w:szCs w:val="24"/>
+        </w:rPr>
+        <w:t>þannig</w:t>
+      </w:r>
+      <w:proofErr w:type="spellEnd"/>
+      <w:r>
+        <w:rPr>
+          <w:b/>
+          <w:bCs/>
+          <w:sz w:val="24"/>
+          <w:szCs w:val="24"/>
+        </w:rPr>
+        <w:t xml:space="preserve"> </w:t>
+      </w:r>
+      <w:proofErr w:type="spellStart"/>
+      <w:r>
+        <w:rPr>
+          <w:b/>
+          <w:bCs/>
+          <w:sz w:val="24"/>
+          <w:szCs w:val="24"/>
+        </w:rPr>
+        <w:t>fá</w:t>
+      </w:r>
+      <w:proofErr w:type="spellEnd"/>
+      <w:r>
+        <w:rPr>
+          <w:b/>
+          <w:bCs/>
+          <w:sz w:val="24"/>
+          <w:szCs w:val="24"/>
+        </w:rPr>
+        <w:t xml:space="preserve"> </w:t>
+      </w:r>
+      <w:proofErr w:type="spellStart"/>
+      <w:r>
+        <w:rPr>
+          <w:b/>
+          <w:bCs/>
+          <w:sz w:val="24"/>
+          <w:szCs w:val="24"/>
+        </w:rPr>
+        <w:t>aðgang</w:t>
+      </w:r>
+      <w:proofErr w:type="spellEnd"/>
+      <w:r>
+        <w:rPr>
+          <w:b/>
+          <w:bCs/>
+          <w:sz w:val="24"/>
+          <w:szCs w:val="24"/>
+        </w:rPr>
+        <w:t xml:space="preserve"> </w:t>
+      </w:r>
+      <w:proofErr w:type="spellStart"/>
+      <w:r>
+        <w:rPr>
+          <w:b/>
+          <w:bCs/>
+          <w:sz w:val="24"/>
+          <w:szCs w:val="24"/>
+        </w:rPr>
+        <w:t>að</w:t>
+      </w:r>
+      <w:proofErr w:type="spellEnd"/>
+      <w:r>
+        <w:rPr>
+          <w:b/>
+          <w:bCs/>
+          <w:sz w:val="24"/>
+          <w:szCs w:val="24"/>
+        </w:rPr>
+        <w:t xml:space="preserve"> </w:t>
+      </w:r>
+      <w:proofErr w:type="spellStart"/>
+      <w:r>
+        <w:rPr>
+          <w:b/>
+          <w:bCs/>
+          <w:sz w:val="24"/>
+          <w:szCs w:val="24"/>
+        </w:rPr>
+        <w:t>appinu</w:t>
+      </w:r>
+      <w:proofErr w:type="spellEnd"/>
+      <w:r>
+        <w:rPr>
+          <w:b/>
+          <w:bCs/>
+          <w:sz w:val="24"/>
+          <w:szCs w:val="24"/>
+        </w:rPr>
+        <w:t>.</w:t>
+      </w:r>
+    </w:p>
+    <w:p>
+      <w:pPr>
+        <w:rPr>
+          <w:b/>
+          <w:bCs/>
+          <w:sz w:val="24"/>
+          <w:szCs w:val="24"/>
+        </w:rPr>
+      </w:pPr>
+    </w:p>
+    <w:p>
+      <w:pPr>
+        <w:rPr>
+          <w:b/>
+          <w:bCs/>
+          <w:color w:val="2E74B5" w:themeColor="accent5" w:themeShade="BF"/>
+          <w:sz w:val="24"/>
+          <w:szCs w:val="24"/>
+        </w:rPr>
+      </w:pPr>
+      <w:r>
+        <w:rPr>
+          <w:b/>
+          <w:bCs/>
+          <w:color w:val="2E74B5" w:themeColor="accent5" w:themeShade="BF"/>
+          <w:sz w:val="24"/>
+          <w:szCs w:val="24"/>
+        </w:rPr>
+        <w:t>*</w:t>
+      </w:r>
+      <w:r>
+        <w:rPr>
+          <w:b/>
+          <w:bCs/>
+          <w:color w:val="2E74B5" w:themeColor="accent5" w:themeShade="BF"/>
+          <w:sz w:val="24"/>
+          <w:szCs w:val="24"/>
+        </w:rPr>
+        <w:t>E</w:t>
+      </w:r>
+      <w:r>
+        <w:rPr>
+          <w:b/>
+          <w:bCs/>
+          <w:color w:val="2E74B5" w:themeColor="accent5" w:themeShade="BF"/>
+          <w:sz w:val="24"/>
+          <w:szCs w:val="24"/>
+        </w:rPr>
+        <w:t xml:space="preserve">. Sem </w:t>
+      </w:r>
+      <w:proofErr w:type="spellStart"/>
+      <w:r>
+        <w:rPr>
+          <w:b/>
+          <w:bCs/>
+          <w:color w:val="2E74B5" w:themeColor="accent5" w:themeShade="BF"/>
+          <w:sz w:val="24"/>
+          <w:szCs w:val="24"/>
+        </w:rPr>
+        <w:t>notandi</w:t>
+      </w:r>
+      <w:proofErr w:type="spellEnd"/>
+      <w:r>
+        <w:rPr>
+          <w:b/>
+          <w:bCs/>
+          <w:color w:val="2E74B5" w:themeColor="accent5" w:themeShade="BF"/>
+          <w:sz w:val="24"/>
+          <w:szCs w:val="24"/>
+        </w:rPr>
+        <w:t xml:space="preserve"> </w:t>
+      </w:r>
+      <w:proofErr w:type="spellStart"/>
+      <w:r>
+        <w:rPr>
+          <w:b/>
+          <w:bCs/>
+          <w:color w:val="2E74B5" w:themeColor="accent5" w:themeShade="BF"/>
+          <w:sz w:val="24"/>
+          <w:szCs w:val="24"/>
+        </w:rPr>
+        <w:t>vill</w:t>
+      </w:r>
+      <w:proofErr w:type="spellEnd"/>
+      <w:r>
+        <w:rPr>
+          <w:b/>
+          <w:bCs/>
+          <w:color w:val="2E74B5" w:themeColor="accent5" w:themeShade="BF"/>
+          <w:sz w:val="24"/>
+          <w:szCs w:val="24"/>
+        </w:rPr>
+        <w:t xml:space="preserve"> </w:t>
+      </w:r>
+      <w:proofErr w:type="spellStart"/>
+      <w:r>
+        <w:rPr>
+          <w:b/>
+          <w:bCs/>
+          <w:color w:val="2E74B5" w:themeColor="accent5" w:themeShade="BF"/>
+          <w:sz w:val="24"/>
+          <w:szCs w:val="24"/>
+        </w:rPr>
+        <w:t>ég</w:t>
+      </w:r>
+      <w:proofErr w:type="spellEnd"/>
+      <w:r>
+        <w:rPr>
+          <w:b/>
+          <w:bCs/>
+          <w:color w:val="2E74B5" w:themeColor="accent5" w:themeShade="BF"/>
+          <w:sz w:val="24"/>
+          <w:szCs w:val="24"/>
+        </w:rPr>
+        <w:t xml:space="preserve"> geta </w:t>
+      </w:r>
+      <w:proofErr w:type="spellStart"/>
+      <w:r>
+        <w:rPr>
+          <w:b/>
+          <w:bCs/>
+          <w:color w:val="2E74B5" w:themeColor="accent5" w:themeShade="BF"/>
+          <w:sz w:val="24"/>
+          <w:szCs w:val="24"/>
+        </w:rPr>
+        <w:t>vistað</w:t>
+      </w:r>
+      <w:proofErr w:type="spellEnd"/>
+      <w:r>
+        <w:rPr>
+          <w:b/>
+          <w:bCs/>
+          <w:color w:val="2E74B5" w:themeColor="accent5" w:themeShade="BF"/>
+          <w:sz w:val="24"/>
+          <w:szCs w:val="24"/>
+        </w:rPr>
+        <w:t xml:space="preserve"> </w:t>
+      </w:r>
+      <w:proofErr w:type="spellStart"/>
+      <w:r>
+        <w:rPr>
+          <w:b/>
+          <w:bCs/>
+          <w:color w:val="2E74B5" w:themeColor="accent5" w:themeShade="BF"/>
+          <w:sz w:val="24"/>
+          <w:szCs w:val="24"/>
+        </w:rPr>
+        <w:t>mynd</w:t>
+      </w:r>
+      <w:proofErr w:type="spellEnd"/>
+      <w:r>
+        <w:rPr>
+          <w:b/>
+          <w:bCs/>
+          <w:color w:val="2E74B5" w:themeColor="accent5" w:themeShade="BF"/>
+          <w:sz w:val="24"/>
+          <w:szCs w:val="24"/>
+        </w:rPr>
+        <w:t xml:space="preserve"> </w:t>
+      </w:r>
+      <w:proofErr w:type="spellStart"/>
+      <w:r>
+        <w:rPr>
+          <w:b/>
+          <w:bCs/>
+          <w:color w:val="2E74B5" w:themeColor="accent5" w:themeShade="BF"/>
+          <w:sz w:val="24"/>
+          <w:szCs w:val="24"/>
+        </w:rPr>
+        <w:t>af</w:t>
+      </w:r>
+      <w:proofErr w:type="spellEnd"/>
+      <w:r>
+        <w:rPr>
+          <w:b/>
+          <w:bCs/>
+          <w:color w:val="2E74B5" w:themeColor="accent5" w:themeShade="BF"/>
+          <w:sz w:val="24"/>
+          <w:szCs w:val="24"/>
+        </w:rPr>
+        <w:t xml:space="preserve"> </w:t>
+      </w:r>
+      <w:proofErr w:type="spellStart"/>
+      <w:r>
+        <w:rPr>
+          <w:b/>
+          <w:bCs/>
+          <w:color w:val="2E74B5" w:themeColor="accent5" w:themeShade="BF"/>
+          <w:sz w:val="24"/>
+          <w:szCs w:val="24"/>
+        </w:rPr>
+        <w:t>spálíkani</w:t>
+      </w:r>
+      <w:proofErr w:type="spellEnd"/>
+      <w:r>
+        <w:rPr>
+          <w:b/>
+          <w:bCs/>
+          <w:color w:val="2E74B5" w:themeColor="accent5" w:themeShade="BF"/>
+          <w:sz w:val="24"/>
+          <w:szCs w:val="24"/>
+        </w:rPr>
+        <w:t xml:space="preserve"> í </w:t>
+      </w:r>
+      <w:proofErr w:type="spellStart"/>
+      <w:r>
+        <w:rPr>
+          <w:b/>
+          <w:bCs/>
+          <w:color w:val="2E74B5" w:themeColor="accent5" w:themeShade="BF"/>
+          <w:sz w:val="24"/>
+          <w:szCs w:val="24"/>
+        </w:rPr>
+        <w:t>síma</w:t>
+      </w:r>
+      <w:proofErr w:type="spellEnd"/>
+      <w:r>
+        <w:rPr>
+          <w:b/>
+          <w:bCs/>
+          <w:color w:val="2E74B5" w:themeColor="accent5" w:themeShade="BF"/>
+          <w:sz w:val="24"/>
+          <w:szCs w:val="24"/>
+        </w:rPr>
+        <w:t xml:space="preserve"> </w:t>
+      </w:r>
+      <w:proofErr w:type="spellStart"/>
+      <w:r>
+        <w:rPr>
+          <w:b/>
+          <w:bCs/>
+          <w:color w:val="2E74B5" w:themeColor="accent5" w:themeShade="BF"/>
+          <w:sz w:val="24"/>
+          <w:szCs w:val="24"/>
+        </w:rPr>
+        <w:t>til</w:t>
+      </w:r>
+      <w:proofErr w:type="spellEnd"/>
+      <w:r>
+        <w:rPr>
+          <w:b/>
+          <w:bCs/>
+          <w:color w:val="2E74B5" w:themeColor="accent5" w:themeShade="BF"/>
+          <w:sz w:val="24"/>
+          <w:szCs w:val="24"/>
+        </w:rPr>
+        <w:t xml:space="preserve"> </w:t>
+      </w:r>
+      <w:proofErr w:type="spellStart"/>
+      <w:r>
+        <w:rPr>
+          <w:b/>
+          <w:bCs/>
+          <w:color w:val="2E74B5" w:themeColor="accent5" w:themeShade="BF"/>
+          <w:sz w:val="24"/>
+          <w:szCs w:val="24"/>
+        </w:rPr>
+        <w:t>að</w:t>
+      </w:r>
+      <w:proofErr w:type="spellEnd"/>
+      <w:r>
+        <w:rPr>
+          <w:b/>
+          <w:bCs/>
+          <w:color w:val="2E74B5" w:themeColor="accent5" w:themeShade="BF"/>
+          <w:sz w:val="24"/>
+          <w:szCs w:val="24"/>
+        </w:rPr>
+        <w:t xml:space="preserve"> geta </w:t>
+      </w:r>
+      <w:proofErr w:type="spellStart"/>
+      <w:r>
+        <w:rPr>
+          <w:b/>
+          <w:bCs/>
+          <w:color w:val="2E74B5" w:themeColor="accent5" w:themeShade="BF"/>
+          <w:sz w:val="24"/>
+          <w:szCs w:val="24"/>
+        </w:rPr>
+        <w:t>skoðað</w:t>
+      </w:r>
+      <w:proofErr w:type="spellEnd"/>
+      <w:r>
+        <w:rPr>
+          <w:b/>
+          <w:bCs/>
+          <w:color w:val="2E74B5" w:themeColor="accent5" w:themeShade="BF"/>
+          <w:sz w:val="24"/>
+          <w:szCs w:val="24"/>
+        </w:rPr>
+        <w:t xml:space="preserve"> </w:t>
+      </w:r>
+      <w:proofErr w:type="spellStart"/>
+      <w:r>
+        <w:rPr>
+          <w:b/>
+          <w:bCs/>
+          <w:color w:val="2E74B5" w:themeColor="accent5" w:themeShade="BF"/>
+          <w:sz w:val="24"/>
+          <w:szCs w:val="24"/>
+        </w:rPr>
+        <w:t>spánna</w:t>
+      </w:r>
+      <w:proofErr w:type="spellEnd"/>
+      <w:r>
+        <w:rPr>
+          <w:b/>
+          <w:bCs/>
+          <w:color w:val="2E74B5" w:themeColor="accent5" w:themeShade="BF"/>
+          <w:sz w:val="24"/>
+          <w:szCs w:val="24"/>
+        </w:rPr>
+        <w:t xml:space="preserve"> í </w:t>
+      </w:r>
+      <w:proofErr w:type="spellStart"/>
+      <w:r>
+        <w:rPr>
+          <w:b/>
+          <w:bCs/>
+          <w:color w:val="2E74B5" w:themeColor="accent5" w:themeShade="BF"/>
+          <w:sz w:val="24"/>
+          <w:szCs w:val="24"/>
+        </w:rPr>
+        <w:t>síma</w:t>
+      </w:r>
+      <w:proofErr w:type="spellEnd"/>
+    </w:p>
+    <w:p>
+      <w:pPr>
+        <w:rPr>
+          <w:b/>
+          <w:bCs/>
+          <w:sz w:val="24"/>
+          <w:szCs w:val="24"/>
+        </w:rPr>
+      </w:pPr>
+    </w:p>
+    <w:p>
+      <w:pPr>
+        <w:rPr>
+          <w:b/>
+          <w:bCs/>
+          <w:sz w:val="24"/>
+          <w:szCs w:val="24"/>
+        </w:rPr>
+      </w:pPr>
+      <w:r>
+        <w:rPr>
+          <w:b/>
+          <w:bCs/>
+          <w:sz w:val="24"/>
+          <w:szCs w:val="24"/>
+        </w:rPr>
+        <w:t>F</w:t>
+      </w:r>
+      <w:r>
+        <w:rPr>
+          <w:b/>
+          <w:bCs/>
+          <w:sz w:val="24"/>
+          <w:szCs w:val="24"/>
+        </w:rPr>
+        <w:t xml:space="preserve"> Sem </w:t>
+      </w:r>
+      <w:proofErr w:type="spellStart"/>
+      <w:r>
+        <w:rPr>
+          <w:b/>
+          <w:bCs/>
+          <w:sz w:val="24"/>
+          <w:szCs w:val="24"/>
+        </w:rPr>
+        <w:t>Stjórnandi</w:t>
+      </w:r>
+      <w:proofErr w:type="spellEnd"/>
+      <w:r>
+        <w:rPr>
+          <w:b/>
+          <w:bCs/>
+          <w:sz w:val="24"/>
+          <w:szCs w:val="24"/>
+        </w:rPr>
+        <w:t xml:space="preserve"> </w:t>
+      </w:r>
+      <w:proofErr w:type="spellStart"/>
+      <w:r>
+        <w:rPr>
+          <w:b/>
+          <w:bCs/>
+          <w:sz w:val="24"/>
+          <w:szCs w:val="24"/>
+        </w:rPr>
+        <w:t>vill</w:t>
+      </w:r>
+      <w:proofErr w:type="spellEnd"/>
+      <w:r>
+        <w:rPr>
+          <w:b/>
+          <w:bCs/>
+          <w:sz w:val="24"/>
+          <w:szCs w:val="24"/>
+        </w:rPr>
+        <w:t xml:space="preserve"> </w:t>
+      </w:r>
+      <w:proofErr w:type="spellStart"/>
+      <w:r>
+        <w:rPr>
+          <w:b/>
+          <w:bCs/>
+          <w:sz w:val="24"/>
+          <w:szCs w:val="24"/>
+        </w:rPr>
+        <w:t>ég</w:t>
+      </w:r>
+      <w:proofErr w:type="spellEnd"/>
+      <w:r>
+        <w:rPr>
+          <w:b/>
+          <w:bCs/>
+          <w:sz w:val="24"/>
+          <w:szCs w:val="24"/>
+        </w:rPr>
+        <w:t xml:space="preserve"> geta </w:t>
+      </w:r>
+      <w:proofErr w:type="spellStart"/>
+      <w:r>
+        <w:rPr>
+          <w:b/>
+          <w:bCs/>
+          <w:sz w:val="24"/>
+          <w:szCs w:val="24"/>
+        </w:rPr>
+        <w:t>breytt</w:t>
+      </w:r>
+      <w:proofErr w:type="spellEnd"/>
+      <w:r>
+        <w:rPr>
+          <w:b/>
+          <w:bCs/>
+          <w:sz w:val="24"/>
+          <w:szCs w:val="24"/>
+        </w:rPr>
+        <w:t xml:space="preserve"> notanda </w:t>
+      </w:r>
+      <w:proofErr w:type="spellStart"/>
+      <w:r>
+        <w:rPr>
+          <w:b/>
+          <w:bCs/>
+          <w:sz w:val="24"/>
+          <w:szCs w:val="24"/>
+        </w:rPr>
+        <w:t>upplýsingum</w:t>
+      </w:r>
+      <w:proofErr w:type="spellEnd"/>
+      <w:r>
+        <w:rPr>
+          <w:b/>
+          <w:bCs/>
+          <w:sz w:val="24"/>
+          <w:szCs w:val="24"/>
+        </w:rPr>
+        <w:t xml:space="preserve"> </w:t>
+      </w:r>
+      <w:proofErr w:type="spellStart"/>
+      <w:r>
+        <w:rPr>
+          <w:b/>
+          <w:bCs/>
+          <w:sz w:val="24"/>
+          <w:szCs w:val="24"/>
+        </w:rPr>
+        <w:t>ef</w:t>
+      </w:r>
+      <w:proofErr w:type="spellEnd"/>
+      <w:r>
+        <w:rPr>
+          <w:b/>
+          <w:bCs/>
+          <w:sz w:val="24"/>
+          <w:szCs w:val="24"/>
+        </w:rPr>
+        <w:t xml:space="preserve"> </w:t>
+      </w:r>
+      <w:proofErr w:type="spellStart"/>
+      <w:r>
+        <w:rPr>
+          <w:b/>
+          <w:bCs/>
+          <w:sz w:val="24"/>
+          <w:szCs w:val="24"/>
+        </w:rPr>
+        <w:t>þörf</w:t>
+      </w:r>
+      <w:proofErr w:type="spellEnd"/>
+      <w:r>
+        <w:rPr>
+          <w:b/>
+          <w:bCs/>
+          <w:sz w:val="24"/>
+          <w:szCs w:val="24"/>
+        </w:rPr>
+        <w:t xml:space="preserve"> er á.</w:t>
+      </w:r>
+    </w:p>
+    <w:p>
+      <w:pPr>
+        <w:rPr>
+          <w:b/>
+          <w:bCs/>
+          <w:sz w:val="24"/>
+          <w:szCs w:val="24"/>
+        </w:rPr>
+      </w:pPr>
+    </w:p>
+    <w:p>
+      <w:pPr>
+        <w:rPr>
+          <w:b/>
+          <w:bCs/>
+          <w:color w:val="2E74B5" w:themeColor="accent5" w:themeShade="BF"/>
+          <w:sz w:val="24"/>
+          <w:szCs w:val="24"/>
+        </w:rPr>
+      </w:pPr>
+      <w:r>
+        <w:rPr>
+          <w:b/>
+          <w:bCs/>
+          <w:color w:val="2E74B5" w:themeColor="accent5" w:themeShade="BF"/>
+          <w:sz w:val="24"/>
+          <w:szCs w:val="24"/>
+        </w:rPr>
+        <w:t>*</w:t>
+      </w:r>
+      <w:r>
+        <w:rPr>
+          <w:b/>
+          <w:bCs/>
+          <w:color w:val="2E74B5" w:themeColor="accent5" w:themeShade="BF"/>
+          <w:sz w:val="24"/>
+          <w:szCs w:val="24"/>
+        </w:rPr>
+        <w:t>G</w:t>
+      </w:r>
+      <w:r>
+        <w:rPr>
+          <w:b/>
+          <w:bCs/>
+          <w:color w:val="2E74B5" w:themeColor="accent5" w:themeShade="BF"/>
+          <w:sz w:val="24"/>
+          <w:szCs w:val="24"/>
+        </w:rPr>
+        <w:t xml:space="preserve">. Sem </w:t>
+      </w:r>
+      <w:proofErr w:type="spellStart"/>
+      <w:r>
+        <w:rPr>
+          <w:b/>
+          <w:bCs/>
+          <w:color w:val="2E74B5" w:themeColor="accent5" w:themeShade="BF"/>
+          <w:sz w:val="24"/>
+          <w:szCs w:val="24"/>
+        </w:rPr>
+        <w:t>notandi</w:t>
+      </w:r>
+      <w:proofErr w:type="spellEnd"/>
+      <w:r>
+        <w:rPr>
+          <w:b/>
+          <w:bCs/>
+          <w:color w:val="2E74B5" w:themeColor="accent5" w:themeShade="BF"/>
+          <w:sz w:val="24"/>
+          <w:szCs w:val="24"/>
+        </w:rPr>
+        <w:t xml:space="preserve"> </w:t>
+      </w:r>
+      <w:proofErr w:type="spellStart"/>
+      <w:r>
+        <w:rPr>
+          <w:b/>
+          <w:bCs/>
+          <w:color w:val="2E74B5" w:themeColor="accent5" w:themeShade="BF"/>
+          <w:sz w:val="24"/>
+          <w:szCs w:val="24"/>
+        </w:rPr>
+        <w:t>vill</w:t>
+      </w:r>
+      <w:proofErr w:type="spellEnd"/>
+      <w:r>
+        <w:rPr>
+          <w:b/>
+          <w:bCs/>
+          <w:color w:val="2E74B5" w:themeColor="accent5" w:themeShade="BF"/>
+          <w:sz w:val="24"/>
+          <w:szCs w:val="24"/>
+        </w:rPr>
+        <w:t xml:space="preserve"> </w:t>
+      </w:r>
+      <w:proofErr w:type="spellStart"/>
+      <w:r>
+        <w:rPr>
+          <w:b/>
+          <w:bCs/>
+          <w:color w:val="2E74B5" w:themeColor="accent5" w:themeShade="BF"/>
+          <w:sz w:val="24"/>
+          <w:szCs w:val="24"/>
+        </w:rPr>
+        <w:t>ég</w:t>
+      </w:r>
+      <w:proofErr w:type="spellEnd"/>
+      <w:r>
+        <w:rPr>
+          <w:b/>
+          <w:bCs/>
+          <w:color w:val="2E74B5" w:themeColor="accent5" w:themeShade="BF"/>
+          <w:sz w:val="24"/>
+          <w:szCs w:val="24"/>
+        </w:rPr>
+        <w:t xml:space="preserve"> geta sent </w:t>
+      </w:r>
+      <w:proofErr w:type="spellStart"/>
+      <w:r>
+        <w:rPr>
+          <w:b/>
+          <w:bCs/>
+          <w:color w:val="2E74B5" w:themeColor="accent5" w:themeShade="BF"/>
+          <w:sz w:val="24"/>
+          <w:szCs w:val="24"/>
+        </w:rPr>
+        <w:t>samantekt</w:t>
+      </w:r>
+      <w:proofErr w:type="spellEnd"/>
+      <w:r>
+        <w:rPr>
+          <w:b/>
+          <w:bCs/>
+          <w:color w:val="2E74B5" w:themeColor="accent5" w:themeShade="BF"/>
+          <w:sz w:val="24"/>
+          <w:szCs w:val="24"/>
+        </w:rPr>
+        <w:t xml:space="preserve"> </w:t>
+      </w:r>
+      <w:proofErr w:type="spellStart"/>
+      <w:r>
+        <w:rPr>
+          <w:b/>
+          <w:bCs/>
+          <w:color w:val="2E74B5" w:themeColor="accent5" w:themeShade="BF"/>
+          <w:sz w:val="24"/>
+          <w:szCs w:val="24"/>
+        </w:rPr>
+        <w:t>af</w:t>
+      </w:r>
+      <w:proofErr w:type="spellEnd"/>
+      <w:r>
+        <w:rPr>
+          <w:b/>
+          <w:bCs/>
+          <w:color w:val="2E74B5" w:themeColor="accent5" w:themeShade="BF"/>
+          <w:sz w:val="24"/>
+          <w:szCs w:val="24"/>
+        </w:rPr>
+        <w:t xml:space="preserve"> </w:t>
+      </w:r>
+      <w:proofErr w:type="spellStart"/>
+      <w:r>
+        <w:rPr>
+          <w:b/>
+          <w:bCs/>
+          <w:color w:val="2E74B5" w:themeColor="accent5" w:themeShade="BF"/>
+          <w:sz w:val="24"/>
+          <w:szCs w:val="24"/>
+        </w:rPr>
+        <w:t>spá</w:t>
+      </w:r>
+      <w:proofErr w:type="spellEnd"/>
+      <w:r>
+        <w:rPr>
+          <w:b/>
+          <w:bCs/>
+          <w:color w:val="2E74B5" w:themeColor="accent5" w:themeShade="BF"/>
+          <w:sz w:val="24"/>
+          <w:szCs w:val="24"/>
+        </w:rPr>
+        <w:t xml:space="preserve"> </w:t>
+      </w:r>
+      <w:proofErr w:type="spellStart"/>
+      <w:r>
+        <w:rPr>
+          <w:b/>
+          <w:bCs/>
+          <w:color w:val="2E74B5" w:themeColor="accent5" w:themeShade="BF"/>
+          <w:sz w:val="24"/>
+          <w:szCs w:val="24"/>
+        </w:rPr>
+        <w:t>til</w:t>
+      </w:r>
+      <w:proofErr w:type="spellEnd"/>
+      <w:r>
+        <w:rPr>
+          <w:b/>
+          <w:bCs/>
+          <w:color w:val="2E74B5" w:themeColor="accent5" w:themeShade="BF"/>
+          <w:sz w:val="24"/>
+          <w:szCs w:val="24"/>
+        </w:rPr>
+        <w:t xml:space="preserve"> </w:t>
+      </w:r>
+      <w:proofErr w:type="spellStart"/>
+      <w:r>
+        <w:rPr>
+          <w:b/>
+          <w:bCs/>
+          <w:color w:val="2E74B5" w:themeColor="accent5" w:themeShade="BF"/>
+          <w:sz w:val="24"/>
+          <w:szCs w:val="24"/>
+        </w:rPr>
+        <w:t>tengiliða</w:t>
+      </w:r>
+      <w:proofErr w:type="spellEnd"/>
+      <w:r>
+        <w:rPr>
+          <w:b/>
+          <w:bCs/>
+          <w:color w:val="2E74B5" w:themeColor="accent5" w:themeShade="BF"/>
+          <w:sz w:val="24"/>
+          <w:szCs w:val="24"/>
+        </w:rPr>
+        <w:t xml:space="preserve"> í </w:t>
+      </w:r>
+      <w:proofErr w:type="spellStart"/>
+      <w:r>
+        <w:rPr>
+          <w:b/>
+          <w:bCs/>
+          <w:color w:val="2E74B5" w:themeColor="accent5" w:themeShade="BF"/>
+          <w:sz w:val="24"/>
+          <w:szCs w:val="24"/>
+        </w:rPr>
+        <w:t>símanum</w:t>
+      </w:r>
+      <w:proofErr w:type="spellEnd"/>
+      <w:r>
+        <w:rPr>
+          <w:b/>
+          <w:bCs/>
+          <w:color w:val="2E74B5" w:themeColor="accent5" w:themeShade="BF"/>
+          <w:sz w:val="24"/>
+          <w:szCs w:val="24"/>
+        </w:rPr>
+        <w:t xml:space="preserve"> </w:t>
+      </w:r>
+      <w:proofErr w:type="spellStart"/>
+      <w:r>
+        <w:rPr>
+          <w:b/>
+          <w:bCs/>
+          <w:color w:val="2E74B5" w:themeColor="accent5" w:themeShade="BF"/>
+          <w:sz w:val="24"/>
+          <w:szCs w:val="24"/>
+        </w:rPr>
+        <w:t>til</w:t>
+      </w:r>
+      <w:proofErr w:type="spellEnd"/>
+      <w:r>
+        <w:rPr>
+          <w:b/>
+          <w:bCs/>
+          <w:color w:val="2E74B5" w:themeColor="accent5" w:themeShade="BF"/>
+          <w:sz w:val="24"/>
+          <w:szCs w:val="24"/>
+        </w:rPr>
+        <w:t xml:space="preserve"> </w:t>
+      </w:r>
+      <w:proofErr w:type="spellStart"/>
+      <w:r>
+        <w:rPr>
+          <w:b/>
+          <w:bCs/>
+          <w:color w:val="2E74B5" w:themeColor="accent5" w:themeShade="BF"/>
+          <w:sz w:val="24"/>
+          <w:szCs w:val="24"/>
+        </w:rPr>
+        <w:t>að</w:t>
+      </w:r>
+      <w:proofErr w:type="spellEnd"/>
+      <w:r>
+        <w:rPr>
+          <w:b/>
+          <w:bCs/>
+          <w:color w:val="2E74B5" w:themeColor="accent5" w:themeShade="BF"/>
+          <w:sz w:val="24"/>
+          <w:szCs w:val="24"/>
+        </w:rPr>
+        <w:t xml:space="preserve"> geta </w:t>
+      </w:r>
+      <w:proofErr w:type="spellStart"/>
+      <w:r>
+        <w:rPr>
+          <w:b/>
+          <w:bCs/>
+          <w:color w:val="2E74B5" w:themeColor="accent5" w:themeShade="BF"/>
+          <w:sz w:val="24"/>
+          <w:szCs w:val="24"/>
+        </w:rPr>
+        <w:t>deilt</w:t>
+      </w:r>
+      <w:proofErr w:type="spellEnd"/>
+      <w:r>
+        <w:rPr>
+          <w:b/>
+          <w:bCs/>
+          <w:color w:val="2E74B5" w:themeColor="accent5" w:themeShade="BF"/>
+          <w:sz w:val="24"/>
+          <w:szCs w:val="24"/>
+        </w:rPr>
+        <w:t xml:space="preserve"> </w:t>
+      </w:r>
+      <w:proofErr w:type="spellStart"/>
+      <w:r>
+        <w:rPr>
+          <w:b/>
+          <w:bCs/>
+          <w:color w:val="2E74B5" w:themeColor="accent5" w:themeShade="BF"/>
+          <w:sz w:val="24"/>
+          <w:szCs w:val="24"/>
+        </w:rPr>
+        <w:t>spánni</w:t>
+      </w:r>
+      <w:proofErr w:type="spellEnd"/>
+      <w:r>
+        <w:rPr>
+          <w:b/>
+          <w:bCs/>
+          <w:color w:val="2E74B5" w:themeColor="accent5" w:themeShade="BF"/>
+          <w:sz w:val="24"/>
+          <w:szCs w:val="24"/>
+        </w:rPr>
+        <w:t>.</w:t>
+      </w:r>
+    </w:p>
+    <w:p>
+      <w:pPr>
+        <w:rPr>
+          <w:b/>
+          <w:bCs/>
+          <w:sz w:val="24"/>
+          <w:szCs w:val="24"/>
+        </w:rPr>
+      </w:pPr>
+    </w:p>
+    <w:p>
+      <w:pPr>
+        <w:rPr>
+          <w:b/>
+          <w:bCs/>
+          <w:sz w:val="24"/>
+          <w:szCs w:val="24"/>
+        </w:rPr>
+      </w:pPr>
+      <w:r>
+        <w:rPr>
+          <w:b/>
+          <w:bCs/>
+          <w:sz w:val="24"/>
+          <w:szCs w:val="24"/>
+        </w:rPr>
+        <w:t>H</w:t>
+      </w:r>
+      <w:r>
+        <w:rPr>
+          <w:b/>
+          <w:bCs/>
+          <w:sz w:val="24"/>
+          <w:szCs w:val="24"/>
+        </w:rPr>
+        <w:t xml:space="preserve">. Sem </w:t>
+      </w:r>
+      <w:proofErr w:type="spellStart"/>
+      <w:r>
+        <w:rPr>
+          <w:b/>
+          <w:bCs/>
+          <w:sz w:val="24"/>
+          <w:szCs w:val="24"/>
+        </w:rPr>
+        <w:t>notandi</w:t>
+      </w:r>
+      <w:proofErr w:type="spellEnd"/>
+      <w:r>
+        <w:rPr>
+          <w:b/>
+          <w:bCs/>
+          <w:sz w:val="24"/>
+          <w:szCs w:val="24"/>
+        </w:rPr>
+        <w:t xml:space="preserve"> </w:t>
+      </w:r>
+      <w:proofErr w:type="spellStart"/>
+      <w:r>
+        <w:rPr>
+          <w:b/>
+          <w:bCs/>
+          <w:sz w:val="24"/>
+          <w:szCs w:val="24"/>
+        </w:rPr>
+        <w:t>þarf</w:t>
+      </w:r>
+      <w:proofErr w:type="spellEnd"/>
+      <w:r>
+        <w:rPr>
+          <w:b/>
+          <w:bCs/>
+          <w:sz w:val="24"/>
+          <w:szCs w:val="24"/>
+        </w:rPr>
+        <w:t xml:space="preserve"> </w:t>
+      </w:r>
+      <w:proofErr w:type="spellStart"/>
+      <w:r>
+        <w:rPr>
+          <w:b/>
+          <w:bCs/>
+          <w:sz w:val="24"/>
+          <w:szCs w:val="24"/>
+        </w:rPr>
+        <w:t>ég</w:t>
+      </w:r>
+      <w:proofErr w:type="spellEnd"/>
+      <w:r>
+        <w:rPr>
+          <w:b/>
+          <w:bCs/>
+          <w:sz w:val="24"/>
+          <w:szCs w:val="24"/>
+        </w:rPr>
+        <w:t xml:space="preserve"> </w:t>
+      </w:r>
+      <w:proofErr w:type="spellStart"/>
+      <w:r>
+        <w:rPr>
+          <w:b/>
+          <w:bCs/>
+          <w:sz w:val="24"/>
+          <w:szCs w:val="24"/>
+        </w:rPr>
+        <w:t>að</w:t>
+      </w:r>
+      <w:proofErr w:type="spellEnd"/>
+      <w:r>
+        <w:rPr>
+          <w:b/>
+          <w:bCs/>
+          <w:sz w:val="24"/>
+          <w:szCs w:val="24"/>
+        </w:rPr>
+        <w:t xml:space="preserve"> geta </w:t>
+      </w:r>
+      <w:proofErr w:type="spellStart"/>
+      <w:r>
+        <w:rPr>
+          <w:b/>
+          <w:bCs/>
+          <w:sz w:val="24"/>
+          <w:szCs w:val="24"/>
+        </w:rPr>
+        <w:t>nálgast</w:t>
+      </w:r>
+      <w:proofErr w:type="spellEnd"/>
+      <w:r>
+        <w:rPr>
+          <w:b/>
+          <w:bCs/>
+          <w:sz w:val="24"/>
+          <w:szCs w:val="24"/>
+        </w:rPr>
+        <w:t xml:space="preserve"> </w:t>
+      </w:r>
+      <w:proofErr w:type="spellStart"/>
+      <w:r>
+        <w:rPr>
+          <w:b/>
+          <w:bCs/>
+          <w:sz w:val="24"/>
+          <w:szCs w:val="24"/>
+        </w:rPr>
+        <w:t>skjölun</w:t>
+      </w:r>
+      <w:proofErr w:type="spellEnd"/>
+      <w:r>
+        <w:rPr>
+          <w:b/>
+          <w:bCs/>
+          <w:sz w:val="24"/>
+          <w:szCs w:val="24"/>
+        </w:rPr>
+        <w:t xml:space="preserve"> á </w:t>
+      </w:r>
+      <w:proofErr w:type="spellStart"/>
+      <w:r>
+        <w:rPr>
+          <w:b/>
+          <w:bCs/>
+          <w:sz w:val="24"/>
+          <w:szCs w:val="24"/>
+        </w:rPr>
+        <w:t>virkni</w:t>
+      </w:r>
+      <w:proofErr w:type="spellEnd"/>
+      <w:r>
+        <w:rPr>
+          <w:b/>
+          <w:bCs/>
+          <w:sz w:val="24"/>
+          <w:szCs w:val="24"/>
+        </w:rPr>
+        <w:t xml:space="preserve"> </w:t>
+      </w:r>
+      <w:proofErr w:type="spellStart"/>
+      <w:r>
+        <w:rPr>
+          <w:b/>
+          <w:bCs/>
+          <w:sz w:val="24"/>
+          <w:szCs w:val="24"/>
+        </w:rPr>
+        <w:t>til</w:t>
+      </w:r>
+      <w:proofErr w:type="spellEnd"/>
+      <w:r>
+        <w:rPr>
+          <w:b/>
+          <w:bCs/>
+          <w:sz w:val="24"/>
+          <w:szCs w:val="24"/>
+        </w:rPr>
+        <w:t xml:space="preserve"> </w:t>
+      </w:r>
+      <w:proofErr w:type="spellStart"/>
+      <w:r>
+        <w:rPr>
+          <w:b/>
+          <w:bCs/>
+          <w:sz w:val="24"/>
+          <w:szCs w:val="24"/>
+        </w:rPr>
+        <w:t>að</w:t>
+      </w:r>
+      <w:proofErr w:type="spellEnd"/>
+      <w:r>
+        <w:rPr>
+          <w:b/>
+          <w:bCs/>
+          <w:sz w:val="24"/>
+          <w:szCs w:val="24"/>
+        </w:rPr>
+        <w:t xml:space="preserve"> geta </w:t>
+      </w:r>
+      <w:proofErr w:type="spellStart"/>
+      <w:r>
+        <w:rPr>
+          <w:b/>
+          <w:bCs/>
+          <w:sz w:val="24"/>
+          <w:szCs w:val="24"/>
+        </w:rPr>
+        <w:t>flett</w:t>
+      </w:r>
+      <w:proofErr w:type="spellEnd"/>
+      <w:r>
+        <w:rPr>
+          <w:b/>
+          <w:bCs/>
+          <w:sz w:val="24"/>
+          <w:szCs w:val="24"/>
+        </w:rPr>
+        <w:t xml:space="preserve"> í </w:t>
+      </w:r>
+      <w:proofErr w:type="spellStart"/>
+      <w:r>
+        <w:rPr>
+          <w:b/>
+          <w:bCs/>
+          <w:sz w:val="24"/>
+          <w:szCs w:val="24"/>
+        </w:rPr>
+        <w:t>gegnum</w:t>
+      </w:r>
+      <w:proofErr w:type="spellEnd"/>
+      <w:r>
+        <w:rPr>
+          <w:b/>
+          <w:bCs/>
+          <w:sz w:val="24"/>
+          <w:szCs w:val="24"/>
+        </w:rPr>
+        <w:t xml:space="preserve"> </w:t>
+      </w:r>
+      <w:proofErr w:type="spellStart"/>
+      <w:r>
+        <w:rPr>
+          <w:b/>
+          <w:bCs/>
+          <w:sz w:val="24"/>
+          <w:szCs w:val="24"/>
+        </w:rPr>
+        <w:t>forritið</w:t>
+      </w:r>
+      <w:proofErr w:type="spellEnd"/>
+      <w:r>
+        <w:rPr>
+          <w:b/>
+          <w:bCs/>
+          <w:sz w:val="24"/>
+          <w:szCs w:val="24"/>
+        </w:rPr>
+        <w:t>.</w:t>
+      </w:r>
+    </w:p>
+    <w:p>
+      <w:pPr>
+        <w:rPr>
+          <w:b/>
+          <w:bCs/>
+          <w:sz w:val="24"/>
+          <w:szCs w:val="24"/>
+        </w:rPr>
+      </w:pPr>
+    </w:p>
+    <w:p>
+      <w:pPr>
+        <w:rPr>
+          <w:b/>
+          <w:bCs/>
+          <w:sz w:val="24"/>
+          <w:szCs w:val="24"/>
+        </w:rPr>
+      </w:pPr>
+      <w:r>
+        <w:rPr>
+          <w:b/>
+          <w:bCs/>
+          <w:sz w:val="24"/>
+          <w:szCs w:val="24"/>
+        </w:rPr>
+        <w:t>J</w:t>
+      </w:r>
+      <w:r>
+        <w:rPr>
+          <w:b/>
+          <w:bCs/>
+          <w:sz w:val="24"/>
+          <w:szCs w:val="24"/>
+        </w:rPr>
+        <w:t xml:space="preserve">. Sem </w:t>
+      </w:r>
+      <w:proofErr w:type="spellStart"/>
+      <w:r>
+        <w:rPr>
+          <w:b/>
+          <w:bCs/>
+          <w:sz w:val="24"/>
+          <w:szCs w:val="24"/>
+        </w:rPr>
+        <w:t>notandi</w:t>
+      </w:r>
+      <w:proofErr w:type="spellEnd"/>
+      <w:r>
+        <w:rPr>
+          <w:b/>
+          <w:bCs/>
+          <w:sz w:val="24"/>
+          <w:szCs w:val="24"/>
+        </w:rPr>
+        <w:t xml:space="preserve"> </w:t>
+      </w:r>
+      <w:proofErr w:type="spellStart"/>
+      <w:r>
+        <w:rPr>
+          <w:b/>
+          <w:bCs/>
+          <w:sz w:val="24"/>
+          <w:szCs w:val="24"/>
+        </w:rPr>
+        <w:t>þá</w:t>
+      </w:r>
+      <w:proofErr w:type="spellEnd"/>
+      <w:r>
+        <w:rPr>
+          <w:b/>
+          <w:bCs/>
+          <w:sz w:val="24"/>
+          <w:szCs w:val="24"/>
+        </w:rPr>
+        <w:t xml:space="preserve"> </w:t>
+      </w:r>
+      <w:proofErr w:type="spellStart"/>
+      <w:r>
+        <w:rPr>
+          <w:b/>
+          <w:bCs/>
+          <w:sz w:val="24"/>
+          <w:szCs w:val="24"/>
+        </w:rPr>
+        <w:t>vill</w:t>
+      </w:r>
+      <w:proofErr w:type="spellEnd"/>
+      <w:r>
+        <w:rPr>
+          <w:b/>
+          <w:bCs/>
+          <w:sz w:val="24"/>
+          <w:szCs w:val="24"/>
+        </w:rPr>
+        <w:t xml:space="preserve"> </w:t>
+      </w:r>
+      <w:proofErr w:type="spellStart"/>
+      <w:r>
+        <w:rPr>
+          <w:b/>
+          <w:bCs/>
+          <w:sz w:val="24"/>
+          <w:szCs w:val="24"/>
+        </w:rPr>
+        <w:t>ég</w:t>
+      </w:r>
+      <w:proofErr w:type="spellEnd"/>
+      <w:r>
+        <w:rPr>
+          <w:b/>
+          <w:bCs/>
+          <w:sz w:val="24"/>
+          <w:szCs w:val="24"/>
+        </w:rPr>
+        <w:t xml:space="preserve"> geta </w:t>
+      </w:r>
+      <w:proofErr w:type="spellStart"/>
+      <w:r>
+        <w:rPr>
+          <w:b/>
+          <w:bCs/>
+          <w:sz w:val="24"/>
+          <w:szCs w:val="24"/>
+        </w:rPr>
+        <w:t>skráð</w:t>
+      </w:r>
+      <w:proofErr w:type="spellEnd"/>
+      <w:r>
+        <w:rPr>
+          <w:b/>
+          <w:bCs/>
+          <w:sz w:val="24"/>
+          <w:szCs w:val="24"/>
+        </w:rPr>
+        <w:t xml:space="preserve"> </w:t>
+      </w:r>
+      <w:proofErr w:type="spellStart"/>
+      <w:r>
+        <w:rPr>
+          <w:b/>
+          <w:bCs/>
+          <w:sz w:val="24"/>
+          <w:szCs w:val="24"/>
+        </w:rPr>
+        <w:t>mig</w:t>
+      </w:r>
+      <w:proofErr w:type="spellEnd"/>
+      <w:r>
+        <w:rPr>
+          <w:b/>
+          <w:bCs/>
+          <w:sz w:val="24"/>
+          <w:szCs w:val="24"/>
+        </w:rPr>
+        <w:t xml:space="preserve"> </w:t>
+      </w:r>
+      <w:proofErr w:type="spellStart"/>
+      <w:r>
+        <w:rPr>
+          <w:b/>
+          <w:bCs/>
+          <w:sz w:val="24"/>
+          <w:szCs w:val="24"/>
+        </w:rPr>
+        <w:t>sem</w:t>
+      </w:r>
+      <w:proofErr w:type="spellEnd"/>
+      <w:r>
+        <w:rPr>
+          <w:b/>
+          <w:bCs/>
+          <w:sz w:val="24"/>
+          <w:szCs w:val="24"/>
+        </w:rPr>
+        <w:t xml:space="preserve"> </w:t>
+      </w:r>
+      <w:proofErr w:type="spellStart"/>
+      <w:r>
+        <w:rPr>
+          <w:b/>
+          <w:bCs/>
+          <w:sz w:val="24"/>
+          <w:szCs w:val="24"/>
+        </w:rPr>
+        <w:t>sérfrærðing</w:t>
+      </w:r>
+      <w:proofErr w:type="spellEnd"/>
+      <w:r>
+        <w:rPr>
+          <w:b/>
+          <w:bCs/>
+          <w:sz w:val="24"/>
+          <w:szCs w:val="24"/>
+        </w:rPr>
+        <w:t xml:space="preserve"> </w:t>
+      </w:r>
+      <w:proofErr w:type="spellStart"/>
+      <w:r>
+        <w:rPr>
+          <w:b/>
+          <w:bCs/>
+          <w:sz w:val="24"/>
+          <w:szCs w:val="24"/>
+        </w:rPr>
+        <w:t>og</w:t>
+      </w:r>
+      <w:proofErr w:type="spellEnd"/>
+      <w:r>
+        <w:rPr>
+          <w:b/>
+          <w:bCs/>
+          <w:sz w:val="24"/>
+          <w:szCs w:val="24"/>
+        </w:rPr>
+        <w:t xml:space="preserve"> </w:t>
+      </w:r>
+      <w:proofErr w:type="spellStart"/>
+      <w:r>
+        <w:rPr>
+          <w:b/>
+          <w:bCs/>
+          <w:sz w:val="24"/>
+          <w:szCs w:val="24"/>
+        </w:rPr>
+        <w:t>fengið</w:t>
+      </w:r>
+      <w:proofErr w:type="spellEnd"/>
+      <w:r>
+        <w:rPr>
+          <w:b/>
+          <w:bCs/>
+          <w:sz w:val="24"/>
+          <w:szCs w:val="24"/>
+        </w:rPr>
+        <w:t xml:space="preserve"> </w:t>
+      </w:r>
+      <w:proofErr w:type="spellStart"/>
+      <w:r>
+        <w:rPr>
+          <w:b/>
+          <w:bCs/>
+          <w:sz w:val="24"/>
+          <w:szCs w:val="24"/>
+        </w:rPr>
+        <w:t>meiri</w:t>
+      </w:r>
+      <w:proofErr w:type="spellEnd"/>
+      <w:r>
+        <w:rPr>
+          <w:b/>
+          <w:bCs/>
+          <w:sz w:val="24"/>
+          <w:szCs w:val="24"/>
+        </w:rPr>
+        <w:t xml:space="preserve"> </w:t>
+      </w:r>
+      <w:proofErr w:type="spellStart"/>
+      <w:r>
+        <w:rPr>
+          <w:b/>
+          <w:bCs/>
+          <w:sz w:val="24"/>
+          <w:szCs w:val="24"/>
+        </w:rPr>
+        <w:t>virkni</w:t>
+      </w:r>
+      <w:proofErr w:type="spellEnd"/>
+    </w:p>
+    <w:p>
+      <w:pPr>
+        <w:rPr>
+          <w:b/>
+          <w:bCs/>
+          <w:color w:val="2E74B5" w:themeColor="accent5" w:themeShade="BF"/>
+          <w:sz w:val="24"/>
+          <w:szCs w:val="24"/>
+        </w:rPr>
+      </w:pPr>
+    </w:p>
+    <w:p>
+      <w:pPr>
+        <w:rPr>
+          <w:b/>
+          <w:bCs/>
+          <w:color w:val="2E74B5" w:themeColor="accent5" w:themeShade="BF"/>
+          <w:sz w:val="24"/>
+          <w:szCs w:val="24"/>
+        </w:rPr>
+      </w:pPr>
+      <w:r>
+        <w:rPr>
+          <w:b/>
+          <w:bCs/>
+          <w:color w:val="2E74B5" w:themeColor="accent5" w:themeShade="BF"/>
+          <w:sz w:val="24"/>
+          <w:szCs w:val="24"/>
+        </w:rPr>
+        <w:t>*</w:t>
+      </w:r>
+      <w:r>
+        <w:rPr>
+          <w:b/>
+          <w:bCs/>
+          <w:color w:val="2E74B5" w:themeColor="accent5" w:themeShade="BF"/>
+          <w:sz w:val="24"/>
+          <w:szCs w:val="24"/>
+        </w:rPr>
+        <w:t>K</w:t>
+      </w:r>
+      <w:r>
+        <w:rPr>
+          <w:b/>
+          <w:bCs/>
+          <w:color w:val="2E74B5" w:themeColor="accent5" w:themeShade="BF"/>
+          <w:sz w:val="24"/>
+          <w:szCs w:val="24"/>
+        </w:rPr>
+        <w:t xml:space="preserve">. Sem </w:t>
+      </w:r>
+      <w:proofErr w:type="spellStart"/>
+      <w:r>
+        <w:rPr>
+          <w:b/>
+          <w:bCs/>
+          <w:color w:val="2E74B5" w:themeColor="accent5" w:themeShade="BF"/>
+          <w:sz w:val="24"/>
+          <w:szCs w:val="24"/>
+        </w:rPr>
+        <w:t>notandi</w:t>
+      </w:r>
+      <w:proofErr w:type="spellEnd"/>
+      <w:r>
+        <w:rPr>
+          <w:b/>
+          <w:bCs/>
+          <w:color w:val="2E74B5" w:themeColor="accent5" w:themeShade="BF"/>
+          <w:sz w:val="24"/>
+          <w:szCs w:val="24"/>
+        </w:rPr>
+        <w:t xml:space="preserve"> </w:t>
+      </w:r>
+      <w:proofErr w:type="spellStart"/>
+      <w:r>
+        <w:rPr>
+          <w:b/>
+          <w:bCs/>
+          <w:color w:val="2E74B5" w:themeColor="accent5" w:themeShade="BF"/>
+          <w:sz w:val="24"/>
+          <w:szCs w:val="24"/>
+        </w:rPr>
+        <w:t>þarf</w:t>
+      </w:r>
+      <w:proofErr w:type="spellEnd"/>
+      <w:r>
+        <w:rPr>
+          <w:b/>
+          <w:bCs/>
+          <w:color w:val="2E74B5" w:themeColor="accent5" w:themeShade="BF"/>
+          <w:sz w:val="24"/>
+          <w:szCs w:val="24"/>
+        </w:rPr>
+        <w:t xml:space="preserve"> </w:t>
+      </w:r>
+      <w:proofErr w:type="spellStart"/>
+      <w:r>
+        <w:rPr>
+          <w:b/>
+          <w:bCs/>
+          <w:color w:val="2E74B5" w:themeColor="accent5" w:themeShade="BF"/>
+          <w:sz w:val="24"/>
+          <w:szCs w:val="24"/>
+        </w:rPr>
+        <w:t>ég</w:t>
+      </w:r>
+      <w:proofErr w:type="spellEnd"/>
+      <w:r>
+        <w:rPr>
+          <w:b/>
+          <w:bCs/>
+          <w:color w:val="2E74B5" w:themeColor="accent5" w:themeShade="BF"/>
+          <w:sz w:val="24"/>
+          <w:szCs w:val="24"/>
+        </w:rPr>
+        <w:t xml:space="preserve"> </w:t>
+      </w:r>
+      <w:proofErr w:type="spellStart"/>
+      <w:r>
+        <w:rPr>
+          <w:b/>
+          <w:bCs/>
+          <w:color w:val="2E74B5" w:themeColor="accent5" w:themeShade="BF"/>
+          <w:sz w:val="24"/>
+          <w:szCs w:val="24"/>
+        </w:rPr>
+        <w:t>að</w:t>
+      </w:r>
+      <w:proofErr w:type="spellEnd"/>
+      <w:r>
+        <w:rPr>
+          <w:b/>
+          <w:bCs/>
+          <w:color w:val="2E74B5" w:themeColor="accent5" w:themeShade="BF"/>
+          <w:sz w:val="24"/>
+          <w:szCs w:val="24"/>
+        </w:rPr>
+        <w:t xml:space="preserve"> geta </w:t>
+      </w:r>
+      <w:proofErr w:type="spellStart"/>
+      <w:r>
+        <w:rPr>
+          <w:b/>
+          <w:bCs/>
+          <w:color w:val="2E74B5" w:themeColor="accent5" w:themeShade="BF"/>
+          <w:sz w:val="24"/>
+          <w:szCs w:val="24"/>
+        </w:rPr>
+        <w:t>eytt</w:t>
+      </w:r>
+      <w:proofErr w:type="spellEnd"/>
+      <w:r>
+        <w:rPr>
+          <w:b/>
+          <w:bCs/>
+          <w:color w:val="2E74B5" w:themeColor="accent5" w:themeShade="BF"/>
+          <w:sz w:val="24"/>
+          <w:szCs w:val="24"/>
+        </w:rPr>
+        <w:t xml:space="preserve"> </w:t>
+      </w:r>
+      <w:proofErr w:type="spellStart"/>
+      <w:r>
+        <w:rPr>
+          <w:b/>
+          <w:bCs/>
+          <w:color w:val="2E74B5" w:themeColor="accent5" w:themeShade="BF"/>
+          <w:sz w:val="24"/>
+          <w:szCs w:val="24"/>
+        </w:rPr>
+        <w:t>mér</w:t>
+      </w:r>
+      <w:proofErr w:type="spellEnd"/>
+      <w:r>
+        <w:rPr>
+          <w:b/>
+          <w:bCs/>
+          <w:color w:val="2E74B5" w:themeColor="accent5" w:themeShade="BF"/>
+          <w:sz w:val="24"/>
+          <w:szCs w:val="24"/>
+        </w:rPr>
+        <w:t xml:space="preserve"> </w:t>
+      </w:r>
+      <w:proofErr w:type="spellStart"/>
+      <w:r>
+        <w:rPr>
+          <w:b/>
+          <w:bCs/>
+          <w:color w:val="2E74B5" w:themeColor="accent5" w:themeShade="BF"/>
+          <w:sz w:val="24"/>
+          <w:szCs w:val="24"/>
+        </w:rPr>
+        <w:t>sem</w:t>
+      </w:r>
+      <w:proofErr w:type="spellEnd"/>
+      <w:r>
+        <w:rPr>
+          <w:b/>
+          <w:bCs/>
+          <w:color w:val="2E74B5" w:themeColor="accent5" w:themeShade="BF"/>
+          <w:sz w:val="24"/>
+          <w:szCs w:val="24"/>
+        </w:rPr>
+        <w:t xml:space="preserve"> notanda </w:t>
+      </w:r>
+      <w:proofErr w:type="spellStart"/>
+      <w:r>
+        <w:rPr>
+          <w:b/>
+          <w:bCs/>
+          <w:color w:val="2E74B5" w:themeColor="accent5" w:themeShade="BF"/>
+          <w:sz w:val="24"/>
+          <w:szCs w:val="24"/>
+        </w:rPr>
+        <w:t>út</w:t>
+      </w:r>
+      <w:proofErr w:type="spellEnd"/>
+      <w:r>
+        <w:rPr>
+          <w:b/>
+          <w:bCs/>
+          <w:color w:val="2E74B5" w:themeColor="accent5" w:themeShade="BF"/>
+          <w:sz w:val="24"/>
+          <w:szCs w:val="24"/>
+        </w:rPr>
+        <w:t xml:space="preserve">  </w:t>
+      </w:r>
+    </w:p>
+    <w:p>
+      <w:pPr>
+        <w:rPr>
+          <w:b/>
+          <w:bCs/>
+          <w:sz w:val="24"/>
+          <w:szCs w:val="24"/>
+        </w:rPr>
+      </w:pPr>
+    </w:p>
+    <w:p>
+      <w:pPr>
+        <w:rPr>
+          <w:b/>
+          <w:bCs/>
+          <w:sz w:val="24"/>
+          <w:szCs w:val="24"/>
+        </w:rPr>
+      </w:pPr>
+      <w:r>
+        <w:rPr>
+          <w:b/>
+          <w:bCs/>
+          <w:sz w:val="24"/>
+          <w:szCs w:val="24"/>
+        </w:rPr>
+        <w:t>L</w:t>
+      </w:r>
+      <w:r>
+        <w:rPr>
+          <w:b/>
+          <w:bCs/>
+          <w:sz w:val="24"/>
+          <w:szCs w:val="24"/>
+        </w:rPr>
+        <w:t xml:space="preserve">. Sem notanda </w:t>
+      </w:r>
+      <w:proofErr w:type="spellStart"/>
+      <w:r>
+        <w:rPr>
+          <w:b/>
+          <w:bCs/>
+          <w:sz w:val="24"/>
+          <w:szCs w:val="24"/>
+        </w:rPr>
+        <w:t>þarf</w:t>
+      </w:r>
+      <w:proofErr w:type="spellEnd"/>
+      <w:r>
+        <w:rPr>
+          <w:b/>
+          <w:bCs/>
+          <w:sz w:val="24"/>
+          <w:szCs w:val="24"/>
+        </w:rPr>
+        <w:t xml:space="preserve"> </w:t>
+      </w:r>
+      <w:proofErr w:type="spellStart"/>
+      <w:r>
+        <w:rPr>
+          <w:b/>
+          <w:bCs/>
+          <w:sz w:val="24"/>
+          <w:szCs w:val="24"/>
+        </w:rPr>
+        <w:t>ég</w:t>
+      </w:r>
+      <w:proofErr w:type="spellEnd"/>
+      <w:r>
+        <w:rPr>
+          <w:b/>
+          <w:bCs/>
+          <w:sz w:val="24"/>
+          <w:szCs w:val="24"/>
+        </w:rPr>
+        <w:t xml:space="preserve"> </w:t>
+      </w:r>
+      <w:proofErr w:type="spellStart"/>
+      <w:r>
+        <w:rPr>
+          <w:b/>
+          <w:bCs/>
+          <w:sz w:val="24"/>
+          <w:szCs w:val="24"/>
+        </w:rPr>
+        <w:t>að</w:t>
+      </w:r>
+      <w:proofErr w:type="spellEnd"/>
+      <w:r>
+        <w:rPr>
+          <w:b/>
+          <w:bCs/>
+          <w:sz w:val="24"/>
+          <w:szCs w:val="24"/>
+        </w:rPr>
+        <w:t xml:space="preserve"> geta haft </w:t>
+      </w:r>
+      <w:proofErr w:type="spellStart"/>
+      <w:r>
+        <w:rPr>
+          <w:b/>
+          <w:bCs/>
+          <w:sz w:val="24"/>
+          <w:szCs w:val="24"/>
+        </w:rPr>
+        <w:t>stjórn</w:t>
+      </w:r>
+      <w:proofErr w:type="spellEnd"/>
+      <w:r>
+        <w:rPr>
+          <w:b/>
+          <w:bCs/>
+          <w:sz w:val="24"/>
+          <w:szCs w:val="24"/>
+        </w:rPr>
+        <w:t xml:space="preserve"> á </w:t>
+      </w:r>
+      <w:proofErr w:type="spellStart"/>
+      <w:r>
+        <w:rPr>
+          <w:b/>
+          <w:bCs/>
+          <w:sz w:val="24"/>
+          <w:szCs w:val="24"/>
+        </w:rPr>
+        <w:t>aðgangi</w:t>
+      </w:r>
+      <w:proofErr w:type="spellEnd"/>
+      <w:r>
+        <w:rPr>
+          <w:b/>
+          <w:bCs/>
+          <w:sz w:val="24"/>
+          <w:szCs w:val="24"/>
+        </w:rPr>
+        <w:t xml:space="preserve"> </w:t>
+      </w:r>
+      <w:proofErr w:type="spellStart"/>
+      <w:r>
+        <w:rPr>
+          <w:b/>
+          <w:bCs/>
+          <w:sz w:val="24"/>
+          <w:szCs w:val="24"/>
+        </w:rPr>
+        <w:t>mínum</w:t>
+      </w:r>
+      <w:proofErr w:type="spellEnd"/>
+      <w:r>
+        <w:rPr>
+          <w:b/>
+          <w:bCs/>
+          <w:sz w:val="24"/>
+          <w:szCs w:val="24"/>
+        </w:rPr>
+        <w:t xml:space="preserve"> </w:t>
+      </w:r>
+      <w:proofErr w:type="spellStart"/>
+      <w:r>
+        <w:rPr>
+          <w:b/>
+          <w:bCs/>
+          <w:sz w:val="24"/>
+          <w:szCs w:val="24"/>
+        </w:rPr>
+        <w:t>til</w:t>
+      </w:r>
+      <w:proofErr w:type="spellEnd"/>
+      <w:r>
+        <w:rPr>
+          <w:b/>
+          <w:bCs/>
+          <w:sz w:val="24"/>
+          <w:szCs w:val="24"/>
+        </w:rPr>
+        <w:t xml:space="preserve"> </w:t>
+      </w:r>
+      <w:proofErr w:type="spellStart"/>
+      <w:r>
+        <w:rPr>
+          <w:b/>
+          <w:bCs/>
+          <w:sz w:val="24"/>
+          <w:szCs w:val="24"/>
+        </w:rPr>
+        <w:t>að</w:t>
+      </w:r>
+      <w:proofErr w:type="spellEnd"/>
+      <w:r>
+        <w:rPr>
+          <w:b/>
+          <w:bCs/>
+          <w:sz w:val="24"/>
+          <w:szCs w:val="24"/>
+        </w:rPr>
+        <w:t xml:space="preserve"> geta </w:t>
+      </w:r>
+      <w:proofErr w:type="spellStart"/>
+      <w:r>
+        <w:rPr>
+          <w:b/>
+          <w:bCs/>
+          <w:sz w:val="24"/>
+          <w:szCs w:val="24"/>
+        </w:rPr>
+        <w:t>breytt</w:t>
+      </w:r>
+      <w:proofErr w:type="spellEnd"/>
+      <w:r>
+        <w:rPr>
+          <w:b/>
+          <w:bCs/>
+          <w:sz w:val="24"/>
+          <w:szCs w:val="24"/>
+        </w:rPr>
+        <w:t xml:space="preserve"> </w:t>
+      </w:r>
+      <w:proofErr w:type="spellStart"/>
+      <w:r>
+        <w:rPr>
+          <w:b/>
+          <w:bCs/>
+          <w:sz w:val="24"/>
+          <w:szCs w:val="24"/>
+        </w:rPr>
+        <w:t>upplýsingum</w:t>
+      </w:r>
+      <w:proofErr w:type="spellEnd"/>
+      <w:r>
+        <w:rPr>
+          <w:b/>
+          <w:bCs/>
+          <w:sz w:val="24"/>
+          <w:szCs w:val="24"/>
+        </w:rPr>
+        <w:t xml:space="preserve"> </w:t>
+      </w:r>
+      <w:proofErr w:type="spellStart"/>
+      <w:r>
+        <w:rPr>
+          <w:b/>
+          <w:bCs/>
+          <w:sz w:val="24"/>
+          <w:szCs w:val="24"/>
+        </w:rPr>
+        <w:t>ef</w:t>
+      </w:r>
+      <w:proofErr w:type="spellEnd"/>
+      <w:r>
+        <w:rPr>
+          <w:b/>
+          <w:bCs/>
+          <w:sz w:val="24"/>
+          <w:szCs w:val="24"/>
+        </w:rPr>
+        <w:t xml:space="preserve"> </w:t>
+      </w:r>
+      <w:proofErr w:type="spellStart"/>
+      <w:r>
+        <w:rPr>
+          <w:b/>
+          <w:bCs/>
+          <w:sz w:val="24"/>
+          <w:szCs w:val="24"/>
+        </w:rPr>
+        <w:t>þörf</w:t>
+      </w:r>
+      <w:proofErr w:type="spellEnd"/>
+      <w:r>
+        <w:rPr>
+          <w:b/>
+          <w:bCs/>
+          <w:sz w:val="24"/>
+          <w:szCs w:val="24"/>
+        </w:rPr>
+        <w:t xml:space="preserve"> er </w:t>
+      </w:r>
+      <w:proofErr w:type="gramStart"/>
+      <w:r>
+        <w:rPr>
+          <w:b/>
+          <w:bCs/>
+          <w:sz w:val="24"/>
+          <w:szCs w:val="24"/>
+        </w:rPr>
+        <w:t>á</w:t>
+      </w:r>
+      <w:r>
+        <w:rPr>
+          <w:b/>
+          <w:bCs/>
+          <w:sz w:val="24"/>
+          <w:szCs w:val="24"/>
+        </w:rPr>
+        <w:t>.</w:t>
+      </w:r>
+      <w:r>
+        <w:rPr>
+          <w:b/>
+          <w:bCs/>
+          <w:sz w:val="24"/>
+          <w:szCs w:val="24"/>
+        </w:rPr>
+        <w:t>.</w:t>
+      </w:r>
+      <w:proofErr w:type="gramEnd"/>
+      <w:r>
+        <w:rPr>
+          <w:b/>
+          <w:bCs/>
+          <w:sz w:val="24"/>
+          <w:szCs w:val="24"/>
+        </w:rPr>
+        <w:t xml:space="preserve"> </w:t>
+      </w:r>
+    </w:p>
+    <w:p>
+      <w:pPr>
+        <w:rPr>
+          <w:color w:val="2E74B5" w:themeColor="accent5" w:themeShade="BF"/>
+          <w:sz w:val="24"/>
+          <w:szCs w:val="24"/>
+        </w:rPr>
+      </w:pPr>
+      <w:r>
+        <w:rPr>
+          <w:b/>
+          <w:bCs/>
+          <w:color w:val="2E74B5" w:themeColor="accent5" w:themeShade="BF"/>
+          <w:sz w:val="24"/>
+          <w:szCs w:val="24"/>
+        </w:rPr>
+        <w:t>*</w:t>
+      </w:r>
+      <w:r>
+        <w:rPr>
+          <w:b/>
+          <w:bCs/>
+          <w:color w:val="2E74B5" w:themeColor="accent5" w:themeShade="BF"/>
+          <w:sz w:val="24"/>
+          <w:szCs w:val="24"/>
+        </w:rPr>
+        <w:t xml:space="preserve">Sem notanda </w:t>
+      </w:r>
+      <w:proofErr w:type="spellStart"/>
+      <w:r>
+        <w:rPr>
+          <w:b/>
+          <w:bCs/>
+          <w:color w:val="2E74B5" w:themeColor="accent5" w:themeShade="BF"/>
+          <w:sz w:val="24"/>
+          <w:szCs w:val="24"/>
+        </w:rPr>
+        <w:t>þarf</w:t>
+      </w:r>
+      <w:proofErr w:type="spellEnd"/>
+      <w:r>
+        <w:rPr>
+          <w:b/>
+          <w:bCs/>
+          <w:color w:val="2E74B5" w:themeColor="accent5" w:themeShade="BF"/>
+          <w:sz w:val="24"/>
+          <w:szCs w:val="24"/>
+        </w:rPr>
+        <w:t xml:space="preserve"> </w:t>
+      </w:r>
+      <w:proofErr w:type="spellStart"/>
+      <w:r>
+        <w:rPr>
+          <w:b/>
+          <w:bCs/>
+          <w:color w:val="2E74B5" w:themeColor="accent5" w:themeShade="BF"/>
+          <w:sz w:val="24"/>
+          <w:szCs w:val="24"/>
+        </w:rPr>
+        <w:t>ég</w:t>
+      </w:r>
+      <w:proofErr w:type="spellEnd"/>
+      <w:r>
+        <w:rPr>
+          <w:b/>
+          <w:bCs/>
+          <w:color w:val="2E74B5" w:themeColor="accent5" w:themeShade="BF"/>
+          <w:sz w:val="24"/>
+          <w:szCs w:val="24"/>
+        </w:rPr>
+        <w:t xml:space="preserve"> </w:t>
+      </w:r>
+      <w:proofErr w:type="spellStart"/>
+      <w:r>
+        <w:rPr>
+          <w:b/>
+          <w:bCs/>
+          <w:color w:val="2E74B5" w:themeColor="accent5" w:themeShade="BF"/>
+          <w:sz w:val="24"/>
+          <w:szCs w:val="24"/>
+        </w:rPr>
+        <w:t>að</w:t>
+      </w:r>
+      <w:proofErr w:type="spellEnd"/>
+      <w:r>
+        <w:rPr>
+          <w:b/>
+          <w:bCs/>
+          <w:color w:val="2E74B5" w:themeColor="accent5" w:themeShade="BF"/>
+          <w:sz w:val="24"/>
+          <w:szCs w:val="24"/>
+        </w:rPr>
+        <w:t xml:space="preserve"> geta </w:t>
+      </w:r>
+      <w:proofErr w:type="spellStart"/>
+      <w:r>
+        <w:rPr>
+          <w:b/>
+          <w:bCs/>
+          <w:color w:val="2E74B5" w:themeColor="accent5" w:themeShade="BF"/>
+          <w:sz w:val="24"/>
+          <w:szCs w:val="24"/>
+        </w:rPr>
+        <w:t>að</w:t>
+      </w:r>
+      <w:proofErr w:type="spellEnd"/>
+      <w:r>
+        <w:rPr>
+          <w:b/>
+          <w:bCs/>
+          <w:color w:val="2E74B5" w:themeColor="accent5" w:themeShade="BF"/>
+          <w:sz w:val="24"/>
+          <w:szCs w:val="24"/>
+        </w:rPr>
+        <w:t xml:space="preserve"> geta </w:t>
+      </w:r>
+      <w:proofErr w:type="spellStart"/>
+      <w:r>
+        <w:rPr>
+          <w:b/>
+          <w:bCs/>
+          <w:color w:val="2E74B5" w:themeColor="accent5" w:themeShade="BF"/>
+          <w:sz w:val="24"/>
+          <w:szCs w:val="24"/>
+        </w:rPr>
+        <w:t>deilt</w:t>
+      </w:r>
+      <w:proofErr w:type="spellEnd"/>
+      <w:r>
+        <w:rPr>
+          <w:b/>
+          <w:bCs/>
+          <w:color w:val="2E74B5" w:themeColor="accent5" w:themeShade="BF"/>
+          <w:sz w:val="24"/>
+          <w:szCs w:val="24"/>
+        </w:rPr>
+        <w:t xml:space="preserve"> </w:t>
+      </w:r>
+      <w:proofErr w:type="spellStart"/>
+      <w:r>
+        <w:rPr>
+          <w:b/>
+          <w:bCs/>
+          <w:color w:val="2E74B5" w:themeColor="accent5" w:themeShade="BF"/>
+          <w:sz w:val="24"/>
+          <w:szCs w:val="24"/>
+        </w:rPr>
+        <w:t>spám</w:t>
+      </w:r>
+      <w:proofErr w:type="spellEnd"/>
+      <w:r>
+        <w:rPr>
+          <w:b/>
+          <w:bCs/>
+          <w:color w:val="2E74B5" w:themeColor="accent5" w:themeShade="BF"/>
+          <w:sz w:val="24"/>
+          <w:szCs w:val="24"/>
+        </w:rPr>
+        <w:t xml:space="preserve"> í </w:t>
+      </w:r>
+      <w:proofErr w:type="spellStart"/>
+      <w:r>
+        <w:rPr>
+          <w:b/>
+          <w:bCs/>
+          <w:color w:val="2E74B5" w:themeColor="accent5" w:themeShade="BF"/>
+          <w:sz w:val="24"/>
+          <w:szCs w:val="24"/>
+        </w:rPr>
+        <w:t>gegnum</w:t>
+      </w:r>
+      <w:proofErr w:type="spellEnd"/>
+      <w:r>
+        <w:rPr>
+          <w:b/>
+          <w:bCs/>
+          <w:color w:val="2E74B5" w:themeColor="accent5" w:themeShade="BF"/>
+          <w:sz w:val="24"/>
+          <w:szCs w:val="24"/>
+        </w:rPr>
+        <w:t xml:space="preserve"> </w:t>
+      </w:r>
+      <w:proofErr w:type="spellStart"/>
+      <w:r>
+        <w:rPr>
+          <w:b/>
+          <w:bCs/>
+          <w:color w:val="2E74B5" w:themeColor="accent5" w:themeShade="BF"/>
+          <w:sz w:val="24"/>
+          <w:szCs w:val="24"/>
+        </w:rPr>
+        <w:t>samfélagsmiðil</w:t>
+      </w:r>
+      <w:proofErr w:type="spellEnd"/>
+      <w:r>
+        <w:rPr>
+          <w:b/>
+          <w:bCs/>
+          <w:color w:val="2E74B5" w:themeColor="accent5" w:themeShade="BF"/>
+          <w:sz w:val="24"/>
+          <w:szCs w:val="24"/>
+        </w:rPr>
+        <w:t>(</w:t>
+      </w:r>
+      <w:proofErr w:type="spellStart"/>
+      <w:r>
+        <w:rPr>
+          <w:b/>
+          <w:bCs/>
+          <w:color w:val="2E74B5" w:themeColor="accent5" w:themeShade="BF"/>
+          <w:sz w:val="24"/>
+          <w:szCs w:val="24"/>
+        </w:rPr>
+        <w:t>facebook</w:t>
+      </w:r>
+      <w:proofErr w:type="spellEnd"/>
+      <w:r>
+        <w:rPr>
+          <w:b/>
+          <w:bCs/>
+          <w:color w:val="2E74B5" w:themeColor="accent5" w:themeShade="BF"/>
+          <w:sz w:val="24"/>
+          <w:szCs w:val="24"/>
+        </w:rPr>
+        <w:t xml:space="preserve">) </w:t>
+      </w:r>
+      <w:proofErr w:type="spellStart"/>
+      <w:r>
+        <w:rPr>
+          <w:b/>
+          <w:bCs/>
+          <w:color w:val="2E74B5" w:themeColor="accent5" w:themeShade="BF"/>
+          <w:sz w:val="24"/>
+          <w:szCs w:val="24"/>
+        </w:rPr>
+        <w:t>til</w:t>
+      </w:r>
+      <w:proofErr w:type="spellEnd"/>
+      <w:r>
+        <w:rPr>
+          <w:b/>
+          <w:bCs/>
+          <w:color w:val="2E74B5" w:themeColor="accent5" w:themeShade="BF"/>
+          <w:sz w:val="24"/>
+          <w:szCs w:val="24"/>
+        </w:rPr>
+        <w:t xml:space="preserve"> </w:t>
+      </w:r>
+      <w:proofErr w:type="spellStart"/>
+      <w:r>
+        <w:rPr>
+          <w:b/>
+          <w:bCs/>
+          <w:color w:val="2E74B5" w:themeColor="accent5" w:themeShade="BF"/>
+          <w:sz w:val="24"/>
+          <w:szCs w:val="24"/>
+        </w:rPr>
+        <w:t>að</w:t>
+      </w:r>
+      <w:proofErr w:type="spellEnd"/>
+      <w:r>
+        <w:rPr>
+          <w:b/>
+          <w:bCs/>
+          <w:color w:val="2E74B5" w:themeColor="accent5" w:themeShade="BF"/>
+          <w:sz w:val="24"/>
+          <w:szCs w:val="24"/>
+        </w:rPr>
+        <w:t xml:space="preserve"> geta sent </w:t>
+      </w:r>
+      <w:proofErr w:type="spellStart"/>
+      <w:r>
+        <w:rPr>
+          <w:b/>
+          <w:bCs/>
+          <w:color w:val="2E74B5" w:themeColor="accent5" w:themeShade="BF"/>
+          <w:sz w:val="24"/>
+          <w:szCs w:val="24"/>
+        </w:rPr>
+        <w:t>til</w:t>
+      </w:r>
+      <w:proofErr w:type="spellEnd"/>
+      <w:r>
+        <w:rPr>
+          <w:b/>
+          <w:bCs/>
+          <w:color w:val="2E74B5" w:themeColor="accent5" w:themeShade="BF"/>
+          <w:sz w:val="24"/>
+          <w:szCs w:val="24"/>
+        </w:rPr>
+        <w:t xml:space="preserve"> vina.</w:t>
+      </w:r>
+    </w:p>
+    <w:p>
+      <w:pPr>
+        <w:rPr>
+          <w:rFonts w:ascii="Helvetica" w:hAnsi="Helvetica" w:cs="Helvetica"/>
+          <w:b/>
+          <w:bCs/>
+          <w:shd w:val="clear" w:color="auto" w:fill="FFFFFF"/>
+        </w:rPr>
+      </w:pPr>
+      <w:r>
+        <w:rPr>
+          <w:rFonts w:ascii="Helvetica" w:hAnsi="Helvetica" w:cs="Helvetica"/>
+          <w:b/>
+          <w:bCs/>
+          <w:shd w:val="clear" w:color="auto" w:fill="FFFFFF"/>
+        </w:rPr>
+        <w:lastRenderedPageBreak/>
+        <w:t>M.</w:t>
+      </w:r>
+      <w:r>
+        <w:rPr>
+          <w:rFonts w:ascii="Helvetica" w:hAnsi="Helvetica" w:cs="Helvetica"/>
+          <w:b/>
+          <w:bCs/>
+          <w:shd w:val="clear" w:color="auto" w:fill="FFFFFF"/>
+        </w:rPr>
+        <w:tab/>
+        <w:t xml:space="preserve">Sem </w:t>
+      </w:r>
+      <w:proofErr w:type="spellStart"/>
+      <w:r>
+        <w:rPr>
+          <w:rFonts w:ascii="Helvetica" w:hAnsi="Helvetica" w:cs="Helvetica"/>
+          <w:b/>
+          <w:bCs/>
+          <w:shd w:val="clear" w:color="auto" w:fill="FFFFFF"/>
+        </w:rPr>
+        <w:t>notandi</w:t>
+      </w:r>
+      <w:proofErr w:type="spellEnd"/>
+      <w:r>
+        <w:rPr>
+          <w:rFonts w:ascii="Helvetica" w:hAnsi="Helvetica" w:cs="Helvetica"/>
+          <w:b/>
+          <w:bCs/>
+          <w:shd w:val="clear" w:color="auto" w:fill="FFFFFF"/>
+        </w:rPr>
+        <w:t xml:space="preserve"> </w:t>
+      </w:r>
+      <w:proofErr w:type="spellStart"/>
+      <w:r>
+        <w:rPr>
+          <w:rFonts w:ascii="Helvetica" w:hAnsi="Helvetica" w:cs="Helvetica"/>
+          <w:b/>
+          <w:bCs/>
+          <w:shd w:val="clear" w:color="auto" w:fill="FFFFFF"/>
+        </w:rPr>
+        <w:t>vill</w:t>
+      </w:r>
+      <w:proofErr w:type="spellEnd"/>
+      <w:r>
+        <w:rPr>
+          <w:rFonts w:ascii="Helvetica" w:hAnsi="Helvetica" w:cs="Helvetica"/>
+          <w:b/>
+          <w:bCs/>
+          <w:shd w:val="clear" w:color="auto" w:fill="FFFFFF"/>
+        </w:rPr>
+        <w:t xml:space="preserve"> </w:t>
+      </w:r>
+      <w:proofErr w:type="spellStart"/>
+      <w:r>
+        <w:rPr>
+          <w:rFonts w:ascii="Helvetica" w:hAnsi="Helvetica" w:cs="Helvetica"/>
+          <w:b/>
+          <w:bCs/>
+          <w:shd w:val="clear" w:color="auto" w:fill="FFFFFF"/>
+        </w:rPr>
+        <w:t>ég</w:t>
+      </w:r>
+      <w:proofErr w:type="spellEnd"/>
+      <w:r>
+        <w:rPr>
+          <w:rFonts w:ascii="Helvetica" w:hAnsi="Helvetica" w:cs="Helvetica"/>
+          <w:b/>
+          <w:bCs/>
+          <w:shd w:val="clear" w:color="auto" w:fill="FFFFFF"/>
+        </w:rPr>
+        <w:t xml:space="preserve"> geta </w:t>
+      </w:r>
+      <w:proofErr w:type="spellStart"/>
+      <w:r>
+        <w:rPr>
+          <w:rFonts w:ascii="Helvetica" w:hAnsi="Helvetica" w:cs="Helvetica"/>
+          <w:b/>
+          <w:bCs/>
+          <w:shd w:val="clear" w:color="auto" w:fill="FFFFFF"/>
+        </w:rPr>
+        <w:t>valið</w:t>
+      </w:r>
+      <w:proofErr w:type="spellEnd"/>
+      <w:r>
+        <w:rPr>
+          <w:rFonts w:ascii="Helvetica" w:hAnsi="Helvetica" w:cs="Helvetica"/>
+          <w:b/>
+          <w:bCs/>
+          <w:shd w:val="clear" w:color="auto" w:fill="FFFFFF"/>
+        </w:rPr>
+        <w:t xml:space="preserve"> </w:t>
+      </w:r>
+      <w:proofErr w:type="spellStart"/>
+      <w:r>
+        <w:rPr>
+          <w:rFonts w:ascii="Helvetica" w:hAnsi="Helvetica" w:cs="Helvetica"/>
+          <w:b/>
+          <w:bCs/>
+          <w:shd w:val="clear" w:color="auto" w:fill="FFFFFF"/>
+        </w:rPr>
+        <w:t>mismunand</w:t>
+      </w:r>
+      <w:proofErr w:type="spellEnd"/>
+      <w:r>
+        <w:rPr>
+          <w:rFonts w:ascii="Helvetica" w:hAnsi="Helvetica" w:cs="Helvetica"/>
+          <w:b/>
+          <w:bCs/>
+          <w:shd w:val="clear" w:color="auto" w:fill="FFFFFF"/>
+        </w:rPr>
+        <w:t xml:space="preserve"> </w:t>
+      </w:r>
+      <w:proofErr w:type="spellStart"/>
+      <w:r>
+        <w:rPr>
+          <w:rFonts w:ascii="Helvetica" w:hAnsi="Helvetica" w:cs="Helvetica"/>
+          <w:b/>
+          <w:bCs/>
+          <w:shd w:val="clear" w:color="auto" w:fill="FFFFFF"/>
+        </w:rPr>
+        <w:t>forsendur</w:t>
+      </w:r>
+      <w:proofErr w:type="spellEnd"/>
+      <w:r>
+        <w:rPr>
+          <w:rFonts w:ascii="Helvetica" w:hAnsi="Helvetica" w:cs="Helvetica"/>
+          <w:b/>
+          <w:bCs/>
+          <w:shd w:val="clear" w:color="auto" w:fill="FFFFFF"/>
+        </w:rPr>
+        <w:t xml:space="preserve"> </w:t>
+      </w:r>
+      <w:proofErr w:type="spellStart"/>
+      <w:r>
+        <w:rPr>
+          <w:rFonts w:ascii="Helvetica" w:hAnsi="Helvetica" w:cs="Helvetica"/>
+          <w:b/>
+          <w:bCs/>
+          <w:shd w:val="clear" w:color="auto" w:fill="FFFFFF"/>
+        </w:rPr>
+        <w:t>efnahagsspár</w:t>
+      </w:r>
+      <w:proofErr w:type="spellEnd"/>
+      <w:r>
+        <w:rPr>
+          <w:rFonts w:ascii="Helvetica" w:hAnsi="Helvetica" w:cs="Helvetica"/>
+          <w:b/>
+          <w:bCs/>
+          <w:shd w:val="clear" w:color="auto" w:fill="FFFFFF"/>
+        </w:rPr>
+        <w:t>.</w:t>
+      </w:r>
+    </w:p>
+    <w:p>
+      <w:pPr>
+        <w:rPr>
+          <w:rFonts w:ascii="Helvetica" w:hAnsi="Helvetica" w:cs="Helvetica"/>
+          <w:b/>
+          <w:bCs/>
+          <w:shd w:val="clear" w:color="auto" w:fill="FFFFFF"/>
+        </w:rPr>
+      </w:pPr>
+      <w:r>
+        <w:rPr>
+          <w:rFonts w:ascii="Helvetica" w:hAnsi="Helvetica" w:cs="Helvetica"/>
+          <w:b/>
+          <w:bCs/>
+          <w:shd w:val="clear" w:color="auto" w:fill="FFFFFF"/>
+        </w:rPr>
+        <w:t xml:space="preserve">N </w:t>
+      </w:r>
+      <w:r>
+        <w:rPr>
+          <w:rFonts w:ascii="Helvetica" w:hAnsi="Helvetica" w:cs="Helvetica"/>
+          <w:b/>
+          <w:bCs/>
+          <w:shd w:val="clear" w:color="auto" w:fill="FFFFFF"/>
+        </w:rPr>
+        <w:tab/>
+        <w:t xml:space="preserve">Sem </w:t>
+      </w:r>
+      <w:proofErr w:type="spellStart"/>
+      <w:r>
+        <w:rPr>
+          <w:rFonts w:ascii="Helvetica" w:hAnsi="Helvetica" w:cs="Helvetica"/>
+          <w:b/>
+          <w:bCs/>
+          <w:shd w:val="clear" w:color="auto" w:fill="FFFFFF"/>
+        </w:rPr>
+        <w:t>notandi</w:t>
+      </w:r>
+      <w:proofErr w:type="spellEnd"/>
+      <w:r>
+        <w:rPr>
+          <w:rFonts w:ascii="Helvetica" w:hAnsi="Helvetica" w:cs="Helvetica"/>
+          <w:b/>
+          <w:bCs/>
+          <w:shd w:val="clear" w:color="auto" w:fill="FFFFFF"/>
+        </w:rPr>
+        <w:t xml:space="preserve"> </w:t>
+      </w:r>
+      <w:proofErr w:type="spellStart"/>
+      <w:r>
+        <w:rPr>
+          <w:rFonts w:ascii="Helvetica" w:hAnsi="Helvetica" w:cs="Helvetica"/>
+          <w:b/>
+          <w:bCs/>
+          <w:shd w:val="clear" w:color="auto" w:fill="FFFFFF"/>
+        </w:rPr>
+        <w:t>vill</w:t>
+      </w:r>
+      <w:proofErr w:type="spellEnd"/>
+      <w:r>
+        <w:rPr>
+          <w:rFonts w:ascii="Helvetica" w:hAnsi="Helvetica" w:cs="Helvetica"/>
+          <w:b/>
+          <w:bCs/>
+          <w:shd w:val="clear" w:color="auto" w:fill="FFFFFF"/>
+        </w:rPr>
+        <w:t xml:space="preserve"> </w:t>
+      </w:r>
+      <w:proofErr w:type="spellStart"/>
+      <w:r>
+        <w:rPr>
+          <w:rFonts w:ascii="Helvetica" w:hAnsi="Helvetica" w:cs="Helvetica"/>
+          <w:b/>
+          <w:bCs/>
+          <w:shd w:val="clear" w:color="auto" w:fill="FFFFFF"/>
+        </w:rPr>
+        <w:t>ég</w:t>
+      </w:r>
+      <w:proofErr w:type="spellEnd"/>
+      <w:r>
+        <w:rPr>
+          <w:rFonts w:ascii="Helvetica" w:hAnsi="Helvetica" w:cs="Helvetica"/>
+          <w:b/>
+          <w:bCs/>
+          <w:shd w:val="clear" w:color="auto" w:fill="FFFFFF"/>
+        </w:rPr>
+        <w:t xml:space="preserve"> </w:t>
+      </w:r>
+      <w:proofErr w:type="spellStart"/>
+      <w:r>
+        <w:rPr>
+          <w:rFonts w:ascii="Helvetica" w:hAnsi="Helvetica" w:cs="Helvetica"/>
+          <w:b/>
+          <w:bCs/>
+          <w:shd w:val="clear" w:color="auto" w:fill="FFFFFF"/>
+        </w:rPr>
+        <w:t>að</w:t>
+      </w:r>
+      <w:proofErr w:type="spellEnd"/>
+      <w:r>
+        <w:rPr>
+          <w:rFonts w:ascii="Helvetica" w:hAnsi="Helvetica" w:cs="Helvetica"/>
+          <w:b/>
+          <w:bCs/>
+          <w:shd w:val="clear" w:color="auto" w:fill="FFFFFF"/>
+        </w:rPr>
+        <w:t xml:space="preserve"> </w:t>
+      </w:r>
+      <w:proofErr w:type="spellStart"/>
+      <w:r>
+        <w:rPr>
+          <w:rFonts w:ascii="Helvetica" w:hAnsi="Helvetica" w:cs="Helvetica"/>
+          <w:b/>
+          <w:bCs/>
+          <w:shd w:val="clear" w:color="auto" w:fill="FFFFFF"/>
+        </w:rPr>
+        <w:t>hugbúnaðurinn</w:t>
+      </w:r>
+      <w:proofErr w:type="spellEnd"/>
+      <w:r>
+        <w:rPr>
+          <w:rFonts w:ascii="Helvetica" w:hAnsi="Helvetica" w:cs="Helvetica"/>
+          <w:b/>
+          <w:bCs/>
+          <w:shd w:val="clear" w:color="auto" w:fill="FFFFFF"/>
+        </w:rPr>
+        <w:t xml:space="preserve"> </w:t>
+      </w:r>
+      <w:proofErr w:type="spellStart"/>
+      <w:r>
+        <w:rPr>
+          <w:rFonts w:ascii="Helvetica" w:hAnsi="Helvetica" w:cs="Helvetica"/>
+          <w:b/>
+          <w:bCs/>
+          <w:shd w:val="clear" w:color="auto" w:fill="FFFFFF"/>
+        </w:rPr>
+        <w:t>sé</w:t>
+      </w:r>
+      <w:proofErr w:type="spellEnd"/>
+      <w:r>
+        <w:rPr>
+          <w:rFonts w:ascii="Helvetica" w:hAnsi="Helvetica" w:cs="Helvetica"/>
+          <w:b/>
+          <w:bCs/>
+          <w:shd w:val="clear" w:color="auto" w:fill="FFFFFF"/>
+        </w:rPr>
+        <w:t xml:space="preserve"> </w:t>
+      </w:r>
+      <w:proofErr w:type="spellStart"/>
+      <w:r>
+        <w:rPr>
+          <w:rFonts w:ascii="Helvetica" w:hAnsi="Helvetica" w:cs="Helvetica"/>
+          <w:b/>
+          <w:bCs/>
+          <w:shd w:val="clear" w:color="auto" w:fill="FFFFFF"/>
+        </w:rPr>
+        <w:t>villulaus</w:t>
+      </w:r>
+      <w:proofErr w:type="spellEnd"/>
+      <w:r>
+        <w:rPr>
+          <w:rFonts w:ascii="Helvetica" w:hAnsi="Helvetica" w:cs="Helvetica"/>
+          <w:b/>
+          <w:bCs/>
+          <w:shd w:val="clear" w:color="auto" w:fill="FFFFFF"/>
+        </w:rPr>
+        <w:t xml:space="preserve"> </w:t>
+      </w:r>
+      <w:proofErr w:type="spellStart"/>
+      <w:proofErr w:type="gramStart"/>
+      <w:r>
+        <w:rPr>
+          <w:rFonts w:ascii="Helvetica" w:hAnsi="Helvetica" w:cs="Helvetica"/>
+          <w:b/>
+          <w:bCs/>
+          <w:shd w:val="clear" w:color="auto" w:fill="FFFFFF"/>
+        </w:rPr>
+        <w:t>og</w:t>
+      </w:r>
+      <w:proofErr w:type="spellEnd"/>
+      <w:r>
+        <w:rPr>
+          <w:rFonts w:ascii="Helvetica" w:hAnsi="Helvetica" w:cs="Helvetica"/>
+          <w:b/>
+          <w:bCs/>
+          <w:shd w:val="clear" w:color="auto" w:fill="FFFFFF"/>
+        </w:rPr>
+        <w:t xml:space="preserve">  </w:t>
+      </w:r>
+      <w:proofErr w:type="spellStart"/>
+      <w:r>
+        <w:rPr>
+          <w:rFonts w:ascii="Helvetica" w:hAnsi="Helvetica" w:cs="Helvetica"/>
+          <w:b/>
+          <w:bCs/>
+          <w:shd w:val="clear" w:color="auto" w:fill="FFFFFF"/>
+        </w:rPr>
+        <w:t>virki</w:t>
+      </w:r>
+      <w:proofErr w:type="spellEnd"/>
+      <w:proofErr w:type="gramEnd"/>
+      <w:r>
+        <w:rPr>
+          <w:rFonts w:ascii="Helvetica" w:hAnsi="Helvetica" w:cs="Helvetica"/>
+          <w:b/>
+          <w:bCs/>
+          <w:shd w:val="clear" w:color="auto" w:fill="FFFFFF"/>
+        </w:rPr>
+        <w:t xml:space="preserve"> </w:t>
+      </w:r>
+      <w:proofErr w:type="spellStart"/>
+      <w:r>
+        <w:rPr>
+          <w:rFonts w:ascii="Helvetica" w:hAnsi="Helvetica" w:cs="Helvetica"/>
+          <w:b/>
+          <w:bCs/>
+          <w:shd w:val="clear" w:color="auto" w:fill="FFFFFF"/>
+        </w:rPr>
+        <w:t>vel</w:t>
+      </w:r>
+      <w:proofErr w:type="spellEnd"/>
+    </w:p>
+    <w:p>
+      <w:pPr>
+        <w:rPr>
+          <w:rFonts w:ascii="Helvetica" w:hAnsi="Helvetica" w:cs="Helvetica"/>
+          <w:b/>
+          <w:bCs/>
+          <w:shd w:val="clear" w:color="auto" w:fill="FFFFFF"/>
+        </w:rPr>
+      </w:pPr>
+      <w:r>
+        <w:rPr>
+          <w:rFonts w:ascii="Helvetica" w:hAnsi="Helvetica" w:cs="Helvetica"/>
+          <w:b/>
+          <w:bCs/>
+          <w:shd w:val="clear" w:color="auto" w:fill="FFFFFF"/>
+        </w:rPr>
+        <w:t xml:space="preserve">O </w:t>
+      </w:r>
+      <w:r>
+        <w:rPr>
+          <w:rFonts w:ascii="Helvetica" w:hAnsi="Helvetica" w:cs="Helvetica"/>
+          <w:b/>
+          <w:bCs/>
+          <w:shd w:val="clear" w:color="auto" w:fill="FFFFFF"/>
+        </w:rPr>
+        <w:tab/>
+        <w:t>Se</w:t>
+      </w:r>
+      <w:r>
+        <w:rPr>
+          <w:rFonts w:ascii="Helvetica" w:hAnsi="Helvetica" w:cs="Helvetica"/>
+          <w:b/>
+          <w:bCs/>
+          <w:shd w:val="clear" w:color="auto" w:fill="FFFFFF"/>
+        </w:rPr>
+        <w:t>m</w:t>
+      </w:r>
+      <w:r>
+        <w:rPr>
+          <w:rFonts w:ascii="Helvetica" w:hAnsi="Helvetica" w:cs="Helvetica"/>
+          <w:b/>
+          <w:bCs/>
+          <w:shd w:val="clear" w:color="auto" w:fill="FFFFFF"/>
+        </w:rPr>
+        <w:t xml:space="preserve"> n</w:t>
+      </w:r>
+      <w:proofErr w:type="spellStart"/>
+      <w:r>
+        <w:rPr>
+          <w:rFonts w:ascii="Helvetica" w:hAnsi="Helvetica" w:cs="Helvetica"/>
+          <w:b/>
+          <w:bCs/>
+          <w:shd w:val="clear" w:color="auto" w:fill="FFFFFF"/>
+        </w:rPr>
+        <w:t>otandi</w:t>
+      </w:r>
+      <w:proofErr w:type="spellEnd"/>
+      <w:r>
+        <w:rPr>
+          <w:rFonts w:ascii="Helvetica" w:hAnsi="Helvetica" w:cs="Helvetica"/>
+          <w:b/>
+          <w:bCs/>
+          <w:shd w:val="clear" w:color="auto" w:fill="FFFFFF"/>
+        </w:rPr>
+        <w:t xml:space="preserve"> </w:t>
+      </w:r>
+      <w:proofErr w:type="spellStart"/>
+      <w:r>
+        <w:rPr>
+          <w:rFonts w:ascii="Helvetica" w:hAnsi="Helvetica" w:cs="Helvetica"/>
+          <w:b/>
+          <w:bCs/>
+          <w:shd w:val="clear" w:color="auto" w:fill="FFFFFF"/>
+        </w:rPr>
+        <w:t>vill</w:t>
+      </w:r>
+      <w:proofErr w:type="spellEnd"/>
+      <w:r>
+        <w:rPr>
+          <w:rFonts w:ascii="Helvetica" w:hAnsi="Helvetica" w:cs="Helvetica"/>
+          <w:b/>
+          <w:bCs/>
+          <w:shd w:val="clear" w:color="auto" w:fill="FFFFFF"/>
+        </w:rPr>
+        <w:t xml:space="preserve"> </w:t>
+      </w:r>
+      <w:proofErr w:type="spellStart"/>
+      <w:r>
+        <w:rPr>
+          <w:rFonts w:ascii="Helvetica" w:hAnsi="Helvetica" w:cs="Helvetica"/>
+          <w:b/>
+          <w:bCs/>
+          <w:shd w:val="clear" w:color="auto" w:fill="FFFFFF"/>
+        </w:rPr>
+        <w:t>ég</w:t>
+      </w:r>
+      <w:proofErr w:type="spellEnd"/>
+      <w:r>
+        <w:rPr>
+          <w:rFonts w:ascii="Helvetica" w:hAnsi="Helvetica" w:cs="Helvetica"/>
+          <w:b/>
+          <w:bCs/>
+          <w:shd w:val="clear" w:color="auto" w:fill="FFFFFF"/>
+        </w:rPr>
+        <w:t xml:space="preserve"> </w:t>
+      </w:r>
+      <w:proofErr w:type="spellStart"/>
+      <w:r>
+        <w:rPr>
+          <w:rFonts w:ascii="Helvetica" w:hAnsi="Helvetica" w:cs="Helvetica"/>
+          <w:b/>
+          <w:bCs/>
+          <w:shd w:val="clear" w:color="auto" w:fill="FFFFFF"/>
+        </w:rPr>
+        <w:t>að</w:t>
+      </w:r>
+      <w:proofErr w:type="spellEnd"/>
+      <w:r>
+        <w:rPr>
+          <w:rFonts w:ascii="Helvetica" w:hAnsi="Helvetica" w:cs="Helvetica"/>
+          <w:b/>
+          <w:bCs/>
+          <w:shd w:val="clear" w:color="auto" w:fill="FFFFFF"/>
+        </w:rPr>
+        <w:t xml:space="preserve"> </w:t>
+      </w:r>
+      <w:proofErr w:type="spellStart"/>
+      <w:r>
+        <w:rPr>
+          <w:rFonts w:ascii="Helvetica" w:hAnsi="Helvetica" w:cs="Helvetica"/>
+          <w:b/>
+          <w:bCs/>
+          <w:shd w:val="clear" w:color="auto" w:fill="FFFFFF"/>
+        </w:rPr>
+        <w:t>hugbúnaðurinn</w:t>
+      </w:r>
+      <w:proofErr w:type="spellEnd"/>
+      <w:r>
+        <w:rPr>
+          <w:rFonts w:ascii="Helvetica" w:hAnsi="Helvetica" w:cs="Helvetica"/>
+          <w:b/>
+          <w:bCs/>
+          <w:shd w:val="clear" w:color="auto" w:fill="FFFFFF"/>
+        </w:rPr>
+        <w:t xml:space="preserve"> </w:t>
+      </w:r>
+      <w:proofErr w:type="spellStart"/>
+      <w:r>
+        <w:rPr>
+          <w:rFonts w:ascii="Helvetica" w:hAnsi="Helvetica" w:cs="Helvetica"/>
+          <w:b/>
+          <w:bCs/>
+          <w:shd w:val="clear" w:color="auto" w:fill="FFFFFF"/>
+        </w:rPr>
+        <w:t>s</w:t>
+      </w:r>
+      <w:r>
+        <w:rPr>
+          <w:rFonts w:ascii="Helvetica" w:hAnsi="Helvetica" w:cs="Helvetica"/>
+          <w:b/>
+          <w:bCs/>
+          <w:shd w:val="clear" w:color="auto" w:fill="FFFFFF"/>
+        </w:rPr>
+        <w:t>é</w:t>
+      </w:r>
+      <w:proofErr w:type="spellEnd"/>
+      <w:r>
+        <w:rPr>
+          <w:rFonts w:ascii="Helvetica" w:hAnsi="Helvetica" w:cs="Helvetica"/>
+          <w:b/>
+          <w:bCs/>
+          <w:shd w:val="clear" w:color="auto" w:fill="FFFFFF"/>
+        </w:rPr>
+        <w:t xml:space="preserve"> </w:t>
+      </w:r>
+      <w:proofErr w:type="spellStart"/>
+      <w:r>
+        <w:rPr>
+          <w:rFonts w:ascii="Helvetica" w:hAnsi="Helvetica" w:cs="Helvetica"/>
+          <w:b/>
+          <w:bCs/>
+          <w:shd w:val="clear" w:color="auto" w:fill="FFFFFF"/>
+        </w:rPr>
+        <w:t>þokkalega</w:t>
+      </w:r>
+      <w:proofErr w:type="spellEnd"/>
+      <w:r>
+        <w:rPr>
+          <w:rFonts w:ascii="Helvetica" w:hAnsi="Helvetica" w:cs="Helvetica"/>
+          <w:b/>
+          <w:bCs/>
+          <w:shd w:val="clear" w:color="auto" w:fill="FFFFFF"/>
+        </w:rPr>
+        <w:t xml:space="preserve"> </w:t>
+      </w:r>
+      <w:proofErr w:type="spellStart"/>
+      <w:r>
+        <w:rPr>
+          <w:rFonts w:ascii="Helvetica" w:hAnsi="Helvetica" w:cs="Helvetica"/>
+          <w:b/>
+          <w:bCs/>
+          <w:shd w:val="clear" w:color="auto" w:fill="FFFFFF"/>
+        </w:rPr>
+        <w:t>hraðvirkur</w:t>
+      </w:r>
+      <w:proofErr w:type="spellEnd"/>
+    </w:p>
+    <w:p>
+      <w:pPr>
+        <w:rPr>
           <w:rFonts w:ascii="Helvetica" w:hAnsi="Helvetica" w:cs="Helvetica"/>
           <w:b/>
           <w:bCs/>
@@ -9342,6 +10331,24 @@
           <w:shd w:val="clear" w:color="auto" w:fill="FFFFFF"/>
         </w:rPr>
       </w:pPr>
+      <w:r>
+        <w:rPr>
+          <w:rFonts w:ascii="Helvetica" w:hAnsi="Helvetica" w:cs="Helvetica"/>
+          <w:b/>
+          <w:bCs/>
+          <w:shd w:val="clear" w:color="auto" w:fill="FFFFFF"/>
+        </w:rPr>
+        <w:tab/>
+      </w:r>
+      <w:r>
+        <w:rPr>
+          <w:rFonts w:ascii="Helvetica" w:hAnsi="Helvetica" w:cs="Helvetica"/>
+          <w:b/>
+          <w:bCs/>
+          <w:shd w:val="clear" w:color="auto" w:fill="FFFFFF"/>
+        </w:rPr>
+        <w:tab/>
+      </w:r>
     </w:p>
     <w:p>
       <w:pPr>
@@ -10378,6 +11385,16 @@
               </w:rPr>
               <w:t>L</w:t>
             </w:r>
+            <w:r>
+              <w:rPr>
+                <w:rFonts w:ascii="Helvetica" w:hAnsi="Helvetica" w:cs="Helvetica"/>
+                <w:b/>
+                <w:bCs/>
+                <w:color w:val="92D050"/>
+                <w:shd w:val="clear" w:color="auto" w:fill="FFFFFF"/>
+              </w:rPr>
+              <w:t xml:space="preserve"> M</w:t>
+            </w:r>
           </w:p>
         </w:tc>
       </w:tr>
@@ -10501,46 +11518,6 @@
               </w:rPr>
               <w:t>J</w:t>
             </w:r>
-            <w:r>
-              <w:rPr>
-                <w:rFonts w:ascii="Helvetica" w:hAnsi="Helvetica" w:cs="Helvetica"/>
-                <w:b/>
-                <w:bCs/>
-                <w:color w:val="2E74B5" w:themeColor="accent5" w:themeShade="BF"/>
-                <w:shd w:val="clear" w:color="auto" w:fill="FFFFFF"/>
-              </w:rPr>
-              <w:t>,</w:t>
-            </w:r>
-            <w:r>
-              <w:rPr>
-                <w:rFonts w:ascii="Helvetica" w:hAnsi="Helvetica" w:cs="Helvetica"/>
-                <w:b/>
-                <w:bCs/>
-                <w:color w:val="2E74B5" w:themeColor="accent5" w:themeShade="BF"/>
-                <w:shd w:val="clear" w:color="auto" w:fill="FFFFFF"/>
-              </w:rPr>
-              <w:t xml:space="preserve"> </w:t>
-            </w:r>
-            <w:r>
-              <w:rPr>
-                <w:rFonts w:ascii="Helvetica" w:hAnsi="Helvetica" w:cs="Helvetica"/>
-                <w:b/>
-                <w:bCs/>
-                <w:color w:val="2E74B5" w:themeColor="accent5" w:themeShade="BF"/>
-                <w:shd w:val="clear" w:color="auto" w:fill="FFFFFF"/>
-              </w:rPr>
-              <w:t>M</w:t>
-            </w:r>
-            <w:r>
-              <w:rPr>
-                <w:rFonts w:ascii="Helvetica" w:hAnsi="Helvetica" w:cs="Helvetica"/>
-                <w:b/>
-                <w:bCs/>
-                <w:color w:val="2E74B5" w:themeColor="accent5" w:themeShade="BF"/>
-                <w:shd w:val="clear" w:color="auto" w:fill="FFFFFF"/>
-              </w:rPr>
-              <w:t xml:space="preserve"> </w:t>
-            </w:r>
           </w:p>
         </w:tc>
       </w:tr>
@@ -10733,28 +11710,6 @@
         </w:rPr>
         <w:tab/>
       </w:r>
-    </w:p>
-    <w:p>
-      <w:pPr>
-        <w:rPr>
-          <w:rFonts w:ascii="Helvetica" w:hAnsi="Helvetica" w:cs="Helvetica"/>
-          <w:b/>
-          <w:bCs/>
-          <w:color w:val="2D3B45"/>
-          <w:shd w:val="clear" w:color="auto" w:fill="FFFFFF"/>
-        </w:rPr>
-      </w:pPr>
-    </w:p>
-    <w:p>
-      <w:pPr>
-        <w:rPr>
-          <w:rFonts w:ascii="Helvetica" w:hAnsi="Helvetica" w:cs="Helvetica"/>
-          <w:b/>
-          <w:bCs/>
-          <w:color w:val="2D3B45"/>
-          <w:shd w:val="clear" w:color="auto" w:fill="FFFFFF"/>
-        </w:rPr>
-      </w:pPr>
     </w:p>
     <w:p>
       <w:pPr>
@@ -11302,7 +12257,7 @@
                 <w:shd w:val="clear" w:color="auto" w:fill="FFFFFF"/>
                 <w:lang w:val="is-IS"/>
               </w:rPr>
-              <w:t>1.33</w:t>
+              <w:t>1</w:t>
             </w:r>
           </w:p>
         </w:tc>
@@ -11433,7 +12388,7 @@
                 <w:shd w:val="clear" w:color="auto" w:fill="FFFFFF"/>
                 <w:lang w:val="is-IS"/>
               </w:rPr>
-              <w:t>1,12</w:t>
+              <w:t>1</w:t>
             </w:r>
           </w:p>
         </w:tc>
@@ -12486,6 +13441,399 @@
           </w:p>
         </w:tc>
       </w:tr>
+      <w:tr>
+        <w:tc>
+          <w:tcPr>
+            <w:tcW w:w="1413" w:type="dxa"/>
+          </w:tcPr>
+          <w:p>
+            <w:pPr>
+              <w:spacing w:after="0" w:line="240" w:lineRule="auto"/>
+              <w:rPr>
+                <w:rFonts w:ascii="Helvetica" w:hAnsi="Helvetica" w:cs="Helvetica"/>
+                <w:b/>
+                <w:bCs/>
+                <w:color w:val="2D3B45"/>
+                <w:shd w:val="clear" w:color="auto" w:fill="FFFFFF"/>
+                <w:lang w:val="is-IS"/>
+              </w:rPr>
+            </w:pPr>
+            <w:r>
+              <w:rPr>
+                <w:rFonts w:ascii="Helvetica" w:hAnsi="Helvetica" w:cs="Helvetica"/>
+                <w:b/>
+                <w:bCs/>
+                <w:color w:val="2D3B45"/>
+                <w:shd w:val="clear" w:color="auto" w:fill="FFFFFF"/>
+                <w:lang w:val="is-IS"/>
+              </w:rPr>
+              <w:t>M</w:t>
+            </w:r>
+          </w:p>
+        </w:tc>
+        <w:tc>
+          <w:tcPr>
+            <w:tcW w:w="1134" w:type="dxa"/>
+          </w:tcPr>
+          <w:p>
+            <w:pPr>
+              <w:spacing w:after="0" w:line="240" w:lineRule="auto"/>
+              <w:rPr>
+                <w:rFonts w:ascii="Helvetica" w:hAnsi="Helvetica" w:cs="Helvetica"/>
+                <w:color w:val="2D3B45"/>
+                <w:shd w:val="clear" w:color="auto" w:fill="FFFFFF"/>
+                <w:lang w:val="is-IS"/>
+              </w:rPr>
+            </w:pPr>
+            <w:r>
+              <w:rPr>
+                <w:rFonts w:ascii="Helvetica" w:hAnsi="Helvetica" w:cs="Helvetica"/>
+                <w:color w:val="2D3B45"/>
+                <w:shd w:val="clear" w:color="auto" w:fill="FFFFFF"/>
+                <w:lang w:val="is-IS"/>
+              </w:rPr>
+              <w:t>4</w:t>
+            </w:r>
+          </w:p>
+        </w:tc>
+        <w:tc>
+          <w:tcPr>
+            <w:tcW w:w="1134" w:type="dxa"/>
+          </w:tcPr>
+          <w:p>
+            <w:pPr>
+              <w:spacing w:after="0" w:line="240" w:lineRule="auto"/>
+              <w:rPr>
+                <w:rFonts w:ascii="Helvetica" w:hAnsi="Helvetica" w:cs="Helvetica"/>
+                <w:color w:val="2D3B45"/>
+                <w:shd w:val="clear" w:color="auto" w:fill="FFFFFF"/>
+                <w:lang w:val="is-IS"/>
+              </w:rPr>
+            </w:pPr>
+            <w:r>
+              <w:rPr>
+                <w:rFonts w:ascii="Helvetica" w:hAnsi="Helvetica" w:cs="Helvetica"/>
+                <w:color w:val="2D3B45"/>
+                <w:shd w:val="clear" w:color="auto" w:fill="FFFFFF"/>
+                <w:lang w:val="is-IS"/>
+              </w:rPr>
+              <w:t>5</w:t>
+            </w:r>
+          </w:p>
+        </w:tc>
+        <w:tc>
+          <w:tcPr>
+            <w:tcW w:w="992" w:type="dxa"/>
+          </w:tcPr>
+          <w:p>
+            <w:pPr>
+              <w:spacing w:after="0" w:line="240" w:lineRule="auto"/>
+              <w:rPr>
+                <w:rFonts w:ascii="Helvetica" w:hAnsi="Helvetica" w:cs="Helvetica"/>
+                <w:color w:val="2D3B45"/>
+                <w:shd w:val="clear" w:color="auto" w:fill="FFFFFF"/>
+                <w:lang w:val="is-IS"/>
+              </w:rPr>
+            </w:pPr>
+            <w:r>
+              <w:rPr>
+                <w:rFonts w:ascii="Helvetica" w:hAnsi="Helvetica" w:cs="Helvetica"/>
+                <w:color w:val="2D3B45"/>
+                <w:shd w:val="clear" w:color="auto" w:fill="FFFFFF"/>
+                <w:lang w:val="is-IS"/>
+              </w:rPr>
+              <w:t>6</w:t>
+            </w:r>
+          </w:p>
+        </w:tc>
+        <w:tc>
+          <w:tcPr>
+            <w:tcW w:w="1134" w:type="dxa"/>
+          </w:tcPr>
+          <w:p>
+            <w:pPr>
+              <w:spacing w:after="0" w:line="240" w:lineRule="auto"/>
+              <w:rPr>
+                <w:rFonts w:ascii="Helvetica" w:hAnsi="Helvetica" w:cs="Helvetica"/>
+                <w:color w:val="2D3B45"/>
+                <w:shd w:val="clear" w:color="auto" w:fill="FFFFFF"/>
+                <w:lang w:val="is-IS"/>
+              </w:rPr>
+            </w:pPr>
+            <w:r>
+              <w:rPr>
+                <w:rFonts w:ascii="Helvetica" w:hAnsi="Helvetica" w:cs="Helvetica"/>
+                <w:color w:val="2D3B45"/>
+                <w:shd w:val="clear" w:color="auto" w:fill="FFFFFF"/>
+                <w:lang w:val="is-IS"/>
+              </w:rPr>
+              <w:t>5</w:t>
+            </w:r>
+          </w:p>
+        </w:tc>
+      </w:tr>
+      <w:tr>
+        <w:tc>
+          <w:tcPr>
+            <w:tcW w:w="1413" w:type="dxa"/>
+          </w:tcPr>
+          <w:p>
+            <w:pPr>
+              <w:spacing w:after="0" w:line="240" w:lineRule="auto"/>
+              <w:rPr>
+                <w:rFonts w:ascii="Helvetica" w:hAnsi="Helvetica" w:cs="Helvetica"/>
+                <w:b/>
+                <w:bCs/>
+                <w:color w:val="2D3B45"/>
+                <w:shd w:val="clear" w:color="auto" w:fill="FFFFFF"/>
+                <w:lang w:val="is-IS"/>
+              </w:rPr>
+            </w:pPr>
+            <w:r>
+              <w:rPr>
+                <w:rFonts w:ascii="Helvetica" w:hAnsi="Helvetica" w:cs="Helvetica"/>
+                <w:b/>
+                <w:bCs/>
+                <w:color w:val="2D3B45"/>
+                <w:shd w:val="clear" w:color="auto" w:fill="FFFFFF"/>
+                <w:lang w:val="is-IS"/>
+              </w:rPr>
+              <w:t>N</w:t>
+            </w:r>
+          </w:p>
+        </w:tc>
+        <w:tc>
+          <w:tcPr>
+            <w:tcW w:w="1134" w:type="dxa"/>
+          </w:tcPr>
+          <w:p>
+            <w:pPr>
+              <w:spacing w:after="0" w:line="240" w:lineRule="auto"/>
+              <w:rPr>
+                <w:rFonts w:ascii="Helvetica" w:hAnsi="Helvetica" w:cs="Helvetica"/>
+                <w:color w:val="2D3B45"/>
+                <w:shd w:val="clear" w:color="auto" w:fill="FFFFFF"/>
+                <w:lang w:val="is-IS"/>
+              </w:rPr>
+            </w:pPr>
+            <w:r>
+              <w:rPr>
+                <w:rFonts w:ascii="Helvetica" w:hAnsi="Helvetica" w:cs="Helvetica"/>
+                <w:color w:val="2D3B45"/>
+                <w:shd w:val="clear" w:color="auto" w:fill="FFFFFF"/>
+                <w:lang w:val="is-IS"/>
+              </w:rPr>
+              <w:t>3</w:t>
+            </w:r>
+          </w:p>
+        </w:tc>
+        <w:tc>
+          <w:tcPr>
+            <w:tcW w:w="1134" w:type="dxa"/>
+          </w:tcPr>
+          <w:p>
+            <w:pPr>
+              <w:spacing w:after="0" w:line="240" w:lineRule="auto"/>
+              <w:rPr>
+                <w:rFonts w:ascii="Helvetica" w:hAnsi="Helvetica" w:cs="Helvetica"/>
+                <w:color w:val="2D3B45"/>
+                <w:shd w:val="clear" w:color="auto" w:fill="FFFFFF"/>
+                <w:lang w:val="is-IS"/>
+              </w:rPr>
+            </w:pPr>
+            <w:r>
+              <w:rPr>
+                <w:rFonts w:ascii="Helvetica" w:hAnsi="Helvetica" w:cs="Helvetica"/>
+                <w:color w:val="2D3B45"/>
+                <w:shd w:val="clear" w:color="auto" w:fill="FFFFFF"/>
+                <w:lang w:val="is-IS"/>
+              </w:rPr>
+              <w:t>4</w:t>
+            </w:r>
+          </w:p>
+        </w:tc>
+        <w:tc>
+          <w:tcPr>
+            <w:tcW w:w="992" w:type="dxa"/>
+          </w:tcPr>
+          <w:p>
+            <w:pPr>
+              <w:spacing w:after="0" w:line="240" w:lineRule="auto"/>
+              <w:rPr>
+                <w:rFonts w:ascii="Helvetica" w:hAnsi="Helvetica" w:cs="Helvetica"/>
+                <w:color w:val="2D3B45"/>
+                <w:shd w:val="clear" w:color="auto" w:fill="FFFFFF"/>
+                <w:lang w:val="is-IS"/>
+              </w:rPr>
+            </w:pPr>
+            <w:r>
+              <w:rPr>
+                <w:rFonts w:ascii="Helvetica" w:hAnsi="Helvetica" w:cs="Helvetica"/>
+                <w:color w:val="2D3B45"/>
+                <w:shd w:val="clear" w:color="auto" w:fill="FFFFFF"/>
+                <w:lang w:val="is-IS"/>
+              </w:rPr>
+              <w:t>5</w:t>
+            </w:r>
+          </w:p>
+        </w:tc>
+        <w:tc>
+          <w:tcPr>
+            <w:tcW w:w="1134" w:type="dxa"/>
+          </w:tcPr>
+          <w:p>
+            <w:pPr>
+              <w:spacing w:after="0" w:line="240" w:lineRule="auto"/>
+              <w:rPr>
+                <w:rFonts w:ascii="Helvetica" w:hAnsi="Helvetica" w:cs="Helvetica"/>
+                <w:color w:val="2D3B45"/>
+                <w:shd w:val="clear" w:color="auto" w:fill="FFFFFF"/>
+                <w:lang w:val="is-IS"/>
+              </w:rPr>
+            </w:pPr>
+            <w:r>
+              <w:rPr>
+                <w:rFonts w:ascii="Helvetica" w:hAnsi="Helvetica" w:cs="Helvetica"/>
+                <w:color w:val="2D3B45"/>
+                <w:shd w:val="clear" w:color="auto" w:fill="FFFFFF"/>
+                <w:lang w:val="is-IS"/>
+              </w:rPr>
+              <w:t>4</w:t>
+            </w:r>
+          </w:p>
+        </w:tc>
+      </w:tr>
+      <w:tr>
+        <w:tc>
+          <w:tcPr>
+            <w:tcW w:w="1413" w:type="dxa"/>
+          </w:tcPr>
+          <w:p>
+            <w:pPr>
+              <w:spacing w:after="0" w:line="240" w:lineRule="auto"/>
+              <w:rPr>
+                <w:rFonts w:ascii="Helvetica" w:hAnsi="Helvetica" w:cs="Helvetica"/>
+                <w:b/>
+                <w:bCs/>
+                <w:color w:val="2D3B45"/>
+                <w:shd w:val="clear" w:color="auto" w:fill="FFFFFF"/>
+                <w:lang w:val="is-IS"/>
+              </w:rPr>
+            </w:pPr>
+            <w:r>
+              <w:rPr>
+                <w:rFonts w:ascii="Helvetica" w:hAnsi="Helvetica" w:cs="Helvetica"/>
+                <w:b/>
+                <w:bCs/>
+                <w:color w:val="2D3B45"/>
+                <w:shd w:val="clear" w:color="auto" w:fill="FFFFFF"/>
+                <w:lang w:val="is-IS"/>
+              </w:rPr>
+              <w:t>O</w:t>
+            </w:r>
+          </w:p>
+        </w:tc>
+        <w:tc>
+          <w:tcPr>
+            <w:tcW w:w="1134" w:type="dxa"/>
+          </w:tcPr>
+          <w:p>
+            <w:pPr>
+              <w:spacing w:after="0" w:line="240" w:lineRule="auto"/>
+              <w:rPr>
+                <w:rFonts w:ascii="Helvetica" w:hAnsi="Helvetica" w:cs="Helvetica"/>
+                <w:color w:val="2D3B45"/>
+                <w:shd w:val="clear" w:color="auto" w:fill="FFFFFF"/>
+                <w:lang w:val="is-IS"/>
+              </w:rPr>
+            </w:pPr>
+            <w:r>
+              <w:rPr>
+                <w:rFonts w:ascii="Helvetica" w:hAnsi="Helvetica" w:cs="Helvetica"/>
+                <w:color w:val="2D3B45"/>
+                <w:shd w:val="clear" w:color="auto" w:fill="FFFFFF"/>
+                <w:lang w:val="is-IS"/>
+              </w:rPr>
+              <w:t>2</w:t>
+            </w:r>
+          </w:p>
+        </w:tc>
+        <w:tc>
+          <w:tcPr>
+            <w:tcW w:w="1134" w:type="dxa"/>
+          </w:tcPr>
+          <w:p>
+            <w:pPr>
+              <w:spacing w:after="0" w:line="240" w:lineRule="auto"/>
+              <w:rPr>
+                <w:rFonts w:ascii="Helvetica" w:hAnsi="Helvetica" w:cs="Helvetica"/>
+                <w:color w:val="2D3B45"/>
+                <w:shd w:val="clear" w:color="auto" w:fill="FFFFFF"/>
+                <w:lang w:val="is-IS"/>
+              </w:rPr>
+            </w:pPr>
+            <w:r>
+              <w:rPr>
+                <w:rFonts w:ascii="Helvetica" w:hAnsi="Helvetica" w:cs="Helvetica"/>
+                <w:color w:val="2D3B45"/>
+                <w:shd w:val="clear" w:color="auto" w:fill="FFFFFF"/>
+                <w:lang w:val="is-IS"/>
+              </w:rPr>
+              <w:t>3</w:t>
+            </w:r>
+          </w:p>
+        </w:tc>
+        <w:tc>
+          <w:tcPr>
+            <w:tcW w:w="992" w:type="dxa"/>
+          </w:tcPr>
+          <w:p>
+            <w:pPr>
+              <w:spacing w:after="0" w:line="240" w:lineRule="auto"/>
+              <w:rPr>
+                <w:rFonts w:ascii="Helvetica" w:hAnsi="Helvetica" w:cs="Helvetica"/>
+                <w:color w:val="2D3B45"/>
+                <w:shd w:val="clear" w:color="auto" w:fill="FFFFFF"/>
+                <w:lang w:val="is-IS"/>
+              </w:rPr>
+            </w:pPr>
+            <w:r>
+              <w:rPr>
+                <w:rFonts w:ascii="Helvetica" w:hAnsi="Helvetica" w:cs="Helvetica"/>
+                <w:color w:val="2D3B45"/>
+                <w:shd w:val="clear" w:color="auto" w:fill="FFFFFF"/>
+                <w:lang w:val="is-IS"/>
+              </w:rPr>
+              <w:t>4</w:t>
+            </w:r>
+          </w:p>
+        </w:tc>
+        <w:tc>
+          <w:tcPr>
+            <w:tcW w:w="1134" w:type="dxa"/>
+          </w:tcPr>
+          <w:p>
+            <w:pPr>
+              <w:spacing w:after="0" w:line="240" w:lineRule="auto"/>
+              <w:rPr>
+                <w:rFonts w:ascii="Helvetica" w:hAnsi="Helvetica" w:cs="Helvetica"/>
+                <w:color w:val="2D3B45"/>
+                <w:shd w:val="clear" w:color="auto" w:fill="FFFFFF"/>
+                <w:lang w:val="is-IS"/>
+              </w:rPr>
+            </w:pPr>
+            <w:r>
+              <w:rPr>
+                <w:rFonts w:ascii="Helvetica" w:hAnsi="Helvetica" w:cs="Helvetica"/>
+                <w:color w:val="2D3B45"/>
+                <w:shd w:val="clear" w:color="auto" w:fill="FFFFFF"/>
+                <w:lang w:val="is-IS"/>
+              </w:rPr>
+              <w:t>1</w:t>
+            </w:r>
+          </w:p>
+        </w:tc>
+      </w:tr>
     </w:tbl>
     <w:p>
       <w:pPr>
@@ -12526,7 +13874,6 @@
           <w:color w:val="2D3B45"/>
           <w:shd w:val="clear" w:color="auto" w:fill="FFFFFF"/>
         </w:rPr>
-        <w:lastRenderedPageBreak/>
         <w:t>4.Project schedule (dates for sprints, milestones, Ass. 2 submission and Ass. 3 code exchange)</w:t>
       </w:r>
     </w:p>

--- a/Verkefni1HBV601G.docx
+++ b/Verkefni1HBV601G.docx
@@ -43,54 +43,45 @@
           <w:szCs w:val="24"/>
         </w:rPr>
       </w:pPr>
-      <w:r>
-        <w:rPr>
-          <w:b/>
-          <w:bCs/>
-          <w:sz w:val="24"/>
-          <w:szCs w:val="24"/>
-        </w:rPr>
-        <w:t xml:space="preserve">Sigurjón Ólafsson    </w:t>
-      </w:r>
-      <w:proofErr w:type="spellStart"/>
-      <w:r>
-        <w:rPr>
-          <w:b/>
-          <w:bCs/>
-          <w:sz w:val="24"/>
-          <w:szCs w:val="24"/>
-        </w:rPr>
-        <w:t>Þorsteinn</w:t>
-      </w:r>
-      <w:proofErr w:type="spellEnd"/>
-      <w:r>
-        <w:rPr>
-          <w:b/>
-          <w:bCs/>
-          <w:sz w:val="24"/>
-          <w:szCs w:val="24"/>
-        </w:rPr>
-        <w:t xml:space="preserve"> </w:t>
-      </w:r>
-      <w:proofErr w:type="spellStart"/>
-      <w:r>
-        <w:rPr>
-          <w:b/>
-          <w:bCs/>
-          <w:sz w:val="24"/>
-          <w:szCs w:val="24"/>
-        </w:rPr>
-        <w:t>Sigurðsson</w:t>
-      </w:r>
-      <w:proofErr w:type="spellEnd"/>
-      <w:r>
-        <w:rPr>
-          <w:b/>
-          <w:bCs/>
-          <w:sz w:val="24"/>
-          <w:szCs w:val="24"/>
-        </w:rPr>
-        <w:t xml:space="preserve"> </w:t>
+      <w:proofErr w:type="spellStart"/>
+      <w:r>
+        <w:rPr>
+          <w:b/>
+          <w:bCs/>
+          <w:sz w:val="24"/>
+          <w:szCs w:val="24"/>
+        </w:rPr>
+        <w:t>Sigurjón</w:t>
+      </w:r>
+      <w:proofErr w:type="spellEnd"/>
+      <w:r>
+        <w:rPr>
+          <w:b/>
+          <w:bCs/>
+          <w:sz w:val="24"/>
+          <w:szCs w:val="24"/>
+        </w:rPr>
+        <w:t xml:space="preserve"> </w:t>
+      </w:r>
+      <w:proofErr w:type="spellStart"/>
+      <w:r>
+        <w:rPr>
+          <w:b/>
+          <w:bCs/>
+          <w:sz w:val="24"/>
+          <w:szCs w:val="24"/>
+        </w:rPr>
+        <w:t>Ólafsson</w:t>
+      </w:r>
+      <w:proofErr w:type="spellEnd"/>
+      <w:r>
+        <w:rPr>
+          <w:b/>
+          <w:bCs/>
+          <w:sz w:val="24"/>
+          <w:szCs w:val="24"/>
+        </w:rPr>
+        <w:t xml:space="preserve">    Þorsteinn Sigurðsson </w:t>
       </w:r>
       <w:r>
         <w:rPr>
@@ -9724,6 +9715,7 @@
     </w:p>
     <w:p>
       <w:pPr>
+        <w:ind w:left="720" w:hanging="720"/>
         <w:rPr>
           <w:rFonts w:ascii="Helvetica" w:hAnsi="Helvetica" w:cs="Helvetica"/>
           <w:b/>
@@ -9889,11 +9881,143 @@
           <w:bCs/>
           <w:shd w:val="clear" w:color="auto" w:fill="FFFFFF"/>
         </w:rPr>
-        <w:t>.</w:t>
-      </w:r>
+        <w:t xml:space="preserve"> </w:t>
+      </w:r>
+      <w:proofErr w:type="spellStart"/>
+      <w:r>
+        <w:rPr>
+          <w:rFonts w:ascii="Helvetica" w:hAnsi="Helvetica" w:cs="Helvetica"/>
+          <w:b/>
+          <w:bCs/>
+          <w:shd w:val="clear" w:color="auto" w:fill="FFFFFF"/>
+        </w:rPr>
+        <w:t>til</w:t>
+      </w:r>
+      <w:proofErr w:type="spellEnd"/>
+      <w:r>
+        <w:rPr>
+          <w:rFonts w:ascii="Helvetica" w:hAnsi="Helvetica" w:cs="Helvetica"/>
+          <w:b/>
+          <w:bCs/>
+          <w:shd w:val="clear" w:color="auto" w:fill="FFFFFF"/>
+        </w:rPr>
+        <w:t xml:space="preserve"> </w:t>
+      </w:r>
+      <w:proofErr w:type="spellStart"/>
+      <w:r>
+        <w:rPr>
+          <w:rFonts w:ascii="Helvetica" w:hAnsi="Helvetica" w:cs="Helvetica"/>
+          <w:b/>
+          <w:bCs/>
+          <w:shd w:val="clear" w:color="auto" w:fill="FFFFFF"/>
+        </w:rPr>
+        <w:t>þess</w:t>
+      </w:r>
+      <w:proofErr w:type="spellEnd"/>
+      <w:r>
+        <w:rPr>
+          <w:rFonts w:ascii="Helvetica" w:hAnsi="Helvetica" w:cs="Helvetica"/>
+          <w:b/>
+          <w:bCs/>
+          <w:shd w:val="clear" w:color="auto" w:fill="FFFFFF"/>
+        </w:rPr>
+        <w:t xml:space="preserve"> </w:t>
+      </w:r>
+      <w:proofErr w:type="spellStart"/>
+      <w:r>
+        <w:rPr>
+          <w:rFonts w:ascii="Helvetica" w:hAnsi="Helvetica" w:cs="Helvetica"/>
+          <w:b/>
+          <w:bCs/>
+          <w:shd w:val="clear" w:color="auto" w:fill="FFFFFF"/>
+        </w:rPr>
+        <w:t>að</w:t>
+      </w:r>
+      <w:proofErr w:type="spellEnd"/>
+      <w:r>
+        <w:rPr>
+          <w:rFonts w:ascii="Helvetica" w:hAnsi="Helvetica" w:cs="Helvetica"/>
+          <w:b/>
+          <w:bCs/>
+          <w:shd w:val="clear" w:color="auto" w:fill="FFFFFF"/>
+        </w:rPr>
+        <w:t xml:space="preserve"> </w:t>
+      </w:r>
+      <w:proofErr w:type="spellStart"/>
+      <w:r>
+        <w:rPr>
+          <w:rFonts w:ascii="Helvetica" w:hAnsi="Helvetica" w:cs="Helvetica"/>
+          <w:b/>
+          <w:bCs/>
+          <w:shd w:val="clear" w:color="auto" w:fill="FFFFFF"/>
+        </w:rPr>
+        <w:t>búa</w:t>
+      </w:r>
+      <w:proofErr w:type="spellEnd"/>
+      <w:r>
+        <w:rPr>
+          <w:rFonts w:ascii="Helvetica" w:hAnsi="Helvetica" w:cs="Helvetica"/>
+          <w:b/>
+          <w:bCs/>
+          <w:shd w:val="clear" w:color="auto" w:fill="FFFFFF"/>
+        </w:rPr>
+        <w:t xml:space="preserve"> </w:t>
+      </w:r>
+      <w:proofErr w:type="spellStart"/>
+      <w:r>
+        <w:rPr>
+          <w:rFonts w:ascii="Helvetica" w:hAnsi="Helvetica" w:cs="Helvetica"/>
+          <w:b/>
+          <w:bCs/>
+          <w:shd w:val="clear" w:color="auto" w:fill="FFFFFF"/>
+        </w:rPr>
+        <w:t>til</w:t>
+      </w:r>
+      <w:proofErr w:type="spellEnd"/>
+      <w:r>
+        <w:rPr>
+          <w:rFonts w:ascii="Helvetica" w:hAnsi="Helvetica" w:cs="Helvetica"/>
+          <w:b/>
+          <w:bCs/>
+          <w:shd w:val="clear" w:color="auto" w:fill="FFFFFF"/>
+        </w:rPr>
+        <w:t xml:space="preserve"> </w:t>
+      </w:r>
+      <w:proofErr w:type="spellStart"/>
+      <w:r>
+        <w:rPr>
+          <w:rFonts w:ascii="Helvetica" w:hAnsi="Helvetica" w:cs="Helvetica"/>
+          <w:b/>
+          <w:bCs/>
+          <w:shd w:val="clear" w:color="auto" w:fill="FFFFFF"/>
+        </w:rPr>
+        <w:t>fjölbreyttar</w:t>
+      </w:r>
+      <w:proofErr w:type="spellEnd"/>
+      <w:r>
+        <w:rPr>
+          <w:rFonts w:ascii="Helvetica" w:hAnsi="Helvetica" w:cs="Helvetica"/>
+          <w:b/>
+          <w:bCs/>
+          <w:shd w:val="clear" w:color="auto" w:fill="FFFFFF"/>
+        </w:rPr>
+        <w:t xml:space="preserve"> </w:t>
+      </w:r>
+      <w:proofErr w:type="spellStart"/>
+      <w:r>
+        <w:rPr>
+          <w:rFonts w:ascii="Helvetica" w:hAnsi="Helvetica" w:cs="Helvetica"/>
+          <w:b/>
+          <w:bCs/>
+          <w:shd w:val="clear" w:color="auto" w:fill="FFFFFF"/>
+        </w:rPr>
+        <w:t>spár</w:t>
+      </w:r>
+      <w:proofErr w:type="spellEnd"/>
     </w:p>
     <w:p>
       <w:pPr>
+        <w:ind w:left="720" w:hanging="720"/>
         <w:rPr>
           <w:rFonts w:ascii="Helvetica" w:hAnsi="Helvetica" w:cs="Helvetica"/>
           <w:b/>
@@ -10061,7 +10185,6 @@
         <w:t xml:space="preserve"> </w:t>
       </w:r>
       <w:proofErr w:type="spellStart"/>
-      <w:proofErr w:type="gramStart"/>
       <w:r>
         <w:rPr>
           <w:rFonts w:ascii="Helvetica" w:hAnsi="Helvetica" w:cs="Helvetica"/>
@@ -10079,7 +10202,7 @@
           <w:bCs/>
           <w:shd w:val="clear" w:color="auto" w:fill="FFFFFF"/>
         </w:rPr>
-        <w:t xml:space="preserve">  </w:t>
+        <w:t xml:space="preserve"> </w:t>
       </w:r>
       <w:proofErr w:type="spellStart"/>
       <w:r>
@@ -10092,7 +10215,6 @@
         <w:t>virki</w:t>
       </w:r>
       <w:proofErr w:type="spellEnd"/>
-      <w:proofErr w:type="gramEnd"/>
       <w:r>
         <w:rPr>
           <w:rFonts w:ascii="Helvetica" w:hAnsi="Helvetica" w:cs="Helvetica"/>
@@ -10111,6 +10233,106 @@
           <w:shd w:val="clear" w:color="auto" w:fill="FFFFFF"/>
         </w:rPr>
         <w:t>vel</w:t>
+      </w:r>
+      <w:proofErr w:type="spellEnd"/>
+      <w:r>
+        <w:rPr>
+          <w:rFonts w:ascii="Helvetica" w:hAnsi="Helvetica" w:cs="Helvetica"/>
+          <w:b/>
+          <w:bCs/>
+          <w:shd w:val="clear" w:color="auto" w:fill="FFFFFF"/>
+        </w:rPr>
+        <w:t xml:space="preserve"> </w:t>
+      </w:r>
+      <w:proofErr w:type="spellStart"/>
+      <w:r>
+        <w:rPr>
+          <w:rFonts w:ascii="Helvetica" w:hAnsi="Helvetica" w:cs="Helvetica"/>
+          <w:b/>
+          <w:bCs/>
+          <w:shd w:val="clear" w:color="auto" w:fill="FFFFFF"/>
+        </w:rPr>
+        <w:t>til</w:t>
+      </w:r>
+      <w:proofErr w:type="spellEnd"/>
+      <w:r>
+        <w:rPr>
+          <w:rFonts w:ascii="Helvetica" w:hAnsi="Helvetica" w:cs="Helvetica"/>
+          <w:b/>
+          <w:bCs/>
+          <w:shd w:val="clear" w:color="auto" w:fill="FFFFFF"/>
+        </w:rPr>
+        <w:t xml:space="preserve"> </w:t>
+      </w:r>
+      <w:proofErr w:type="spellStart"/>
+      <w:r>
+        <w:rPr>
+          <w:rFonts w:ascii="Helvetica" w:hAnsi="Helvetica" w:cs="Helvetica"/>
+          <w:b/>
+          <w:bCs/>
+          <w:shd w:val="clear" w:color="auto" w:fill="FFFFFF"/>
+        </w:rPr>
+        <w:t>að</w:t>
+      </w:r>
+      <w:proofErr w:type="spellEnd"/>
+      <w:r>
+        <w:rPr>
+          <w:rFonts w:ascii="Helvetica" w:hAnsi="Helvetica" w:cs="Helvetica"/>
+          <w:b/>
+          <w:bCs/>
+          <w:shd w:val="clear" w:color="auto" w:fill="FFFFFF"/>
+        </w:rPr>
+        <w:t xml:space="preserve"> </w:t>
+      </w:r>
+      <w:proofErr w:type="spellStart"/>
+      <w:r>
+        <w:rPr>
+          <w:rFonts w:ascii="Helvetica" w:hAnsi="Helvetica" w:cs="Helvetica"/>
+          <w:b/>
+          <w:bCs/>
+          <w:shd w:val="clear" w:color="auto" w:fill="FFFFFF"/>
+        </w:rPr>
+        <w:t>sjá</w:t>
+      </w:r>
+      <w:proofErr w:type="spellEnd"/>
+      <w:r>
+        <w:rPr>
+          <w:rFonts w:ascii="Helvetica" w:hAnsi="Helvetica" w:cs="Helvetica"/>
+          <w:b/>
+          <w:bCs/>
+          <w:shd w:val="clear" w:color="auto" w:fill="FFFFFF"/>
+        </w:rPr>
+        <w:t xml:space="preserve"> </w:t>
+      </w:r>
+      <w:proofErr w:type="spellStart"/>
+      <w:r>
+        <w:rPr>
+          <w:rFonts w:ascii="Helvetica" w:hAnsi="Helvetica" w:cs="Helvetica"/>
+          <w:b/>
+          <w:bCs/>
+          <w:shd w:val="clear" w:color="auto" w:fill="FFFFFF"/>
+        </w:rPr>
+        <w:t>góðar</w:t>
+      </w:r>
+      <w:proofErr w:type="spellEnd"/>
+      <w:r>
+        <w:rPr>
+          <w:rFonts w:ascii="Helvetica" w:hAnsi="Helvetica" w:cs="Helvetica"/>
+          <w:b/>
+          <w:bCs/>
+          <w:shd w:val="clear" w:color="auto" w:fill="FFFFFF"/>
+        </w:rPr>
+        <w:t xml:space="preserve"> </w:t>
+      </w:r>
+      <w:proofErr w:type="spellStart"/>
+      <w:r>
+        <w:rPr>
+          <w:rFonts w:ascii="Helvetica" w:hAnsi="Helvetica" w:cs="Helvetica"/>
+          <w:b/>
+          <w:bCs/>
+          <w:shd w:val="clear" w:color="auto" w:fill="FFFFFF"/>
+        </w:rPr>
+        <w:t>niðurstöður</w:t>
       </w:r>
       <w:proofErr w:type="spellEnd"/>
     </w:p>
@@ -10158,17 +10380,17 @@
           <w:bCs/>
           <w:shd w:val="clear" w:color="auto" w:fill="FFFFFF"/>
         </w:rPr>
-        <w:t xml:space="preserve"> n</w:t>
-      </w:r>
-      <w:proofErr w:type="spellStart"/>
-      <w:r>
-        <w:rPr>
-          <w:rFonts w:ascii="Helvetica" w:hAnsi="Helvetica" w:cs="Helvetica"/>
-          <w:b/>
-          <w:bCs/>
-          <w:shd w:val="clear" w:color="auto" w:fill="FFFFFF"/>
-        </w:rPr>
-        <w:t>otandi</w:t>
+        <w:t xml:space="preserve"> </w:t>
+      </w:r>
+      <w:proofErr w:type="spellStart"/>
+      <w:r>
+        <w:rPr>
+          <w:rFonts w:ascii="Helvetica" w:hAnsi="Helvetica" w:cs="Helvetica"/>
+          <w:b/>
+          <w:bCs/>
+          <w:shd w:val="clear" w:color="auto" w:fill="FFFFFF"/>
+        </w:rPr>
+        <w:t>notandi</w:t>
       </w:r>
       <w:proofErr w:type="spellEnd"/>
       <w:r>
@@ -10320,6 +10542,1307 @@
         <w:t>hraðvirkur</w:t>
       </w:r>
       <w:proofErr w:type="spellEnd"/>
+      <w:r>
+        <w:rPr>
+          <w:rFonts w:ascii="Helvetica" w:hAnsi="Helvetica" w:cs="Helvetica"/>
+          <w:b/>
+          <w:bCs/>
+          <w:shd w:val="clear" w:color="auto" w:fill="FFFFFF"/>
+        </w:rPr>
+        <w:t xml:space="preserve"> </w:t>
+      </w:r>
+      <w:proofErr w:type="spellStart"/>
+      <w:r>
+        <w:rPr>
+          <w:rFonts w:ascii="Helvetica" w:hAnsi="Helvetica" w:cs="Helvetica"/>
+          <w:b/>
+          <w:bCs/>
+          <w:shd w:val="clear" w:color="auto" w:fill="FFFFFF"/>
+        </w:rPr>
+        <w:t>til</w:t>
+      </w:r>
+      <w:proofErr w:type="spellEnd"/>
+      <w:r>
+        <w:rPr>
+          <w:rFonts w:ascii="Helvetica" w:hAnsi="Helvetica" w:cs="Helvetica"/>
+          <w:b/>
+          <w:bCs/>
+          <w:shd w:val="clear" w:color="auto" w:fill="FFFFFF"/>
+        </w:rPr>
+        <w:t xml:space="preserve"> </w:t>
+      </w:r>
+      <w:proofErr w:type="spellStart"/>
+      <w:r>
+        <w:rPr>
+          <w:rFonts w:ascii="Helvetica" w:hAnsi="Helvetica" w:cs="Helvetica"/>
+          <w:b/>
+          <w:bCs/>
+          <w:shd w:val="clear" w:color="auto" w:fill="FFFFFF"/>
+        </w:rPr>
+        <w:t>þess</w:t>
+      </w:r>
+      <w:proofErr w:type="spellEnd"/>
+      <w:r>
+        <w:rPr>
+          <w:rFonts w:ascii="Helvetica" w:hAnsi="Helvetica" w:cs="Helvetica"/>
+          <w:b/>
+          <w:bCs/>
+          <w:shd w:val="clear" w:color="auto" w:fill="FFFFFF"/>
+        </w:rPr>
+        <w:t xml:space="preserve"> </w:t>
+      </w:r>
+      <w:proofErr w:type="spellStart"/>
+      <w:r>
+        <w:rPr>
+          <w:rFonts w:ascii="Helvetica" w:hAnsi="Helvetica" w:cs="Helvetica"/>
+          <w:b/>
+          <w:bCs/>
+          <w:shd w:val="clear" w:color="auto" w:fill="FFFFFF"/>
+        </w:rPr>
+        <w:t>að</w:t>
+      </w:r>
+      <w:proofErr w:type="spellEnd"/>
+      <w:r>
+        <w:rPr>
+          <w:rFonts w:ascii="Helvetica" w:hAnsi="Helvetica" w:cs="Helvetica"/>
+          <w:b/>
+          <w:bCs/>
+          <w:shd w:val="clear" w:color="auto" w:fill="FFFFFF"/>
+        </w:rPr>
+        <w:t xml:space="preserve">… </w:t>
+      </w:r>
+    </w:p>
+    <w:p>
+      <w:pPr>
+        <w:ind w:left="720" w:hanging="720"/>
+        <w:rPr>
+          <w:rFonts w:ascii="Helvetica" w:hAnsi="Helvetica" w:cs="Helvetica"/>
+          <w:b/>
+          <w:bCs/>
+          <w:shd w:val="clear" w:color="auto" w:fill="FFFFFF"/>
+        </w:rPr>
+      </w:pPr>
+      <w:r>
+        <w:rPr>
+          <w:rFonts w:ascii="Helvetica" w:hAnsi="Helvetica" w:cs="Helvetica"/>
+          <w:b/>
+          <w:bCs/>
+          <w:shd w:val="clear" w:color="auto" w:fill="FFFFFF"/>
+        </w:rPr>
+        <w:t>P</w:t>
+      </w:r>
+      <w:r>
+        <w:rPr>
+          <w:rFonts w:ascii="Helvetica" w:hAnsi="Helvetica" w:cs="Helvetica"/>
+          <w:b/>
+          <w:bCs/>
+          <w:shd w:val="clear" w:color="auto" w:fill="FFFFFF"/>
+        </w:rPr>
+        <w:tab/>
+      </w:r>
+      <w:r>
+        <w:rPr>
+          <w:rFonts w:ascii="Helvetica" w:hAnsi="Helvetica" w:cs="Helvetica"/>
+          <w:b/>
+          <w:bCs/>
+          <w:shd w:val="clear" w:color="auto" w:fill="FFFFFF"/>
+        </w:rPr>
+        <w:t xml:space="preserve">Sem </w:t>
+      </w:r>
+      <w:proofErr w:type="spellStart"/>
+      <w:r>
+        <w:rPr>
+          <w:rFonts w:ascii="Helvetica" w:hAnsi="Helvetica" w:cs="Helvetica"/>
+          <w:b/>
+          <w:bCs/>
+          <w:shd w:val="clear" w:color="auto" w:fill="FFFFFF"/>
+        </w:rPr>
+        <w:t>notandi</w:t>
+      </w:r>
+      <w:proofErr w:type="spellEnd"/>
+      <w:r>
+        <w:rPr>
+          <w:rFonts w:ascii="Helvetica" w:hAnsi="Helvetica" w:cs="Helvetica"/>
+          <w:b/>
+          <w:bCs/>
+          <w:shd w:val="clear" w:color="auto" w:fill="FFFFFF"/>
+        </w:rPr>
+        <w:t xml:space="preserve"> </w:t>
+      </w:r>
+      <w:proofErr w:type="spellStart"/>
+      <w:r>
+        <w:rPr>
+          <w:rFonts w:ascii="Helvetica" w:hAnsi="Helvetica" w:cs="Helvetica"/>
+          <w:b/>
+          <w:bCs/>
+          <w:shd w:val="clear" w:color="auto" w:fill="FFFFFF"/>
+        </w:rPr>
+        <w:t>vill</w:t>
+      </w:r>
+      <w:proofErr w:type="spellEnd"/>
+      <w:r>
+        <w:rPr>
+          <w:rFonts w:ascii="Helvetica" w:hAnsi="Helvetica" w:cs="Helvetica"/>
+          <w:b/>
+          <w:bCs/>
+          <w:shd w:val="clear" w:color="auto" w:fill="FFFFFF"/>
+        </w:rPr>
+        <w:t xml:space="preserve"> </w:t>
+      </w:r>
+      <w:proofErr w:type="spellStart"/>
+      <w:r>
+        <w:rPr>
+          <w:rFonts w:ascii="Helvetica" w:hAnsi="Helvetica" w:cs="Helvetica"/>
+          <w:b/>
+          <w:bCs/>
+          <w:shd w:val="clear" w:color="auto" w:fill="FFFFFF"/>
+        </w:rPr>
+        <w:t>ég</w:t>
+      </w:r>
+      <w:proofErr w:type="spellEnd"/>
+      <w:r>
+        <w:rPr>
+          <w:rFonts w:ascii="Helvetica" w:hAnsi="Helvetica" w:cs="Helvetica"/>
+          <w:b/>
+          <w:bCs/>
+          <w:shd w:val="clear" w:color="auto" w:fill="FFFFFF"/>
+        </w:rPr>
+        <w:t xml:space="preserve"> geta </w:t>
+      </w:r>
+      <w:proofErr w:type="spellStart"/>
+      <w:r>
+        <w:rPr>
+          <w:rFonts w:ascii="Helvetica" w:hAnsi="Helvetica" w:cs="Helvetica"/>
+          <w:b/>
+          <w:bCs/>
+          <w:shd w:val="clear" w:color="auto" w:fill="FFFFFF"/>
+        </w:rPr>
+        <w:t>búið</w:t>
+      </w:r>
+      <w:proofErr w:type="spellEnd"/>
+      <w:r>
+        <w:rPr>
+          <w:rFonts w:ascii="Helvetica" w:hAnsi="Helvetica" w:cs="Helvetica"/>
+          <w:b/>
+          <w:bCs/>
+          <w:shd w:val="clear" w:color="auto" w:fill="FFFFFF"/>
+        </w:rPr>
+        <w:t xml:space="preserve"> </w:t>
+      </w:r>
+      <w:proofErr w:type="spellStart"/>
+      <w:r>
+        <w:rPr>
+          <w:rFonts w:ascii="Helvetica" w:hAnsi="Helvetica" w:cs="Helvetica"/>
+          <w:b/>
+          <w:bCs/>
+          <w:shd w:val="clear" w:color="auto" w:fill="FFFFFF"/>
+        </w:rPr>
+        <w:t>til</w:t>
+      </w:r>
+      <w:proofErr w:type="spellEnd"/>
+      <w:r>
+        <w:rPr>
+          <w:rFonts w:ascii="Helvetica" w:hAnsi="Helvetica" w:cs="Helvetica"/>
+          <w:b/>
+          <w:bCs/>
+          <w:shd w:val="clear" w:color="auto" w:fill="FFFFFF"/>
+        </w:rPr>
+        <w:t xml:space="preserve"> </w:t>
+      </w:r>
+      <w:proofErr w:type="spellStart"/>
+      <w:r>
+        <w:rPr>
+          <w:rFonts w:ascii="Helvetica" w:hAnsi="Helvetica" w:cs="Helvetica"/>
+          <w:b/>
+          <w:bCs/>
+          <w:shd w:val="clear" w:color="auto" w:fill="FFFFFF"/>
+        </w:rPr>
+        <w:t>mismunandi</w:t>
+      </w:r>
+      <w:proofErr w:type="spellEnd"/>
+      <w:r>
+        <w:rPr>
+          <w:rFonts w:ascii="Helvetica" w:hAnsi="Helvetica" w:cs="Helvetica"/>
+          <w:b/>
+          <w:bCs/>
+          <w:shd w:val="clear" w:color="auto" w:fill="FFFFFF"/>
+        </w:rPr>
+        <w:t xml:space="preserve"> </w:t>
+      </w:r>
+      <w:proofErr w:type="spellStart"/>
+      <w:r>
+        <w:rPr>
+          <w:rFonts w:ascii="Helvetica" w:hAnsi="Helvetica" w:cs="Helvetica"/>
+          <w:b/>
+          <w:bCs/>
+          <w:shd w:val="clear" w:color="auto" w:fill="FFFFFF"/>
+        </w:rPr>
+        <w:t>spálíkön</w:t>
+      </w:r>
+      <w:proofErr w:type="spellEnd"/>
+      <w:r>
+        <w:rPr>
+          <w:rFonts w:ascii="Helvetica" w:hAnsi="Helvetica" w:cs="Helvetica"/>
+          <w:b/>
+          <w:bCs/>
+          <w:shd w:val="clear" w:color="auto" w:fill="FFFFFF"/>
+        </w:rPr>
+        <w:t xml:space="preserve"> </w:t>
+      </w:r>
+      <w:proofErr w:type="spellStart"/>
+      <w:r>
+        <w:rPr>
+          <w:rFonts w:ascii="Helvetica" w:hAnsi="Helvetica" w:cs="Helvetica"/>
+          <w:b/>
+          <w:bCs/>
+          <w:shd w:val="clear" w:color="auto" w:fill="FFFFFF"/>
+        </w:rPr>
+        <w:t>til</w:t>
+      </w:r>
+      <w:proofErr w:type="spellEnd"/>
+      <w:r>
+        <w:rPr>
+          <w:rFonts w:ascii="Helvetica" w:hAnsi="Helvetica" w:cs="Helvetica"/>
+          <w:b/>
+          <w:bCs/>
+          <w:shd w:val="clear" w:color="auto" w:fill="FFFFFF"/>
+        </w:rPr>
+        <w:t xml:space="preserve"> </w:t>
+      </w:r>
+      <w:proofErr w:type="spellStart"/>
+      <w:r>
+        <w:rPr>
+          <w:rFonts w:ascii="Helvetica" w:hAnsi="Helvetica" w:cs="Helvetica"/>
+          <w:b/>
+          <w:bCs/>
+          <w:shd w:val="clear" w:color="auto" w:fill="FFFFFF"/>
+        </w:rPr>
+        <w:t>að</w:t>
+      </w:r>
+      <w:proofErr w:type="spellEnd"/>
+      <w:r>
+        <w:rPr>
+          <w:rFonts w:ascii="Helvetica" w:hAnsi="Helvetica" w:cs="Helvetica"/>
+          <w:b/>
+          <w:bCs/>
+          <w:shd w:val="clear" w:color="auto" w:fill="FFFFFF"/>
+        </w:rPr>
+        <w:t xml:space="preserve"> geta </w:t>
+      </w:r>
+      <w:proofErr w:type="spellStart"/>
+      <w:r>
+        <w:rPr>
+          <w:rFonts w:ascii="Helvetica" w:hAnsi="Helvetica" w:cs="Helvetica"/>
+          <w:b/>
+          <w:bCs/>
+          <w:shd w:val="clear" w:color="auto" w:fill="FFFFFF"/>
+        </w:rPr>
+        <w:t>séð</w:t>
+      </w:r>
+      <w:proofErr w:type="spellEnd"/>
+      <w:r>
+        <w:rPr>
+          <w:rFonts w:ascii="Helvetica" w:hAnsi="Helvetica" w:cs="Helvetica"/>
+          <w:b/>
+          <w:bCs/>
+          <w:shd w:val="clear" w:color="auto" w:fill="FFFFFF"/>
+        </w:rPr>
+        <w:t xml:space="preserve"> </w:t>
+      </w:r>
+      <w:proofErr w:type="spellStart"/>
+      <w:r>
+        <w:rPr>
+          <w:rFonts w:ascii="Helvetica" w:hAnsi="Helvetica" w:cs="Helvetica"/>
+          <w:b/>
+          <w:bCs/>
+          <w:shd w:val="clear" w:color="auto" w:fill="FFFFFF"/>
+        </w:rPr>
+        <w:t>muninn</w:t>
+      </w:r>
+      <w:proofErr w:type="spellEnd"/>
+      <w:r>
+        <w:rPr>
+          <w:rFonts w:ascii="Helvetica" w:hAnsi="Helvetica" w:cs="Helvetica"/>
+          <w:b/>
+          <w:bCs/>
+          <w:shd w:val="clear" w:color="auto" w:fill="FFFFFF"/>
+        </w:rPr>
+        <w:t xml:space="preserve"> á </w:t>
+      </w:r>
+      <w:proofErr w:type="spellStart"/>
+      <w:r>
+        <w:rPr>
+          <w:rFonts w:ascii="Helvetica" w:hAnsi="Helvetica" w:cs="Helvetica"/>
+          <w:b/>
+          <w:bCs/>
+          <w:shd w:val="clear" w:color="auto" w:fill="FFFFFF"/>
+        </w:rPr>
+        <w:t>þeim</w:t>
+      </w:r>
+      <w:proofErr w:type="spellEnd"/>
+      <w:r>
+        <w:rPr>
+          <w:rFonts w:ascii="Helvetica" w:hAnsi="Helvetica" w:cs="Helvetica"/>
+          <w:b/>
+          <w:bCs/>
+          <w:shd w:val="clear" w:color="auto" w:fill="FFFFFF"/>
+        </w:rPr>
+        <w:t>.</w:t>
+      </w:r>
+    </w:p>
+    <w:p>
+      <w:pPr>
+        <w:ind w:left="720" w:hanging="720"/>
+        <w:rPr>
+          <w:rFonts w:ascii="Helvetica" w:hAnsi="Helvetica" w:cs="Helvetica"/>
+          <w:b/>
+          <w:bCs/>
+          <w:shd w:val="clear" w:color="auto" w:fill="FFFFFF"/>
+        </w:rPr>
+      </w:pPr>
+      <w:r>
+        <w:rPr>
+          <w:rFonts w:ascii="Helvetica" w:hAnsi="Helvetica" w:cs="Helvetica"/>
+          <w:b/>
+          <w:bCs/>
+          <w:shd w:val="clear" w:color="auto" w:fill="FFFFFF"/>
+        </w:rPr>
+        <w:t>Q</w:t>
+      </w:r>
+      <w:r>
+        <w:rPr>
+          <w:rFonts w:ascii="Helvetica" w:hAnsi="Helvetica" w:cs="Helvetica"/>
+          <w:b/>
+          <w:bCs/>
+          <w:shd w:val="clear" w:color="auto" w:fill="FFFFFF"/>
+        </w:rPr>
+        <w:tab/>
+      </w:r>
+      <w:r>
+        <w:rPr>
+          <w:rFonts w:ascii="Helvetica" w:hAnsi="Helvetica" w:cs="Helvetica"/>
+          <w:b/>
+          <w:bCs/>
+          <w:shd w:val="clear" w:color="auto" w:fill="FFFFFF"/>
+        </w:rPr>
+        <w:t xml:space="preserve">Sem </w:t>
+      </w:r>
+      <w:proofErr w:type="spellStart"/>
+      <w:r>
+        <w:rPr>
+          <w:rFonts w:ascii="Helvetica" w:hAnsi="Helvetica" w:cs="Helvetica"/>
+          <w:b/>
+          <w:bCs/>
+          <w:shd w:val="clear" w:color="auto" w:fill="FFFFFF"/>
+        </w:rPr>
+        <w:t>notandi</w:t>
+      </w:r>
+      <w:proofErr w:type="spellEnd"/>
+      <w:r>
+        <w:rPr>
+          <w:rFonts w:ascii="Helvetica" w:hAnsi="Helvetica" w:cs="Helvetica"/>
+          <w:b/>
+          <w:bCs/>
+          <w:shd w:val="clear" w:color="auto" w:fill="FFFFFF"/>
+        </w:rPr>
+        <w:t xml:space="preserve"> </w:t>
+      </w:r>
+      <w:proofErr w:type="spellStart"/>
+      <w:r>
+        <w:rPr>
+          <w:rFonts w:ascii="Helvetica" w:hAnsi="Helvetica" w:cs="Helvetica"/>
+          <w:b/>
+          <w:bCs/>
+          <w:shd w:val="clear" w:color="auto" w:fill="FFFFFF"/>
+        </w:rPr>
+        <w:t>vill</w:t>
+      </w:r>
+      <w:proofErr w:type="spellEnd"/>
+      <w:r>
+        <w:rPr>
+          <w:rFonts w:ascii="Helvetica" w:hAnsi="Helvetica" w:cs="Helvetica"/>
+          <w:b/>
+          <w:bCs/>
+          <w:shd w:val="clear" w:color="auto" w:fill="FFFFFF"/>
+        </w:rPr>
+        <w:t xml:space="preserve"> </w:t>
+      </w:r>
+      <w:proofErr w:type="spellStart"/>
+      <w:r>
+        <w:rPr>
+          <w:rFonts w:ascii="Helvetica" w:hAnsi="Helvetica" w:cs="Helvetica"/>
+          <w:b/>
+          <w:bCs/>
+          <w:shd w:val="clear" w:color="auto" w:fill="FFFFFF"/>
+        </w:rPr>
+        <w:t>ég</w:t>
+      </w:r>
+      <w:proofErr w:type="spellEnd"/>
+      <w:r>
+        <w:rPr>
+          <w:rFonts w:ascii="Helvetica" w:hAnsi="Helvetica" w:cs="Helvetica"/>
+          <w:b/>
+          <w:bCs/>
+          <w:shd w:val="clear" w:color="auto" w:fill="FFFFFF"/>
+        </w:rPr>
+        <w:t xml:space="preserve"> geta </w:t>
+      </w:r>
+      <w:proofErr w:type="spellStart"/>
+      <w:r>
+        <w:rPr>
+          <w:rFonts w:ascii="Helvetica" w:hAnsi="Helvetica" w:cs="Helvetica"/>
+          <w:b/>
+          <w:bCs/>
+          <w:shd w:val="clear" w:color="auto" w:fill="FFFFFF"/>
+        </w:rPr>
+        <w:t>búið</w:t>
+      </w:r>
+      <w:proofErr w:type="spellEnd"/>
+      <w:r>
+        <w:rPr>
+          <w:rFonts w:ascii="Helvetica" w:hAnsi="Helvetica" w:cs="Helvetica"/>
+          <w:b/>
+          <w:bCs/>
+          <w:shd w:val="clear" w:color="auto" w:fill="FFFFFF"/>
+        </w:rPr>
+        <w:t xml:space="preserve"> </w:t>
+      </w:r>
+      <w:proofErr w:type="spellStart"/>
+      <w:r>
+        <w:rPr>
+          <w:rFonts w:ascii="Helvetica" w:hAnsi="Helvetica" w:cs="Helvetica"/>
+          <w:b/>
+          <w:bCs/>
+          <w:shd w:val="clear" w:color="auto" w:fill="FFFFFF"/>
+        </w:rPr>
+        <w:t>til</w:t>
+      </w:r>
+      <w:proofErr w:type="spellEnd"/>
+      <w:r>
+        <w:rPr>
+          <w:rFonts w:ascii="Helvetica" w:hAnsi="Helvetica" w:cs="Helvetica"/>
+          <w:b/>
+          <w:bCs/>
+          <w:shd w:val="clear" w:color="auto" w:fill="FFFFFF"/>
+        </w:rPr>
+        <w:t xml:space="preserve"> </w:t>
+      </w:r>
+      <w:proofErr w:type="spellStart"/>
+      <w:r>
+        <w:rPr>
+          <w:rFonts w:ascii="Helvetica" w:hAnsi="Helvetica" w:cs="Helvetica"/>
+          <w:b/>
+          <w:bCs/>
+          <w:shd w:val="clear" w:color="auto" w:fill="FFFFFF"/>
+        </w:rPr>
+        <w:t>spá</w:t>
+      </w:r>
+      <w:proofErr w:type="spellEnd"/>
+      <w:r>
+        <w:rPr>
+          <w:rFonts w:ascii="Helvetica" w:hAnsi="Helvetica" w:cs="Helvetica"/>
+          <w:b/>
+          <w:bCs/>
+          <w:shd w:val="clear" w:color="auto" w:fill="FFFFFF"/>
+        </w:rPr>
+        <w:t xml:space="preserve"> </w:t>
+      </w:r>
+      <w:proofErr w:type="spellStart"/>
+      <w:r>
+        <w:rPr>
+          <w:rFonts w:ascii="Helvetica" w:hAnsi="Helvetica" w:cs="Helvetica"/>
+          <w:b/>
+          <w:bCs/>
+          <w:shd w:val="clear" w:color="auto" w:fill="FFFFFF"/>
+        </w:rPr>
+        <w:t>með</w:t>
+      </w:r>
+      <w:proofErr w:type="spellEnd"/>
+      <w:r>
+        <w:rPr>
+          <w:rFonts w:ascii="Helvetica" w:hAnsi="Helvetica" w:cs="Helvetica"/>
+          <w:b/>
+          <w:bCs/>
+          <w:shd w:val="clear" w:color="auto" w:fill="FFFFFF"/>
+        </w:rPr>
+        <w:t xml:space="preserve"> </w:t>
+      </w:r>
+      <w:proofErr w:type="spellStart"/>
+      <w:r>
+        <w:rPr>
+          <w:rFonts w:ascii="Helvetica" w:hAnsi="Helvetica" w:cs="Helvetica"/>
+          <w:b/>
+          <w:bCs/>
+          <w:shd w:val="clear" w:color="auto" w:fill="FFFFFF"/>
+        </w:rPr>
+        <w:t>mismunandi</w:t>
+      </w:r>
+      <w:proofErr w:type="spellEnd"/>
+      <w:r>
+        <w:rPr>
+          <w:rFonts w:ascii="Helvetica" w:hAnsi="Helvetica" w:cs="Helvetica"/>
+          <w:b/>
+          <w:bCs/>
+          <w:shd w:val="clear" w:color="auto" w:fill="FFFFFF"/>
+        </w:rPr>
+        <w:t xml:space="preserve"> </w:t>
+      </w:r>
+      <w:proofErr w:type="spellStart"/>
+      <w:r>
+        <w:rPr>
+          <w:rFonts w:ascii="Helvetica" w:hAnsi="Helvetica" w:cs="Helvetica"/>
+          <w:b/>
+          <w:bCs/>
+          <w:shd w:val="clear" w:color="auto" w:fill="FFFFFF"/>
+        </w:rPr>
+        <w:t>tölfræðibreytum</w:t>
+      </w:r>
+      <w:proofErr w:type="spellEnd"/>
+      <w:r>
+        <w:rPr>
+          <w:rFonts w:ascii="Helvetica" w:hAnsi="Helvetica" w:cs="Helvetica"/>
+          <w:b/>
+          <w:bCs/>
+          <w:shd w:val="clear" w:color="auto" w:fill="FFFFFF"/>
+        </w:rPr>
+        <w:t xml:space="preserve"> </w:t>
+      </w:r>
+      <w:proofErr w:type="spellStart"/>
+      <w:r>
+        <w:rPr>
+          <w:rFonts w:ascii="Helvetica" w:hAnsi="Helvetica" w:cs="Helvetica"/>
+          <w:b/>
+          <w:bCs/>
+          <w:shd w:val="clear" w:color="auto" w:fill="FFFFFF"/>
+        </w:rPr>
+        <w:t>til</w:t>
+      </w:r>
+      <w:proofErr w:type="spellEnd"/>
+      <w:r>
+        <w:rPr>
+          <w:rFonts w:ascii="Helvetica" w:hAnsi="Helvetica" w:cs="Helvetica"/>
+          <w:b/>
+          <w:bCs/>
+          <w:shd w:val="clear" w:color="auto" w:fill="FFFFFF"/>
+        </w:rPr>
+        <w:t xml:space="preserve"> </w:t>
+      </w:r>
+      <w:proofErr w:type="spellStart"/>
+      <w:r>
+        <w:rPr>
+          <w:rFonts w:ascii="Helvetica" w:hAnsi="Helvetica" w:cs="Helvetica"/>
+          <w:b/>
+          <w:bCs/>
+          <w:shd w:val="clear" w:color="auto" w:fill="FFFFFF"/>
+        </w:rPr>
+        <w:t>að</w:t>
+      </w:r>
+      <w:proofErr w:type="spellEnd"/>
+      <w:r>
+        <w:rPr>
+          <w:rFonts w:ascii="Helvetica" w:hAnsi="Helvetica" w:cs="Helvetica"/>
+          <w:b/>
+          <w:bCs/>
+          <w:shd w:val="clear" w:color="auto" w:fill="FFFFFF"/>
+        </w:rPr>
+        <w:t xml:space="preserve"> </w:t>
+      </w:r>
+      <w:proofErr w:type="spellStart"/>
+      <w:r>
+        <w:rPr>
+          <w:rFonts w:ascii="Helvetica" w:hAnsi="Helvetica" w:cs="Helvetica"/>
+          <w:b/>
+          <w:bCs/>
+          <w:shd w:val="clear" w:color="auto" w:fill="FFFFFF"/>
+        </w:rPr>
+        <w:t>henta</w:t>
+      </w:r>
+      <w:proofErr w:type="spellEnd"/>
+      <w:r>
+        <w:rPr>
+          <w:rFonts w:ascii="Helvetica" w:hAnsi="Helvetica" w:cs="Helvetica"/>
+          <w:b/>
+          <w:bCs/>
+          <w:shd w:val="clear" w:color="auto" w:fill="FFFFFF"/>
+        </w:rPr>
+        <w:t xml:space="preserve"> </w:t>
+      </w:r>
+      <w:proofErr w:type="spellStart"/>
+      <w:r>
+        <w:rPr>
+          <w:rFonts w:ascii="Helvetica" w:hAnsi="Helvetica" w:cs="Helvetica"/>
+          <w:b/>
+          <w:bCs/>
+          <w:shd w:val="clear" w:color="auto" w:fill="FFFFFF"/>
+        </w:rPr>
+        <w:t>mínum</w:t>
+      </w:r>
+      <w:proofErr w:type="spellEnd"/>
+      <w:r>
+        <w:rPr>
+          <w:rFonts w:ascii="Helvetica" w:hAnsi="Helvetica" w:cs="Helvetica"/>
+          <w:b/>
+          <w:bCs/>
+          <w:shd w:val="clear" w:color="auto" w:fill="FFFFFF"/>
+        </w:rPr>
+        <w:t xml:space="preserve"> </w:t>
+      </w:r>
+      <w:proofErr w:type="spellStart"/>
+      <w:r>
+        <w:rPr>
+          <w:rFonts w:ascii="Helvetica" w:hAnsi="Helvetica" w:cs="Helvetica"/>
+          <w:b/>
+          <w:bCs/>
+          <w:shd w:val="clear" w:color="auto" w:fill="FFFFFF"/>
+        </w:rPr>
+        <w:t>þörfum</w:t>
+      </w:r>
+      <w:proofErr w:type="spellEnd"/>
+      <w:r>
+        <w:rPr>
+          <w:rFonts w:ascii="Helvetica" w:hAnsi="Helvetica" w:cs="Helvetica"/>
+          <w:b/>
+          <w:bCs/>
+          <w:shd w:val="clear" w:color="auto" w:fill="FFFFFF"/>
+        </w:rPr>
+        <w:t>.</w:t>
+      </w:r>
+    </w:p>
+    <w:p>
+      <w:pPr>
+        <w:ind w:left="720" w:hanging="720"/>
+        <w:rPr>
+          <w:rFonts w:ascii="Helvetica" w:hAnsi="Helvetica" w:cs="Helvetica"/>
+          <w:b/>
+          <w:bCs/>
+          <w:shd w:val="clear" w:color="auto" w:fill="FFFFFF"/>
+        </w:rPr>
+      </w:pPr>
+      <w:r>
+        <w:rPr>
+          <w:rFonts w:ascii="Helvetica" w:hAnsi="Helvetica" w:cs="Helvetica"/>
+          <w:b/>
+          <w:bCs/>
+          <w:shd w:val="clear" w:color="auto" w:fill="FFFFFF"/>
+        </w:rPr>
+        <w:t>R</w:t>
+      </w:r>
+      <w:r>
+        <w:rPr>
+          <w:rFonts w:ascii="Helvetica" w:hAnsi="Helvetica" w:cs="Helvetica"/>
+          <w:b/>
+          <w:bCs/>
+          <w:shd w:val="clear" w:color="auto" w:fill="FFFFFF"/>
+        </w:rPr>
+        <w:tab/>
+      </w:r>
+      <w:r>
+        <w:rPr>
+          <w:rFonts w:ascii="Helvetica" w:hAnsi="Helvetica" w:cs="Helvetica"/>
+          <w:b/>
+          <w:bCs/>
+          <w:shd w:val="clear" w:color="auto" w:fill="FFFFFF"/>
+        </w:rPr>
+        <w:t xml:space="preserve">Sem </w:t>
+      </w:r>
+      <w:proofErr w:type="spellStart"/>
+      <w:r>
+        <w:rPr>
+          <w:rFonts w:ascii="Helvetica" w:hAnsi="Helvetica" w:cs="Helvetica"/>
+          <w:b/>
+          <w:bCs/>
+          <w:shd w:val="clear" w:color="auto" w:fill="FFFFFF"/>
+        </w:rPr>
+        <w:t>notandi</w:t>
+      </w:r>
+      <w:proofErr w:type="spellEnd"/>
+      <w:r>
+        <w:rPr>
+          <w:rFonts w:ascii="Helvetica" w:hAnsi="Helvetica" w:cs="Helvetica"/>
+          <w:b/>
+          <w:bCs/>
+          <w:shd w:val="clear" w:color="auto" w:fill="FFFFFF"/>
+        </w:rPr>
+        <w:t xml:space="preserve"> </w:t>
+      </w:r>
+      <w:proofErr w:type="spellStart"/>
+      <w:r>
+        <w:rPr>
+          <w:rFonts w:ascii="Helvetica" w:hAnsi="Helvetica" w:cs="Helvetica"/>
+          <w:b/>
+          <w:bCs/>
+          <w:shd w:val="clear" w:color="auto" w:fill="FFFFFF"/>
+        </w:rPr>
+        <w:t>vill</w:t>
+      </w:r>
+      <w:proofErr w:type="spellEnd"/>
+      <w:r>
+        <w:rPr>
+          <w:rFonts w:ascii="Helvetica" w:hAnsi="Helvetica" w:cs="Helvetica"/>
+          <w:b/>
+          <w:bCs/>
+          <w:shd w:val="clear" w:color="auto" w:fill="FFFFFF"/>
+        </w:rPr>
+        <w:t xml:space="preserve"> </w:t>
+      </w:r>
+      <w:proofErr w:type="spellStart"/>
+      <w:r>
+        <w:rPr>
+          <w:rFonts w:ascii="Helvetica" w:hAnsi="Helvetica" w:cs="Helvetica"/>
+          <w:b/>
+          <w:bCs/>
+          <w:shd w:val="clear" w:color="auto" w:fill="FFFFFF"/>
+        </w:rPr>
+        <w:t>ég</w:t>
+      </w:r>
+      <w:proofErr w:type="spellEnd"/>
+      <w:r>
+        <w:rPr>
+          <w:rFonts w:ascii="Helvetica" w:hAnsi="Helvetica" w:cs="Helvetica"/>
+          <w:b/>
+          <w:bCs/>
+          <w:shd w:val="clear" w:color="auto" w:fill="FFFFFF"/>
+        </w:rPr>
+        <w:t xml:space="preserve"> geta </w:t>
+      </w:r>
+      <w:proofErr w:type="spellStart"/>
+      <w:r>
+        <w:rPr>
+          <w:rFonts w:ascii="Helvetica" w:hAnsi="Helvetica" w:cs="Helvetica"/>
+          <w:b/>
+          <w:bCs/>
+          <w:shd w:val="clear" w:color="auto" w:fill="FFFFFF"/>
+        </w:rPr>
+        <w:t>búið</w:t>
+      </w:r>
+      <w:proofErr w:type="spellEnd"/>
+      <w:r>
+        <w:rPr>
+          <w:rFonts w:ascii="Helvetica" w:hAnsi="Helvetica" w:cs="Helvetica"/>
+          <w:b/>
+          <w:bCs/>
+          <w:shd w:val="clear" w:color="auto" w:fill="FFFFFF"/>
+        </w:rPr>
+        <w:t xml:space="preserve"> </w:t>
+      </w:r>
+      <w:proofErr w:type="spellStart"/>
+      <w:r>
+        <w:rPr>
+          <w:rFonts w:ascii="Helvetica" w:hAnsi="Helvetica" w:cs="Helvetica"/>
+          <w:b/>
+          <w:bCs/>
+          <w:shd w:val="clear" w:color="auto" w:fill="FFFFFF"/>
+        </w:rPr>
+        <w:t>til</w:t>
+      </w:r>
+      <w:proofErr w:type="spellEnd"/>
+      <w:r>
+        <w:rPr>
+          <w:rFonts w:ascii="Helvetica" w:hAnsi="Helvetica" w:cs="Helvetica"/>
+          <w:b/>
+          <w:bCs/>
+          <w:shd w:val="clear" w:color="auto" w:fill="FFFFFF"/>
+        </w:rPr>
+        <w:t xml:space="preserve"> </w:t>
+      </w:r>
+      <w:proofErr w:type="spellStart"/>
+      <w:r>
+        <w:rPr>
+          <w:rFonts w:ascii="Helvetica" w:hAnsi="Helvetica" w:cs="Helvetica"/>
+          <w:b/>
+          <w:bCs/>
+          <w:shd w:val="clear" w:color="auto" w:fill="FFFFFF"/>
+        </w:rPr>
+        <w:t>spá</w:t>
+      </w:r>
+      <w:proofErr w:type="spellEnd"/>
+      <w:r>
+        <w:rPr>
+          <w:rFonts w:ascii="Helvetica" w:hAnsi="Helvetica" w:cs="Helvetica"/>
+          <w:b/>
+          <w:bCs/>
+          <w:shd w:val="clear" w:color="auto" w:fill="FFFFFF"/>
+        </w:rPr>
+        <w:t xml:space="preserve"> </w:t>
+      </w:r>
+      <w:proofErr w:type="spellStart"/>
+      <w:r>
+        <w:rPr>
+          <w:rFonts w:ascii="Helvetica" w:hAnsi="Helvetica" w:cs="Helvetica"/>
+          <w:b/>
+          <w:bCs/>
+          <w:shd w:val="clear" w:color="auto" w:fill="FFFFFF"/>
+        </w:rPr>
+        <w:t>með</w:t>
+      </w:r>
+      <w:proofErr w:type="spellEnd"/>
+      <w:r>
+        <w:rPr>
+          <w:rFonts w:ascii="Helvetica" w:hAnsi="Helvetica" w:cs="Helvetica"/>
+          <w:b/>
+          <w:bCs/>
+          <w:shd w:val="clear" w:color="auto" w:fill="FFFFFF"/>
+        </w:rPr>
+        <w:t xml:space="preserve"> </w:t>
+      </w:r>
+      <w:proofErr w:type="spellStart"/>
+      <w:r>
+        <w:rPr>
+          <w:rFonts w:ascii="Helvetica" w:hAnsi="Helvetica" w:cs="Helvetica"/>
+          <w:b/>
+          <w:bCs/>
+          <w:shd w:val="clear" w:color="auto" w:fill="FFFFFF"/>
+        </w:rPr>
+        <w:t>mismunandi</w:t>
+      </w:r>
+      <w:proofErr w:type="spellEnd"/>
+      <w:r>
+        <w:rPr>
+          <w:rFonts w:ascii="Helvetica" w:hAnsi="Helvetica" w:cs="Helvetica"/>
+          <w:b/>
+          <w:bCs/>
+          <w:shd w:val="clear" w:color="auto" w:fill="FFFFFF"/>
+        </w:rPr>
+        <w:t xml:space="preserve"> </w:t>
+      </w:r>
+      <w:proofErr w:type="spellStart"/>
+      <w:r>
+        <w:rPr>
+          <w:rFonts w:ascii="Helvetica" w:hAnsi="Helvetica" w:cs="Helvetica"/>
+          <w:b/>
+          <w:bCs/>
+          <w:shd w:val="clear" w:color="auto" w:fill="FFFFFF"/>
+        </w:rPr>
+        <w:t>tímabilum</w:t>
+      </w:r>
+      <w:proofErr w:type="spellEnd"/>
+      <w:r>
+        <w:rPr>
+          <w:rFonts w:ascii="Helvetica" w:hAnsi="Helvetica" w:cs="Helvetica"/>
+          <w:b/>
+          <w:bCs/>
+          <w:shd w:val="clear" w:color="auto" w:fill="FFFFFF"/>
+        </w:rPr>
+        <w:t xml:space="preserve"> </w:t>
+      </w:r>
+      <w:proofErr w:type="spellStart"/>
+      <w:r>
+        <w:rPr>
+          <w:rFonts w:ascii="Helvetica" w:hAnsi="Helvetica" w:cs="Helvetica"/>
+          <w:b/>
+          <w:bCs/>
+          <w:shd w:val="clear" w:color="auto" w:fill="FFFFFF"/>
+        </w:rPr>
+        <w:t>til</w:t>
+      </w:r>
+      <w:proofErr w:type="spellEnd"/>
+      <w:r>
+        <w:rPr>
+          <w:rFonts w:ascii="Helvetica" w:hAnsi="Helvetica" w:cs="Helvetica"/>
+          <w:b/>
+          <w:bCs/>
+          <w:shd w:val="clear" w:color="auto" w:fill="FFFFFF"/>
+        </w:rPr>
+        <w:t xml:space="preserve"> </w:t>
+      </w:r>
+      <w:proofErr w:type="spellStart"/>
+      <w:r>
+        <w:rPr>
+          <w:rFonts w:ascii="Helvetica" w:hAnsi="Helvetica" w:cs="Helvetica"/>
+          <w:b/>
+          <w:bCs/>
+          <w:shd w:val="clear" w:color="auto" w:fill="FFFFFF"/>
+        </w:rPr>
+        <w:t>að</w:t>
+      </w:r>
+      <w:proofErr w:type="spellEnd"/>
+      <w:r>
+        <w:rPr>
+          <w:rFonts w:ascii="Helvetica" w:hAnsi="Helvetica" w:cs="Helvetica"/>
+          <w:b/>
+          <w:bCs/>
+          <w:shd w:val="clear" w:color="auto" w:fill="FFFFFF"/>
+        </w:rPr>
+        <w:t xml:space="preserve"> </w:t>
+      </w:r>
+      <w:proofErr w:type="spellStart"/>
+      <w:r>
+        <w:rPr>
+          <w:rFonts w:ascii="Helvetica" w:hAnsi="Helvetica" w:cs="Helvetica"/>
+          <w:b/>
+          <w:bCs/>
+          <w:shd w:val="clear" w:color="auto" w:fill="FFFFFF"/>
+        </w:rPr>
+        <w:t>henta</w:t>
+      </w:r>
+      <w:proofErr w:type="spellEnd"/>
+      <w:r>
+        <w:rPr>
+          <w:rFonts w:ascii="Helvetica" w:hAnsi="Helvetica" w:cs="Helvetica"/>
+          <w:b/>
+          <w:bCs/>
+          <w:shd w:val="clear" w:color="auto" w:fill="FFFFFF"/>
+        </w:rPr>
+        <w:t xml:space="preserve"> </w:t>
+      </w:r>
+      <w:proofErr w:type="spellStart"/>
+      <w:r>
+        <w:rPr>
+          <w:rFonts w:ascii="Helvetica" w:hAnsi="Helvetica" w:cs="Helvetica"/>
+          <w:b/>
+          <w:bCs/>
+          <w:shd w:val="clear" w:color="auto" w:fill="FFFFFF"/>
+        </w:rPr>
+        <w:t>mínum</w:t>
+      </w:r>
+      <w:proofErr w:type="spellEnd"/>
+      <w:r>
+        <w:rPr>
+          <w:rFonts w:ascii="Helvetica" w:hAnsi="Helvetica" w:cs="Helvetica"/>
+          <w:b/>
+          <w:bCs/>
+          <w:shd w:val="clear" w:color="auto" w:fill="FFFFFF"/>
+        </w:rPr>
+        <w:t xml:space="preserve"> </w:t>
+      </w:r>
+      <w:proofErr w:type="spellStart"/>
+      <w:r>
+        <w:rPr>
+          <w:rFonts w:ascii="Helvetica" w:hAnsi="Helvetica" w:cs="Helvetica"/>
+          <w:b/>
+          <w:bCs/>
+          <w:shd w:val="clear" w:color="auto" w:fill="FFFFFF"/>
+        </w:rPr>
+        <w:t>þörfum</w:t>
+      </w:r>
+      <w:proofErr w:type="spellEnd"/>
+      <w:r>
+        <w:rPr>
+          <w:rFonts w:ascii="Helvetica" w:hAnsi="Helvetica" w:cs="Helvetica"/>
+          <w:b/>
+          <w:bCs/>
+          <w:shd w:val="clear" w:color="auto" w:fill="FFFFFF"/>
+        </w:rPr>
+        <w:t>.</w:t>
+      </w:r>
+    </w:p>
+    <w:p>
+      <w:pPr>
+        <w:ind w:left="720" w:hanging="720"/>
+        <w:rPr>
+          <w:rFonts w:ascii="Helvetica" w:hAnsi="Helvetica" w:cs="Helvetica"/>
+          <w:b/>
+          <w:bCs/>
+          <w:shd w:val="clear" w:color="auto" w:fill="FFFFFF"/>
+        </w:rPr>
+      </w:pPr>
+      <w:r>
+        <w:rPr>
+          <w:rFonts w:ascii="Helvetica" w:hAnsi="Helvetica" w:cs="Helvetica"/>
+          <w:b/>
+          <w:bCs/>
+          <w:shd w:val="clear" w:color="auto" w:fill="FFFFFF"/>
+        </w:rPr>
+        <w:t>S</w:t>
+      </w:r>
+      <w:r>
+        <w:rPr>
+          <w:rFonts w:ascii="Helvetica" w:hAnsi="Helvetica" w:cs="Helvetica"/>
+          <w:b/>
+          <w:bCs/>
+          <w:shd w:val="clear" w:color="auto" w:fill="FFFFFF"/>
+        </w:rPr>
+        <w:tab/>
+      </w:r>
+      <w:r>
+        <w:rPr>
+          <w:rFonts w:ascii="Helvetica" w:hAnsi="Helvetica" w:cs="Helvetica"/>
+          <w:b/>
+          <w:bCs/>
+          <w:shd w:val="clear" w:color="auto" w:fill="FFFFFF"/>
+        </w:rPr>
+        <w:t xml:space="preserve">Sem </w:t>
+      </w:r>
+      <w:proofErr w:type="spellStart"/>
+      <w:r>
+        <w:rPr>
+          <w:rFonts w:ascii="Helvetica" w:hAnsi="Helvetica" w:cs="Helvetica"/>
+          <w:b/>
+          <w:bCs/>
+          <w:shd w:val="clear" w:color="auto" w:fill="FFFFFF"/>
+        </w:rPr>
+        <w:t>notandi</w:t>
+      </w:r>
+      <w:proofErr w:type="spellEnd"/>
+      <w:r>
+        <w:rPr>
+          <w:rFonts w:ascii="Helvetica" w:hAnsi="Helvetica" w:cs="Helvetica"/>
+          <w:b/>
+          <w:bCs/>
+          <w:shd w:val="clear" w:color="auto" w:fill="FFFFFF"/>
+        </w:rPr>
+        <w:t xml:space="preserve"> </w:t>
+      </w:r>
+      <w:proofErr w:type="spellStart"/>
+      <w:r>
+        <w:rPr>
+          <w:rFonts w:ascii="Helvetica" w:hAnsi="Helvetica" w:cs="Helvetica"/>
+          <w:b/>
+          <w:bCs/>
+          <w:shd w:val="clear" w:color="auto" w:fill="FFFFFF"/>
+        </w:rPr>
+        <w:t>vill</w:t>
+      </w:r>
+      <w:proofErr w:type="spellEnd"/>
+      <w:r>
+        <w:rPr>
+          <w:rFonts w:ascii="Helvetica" w:hAnsi="Helvetica" w:cs="Helvetica"/>
+          <w:b/>
+          <w:bCs/>
+          <w:shd w:val="clear" w:color="auto" w:fill="FFFFFF"/>
+        </w:rPr>
+        <w:t xml:space="preserve"> </w:t>
+      </w:r>
+      <w:proofErr w:type="spellStart"/>
+      <w:r>
+        <w:rPr>
+          <w:rFonts w:ascii="Helvetica" w:hAnsi="Helvetica" w:cs="Helvetica"/>
+          <w:b/>
+          <w:bCs/>
+          <w:shd w:val="clear" w:color="auto" w:fill="FFFFFF"/>
+        </w:rPr>
+        <w:t>ég</w:t>
+      </w:r>
+      <w:proofErr w:type="spellEnd"/>
+      <w:r>
+        <w:rPr>
+          <w:rFonts w:ascii="Helvetica" w:hAnsi="Helvetica" w:cs="Helvetica"/>
+          <w:b/>
+          <w:bCs/>
+          <w:shd w:val="clear" w:color="auto" w:fill="FFFFFF"/>
+        </w:rPr>
+        <w:t xml:space="preserve"> </w:t>
+      </w:r>
+      <w:proofErr w:type="spellStart"/>
+      <w:r>
+        <w:rPr>
+          <w:rFonts w:ascii="Helvetica" w:hAnsi="Helvetica" w:cs="Helvetica"/>
+          <w:b/>
+          <w:bCs/>
+          <w:shd w:val="clear" w:color="auto" w:fill="FFFFFF"/>
+        </w:rPr>
+        <w:t>að</w:t>
+      </w:r>
+      <w:proofErr w:type="spellEnd"/>
+      <w:r>
+        <w:rPr>
+          <w:rFonts w:ascii="Helvetica" w:hAnsi="Helvetica" w:cs="Helvetica"/>
+          <w:b/>
+          <w:bCs/>
+          <w:shd w:val="clear" w:color="auto" w:fill="FFFFFF"/>
+        </w:rPr>
+        <w:t xml:space="preserve"> </w:t>
+      </w:r>
+      <w:proofErr w:type="spellStart"/>
+      <w:r>
+        <w:rPr>
+          <w:rFonts w:ascii="Helvetica" w:hAnsi="Helvetica" w:cs="Helvetica"/>
+          <w:b/>
+          <w:bCs/>
+          <w:shd w:val="clear" w:color="auto" w:fill="FFFFFF"/>
+        </w:rPr>
+        <w:t>spáin</w:t>
+      </w:r>
+      <w:proofErr w:type="spellEnd"/>
+      <w:r>
+        <w:rPr>
+          <w:rFonts w:ascii="Helvetica" w:hAnsi="Helvetica" w:cs="Helvetica"/>
+          <w:b/>
+          <w:bCs/>
+          <w:shd w:val="clear" w:color="auto" w:fill="FFFFFF"/>
+        </w:rPr>
+        <w:t xml:space="preserve"> </w:t>
+      </w:r>
+      <w:proofErr w:type="spellStart"/>
+      <w:r>
+        <w:rPr>
+          <w:rFonts w:ascii="Helvetica" w:hAnsi="Helvetica" w:cs="Helvetica"/>
+          <w:b/>
+          <w:bCs/>
+          <w:shd w:val="clear" w:color="auto" w:fill="FFFFFF"/>
+        </w:rPr>
+        <w:t>mín</w:t>
+      </w:r>
+      <w:proofErr w:type="spellEnd"/>
+      <w:r>
+        <w:rPr>
+          <w:rFonts w:ascii="Helvetica" w:hAnsi="Helvetica" w:cs="Helvetica"/>
+          <w:b/>
+          <w:bCs/>
+          <w:shd w:val="clear" w:color="auto" w:fill="FFFFFF"/>
+        </w:rPr>
+        <w:t xml:space="preserve"> </w:t>
+      </w:r>
+      <w:proofErr w:type="spellStart"/>
+      <w:r>
+        <w:rPr>
+          <w:rFonts w:ascii="Helvetica" w:hAnsi="Helvetica" w:cs="Helvetica"/>
+          <w:b/>
+          <w:bCs/>
+          <w:shd w:val="clear" w:color="auto" w:fill="FFFFFF"/>
+        </w:rPr>
+        <w:t>verður</w:t>
+      </w:r>
+      <w:proofErr w:type="spellEnd"/>
+      <w:r>
+        <w:rPr>
+          <w:rFonts w:ascii="Helvetica" w:hAnsi="Helvetica" w:cs="Helvetica"/>
+          <w:b/>
+          <w:bCs/>
+          <w:shd w:val="clear" w:color="auto" w:fill="FFFFFF"/>
+        </w:rPr>
+        <w:t xml:space="preserve"> </w:t>
+      </w:r>
+      <w:proofErr w:type="spellStart"/>
+      <w:r>
+        <w:rPr>
+          <w:rFonts w:ascii="Helvetica" w:hAnsi="Helvetica" w:cs="Helvetica"/>
+          <w:b/>
+          <w:bCs/>
+          <w:shd w:val="clear" w:color="auto" w:fill="FFFFFF"/>
+        </w:rPr>
+        <w:t>vistuð</w:t>
+      </w:r>
+      <w:proofErr w:type="spellEnd"/>
+      <w:r>
+        <w:rPr>
+          <w:rFonts w:ascii="Helvetica" w:hAnsi="Helvetica" w:cs="Helvetica"/>
+          <w:b/>
+          <w:bCs/>
+          <w:shd w:val="clear" w:color="auto" w:fill="FFFFFF"/>
+        </w:rPr>
+        <w:t xml:space="preserve"> </w:t>
+      </w:r>
+      <w:proofErr w:type="spellStart"/>
+      <w:r>
+        <w:rPr>
+          <w:rFonts w:ascii="Helvetica" w:hAnsi="Helvetica" w:cs="Helvetica"/>
+          <w:b/>
+          <w:bCs/>
+          <w:shd w:val="clear" w:color="auto" w:fill="FFFFFF"/>
+        </w:rPr>
+        <w:t>sjálfkrafa</w:t>
+      </w:r>
+      <w:proofErr w:type="spellEnd"/>
+      <w:r>
+        <w:rPr>
+          <w:rFonts w:ascii="Helvetica" w:hAnsi="Helvetica" w:cs="Helvetica"/>
+          <w:b/>
+          <w:bCs/>
+          <w:shd w:val="clear" w:color="auto" w:fill="FFFFFF"/>
+        </w:rPr>
+        <w:t xml:space="preserve"> </w:t>
+      </w:r>
+      <w:proofErr w:type="spellStart"/>
+      <w:r>
+        <w:rPr>
+          <w:rFonts w:ascii="Helvetica" w:hAnsi="Helvetica" w:cs="Helvetica"/>
+          <w:b/>
+          <w:bCs/>
+          <w:shd w:val="clear" w:color="auto" w:fill="FFFFFF"/>
+        </w:rPr>
+        <w:t>til</w:t>
+      </w:r>
+      <w:proofErr w:type="spellEnd"/>
+      <w:r>
+        <w:rPr>
+          <w:rFonts w:ascii="Helvetica" w:hAnsi="Helvetica" w:cs="Helvetica"/>
+          <w:b/>
+          <w:bCs/>
+          <w:shd w:val="clear" w:color="auto" w:fill="FFFFFF"/>
+        </w:rPr>
+        <w:t xml:space="preserve"> </w:t>
+      </w:r>
+      <w:proofErr w:type="spellStart"/>
+      <w:r>
+        <w:rPr>
+          <w:rFonts w:ascii="Helvetica" w:hAnsi="Helvetica" w:cs="Helvetica"/>
+          <w:b/>
+          <w:bCs/>
+          <w:shd w:val="clear" w:color="auto" w:fill="FFFFFF"/>
+        </w:rPr>
+        <w:t>að</w:t>
+      </w:r>
+      <w:proofErr w:type="spellEnd"/>
+      <w:r>
+        <w:rPr>
+          <w:rFonts w:ascii="Helvetica" w:hAnsi="Helvetica" w:cs="Helvetica"/>
+          <w:b/>
+          <w:bCs/>
+          <w:shd w:val="clear" w:color="auto" w:fill="FFFFFF"/>
+        </w:rPr>
+        <w:t xml:space="preserve"> geta </w:t>
+      </w:r>
+      <w:proofErr w:type="spellStart"/>
+      <w:r>
+        <w:rPr>
+          <w:rFonts w:ascii="Helvetica" w:hAnsi="Helvetica" w:cs="Helvetica"/>
+          <w:b/>
+          <w:bCs/>
+          <w:shd w:val="clear" w:color="auto" w:fill="FFFFFF"/>
+        </w:rPr>
+        <w:t>náð</w:t>
+      </w:r>
+      <w:proofErr w:type="spellEnd"/>
+      <w:r>
+        <w:rPr>
+          <w:rFonts w:ascii="Helvetica" w:hAnsi="Helvetica" w:cs="Helvetica"/>
+          <w:b/>
+          <w:bCs/>
+          <w:shd w:val="clear" w:color="auto" w:fill="FFFFFF"/>
+        </w:rPr>
+        <w:t xml:space="preserve"> í </w:t>
+      </w:r>
+      <w:proofErr w:type="spellStart"/>
+      <w:r>
+        <w:rPr>
+          <w:rFonts w:ascii="Helvetica" w:hAnsi="Helvetica" w:cs="Helvetica"/>
+          <w:b/>
+          <w:bCs/>
+          <w:shd w:val="clear" w:color="auto" w:fill="FFFFFF"/>
+        </w:rPr>
+        <w:t>spánna</w:t>
+      </w:r>
+      <w:proofErr w:type="spellEnd"/>
+      <w:r>
+        <w:rPr>
+          <w:rFonts w:ascii="Helvetica" w:hAnsi="Helvetica" w:cs="Helvetica"/>
+          <w:b/>
+          <w:bCs/>
+          <w:shd w:val="clear" w:color="auto" w:fill="FFFFFF"/>
+        </w:rPr>
+        <w:t xml:space="preserve"> </w:t>
+      </w:r>
+      <w:proofErr w:type="spellStart"/>
+      <w:r>
+        <w:rPr>
+          <w:rFonts w:ascii="Helvetica" w:hAnsi="Helvetica" w:cs="Helvetica"/>
+          <w:b/>
+          <w:bCs/>
+          <w:shd w:val="clear" w:color="auto" w:fill="FFFFFF"/>
+        </w:rPr>
+        <w:t>seinna</w:t>
+      </w:r>
+      <w:proofErr w:type="spellEnd"/>
+      <w:r>
+        <w:rPr>
+          <w:rFonts w:ascii="Helvetica" w:hAnsi="Helvetica" w:cs="Helvetica"/>
+          <w:b/>
+          <w:bCs/>
+          <w:shd w:val="clear" w:color="auto" w:fill="FFFFFF"/>
+        </w:rPr>
+        <w:t>.</w:t>
+      </w:r>
     </w:p>
     <w:p>
       <w:pPr>
@@ -11296,6 +12819,16 @@
               </w:rPr>
               <w:t>E</w:t>
             </w:r>
+            <w:r>
+              <w:rPr>
+                <w:rFonts w:ascii="Helvetica" w:hAnsi="Helvetica" w:cs="Helvetica"/>
+                <w:b/>
+                <w:bCs/>
+                <w:color w:val="92D050"/>
+                <w:shd w:val="clear" w:color="auto" w:fill="FFFFFF"/>
+              </w:rPr>
+              <w:t>, P, S</w:t>
+            </w:r>
           </w:p>
         </w:tc>
         <w:tc>
@@ -11393,7 +12926,27 @@
                 <w:color w:val="92D050"/>
                 <w:shd w:val="clear" w:color="auto" w:fill="FFFFFF"/>
               </w:rPr>
+              <w:t>,</w:t>
+            </w:r>
+            <w:r>
+              <w:rPr>
+                <w:rFonts w:ascii="Helvetica" w:hAnsi="Helvetica" w:cs="Helvetica"/>
+                <w:b/>
+                <w:bCs/>
+                <w:color w:val="92D050"/>
+                <w:shd w:val="clear" w:color="auto" w:fill="FFFFFF"/>
+              </w:rPr>
               <w:t xml:space="preserve"> M</w:t>
+            </w:r>
+            <w:r>
+              <w:rPr>
+                <w:rFonts w:ascii="Helvetica" w:hAnsi="Helvetica" w:cs="Helvetica"/>
+                <w:b/>
+                <w:bCs/>
+                <w:color w:val="92D050"/>
+                <w:shd w:val="clear" w:color="auto" w:fill="FFFFFF"/>
+              </w:rPr>
+              <w:t>, Q, R</w:t>
             </w:r>
           </w:p>
         </w:tc>
@@ -12288,6 +13841,7 @@
                 <w:shd w:val="clear" w:color="auto" w:fill="FFFFFF"/>
                 <w:lang w:val="is-IS"/>
               </w:rPr>
+              <w:lastRenderedPageBreak/>
               <w:t>C</w:t>
             </w:r>
           </w:p>
@@ -13805,6 +15359,530 @@
                 <w:lang w:val="is-IS"/>
               </w:rPr>
               <w:t>4</w:t>
+            </w:r>
+          </w:p>
+        </w:tc>
+        <w:tc>
+          <w:tcPr>
+            <w:tcW w:w="1134" w:type="dxa"/>
+          </w:tcPr>
+          <w:p>
+            <w:pPr>
+              <w:spacing w:after="0" w:line="240" w:lineRule="auto"/>
+              <w:rPr>
+                <w:rFonts w:ascii="Helvetica" w:hAnsi="Helvetica" w:cs="Helvetica"/>
+                <w:color w:val="2D3B45"/>
+                <w:shd w:val="clear" w:color="auto" w:fill="FFFFFF"/>
+                <w:lang w:val="is-IS"/>
+              </w:rPr>
+            </w:pPr>
+            <w:r>
+              <w:rPr>
+                <w:rFonts w:ascii="Helvetica" w:hAnsi="Helvetica" w:cs="Helvetica"/>
+                <w:color w:val="2D3B45"/>
+                <w:shd w:val="clear" w:color="auto" w:fill="FFFFFF"/>
+                <w:lang w:val="is-IS"/>
+              </w:rPr>
+              <w:t>1</w:t>
+            </w:r>
+          </w:p>
+        </w:tc>
+      </w:tr>
+      <w:tr>
+        <w:tc>
+          <w:tcPr>
+            <w:tcW w:w="1413" w:type="dxa"/>
+          </w:tcPr>
+          <w:p>
+            <w:pPr>
+              <w:spacing w:after="0" w:line="240" w:lineRule="auto"/>
+              <w:rPr>
+                <w:rFonts w:ascii="Helvetica" w:hAnsi="Helvetica" w:cs="Helvetica"/>
+                <w:b/>
+                <w:bCs/>
+                <w:color w:val="2D3B45"/>
+                <w:shd w:val="clear" w:color="auto" w:fill="FFFFFF"/>
+                <w:lang w:val="is-IS"/>
+              </w:rPr>
+            </w:pPr>
+            <w:r>
+              <w:rPr>
+                <w:rFonts w:ascii="Helvetica" w:hAnsi="Helvetica" w:cs="Helvetica"/>
+                <w:b/>
+                <w:bCs/>
+                <w:color w:val="2D3B45"/>
+                <w:shd w:val="clear" w:color="auto" w:fill="FFFFFF"/>
+                <w:lang w:val="is-IS"/>
+              </w:rPr>
+              <w:t>P</w:t>
+            </w:r>
+          </w:p>
+        </w:tc>
+        <w:tc>
+          <w:tcPr>
+            <w:tcW w:w="1134" w:type="dxa"/>
+          </w:tcPr>
+          <w:p>
+            <w:pPr>
+              <w:spacing w:after="0" w:line="240" w:lineRule="auto"/>
+              <w:rPr>
+                <w:rFonts w:ascii="Helvetica" w:hAnsi="Helvetica" w:cs="Helvetica"/>
+                <w:color w:val="2D3B45"/>
+                <w:shd w:val="clear" w:color="auto" w:fill="FFFFFF"/>
+                <w:lang w:val="is-IS"/>
+              </w:rPr>
+            </w:pPr>
+            <w:r>
+              <w:rPr>
+                <w:rFonts w:ascii="Helvetica" w:hAnsi="Helvetica" w:cs="Helvetica"/>
+                <w:color w:val="2D3B45"/>
+                <w:shd w:val="clear" w:color="auto" w:fill="FFFFFF"/>
+                <w:lang w:val="is-IS"/>
+              </w:rPr>
+              <w:t>1</w:t>
+            </w:r>
+          </w:p>
+        </w:tc>
+        <w:tc>
+          <w:tcPr>
+            <w:tcW w:w="1134" w:type="dxa"/>
+          </w:tcPr>
+          <w:p>
+            <w:pPr>
+              <w:spacing w:after="0" w:line="240" w:lineRule="auto"/>
+              <w:rPr>
+                <w:rFonts w:ascii="Helvetica" w:hAnsi="Helvetica" w:cs="Helvetica"/>
+                <w:color w:val="2D3B45"/>
+                <w:shd w:val="clear" w:color="auto" w:fill="FFFFFF"/>
+                <w:lang w:val="is-IS"/>
+              </w:rPr>
+            </w:pPr>
+            <w:r>
+              <w:rPr>
+                <w:rFonts w:ascii="Helvetica" w:hAnsi="Helvetica" w:cs="Helvetica"/>
+                <w:color w:val="2D3B45"/>
+                <w:shd w:val="clear" w:color="auto" w:fill="FFFFFF"/>
+                <w:lang w:val="is-IS"/>
+              </w:rPr>
+              <w:t>2</w:t>
+            </w:r>
+          </w:p>
+        </w:tc>
+        <w:tc>
+          <w:tcPr>
+            <w:tcW w:w="992" w:type="dxa"/>
+          </w:tcPr>
+          <w:p>
+            <w:pPr>
+              <w:spacing w:after="0" w:line="240" w:lineRule="auto"/>
+              <w:rPr>
+                <w:rFonts w:ascii="Helvetica" w:hAnsi="Helvetica" w:cs="Helvetica"/>
+                <w:color w:val="2D3B45"/>
+                <w:shd w:val="clear" w:color="auto" w:fill="FFFFFF"/>
+                <w:lang w:val="is-IS"/>
+              </w:rPr>
+            </w:pPr>
+            <w:r>
+              <w:rPr>
+                <w:rFonts w:ascii="Helvetica" w:hAnsi="Helvetica" w:cs="Helvetica"/>
+                <w:color w:val="2D3B45"/>
+                <w:shd w:val="clear" w:color="auto" w:fill="FFFFFF"/>
+                <w:lang w:val="is-IS"/>
+              </w:rPr>
+              <w:t>3</w:t>
+            </w:r>
+          </w:p>
+        </w:tc>
+        <w:tc>
+          <w:tcPr>
+            <w:tcW w:w="1134" w:type="dxa"/>
+          </w:tcPr>
+          <w:p>
+            <w:pPr>
+              <w:spacing w:after="0" w:line="240" w:lineRule="auto"/>
+              <w:rPr>
+                <w:rFonts w:ascii="Helvetica" w:hAnsi="Helvetica" w:cs="Helvetica"/>
+                <w:color w:val="2D3B45"/>
+                <w:shd w:val="clear" w:color="auto" w:fill="FFFFFF"/>
+                <w:lang w:val="is-IS"/>
+              </w:rPr>
+            </w:pPr>
+            <w:r>
+              <w:rPr>
+                <w:rFonts w:ascii="Helvetica" w:hAnsi="Helvetica" w:cs="Helvetica"/>
+                <w:color w:val="2D3B45"/>
+                <w:shd w:val="clear" w:color="auto" w:fill="FFFFFF"/>
+                <w:lang w:val="is-IS"/>
+              </w:rPr>
+              <w:t>2</w:t>
+            </w:r>
+          </w:p>
+        </w:tc>
+      </w:tr>
+      <w:tr>
+        <w:tc>
+          <w:tcPr>
+            <w:tcW w:w="1413" w:type="dxa"/>
+          </w:tcPr>
+          <w:p>
+            <w:pPr>
+              <w:spacing w:after="0" w:line="240" w:lineRule="auto"/>
+              <w:rPr>
+                <w:rFonts w:ascii="Helvetica" w:hAnsi="Helvetica" w:cs="Helvetica"/>
+                <w:b/>
+                <w:bCs/>
+                <w:color w:val="2D3B45"/>
+                <w:shd w:val="clear" w:color="auto" w:fill="FFFFFF"/>
+                <w:lang w:val="is-IS"/>
+              </w:rPr>
+            </w:pPr>
+            <w:r>
+              <w:rPr>
+                <w:rFonts w:ascii="Helvetica" w:hAnsi="Helvetica" w:cs="Helvetica"/>
+                <w:b/>
+                <w:bCs/>
+                <w:color w:val="2D3B45"/>
+                <w:shd w:val="clear" w:color="auto" w:fill="FFFFFF"/>
+                <w:lang w:val="is-IS"/>
+              </w:rPr>
+              <w:t>Q</w:t>
+            </w:r>
+          </w:p>
+        </w:tc>
+        <w:tc>
+          <w:tcPr>
+            <w:tcW w:w="1134" w:type="dxa"/>
+          </w:tcPr>
+          <w:p>
+            <w:pPr>
+              <w:spacing w:after="0" w:line="240" w:lineRule="auto"/>
+              <w:rPr>
+                <w:rFonts w:ascii="Helvetica" w:hAnsi="Helvetica" w:cs="Helvetica"/>
+                <w:color w:val="2D3B45"/>
+                <w:shd w:val="clear" w:color="auto" w:fill="FFFFFF"/>
+                <w:lang w:val="is-IS"/>
+              </w:rPr>
+            </w:pPr>
+            <w:r>
+              <w:rPr>
+                <w:rFonts w:ascii="Helvetica" w:hAnsi="Helvetica" w:cs="Helvetica"/>
+                <w:color w:val="2D3B45"/>
+                <w:shd w:val="clear" w:color="auto" w:fill="FFFFFF"/>
+                <w:lang w:val="is-IS"/>
+              </w:rPr>
+              <w:t>2</w:t>
+            </w:r>
+          </w:p>
+        </w:tc>
+        <w:tc>
+          <w:tcPr>
+            <w:tcW w:w="1134" w:type="dxa"/>
+          </w:tcPr>
+          <w:p>
+            <w:pPr>
+              <w:spacing w:after="0" w:line="240" w:lineRule="auto"/>
+              <w:rPr>
+                <w:rFonts w:ascii="Helvetica" w:hAnsi="Helvetica" w:cs="Helvetica"/>
+                <w:color w:val="2D3B45"/>
+                <w:shd w:val="clear" w:color="auto" w:fill="FFFFFF"/>
+                <w:lang w:val="is-IS"/>
+              </w:rPr>
+            </w:pPr>
+            <w:r>
+              <w:rPr>
+                <w:rFonts w:ascii="Helvetica" w:hAnsi="Helvetica" w:cs="Helvetica"/>
+                <w:color w:val="2D3B45"/>
+                <w:shd w:val="clear" w:color="auto" w:fill="FFFFFF"/>
+                <w:lang w:val="is-IS"/>
+              </w:rPr>
+              <w:t>3</w:t>
+            </w:r>
+          </w:p>
+        </w:tc>
+        <w:tc>
+          <w:tcPr>
+            <w:tcW w:w="992" w:type="dxa"/>
+          </w:tcPr>
+          <w:p>
+            <w:pPr>
+              <w:spacing w:after="0" w:line="240" w:lineRule="auto"/>
+              <w:rPr>
+                <w:rFonts w:ascii="Helvetica" w:hAnsi="Helvetica" w:cs="Helvetica"/>
+                <w:color w:val="2D3B45"/>
+                <w:shd w:val="clear" w:color="auto" w:fill="FFFFFF"/>
+                <w:lang w:val="is-IS"/>
+              </w:rPr>
+            </w:pPr>
+            <w:r>
+              <w:rPr>
+                <w:rFonts w:ascii="Helvetica" w:hAnsi="Helvetica" w:cs="Helvetica"/>
+                <w:color w:val="2D3B45"/>
+                <w:shd w:val="clear" w:color="auto" w:fill="FFFFFF"/>
+                <w:lang w:val="is-IS"/>
+              </w:rPr>
+              <w:t>5</w:t>
+            </w:r>
+          </w:p>
+        </w:tc>
+        <w:tc>
+          <w:tcPr>
+            <w:tcW w:w="1134" w:type="dxa"/>
+          </w:tcPr>
+          <w:p>
+            <w:pPr>
+              <w:spacing w:after="0" w:line="240" w:lineRule="auto"/>
+              <w:rPr>
+                <w:rFonts w:ascii="Helvetica" w:hAnsi="Helvetica" w:cs="Helvetica"/>
+                <w:color w:val="2D3B45"/>
+                <w:shd w:val="clear" w:color="auto" w:fill="FFFFFF"/>
+                <w:lang w:val="is-IS"/>
+              </w:rPr>
+            </w:pPr>
+            <w:r>
+              <w:rPr>
+                <w:rFonts w:ascii="Helvetica" w:hAnsi="Helvetica" w:cs="Helvetica"/>
+                <w:color w:val="2D3B45"/>
+                <w:shd w:val="clear" w:color="auto" w:fill="FFFFFF"/>
+                <w:lang w:val="is-IS"/>
+              </w:rPr>
+              <w:t>3</w:t>
+            </w:r>
+          </w:p>
+        </w:tc>
+      </w:tr>
+      <w:tr>
+        <w:tc>
+          <w:tcPr>
+            <w:tcW w:w="1413" w:type="dxa"/>
+          </w:tcPr>
+          <w:p>
+            <w:pPr>
+              <w:spacing w:after="0" w:line="240" w:lineRule="auto"/>
+              <w:rPr>
+                <w:rFonts w:ascii="Helvetica" w:hAnsi="Helvetica" w:cs="Helvetica"/>
+                <w:b/>
+                <w:bCs/>
+                <w:color w:val="2D3B45"/>
+                <w:shd w:val="clear" w:color="auto" w:fill="FFFFFF"/>
+                <w:lang w:val="is-IS"/>
+              </w:rPr>
+            </w:pPr>
+            <w:r>
+              <w:rPr>
+                <w:rFonts w:ascii="Helvetica" w:hAnsi="Helvetica" w:cs="Helvetica"/>
+                <w:b/>
+                <w:bCs/>
+                <w:color w:val="2D3B45"/>
+                <w:shd w:val="clear" w:color="auto" w:fill="FFFFFF"/>
+                <w:lang w:val="is-IS"/>
+              </w:rPr>
+              <w:t>R</w:t>
+            </w:r>
+          </w:p>
+        </w:tc>
+        <w:tc>
+          <w:tcPr>
+            <w:tcW w:w="1134" w:type="dxa"/>
+          </w:tcPr>
+          <w:p>
+            <w:pPr>
+              <w:spacing w:after="0" w:line="240" w:lineRule="auto"/>
+              <w:rPr>
+                <w:rFonts w:ascii="Helvetica" w:hAnsi="Helvetica" w:cs="Helvetica"/>
+                <w:color w:val="2D3B45"/>
+                <w:shd w:val="clear" w:color="auto" w:fill="FFFFFF"/>
+                <w:lang w:val="is-IS"/>
+              </w:rPr>
+            </w:pPr>
+            <w:r>
+              <w:rPr>
+                <w:rFonts w:ascii="Helvetica" w:hAnsi="Helvetica" w:cs="Helvetica"/>
+                <w:color w:val="2D3B45"/>
+                <w:shd w:val="clear" w:color="auto" w:fill="FFFFFF"/>
+                <w:lang w:val="is-IS"/>
+              </w:rPr>
+              <w:t>1</w:t>
+            </w:r>
+          </w:p>
+        </w:tc>
+        <w:tc>
+          <w:tcPr>
+            <w:tcW w:w="1134" w:type="dxa"/>
+          </w:tcPr>
+          <w:p>
+            <w:pPr>
+              <w:spacing w:after="0" w:line="240" w:lineRule="auto"/>
+              <w:rPr>
+                <w:rFonts w:ascii="Helvetica" w:hAnsi="Helvetica" w:cs="Helvetica"/>
+                <w:color w:val="2D3B45"/>
+                <w:shd w:val="clear" w:color="auto" w:fill="FFFFFF"/>
+                <w:lang w:val="is-IS"/>
+              </w:rPr>
+            </w:pPr>
+            <w:r>
+              <w:rPr>
+                <w:rFonts w:ascii="Helvetica" w:hAnsi="Helvetica" w:cs="Helvetica"/>
+                <w:color w:val="2D3B45"/>
+                <w:shd w:val="clear" w:color="auto" w:fill="FFFFFF"/>
+                <w:lang w:val="is-IS"/>
+              </w:rPr>
+              <w:t>2</w:t>
+            </w:r>
+          </w:p>
+        </w:tc>
+        <w:tc>
+          <w:tcPr>
+            <w:tcW w:w="992" w:type="dxa"/>
+          </w:tcPr>
+          <w:p>
+            <w:pPr>
+              <w:spacing w:after="0" w:line="240" w:lineRule="auto"/>
+              <w:rPr>
+                <w:rFonts w:ascii="Helvetica" w:hAnsi="Helvetica" w:cs="Helvetica"/>
+                <w:color w:val="2D3B45"/>
+                <w:shd w:val="clear" w:color="auto" w:fill="FFFFFF"/>
+                <w:lang w:val="is-IS"/>
+              </w:rPr>
+            </w:pPr>
+            <w:r>
+              <w:rPr>
+                <w:rFonts w:ascii="Helvetica" w:hAnsi="Helvetica" w:cs="Helvetica"/>
+                <w:color w:val="2D3B45"/>
+                <w:shd w:val="clear" w:color="auto" w:fill="FFFFFF"/>
+                <w:lang w:val="is-IS"/>
+              </w:rPr>
+              <w:t>3</w:t>
+            </w:r>
+          </w:p>
+        </w:tc>
+        <w:tc>
+          <w:tcPr>
+            <w:tcW w:w="1134" w:type="dxa"/>
+          </w:tcPr>
+          <w:p>
+            <w:pPr>
+              <w:spacing w:after="0" w:line="240" w:lineRule="auto"/>
+              <w:rPr>
+                <w:rFonts w:ascii="Helvetica" w:hAnsi="Helvetica" w:cs="Helvetica"/>
+                <w:color w:val="2D3B45"/>
+                <w:shd w:val="clear" w:color="auto" w:fill="FFFFFF"/>
+                <w:lang w:val="is-IS"/>
+              </w:rPr>
+            </w:pPr>
+            <w:r>
+              <w:rPr>
+                <w:rFonts w:ascii="Helvetica" w:hAnsi="Helvetica" w:cs="Helvetica"/>
+                <w:color w:val="2D3B45"/>
+                <w:shd w:val="clear" w:color="auto" w:fill="FFFFFF"/>
+                <w:lang w:val="is-IS"/>
+              </w:rPr>
+              <w:t>2</w:t>
+            </w:r>
+          </w:p>
+        </w:tc>
+      </w:tr>
+      <w:tr>
+        <w:tc>
+          <w:tcPr>
+            <w:tcW w:w="1413" w:type="dxa"/>
+          </w:tcPr>
+          <w:p>
+            <w:pPr>
+              <w:spacing w:after="0" w:line="240" w:lineRule="auto"/>
+              <w:rPr>
+                <w:rFonts w:ascii="Helvetica" w:hAnsi="Helvetica" w:cs="Helvetica"/>
+                <w:b/>
+                <w:bCs/>
+                <w:color w:val="2D3B45"/>
+                <w:shd w:val="clear" w:color="auto" w:fill="FFFFFF"/>
+                <w:lang w:val="is-IS"/>
+              </w:rPr>
+            </w:pPr>
+            <w:r>
+              <w:rPr>
+                <w:rFonts w:ascii="Helvetica" w:hAnsi="Helvetica" w:cs="Helvetica"/>
+                <w:b/>
+                <w:bCs/>
+                <w:color w:val="2D3B45"/>
+                <w:shd w:val="clear" w:color="auto" w:fill="FFFFFF"/>
+                <w:lang w:val="is-IS"/>
+              </w:rPr>
+              <w:t>S</w:t>
+            </w:r>
+          </w:p>
+        </w:tc>
+        <w:tc>
+          <w:tcPr>
+            <w:tcW w:w="1134" w:type="dxa"/>
+          </w:tcPr>
+          <w:p>
+            <w:pPr>
+              <w:spacing w:after="0" w:line="240" w:lineRule="auto"/>
+              <w:rPr>
+                <w:rFonts w:ascii="Helvetica" w:hAnsi="Helvetica" w:cs="Helvetica"/>
+                <w:color w:val="2D3B45"/>
+                <w:shd w:val="clear" w:color="auto" w:fill="FFFFFF"/>
+                <w:lang w:val="is-IS"/>
+              </w:rPr>
+            </w:pPr>
+            <w:r>
+              <w:rPr>
+                <w:rFonts w:ascii="Helvetica" w:hAnsi="Helvetica" w:cs="Helvetica"/>
+                <w:color w:val="2D3B45"/>
+                <w:shd w:val="clear" w:color="auto" w:fill="FFFFFF"/>
+                <w:lang w:val="is-IS"/>
+              </w:rPr>
+              <w:t>1</w:t>
+            </w:r>
+          </w:p>
+        </w:tc>
+        <w:tc>
+          <w:tcPr>
+            <w:tcW w:w="1134" w:type="dxa"/>
+          </w:tcPr>
+          <w:p>
+            <w:pPr>
+              <w:spacing w:after="0" w:line="240" w:lineRule="auto"/>
+              <w:rPr>
+                <w:rFonts w:ascii="Helvetica" w:hAnsi="Helvetica" w:cs="Helvetica"/>
+                <w:color w:val="2D3B45"/>
+                <w:shd w:val="clear" w:color="auto" w:fill="FFFFFF"/>
+                <w:lang w:val="is-IS"/>
+              </w:rPr>
+            </w:pPr>
+            <w:r>
+              <w:rPr>
+                <w:rFonts w:ascii="Helvetica" w:hAnsi="Helvetica" w:cs="Helvetica"/>
+                <w:color w:val="2D3B45"/>
+                <w:shd w:val="clear" w:color="auto" w:fill="FFFFFF"/>
+                <w:lang w:val="is-IS"/>
+              </w:rPr>
+              <w:t>1</w:t>
+            </w:r>
+          </w:p>
+        </w:tc>
+        <w:tc>
+          <w:tcPr>
+            <w:tcW w:w="992" w:type="dxa"/>
+          </w:tcPr>
+          <w:p>
+            <w:pPr>
+              <w:spacing w:after="0" w:line="240" w:lineRule="auto"/>
+              <w:rPr>
+                <w:rFonts w:ascii="Helvetica" w:hAnsi="Helvetica" w:cs="Helvetica"/>
+                <w:color w:val="2D3B45"/>
+                <w:shd w:val="clear" w:color="auto" w:fill="FFFFFF"/>
+                <w:lang w:val="is-IS"/>
+              </w:rPr>
+            </w:pPr>
+            <w:r>
+              <w:rPr>
+                <w:rFonts w:ascii="Helvetica" w:hAnsi="Helvetica" w:cs="Helvetica"/>
+                <w:color w:val="2D3B45"/>
+                <w:shd w:val="clear" w:color="auto" w:fill="FFFFFF"/>
+                <w:lang w:val="is-IS"/>
+              </w:rPr>
+              <w:t>2</w:t>
             </w:r>
           </w:p>
         </w:tc>

--- a/Verkefni1HBV601G.docx
+++ b/Verkefni1HBV601G.docx
@@ -279,6 +279,15 @@
         </w:rPr>
         <w:t>Project Vision</w:t>
       </w:r>
+      <w:r>
+        <w:rPr>
+          <w:b/>
+          <w:bCs/>
+          <w:sz w:val="28"/>
+          <w:szCs w:val="28"/>
+        </w:rPr>
+        <w:t xml:space="preserve"> </w:t>
+      </w:r>
     </w:p>
     <w:p>
       <w:pPr>
@@ -3514,7 +3523,6 @@
         <w:t xml:space="preserve"> </w:t>
       </w:r>
       <w:proofErr w:type="spellStart"/>
-      <w:proofErr w:type="gramStart"/>
       <w:r>
         <w:rPr>
           <w:sz w:val="24"/>
@@ -3530,16 +3538,7 @@
           <w:szCs w:val="24"/>
           <w:lang w:val="en-US"/>
         </w:rPr>
-        <w:t xml:space="preserve">  (</w:t>
-      </w:r>
-      <w:proofErr w:type="gramEnd"/>
-      <w:r>
-        <w:rPr>
-          <w:sz w:val="24"/>
-          <w:szCs w:val="24"/>
-          <w:lang w:val="en-US"/>
-        </w:rPr>
-        <w:t xml:space="preserve">oft </w:t>
+        <w:t xml:space="preserve">  (oft </w:t>
       </w:r>
       <w:proofErr w:type="spellStart"/>
       <w:r>
@@ -4491,7 +4490,6 @@
         <w:t xml:space="preserve">1.2 </w:t>
       </w:r>
       <w:proofErr w:type="spellStart"/>
-      <w:proofErr w:type="gramStart"/>
       <w:r>
         <w:rPr>
           <w:b/>
@@ -4509,17 +4507,7 @@
           <w:sz w:val="28"/>
           <w:szCs w:val="28"/>
         </w:rPr>
-        <w:t>(</w:t>
-      </w:r>
-      <w:proofErr w:type="gramEnd"/>
-      <w:r>
-        <w:rPr>
-          <w:b/>
-          <w:bCs/>
-          <w:sz w:val="28"/>
-          <w:szCs w:val="28"/>
-        </w:rPr>
-        <w:t xml:space="preserve">Business </w:t>
+        <w:t xml:space="preserve">(Business </w:t>
       </w:r>
       <w:r>
         <w:rPr>
@@ -5247,27 +5235,7 @@
           <w:sz w:val="28"/>
           <w:szCs w:val="28"/>
         </w:rPr>
-        <w:t xml:space="preserve">2.2 Scope of initial </w:t>
-      </w:r>
-      <w:proofErr w:type="gramStart"/>
-      <w:r>
-        <w:rPr>
-          <w:b/>
-          <w:bCs/>
-          <w:sz w:val="28"/>
-          <w:szCs w:val="28"/>
-        </w:rPr>
-        <w:t>release(</w:t>
-      </w:r>
-      <w:proofErr w:type="gramEnd"/>
-      <w:r>
-        <w:rPr>
-          <w:b/>
-          <w:bCs/>
-          <w:sz w:val="28"/>
-          <w:szCs w:val="28"/>
-        </w:rPr>
-        <w:t xml:space="preserve">What should be rolled out first) </w:t>
+        <w:t xml:space="preserve">2.2 Scope of initial release(What should be rolled out first) </w:t>
       </w:r>
     </w:p>
     <w:p>
@@ -9379,17 +9347,7 @@
           <w:sz w:val="24"/>
           <w:szCs w:val="24"/>
         </w:rPr>
-        <w:t xml:space="preserve"> er </w:t>
-      </w:r>
-      <w:proofErr w:type="gramStart"/>
-      <w:r>
-        <w:rPr>
-          <w:b/>
-          <w:bCs/>
-          <w:sz w:val="24"/>
-          <w:szCs w:val="24"/>
-        </w:rPr>
-        <w:t>á</w:t>
+        <w:t xml:space="preserve"> er á</w:t>
       </w:r>
       <w:r>
         <w:rPr>
@@ -9407,17 +9365,7 @@
           <w:sz w:val="24"/>
           <w:szCs w:val="24"/>
         </w:rPr>
-        <w:t>.</w:t>
-      </w:r>
-      <w:proofErr w:type="gramEnd"/>
-      <w:r>
-        <w:rPr>
-          <w:b/>
-          <w:bCs/>
-          <w:sz w:val="24"/>
-          <w:szCs w:val="24"/>
-        </w:rPr>
-        <w:t xml:space="preserve"> </w:t>
+        <w:t xml:space="preserve">. </w:t>
       </w:r>
     </w:p>
     <w:p>
@@ -10003,17 +9951,15 @@
         </w:rPr>
         <w:t xml:space="preserve"> </w:t>
       </w:r>
-      <w:proofErr w:type="spellStart"/>
-      <w:r>
-        <w:rPr>
-          <w:rFonts w:ascii="Helvetica" w:hAnsi="Helvetica" w:cs="Helvetica"/>
-          <w:b/>
-          <w:bCs/>
-          <w:shd w:val="clear" w:color="auto" w:fill="FFFFFF"/>
-        </w:rPr>
-        <w:t>spár</w:t>
-      </w:r>
-      <w:proofErr w:type="spellEnd"/>
+      <w:r>
+        <w:rPr>
+          <w:rFonts w:ascii="Helvetica" w:hAnsi="Helvetica" w:cs="Helvetica"/>
+          <w:b/>
+          <w:bCs/>
+          <w:shd w:val="clear" w:color="auto" w:fill="FFFFFF"/>
+        </w:rPr>
+        <w:t>spar.</w:t>
+      </w:r>
     </w:p>
     <w:p>
       <w:pPr>
@@ -10335,281 +10281,14 @@
         <w:t>niðurstöður</w:t>
       </w:r>
       <w:proofErr w:type="spellEnd"/>
-    </w:p>
-    <w:p>
-      <w:pPr>
-        <w:rPr>
-          <w:rFonts w:ascii="Helvetica" w:hAnsi="Helvetica" w:cs="Helvetica"/>
-          <w:b/>
-          <w:bCs/>
-          <w:shd w:val="clear" w:color="auto" w:fill="FFFFFF"/>
-        </w:rPr>
-      </w:pPr>
-      <w:r>
-        <w:rPr>
-          <w:rFonts w:ascii="Helvetica" w:hAnsi="Helvetica" w:cs="Helvetica"/>
-          <w:b/>
-          <w:bCs/>
-          <w:shd w:val="clear" w:color="auto" w:fill="FFFFFF"/>
-        </w:rPr>
-        <w:t xml:space="preserve">O </w:t>
-      </w:r>
-      <w:r>
-        <w:rPr>
-          <w:rFonts w:ascii="Helvetica" w:hAnsi="Helvetica" w:cs="Helvetica"/>
-          <w:b/>
-          <w:bCs/>
-          <w:shd w:val="clear" w:color="auto" w:fill="FFFFFF"/>
-        </w:rPr>
-        <w:tab/>
-        <w:t>Se</w:t>
-      </w:r>
-      <w:r>
-        <w:rPr>
-          <w:rFonts w:ascii="Helvetica" w:hAnsi="Helvetica" w:cs="Helvetica"/>
-          <w:b/>
-          <w:bCs/>
-          <w:shd w:val="clear" w:color="auto" w:fill="FFFFFF"/>
-        </w:rPr>
-        <w:t>m</w:t>
-      </w:r>
-      <w:r>
-        <w:rPr>
-          <w:rFonts w:ascii="Helvetica" w:hAnsi="Helvetica" w:cs="Helvetica"/>
-          <w:b/>
-          <w:bCs/>
-          <w:shd w:val="clear" w:color="auto" w:fill="FFFFFF"/>
-        </w:rPr>
-        <w:t xml:space="preserve"> </w:t>
-      </w:r>
-      <w:proofErr w:type="spellStart"/>
-      <w:r>
-        <w:rPr>
-          <w:rFonts w:ascii="Helvetica" w:hAnsi="Helvetica" w:cs="Helvetica"/>
-          <w:b/>
-          <w:bCs/>
-          <w:shd w:val="clear" w:color="auto" w:fill="FFFFFF"/>
-        </w:rPr>
-        <w:t>notandi</w:t>
-      </w:r>
-      <w:proofErr w:type="spellEnd"/>
-      <w:r>
-        <w:rPr>
-          <w:rFonts w:ascii="Helvetica" w:hAnsi="Helvetica" w:cs="Helvetica"/>
-          <w:b/>
-          <w:bCs/>
-          <w:shd w:val="clear" w:color="auto" w:fill="FFFFFF"/>
-        </w:rPr>
-        <w:t xml:space="preserve"> </w:t>
-      </w:r>
-      <w:proofErr w:type="spellStart"/>
-      <w:r>
-        <w:rPr>
-          <w:rFonts w:ascii="Helvetica" w:hAnsi="Helvetica" w:cs="Helvetica"/>
-          <w:b/>
-          <w:bCs/>
-          <w:shd w:val="clear" w:color="auto" w:fill="FFFFFF"/>
-        </w:rPr>
-        <w:t>vill</w:t>
-      </w:r>
-      <w:proofErr w:type="spellEnd"/>
-      <w:r>
-        <w:rPr>
-          <w:rFonts w:ascii="Helvetica" w:hAnsi="Helvetica" w:cs="Helvetica"/>
-          <w:b/>
-          <w:bCs/>
-          <w:shd w:val="clear" w:color="auto" w:fill="FFFFFF"/>
-        </w:rPr>
-        <w:t xml:space="preserve"> </w:t>
-      </w:r>
-      <w:proofErr w:type="spellStart"/>
-      <w:r>
-        <w:rPr>
-          <w:rFonts w:ascii="Helvetica" w:hAnsi="Helvetica" w:cs="Helvetica"/>
-          <w:b/>
-          <w:bCs/>
-          <w:shd w:val="clear" w:color="auto" w:fill="FFFFFF"/>
-        </w:rPr>
-        <w:t>ég</w:t>
-      </w:r>
-      <w:proofErr w:type="spellEnd"/>
-      <w:r>
-        <w:rPr>
-          <w:rFonts w:ascii="Helvetica" w:hAnsi="Helvetica" w:cs="Helvetica"/>
-          <w:b/>
-          <w:bCs/>
-          <w:shd w:val="clear" w:color="auto" w:fill="FFFFFF"/>
-        </w:rPr>
-        <w:t xml:space="preserve"> </w:t>
-      </w:r>
-      <w:proofErr w:type="spellStart"/>
-      <w:r>
-        <w:rPr>
-          <w:rFonts w:ascii="Helvetica" w:hAnsi="Helvetica" w:cs="Helvetica"/>
-          <w:b/>
-          <w:bCs/>
-          <w:shd w:val="clear" w:color="auto" w:fill="FFFFFF"/>
-        </w:rPr>
-        <w:t>að</w:t>
-      </w:r>
-      <w:proofErr w:type="spellEnd"/>
-      <w:r>
-        <w:rPr>
-          <w:rFonts w:ascii="Helvetica" w:hAnsi="Helvetica" w:cs="Helvetica"/>
-          <w:b/>
-          <w:bCs/>
-          <w:shd w:val="clear" w:color="auto" w:fill="FFFFFF"/>
-        </w:rPr>
-        <w:t xml:space="preserve"> </w:t>
-      </w:r>
-      <w:proofErr w:type="spellStart"/>
-      <w:r>
-        <w:rPr>
-          <w:rFonts w:ascii="Helvetica" w:hAnsi="Helvetica" w:cs="Helvetica"/>
-          <w:b/>
-          <w:bCs/>
-          <w:shd w:val="clear" w:color="auto" w:fill="FFFFFF"/>
-        </w:rPr>
-        <w:t>hugbúnaðurinn</w:t>
-      </w:r>
-      <w:proofErr w:type="spellEnd"/>
-      <w:r>
-        <w:rPr>
-          <w:rFonts w:ascii="Helvetica" w:hAnsi="Helvetica" w:cs="Helvetica"/>
-          <w:b/>
-          <w:bCs/>
-          <w:shd w:val="clear" w:color="auto" w:fill="FFFFFF"/>
-        </w:rPr>
-        <w:t xml:space="preserve"> </w:t>
-      </w:r>
-      <w:proofErr w:type="spellStart"/>
-      <w:r>
-        <w:rPr>
-          <w:rFonts w:ascii="Helvetica" w:hAnsi="Helvetica" w:cs="Helvetica"/>
-          <w:b/>
-          <w:bCs/>
-          <w:shd w:val="clear" w:color="auto" w:fill="FFFFFF"/>
-        </w:rPr>
-        <w:t>s</w:t>
-      </w:r>
-      <w:r>
-        <w:rPr>
-          <w:rFonts w:ascii="Helvetica" w:hAnsi="Helvetica" w:cs="Helvetica"/>
-          <w:b/>
-          <w:bCs/>
-          <w:shd w:val="clear" w:color="auto" w:fill="FFFFFF"/>
-        </w:rPr>
-        <w:t>é</w:t>
-      </w:r>
-      <w:proofErr w:type="spellEnd"/>
-      <w:r>
-        <w:rPr>
-          <w:rFonts w:ascii="Helvetica" w:hAnsi="Helvetica" w:cs="Helvetica"/>
-          <w:b/>
-          <w:bCs/>
-          <w:shd w:val="clear" w:color="auto" w:fill="FFFFFF"/>
-        </w:rPr>
-        <w:t xml:space="preserve"> </w:t>
-      </w:r>
-      <w:proofErr w:type="spellStart"/>
-      <w:r>
-        <w:rPr>
-          <w:rFonts w:ascii="Helvetica" w:hAnsi="Helvetica" w:cs="Helvetica"/>
-          <w:b/>
-          <w:bCs/>
-          <w:shd w:val="clear" w:color="auto" w:fill="FFFFFF"/>
-        </w:rPr>
-        <w:t>þokkalega</w:t>
-      </w:r>
-      <w:proofErr w:type="spellEnd"/>
-      <w:r>
-        <w:rPr>
-          <w:rFonts w:ascii="Helvetica" w:hAnsi="Helvetica" w:cs="Helvetica"/>
-          <w:b/>
-          <w:bCs/>
-          <w:shd w:val="clear" w:color="auto" w:fill="FFFFFF"/>
-        </w:rPr>
-        <w:t xml:space="preserve"> </w:t>
-      </w:r>
-      <w:proofErr w:type="spellStart"/>
-      <w:r>
-        <w:rPr>
-          <w:rFonts w:ascii="Helvetica" w:hAnsi="Helvetica" w:cs="Helvetica"/>
-          <w:b/>
-          <w:bCs/>
-          <w:shd w:val="clear" w:color="auto" w:fill="FFFFFF"/>
-        </w:rPr>
-        <w:t>hraðvirkur</w:t>
-      </w:r>
-      <w:proofErr w:type="spellEnd"/>
-      <w:r>
-        <w:rPr>
-          <w:rFonts w:ascii="Helvetica" w:hAnsi="Helvetica" w:cs="Helvetica"/>
-          <w:b/>
-          <w:bCs/>
-          <w:shd w:val="clear" w:color="auto" w:fill="FFFFFF"/>
-        </w:rPr>
-        <w:t xml:space="preserve"> </w:t>
-      </w:r>
-      <w:proofErr w:type="spellStart"/>
-      <w:r>
-        <w:rPr>
-          <w:rFonts w:ascii="Helvetica" w:hAnsi="Helvetica" w:cs="Helvetica"/>
-          <w:b/>
-          <w:bCs/>
-          <w:shd w:val="clear" w:color="auto" w:fill="FFFFFF"/>
-        </w:rPr>
-        <w:t>til</w:t>
-      </w:r>
-      <w:proofErr w:type="spellEnd"/>
-      <w:r>
-        <w:rPr>
-          <w:rFonts w:ascii="Helvetica" w:hAnsi="Helvetica" w:cs="Helvetica"/>
-          <w:b/>
-          <w:bCs/>
-          <w:shd w:val="clear" w:color="auto" w:fill="FFFFFF"/>
-        </w:rPr>
-        <w:t xml:space="preserve"> </w:t>
-      </w:r>
-      <w:proofErr w:type="spellStart"/>
-      <w:r>
-        <w:rPr>
-          <w:rFonts w:ascii="Helvetica" w:hAnsi="Helvetica" w:cs="Helvetica"/>
-          <w:b/>
-          <w:bCs/>
-          <w:shd w:val="clear" w:color="auto" w:fill="FFFFFF"/>
-        </w:rPr>
-        <w:t>þess</w:t>
-      </w:r>
-      <w:proofErr w:type="spellEnd"/>
-      <w:r>
-        <w:rPr>
-          <w:rFonts w:ascii="Helvetica" w:hAnsi="Helvetica" w:cs="Helvetica"/>
-          <w:b/>
-          <w:bCs/>
-          <w:shd w:val="clear" w:color="auto" w:fill="FFFFFF"/>
-        </w:rPr>
-        <w:t xml:space="preserve"> </w:t>
-      </w:r>
-      <w:proofErr w:type="spellStart"/>
-      <w:r>
-        <w:rPr>
-          <w:rFonts w:ascii="Helvetica" w:hAnsi="Helvetica" w:cs="Helvetica"/>
-          <w:b/>
-          <w:bCs/>
-          <w:shd w:val="clear" w:color="auto" w:fill="FFFFFF"/>
-        </w:rPr>
-        <w:t>að</w:t>
-      </w:r>
-      <w:proofErr w:type="spellEnd"/>
-      <w:r>
-        <w:rPr>
-          <w:rFonts w:ascii="Helvetica" w:hAnsi="Helvetica" w:cs="Helvetica"/>
-          <w:b/>
-          <w:bCs/>
-          <w:shd w:val="clear" w:color="auto" w:fill="FFFFFF"/>
-        </w:rPr>
-        <w:t xml:space="preserve">… </w:t>
+      <w:r>
+        <w:rPr>
+          <w:rFonts w:ascii="Helvetica" w:hAnsi="Helvetica" w:cs="Helvetica"/>
+          <w:b/>
+          <w:bCs/>
+          <w:shd w:val="clear" w:color="auto" w:fill="FFFFFF"/>
+        </w:rPr>
+        <w:t>.</w:t>
       </w:r>
     </w:p>
     <w:p>
@@ -10629,7 +10308,7 @@
           <w:bCs/>
           <w:shd w:val="clear" w:color="auto" w:fill="FFFFFF"/>
         </w:rPr>
-        <w:t>P</w:t>
+        <w:t xml:space="preserve">O </w:t>
       </w:r>
       <w:r>
         <w:rPr>
@@ -10639,15 +10318,25 @@
           <w:shd w:val="clear" w:color="auto" w:fill="FFFFFF"/>
         </w:rPr>
         <w:tab/>
-      </w:r>
-      <w:r>
-        <w:rPr>
-          <w:rFonts w:ascii="Helvetica" w:hAnsi="Helvetica" w:cs="Helvetica"/>
-          <w:b/>
-          <w:bCs/>
-          <w:shd w:val="clear" w:color="auto" w:fill="FFFFFF"/>
-        </w:rPr>
-        <w:t xml:space="preserve">Sem </w:t>
+        <w:t>Se</w:t>
+      </w:r>
+      <w:r>
+        <w:rPr>
+          <w:rFonts w:ascii="Helvetica" w:hAnsi="Helvetica" w:cs="Helvetica"/>
+          <w:b/>
+          <w:bCs/>
+          <w:shd w:val="clear" w:color="auto" w:fill="FFFFFF"/>
+        </w:rPr>
+        <w:t>m</w:t>
+      </w:r>
+      <w:r>
+        <w:rPr>
+          <w:rFonts w:ascii="Helvetica" w:hAnsi="Helvetica" w:cs="Helvetica"/>
+          <w:b/>
+          <w:bCs/>
+          <w:shd w:val="clear" w:color="auto" w:fill="FFFFFF"/>
+        </w:rPr>
+        <w:t xml:space="preserve"> </w:t>
       </w:r>
       <w:proofErr w:type="spellStart"/>
       <w:r>
@@ -10707,17 +10396,106 @@
           <w:bCs/>
           <w:shd w:val="clear" w:color="auto" w:fill="FFFFFF"/>
         </w:rPr>
-        <w:t xml:space="preserve"> geta </w:t>
-      </w:r>
-      <w:proofErr w:type="spellStart"/>
-      <w:r>
-        <w:rPr>
-          <w:rFonts w:ascii="Helvetica" w:hAnsi="Helvetica" w:cs="Helvetica"/>
-          <w:b/>
-          <w:bCs/>
-          <w:shd w:val="clear" w:color="auto" w:fill="FFFFFF"/>
-        </w:rPr>
-        <w:t>búið</w:t>
+        <w:t xml:space="preserve"> </w:t>
+      </w:r>
+      <w:proofErr w:type="spellStart"/>
+      <w:r>
+        <w:rPr>
+          <w:rFonts w:ascii="Helvetica" w:hAnsi="Helvetica" w:cs="Helvetica"/>
+          <w:b/>
+          <w:bCs/>
+          <w:shd w:val="clear" w:color="auto" w:fill="FFFFFF"/>
+        </w:rPr>
+        <w:t>að</w:t>
+      </w:r>
+      <w:proofErr w:type="spellEnd"/>
+      <w:r>
+        <w:rPr>
+          <w:rFonts w:ascii="Helvetica" w:hAnsi="Helvetica" w:cs="Helvetica"/>
+          <w:b/>
+          <w:bCs/>
+          <w:shd w:val="clear" w:color="auto" w:fill="FFFFFF"/>
+        </w:rPr>
+        <w:t xml:space="preserve"> </w:t>
+      </w:r>
+      <w:proofErr w:type="spellStart"/>
+      <w:r>
+        <w:rPr>
+          <w:rFonts w:ascii="Helvetica" w:hAnsi="Helvetica" w:cs="Helvetica"/>
+          <w:b/>
+          <w:bCs/>
+          <w:shd w:val="clear" w:color="auto" w:fill="FFFFFF"/>
+        </w:rPr>
+        <w:t>hugbúnaðurinn</w:t>
+      </w:r>
+      <w:proofErr w:type="spellEnd"/>
+      <w:r>
+        <w:rPr>
+          <w:rFonts w:ascii="Helvetica" w:hAnsi="Helvetica" w:cs="Helvetica"/>
+          <w:b/>
+          <w:bCs/>
+          <w:shd w:val="clear" w:color="auto" w:fill="FFFFFF"/>
+        </w:rPr>
+        <w:t xml:space="preserve"> </w:t>
+      </w:r>
+      <w:proofErr w:type="spellStart"/>
+      <w:r>
+        <w:rPr>
+          <w:rFonts w:ascii="Helvetica" w:hAnsi="Helvetica" w:cs="Helvetica"/>
+          <w:b/>
+          <w:bCs/>
+          <w:shd w:val="clear" w:color="auto" w:fill="FFFFFF"/>
+        </w:rPr>
+        <w:t>s</w:t>
+      </w:r>
+      <w:r>
+        <w:rPr>
+          <w:rFonts w:ascii="Helvetica" w:hAnsi="Helvetica" w:cs="Helvetica"/>
+          <w:b/>
+          <w:bCs/>
+          <w:shd w:val="clear" w:color="auto" w:fill="FFFFFF"/>
+        </w:rPr>
+        <w:t>é</w:t>
+      </w:r>
+      <w:proofErr w:type="spellEnd"/>
+      <w:r>
+        <w:rPr>
+          <w:rFonts w:ascii="Helvetica" w:hAnsi="Helvetica" w:cs="Helvetica"/>
+          <w:b/>
+          <w:bCs/>
+          <w:shd w:val="clear" w:color="auto" w:fill="FFFFFF"/>
+        </w:rPr>
+        <w:t xml:space="preserve"> </w:t>
+      </w:r>
+      <w:proofErr w:type="spellStart"/>
+      <w:r>
+        <w:rPr>
+          <w:rFonts w:ascii="Helvetica" w:hAnsi="Helvetica" w:cs="Helvetica"/>
+          <w:b/>
+          <w:bCs/>
+          <w:shd w:val="clear" w:color="auto" w:fill="FFFFFF"/>
+        </w:rPr>
+        <w:t>þokkalega</w:t>
+      </w:r>
+      <w:proofErr w:type="spellEnd"/>
+      <w:r>
+        <w:rPr>
+          <w:rFonts w:ascii="Helvetica" w:hAnsi="Helvetica" w:cs="Helvetica"/>
+          <w:b/>
+          <w:bCs/>
+          <w:shd w:val="clear" w:color="auto" w:fill="FFFFFF"/>
+        </w:rPr>
+        <w:t xml:space="preserve"> </w:t>
+      </w:r>
+      <w:proofErr w:type="spellStart"/>
+      <w:r>
+        <w:rPr>
+          <w:rFonts w:ascii="Helvetica" w:hAnsi="Helvetica" w:cs="Helvetica"/>
+          <w:b/>
+          <w:bCs/>
+          <w:shd w:val="clear" w:color="auto" w:fill="FFFFFF"/>
+        </w:rPr>
+        <w:t>hraðvirkur</w:t>
       </w:r>
       <w:proofErr w:type="spellEnd"/>
       <w:r>
@@ -10757,107 +10535,76 @@
           <w:bCs/>
           <w:shd w:val="clear" w:color="auto" w:fill="FFFFFF"/>
         </w:rPr>
-        <w:t>mismunandi</w:t>
-      </w:r>
-      <w:proofErr w:type="spellEnd"/>
-      <w:r>
-        <w:rPr>
-          <w:rFonts w:ascii="Helvetica" w:hAnsi="Helvetica" w:cs="Helvetica"/>
-          <w:b/>
-          <w:bCs/>
-          <w:shd w:val="clear" w:color="auto" w:fill="FFFFFF"/>
-        </w:rPr>
-        <w:t xml:space="preserve"> </w:t>
-      </w:r>
-      <w:proofErr w:type="spellStart"/>
-      <w:r>
-        <w:rPr>
-          <w:rFonts w:ascii="Helvetica" w:hAnsi="Helvetica" w:cs="Helvetica"/>
-          <w:b/>
-          <w:bCs/>
-          <w:shd w:val="clear" w:color="auto" w:fill="FFFFFF"/>
-        </w:rPr>
-        <w:t>spálíkön</w:t>
-      </w:r>
-      <w:proofErr w:type="spellEnd"/>
-      <w:r>
-        <w:rPr>
-          <w:rFonts w:ascii="Helvetica" w:hAnsi="Helvetica" w:cs="Helvetica"/>
-          <w:b/>
-          <w:bCs/>
-          <w:shd w:val="clear" w:color="auto" w:fill="FFFFFF"/>
-        </w:rPr>
-        <w:t xml:space="preserve"> </w:t>
-      </w:r>
-      <w:proofErr w:type="spellStart"/>
-      <w:r>
-        <w:rPr>
-          <w:rFonts w:ascii="Helvetica" w:hAnsi="Helvetica" w:cs="Helvetica"/>
-          <w:b/>
-          <w:bCs/>
-          <w:shd w:val="clear" w:color="auto" w:fill="FFFFFF"/>
-        </w:rPr>
-        <w:t>til</w:t>
-      </w:r>
-      <w:proofErr w:type="spellEnd"/>
-      <w:r>
-        <w:rPr>
-          <w:rFonts w:ascii="Helvetica" w:hAnsi="Helvetica" w:cs="Helvetica"/>
-          <w:b/>
-          <w:bCs/>
-          <w:shd w:val="clear" w:color="auto" w:fill="FFFFFF"/>
-        </w:rPr>
-        <w:t xml:space="preserve"> </w:t>
-      </w:r>
-      <w:proofErr w:type="spellStart"/>
-      <w:r>
-        <w:rPr>
-          <w:rFonts w:ascii="Helvetica" w:hAnsi="Helvetica" w:cs="Helvetica"/>
-          <w:b/>
-          <w:bCs/>
-          <w:shd w:val="clear" w:color="auto" w:fill="FFFFFF"/>
-        </w:rPr>
-        <w:t>að</w:t>
-      </w:r>
-      <w:proofErr w:type="spellEnd"/>
-      <w:r>
-        <w:rPr>
-          <w:rFonts w:ascii="Helvetica" w:hAnsi="Helvetica" w:cs="Helvetica"/>
-          <w:b/>
-          <w:bCs/>
-          <w:shd w:val="clear" w:color="auto" w:fill="FFFFFF"/>
-        </w:rPr>
-        <w:t xml:space="preserve"> geta </w:t>
-      </w:r>
-      <w:proofErr w:type="spellStart"/>
-      <w:r>
-        <w:rPr>
-          <w:rFonts w:ascii="Helvetica" w:hAnsi="Helvetica" w:cs="Helvetica"/>
-          <w:b/>
-          <w:bCs/>
-          <w:shd w:val="clear" w:color="auto" w:fill="FFFFFF"/>
-        </w:rPr>
-        <w:t>séð</w:t>
-      </w:r>
-      <w:proofErr w:type="spellEnd"/>
-      <w:r>
-        <w:rPr>
-          <w:rFonts w:ascii="Helvetica" w:hAnsi="Helvetica" w:cs="Helvetica"/>
-          <w:b/>
-          <w:bCs/>
-          <w:shd w:val="clear" w:color="auto" w:fill="FFFFFF"/>
-        </w:rPr>
-        <w:t xml:space="preserve"> </w:t>
-      </w:r>
-      <w:proofErr w:type="spellStart"/>
-      <w:r>
-        <w:rPr>
-          <w:rFonts w:ascii="Helvetica" w:hAnsi="Helvetica" w:cs="Helvetica"/>
-          <w:b/>
-          <w:bCs/>
-          <w:shd w:val="clear" w:color="auto" w:fill="FFFFFF"/>
-        </w:rPr>
-        <w:t>muninn</w:t>
+        <w:t>þess</w:t>
+      </w:r>
+      <w:proofErr w:type="spellEnd"/>
+      <w:r>
+        <w:rPr>
+          <w:rFonts w:ascii="Helvetica" w:hAnsi="Helvetica" w:cs="Helvetica"/>
+          <w:b/>
+          <w:bCs/>
+          <w:shd w:val="clear" w:color="auto" w:fill="FFFFFF"/>
+        </w:rPr>
+        <w:t xml:space="preserve"> </w:t>
+      </w:r>
+      <w:proofErr w:type="spellStart"/>
+      <w:r>
+        <w:rPr>
+          <w:rFonts w:ascii="Helvetica" w:hAnsi="Helvetica" w:cs="Helvetica"/>
+          <w:b/>
+          <w:bCs/>
+          <w:shd w:val="clear" w:color="auto" w:fill="FFFFFF"/>
+        </w:rPr>
+        <w:t>a</w:t>
+      </w:r>
+      <w:r>
+        <w:rPr>
+          <w:rFonts w:ascii="Helvetica" w:hAnsi="Helvetica" w:cs="Helvetica"/>
+          <w:b/>
+          <w:bCs/>
+          <w:shd w:val="clear" w:color="auto" w:fill="FFFFFF"/>
+        </w:rPr>
+        <w:t>ð</w:t>
+      </w:r>
+      <w:proofErr w:type="spellEnd"/>
+      <w:r>
+        <w:rPr>
+          <w:rFonts w:ascii="Helvetica" w:hAnsi="Helvetica" w:cs="Helvetica"/>
+          <w:b/>
+          <w:bCs/>
+          <w:shd w:val="clear" w:color="auto" w:fill="FFFFFF"/>
+        </w:rPr>
+        <w:t xml:space="preserve"> </w:t>
+      </w:r>
+      <w:proofErr w:type="spellStart"/>
+      <w:r>
+        <w:rPr>
+          <w:rFonts w:ascii="Helvetica" w:hAnsi="Helvetica" w:cs="Helvetica"/>
+          <w:b/>
+          <w:bCs/>
+          <w:shd w:val="clear" w:color="auto" w:fill="FFFFFF"/>
+        </w:rPr>
+        <w:t>fá</w:t>
+      </w:r>
+      <w:proofErr w:type="spellEnd"/>
+      <w:r>
+        <w:rPr>
+          <w:rFonts w:ascii="Helvetica" w:hAnsi="Helvetica" w:cs="Helvetica"/>
+          <w:b/>
+          <w:bCs/>
+          <w:shd w:val="clear" w:color="auto" w:fill="FFFFFF"/>
+        </w:rPr>
+        <w:t xml:space="preserve"> </w:t>
+      </w:r>
+      <w:proofErr w:type="spellStart"/>
+      <w:r>
+        <w:rPr>
+          <w:rFonts w:ascii="Helvetica" w:hAnsi="Helvetica" w:cs="Helvetica"/>
+          <w:b/>
+          <w:bCs/>
+          <w:shd w:val="clear" w:color="auto" w:fill="FFFFFF"/>
+        </w:rPr>
+        <w:t>niðurstöður</w:t>
       </w:r>
       <w:proofErr w:type="spellEnd"/>
       <w:r>
@@ -10877,7 +10624,7 @@
           <w:bCs/>
           <w:shd w:val="clear" w:color="auto" w:fill="FFFFFF"/>
         </w:rPr>
-        <w:t>þeim</w:t>
+        <w:t>rauntíma</w:t>
       </w:r>
       <w:proofErr w:type="spellEnd"/>
       <w:r>
@@ -10888,6 +10635,15 @@
           <w:shd w:val="clear" w:color="auto" w:fill="FFFFFF"/>
         </w:rPr>
         <w:t>.</w:t>
+      </w:r>
+      <w:r>
+        <w:rPr>
+          <w:rFonts w:ascii="Helvetica" w:hAnsi="Helvetica" w:cs="Helvetica"/>
+          <w:b/>
+          <w:bCs/>
+          <w:shd w:val="clear" w:color="auto" w:fill="FFFFFF"/>
+        </w:rPr>
+        <w:t xml:space="preserve"> </w:t>
       </w:r>
     </w:p>
     <w:p>
@@ -10907,7 +10663,7 @@
           <w:bCs/>
           <w:shd w:val="clear" w:color="auto" w:fill="FFFFFF"/>
         </w:rPr>
-        <w:t>Q</w:t>
+        <w:t>P</w:t>
       </w:r>
       <w:r>
         <w:rPr>
@@ -11035,46 +10791,6 @@
           <w:bCs/>
           <w:shd w:val="clear" w:color="auto" w:fill="FFFFFF"/>
         </w:rPr>
-        <w:t>spá</w:t>
-      </w:r>
-      <w:proofErr w:type="spellEnd"/>
-      <w:r>
-        <w:rPr>
-          <w:rFonts w:ascii="Helvetica" w:hAnsi="Helvetica" w:cs="Helvetica"/>
-          <w:b/>
-          <w:bCs/>
-          <w:shd w:val="clear" w:color="auto" w:fill="FFFFFF"/>
-        </w:rPr>
-        <w:t xml:space="preserve"> </w:t>
-      </w:r>
-      <w:proofErr w:type="spellStart"/>
-      <w:r>
-        <w:rPr>
-          <w:rFonts w:ascii="Helvetica" w:hAnsi="Helvetica" w:cs="Helvetica"/>
-          <w:b/>
-          <w:bCs/>
-          <w:shd w:val="clear" w:color="auto" w:fill="FFFFFF"/>
-        </w:rPr>
-        <w:t>með</w:t>
-      </w:r>
-      <w:proofErr w:type="spellEnd"/>
-      <w:r>
-        <w:rPr>
-          <w:rFonts w:ascii="Helvetica" w:hAnsi="Helvetica" w:cs="Helvetica"/>
-          <w:b/>
-          <w:bCs/>
-          <w:shd w:val="clear" w:color="auto" w:fill="FFFFFF"/>
-        </w:rPr>
-        <w:t xml:space="preserve"> </w:t>
-      </w:r>
-      <w:proofErr w:type="spellStart"/>
-      <w:r>
-        <w:rPr>
-          <w:rFonts w:ascii="Helvetica" w:hAnsi="Helvetica" w:cs="Helvetica"/>
-          <w:b/>
-          <w:bCs/>
-          <w:shd w:val="clear" w:color="auto" w:fill="FFFFFF"/>
-        </w:rPr>
         <w:t>mismunandi</w:t>
       </w:r>
       <w:proofErr w:type="spellEnd"/>
@@ -11095,7 +10811,7 @@
           <w:bCs/>
           <w:shd w:val="clear" w:color="auto" w:fill="FFFFFF"/>
         </w:rPr>
-        <w:t>tölfræðibreytum</w:t>
+        <w:t>spálíkön</w:t>
       </w:r>
       <w:proofErr w:type="spellEnd"/>
       <w:r>
@@ -11145,57 +10861,57 @@
           <w:bCs/>
           <w:shd w:val="clear" w:color="auto" w:fill="FFFFFF"/>
         </w:rPr>
-        <w:t xml:space="preserve"> </w:t>
-      </w:r>
-      <w:proofErr w:type="spellStart"/>
-      <w:r>
-        <w:rPr>
-          <w:rFonts w:ascii="Helvetica" w:hAnsi="Helvetica" w:cs="Helvetica"/>
-          <w:b/>
-          <w:bCs/>
-          <w:shd w:val="clear" w:color="auto" w:fill="FFFFFF"/>
-        </w:rPr>
-        <w:t>henta</w:t>
-      </w:r>
-      <w:proofErr w:type="spellEnd"/>
-      <w:r>
-        <w:rPr>
-          <w:rFonts w:ascii="Helvetica" w:hAnsi="Helvetica" w:cs="Helvetica"/>
-          <w:b/>
-          <w:bCs/>
-          <w:shd w:val="clear" w:color="auto" w:fill="FFFFFF"/>
-        </w:rPr>
-        <w:t xml:space="preserve"> </w:t>
-      </w:r>
-      <w:proofErr w:type="spellStart"/>
-      <w:r>
-        <w:rPr>
-          <w:rFonts w:ascii="Helvetica" w:hAnsi="Helvetica" w:cs="Helvetica"/>
-          <w:b/>
-          <w:bCs/>
-          <w:shd w:val="clear" w:color="auto" w:fill="FFFFFF"/>
-        </w:rPr>
-        <w:t>mínum</w:t>
-      </w:r>
-      <w:proofErr w:type="spellEnd"/>
-      <w:r>
-        <w:rPr>
-          <w:rFonts w:ascii="Helvetica" w:hAnsi="Helvetica" w:cs="Helvetica"/>
-          <w:b/>
-          <w:bCs/>
-          <w:shd w:val="clear" w:color="auto" w:fill="FFFFFF"/>
-        </w:rPr>
-        <w:t xml:space="preserve"> </w:t>
-      </w:r>
-      <w:proofErr w:type="spellStart"/>
-      <w:r>
-        <w:rPr>
-          <w:rFonts w:ascii="Helvetica" w:hAnsi="Helvetica" w:cs="Helvetica"/>
-          <w:b/>
-          <w:bCs/>
-          <w:shd w:val="clear" w:color="auto" w:fill="FFFFFF"/>
-        </w:rPr>
-        <w:t>þörfum</w:t>
+        <w:t xml:space="preserve"> geta </w:t>
+      </w:r>
+      <w:proofErr w:type="spellStart"/>
+      <w:r>
+        <w:rPr>
+          <w:rFonts w:ascii="Helvetica" w:hAnsi="Helvetica" w:cs="Helvetica"/>
+          <w:b/>
+          <w:bCs/>
+          <w:shd w:val="clear" w:color="auto" w:fill="FFFFFF"/>
+        </w:rPr>
+        <w:t>séð</w:t>
+      </w:r>
+      <w:proofErr w:type="spellEnd"/>
+      <w:r>
+        <w:rPr>
+          <w:rFonts w:ascii="Helvetica" w:hAnsi="Helvetica" w:cs="Helvetica"/>
+          <w:b/>
+          <w:bCs/>
+          <w:shd w:val="clear" w:color="auto" w:fill="FFFFFF"/>
+        </w:rPr>
+        <w:t xml:space="preserve"> </w:t>
+      </w:r>
+      <w:proofErr w:type="spellStart"/>
+      <w:r>
+        <w:rPr>
+          <w:rFonts w:ascii="Helvetica" w:hAnsi="Helvetica" w:cs="Helvetica"/>
+          <w:b/>
+          <w:bCs/>
+          <w:shd w:val="clear" w:color="auto" w:fill="FFFFFF"/>
+        </w:rPr>
+        <w:t>muninn</w:t>
+      </w:r>
+      <w:proofErr w:type="spellEnd"/>
+      <w:r>
+        <w:rPr>
+          <w:rFonts w:ascii="Helvetica" w:hAnsi="Helvetica" w:cs="Helvetica"/>
+          <w:b/>
+          <w:bCs/>
+          <w:shd w:val="clear" w:color="auto" w:fill="FFFFFF"/>
+        </w:rPr>
+        <w:t xml:space="preserve"> á </w:t>
+      </w:r>
+      <w:proofErr w:type="spellStart"/>
+      <w:r>
+        <w:rPr>
+          <w:rFonts w:ascii="Helvetica" w:hAnsi="Helvetica" w:cs="Helvetica"/>
+          <w:b/>
+          <w:bCs/>
+          <w:shd w:val="clear" w:color="auto" w:fill="FFFFFF"/>
+        </w:rPr>
+        <w:t>þeim</w:t>
       </w:r>
       <w:proofErr w:type="spellEnd"/>
       <w:r>
@@ -11225,7 +10941,7 @@
           <w:bCs/>
           <w:shd w:val="clear" w:color="auto" w:fill="FFFFFF"/>
         </w:rPr>
-        <w:t>R</w:t>
+        <w:t>Q</w:t>
       </w:r>
       <w:r>
         <w:rPr>
@@ -11413,7 +11129,7 @@
           <w:bCs/>
           <w:shd w:val="clear" w:color="auto" w:fill="FFFFFF"/>
         </w:rPr>
-        <w:t>tímabilum</w:t>
+        <w:t>tölfræðibreytum</w:t>
       </w:r>
       <w:proofErr w:type="spellEnd"/>
       <w:r>
@@ -11543,6 +11259,324 @@
           <w:bCs/>
           <w:shd w:val="clear" w:color="auto" w:fill="FFFFFF"/>
         </w:rPr>
+        <w:t>R</w:t>
+      </w:r>
+      <w:r>
+        <w:rPr>
+          <w:rFonts w:ascii="Helvetica" w:hAnsi="Helvetica" w:cs="Helvetica"/>
+          <w:b/>
+          <w:bCs/>
+          <w:shd w:val="clear" w:color="auto" w:fill="FFFFFF"/>
+        </w:rPr>
+        <w:tab/>
+      </w:r>
+      <w:r>
+        <w:rPr>
+          <w:rFonts w:ascii="Helvetica" w:hAnsi="Helvetica" w:cs="Helvetica"/>
+          <w:b/>
+          <w:bCs/>
+          <w:shd w:val="clear" w:color="auto" w:fill="FFFFFF"/>
+        </w:rPr>
+        <w:t xml:space="preserve">Sem </w:t>
+      </w:r>
+      <w:proofErr w:type="spellStart"/>
+      <w:r>
+        <w:rPr>
+          <w:rFonts w:ascii="Helvetica" w:hAnsi="Helvetica" w:cs="Helvetica"/>
+          <w:b/>
+          <w:bCs/>
+          <w:shd w:val="clear" w:color="auto" w:fill="FFFFFF"/>
+        </w:rPr>
+        <w:t>notandi</w:t>
+      </w:r>
+      <w:proofErr w:type="spellEnd"/>
+      <w:r>
+        <w:rPr>
+          <w:rFonts w:ascii="Helvetica" w:hAnsi="Helvetica" w:cs="Helvetica"/>
+          <w:b/>
+          <w:bCs/>
+          <w:shd w:val="clear" w:color="auto" w:fill="FFFFFF"/>
+        </w:rPr>
+        <w:t xml:space="preserve"> </w:t>
+      </w:r>
+      <w:proofErr w:type="spellStart"/>
+      <w:r>
+        <w:rPr>
+          <w:rFonts w:ascii="Helvetica" w:hAnsi="Helvetica" w:cs="Helvetica"/>
+          <w:b/>
+          <w:bCs/>
+          <w:shd w:val="clear" w:color="auto" w:fill="FFFFFF"/>
+        </w:rPr>
+        <w:t>vill</w:t>
+      </w:r>
+      <w:proofErr w:type="spellEnd"/>
+      <w:r>
+        <w:rPr>
+          <w:rFonts w:ascii="Helvetica" w:hAnsi="Helvetica" w:cs="Helvetica"/>
+          <w:b/>
+          <w:bCs/>
+          <w:shd w:val="clear" w:color="auto" w:fill="FFFFFF"/>
+        </w:rPr>
+        <w:t xml:space="preserve"> </w:t>
+      </w:r>
+      <w:proofErr w:type="spellStart"/>
+      <w:r>
+        <w:rPr>
+          <w:rFonts w:ascii="Helvetica" w:hAnsi="Helvetica" w:cs="Helvetica"/>
+          <w:b/>
+          <w:bCs/>
+          <w:shd w:val="clear" w:color="auto" w:fill="FFFFFF"/>
+        </w:rPr>
+        <w:t>ég</w:t>
+      </w:r>
+      <w:proofErr w:type="spellEnd"/>
+      <w:r>
+        <w:rPr>
+          <w:rFonts w:ascii="Helvetica" w:hAnsi="Helvetica" w:cs="Helvetica"/>
+          <w:b/>
+          <w:bCs/>
+          <w:shd w:val="clear" w:color="auto" w:fill="FFFFFF"/>
+        </w:rPr>
+        <w:t xml:space="preserve"> geta </w:t>
+      </w:r>
+      <w:proofErr w:type="spellStart"/>
+      <w:r>
+        <w:rPr>
+          <w:rFonts w:ascii="Helvetica" w:hAnsi="Helvetica" w:cs="Helvetica"/>
+          <w:b/>
+          <w:bCs/>
+          <w:shd w:val="clear" w:color="auto" w:fill="FFFFFF"/>
+        </w:rPr>
+        <w:t>búið</w:t>
+      </w:r>
+      <w:proofErr w:type="spellEnd"/>
+      <w:r>
+        <w:rPr>
+          <w:rFonts w:ascii="Helvetica" w:hAnsi="Helvetica" w:cs="Helvetica"/>
+          <w:b/>
+          <w:bCs/>
+          <w:shd w:val="clear" w:color="auto" w:fill="FFFFFF"/>
+        </w:rPr>
+        <w:t xml:space="preserve"> </w:t>
+      </w:r>
+      <w:proofErr w:type="spellStart"/>
+      <w:r>
+        <w:rPr>
+          <w:rFonts w:ascii="Helvetica" w:hAnsi="Helvetica" w:cs="Helvetica"/>
+          <w:b/>
+          <w:bCs/>
+          <w:shd w:val="clear" w:color="auto" w:fill="FFFFFF"/>
+        </w:rPr>
+        <w:t>til</w:t>
+      </w:r>
+      <w:proofErr w:type="spellEnd"/>
+      <w:r>
+        <w:rPr>
+          <w:rFonts w:ascii="Helvetica" w:hAnsi="Helvetica" w:cs="Helvetica"/>
+          <w:b/>
+          <w:bCs/>
+          <w:shd w:val="clear" w:color="auto" w:fill="FFFFFF"/>
+        </w:rPr>
+        <w:t xml:space="preserve"> </w:t>
+      </w:r>
+      <w:proofErr w:type="spellStart"/>
+      <w:r>
+        <w:rPr>
+          <w:rFonts w:ascii="Helvetica" w:hAnsi="Helvetica" w:cs="Helvetica"/>
+          <w:b/>
+          <w:bCs/>
+          <w:shd w:val="clear" w:color="auto" w:fill="FFFFFF"/>
+        </w:rPr>
+        <w:t>spá</w:t>
+      </w:r>
+      <w:proofErr w:type="spellEnd"/>
+      <w:r>
+        <w:rPr>
+          <w:rFonts w:ascii="Helvetica" w:hAnsi="Helvetica" w:cs="Helvetica"/>
+          <w:b/>
+          <w:bCs/>
+          <w:shd w:val="clear" w:color="auto" w:fill="FFFFFF"/>
+        </w:rPr>
+        <w:t xml:space="preserve"> </w:t>
+      </w:r>
+      <w:proofErr w:type="spellStart"/>
+      <w:r>
+        <w:rPr>
+          <w:rFonts w:ascii="Helvetica" w:hAnsi="Helvetica" w:cs="Helvetica"/>
+          <w:b/>
+          <w:bCs/>
+          <w:shd w:val="clear" w:color="auto" w:fill="FFFFFF"/>
+        </w:rPr>
+        <w:t>með</w:t>
+      </w:r>
+      <w:proofErr w:type="spellEnd"/>
+      <w:r>
+        <w:rPr>
+          <w:rFonts w:ascii="Helvetica" w:hAnsi="Helvetica" w:cs="Helvetica"/>
+          <w:b/>
+          <w:bCs/>
+          <w:shd w:val="clear" w:color="auto" w:fill="FFFFFF"/>
+        </w:rPr>
+        <w:t xml:space="preserve"> </w:t>
+      </w:r>
+      <w:proofErr w:type="spellStart"/>
+      <w:r>
+        <w:rPr>
+          <w:rFonts w:ascii="Helvetica" w:hAnsi="Helvetica" w:cs="Helvetica"/>
+          <w:b/>
+          <w:bCs/>
+          <w:shd w:val="clear" w:color="auto" w:fill="FFFFFF"/>
+        </w:rPr>
+        <w:t>mismunandi</w:t>
+      </w:r>
+      <w:proofErr w:type="spellEnd"/>
+      <w:r>
+        <w:rPr>
+          <w:rFonts w:ascii="Helvetica" w:hAnsi="Helvetica" w:cs="Helvetica"/>
+          <w:b/>
+          <w:bCs/>
+          <w:shd w:val="clear" w:color="auto" w:fill="FFFFFF"/>
+        </w:rPr>
+        <w:t xml:space="preserve"> </w:t>
+      </w:r>
+      <w:proofErr w:type="spellStart"/>
+      <w:r>
+        <w:rPr>
+          <w:rFonts w:ascii="Helvetica" w:hAnsi="Helvetica" w:cs="Helvetica"/>
+          <w:b/>
+          <w:bCs/>
+          <w:shd w:val="clear" w:color="auto" w:fill="FFFFFF"/>
+        </w:rPr>
+        <w:t>tímabilum</w:t>
+      </w:r>
+      <w:proofErr w:type="spellEnd"/>
+      <w:r>
+        <w:rPr>
+          <w:rFonts w:ascii="Helvetica" w:hAnsi="Helvetica" w:cs="Helvetica"/>
+          <w:b/>
+          <w:bCs/>
+          <w:shd w:val="clear" w:color="auto" w:fill="FFFFFF"/>
+        </w:rPr>
+        <w:t xml:space="preserve"> </w:t>
+      </w:r>
+      <w:proofErr w:type="spellStart"/>
+      <w:r>
+        <w:rPr>
+          <w:rFonts w:ascii="Helvetica" w:hAnsi="Helvetica" w:cs="Helvetica"/>
+          <w:b/>
+          <w:bCs/>
+          <w:shd w:val="clear" w:color="auto" w:fill="FFFFFF"/>
+        </w:rPr>
+        <w:t>til</w:t>
+      </w:r>
+      <w:proofErr w:type="spellEnd"/>
+      <w:r>
+        <w:rPr>
+          <w:rFonts w:ascii="Helvetica" w:hAnsi="Helvetica" w:cs="Helvetica"/>
+          <w:b/>
+          <w:bCs/>
+          <w:shd w:val="clear" w:color="auto" w:fill="FFFFFF"/>
+        </w:rPr>
+        <w:t xml:space="preserve"> </w:t>
+      </w:r>
+      <w:proofErr w:type="spellStart"/>
+      <w:r>
+        <w:rPr>
+          <w:rFonts w:ascii="Helvetica" w:hAnsi="Helvetica" w:cs="Helvetica"/>
+          <w:b/>
+          <w:bCs/>
+          <w:shd w:val="clear" w:color="auto" w:fill="FFFFFF"/>
+        </w:rPr>
+        <w:t>að</w:t>
+      </w:r>
+      <w:proofErr w:type="spellEnd"/>
+      <w:r>
+        <w:rPr>
+          <w:rFonts w:ascii="Helvetica" w:hAnsi="Helvetica" w:cs="Helvetica"/>
+          <w:b/>
+          <w:bCs/>
+          <w:shd w:val="clear" w:color="auto" w:fill="FFFFFF"/>
+        </w:rPr>
+        <w:t xml:space="preserve"> </w:t>
+      </w:r>
+      <w:proofErr w:type="spellStart"/>
+      <w:r>
+        <w:rPr>
+          <w:rFonts w:ascii="Helvetica" w:hAnsi="Helvetica" w:cs="Helvetica"/>
+          <w:b/>
+          <w:bCs/>
+          <w:shd w:val="clear" w:color="auto" w:fill="FFFFFF"/>
+        </w:rPr>
+        <w:t>henta</w:t>
+      </w:r>
+      <w:proofErr w:type="spellEnd"/>
+      <w:r>
+        <w:rPr>
+          <w:rFonts w:ascii="Helvetica" w:hAnsi="Helvetica" w:cs="Helvetica"/>
+          <w:b/>
+          <w:bCs/>
+          <w:shd w:val="clear" w:color="auto" w:fill="FFFFFF"/>
+        </w:rPr>
+        <w:t xml:space="preserve"> </w:t>
+      </w:r>
+      <w:proofErr w:type="spellStart"/>
+      <w:r>
+        <w:rPr>
+          <w:rFonts w:ascii="Helvetica" w:hAnsi="Helvetica" w:cs="Helvetica"/>
+          <w:b/>
+          <w:bCs/>
+          <w:shd w:val="clear" w:color="auto" w:fill="FFFFFF"/>
+        </w:rPr>
+        <w:t>mínum</w:t>
+      </w:r>
+      <w:proofErr w:type="spellEnd"/>
+      <w:r>
+        <w:rPr>
+          <w:rFonts w:ascii="Helvetica" w:hAnsi="Helvetica" w:cs="Helvetica"/>
+          <w:b/>
+          <w:bCs/>
+          <w:shd w:val="clear" w:color="auto" w:fill="FFFFFF"/>
+        </w:rPr>
+        <w:t xml:space="preserve"> </w:t>
+      </w:r>
+      <w:proofErr w:type="spellStart"/>
+      <w:r>
+        <w:rPr>
+          <w:rFonts w:ascii="Helvetica" w:hAnsi="Helvetica" w:cs="Helvetica"/>
+          <w:b/>
+          <w:bCs/>
+          <w:shd w:val="clear" w:color="auto" w:fill="FFFFFF"/>
+        </w:rPr>
+        <w:t>þörfum</w:t>
+      </w:r>
+      <w:proofErr w:type="spellEnd"/>
+      <w:r>
+        <w:rPr>
+          <w:rFonts w:ascii="Helvetica" w:hAnsi="Helvetica" w:cs="Helvetica"/>
+          <w:b/>
+          <w:bCs/>
+          <w:shd w:val="clear" w:color="auto" w:fill="FFFFFF"/>
+        </w:rPr>
+        <w:t>.</w:t>
+      </w:r>
+    </w:p>
+    <w:p>
+      <w:pPr>
+        <w:ind w:left="720" w:hanging="720"/>
+        <w:rPr>
+          <w:rFonts w:ascii="Helvetica" w:hAnsi="Helvetica" w:cs="Helvetica"/>
+          <w:b/>
+          <w:bCs/>
+          <w:shd w:val="clear" w:color="auto" w:fill="FFFFFF"/>
+        </w:rPr>
+      </w:pPr>
+      <w:r>
+        <w:rPr>
+          <w:rFonts w:ascii="Helvetica" w:hAnsi="Helvetica" w:cs="Helvetica"/>
+          <w:b/>
+          <w:bCs/>
+          <w:shd w:val="clear" w:color="auto" w:fill="FFFFFF"/>
+        </w:rPr>
         <w:t>S</w:t>
       </w:r>
       <w:r>
@@ -12631,7 +12665,6 @@
         <w:t xml:space="preserve">                                            </w:t>
       </w:r>
       <w:proofErr w:type="spellStart"/>
-      <w:proofErr w:type="gramStart"/>
       <w:r>
         <w:rPr>
           <w:rFonts w:ascii="Helvetica" w:hAnsi="Helvetica" w:cs="Helvetica"/>
@@ -12665,7 +12698,6 @@
         <w:t>gildismat</w:t>
       </w:r>
       <w:proofErr w:type="spellEnd"/>
-      <w:proofErr w:type="gramEnd"/>
     </w:p>
     <w:tbl>
       <w:tblPr>
@@ -12697,7 +12729,6 @@
                 <w:shd w:val="clear" w:color="auto" w:fill="FFFFFF"/>
               </w:rPr>
             </w:pPr>
-            <w:proofErr w:type="gramStart"/>
             <w:r>
               <w:rPr>
                 <w:rFonts w:ascii="Helvetica" w:hAnsi="Helvetica" w:cs="Helvetica"/>
@@ -12738,7 +12769,6 @@
               </w:rPr>
               <w:t>B</w:t>
             </w:r>
-            <w:proofErr w:type="gramEnd"/>
             <w:r>
               <w:rPr>
                 <w:rFonts w:ascii="Helvetica" w:hAnsi="Helvetica" w:cs="Helvetica"/>
@@ -12846,7 +12876,6 @@
                 <w:shd w:val="clear" w:color="auto" w:fill="FFFFFF"/>
               </w:rPr>
             </w:pPr>
-            <w:proofErr w:type="gramStart"/>
             <w:r>
               <w:rPr>
                 <w:rFonts w:ascii="Helvetica" w:hAnsi="Helvetica" w:cs="Helvetica"/>
@@ -12887,7 +12916,6 @@
               </w:rPr>
               <w:t>K</w:t>
             </w:r>
-            <w:proofErr w:type="gramEnd"/>
             <w:r>
               <w:rPr>
                 <w:rFonts w:ascii="Helvetica" w:hAnsi="Helvetica" w:cs="Helvetica"/>
@@ -12999,7 +13027,6 @@
                 <w:shd w:val="clear" w:color="auto" w:fill="FFFFFF"/>
               </w:rPr>
             </w:pPr>
-            <w:proofErr w:type="gramStart"/>
             <w:r>
               <w:rPr>
                 <w:rFonts w:ascii="Helvetica" w:hAnsi="Helvetica" w:cs="Helvetica"/>
@@ -13040,7 +13067,6 @@
               </w:rPr>
               <w:t>I</w:t>
             </w:r>
-            <w:proofErr w:type="gramEnd"/>
             <w:r>
               <w:rPr>
                 <w:rFonts w:ascii="Helvetica" w:hAnsi="Helvetica" w:cs="Helvetica"/>
@@ -13400,6 +13426,25 @@
           <w:lang w:val="is-IS"/>
         </w:rPr>
         <w:t>(S) Svartsýn lengd verkefnis</w:t>
+      </w:r>
+    </w:p>
+    <w:p>
+      <w:pPr>
+        <w:rPr>
+          <w:rFonts w:ascii="Helvetica" w:hAnsi="Helvetica" w:cs="Helvetica"/>
+          <w:color w:val="2D3B45"/>
+          <w:shd w:val="clear" w:color="auto" w:fill="FFFFFF"/>
+          <w:lang w:val="is-IS"/>
+        </w:rPr>
+      </w:pPr>
+      <w:r>
+        <w:rPr>
+          <w:rFonts w:ascii="Helvetica" w:hAnsi="Helvetica" w:cs="Helvetica"/>
+          <w:color w:val="2D3B45"/>
+          <w:shd w:val="clear" w:color="auto" w:fill="FFFFFF"/>
+          <w:lang w:val="is-IS"/>
+        </w:rPr>
+        <w:t>Útkoma er Líkleg lengd í dögum.</w:t>
       </w:r>
     </w:p>
     <w:p>
@@ -13448,6 +13493,7 @@
                 <w:shd w:val="clear" w:color="auto" w:fill="FFFFFF"/>
                 <w:lang w:val="is-IS"/>
               </w:rPr>
+              <w:lastRenderedPageBreak/>
               <w:t>User story</w:t>
             </w:r>
           </w:p>
@@ -13841,7 +13887,6 @@
                 <w:shd w:val="clear" w:color="auto" w:fill="FFFFFF"/>
                 <w:lang w:val="is-IS"/>
               </w:rPr>
-              <w:lastRenderedPageBreak/>
               <w:t>C</w:t>
             </w:r>
           </w:p>
@@ -16417,6 +16462,33 @@
               </w:rPr>
               <w:t xml:space="preserve"> Android</w:t>
             </w:r>
+            <w:r>
+              <w:rPr>
+                <w:rFonts w:eastAsia="Times New Roman" w:cs="Calibri"/>
+                <w:color w:val="000000"/>
+                <w:sz w:val="18"/>
+                <w:szCs w:val="18"/>
+              </w:rPr>
+              <w:t>(</w:t>
+            </w:r>
+            <w:r>
+              <w:rPr>
+                <w:rFonts w:eastAsia="Times New Roman" w:cs="Calibri"/>
+                <w:color w:val="000000"/>
+                <w:sz w:val="18"/>
+                <w:szCs w:val="18"/>
+              </w:rPr>
+              <w:t>D,</w:t>
+            </w:r>
+            <w:r>
+              <w:rPr>
+                <w:rFonts w:eastAsia="Times New Roman" w:cs="Calibri"/>
+                <w:color w:val="000000"/>
+                <w:sz w:val="18"/>
+                <w:szCs w:val="18"/>
+              </w:rPr>
+              <w:t>C,J,L)</w:t>
+            </w:r>
           </w:p>
         </w:tc>
         <w:tc>
@@ -16619,6 +16691,55 @@
                 <w:szCs w:val="18"/>
               </w:rPr>
             </w:pPr>
+            <w:proofErr w:type="spellStart"/>
+            <w:r>
+              <w:rPr>
+                <w:rFonts w:eastAsia="Times New Roman" w:cs="Calibri"/>
+                <w:color w:val="000000"/>
+                <w:sz w:val="18"/>
+                <w:szCs w:val="18"/>
+              </w:rPr>
+              <w:t>Flytja</w:t>
+            </w:r>
+            <w:proofErr w:type="spellEnd"/>
+            <w:r>
+              <w:rPr>
+                <w:rFonts w:eastAsia="Times New Roman" w:cs="Calibri"/>
+                <w:color w:val="000000"/>
+                <w:sz w:val="18"/>
+                <w:szCs w:val="18"/>
+              </w:rPr>
+              <w:t xml:space="preserve"> inn</w:t>
+            </w:r>
+            <w:r>
+              <w:rPr>
+                <w:rFonts w:eastAsia="Times New Roman" w:cs="Calibri"/>
+                <w:color w:val="000000"/>
+                <w:sz w:val="18"/>
+                <w:szCs w:val="18"/>
+              </w:rPr>
+              <w:t xml:space="preserve"> Ba</w:t>
+            </w:r>
+            <w:proofErr w:type="spellStart"/>
+            <w:r>
+              <w:rPr>
+                <w:rFonts w:eastAsia="Times New Roman" w:cs="Calibri"/>
+                <w:color w:val="000000"/>
+                <w:sz w:val="18"/>
+                <w:szCs w:val="18"/>
+              </w:rPr>
+              <w:t>kenda</w:t>
+            </w:r>
+            <w:proofErr w:type="spellEnd"/>
+            <w:r>
+              <w:rPr>
+                <w:rFonts w:eastAsia="Times New Roman" w:cs="Calibri"/>
+                <w:color w:val="000000"/>
+                <w:sz w:val="18"/>
+                <w:szCs w:val="18"/>
+              </w:rPr>
+              <w:t>(B,M,P,Q,R,S)</w:t>
+            </w:r>
           </w:p>
         </w:tc>
         <w:tc>
@@ -16703,6 +16824,13 @@
                 <w:color w:val="000000"/>
               </w:rPr>
             </w:pPr>
+            <w:r>
+              <w:rPr>
+                <w:rFonts w:eastAsia="Times New Roman" w:cs="Calibri"/>
+                <w:color w:val="000000"/>
+              </w:rPr>
+              <w:t>14</w:t>
+            </w:r>
           </w:p>
         </w:tc>
         <w:tc>
@@ -16768,13 +16896,106 @@
           <w:p>
             <w:pPr>
               <w:rPr>
-                <w:rFonts w:ascii="Century Gothic" w:eastAsia="Times New Roman" w:hAnsi="Century Gothic" w:cs="Calibri"/>
+                <w:rFonts w:ascii="Calibri" w:eastAsia="Times New Roman" w:hAnsi="Calibri" w:cs="Calibri"/>
                 <w:color w:val="000000"/>
                 <w:sz w:val="18"/>
                 <w:szCs w:val="18"/>
                 <w:lang w:val="en-US"/>
               </w:rPr>
             </w:pPr>
+            <w:proofErr w:type="spellStart"/>
+            <w:r>
+              <w:rPr>
+                <w:rFonts w:ascii="Calibri" w:eastAsia="Times New Roman" w:hAnsi="Calibri" w:cs="Calibri"/>
+                <w:color w:val="000000"/>
+                <w:sz w:val="18"/>
+                <w:szCs w:val="18"/>
+                <w:lang w:val="en-US"/>
+              </w:rPr>
+              <w:t>Grunn</w:t>
+            </w:r>
+            <w:proofErr w:type="spellEnd"/>
+            <w:r>
+              <w:rPr>
+                <w:rFonts w:ascii="Calibri" w:eastAsia="Times New Roman" w:hAnsi="Calibri" w:cs="Calibri"/>
+                <w:color w:val="000000"/>
+                <w:sz w:val="18"/>
+                <w:szCs w:val="18"/>
+                <w:lang w:val="en-US"/>
+              </w:rPr>
+              <w:t xml:space="preserve"> </w:t>
+            </w:r>
+            <w:proofErr w:type="spellStart"/>
+            <w:r>
+              <w:rPr>
+                <w:rFonts w:ascii="Calibri" w:eastAsia="Times New Roman" w:hAnsi="Calibri" w:cs="Calibri"/>
+                <w:color w:val="000000"/>
+                <w:sz w:val="18"/>
+                <w:szCs w:val="18"/>
+                <w:lang w:val="en-US"/>
+              </w:rPr>
+              <w:t>framendi</w:t>
+            </w:r>
+            <w:proofErr w:type="spellEnd"/>
+            <w:r>
+              <w:rPr>
+                <w:rFonts w:ascii="Calibri" w:eastAsia="Times New Roman" w:hAnsi="Calibri" w:cs="Calibri"/>
+                <w:color w:val="000000"/>
+                <w:sz w:val="18"/>
+                <w:szCs w:val="18"/>
+                <w:lang w:val="en-US"/>
+              </w:rPr>
+              <w:t xml:space="preserve"> (A)</w:t>
+            </w:r>
+          </w:p>
+          <w:p>
+            <w:pPr>
+              <w:rPr>
+                <w:rFonts w:ascii="Calibri" w:eastAsia="Times New Roman" w:hAnsi="Calibri" w:cs="Calibri"/>
+                <w:b/>
+                <w:bCs/>
+                <w:color w:val="000000"/>
+                <w:sz w:val="18"/>
+                <w:szCs w:val="18"/>
+                <w:lang w:val="en-US"/>
+              </w:rPr>
+            </w:pPr>
+            <w:r>
+              <w:rPr>
+                <w:rFonts w:ascii="Calibri" w:eastAsia="Times New Roman" w:hAnsi="Calibri" w:cs="Calibri"/>
+                <w:b/>
+                <w:bCs/>
+                <w:color w:val="000000"/>
+                <w:sz w:val="18"/>
+                <w:szCs w:val="18"/>
+                <w:lang w:val="en-US"/>
+              </w:rPr>
+              <w:t>Mile</w:t>
+            </w:r>
+            <w:r>
+              <w:rPr>
+                <w:rFonts w:ascii="Calibri" w:eastAsia="Times New Roman" w:hAnsi="Calibri" w:cs="Calibri"/>
+                <w:b/>
+                <w:bCs/>
+                <w:color w:val="000000"/>
+                <w:sz w:val="18"/>
+                <w:szCs w:val="18"/>
+                <w:lang w:val="en-US"/>
+              </w:rPr>
+              <w:t>s</w:t>
+            </w:r>
+            <w:r>
+              <w:rPr>
+                <w:rFonts w:ascii="Calibri" w:eastAsia="Times New Roman" w:hAnsi="Calibri" w:cs="Calibri"/>
+                <w:b/>
+                <w:bCs/>
+                <w:color w:val="000000"/>
+                <w:sz w:val="18"/>
+                <w:szCs w:val="18"/>
+                <w:lang w:val="en-US"/>
+              </w:rPr>
+              <w:t>tone</w:t>
+            </w:r>
           </w:p>
         </w:tc>
         <w:tc>
@@ -16859,6 +17080,13 @@
                 <w:color w:val="000000"/>
               </w:rPr>
             </w:pPr>
+            <w:r>
+              <w:rPr>
+                <w:rFonts w:eastAsia="Times New Roman" w:cs="Calibri"/>
+                <w:color w:val="000000"/>
+              </w:rPr>
+              <w:t>8</w:t>
+            </w:r>
           </w:p>
         </w:tc>
         <w:tc>
@@ -16923,13 +17151,23 @@
           <w:p>
             <w:pPr>
               <w:rPr>
-                <w:rFonts w:ascii="Century Gothic" w:eastAsia="Times New Roman" w:hAnsi="Century Gothic" w:cs="Calibri"/>
+                <w:rFonts w:eastAsia="Times New Roman" w:cstheme="minorHAnsi"/>
                 <w:color w:val="000000"/>
                 <w:sz w:val="18"/>
                 <w:szCs w:val="18"/>
                 <w:lang w:val="en-US"/>
               </w:rPr>
             </w:pPr>
+            <w:r>
+              <w:rPr>
+                <w:rFonts w:eastAsia="Times New Roman" w:cstheme="minorHAnsi"/>
+                <w:color w:val="000000"/>
+                <w:sz w:val="18"/>
+                <w:szCs w:val="18"/>
+                <w:lang w:val="en-US"/>
+              </w:rPr>
+              <w:t>Assignment 2: Design Model</w:t>
+            </w:r>
           </w:p>
         </w:tc>
         <w:tc>
@@ -16971,6 +17209,13 @@
                 <w:color w:val="000000"/>
               </w:rPr>
             </w:pPr>
+            <w:r>
+              <w:rPr>
+                <w:rFonts w:eastAsia="Times New Roman" w:cs="Calibri"/>
+                <w:color w:val="000000"/>
+              </w:rPr>
+              <w:t>28.2.2021</w:t>
+            </w:r>
           </w:p>
         </w:tc>
         <w:tc>
@@ -17085,6 +17330,70 @@
                 <w:lang w:val="en-US"/>
               </w:rPr>
             </w:pPr>
+            <w:proofErr w:type="spellStart"/>
+            <w:r>
+              <w:rPr>
+                <w:rFonts w:eastAsia="Times New Roman" w:cstheme="minorHAnsi"/>
+                <w:color w:val="000000"/>
+                <w:sz w:val="18"/>
+                <w:szCs w:val="18"/>
+                <w:lang w:val="en-US"/>
+              </w:rPr>
+              <w:t>Auka</w:t>
+            </w:r>
+            <w:proofErr w:type="spellEnd"/>
+            <w:r>
+              <w:rPr>
+                <w:rFonts w:eastAsia="Times New Roman" w:cstheme="minorHAnsi"/>
+                <w:color w:val="000000"/>
+                <w:sz w:val="18"/>
+                <w:szCs w:val="18"/>
+                <w:lang w:val="en-US"/>
+              </w:rPr>
+              <w:t xml:space="preserve"> </w:t>
+            </w:r>
+            <w:proofErr w:type="spellStart"/>
+            <w:r>
+              <w:rPr>
+                <w:rFonts w:eastAsia="Times New Roman" w:cstheme="minorHAnsi"/>
+                <w:color w:val="000000"/>
+                <w:sz w:val="18"/>
+                <w:szCs w:val="18"/>
+                <w:lang w:val="en-US"/>
+              </w:rPr>
+              <w:t>virkni</w:t>
+            </w:r>
+            <w:proofErr w:type="spellEnd"/>
+            <w:r>
+              <w:rPr>
+                <w:rFonts w:eastAsia="Times New Roman" w:cstheme="minorHAnsi"/>
+                <w:color w:val="000000"/>
+                <w:sz w:val="18"/>
+                <w:szCs w:val="18"/>
+                <w:lang w:val="en-US"/>
+              </w:rPr>
+              <w:t xml:space="preserve"> ( B</w:t>
+            </w:r>
+            <w:r>
+              <w:rPr>
+                <w:rFonts w:eastAsia="Times New Roman" w:cstheme="minorHAnsi"/>
+                <w:color w:val="000000"/>
+                <w:sz w:val="18"/>
+                <w:szCs w:val="18"/>
+                <w:lang w:val="en-US"/>
+              </w:rPr>
+              <w:t>,F</w:t>
+            </w:r>
+            <w:r>
+              <w:rPr>
+                <w:rFonts w:eastAsia="Times New Roman" w:cstheme="minorHAnsi"/>
+                <w:color w:val="000000"/>
+                <w:sz w:val="18"/>
+                <w:szCs w:val="18"/>
+                <w:lang w:val="en-US"/>
+              </w:rPr>
+              <w:t>)</w:t>
+            </w:r>
           </w:p>
         </w:tc>
         <w:tc>
@@ -17169,6 +17478,13 @@
                 <w:color w:val="000000"/>
               </w:rPr>
             </w:pPr>
+            <w:r>
+              <w:rPr>
+                <w:rFonts w:eastAsia="Times New Roman" w:cs="Calibri"/>
+                <w:color w:val="000000"/>
+              </w:rPr>
+              <w:t>5</w:t>
+            </w:r>
           </w:p>
         </w:tc>
         <w:tc>
@@ -17234,13 +17550,23 @@
           <w:p>
             <w:pPr>
               <w:rPr>
-                <w:rFonts w:ascii="Century Gothic" w:eastAsia="Times New Roman" w:hAnsi="Century Gothic" w:cs="Calibri"/>
+                <w:rFonts w:eastAsia="Times New Roman" w:cstheme="minorHAnsi"/>
                 <w:color w:val="000000"/>
                 <w:sz w:val="18"/>
                 <w:szCs w:val="18"/>
                 <w:lang w:val="en-US"/>
               </w:rPr>
             </w:pPr>
+            <w:r>
+              <w:rPr>
+                <w:rFonts w:eastAsia="Times New Roman" w:cstheme="minorHAnsi"/>
+                <w:color w:val="000000"/>
+                <w:sz w:val="18"/>
+                <w:szCs w:val="18"/>
+                <w:lang w:val="en-US"/>
+              </w:rPr>
+              <w:t>Assignment 3: Code Review</w:t>
+            </w:r>
           </w:p>
         </w:tc>
         <w:tc>
@@ -17283,6 +17609,13 @@
                 <w:color w:val="000000"/>
               </w:rPr>
             </w:pPr>
+            <w:r>
+              <w:rPr>
+                <w:rFonts w:eastAsia="Times New Roman" w:cs="Calibri"/>
+                <w:color w:val="000000"/>
+              </w:rPr>
+              <w:t>14.3.2021</w:t>
+            </w:r>
           </w:p>
         </w:tc>
         <w:tc>
@@ -17325,6 +17658,234 @@
                 <w:color w:val="000000"/>
               </w:rPr>
             </w:pPr>
+          </w:p>
+        </w:tc>
+        <w:tc>
+          <w:tcPr>
+            <w:tcW w:w="997" w:type="dxa"/>
+            <w:tcBorders>
+              <w:top w:val="single" w:sz="4" w:space="0" w:color="BFBFBF" w:themeColor="background1" w:themeShade="BF"/>
+              <w:left w:val="single" w:sz="4" w:space="0" w:color="BFBFBF" w:themeColor="background1" w:themeShade="BF"/>
+              <w:bottom w:val="single" w:sz="4" w:space="0" w:color="BFBFBF" w:themeColor="background1" w:themeShade="BF"/>
+              <w:right w:val="single" w:sz="4" w:space="0" w:color="BFBFBF" w:themeColor="background1" w:themeShade="BF"/>
+            </w:tcBorders>
+            <w:shd w:val="clear" w:color="auto" w:fill="EAEEF3"/>
+            <w:vAlign w:val="center"/>
+          </w:tcPr>
+          <w:p>
+            <w:pPr>
+              <w:rPr>
+                <w:rFonts w:eastAsia="Times New Roman" w:cs="Calibri"/>
+                <w:color w:val="000000"/>
+              </w:rPr>
+            </w:pPr>
+          </w:p>
+        </w:tc>
+      </w:tr>
+      <w:tr>
+        <w:trPr>
+          <w:trHeight w:val="389"/>
+        </w:trPr>
+        <w:tc>
+          <w:tcPr>
+            <w:tcW w:w="346" w:type="dxa"/>
+            <w:tcBorders>
+              <w:top w:val="single" w:sz="4" w:space="0" w:color="BFBFBF" w:themeColor="background1" w:themeShade="BF"/>
+              <w:left w:val="single" w:sz="4" w:space="0" w:color="BFBFBF" w:themeColor="background1" w:themeShade="BF"/>
+              <w:bottom w:val="single" w:sz="4" w:space="0" w:color="BFBFBF" w:themeColor="background1" w:themeShade="BF"/>
+              <w:right w:val="single" w:sz="4" w:space="0" w:color="BFBFBF" w:themeColor="background1" w:themeShade="BF"/>
+            </w:tcBorders>
+            <w:shd w:val="clear" w:color="auto" w:fill="EAEEF3"/>
+            <w:vAlign w:val="center"/>
+          </w:tcPr>
+          <w:p>
+            <w:pPr>
+              <w:rPr>
+                <w:rFonts w:eastAsia="Times New Roman" w:cs="Calibri"/>
+                <w:color w:val="000000"/>
+              </w:rPr>
+            </w:pPr>
+          </w:p>
+        </w:tc>
+        <w:tc>
+          <w:tcPr>
+            <w:tcW w:w="2514" w:type="dxa"/>
+            <w:tcBorders>
+              <w:top w:val="single" w:sz="4" w:space="0" w:color="BFBFBF" w:themeColor="background1" w:themeShade="BF"/>
+              <w:left w:val="single" w:sz="4" w:space="0" w:color="BFBFBF" w:themeColor="background1" w:themeShade="BF"/>
+              <w:bottom w:val="single" w:sz="4" w:space="0" w:color="BFBFBF" w:themeColor="background1" w:themeShade="BF"/>
+              <w:right w:val="single" w:sz="4" w:space="0" w:color="BFBFBF" w:themeColor="background1" w:themeShade="BF"/>
+            </w:tcBorders>
+            <w:shd w:val="clear" w:color="auto" w:fill="FFFFFF"/>
+            <w:vAlign w:val="center"/>
+          </w:tcPr>
+          <w:p>
+            <w:pPr>
+              <w:rPr>
+                <w:rFonts w:eastAsia="Times New Roman" w:cstheme="minorHAnsi"/>
+                <w:color w:val="000000"/>
+                <w:sz w:val="18"/>
+                <w:szCs w:val="18"/>
+                <w:lang w:val="en-US"/>
+              </w:rPr>
+            </w:pPr>
+            <w:proofErr w:type="spellStart"/>
+            <w:r>
+              <w:rPr>
+                <w:rFonts w:eastAsia="Times New Roman" w:cstheme="minorHAnsi"/>
+                <w:color w:val="000000"/>
+                <w:sz w:val="18"/>
+                <w:szCs w:val="18"/>
+                <w:lang w:val="en-US"/>
+              </w:rPr>
+              <w:t>Lagfæra</w:t>
+            </w:r>
+            <w:proofErr w:type="spellEnd"/>
+            <w:r>
+              <w:rPr>
+                <w:rFonts w:eastAsia="Times New Roman" w:cstheme="minorHAnsi"/>
+                <w:color w:val="000000"/>
+                <w:sz w:val="18"/>
+                <w:szCs w:val="18"/>
+                <w:lang w:val="en-US"/>
+              </w:rPr>
+              <w:t xml:space="preserve"> í </w:t>
+            </w:r>
+            <w:proofErr w:type="spellStart"/>
+            <w:r>
+              <w:rPr>
+                <w:rFonts w:eastAsia="Times New Roman" w:cstheme="minorHAnsi"/>
+                <w:color w:val="000000"/>
+                <w:sz w:val="18"/>
+                <w:szCs w:val="18"/>
+                <w:lang w:val="en-US"/>
+              </w:rPr>
+              <w:t>samræmi</w:t>
+            </w:r>
+            <w:proofErr w:type="spellEnd"/>
+            <w:r>
+              <w:rPr>
+                <w:rFonts w:eastAsia="Times New Roman" w:cstheme="minorHAnsi"/>
+                <w:color w:val="000000"/>
+                <w:sz w:val="18"/>
+                <w:szCs w:val="18"/>
+                <w:lang w:val="en-US"/>
+              </w:rPr>
+              <w:t xml:space="preserve"> </w:t>
+            </w:r>
+            <w:proofErr w:type="spellStart"/>
+            <w:r>
+              <w:rPr>
+                <w:rFonts w:eastAsia="Times New Roman" w:cstheme="minorHAnsi"/>
+                <w:color w:val="000000"/>
+                <w:sz w:val="18"/>
+                <w:szCs w:val="18"/>
+                <w:lang w:val="en-US"/>
+              </w:rPr>
+              <w:t>við</w:t>
+            </w:r>
+            <w:proofErr w:type="spellEnd"/>
+            <w:r>
+              <w:rPr>
+                <w:rFonts w:eastAsia="Times New Roman" w:cstheme="minorHAnsi"/>
+                <w:color w:val="000000"/>
+                <w:sz w:val="18"/>
+                <w:szCs w:val="18"/>
+                <w:lang w:val="en-US"/>
+              </w:rPr>
+              <w:t xml:space="preserve"> code review</w:t>
+            </w:r>
+          </w:p>
+        </w:tc>
+        <w:tc>
+          <w:tcPr>
+            <w:tcW w:w="1228" w:type="dxa"/>
+            <w:tcBorders>
+              <w:top w:val="single" w:sz="4" w:space="0" w:color="BFBFBF" w:themeColor="background1" w:themeShade="BF"/>
+              <w:left w:val="single" w:sz="4" w:space="0" w:color="BFBFBF" w:themeColor="background1" w:themeShade="BF"/>
+              <w:bottom w:val="single" w:sz="4" w:space="0" w:color="BFBFBF" w:themeColor="background1" w:themeShade="BF"/>
+              <w:right w:val="single" w:sz="4" w:space="0" w:color="BFBFBF" w:themeColor="background1" w:themeShade="BF"/>
+            </w:tcBorders>
+            <w:shd w:val="clear" w:color="auto" w:fill="FFFFFF"/>
+            <w:vAlign w:val="center"/>
+          </w:tcPr>
+          <w:p>
+            <w:pPr>
+              <w:rPr>
+                <w:rFonts w:eastAsia="Times New Roman" w:cs="Calibri"/>
+                <w:color w:val="000000"/>
+              </w:rPr>
+            </w:pPr>
+          </w:p>
+        </w:tc>
+        <w:tc>
+          <w:tcPr>
+            <w:tcW w:w="1600" w:type="dxa"/>
+            <w:tcBorders>
+              <w:top w:val="single" w:sz="4" w:space="0" w:color="BFBFBF" w:themeColor="background1" w:themeShade="BF"/>
+              <w:left w:val="single" w:sz="4" w:space="0" w:color="BFBFBF" w:themeColor="background1" w:themeShade="BF"/>
+              <w:bottom w:val="single" w:sz="4" w:space="0" w:color="BFBFBF" w:themeColor="background1" w:themeShade="BF"/>
+              <w:right w:val="single" w:sz="4" w:space="0" w:color="BFBFBF" w:themeColor="background1" w:themeShade="BF"/>
+            </w:tcBorders>
+            <w:shd w:val="clear" w:color="auto" w:fill="F2F2F2"/>
+            <w:vAlign w:val="center"/>
+          </w:tcPr>
+          <w:p>
+            <w:pPr>
+              <w:rPr>
+                <w:rFonts w:eastAsia="Times New Roman" w:cs="Calibri"/>
+                <w:color w:val="000000"/>
+              </w:rPr>
+            </w:pPr>
+          </w:p>
+        </w:tc>
+        <w:tc>
+          <w:tcPr>
+            <w:tcW w:w="1388" w:type="dxa"/>
+            <w:tcBorders>
+              <w:top w:val="single" w:sz="4" w:space="0" w:color="BFBFBF" w:themeColor="background1" w:themeShade="BF"/>
+              <w:left w:val="single" w:sz="4" w:space="0" w:color="BFBFBF" w:themeColor="background1" w:themeShade="BF"/>
+              <w:bottom w:val="single" w:sz="4" w:space="0" w:color="BFBFBF" w:themeColor="background1" w:themeShade="BF"/>
+              <w:right w:val="single" w:sz="4" w:space="0" w:color="BFBFBF" w:themeColor="background1" w:themeShade="BF"/>
+            </w:tcBorders>
+            <w:shd w:val="clear" w:color="auto" w:fill="F2F2F2"/>
+            <w:vAlign w:val="center"/>
+          </w:tcPr>
+          <w:p>
+            <w:pPr>
+              <w:rPr>
+                <w:rFonts w:eastAsia="Times New Roman" w:cs="Calibri"/>
+                <w:color w:val="000000"/>
+              </w:rPr>
+            </w:pPr>
+          </w:p>
+        </w:tc>
+        <w:tc>
+          <w:tcPr>
+            <w:tcW w:w="1438" w:type="dxa"/>
+            <w:tcBorders>
+              <w:top w:val="single" w:sz="4" w:space="0" w:color="BFBFBF" w:themeColor="background1" w:themeShade="BF"/>
+              <w:left w:val="single" w:sz="4" w:space="0" w:color="BFBFBF" w:themeColor="background1" w:themeShade="BF"/>
+              <w:bottom w:val="single" w:sz="4" w:space="0" w:color="BFBFBF" w:themeColor="background1" w:themeShade="BF"/>
+              <w:right w:val="single" w:sz="4" w:space="0" w:color="BFBFBF" w:themeColor="background1" w:themeShade="BF"/>
+            </w:tcBorders>
+            <w:shd w:val="clear" w:color="auto" w:fill="EAEEF3"/>
+            <w:vAlign w:val="center"/>
+          </w:tcPr>
+          <w:p>
+            <w:pPr>
+              <w:rPr>
+                <w:rFonts w:eastAsia="Times New Roman" w:cs="Calibri"/>
+                <w:color w:val="000000"/>
+              </w:rPr>
+            </w:pPr>
+            <w:r>
+              <w:rPr>
+                <w:rFonts w:eastAsia="Times New Roman" w:cs="Calibri"/>
+                <w:color w:val="000000"/>
+              </w:rPr>
+              <w:t>5</w:t>
+            </w:r>
           </w:p>
         </w:tc>
         <w:tc>
@@ -17390,13 +17951,89 @@
           <w:p>
             <w:pPr>
               <w:rPr>
-                <w:rFonts w:ascii="Century Gothic" w:eastAsia="Times New Roman" w:hAnsi="Century Gothic" w:cs="Calibri"/>
+                <w:rFonts w:eastAsia="Times New Roman" w:cstheme="minorHAnsi"/>
                 <w:color w:val="000000"/>
                 <w:sz w:val="18"/>
                 <w:szCs w:val="18"/>
                 <w:lang w:val="en-US"/>
               </w:rPr>
             </w:pPr>
+            <w:proofErr w:type="spellStart"/>
+            <w:r>
+              <w:rPr>
+                <w:rFonts w:eastAsia="Times New Roman" w:cstheme="minorHAnsi"/>
+                <w:color w:val="000000"/>
+                <w:sz w:val="18"/>
+                <w:szCs w:val="18"/>
+                <w:lang w:val="en-US"/>
+              </w:rPr>
+              <w:t>Skrá</w:t>
+            </w:r>
+            <w:proofErr w:type="spellEnd"/>
+            <w:r>
+              <w:rPr>
+                <w:rFonts w:eastAsia="Times New Roman" w:cstheme="minorHAnsi"/>
+                <w:color w:val="000000"/>
+                <w:sz w:val="18"/>
+                <w:szCs w:val="18"/>
+                <w:lang w:val="en-US"/>
+              </w:rPr>
+              <w:t xml:space="preserve"> </w:t>
+            </w:r>
+            <w:proofErr w:type="spellStart"/>
+            <w:r>
+              <w:rPr>
+                <w:rFonts w:eastAsia="Times New Roman" w:cstheme="minorHAnsi"/>
+                <w:color w:val="000000"/>
+                <w:sz w:val="18"/>
+                <w:szCs w:val="18"/>
+                <w:lang w:val="en-US"/>
+              </w:rPr>
+              <w:t>notendur</w:t>
+            </w:r>
+            <w:proofErr w:type="spellEnd"/>
+            <w:r>
+              <w:rPr>
+                <w:rFonts w:eastAsia="Times New Roman" w:cstheme="minorHAnsi"/>
+                <w:color w:val="000000"/>
+                <w:sz w:val="18"/>
+                <w:szCs w:val="18"/>
+                <w:lang w:val="en-US"/>
+              </w:rPr>
+              <w:t xml:space="preserve"> </w:t>
+            </w:r>
+            <w:proofErr w:type="spellStart"/>
+            <w:r>
+              <w:rPr>
+                <w:rFonts w:eastAsia="Times New Roman" w:cstheme="minorHAnsi"/>
+                <w:color w:val="000000"/>
+                <w:sz w:val="18"/>
+                <w:szCs w:val="18"/>
+                <w:lang w:val="en-US"/>
+              </w:rPr>
+              <w:t>sem</w:t>
+            </w:r>
+            <w:proofErr w:type="spellEnd"/>
+            <w:r>
+              <w:rPr>
+                <w:rFonts w:eastAsia="Times New Roman" w:cstheme="minorHAnsi"/>
+                <w:color w:val="000000"/>
+                <w:sz w:val="18"/>
+                <w:szCs w:val="18"/>
+                <w:lang w:val="en-US"/>
+              </w:rPr>
+              <w:t xml:space="preserve"> admin</w:t>
+            </w:r>
+            <w:r>
+              <w:rPr>
+                <w:rFonts w:eastAsia="Times New Roman" w:cstheme="minorHAnsi"/>
+                <w:color w:val="000000"/>
+                <w:sz w:val="18"/>
+                <w:szCs w:val="18"/>
+                <w:lang w:val="en-US"/>
+              </w:rPr>
+              <w:t>(L)</w:t>
+            </w:r>
           </w:p>
         </w:tc>
         <w:tc>
@@ -17481,6 +18118,13 @@
                 <w:color w:val="000000"/>
               </w:rPr>
             </w:pPr>
+            <w:r>
+              <w:rPr>
+                <w:rFonts w:eastAsia="Times New Roman" w:cs="Calibri"/>
+                <w:color w:val="000000"/>
+              </w:rPr>
+              <w:t>5</w:t>
+            </w:r>
           </w:p>
         </w:tc>
         <w:tc>
@@ -17546,13 +18190,57 @@
           <w:p>
             <w:pPr>
               <w:rPr>
-                <w:rFonts w:ascii="Century Gothic" w:eastAsia="Times New Roman" w:hAnsi="Century Gothic" w:cs="Calibri"/>
+                <w:rFonts w:eastAsia="Times New Roman" w:cstheme="minorHAnsi"/>
                 <w:color w:val="000000"/>
                 <w:sz w:val="18"/>
                 <w:szCs w:val="18"/>
                 <w:lang w:val="en-US"/>
               </w:rPr>
             </w:pPr>
+            <w:proofErr w:type="spellStart"/>
+            <w:r>
+              <w:rPr>
+                <w:rFonts w:eastAsia="Times New Roman" w:cstheme="minorHAnsi"/>
+                <w:color w:val="000000"/>
+                <w:sz w:val="18"/>
+                <w:szCs w:val="18"/>
+                <w:lang w:val="en-US"/>
+              </w:rPr>
+              <w:t>Lagfæra</w:t>
+            </w:r>
+            <w:proofErr w:type="spellEnd"/>
+            <w:r>
+              <w:rPr>
+                <w:rFonts w:eastAsia="Times New Roman" w:cstheme="minorHAnsi"/>
+                <w:color w:val="000000"/>
+                <w:sz w:val="18"/>
+                <w:szCs w:val="18"/>
+                <w:lang w:val="en-US"/>
+              </w:rPr>
+              <w:t xml:space="preserve"> </w:t>
+            </w:r>
+            <w:proofErr w:type="spellStart"/>
+            <w:r>
+              <w:rPr>
+                <w:rFonts w:eastAsia="Times New Roman" w:cstheme="minorHAnsi"/>
+                <w:color w:val="000000"/>
+                <w:sz w:val="18"/>
+                <w:szCs w:val="18"/>
+                <w:lang w:val="en-US"/>
+              </w:rPr>
+              <w:t>framenda</w:t>
+            </w:r>
+            <w:proofErr w:type="spellEnd"/>
+            <w:r>
+              <w:rPr>
+                <w:rFonts w:eastAsia="Times New Roman" w:cstheme="minorHAnsi"/>
+                <w:color w:val="000000"/>
+                <w:sz w:val="18"/>
+                <w:szCs w:val="18"/>
+                <w:lang w:val="en-US"/>
+              </w:rPr>
+              <w:t>(H)</w:t>
+            </w:r>
           </w:p>
         </w:tc>
         <w:tc>
@@ -17637,6 +18325,13 @@
                 <w:color w:val="000000"/>
               </w:rPr>
             </w:pPr>
+            <w:r>
+              <w:rPr>
+                <w:rFonts w:eastAsia="Times New Roman" w:cs="Calibri"/>
+                <w:color w:val="000000"/>
+              </w:rPr>
+              <w:t>5</w:t>
+            </w:r>
           </w:p>
         </w:tc>
         <w:tc>
@@ -17702,13 +18397,82 @@
           <w:p>
             <w:pPr>
               <w:rPr>
-                <w:rFonts w:ascii="Century Gothic" w:eastAsia="Times New Roman" w:hAnsi="Century Gothic" w:cs="Calibri"/>
+                <w:rFonts w:eastAsia="Times New Roman" w:cstheme="minorHAnsi"/>
                 <w:color w:val="000000"/>
                 <w:sz w:val="18"/>
                 <w:szCs w:val="18"/>
                 <w:lang w:val="en-US"/>
               </w:rPr>
             </w:pPr>
+            <w:proofErr w:type="spellStart"/>
+            <w:r>
+              <w:rPr>
+                <w:rFonts w:eastAsia="Times New Roman" w:cstheme="minorHAnsi"/>
+                <w:color w:val="000000"/>
+                <w:sz w:val="18"/>
+                <w:szCs w:val="18"/>
+                <w:lang w:val="en-US"/>
+              </w:rPr>
+              <w:t>Lagfæra</w:t>
+            </w:r>
+            <w:proofErr w:type="spellEnd"/>
+            <w:r>
+              <w:rPr>
+                <w:rFonts w:eastAsia="Times New Roman" w:cstheme="minorHAnsi"/>
+                <w:color w:val="000000"/>
+                <w:sz w:val="18"/>
+                <w:szCs w:val="18"/>
+                <w:lang w:val="en-US"/>
+              </w:rPr>
+              <w:t xml:space="preserve"> </w:t>
+            </w:r>
+            <w:proofErr w:type="spellStart"/>
+            <w:r>
+              <w:rPr>
+                <w:rFonts w:eastAsia="Times New Roman" w:cstheme="minorHAnsi"/>
+                <w:color w:val="000000"/>
+                <w:sz w:val="18"/>
+                <w:szCs w:val="18"/>
+                <w:lang w:val="en-US"/>
+              </w:rPr>
+              <w:t>bakenda</w:t>
+            </w:r>
+            <w:proofErr w:type="spellEnd"/>
+            <w:r>
+              <w:rPr>
+                <w:rFonts w:eastAsia="Times New Roman" w:cstheme="minorHAnsi"/>
+                <w:color w:val="000000"/>
+                <w:sz w:val="18"/>
+                <w:szCs w:val="18"/>
+                <w:lang w:val="en-US"/>
+              </w:rPr>
+              <w:t>(N, O)</w:t>
+            </w:r>
+          </w:p>
+          <w:p>
+            <w:pPr>
+              <w:rPr>
+                <w:rFonts w:eastAsia="Times New Roman" w:cstheme="minorHAnsi"/>
+                <w:b/>
+                <w:bCs/>
+                <w:color w:val="000000"/>
+                <w:sz w:val="18"/>
+                <w:szCs w:val="18"/>
+                <w:lang w:val="en-US"/>
+              </w:rPr>
+            </w:pPr>
+            <w:r>
+              <w:rPr>
+                <w:rFonts w:eastAsia="Times New Roman" w:cstheme="minorHAnsi"/>
+                <w:b/>
+                <w:bCs/>
+                <w:color w:val="000000"/>
+                <w:sz w:val="18"/>
+                <w:szCs w:val="18"/>
+                <w:lang w:val="en-US"/>
+              </w:rPr>
+              <w:t>Milestone</w:t>
+            </w:r>
           </w:p>
         </w:tc>
         <w:tc>
@@ -17793,6 +18557,13 @@
                 <w:color w:val="000000"/>
               </w:rPr>
             </w:pPr>
+            <w:r>
+              <w:rPr>
+                <w:rFonts w:eastAsia="Times New Roman" w:cs="Calibri"/>
+                <w:color w:val="000000"/>
+              </w:rPr>
+              <w:t>5</w:t>
+            </w:r>
           </w:p>
         </w:tc>
         <w:tc>
@@ -17817,162 +18588,6 @@
           </w:p>
         </w:tc>
       </w:tr>
-      <w:tr>
-        <w:trPr>
-          <w:trHeight w:val="389"/>
-        </w:trPr>
-        <w:tc>
-          <w:tcPr>
-            <w:tcW w:w="346" w:type="dxa"/>
-            <w:tcBorders>
-              <w:top w:val="single" w:sz="4" w:space="0" w:color="BFBFBF" w:themeColor="background1" w:themeShade="BF"/>
-              <w:left w:val="single" w:sz="4" w:space="0" w:color="BFBFBF" w:themeColor="background1" w:themeShade="BF"/>
-              <w:bottom w:val="single" w:sz="4" w:space="0" w:color="BFBFBF" w:themeColor="background1" w:themeShade="BF"/>
-              <w:right w:val="single" w:sz="4" w:space="0" w:color="BFBFBF" w:themeColor="background1" w:themeShade="BF"/>
-            </w:tcBorders>
-            <w:shd w:val="clear" w:color="auto" w:fill="EAEEF3"/>
-            <w:vAlign w:val="center"/>
-            <w:hideMark/>
-          </w:tcPr>
-          <w:p>
-            <w:pPr>
-              <w:rPr>
-                <w:rFonts w:eastAsia="Times New Roman" w:cs="Calibri"/>
-                <w:color w:val="000000"/>
-              </w:rPr>
-            </w:pPr>
-          </w:p>
-        </w:tc>
-        <w:tc>
-          <w:tcPr>
-            <w:tcW w:w="2514" w:type="dxa"/>
-            <w:tcBorders>
-              <w:top w:val="single" w:sz="4" w:space="0" w:color="BFBFBF" w:themeColor="background1" w:themeShade="BF"/>
-              <w:left w:val="single" w:sz="4" w:space="0" w:color="BFBFBF" w:themeColor="background1" w:themeShade="BF"/>
-              <w:bottom w:val="single" w:sz="4" w:space="0" w:color="BFBFBF" w:themeColor="background1" w:themeShade="BF"/>
-              <w:right w:val="single" w:sz="4" w:space="0" w:color="BFBFBF" w:themeColor="background1" w:themeShade="BF"/>
-            </w:tcBorders>
-            <w:shd w:val="clear" w:color="auto" w:fill="FFFFFF"/>
-            <w:vAlign w:val="center"/>
-          </w:tcPr>
-          <w:p>
-            <w:pPr>
-              <w:rPr>
-                <w:rFonts w:ascii="Century Gothic" w:eastAsia="Times New Roman" w:hAnsi="Century Gothic" w:cs="Calibri"/>
-                <w:color w:val="000000"/>
-                <w:sz w:val="18"/>
-                <w:szCs w:val="18"/>
-                <w:lang w:val="en-US"/>
-              </w:rPr>
-            </w:pPr>
-          </w:p>
-        </w:tc>
-        <w:tc>
-          <w:tcPr>
-            <w:tcW w:w="1228" w:type="dxa"/>
-            <w:tcBorders>
-              <w:top w:val="single" w:sz="4" w:space="0" w:color="BFBFBF" w:themeColor="background1" w:themeShade="BF"/>
-              <w:left w:val="single" w:sz="4" w:space="0" w:color="BFBFBF" w:themeColor="background1" w:themeShade="BF"/>
-              <w:bottom w:val="single" w:sz="4" w:space="0" w:color="BFBFBF" w:themeColor="background1" w:themeShade="BF"/>
-              <w:right w:val="single" w:sz="4" w:space="0" w:color="BFBFBF" w:themeColor="background1" w:themeShade="BF"/>
-            </w:tcBorders>
-            <w:shd w:val="clear" w:color="auto" w:fill="FFFFFF"/>
-            <w:vAlign w:val="center"/>
-          </w:tcPr>
-          <w:p>
-            <w:pPr>
-              <w:rPr>
-                <w:rFonts w:eastAsia="Times New Roman" w:cs="Calibri"/>
-                <w:color w:val="000000"/>
-              </w:rPr>
-            </w:pPr>
-          </w:p>
-        </w:tc>
-        <w:tc>
-          <w:tcPr>
-            <w:tcW w:w="1600" w:type="dxa"/>
-            <w:tcBorders>
-              <w:top w:val="single" w:sz="4" w:space="0" w:color="BFBFBF" w:themeColor="background1" w:themeShade="BF"/>
-              <w:left w:val="single" w:sz="4" w:space="0" w:color="BFBFBF" w:themeColor="background1" w:themeShade="BF"/>
-              <w:bottom w:val="single" w:sz="4" w:space="0" w:color="BFBFBF" w:themeColor="background1" w:themeShade="BF"/>
-              <w:right w:val="single" w:sz="4" w:space="0" w:color="BFBFBF" w:themeColor="background1" w:themeShade="BF"/>
-            </w:tcBorders>
-            <w:shd w:val="clear" w:color="auto" w:fill="F2F2F2"/>
-            <w:vAlign w:val="center"/>
-          </w:tcPr>
-          <w:p>
-            <w:pPr>
-              <w:rPr>
-                <w:rFonts w:eastAsia="Times New Roman" w:cs="Calibri"/>
-                <w:color w:val="000000"/>
-              </w:rPr>
-            </w:pPr>
-          </w:p>
-        </w:tc>
-        <w:tc>
-          <w:tcPr>
-            <w:tcW w:w="1388" w:type="dxa"/>
-            <w:tcBorders>
-              <w:top w:val="single" w:sz="4" w:space="0" w:color="BFBFBF" w:themeColor="background1" w:themeShade="BF"/>
-              <w:left w:val="single" w:sz="4" w:space="0" w:color="BFBFBF" w:themeColor="background1" w:themeShade="BF"/>
-              <w:bottom w:val="single" w:sz="4" w:space="0" w:color="BFBFBF" w:themeColor="background1" w:themeShade="BF"/>
-              <w:right w:val="single" w:sz="4" w:space="0" w:color="BFBFBF" w:themeColor="background1" w:themeShade="BF"/>
-            </w:tcBorders>
-            <w:shd w:val="clear" w:color="auto" w:fill="F2F2F2"/>
-            <w:vAlign w:val="center"/>
-          </w:tcPr>
-          <w:p>
-            <w:pPr>
-              <w:rPr>
-                <w:rFonts w:eastAsia="Times New Roman" w:cs="Calibri"/>
-                <w:color w:val="000000"/>
-              </w:rPr>
-            </w:pPr>
-          </w:p>
-        </w:tc>
-        <w:tc>
-          <w:tcPr>
-            <w:tcW w:w="1438" w:type="dxa"/>
-            <w:tcBorders>
-              <w:top w:val="single" w:sz="4" w:space="0" w:color="BFBFBF" w:themeColor="background1" w:themeShade="BF"/>
-              <w:left w:val="single" w:sz="4" w:space="0" w:color="BFBFBF" w:themeColor="background1" w:themeShade="BF"/>
-              <w:bottom w:val="single" w:sz="4" w:space="0" w:color="BFBFBF" w:themeColor="background1" w:themeShade="BF"/>
-              <w:right w:val="single" w:sz="4" w:space="0" w:color="BFBFBF" w:themeColor="background1" w:themeShade="BF"/>
-            </w:tcBorders>
-            <w:shd w:val="clear" w:color="auto" w:fill="EAEEF3"/>
-            <w:vAlign w:val="center"/>
-          </w:tcPr>
-          <w:p>
-            <w:pPr>
-              <w:rPr>
-                <w:rFonts w:eastAsia="Times New Roman" w:cs="Calibri"/>
-                <w:color w:val="000000"/>
-              </w:rPr>
-            </w:pPr>
-          </w:p>
-        </w:tc>
-        <w:tc>
-          <w:tcPr>
-            <w:tcW w:w="997" w:type="dxa"/>
-            <w:tcBorders>
-              <w:top w:val="single" w:sz="4" w:space="0" w:color="BFBFBF" w:themeColor="background1" w:themeShade="BF"/>
-              <w:left w:val="single" w:sz="4" w:space="0" w:color="BFBFBF" w:themeColor="background1" w:themeShade="BF"/>
-              <w:bottom w:val="single" w:sz="4" w:space="0" w:color="BFBFBF" w:themeColor="background1" w:themeShade="BF"/>
-              <w:right w:val="single" w:sz="4" w:space="0" w:color="BFBFBF" w:themeColor="background1" w:themeShade="BF"/>
-            </w:tcBorders>
-            <w:shd w:val="clear" w:color="auto" w:fill="EAEEF3"/>
-            <w:vAlign w:val="center"/>
-          </w:tcPr>
-          <w:p>
-            <w:pPr>
-              <w:rPr>
-                <w:rFonts w:eastAsia="Times New Roman" w:cs="Calibri"/>
-                <w:color w:val="000000"/>
-              </w:rPr>
-            </w:pPr>
-          </w:p>
-        </w:tc>
-      </w:tr>
     </w:tbl>
     <w:p>
       <w:pPr>
@@ -18000,6 +18615,7 @@
           <w:szCs w:val="28"/>
           <w:shd w:val="clear" w:color="auto" w:fill="F2F2F2"/>
         </w:rPr>
+        <w:lastRenderedPageBreak/>
         <w:t>Assignment 2: Design Model</w:t>
       </w:r>
       <w:r>
@@ -18056,7 +18672,7 @@
           <w:szCs w:val="28"/>
           <w:shd w:val="clear" w:color="auto" w:fill="F2F2F2"/>
         </w:rPr>
-        <w:t xml:space="preserve"> 2022</w:t>
+        <w:t xml:space="preserve"> 202</w:t>
       </w:r>
       <w:r>
         <w:rPr>
@@ -18065,17 +18681,26 @@
           <w:szCs w:val="28"/>
           <w:shd w:val="clear" w:color="auto" w:fill="F2F2F2"/>
         </w:rPr>
-        <w:t xml:space="preserve">   </w:t>
-      </w:r>
-    </w:p>
-    <w:p>
-      <w:pPr>
+        <w:t>1</w:t>
+      </w:r>
+      <w:r>
         <w:rPr>
           <w:rFonts w:ascii="Arial" w:hAnsi="Arial" w:cs="Arial"/>
           <w:sz w:val="28"/>
           <w:szCs w:val="28"/>
           <w:shd w:val="clear" w:color="auto" w:fill="F2F2F2"/>
         </w:rPr>
+        <w:t xml:space="preserve">   </w:t>
+      </w:r>
+    </w:p>
+    <w:p>
+      <w:pPr>
+        <w:rPr>
+          <w:rFonts w:ascii="Arial" w:hAnsi="Arial" w:cs="Arial"/>
+          <w:sz w:val="28"/>
+          <w:szCs w:val="28"/>
+          <w:shd w:val="clear" w:color="auto" w:fill="F2F2F2"/>
+        </w:rPr>
       </w:pPr>
     </w:p>
     <w:p>
@@ -18130,7 +18755,16 @@
           <w:szCs w:val="28"/>
           <w:shd w:val="clear" w:color="auto" w:fill="F2F2F2"/>
         </w:rPr>
-        <w:t>14 mars 2022</w:t>
+        <w:t>14 mars 202</w:t>
+      </w:r>
+      <w:r>
+        <w:rPr>
+          <w:rFonts w:ascii="Arial" w:hAnsi="Arial" w:cs="Arial"/>
+          <w:sz w:val="28"/>
+          <w:szCs w:val="28"/>
+          <w:shd w:val="clear" w:color="auto" w:fill="F2F2F2"/>
+        </w:rPr>
+        <w:t>1</w:t>
       </w:r>
     </w:p>
     <w:p>
